--- a/Kelompok/Proyek 1/Proposal Proyek 1.docx
+++ b/Kelompok/Proyek 1/Proposal Proyek 1.docx
@@ -1,6 +1,6 @@
 
 <file path=word/document.xml><?xml version="1.0" encoding="utf-8"?>
-<w:document xmlns:wpc="http://schemas.microsoft.com/office/word/2010/wordprocessingCanvas" xmlns:mc="http://schemas.openxmlformats.org/markup-compatibility/2006" xmlns:o="urn:schemas-microsoft-com:office:office" xmlns:r="http://schemas.openxmlformats.org/officeDocument/2006/relationships" xmlns:m="http://schemas.openxmlformats.org/officeDocument/2006/math" xmlns:v="urn:schemas-microsoft-com:vml" xmlns:wp14="http://schemas.microsoft.com/office/word/2010/wordprocessingDrawing" xmlns:wp="http://schemas.openxmlformats.org/drawingml/2006/wordprocessingDrawing" xmlns:w10="urn:schemas-microsoft-com:office:word" xmlns:w="http://schemas.openxmlformats.org/wordprocessingml/2006/main" xmlns:w14="http://schemas.microsoft.com/office/word/2010/wordml" xmlns:wpg="http://schemas.microsoft.com/office/word/2010/wordprocessingGroup" xmlns:wpi="http://schemas.microsoft.com/office/word/2010/wordprocessingInk" xmlns:wne="http://schemas.microsoft.com/office/word/2006/wordml" xmlns:wps="http://schemas.microsoft.com/office/word/2010/wordprocessingShape" mc:Ignorable="w14 wp14">
+<w:document xmlns:wpc="http://schemas.microsoft.com/office/word/2010/wordprocessingCanvas" xmlns:cx="http://schemas.microsoft.com/office/drawing/2014/chartex" xmlns:cx1="http://schemas.microsoft.com/office/drawing/2015/9/8/chartex" xmlns:cx2="http://schemas.microsoft.com/office/drawing/2015/10/21/chartex" xmlns:cx3="http://schemas.microsoft.com/office/drawing/2016/5/9/chartex" xmlns:cx4="http://schemas.microsoft.com/office/drawing/2016/5/10/chartex" xmlns:cx5="http://schemas.microsoft.com/office/drawing/2016/5/11/chartex" xmlns:cx6="http://schemas.microsoft.com/office/drawing/2016/5/12/chartex" xmlns:cx7="http://schemas.microsoft.com/office/drawing/2016/5/13/chartex" xmlns:cx8="http://schemas.microsoft.com/office/drawing/2016/5/14/chartex" xmlns:mc="http://schemas.openxmlformats.org/markup-compatibility/2006" xmlns:aink="http://schemas.microsoft.com/office/drawing/2016/ink" xmlns:am3d="http://schemas.microsoft.com/office/drawing/2017/model3d" xmlns:o="urn:schemas-microsoft-com:office:office" xmlns:r="http://schemas.openxmlformats.org/officeDocument/2006/relationships" xmlns:m="http://schemas.openxmlformats.org/officeDocument/2006/math" xmlns:v="urn:schemas-microsoft-com:vml" xmlns:wp14="http://schemas.microsoft.com/office/word/2010/wordprocessingDrawing" xmlns:wp="http://schemas.openxmlformats.org/drawingml/2006/wordprocessingDrawing" xmlns:w10="urn:schemas-microsoft-com:office:word" xmlns:w="http://schemas.openxmlformats.org/wordprocessingml/2006/main" xmlns:w14="http://schemas.microsoft.com/office/word/2010/wordml" xmlns:w15="http://schemas.microsoft.com/office/word/2012/wordml" xmlns:w16cid="http://schemas.microsoft.com/office/word/2016/wordml/cid" xmlns:w16se="http://schemas.microsoft.com/office/word/2015/wordml/symex" xmlns:wpg="http://schemas.microsoft.com/office/word/2010/wordprocessingGroup" xmlns:wpi="http://schemas.microsoft.com/office/word/2010/wordprocessingInk" xmlns:wne="http://schemas.microsoft.com/office/word/2006/wordml" xmlns:wps="http://schemas.microsoft.com/office/word/2010/wordprocessingShape" mc:Ignorable="w14 w15 w16se w16cid wp14">
   <w:body>
     <w:p>
       <w:pPr>
@@ -245,7 +245,7 @@
           <w:lang w:val="en-US"/>
         </w:rPr>
         <w:drawing>
-          <wp:inline distT="0" distB="0" distL="0" distR="0" wp14:anchorId="3DC4EBFF" wp14:editId="469E7D7D">
+          <wp:inline distT="0" distB="0" distL="0" distR="0" wp14:anchorId="3443D5D2" wp14:editId="296EAE8F">
             <wp:extent cx="1800000" cy="1683562"/>
             <wp:effectExtent l="0" t="0" r="0" b="0"/>
             <wp:docPr id="6" name="Picture 6" descr="https://pradipta31.files.wordpress.com/2011/02/logo.png"/>
@@ -262,7 +262,7 @@
                     </pic:cNvPicPr>
                   </pic:nvPicPr>
                   <pic:blipFill>
-                    <a:blip r:embed="rId6" cstate="print">
+                    <a:blip r:embed="rId5" cstate="print">
                       <a:extLst>
                         <a:ext uri="{28A0092B-C50C-407E-A947-70E740481C1C}">
                           <a14:useLocalDpi xmlns:a14="http://schemas.microsoft.com/office/drawing/2010/main" val="0"/>
@@ -464,25 +464,14 @@
         </w:rPr>
         <w:tab/>
       </w:r>
-      <w:proofErr w:type="spellStart"/>
-      <w:r>
-        <w:rPr>
-          <w:rFonts w:ascii="Times New Roman" w:hAnsi="Times New Roman" w:cs="Times New Roman"/>
-          <w:sz w:val="24"/>
-          <w:szCs w:val="24"/>
-          <w:lang w:val="en-US"/>
-        </w:rPr>
-        <w:t>Pada</w:t>
-      </w:r>
-      <w:proofErr w:type="spellEnd"/>
-      <w:r>
-        <w:rPr>
-          <w:rFonts w:ascii="Times New Roman" w:hAnsi="Times New Roman" w:cs="Times New Roman"/>
-          <w:sz w:val="24"/>
-          <w:szCs w:val="24"/>
-          <w:lang w:val="en-US"/>
-        </w:rPr>
-        <w:t xml:space="preserve"> </w:t>
+      <w:r>
+        <w:rPr>
+          <w:rFonts w:ascii="Times New Roman" w:hAnsi="Times New Roman" w:cs="Times New Roman"/>
+          <w:sz w:val="24"/>
+          <w:szCs w:val="24"/>
+          <w:lang w:val="en-US"/>
+        </w:rPr>
+        <w:t xml:space="preserve">Pada </w:t>
       </w:r>
       <w:proofErr w:type="spellStart"/>
       <w:r>
@@ -685,7 +674,6 @@
         <w:t xml:space="preserve"> – </w:t>
       </w:r>
       <w:proofErr w:type="spellStart"/>
-      <w:proofErr w:type="gramStart"/>
       <w:r>
         <w:rPr>
           <w:rFonts w:ascii="Times New Roman" w:hAnsi="Times New Roman" w:cs="Times New Roman"/>
@@ -696,7 +684,466 @@
         <w:t>beda</w:t>
       </w:r>
       <w:proofErr w:type="spellEnd"/>
-      <w:proofErr w:type="gramEnd"/>
+      <w:r>
+        <w:rPr>
+          <w:rFonts w:ascii="Times New Roman" w:hAnsi="Times New Roman" w:cs="Times New Roman"/>
+          <w:sz w:val="24"/>
+          <w:szCs w:val="24"/>
+          <w:lang w:val="en-US"/>
+        </w:rPr>
+        <w:t xml:space="preserve">, dan </w:t>
+      </w:r>
+      <w:proofErr w:type="spellStart"/>
+      <w:r>
+        <w:rPr>
+          <w:rFonts w:ascii="Times New Roman" w:hAnsi="Times New Roman" w:cs="Times New Roman"/>
+          <w:sz w:val="24"/>
+          <w:szCs w:val="24"/>
+          <w:lang w:val="en-US"/>
+        </w:rPr>
+        <w:t>tentunya</w:t>
+      </w:r>
+      <w:proofErr w:type="spellEnd"/>
+      <w:r>
+        <w:rPr>
+          <w:rFonts w:ascii="Times New Roman" w:hAnsi="Times New Roman" w:cs="Times New Roman"/>
+          <w:sz w:val="24"/>
+          <w:szCs w:val="24"/>
+          <w:lang w:val="en-US"/>
+        </w:rPr>
+        <w:t xml:space="preserve"> </w:t>
+      </w:r>
+      <w:proofErr w:type="spellStart"/>
+      <w:r>
+        <w:rPr>
+          <w:rFonts w:ascii="Times New Roman" w:hAnsi="Times New Roman" w:cs="Times New Roman"/>
+          <w:sz w:val="24"/>
+          <w:szCs w:val="24"/>
+          <w:lang w:val="en-US"/>
+        </w:rPr>
+        <w:t>untuk</w:t>
+      </w:r>
+      <w:proofErr w:type="spellEnd"/>
+      <w:r>
+        <w:rPr>
+          <w:rFonts w:ascii="Times New Roman" w:hAnsi="Times New Roman" w:cs="Times New Roman"/>
+          <w:sz w:val="24"/>
+          <w:szCs w:val="24"/>
+          <w:lang w:val="en-US"/>
+        </w:rPr>
+        <w:t xml:space="preserve"> </w:t>
+      </w:r>
+      <w:proofErr w:type="spellStart"/>
+      <w:r>
+        <w:rPr>
+          <w:rFonts w:ascii="Times New Roman" w:hAnsi="Times New Roman" w:cs="Times New Roman"/>
+          <w:sz w:val="24"/>
+          <w:szCs w:val="24"/>
+          <w:lang w:val="en-US"/>
+        </w:rPr>
+        <w:t>mempermudah</w:t>
+      </w:r>
+      <w:proofErr w:type="spellEnd"/>
+      <w:r>
+        <w:rPr>
+          <w:rFonts w:ascii="Times New Roman" w:hAnsi="Times New Roman" w:cs="Times New Roman"/>
+          <w:sz w:val="24"/>
+          <w:szCs w:val="24"/>
+          <w:lang w:val="en-US"/>
+        </w:rPr>
+        <w:t xml:space="preserve"> </w:t>
+      </w:r>
+      <w:proofErr w:type="spellStart"/>
+      <w:r>
+        <w:rPr>
+          <w:rFonts w:ascii="Times New Roman" w:hAnsi="Times New Roman" w:cs="Times New Roman"/>
+          <w:sz w:val="24"/>
+          <w:szCs w:val="24"/>
+          <w:lang w:val="en-US"/>
+        </w:rPr>
+        <w:t>dalam</w:t>
+      </w:r>
+      <w:proofErr w:type="spellEnd"/>
+      <w:r>
+        <w:rPr>
+          <w:rFonts w:ascii="Times New Roman" w:hAnsi="Times New Roman" w:cs="Times New Roman"/>
+          <w:sz w:val="24"/>
+          <w:szCs w:val="24"/>
+          <w:lang w:val="en-US"/>
+        </w:rPr>
+        <w:t xml:space="preserve"> </w:t>
+      </w:r>
+      <w:proofErr w:type="spellStart"/>
+      <w:r>
+        <w:rPr>
+          <w:rFonts w:ascii="Times New Roman" w:hAnsi="Times New Roman" w:cs="Times New Roman"/>
+          <w:sz w:val="24"/>
+          <w:szCs w:val="24"/>
+          <w:lang w:val="en-US"/>
+        </w:rPr>
+        <w:t>mengatasi</w:t>
+      </w:r>
+      <w:proofErr w:type="spellEnd"/>
+      <w:r>
+        <w:rPr>
+          <w:rFonts w:ascii="Times New Roman" w:hAnsi="Times New Roman" w:cs="Times New Roman"/>
+          <w:sz w:val="24"/>
+          <w:szCs w:val="24"/>
+          <w:lang w:val="en-US"/>
+        </w:rPr>
+        <w:t xml:space="preserve"> </w:t>
+      </w:r>
+      <w:proofErr w:type="spellStart"/>
+      <w:r>
+        <w:rPr>
+          <w:rFonts w:ascii="Times New Roman" w:hAnsi="Times New Roman" w:cs="Times New Roman"/>
+          <w:sz w:val="24"/>
+          <w:szCs w:val="24"/>
+          <w:lang w:val="en-US"/>
+        </w:rPr>
+        <w:t>suatu</w:t>
+      </w:r>
+      <w:proofErr w:type="spellEnd"/>
+      <w:r>
+        <w:rPr>
+          <w:rFonts w:ascii="Times New Roman" w:hAnsi="Times New Roman" w:cs="Times New Roman"/>
+          <w:sz w:val="24"/>
+          <w:szCs w:val="24"/>
+          <w:lang w:val="en-US"/>
+        </w:rPr>
+        <w:t xml:space="preserve"> </w:t>
+      </w:r>
+      <w:proofErr w:type="spellStart"/>
+      <w:r>
+        <w:rPr>
+          <w:rFonts w:ascii="Times New Roman" w:hAnsi="Times New Roman" w:cs="Times New Roman"/>
+          <w:sz w:val="24"/>
+          <w:szCs w:val="24"/>
+          <w:lang w:val="en-US"/>
+        </w:rPr>
+        <w:t>masalah</w:t>
+      </w:r>
+      <w:proofErr w:type="spellEnd"/>
+      <w:r>
+        <w:rPr>
+          <w:rFonts w:ascii="Times New Roman" w:hAnsi="Times New Roman" w:cs="Times New Roman"/>
+          <w:sz w:val="24"/>
+          <w:szCs w:val="24"/>
+          <w:lang w:val="en-US"/>
+        </w:rPr>
+        <w:t xml:space="preserve">. Akan </w:t>
+      </w:r>
+      <w:proofErr w:type="spellStart"/>
+      <w:r>
+        <w:rPr>
+          <w:rFonts w:ascii="Times New Roman" w:hAnsi="Times New Roman" w:cs="Times New Roman"/>
+          <w:sz w:val="24"/>
+          <w:szCs w:val="24"/>
+          <w:lang w:val="en-US"/>
+        </w:rPr>
+        <w:t>tetapi</w:t>
+      </w:r>
+      <w:proofErr w:type="spellEnd"/>
+      <w:r>
+        <w:rPr>
+          <w:rFonts w:ascii="Times New Roman" w:hAnsi="Times New Roman" w:cs="Times New Roman"/>
+          <w:sz w:val="24"/>
+          <w:szCs w:val="24"/>
+          <w:lang w:val="en-US"/>
+        </w:rPr>
+        <w:t xml:space="preserve"> </w:t>
+      </w:r>
+      <w:proofErr w:type="spellStart"/>
+      <w:r>
+        <w:rPr>
+          <w:rFonts w:ascii="Times New Roman" w:hAnsi="Times New Roman" w:cs="Times New Roman"/>
+          <w:sz w:val="24"/>
+          <w:szCs w:val="24"/>
+          <w:lang w:val="en-US"/>
+        </w:rPr>
+        <w:t>dari</w:t>
+      </w:r>
+      <w:proofErr w:type="spellEnd"/>
+      <w:r>
+        <w:rPr>
+          <w:rFonts w:ascii="Times New Roman" w:hAnsi="Times New Roman" w:cs="Times New Roman"/>
+          <w:sz w:val="24"/>
+          <w:szCs w:val="24"/>
+          <w:lang w:val="en-US"/>
+        </w:rPr>
+        <w:t xml:space="preserve"> </w:t>
+      </w:r>
+      <w:proofErr w:type="spellStart"/>
+      <w:r>
+        <w:rPr>
+          <w:rFonts w:ascii="Times New Roman" w:hAnsi="Times New Roman" w:cs="Times New Roman"/>
+          <w:sz w:val="24"/>
+          <w:szCs w:val="24"/>
+          <w:lang w:val="en-US"/>
+        </w:rPr>
+        <w:t>banyaknya</w:t>
+      </w:r>
+      <w:proofErr w:type="spellEnd"/>
+      <w:r>
+        <w:rPr>
+          <w:rFonts w:ascii="Times New Roman" w:hAnsi="Times New Roman" w:cs="Times New Roman"/>
+          <w:sz w:val="24"/>
+          <w:szCs w:val="24"/>
+          <w:lang w:val="en-US"/>
+        </w:rPr>
+        <w:t xml:space="preserve"> </w:t>
+      </w:r>
+      <w:proofErr w:type="spellStart"/>
+      <w:r>
+        <w:rPr>
+          <w:rFonts w:ascii="Times New Roman" w:hAnsi="Times New Roman" w:cs="Times New Roman"/>
+          <w:sz w:val="24"/>
+          <w:szCs w:val="24"/>
+          <w:lang w:val="en-US"/>
+        </w:rPr>
+        <w:t>aplikasi</w:t>
+      </w:r>
+      <w:proofErr w:type="spellEnd"/>
+      <w:r>
+        <w:rPr>
+          <w:rFonts w:ascii="Times New Roman" w:hAnsi="Times New Roman" w:cs="Times New Roman"/>
+          <w:sz w:val="24"/>
+          <w:szCs w:val="24"/>
+          <w:lang w:val="en-US"/>
+        </w:rPr>
+        <w:t xml:space="preserve"> </w:t>
+      </w:r>
+      <w:proofErr w:type="spellStart"/>
+      <w:r>
+        <w:rPr>
+          <w:rFonts w:ascii="Times New Roman" w:hAnsi="Times New Roman" w:cs="Times New Roman"/>
+          <w:sz w:val="24"/>
+          <w:szCs w:val="24"/>
+          <w:lang w:val="en-US"/>
+        </w:rPr>
+        <w:t>tersebut</w:t>
+      </w:r>
+      <w:proofErr w:type="spellEnd"/>
+      <w:r>
+        <w:rPr>
+          <w:rFonts w:ascii="Times New Roman" w:hAnsi="Times New Roman" w:cs="Times New Roman"/>
+          <w:sz w:val="24"/>
+          <w:szCs w:val="24"/>
+          <w:lang w:val="en-US"/>
+        </w:rPr>
+        <w:t xml:space="preserve"> </w:t>
+      </w:r>
+      <w:proofErr w:type="spellStart"/>
+      <w:r>
+        <w:rPr>
+          <w:rFonts w:ascii="Times New Roman" w:hAnsi="Times New Roman" w:cs="Times New Roman"/>
+          <w:sz w:val="24"/>
+          <w:szCs w:val="24"/>
+          <w:lang w:val="en-US"/>
+        </w:rPr>
+        <w:t>tentu</w:t>
+      </w:r>
+      <w:proofErr w:type="spellEnd"/>
+      <w:r>
+        <w:rPr>
+          <w:rFonts w:ascii="Times New Roman" w:hAnsi="Times New Roman" w:cs="Times New Roman"/>
+          <w:sz w:val="24"/>
+          <w:szCs w:val="24"/>
+          <w:lang w:val="en-US"/>
+        </w:rPr>
+        <w:t xml:space="preserve"> </w:t>
+      </w:r>
+      <w:proofErr w:type="spellStart"/>
+      <w:r>
+        <w:rPr>
+          <w:rFonts w:ascii="Times New Roman" w:hAnsi="Times New Roman" w:cs="Times New Roman"/>
+          <w:sz w:val="24"/>
+          <w:szCs w:val="24"/>
+          <w:lang w:val="en-US"/>
+        </w:rPr>
+        <w:t>dibutuhkan</w:t>
+      </w:r>
+      <w:proofErr w:type="spellEnd"/>
+      <w:r>
+        <w:rPr>
+          <w:rFonts w:ascii="Times New Roman" w:hAnsi="Times New Roman" w:cs="Times New Roman"/>
+          <w:sz w:val="24"/>
+          <w:szCs w:val="24"/>
+          <w:lang w:val="en-US"/>
+        </w:rPr>
+        <w:t xml:space="preserve"> proses </w:t>
+      </w:r>
+      <w:proofErr w:type="spellStart"/>
+      <w:r>
+        <w:rPr>
+          <w:rFonts w:ascii="Times New Roman" w:hAnsi="Times New Roman" w:cs="Times New Roman"/>
+          <w:sz w:val="24"/>
+          <w:szCs w:val="24"/>
+          <w:lang w:val="en-US"/>
+        </w:rPr>
+        <w:t>analisis</w:t>
+      </w:r>
+      <w:proofErr w:type="spellEnd"/>
+      <w:r>
+        <w:rPr>
+          <w:rFonts w:ascii="Times New Roman" w:hAnsi="Times New Roman" w:cs="Times New Roman"/>
+          <w:sz w:val="24"/>
+          <w:szCs w:val="24"/>
+          <w:lang w:val="en-US"/>
+        </w:rPr>
+        <w:t xml:space="preserve"> </w:t>
+      </w:r>
+      <w:proofErr w:type="spellStart"/>
+      <w:r>
+        <w:rPr>
+          <w:rFonts w:ascii="Times New Roman" w:hAnsi="Times New Roman" w:cs="Times New Roman"/>
+          <w:sz w:val="24"/>
+          <w:szCs w:val="24"/>
+          <w:lang w:val="en-US"/>
+        </w:rPr>
+        <w:t>terlebih</w:t>
+      </w:r>
+      <w:proofErr w:type="spellEnd"/>
+      <w:r>
+        <w:rPr>
+          <w:rFonts w:ascii="Times New Roman" w:hAnsi="Times New Roman" w:cs="Times New Roman"/>
+          <w:sz w:val="24"/>
+          <w:szCs w:val="24"/>
+          <w:lang w:val="en-US"/>
+        </w:rPr>
+        <w:t xml:space="preserve"> </w:t>
+      </w:r>
+      <w:proofErr w:type="spellStart"/>
+      <w:r>
+        <w:rPr>
+          <w:rFonts w:ascii="Times New Roman" w:hAnsi="Times New Roman" w:cs="Times New Roman"/>
+          <w:sz w:val="24"/>
+          <w:szCs w:val="24"/>
+          <w:lang w:val="en-US"/>
+        </w:rPr>
+        <w:t>dahulu</w:t>
+      </w:r>
+      <w:proofErr w:type="spellEnd"/>
+      <w:r>
+        <w:rPr>
+          <w:rFonts w:ascii="Times New Roman" w:hAnsi="Times New Roman" w:cs="Times New Roman"/>
+          <w:sz w:val="24"/>
+          <w:szCs w:val="24"/>
+          <w:lang w:val="en-US"/>
+        </w:rPr>
+        <w:t xml:space="preserve"> </w:t>
+      </w:r>
+      <w:proofErr w:type="spellStart"/>
+      <w:r>
+        <w:rPr>
+          <w:rFonts w:ascii="Times New Roman" w:hAnsi="Times New Roman" w:cs="Times New Roman"/>
+          <w:sz w:val="24"/>
+          <w:szCs w:val="24"/>
+          <w:lang w:val="en-US"/>
+        </w:rPr>
+        <w:t>bagaimana</w:t>
+      </w:r>
+      <w:proofErr w:type="spellEnd"/>
+      <w:r>
+        <w:rPr>
+          <w:rFonts w:ascii="Times New Roman" w:hAnsi="Times New Roman" w:cs="Times New Roman"/>
+          <w:sz w:val="24"/>
+          <w:szCs w:val="24"/>
+          <w:lang w:val="en-US"/>
+        </w:rPr>
+        <w:t xml:space="preserve"> </w:t>
+      </w:r>
+      <w:proofErr w:type="spellStart"/>
+      <w:r>
+        <w:rPr>
+          <w:rFonts w:ascii="Times New Roman" w:hAnsi="Times New Roman" w:cs="Times New Roman"/>
+          <w:sz w:val="24"/>
+          <w:szCs w:val="24"/>
+          <w:lang w:val="en-US"/>
+        </w:rPr>
+        <w:t>aplikasi</w:t>
+      </w:r>
+      <w:proofErr w:type="spellEnd"/>
+      <w:r>
+        <w:rPr>
+          <w:rFonts w:ascii="Times New Roman" w:hAnsi="Times New Roman" w:cs="Times New Roman"/>
+          <w:sz w:val="24"/>
+          <w:szCs w:val="24"/>
+          <w:lang w:val="en-US"/>
+        </w:rPr>
+        <w:t xml:space="preserve"> </w:t>
+      </w:r>
+      <w:proofErr w:type="spellStart"/>
+      <w:r>
+        <w:rPr>
+          <w:rFonts w:ascii="Times New Roman" w:hAnsi="Times New Roman" w:cs="Times New Roman"/>
+          <w:sz w:val="24"/>
+          <w:szCs w:val="24"/>
+          <w:lang w:val="en-US"/>
+        </w:rPr>
+        <w:t>tersebut</w:t>
+      </w:r>
+      <w:proofErr w:type="spellEnd"/>
+      <w:r>
+        <w:rPr>
+          <w:rFonts w:ascii="Times New Roman" w:hAnsi="Times New Roman" w:cs="Times New Roman"/>
+          <w:sz w:val="24"/>
+          <w:szCs w:val="24"/>
+          <w:lang w:val="en-US"/>
+        </w:rPr>
+        <w:t xml:space="preserve"> </w:t>
+      </w:r>
+      <w:proofErr w:type="spellStart"/>
+      <w:r>
+        <w:rPr>
+          <w:rFonts w:ascii="Times New Roman" w:hAnsi="Times New Roman" w:cs="Times New Roman"/>
+          <w:sz w:val="24"/>
+          <w:szCs w:val="24"/>
+          <w:lang w:val="en-US"/>
+        </w:rPr>
+        <w:t>akan</w:t>
+      </w:r>
+      <w:proofErr w:type="spellEnd"/>
+      <w:r>
+        <w:rPr>
+          <w:rFonts w:ascii="Times New Roman" w:hAnsi="Times New Roman" w:cs="Times New Roman"/>
+          <w:sz w:val="24"/>
+          <w:szCs w:val="24"/>
+          <w:lang w:val="en-US"/>
+        </w:rPr>
+        <w:t xml:space="preserve"> </w:t>
+      </w:r>
+      <w:proofErr w:type="spellStart"/>
+      <w:r>
+        <w:rPr>
+          <w:rFonts w:ascii="Times New Roman" w:hAnsi="Times New Roman" w:cs="Times New Roman"/>
+          <w:sz w:val="24"/>
+          <w:szCs w:val="24"/>
+          <w:lang w:val="en-US"/>
+        </w:rPr>
+        <w:t>berkerja</w:t>
+      </w:r>
+      <w:proofErr w:type="spellEnd"/>
+      <w:r>
+        <w:rPr>
+          <w:rFonts w:ascii="Times New Roman" w:hAnsi="Times New Roman" w:cs="Times New Roman"/>
+          <w:sz w:val="24"/>
+          <w:szCs w:val="24"/>
+          <w:lang w:val="en-US"/>
+        </w:rPr>
+        <w:t xml:space="preserve"> </w:t>
+      </w:r>
+      <w:proofErr w:type="spellStart"/>
+      <w:r>
+        <w:rPr>
+          <w:rFonts w:ascii="Times New Roman" w:hAnsi="Times New Roman" w:cs="Times New Roman"/>
+          <w:sz w:val="24"/>
+          <w:szCs w:val="24"/>
+          <w:lang w:val="en-US"/>
+        </w:rPr>
+        <w:t>nantinya</w:t>
+      </w:r>
+      <w:proofErr w:type="spellEnd"/>
       <w:r>
         <w:rPr>
           <w:rFonts w:ascii="Times New Roman" w:hAnsi="Times New Roman" w:cs="Times New Roman"/>
@@ -714,157 +1161,177 @@
           <w:szCs w:val="24"/>
           <w:lang w:val="en-US"/>
         </w:rPr>
-        <w:t>dan</w:t>
-      </w:r>
-      <w:proofErr w:type="spellEnd"/>
-      <w:r>
-        <w:rPr>
-          <w:rFonts w:ascii="Times New Roman" w:hAnsi="Times New Roman" w:cs="Times New Roman"/>
-          <w:sz w:val="24"/>
-          <w:szCs w:val="24"/>
-          <w:lang w:val="en-US"/>
-        </w:rPr>
-        <w:t xml:space="preserve"> </w:t>
-      </w:r>
-      <w:proofErr w:type="spellStart"/>
-      <w:r>
-        <w:rPr>
-          <w:rFonts w:ascii="Times New Roman" w:hAnsi="Times New Roman" w:cs="Times New Roman"/>
-          <w:sz w:val="24"/>
-          <w:szCs w:val="24"/>
-          <w:lang w:val="en-US"/>
-        </w:rPr>
-        <w:t>tentunya</w:t>
-      </w:r>
-      <w:proofErr w:type="spellEnd"/>
-      <w:r>
-        <w:rPr>
-          <w:rFonts w:ascii="Times New Roman" w:hAnsi="Times New Roman" w:cs="Times New Roman"/>
-          <w:sz w:val="24"/>
-          <w:szCs w:val="24"/>
-          <w:lang w:val="en-US"/>
-        </w:rPr>
-        <w:t xml:space="preserve"> </w:t>
-      </w:r>
-      <w:proofErr w:type="spellStart"/>
-      <w:r>
-        <w:rPr>
-          <w:rFonts w:ascii="Times New Roman" w:hAnsi="Times New Roman" w:cs="Times New Roman"/>
-          <w:sz w:val="24"/>
-          <w:szCs w:val="24"/>
-          <w:lang w:val="en-US"/>
-        </w:rPr>
-        <w:t>untuk</w:t>
-      </w:r>
-      <w:proofErr w:type="spellEnd"/>
-      <w:r>
-        <w:rPr>
-          <w:rFonts w:ascii="Times New Roman" w:hAnsi="Times New Roman" w:cs="Times New Roman"/>
-          <w:sz w:val="24"/>
-          <w:szCs w:val="24"/>
-          <w:lang w:val="en-US"/>
-        </w:rPr>
-        <w:t xml:space="preserve"> </w:t>
-      </w:r>
-      <w:proofErr w:type="spellStart"/>
-      <w:r>
-        <w:rPr>
-          <w:rFonts w:ascii="Times New Roman" w:hAnsi="Times New Roman" w:cs="Times New Roman"/>
-          <w:sz w:val="24"/>
-          <w:szCs w:val="24"/>
-          <w:lang w:val="en-US"/>
-        </w:rPr>
-        <w:t>mempermudah</w:t>
-      </w:r>
-      <w:proofErr w:type="spellEnd"/>
-      <w:r>
-        <w:rPr>
-          <w:rFonts w:ascii="Times New Roman" w:hAnsi="Times New Roman" w:cs="Times New Roman"/>
-          <w:sz w:val="24"/>
-          <w:szCs w:val="24"/>
-          <w:lang w:val="en-US"/>
-        </w:rPr>
-        <w:t xml:space="preserve"> </w:t>
-      </w:r>
-      <w:proofErr w:type="spellStart"/>
-      <w:r>
-        <w:rPr>
-          <w:rFonts w:ascii="Times New Roman" w:hAnsi="Times New Roman" w:cs="Times New Roman"/>
-          <w:sz w:val="24"/>
-          <w:szCs w:val="24"/>
-          <w:lang w:val="en-US"/>
-        </w:rPr>
-        <w:t>dalam</w:t>
-      </w:r>
-      <w:proofErr w:type="spellEnd"/>
-      <w:r>
-        <w:rPr>
-          <w:rFonts w:ascii="Times New Roman" w:hAnsi="Times New Roman" w:cs="Times New Roman"/>
-          <w:sz w:val="24"/>
-          <w:szCs w:val="24"/>
-          <w:lang w:val="en-US"/>
-        </w:rPr>
-        <w:t xml:space="preserve"> </w:t>
-      </w:r>
-      <w:proofErr w:type="spellStart"/>
-      <w:r>
-        <w:rPr>
-          <w:rFonts w:ascii="Times New Roman" w:hAnsi="Times New Roman" w:cs="Times New Roman"/>
-          <w:sz w:val="24"/>
-          <w:szCs w:val="24"/>
-          <w:lang w:val="en-US"/>
-        </w:rPr>
-        <w:t>mengatasi</w:t>
-      </w:r>
-      <w:proofErr w:type="spellEnd"/>
-      <w:r>
-        <w:rPr>
-          <w:rFonts w:ascii="Times New Roman" w:hAnsi="Times New Roman" w:cs="Times New Roman"/>
-          <w:sz w:val="24"/>
-          <w:szCs w:val="24"/>
-          <w:lang w:val="en-US"/>
-        </w:rPr>
-        <w:t xml:space="preserve"> </w:t>
-      </w:r>
-      <w:proofErr w:type="spellStart"/>
-      <w:r>
-        <w:rPr>
-          <w:rFonts w:ascii="Times New Roman" w:hAnsi="Times New Roman" w:cs="Times New Roman"/>
-          <w:sz w:val="24"/>
-          <w:szCs w:val="24"/>
-          <w:lang w:val="en-US"/>
-        </w:rPr>
-        <w:t>suatu</w:t>
-      </w:r>
-      <w:proofErr w:type="spellEnd"/>
-      <w:r>
-        <w:rPr>
-          <w:rFonts w:ascii="Times New Roman" w:hAnsi="Times New Roman" w:cs="Times New Roman"/>
-          <w:sz w:val="24"/>
-          <w:szCs w:val="24"/>
-          <w:lang w:val="en-US"/>
-        </w:rPr>
-        <w:t xml:space="preserve"> </w:t>
-      </w:r>
-      <w:proofErr w:type="spellStart"/>
-      <w:r>
-        <w:rPr>
-          <w:rFonts w:ascii="Times New Roman" w:hAnsi="Times New Roman" w:cs="Times New Roman"/>
-          <w:sz w:val="24"/>
-          <w:szCs w:val="24"/>
-          <w:lang w:val="en-US"/>
-        </w:rPr>
-        <w:t>masalah</w:t>
-      </w:r>
-      <w:proofErr w:type="spellEnd"/>
-      <w:r>
-        <w:rPr>
-          <w:rFonts w:ascii="Times New Roman" w:hAnsi="Times New Roman" w:cs="Times New Roman"/>
-          <w:sz w:val="24"/>
-          <w:szCs w:val="24"/>
-          <w:lang w:val="en-US"/>
-        </w:rPr>
-        <w:t xml:space="preserve">. Akan </w:t>
+        <w:t>sehingga</w:t>
+      </w:r>
+      <w:proofErr w:type="spellEnd"/>
+      <w:r>
+        <w:rPr>
+          <w:rFonts w:ascii="Times New Roman" w:hAnsi="Times New Roman" w:cs="Times New Roman"/>
+          <w:sz w:val="24"/>
+          <w:szCs w:val="24"/>
+          <w:lang w:val="en-US"/>
+        </w:rPr>
+        <w:t xml:space="preserve"> </w:t>
+      </w:r>
+      <w:proofErr w:type="spellStart"/>
+      <w:r>
+        <w:rPr>
+          <w:rFonts w:ascii="Times New Roman" w:hAnsi="Times New Roman" w:cs="Times New Roman"/>
+          <w:sz w:val="24"/>
+          <w:szCs w:val="24"/>
+          <w:lang w:val="en-US"/>
+        </w:rPr>
+        <w:t>semata</w:t>
+      </w:r>
+      <w:proofErr w:type="spellEnd"/>
+      <w:r>
+        <w:rPr>
+          <w:rFonts w:ascii="Times New Roman" w:hAnsi="Times New Roman" w:cs="Times New Roman"/>
+          <w:sz w:val="24"/>
+          <w:szCs w:val="24"/>
+          <w:lang w:val="en-US"/>
+        </w:rPr>
+        <w:t xml:space="preserve"> – </w:t>
+      </w:r>
+      <w:proofErr w:type="spellStart"/>
+      <w:r>
+        <w:rPr>
+          <w:rFonts w:ascii="Times New Roman" w:hAnsi="Times New Roman" w:cs="Times New Roman"/>
+          <w:sz w:val="24"/>
+          <w:szCs w:val="24"/>
+          <w:lang w:val="en-US"/>
+        </w:rPr>
+        <w:t>mata</w:t>
+      </w:r>
+      <w:proofErr w:type="spellEnd"/>
+      <w:r>
+        <w:rPr>
+          <w:rFonts w:ascii="Times New Roman" w:hAnsi="Times New Roman" w:cs="Times New Roman"/>
+          <w:sz w:val="24"/>
+          <w:szCs w:val="24"/>
+          <w:lang w:val="en-US"/>
+        </w:rPr>
+        <w:t xml:space="preserve"> </w:t>
+      </w:r>
+      <w:proofErr w:type="spellStart"/>
+      <w:r>
+        <w:rPr>
+          <w:rFonts w:ascii="Times New Roman" w:hAnsi="Times New Roman" w:cs="Times New Roman"/>
+          <w:sz w:val="24"/>
+          <w:szCs w:val="24"/>
+          <w:lang w:val="en-US"/>
+        </w:rPr>
+        <w:t>kita</w:t>
+      </w:r>
+      <w:proofErr w:type="spellEnd"/>
+      <w:r>
+        <w:rPr>
+          <w:rFonts w:ascii="Times New Roman" w:hAnsi="Times New Roman" w:cs="Times New Roman"/>
+          <w:sz w:val="24"/>
+          <w:szCs w:val="24"/>
+          <w:lang w:val="en-US"/>
+        </w:rPr>
+        <w:t xml:space="preserve"> </w:t>
+      </w:r>
+      <w:proofErr w:type="spellStart"/>
+      <w:r>
+        <w:rPr>
+          <w:rFonts w:ascii="Times New Roman" w:hAnsi="Times New Roman" w:cs="Times New Roman"/>
+          <w:sz w:val="24"/>
+          <w:szCs w:val="24"/>
+          <w:lang w:val="en-US"/>
+        </w:rPr>
+        <w:t>tidak</w:t>
+      </w:r>
+      <w:proofErr w:type="spellEnd"/>
+      <w:r>
+        <w:rPr>
+          <w:rFonts w:ascii="Times New Roman" w:hAnsi="Times New Roman" w:cs="Times New Roman"/>
+          <w:sz w:val="24"/>
+          <w:szCs w:val="24"/>
+          <w:lang w:val="en-US"/>
+        </w:rPr>
+        <w:t xml:space="preserve"> </w:t>
+      </w:r>
+      <w:proofErr w:type="spellStart"/>
+      <w:r>
+        <w:rPr>
+          <w:rFonts w:ascii="Times New Roman" w:hAnsi="Times New Roman" w:cs="Times New Roman"/>
+          <w:sz w:val="24"/>
+          <w:szCs w:val="24"/>
+          <w:lang w:val="en-US"/>
+        </w:rPr>
+        <w:t>hanya</w:t>
+      </w:r>
+      <w:proofErr w:type="spellEnd"/>
+      <w:r>
+        <w:rPr>
+          <w:rFonts w:ascii="Times New Roman" w:hAnsi="Times New Roman" w:cs="Times New Roman"/>
+          <w:sz w:val="24"/>
+          <w:szCs w:val="24"/>
+          <w:lang w:val="en-US"/>
+        </w:rPr>
+        <w:t xml:space="preserve"> </w:t>
+      </w:r>
+      <w:proofErr w:type="spellStart"/>
+      <w:r>
+        <w:rPr>
+          <w:rFonts w:ascii="Times New Roman" w:hAnsi="Times New Roman" w:cs="Times New Roman"/>
+          <w:sz w:val="24"/>
+          <w:szCs w:val="24"/>
+          <w:lang w:val="en-US"/>
+        </w:rPr>
+        <w:t>menggunakan</w:t>
+      </w:r>
+      <w:proofErr w:type="spellEnd"/>
+      <w:r>
+        <w:rPr>
+          <w:rFonts w:ascii="Times New Roman" w:hAnsi="Times New Roman" w:cs="Times New Roman"/>
+          <w:sz w:val="24"/>
+          <w:szCs w:val="24"/>
+          <w:lang w:val="en-US"/>
+        </w:rPr>
+        <w:t xml:space="preserve"> </w:t>
+      </w:r>
+      <w:proofErr w:type="spellStart"/>
+      <w:r>
+        <w:rPr>
+          <w:rFonts w:ascii="Times New Roman" w:hAnsi="Times New Roman" w:cs="Times New Roman"/>
+          <w:sz w:val="24"/>
+          <w:szCs w:val="24"/>
+          <w:lang w:val="en-US"/>
+        </w:rPr>
+        <w:t>aplikasi</w:t>
+      </w:r>
+      <w:proofErr w:type="spellEnd"/>
+      <w:r>
+        <w:rPr>
+          <w:rFonts w:ascii="Times New Roman" w:hAnsi="Times New Roman" w:cs="Times New Roman"/>
+          <w:sz w:val="24"/>
+          <w:szCs w:val="24"/>
+          <w:lang w:val="en-US"/>
+        </w:rPr>
+        <w:t xml:space="preserve"> </w:t>
+      </w:r>
+      <w:proofErr w:type="spellStart"/>
+      <w:r>
+        <w:rPr>
+          <w:rFonts w:ascii="Times New Roman" w:hAnsi="Times New Roman" w:cs="Times New Roman"/>
+          <w:sz w:val="24"/>
+          <w:szCs w:val="24"/>
+          <w:lang w:val="en-US"/>
+        </w:rPr>
+        <w:t>tersebut</w:t>
+      </w:r>
+      <w:proofErr w:type="spellEnd"/>
+      <w:r>
+        <w:rPr>
+          <w:rFonts w:ascii="Times New Roman" w:hAnsi="Times New Roman" w:cs="Times New Roman"/>
+          <w:sz w:val="24"/>
+          <w:szCs w:val="24"/>
+          <w:lang w:val="en-US"/>
+        </w:rPr>
+        <w:t xml:space="preserve"> </w:t>
       </w:r>
       <w:proofErr w:type="spellStart"/>
       <w:r>
@@ -884,529 +1351,7 @@
           <w:szCs w:val="24"/>
           <w:lang w:val="en-US"/>
         </w:rPr>
-        <w:t xml:space="preserve"> </w:t>
-      </w:r>
-      <w:proofErr w:type="spellStart"/>
-      <w:r>
-        <w:rPr>
-          <w:rFonts w:ascii="Times New Roman" w:hAnsi="Times New Roman" w:cs="Times New Roman"/>
-          <w:sz w:val="24"/>
-          <w:szCs w:val="24"/>
-          <w:lang w:val="en-US"/>
-        </w:rPr>
-        <w:t>dari</w:t>
-      </w:r>
-      <w:proofErr w:type="spellEnd"/>
-      <w:r>
-        <w:rPr>
-          <w:rFonts w:ascii="Times New Roman" w:hAnsi="Times New Roman" w:cs="Times New Roman"/>
-          <w:sz w:val="24"/>
-          <w:szCs w:val="24"/>
-          <w:lang w:val="en-US"/>
-        </w:rPr>
-        <w:t xml:space="preserve"> </w:t>
-      </w:r>
-      <w:proofErr w:type="spellStart"/>
-      <w:r>
-        <w:rPr>
-          <w:rFonts w:ascii="Times New Roman" w:hAnsi="Times New Roman" w:cs="Times New Roman"/>
-          <w:sz w:val="24"/>
-          <w:szCs w:val="24"/>
-          <w:lang w:val="en-US"/>
-        </w:rPr>
-        <w:t>banyaknya</w:t>
-      </w:r>
-      <w:proofErr w:type="spellEnd"/>
-      <w:r>
-        <w:rPr>
-          <w:rFonts w:ascii="Times New Roman" w:hAnsi="Times New Roman" w:cs="Times New Roman"/>
-          <w:sz w:val="24"/>
-          <w:szCs w:val="24"/>
-          <w:lang w:val="en-US"/>
-        </w:rPr>
-        <w:t xml:space="preserve"> </w:t>
-      </w:r>
-      <w:proofErr w:type="spellStart"/>
-      <w:r>
-        <w:rPr>
-          <w:rFonts w:ascii="Times New Roman" w:hAnsi="Times New Roman" w:cs="Times New Roman"/>
-          <w:sz w:val="24"/>
-          <w:szCs w:val="24"/>
-          <w:lang w:val="en-US"/>
-        </w:rPr>
-        <w:t>aplikasi</w:t>
-      </w:r>
-      <w:proofErr w:type="spellEnd"/>
-      <w:r>
-        <w:rPr>
-          <w:rFonts w:ascii="Times New Roman" w:hAnsi="Times New Roman" w:cs="Times New Roman"/>
-          <w:sz w:val="24"/>
-          <w:szCs w:val="24"/>
-          <w:lang w:val="en-US"/>
-        </w:rPr>
-        <w:t xml:space="preserve"> </w:t>
-      </w:r>
-      <w:proofErr w:type="spellStart"/>
-      <w:r>
-        <w:rPr>
-          <w:rFonts w:ascii="Times New Roman" w:hAnsi="Times New Roman" w:cs="Times New Roman"/>
-          <w:sz w:val="24"/>
-          <w:szCs w:val="24"/>
-          <w:lang w:val="en-US"/>
-        </w:rPr>
-        <w:t>tersebut</w:t>
-      </w:r>
-      <w:proofErr w:type="spellEnd"/>
-      <w:r>
-        <w:rPr>
-          <w:rFonts w:ascii="Times New Roman" w:hAnsi="Times New Roman" w:cs="Times New Roman"/>
-          <w:sz w:val="24"/>
-          <w:szCs w:val="24"/>
-          <w:lang w:val="en-US"/>
-        </w:rPr>
-        <w:t xml:space="preserve"> </w:t>
-      </w:r>
-      <w:proofErr w:type="spellStart"/>
-      <w:r>
-        <w:rPr>
-          <w:rFonts w:ascii="Times New Roman" w:hAnsi="Times New Roman" w:cs="Times New Roman"/>
-          <w:sz w:val="24"/>
-          <w:szCs w:val="24"/>
-          <w:lang w:val="en-US"/>
-        </w:rPr>
-        <w:t>tentu</w:t>
-      </w:r>
-      <w:proofErr w:type="spellEnd"/>
-      <w:r>
-        <w:rPr>
-          <w:rFonts w:ascii="Times New Roman" w:hAnsi="Times New Roman" w:cs="Times New Roman"/>
-          <w:sz w:val="24"/>
-          <w:szCs w:val="24"/>
-          <w:lang w:val="en-US"/>
-        </w:rPr>
-        <w:t xml:space="preserve"> </w:t>
-      </w:r>
-      <w:proofErr w:type="spellStart"/>
-      <w:r>
-        <w:rPr>
-          <w:rFonts w:ascii="Times New Roman" w:hAnsi="Times New Roman" w:cs="Times New Roman"/>
-          <w:sz w:val="24"/>
-          <w:szCs w:val="24"/>
-          <w:lang w:val="en-US"/>
-        </w:rPr>
-        <w:t>dibutuhkan</w:t>
-      </w:r>
-      <w:proofErr w:type="spellEnd"/>
-      <w:r>
-        <w:rPr>
-          <w:rFonts w:ascii="Times New Roman" w:hAnsi="Times New Roman" w:cs="Times New Roman"/>
-          <w:sz w:val="24"/>
-          <w:szCs w:val="24"/>
-          <w:lang w:val="en-US"/>
-        </w:rPr>
-        <w:t xml:space="preserve"> proses </w:t>
-      </w:r>
-      <w:proofErr w:type="spellStart"/>
-      <w:r>
-        <w:rPr>
-          <w:rFonts w:ascii="Times New Roman" w:hAnsi="Times New Roman" w:cs="Times New Roman"/>
-          <w:sz w:val="24"/>
-          <w:szCs w:val="24"/>
-          <w:lang w:val="en-US"/>
-        </w:rPr>
-        <w:t>analisis</w:t>
-      </w:r>
-      <w:proofErr w:type="spellEnd"/>
-      <w:r>
-        <w:rPr>
-          <w:rFonts w:ascii="Times New Roman" w:hAnsi="Times New Roman" w:cs="Times New Roman"/>
-          <w:sz w:val="24"/>
-          <w:szCs w:val="24"/>
-          <w:lang w:val="en-US"/>
-        </w:rPr>
-        <w:t xml:space="preserve"> </w:t>
-      </w:r>
-      <w:proofErr w:type="spellStart"/>
-      <w:r>
-        <w:rPr>
-          <w:rFonts w:ascii="Times New Roman" w:hAnsi="Times New Roman" w:cs="Times New Roman"/>
-          <w:sz w:val="24"/>
-          <w:szCs w:val="24"/>
-          <w:lang w:val="en-US"/>
-        </w:rPr>
-        <w:t>terlebih</w:t>
-      </w:r>
-      <w:proofErr w:type="spellEnd"/>
-      <w:r>
-        <w:rPr>
-          <w:rFonts w:ascii="Times New Roman" w:hAnsi="Times New Roman" w:cs="Times New Roman"/>
-          <w:sz w:val="24"/>
-          <w:szCs w:val="24"/>
-          <w:lang w:val="en-US"/>
-        </w:rPr>
-        <w:t xml:space="preserve"> </w:t>
-      </w:r>
-      <w:proofErr w:type="spellStart"/>
-      <w:r>
-        <w:rPr>
-          <w:rFonts w:ascii="Times New Roman" w:hAnsi="Times New Roman" w:cs="Times New Roman"/>
-          <w:sz w:val="24"/>
-          <w:szCs w:val="24"/>
-          <w:lang w:val="en-US"/>
-        </w:rPr>
-        <w:t>dahulu</w:t>
-      </w:r>
-      <w:proofErr w:type="spellEnd"/>
-      <w:r>
-        <w:rPr>
-          <w:rFonts w:ascii="Times New Roman" w:hAnsi="Times New Roman" w:cs="Times New Roman"/>
-          <w:sz w:val="24"/>
-          <w:szCs w:val="24"/>
-          <w:lang w:val="en-US"/>
-        </w:rPr>
-        <w:t xml:space="preserve"> </w:t>
-      </w:r>
-      <w:proofErr w:type="spellStart"/>
-      <w:r>
-        <w:rPr>
-          <w:rFonts w:ascii="Times New Roman" w:hAnsi="Times New Roman" w:cs="Times New Roman"/>
-          <w:sz w:val="24"/>
-          <w:szCs w:val="24"/>
-          <w:lang w:val="en-US"/>
-        </w:rPr>
-        <w:t>bagaimana</w:t>
-      </w:r>
-      <w:proofErr w:type="spellEnd"/>
-      <w:r>
-        <w:rPr>
-          <w:rFonts w:ascii="Times New Roman" w:hAnsi="Times New Roman" w:cs="Times New Roman"/>
-          <w:sz w:val="24"/>
-          <w:szCs w:val="24"/>
-          <w:lang w:val="en-US"/>
-        </w:rPr>
-        <w:t xml:space="preserve"> </w:t>
-      </w:r>
-      <w:proofErr w:type="spellStart"/>
-      <w:r>
-        <w:rPr>
-          <w:rFonts w:ascii="Times New Roman" w:hAnsi="Times New Roman" w:cs="Times New Roman"/>
-          <w:sz w:val="24"/>
-          <w:szCs w:val="24"/>
-          <w:lang w:val="en-US"/>
-        </w:rPr>
-        <w:t>aplikasi</w:t>
-      </w:r>
-      <w:proofErr w:type="spellEnd"/>
-      <w:r>
-        <w:rPr>
-          <w:rFonts w:ascii="Times New Roman" w:hAnsi="Times New Roman" w:cs="Times New Roman"/>
-          <w:sz w:val="24"/>
-          <w:szCs w:val="24"/>
-          <w:lang w:val="en-US"/>
-        </w:rPr>
-        <w:t xml:space="preserve"> </w:t>
-      </w:r>
-      <w:proofErr w:type="spellStart"/>
-      <w:r>
-        <w:rPr>
-          <w:rFonts w:ascii="Times New Roman" w:hAnsi="Times New Roman" w:cs="Times New Roman"/>
-          <w:sz w:val="24"/>
-          <w:szCs w:val="24"/>
-          <w:lang w:val="en-US"/>
-        </w:rPr>
-        <w:t>tersebut</w:t>
-      </w:r>
-      <w:proofErr w:type="spellEnd"/>
-      <w:r>
-        <w:rPr>
-          <w:rFonts w:ascii="Times New Roman" w:hAnsi="Times New Roman" w:cs="Times New Roman"/>
-          <w:sz w:val="24"/>
-          <w:szCs w:val="24"/>
-          <w:lang w:val="en-US"/>
-        </w:rPr>
-        <w:t xml:space="preserve"> </w:t>
-      </w:r>
-      <w:proofErr w:type="spellStart"/>
-      <w:proofErr w:type="gramStart"/>
-      <w:r>
-        <w:rPr>
-          <w:rFonts w:ascii="Times New Roman" w:hAnsi="Times New Roman" w:cs="Times New Roman"/>
-          <w:sz w:val="24"/>
-          <w:szCs w:val="24"/>
-          <w:lang w:val="en-US"/>
-        </w:rPr>
-        <w:t>akan</w:t>
-      </w:r>
-      <w:proofErr w:type="spellEnd"/>
-      <w:proofErr w:type="gramEnd"/>
-      <w:r>
-        <w:rPr>
-          <w:rFonts w:ascii="Times New Roman" w:hAnsi="Times New Roman" w:cs="Times New Roman"/>
-          <w:sz w:val="24"/>
-          <w:szCs w:val="24"/>
-          <w:lang w:val="en-US"/>
-        </w:rPr>
-        <w:t xml:space="preserve"> </w:t>
-      </w:r>
-      <w:proofErr w:type="spellStart"/>
-      <w:r>
-        <w:rPr>
-          <w:rFonts w:ascii="Times New Roman" w:hAnsi="Times New Roman" w:cs="Times New Roman"/>
-          <w:sz w:val="24"/>
-          <w:szCs w:val="24"/>
-          <w:lang w:val="en-US"/>
-        </w:rPr>
-        <w:t>berkerja</w:t>
-      </w:r>
-      <w:proofErr w:type="spellEnd"/>
-      <w:r>
-        <w:rPr>
-          <w:rFonts w:ascii="Times New Roman" w:hAnsi="Times New Roman" w:cs="Times New Roman"/>
-          <w:sz w:val="24"/>
-          <w:szCs w:val="24"/>
-          <w:lang w:val="en-US"/>
-        </w:rPr>
-        <w:t xml:space="preserve"> </w:t>
-      </w:r>
-      <w:proofErr w:type="spellStart"/>
-      <w:r>
-        <w:rPr>
-          <w:rFonts w:ascii="Times New Roman" w:hAnsi="Times New Roman" w:cs="Times New Roman"/>
-          <w:sz w:val="24"/>
-          <w:szCs w:val="24"/>
-          <w:lang w:val="en-US"/>
-        </w:rPr>
-        <w:t>nantinya</w:t>
-      </w:r>
-      <w:proofErr w:type="spellEnd"/>
-      <w:r>
-        <w:rPr>
-          <w:rFonts w:ascii="Times New Roman" w:hAnsi="Times New Roman" w:cs="Times New Roman"/>
-          <w:sz w:val="24"/>
-          <w:szCs w:val="24"/>
-          <w:lang w:val="en-US"/>
-        </w:rPr>
-        <w:t xml:space="preserve">, </w:t>
-      </w:r>
-      <w:proofErr w:type="spellStart"/>
-      <w:r>
-        <w:rPr>
-          <w:rFonts w:ascii="Times New Roman" w:hAnsi="Times New Roman" w:cs="Times New Roman"/>
-          <w:sz w:val="24"/>
-          <w:szCs w:val="24"/>
-          <w:lang w:val="en-US"/>
-        </w:rPr>
-        <w:t>sehingga</w:t>
-      </w:r>
-      <w:proofErr w:type="spellEnd"/>
-      <w:r>
-        <w:rPr>
-          <w:rFonts w:ascii="Times New Roman" w:hAnsi="Times New Roman" w:cs="Times New Roman"/>
-          <w:sz w:val="24"/>
-          <w:szCs w:val="24"/>
-          <w:lang w:val="en-US"/>
-        </w:rPr>
-        <w:t xml:space="preserve"> </w:t>
-      </w:r>
-      <w:proofErr w:type="spellStart"/>
-      <w:r>
-        <w:rPr>
-          <w:rFonts w:ascii="Times New Roman" w:hAnsi="Times New Roman" w:cs="Times New Roman"/>
-          <w:sz w:val="24"/>
-          <w:szCs w:val="24"/>
-          <w:lang w:val="en-US"/>
-        </w:rPr>
-        <w:t>semata</w:t>
-      </w:r>
-      <w:proofErr w:type="spellEnd"/>
-      <w:r>
-        <w:rPr>
-          <w:rFonts w:ascii="Times New Roman" w:hAnsi="Times New Roman" w:cs="Times New Roman"/>
-          <w:sz w:val="24"/>
-          <w:szCs w:val="24"/>
-          <w:lang w:val="en-US"/>
-        </w:rPr>
-        <w:t xml:space="preserve"> – </w:t>
-      </w:r>
-      <w:proofErr w:type="spellStart"/>
-      <w:r>
-        <w:rPr>
-          <w:rFonts w:ascii="Times New Roman" w:hAnsi="Times New Roman" w:cs="Times New Roman"/>
-          <w:sz w:val="24"/>
-          <w:szCs w:val="24"/>
-          <w:lang w:val="en-US"/>
-        </w:rPr>
-        <w:t>mata</w:t>
-      </w:r>
-      <w:proofErr w:type="spellEnd"/>
-      <w:r>
-        <w:rPr>
-          <w:rFonts w:ascii="Times New Roman" w:hAnsi="Times New Roman" w:cs="Times New Roman"/>
-          <w:sz w:val="24"/>
-          <w:szCs w:val="24"/>
-          <w:lang w:val="en-US"/>
-        </w:rPr>
-        <w:t xml:space="preserve"> </w:t>
-      </w:r>
-      <w:proofErr w:type="spellStart"/>
-      <w:r>
-        <w:rPr>
-          <w:rFonts w:ascii="Times New Roman" w:hAnsi="Times New Roman" w:cs="Times New Roman"/>
-          <w:sz w:val="24"/>
-          <w:szCs w:val="24"/>
-          <w:lang w:val="en-US"/>
-        </w:rPr>
-        <w:t>kita</w:t>
-      </w:r>
-      <w:proofErr w:type="spellEnd"/>
-      <w:r>
-        <w:rPr>
-          <w:rFonts w:ascii="Times New Roman" w:hAnsi="Times New Roman" w:cs="Times New Roman"/>
-          <w:sz w:val="24"/>
-          <w:szCs w:val="24"/>
-          <w:lang w:val="en-US"/>
-        </w:rPr>
-        <w:t xml:space="preserve"> </w:t>
-      </w:r>
-      <w:proofErr w:type="spellStart"/>
-      <w:r>
-        <w:rPr>
-          <w:rFonts w:ascii="Times New Roman" w:hAnsi="Times New Roman" w:cs="Times New Roman"/>
-          <w:sz w:val="24"/>
-          <w:szCs w:val="24"/>
-          <w:lang w:val="en-US"/>
-        </w:rPr>
-        <w:t>tidak</w:t>
-      </w:r>
-      <w:proofErr w:type="spellEnd"/>
-      <w:r>
-        <w:rPr>
-          <w:rFonts w:ascii="Times New Roman" w:hAnsi="Times New Roman" w:cs="Times New Roman"/>
-          <w:sz w:val="24"/>
-          <w:szCs w:val="24"/>
-          <w:lang w:val="en-US"/>
-        </w:rPr>
-        <w:t xml:space="preserve"> </w:t>
-      </w:r>
-      <w:proofErr w:type="spellStart"/>
-      <w:r>
-        <w:rPr>
-          <w:rFonts w:ascii="Times New Roman" w:hAnsi="Times New Roman" w:cs="Times New Roman"/>
-          <w:sz w:val="24"/>
-          <w:szCs w:val="24"/>
-          <w:lang w:val="en-US"/>
-        </w:rPr>
-        <w:t>hanya</w:t>
-      </w:r>
-      <w:proofErr w:type="spellEnd"/>
-      <w:r>
-        <w:rPr>
-          <w:rFonts w:ascii="Times New Roman" w:hAnsi="Times New Roman" w:cs="Times New Roman"/>
-          <w:sz w:val="24"/>
-          <w:szCs w:val="24"/>
-          <w:lang w:val="en-US"/>
-        </w:rPr>
-        <w:t xml:space="preserve"> </w:t>
-      </w:r>
-      <w:proofErr w:type="spellStart"/>
-      <w:r>
-        <w:rPr>
-          <w:rFonts w:ascii="Times New Roman" w:hAnsi="Times New Roman" w:cs="Times New Roman"/>
-          <w:sz w:val="24"/>
-          <w:szCs w:val="24"/>
-          <w:lang w:val="en-US"/>
-        </w:rPr>
-        <w:t>menggunakan</w:t>
-      </w:r>
-      <w:proofErr w:type="spellEnd"/>
-      <w:r>
-        <w:rPr>
-          <w:rFonts w:ascii="Times New Roman" w:hAnsi="Times New Roman" w:cs="Times New Roman"/>
-          <w:sz w:val="24"/>
-          <w:szCs w:val="24"/>
-          <w:lang w:val="en-US"/>
-        </w:rPr>
-        <w:t xml:space="preserve"> </w:t>
-      </w:r>
-      <w:proofErr w:type="spellStart"/>
-      <w:r>
-        <w:rPr>
-          <w:rFonts w:ascii="Times New Roman" w:hAnsi="Times New Roman" w:cs="Times New Roman"/>
-          <w:sz w:val="24"/>
-          <w:szCs w:val="24"/>
-          <w:lang w:val="en-US"/>
-        </w:rPr>
-        <w:t>aplikasi</w:t>
-      </w:r>
-      <w:proofErr w:type="spellEnd"/>
-      <w:r>
-        <w:rPr>
-          <w:rFonts w:ascii="Times New Roman" w:hAnsi="Times New Roman" w:cs="Times New Roman"/>
-          <w:sz w:val="24"/>
-          <w:szCs w:val="24"/>
-          <w:lang w:val="en-US"/>
-        </w:rPr>
-        <w:t xml:space="preserve"> </w:t>
-      </w:r>
-      <w:proofErr w:type="spellStart"/>
-      <w:r>
-        <w:rPr>
-          <w:rFonts w:ascii="Times New Roman" w:hAnsi="Times New Roman" w:cs="Times New Roman"/>
-          <w:sz w:val="24"/>
-          <w:szCs w:val="24"/>
-          <w:lang w:val="en-US"/>
-        </w:rPr>
-        <w:t>tersebut</w:t>
-      </w:r>
-      <w:proofErr w:type="spellEnd"/>
-      <w:r>
-        <w:rPr>
-          <w:rFonts w:ascii="Times New Roman" w:hAnsi="Times New Roman" w:cs="Times New Roman"/>
-          <w:sz w:val="24"/>
-          <w:szCs w:val="24"/>
-          <w:lang w:val="en-US"/>
-        </w:rPr>
-        <w:t xml:space="preserve"> </w:t>
-      </w:r>
-      <w:proofErr w:type="spellStart"/>
-      <w:r>
-        <w:rPr>
-          <w:rFonts w:ascii="Times New Roman" w:hAnsi="Times New Roman" w:cs="Times New Roman"/>
-          <w:sz w:val="24"/>
-          <w:szCs w:val="24"/>
-          <w:lang w:val="en-US"/>
-        </w:rPr>
-        <w:t>tetapi</w:t>
-      </w:r>
-      <w:proofErr w:type="spellEnd"/>
-      <w:r>
-        <w:rPr>
-          <w:rFonts w:ascii="Times New Roman" w:hAnsi="Times New Roman" w:cs="Times New Roman"/>
-          <w:sz w:val="24"/>
-          <w:szCs w:val="24"/>
-          <w:lang w:val="en-US"/>
-        </w:rPr>
-        <w:t xml:space="preserve"> </w:t>
-      </w:r>
-      <w:proofErr w:type="spellStart"/>
-      <w:r>
-        <w:rPr>
-          <w:rFonts w:ascii="Times New Roman" w:hAnsi="Times New Roman" w:cs="Times New Roman"/>
-          <w:sz w:val="24"/>
-          <w:szCs w:val="24"/>
-          <w:lang w:val="en-US"/>
-        </w:rPr>
-        <w:t>juga</w:t>
-      </w:r>
-      <w:proofErr w:type="spellEnd"/>
-      <w:r>
-        <w:rPr>
-          <w:rFonts w:ascii="Times New Roman" w:hAnsi="Times New Roman" w:cs="Times New Roman"/>
-          <w:sz w:val="24"/>
-          <w:szCs w:val="24"/>
-          <w:lang w:val="en-US"/>
-        </w:rPr>
-        <w:t xml:space="preserve"> </w:t>
+        <w:t xml:space="preserve"> juga </w:t>
       </w:r>
       <w:proofErr w:type="spellStart"/>
       <w:r>
@@ -1847,6 +1792,186 @@
           <w:szCs w:val="24"/>
           <w:lang w:val="en-US"/>
         </w:rPr>
+        <w:t xml:space="preserve"> proses dan </w:t>
+      </w:r>
+      <w:proofErr w:type="spellStart"/>
+      <w:r>
+        <w:rPr>
+          <w:rFonts w:ascii="Times New Roman" w:hAnsi="Times New Roman" w:cs="Times New Roman"/>
+          <w:sz w:val="24"/>
+          <w:szCs w:val="24"/>
+          <w:lang w:val="en-US"/>
+        </w:rPr>
+        <w:t>tahapan</w:t>
+      </w:r>
+      <w:proofErr w:type="spellEnd"/>
+      <w:r>
+        <w:rPr>
+          <w:rFonts w:ascii="Times New Roman" w:hAnsi="Times New Roman" w:cs="Times New Roman"/>
+          <w:sz w:val="24"/>
+          <w:szCs w:val="24"/>
+          <w:lang w:val="en-US"/>
+        </w:rPr>
+        <w:t xml:space="preserve"> </w:t>
+      </w:r>
+      <w:proofErr w:type="spellStart"/>
+      <w:r>
+        <w:rPr>
+          <w:rFonts w:ascii="Times New Roman" w:hAnsi="Times New Roman" w:cs="Times New Roman"/>
+          <w:sz w:val="24"/>
+          <w:szCs w:val="24"/>
+          <w:lang w:val="en-US"/>
+        </w:rPr>
+        <w:t>analisis</w:t>
+      </w:r>
+      <w:proofErr w:type="spellEnd"/>
+      <w:r>
+        <w:rPr>
+          <w:rFonts w:ascii="Times New Roman" w:hAnsi="Times New Roman" w:cs="Times New Roman"/>
+          <w:sz w:val="24"/>
+          <w:szCs w:val="24"/>
+          <w:lang w:val="en-US"/>
+        </w:rPr>
+        <w:t xml:space="preserve"> yang </w:t>
+      </w:r>
+      <w:proofErr w:type="spellStart"/>
+      <w:r>
+        <w:rPr>
+          <w:rFonts w:ascii="Times New Roman" w:hAnsi="Times New Roman" w:cs="Times New Roman"/>
+          <w:sz w:val="24"/>
+          <w:szCs w:val="24"/>
+          <w:lang w:val="en-US"/>
+        </w:rPr>
+        <w:t>baik</w:t>
+      </w:r>
+      <w:proofErr w:type="spellEnd"/>
+      <w:r>
+        <w:rPr>
+          <w:rFonts w:ascii="Times New Roman" w:hAnsi="Times New Roman" w:cs="Times New Roman"/>
+          <w:sz w:val="24"/>
+          <w:szCs w:val="24"/>
+          <w:lang w:val="en-US"/>
+        </w:rPr>
+        <w:t xml:space="preserve"> dan </w:t>
+      </w:r>
+      <w:proofErr w:type="spellStart"/>
+      <w:r>
+        <w:rPr>
+          <w:rFonts w:ascii="Times New Roman" w:hAnsi="Times New Roman" w:cs="Times New Roman"/>
+          <w:sz w:val="24"/>
+          <w:szCs w:val="24"/>
+          <w:lang w:val="en-US"/>
+        </w:rPr>
+        <w:t>tepat</w:t>
+      </w:r>
+      <w:proofErr w:type="spellEnd"/>
+      <w:r>
+        <w:rPr>
+          <w:rFonts w:ascii="Times New Roman" w:hAnsi="Times New Roman" w:cs="Times New Roman"/>
+          <w:sz w:val="24"/>
+          <w:szCs w:val="24"/>
+          <w:lang w:val="en-US"/>
+        </w:rPr>
+        <w:t xml:space="preserve"> </w:t>
+      </w:r>
+      <w:proofErr w:type="spellStart"/>
+      <w:r>
+        <w:rPr>
+          <w:rFonts w:ascii="Times New Roman" w:hAnsi="Times New Roman" w:cs="Times New Roman"/>
+          <w:sz w:val="24"/>
+          <w:szCs w:val="24"/>
+          <w:lang w:val="en-US"/>
+        </w:rPr>
+        <w:t>sasaran</w:t>
+      </w:r>
+      <w:proofErr w:type="spellEnd"/>
+      <w:r>
+        <w:rPr>
+          <w:rFonts w:ascii="Times New Roman" w:hAnsi="Times New Roman" w:cs="Times New Roman"/>
+          <w:sz w:val="24"/>
+          <w:szCs w:val="24"/>
+          <w:lang w:val="en-US"/>
+        </w:rPr>
+        <w:t xml:space="preserve">. </w:t>
+      </w:r>
+      <w:proofErr w:type="spellStart"/>
+      <w:r>
+        <w:rPr>
+          <w:rFonts w:ascii="Times New Roman" w:hAnsi="Times New Roman" w:cs="Times New Roman"/>
+          <w:sz w:val="24"/>
+          <w:szCs w:val="24"/>
+          <w:lang w:val="en-US"/>
+        </w:rPr>
+        <w:t>Untuk</w:t>
+      </w:r>
+      <w:proofErr w:type="spellEnd"/>
+      <w:r>
+        <w:rPr>
+          <w:rFonts w:ascii="Times New Roman" w:hAnsi="Times New Roman" w:cs="Times New Roman"/>
+          <w:sz w:val="24"/>
+          <w:szCs w:val="24"/>
+          <w:lang w:val="en-US"/>
+        </w:rPr>
+        <w:t xml:space="preserve"> </w:t>
+      </w:r>
+      <w:proofErr w:type="spellStart"/>
+      <w:r>
+        <w:rPr>
+          <w:rFonts w:ascii="Times New Roman" w:hAnsi="Times New Roman" w:cs="Times New Roman"/>
+          <w:sz w:val="24"/>
+          <w:szCs w:val="24"/>
+          <w:lang w:val="en-US"/>
+        </w:rPr>
+        <w:t>itu</w:t>
+      </w:r>
+      <w:proofErr w:type="spellEnd"/>
+      <w:r>
+        <w:rPr>
+          <w:rFonts w:ascii="Times New Roman" w:hAnsi="Times New Roman" w:cs="Times New Roman"/>
+          <w:sz w:val="24"/>
+          <w:szCs w:val="24"/>
+          <w:lang w:val="en-US"/>
+        </w:rPr>
+        <w:t xml:space="preserve">, </w:t>
+      </w:r>
+      <w:proofErr w:type="spellStart"/>
+      <w:r>
+        <w:rPr>
+          <w:rFonts w:ascii="Times New Roman" w:hAnsi="Times New Roman" w:cs="Times New Roman"/>
+          <w:sz w:val="24"/>
+          <w:szCs w:val="24"/>
+          <w:lang w:val="en-US"/>
+        </w:rPr>
+        <w:t>dalam</w:t>
+      </w:r>
+      <w:proofErr w:type="spellEnd"/>
+      <w:r>
+        <w:rPr>
+          <w:rFonts w:ascii="Times New Roman" w:hAnsi="Times New Roman" w:cs="Times New Roman"/>
+          <w:sz w:val="24"/>
+          <w:szCs w:val="24"/>
+          <w:lang w:val="en-US"/>
+        </w:rPr>
+        <w:t xml:space="preserve"> </w:t>
+      </w:r>
+      <w:proofErr w:type="spellStart"/>
+      <w:r>
+        <w:rPr>
+          <w:rFonts w:ascii="Times New Roman" w:hAnsi="Times New Roman" w:cs="Times New Roman"/>
+          <w:sz w:val="24"/>
+          <w:szCs w:val="24"/>
+          <w:lang w:val="en-US"/>
+        </w:rPr>
+        <w:t>melakukan</w:t>
+      </w:r>
+      <w:proofErr w:type="spellEnd"/>
+      <w:r>
+        <w:rPr>
+          <w:rFonts w:ascii="Times New Roman" w:hAnsi="Times New Roman" w:cs="Times New Roman"/>
+          <w:sz w:val="24"/>
+          <w:szCs w:val="24"/>
+          <w:lang w:val="en-US"/>
+        </w:rPr>
         <w:t xml:space="preserve"> proses </w:t>
       </w:r>
       <w:proofErr w:type="spellStart"/>
@@ -1857,46 +1982,6 @@
           <w:szCs w:val="24"/>
           <w:lang w:val="en-US"/>
         </w:rPr>
-        <w:t>dan</w:t>
-      </w:r>
-      <w:proofErr w:type="spellEnd"/>
-      <w:r>
-        <w:rPr>
-          <w:rFonts w:ascii="Times New Roman" w:hAnsi="Times New Roman" w:cs="Times New Roman"/>
-          <w:sz w:val="24"/>
-          <w:szCs w:val="24"/>
-          <w:lang w:val="en-US"/>
-        </w:rPr>
-        <w:t xml:space="preserve"> </w:t>
-      </w:r>
-      <w:proofErr w:type="spellStart"/>
-      <w:r>
-        <w:rPr>
-          <w:rFonts w:ascii="Times New Roman" w:hAnsi="Times New Roman" w:cs="Times New Roman"/>
-          <w:sz w:val="24"/>
-          <w:szCs w:val="24"/>
-          <w:lang w:val="en-US"/>
-        </w:rPr>
-        <w:t>tahapan</w:t>
-      </w:r>
-      <w:proofErr w:type="spellEnd"/>
-      <w:r>
-        <w:rPr>
-          <w:rFonts w:ascii="Times New Roman" w:hAnsi="Times New Roman" w:cs="Times New Roman"/>
-          <w:sz w:val="24"/>
-          <w:szCs w:val="24"/>
-          <w:lang w:val="en-US"/>
-        </w:rPr>
-        <w:t xml:space="preserve"> </w:t>
-      </w:r>
-      <w:proofErr w:type="spellStart"/>
-      <w:r>
-        <w:rPr>
-          <w:rFonts w:ascii="Times New Roman" w:hAnsi="Times New Roman" w:cs="Times New Roman"/>
-          <w:sz w:val="24"/>
-          <w:szCs w:val="24"/>
-          <w:lang w:val="en-US"/>
-        </w:rPr>
         <w:t>analisis</w:t>
       </w:r>
       <w:proofErr w:type="spellEnd"/>
@@ -1907,6 +1992,166 @@
           <w:szCs w:val="24"/>
           <w:lang w:val="en-US"/>
         </w:rPr>
+        <w:t xml:space="preserve"> </w:t>
+      </w:r>
+      <w:proofErr w:type="spellStart"/>
+      <w:r>
+        <w:rPr>
+          <w:rFonts w:ascii="Times New Roman" w:hAnsi="Times New Roman" w:cs="Times New Roman"/>
+          <w:sz w:val="24"/>
+          <w:szCs w:val="24"/>
+          <w:lang w:val="en-US"/>
+        </w:rPr>
+        <w:t>kita</w:t>
+      </w:r>
+      <w:proofErr w:type="spellEnd"/>
+      <w:r>
+        <w:rPr>
+          <w:rFonts w:ascii="Times New Roman" w:hAnsi="Times New Roman" w:cs="Times New Roman"/>
+          <w:sz w:val="24"/>
+          <w:szCs w:val="24"/>
+          <w:lang w:val="en-US"/>
+        </w:rPr>
+        <w:t xml:space="preserve"> </w:t>
+      </w:r>
+      <w:proofErr w:type="spellStart"/>
+      <w:r>
+        <w:rPr>
+          <w:rFonts w:ascii="Times New Roman" w:hAnsi="Times New Roman" w:cs="Times New Roman"/>
+          <w:sz w:val="24"/>
+          <w:szCs w:val="24"/>
+          <w:lang w:val="en-US"/>
+        </w:rPr>
+        <w:t>dituntut</w:t>
+      </w:r>
+      <w:proofErr w:type="spellEnd"/>
+      <w:r>
+        <w:rPr>
+          <w:rFonts w:ascii="Times New Roman" w:hAnsi="Times New Roman" w:cs="Times New Roman"/>
+          <w:sz w:val="24"/>
+          <w:szCs w:val="24"/>
+          <w:lang w:val="en-US"/>
+        </w:rPr>
+        <w:t xml:space="preserve"> </w:t>
+      </w:r>
+      <w:proofErr w:type="spellStart"/>
+      <w:r>
+        <w:rPr>
+          <w:rFonts w:ascii="Times New Roman" w:hAnsi="Times New Roman" w:cs="Times New Roman"/>
+          <w:sz w:val="24"/>
+          <w:szCs w:val="24"/>
+          <w:lang w:val="en-US"/>
+        </w:rPr>
+        <w:t>untuk</w:t>
+      </w:r>
+      <w:proofErr w:type="spellEnd"/>
+      <w:r>
+        <w:rPr>
+          <w:rFonts w:ascii="Times New Roman" w:hAnsi="Times New Roman" w:cs="Times New Roman"/>
+          <w:sz w:val="24"/>
+          <w:szCs w:val="24"/>
+          <w:lang w:val="en-US"/>
+        </w:rPr>
+        <w:t xml:space="preserve"> </w:t>
+      </w:r>
+      <w:proofErr w:type="spellStart"/>
+      <w:r>
+        <w:rPr>
+          <w:rFonts w:ascii="Times New Roman" w:hAnsi="Times New Roman" w:cs="Times New Roman"/>
+          <w:sz w:val="24"/>
+          <w:szCs w:val="24"/>
+          <w:lang w:val="en-US"/>
+        </w:rPr>
+        <w:t>mengetahui</w:t>
+      </w:r>
+      <w:proofErr w:type="spellEnd"/>
+      <w:r>
+        <w:rPr>
+          <w:rFonts w:ascii="Times New Roman" w:hAnsi="Times New Roman" w:cs="Times New Roman"/>
+          <w:sz w:val="24"/>
+          <w:szCs w:val="24"/>
+          <w:lang w:val="en-US"/>
+        </w:rPr>
+        <w:t xml:space="preserve"> </w:t>
+      </w:r>
+      <w:proofErr w:type="spellStart"/>
+      <w:r>
+        <w:rPr>
+          <w:rFonts w:ascii="Times New Roman" w:hAnsi="Times New Roman" w:cs="Times New Roman"/>
+          <w:sz w:val="24"/>
+          <w:szCs w:val="24"/>
+          <w:lang w:val="en-US"/>
+        </w:rPr>
+        <w:t>bagaimana</w:t>
+      </w:r>
+      <w:proofErr w:type="spellEnd"/>
+      <w:r>
+        <w:rPr>
+          <w:rFonts w:ascii="Times New Roman" w:hAnsi="Times New Roman" w:cs="Times New Roman"/>
+          <w:sz w:val="24"/>
+          <w:szCs w:val="24"/>
+          <w:lang w:val="en-US"/>
+        </w:rPr>
+        <w:t xml:space="preserve"> </w:t>
+      </w:r>
+      <w:proofErr w:type="spellStart"/>
+      <w:r>
+        <w:rPr>
+          <w:rFonts w:ascii="Times New Roman" w:hAnsi="Times New Roman" w:cs="Times New Roman"/>
+          <w:sz w:val="24"/>
+          <w:szCs w:val="24"/>
+          <w:lang w:val="en-US"/>
+        </w:rPr>
+        <w:t>struktur</w:t>
+      </w:r>
+      <w:proofErr w:type="spellEnd"/>
+      <w:r>
+        <w:rPr>
+          <w:rFonts w:ascii="Times New Roman" w:hAnsi="Times New Roman" w:cs="Times New Roman"/>
+          <w:sz w:val="24"/>
+          <w:szCs w:val="24"/>
+          <w:lang w:val="en-US"/>
+        </w:rPr>
+        <w:t xml:space="preserve">, </w:t>
+      </w:r>
+      <w:proofErr w:type="spellStart"/>
+      <w:r>
+        <w:rPr>
+          <w:rFonts w:ascii="Times New Roman" w:hAnsi="Times New Roman" w:cs="Times New Roman"/>
+          <w:sz w:val="24"/>
+          <w:szCs w:val="24"/>
+          <w:lang w:val="en-US"/>
+        </w:rPr>
+        <w:t>alur</w:t>
+      </w:r>
+      <w:proofErr w:type="spellEnd"/>
+      <w:r>
+        <w:rPr>
+          <w:rFonts w:ascii="Times New Roman" w:hAnsi="Times New Roman" w:cs="Times New Roman"/>
+          <w:sz w:val="24"/>
+          <w:szCs w:val="24"/>
+          <w:lang w:val="en-US"/>
+        </w:rPr>
+        <w:t xml:space="preserve">, dan </w:t>
+      </w:r>
+      <w:proofErr w:type="spellStart"/>
+      <w:r>
+        <w:rPr>
+          <w:rFonts w:ascii="Times New Roman" w:hAnsi="Times New Roman" w:cs="Times New Roman"/>
+          <w:sz w:val="24"/>
+          <w:szCs w:val="24"/>
+          <w:lang w:val="en-US"/>
+        </w:rPr>
+        <w:t>sistem</w:t>
+      </w:r>
+      <w:proofErr w:type="spellEnd"/>
+      <w:r>
+        <w:rPr>
+          <w:rFonts w:ascii="Times New Roman" w:hAnsi="Times New Roman" w:cs="Times New Roman"/>
+          <w:sz w:val="24"/>
+          <w:szCs w:val="24"/>
+          <w:lang w:val="en-US"/>
+        </w:rPr>
         <w:t xml:space="preserve"> yang </w:t>
       </w:r>
       <w:proofErr w:type="spellStart"/>
@@ -1917,347 +2162,47 @@
           <w:szCs w:val="24"/>
           <w:lang w:val="en-US"/>
         </w:rPr>
-        <w:t>baik</w:t>
-      </w:r>
-      <w:proofErr w:type="spellEnd"/>
-      <w:r>
-        <w:rPr>
-          <w:rFonts w:ascii="Times New Roman" w:hAnsi="Times New Roman" w:cs="Times New Roman"/>
-          <w:sz w:val="24"/>
-          <w:szCs w:val="24"/>
-          <w:lang w:val="en-US"/>
-        </w:rPr>
-        <w:t xml:space="preserve"> </w:t>
-      </w:r>
-      <w:proofErr w:type="spellStart"/>
-      <w:r>
-        <w:rPr>
-          <w:rFonts w:ascii="Times New Roman" w:hAnsi="Times New Roman" w:cs="Times New Roman"/>
-          <w:sz w:val="24"/>
-          <w:szCs w:val="24"/>
-          <w:lang w:val="en-US"/>
-        </w:rPr>
-        <w:t>dan</w:t>
-      </w:r>
-      <w:proofErr w:type="spellEnd"/>
-      <w:r>
-        <w:rPr>
-          <w:rFonts w:ascii="Times New Roman" w:hAnsi="Times New Roman" w:cs="Times New Roman"/>
-          <w:sz w:val="24"/>
-          <w:szCs w:val="24"/>
-          <w:lang w:val="en-US"/>
-        </w:rPr>
-        <w:t xml:space="preserve"> </w:t>
-      </w:r>
-      <w:proofErr w:type="spellStart"/>
-      <w:r>
-        <w:rPr>
-          <w:rFonts w:ascii="Times New Roman" w:hAnsi="Times New Roman" w:cs="Times New Roman"/>
-          <w:sz w:val="24"/>
-          <w:szCs w:val="24"/>
-          <w:lang w:val="en-US"/>
-        </w:rPr>
-        <w:t>tepat</w:t>
-      </w:r>
-      <w:proofErr w:type="spellEnd"/>
-      <w:r>
-        <w:rPr>
-          <w:rFonts w:ascii="Times New Roman" w:hAnsi="Times New Roman" w:cs="Times New Roman"/>
-          <w:sz w:val="24"/>
-          <w:szCs w:val="24"/>
-          <w:lang w:val="en-US"/>
-        </w:rPr>
-        <w:t xml:space="preserve"> </w:t>
-      </w:r>
-      <w:proofErr w:type="spellStart"/>
-      <w:r>
-        <w:rPr>
-          <w:rFonts w:ascii="Times New Roman" w:hAnsi="Times New Roman" w:cs="Times New Roman"/>
-          <w:sz w:val="24"/>
-          <w:szCs w:val="24"/>
-          <w:lang w:val="en-US"/>
-        </w:rPr>
-        <w:t>sasaran</w:t>
-      </w:r>
-      <w:proofErr w:type="spellEnd"/>
-      <w:r>
-        <w:rPr>
-          <w:rFonts w:ascii="Times New Roman" w:hAnsi="Times New Roman" w:cs="Times New Roman"/>
-          <w:sz w:val="24"/>
-          <w:szCs w:val="24"/>
-          <w:lang w:val="en-US"/>
-        </w:rPr>
-        <w:t xml:space="preserve">. </w:t>
-      </w:r>
-      <w:proofErr w:type="spellStart"/>
-      <w:r>
-        <w:rPr>
-          <w:rFonts w:ascii="Times New Roman" w:hAnsi="Times New Roman" w:cs="Times New Roman"/>
-          <w:sz w:val="24"/>
-          <w:szCs w:val="24"/>
-          <w:lang w:val="en-US"/>
-        </w:rPr>
-        <w:t>Untuk</w:t>
-      </w:r>
-      <w:proofErr w:type="spellEnd"/>
-      <w:r>
-        <w:rPr>
-          <w:rFonts w:ascii="Times New Roman" w:hAnsi="Times New Roman" w:cs="Times New Roman"/>
-          <w:sz w:val="24"/>
-          <w:szCs w:val="24"/>
-          <w:lang w:val="en-US"/>
-        </w:rPr>
-        <w:t xml:space="preserve"> </w:t>
-      </w:r>
-      <w:proofErr w:type="spellStart"/>
-      <w:r>
-        <w:rPr>
-          <w:rFonts w:ascii="Times New Roman" w:hAnsi="Times New Roman" w:cs="Times New Roman"/>
-          <w:sz w:val="24"/>
-          <w:szCs w:val="24"/>
-          <w:lang w:val="en-US"/>
-        </w:rPr>
-        <w:t>itu</w:t>
-      </w:r>
-      <w:proofErr w:type="spellEnd"/>
-      <w:r>
-        <w:rPr>
-          <w:rFonts w:ascii="Times New Roman" w:hAnsi="Times New Roman" w:cs="Times New Roman"/>
-          <w:sz w:val="24"/>
-          <w:szCs w:val="24"/>
-          <w:lang w:val="en-US"/>
-        </w:rPr>
-        <w:t xml:space="preserve">, </w:t>
-      </w:r>
-      <w:proofErr w:type="spellStart"/>
-      <w:r>
-        <w:rPr>
-          <w:rFonts w:ascii="Times New Roman" w:hAnsi="Times New Roman" w:cs="Times New Roman"/>
-          <w:sz w:val="24"/>
-          <w:szCs w:val="24"/>
-          <w:lang w:val="en-US"/>
-        </w:rPr>
-        <w:t>dalam</w:t>
-      </w:r>
-      <w:proofErr w:type="spellEnd"/>
-      <w:r>
-        <w:rPr>
-          <w:rFonts w:ascii="Times New Roman" w:hAnsi="Times New Roman" w:cs="Times New Roman"/>
-          <w:sz w:val="24"/>
-          <w:szCs w:val="24"/>
-          <w:lang w:val="en-US"/>
-        </w:rPr>
-        <w:t xml:space="preserve"> </w:t>
-      </w:r>
-      <w:proofErr w:type="spellStart"/>
-      <w:r>
-        <w:rPr>
-          <w:rFonts w:ascii="Times New Roman" w:hAnsi="Times New Roman" w:cs="Times New Roman"/>
-          <w:sz w:val="24"/>
-          <w:szCs w:val="24"/>
-          <w:lang w:val="en-US"/>
-        </w:rPr>
-        <w:t>melakukan</w:t>
-      </w:r>
-      <w:proofErr w:type="spellEnd"/>
-      <w:r>
-        <w:rPr>
-          <w:rFonts w:ascii="Times New Roman" w:hAnsi="Times New Roman" w:cs="Times New Roman"/>
-          <w:sz w:val="24"/>
-          <w:szCs w:val="24"/>
-          <w:lang w:val="en-US"/>
-        </w:rPr>
-        <w:t xml:space="preserve"> proses </w:t>
-      </w:r>
-      <w:proofErr w:type="spellStart"/>
-      <w:r>
-        <w:rPr>
-          <w:rFonts w:ascii="Times New Roman" w:hAnsi="Times New Roman" w:cs="Times New Roman"/>
-          <w:sz w:val="24"/>
-          <w:szCs w:val="24"/>
-          <w:lang w:val="en-US"/>
-        </w:rPr>
-        <w:t>analisis</w:t>
-      </w:r>
-      <w:proofErr w:type="spellEnd"/>
-      <w:r>
-        <w:rPr>
-          <w:rFonts w:ascii="Times New Roman" w:hAnsi="Times New Roman" w:cs="Times New Roman"/>
-          <w:sz w:val="24"/>
-          <w:szCs w:val="24"/>
-          <w:lang w:val="en-US"/>
-        </w:rPr>
-        <w:t xml:space="preserve"> </w:t>
-      </w:r>
-      <w:proofErr w:type="spellStart"/>
-      <w:r>
-        <w:rPr>
-          <w:rFonts w:ascii="Times New Roman" w:hAnsi="Times New Roman" w:cs="Times New Roman"/>
-          <w:sz w:val="24"/>
-          <w:szCs w:val="24"/>
-          <w:lang w:val="en-US"/>
-        </w:rPr>
-        <w:t>kita</w:t>
-      </w:r>
-      <w:proofErr w:type="spellEnd"/>
-      <w:r>
-        <w:rPr>
-          <w:rFonts w:ascii="Times New Roman" w:hAnsi="Times New Roman" w:cs="Times New Roman"/>
-          <w:sz w:val="24"/>
-          <w:szCs w:val="24"/>
-          <w:lang w:val="en-US"/>
-        </w:rPr>
-        <w:t xml:space="preserve"> </w:t>
-      </w:r>
-      <w:proofErr w:type="spellStart"/>
-      <w:r>
-        <w:rPr>
-          <w:rFonts w:ascii="Times New Roman" w:hAnsi="Times New Roman" w:cs="Times New Roman"/>
-          <w:sz w:val="24"/>
-          <w:szCs w:val="24"/>
-          <w:lang w:val="en-US"/>
-        </w:rPr>
-        <w:t>dituntut</w:t>
-      </w:r>
-      <w:proofErr w:type="spellEnd"/>
-      <w:r>
-        <w:rPr>
-          <w:rFonts w:ascii="Times New Roman" w:hAnsi="Times New Roman" w:cs="Times New Roman"/>
-          <w:sz w:val="24"/>
-          <w:szCs w:val="24"/>
-          <w:lang w:val="en-US"/>
-        </w:rPr>
-        <w:t xml:space="preserve"> </w:t>
-      </w:r>
-      <w:proofErr w:type="spellStart"/>
-      <w:r>
-        <w:rPr>
-          <w:rFonts w:ascii="Times New Roman" w:hAnsi="Times New Roman" w:cs="Times New Roman"/>
-          <w:sz w:val="24"/>
-          <w:szCs w:val="24"/>
-          <w:lang w:val="en-US"/>
-        </w:rPr>
-        <w:t>untuk</w:t>
-      </w:r>
-      <w:proofErr w:type="spellEnd"/>
-      <w:r>
-        <w:rPr>
-          <w:rFonts w:ascii="Times New Roman" w:hAnsi="Times New Roman" w:cs="Times New Roman"/>
-          <w:sz w:val="24"/>
-          <w:szCs w:val="24"/>
-          <w:lang w:val="en-US"/>
-        </w:rPr>
-        <w:t xml:space="preserve"> </w:t>
-      </w:r>
-      <w:proofErr w:type="spellStart"/>
-      <w:r>
-        <w:rPr>
-          <w:rFonts w:ascii="Times New Roman" w:hAnsi="Times New Roman" w:cs="Times New Roman"/>
-          <w:sz w:val="24"/>
-          <w:szCs w:val="24"/>
-          <w:lang w:val="en-US"/>
-        </w:rPr>
-        <w:t>mengetahui</w:t>
-      </w:r>
-      <w:proofErr w:type="spellEnd"/>
-      <w:r>
-        <w:rPr>
-          <w:rFonts w:ascii="Times New Roman" w:hAnsi="Times New Roman" w:cs="Times New Roman"/>
-          <w:sz w:val="24"/>
-          <w:szCs w:val="24"/>
-          <w:lang w:val="en-US"/>
-        </w:rPr>
-        <w:t xml:space="preserve"> </w:t>
-      </w:r>
-      <w:proofErr w:type="spellStart"/>
-      <w:r>
-        <w:rPr>
-          <w:rFonts w:ascii="Times New Roman" w:hAnsi="Times New Roman" w:cs="Times New Roman"/>
-          <w:sz w:val="24"/>
-          <w:szCs w:val="24"/>
-          <w:lang w:val="en-US"/>
-        </w:rPr>
-        <w:t>bagaimana</w:t>
-      </w:r>
-      <w:proofErr w:type="spellEnd"/>
-      <w:r>
-        <w:rPr>
-          <w:rFonts w:ascii="Times New Roman" w:hAnsi="Times New Roman" w:cs="Times New Roman"/>
-          <w:sz w:val="24"/>
-          <w:szCs w:val="24"/>
-          <w:lang w:val="en-US"/>
-        </w:rPr>
-        <w:t xml:space="preserve"> </w:t>
-      </w:r>
-      <w:proofErr w:type="spellStart"/>
-      <w:r>
-        <w:rPr>
-          <w:rFonts w:ascii="Times New Roman" w:hAnsi="Times New Roman" w:cs="Times New Roman"/>
-          <w:sz w:val="24"/>
-          <w:szCs w:val="24"/>
-          <w:lang w:val="en-US"/>
-        </w:rPr>
-        <w:t>struktur</w:t>
-      </w:r>
-      <w:proofErr w:type="spellEnd"/>
-      <w:r>
-        <w:rPr>
-          <w:rFonts w:ascii="Times New Roman" w:hAnsi="Times New Roman" w:cs="Times New Roman"/>
-          <w:sz w:val="24"/>
-          <w:szCs w:val="24"/>
-          <w:lang w:val="en-US"/>
-        </w:rPr>
-        <w:t xml:space="preserve">, </w:t>
-      </w:r>
-      <w:proofErr w:type="spellStart"/>
-      <w:r>
-        <w:rPr>
-          <w:rFonts w:ascii="Times New Roman" w:hAnsi="Times New Roman" w:cs="Times New Roman"/>
-          <w:sz w:val="24"/>
-          <w:szCs w:val="24"/>
-          <w:lang w:val="en-US"/>
-        </w:rPr>
-        <w:t>alur</w:t>
-      </w:r>
-      <w:proofErr w:type="spellEnd"/>
-      <w:r>
-        <w:rPr>
-          <w:rFonts w:ascii="Times New Roman" w:hAnsi="Times New Roman" w:cs="Times New Roman"/>
-          <w:sz w:val="24"/>
-          <w:szCs w:val="24"/>
-          <w:lang w:val="en-US"/>
-        </w:rPr>
-        <w:t xml:space="preserve">, </w:t>
-      </w:r>
-      <w:proofErr w:type="spellStart"/>
-      <w:r>
-        <w:rPr>
-          <w:rFonts w:ascii="Times New Roman" w:hAnsi="Times New Roman" w:cs="Times New Roman"/>
-          <w:sz w:val="24"/>
-          <w:szCs w:val="24"/>
-          <w:lang w:val="en-US"/>
-        </w:rPr>
-        <w:t>dan</w:t>
-      </w:r>
-      <w:proofErr w:type="spellEnd"/>
-      <w:r>
-        <w:rPr>
-          <w:rFonts w:ascii="Times New Roman" w:hAnsi="Times New Roman" w:cs="Times New Roman"/>
-          <w:sz w:val="24"/>
-          <w:szCs w:val="24"/>
-          <w:lang w:val="en-US"/>
-        </w:rPr>
-        <w:t xml:space="preserve"> </w:t>
-      </w:r>
-      <w:proofErr w:type="spellStart"/>
-      <w:r>
-        <w:rPr>
-          <w:rFonts w:ascii="Times New Roman" w:hAnsi="Times New Roman" w:cs="Times New Roman"/>
-          <w:sz w:val="24"/>
-          <w:szCs w:val="24"/>
-          <w:lang w:val="en-US"/>
-        </w:rPr>
-        <w:t>sistem</w:t>
+        <w:t>sedang</w:t>
+      </w:r>
+      <w:proofErr w:type="spellEnd"/>
+      <w:r>
+        <w:rPr>
+          <w:rFonts w:ascii="Times New Roman" w:hAnsi="Times New Roman" w:cs="Times New Roman"/>
+          <w:sz w:val="24"/>
+          <w:szCs w:val="24"/>
+          <w:lang w:val="en-US"/>
+        </w:rPr>
+        <w:t xml:space="preserve"> </w:t>
+      </w:r>
+      <w:proofErr w:type="spellStart"/>
+      <w:r>
+        <w:rPr>
+          <w:rFonts w:ascii="Times New Roman" w:hAnsi="Times New Roman" w:cs="Times New Roman"/>
+          <w:sz w:val="24"/>
+          <w:szCs w:val="24"/>
+          <w:lang w:val="en-US"/>
+        </w:rPr>
+        <w:t>berjalan</w:t>
+      </w:r>
+      <w:proofErr w:type="spellEnd"/>
+      <w:r>
+        <w:rPr>
+          <w:rFonts w:ascii="Times New Roman" w:hAnsi="Times New Roman" w:cs="Times New Roman"/>
+          <w:sz w:val="24"/>
+          <w:szCs w:val="24"/>
+          <w:lang w:val="en-US"/>
+        </w:rPr>
+        <w:t xml:space="preserve"> pada </w:t>
+      </w:r>
+      <w:proofErr w:type="spellStart"/>
+      <w:r>
+        <w:rPr>
+          <w:rFonts w:ascii="Times New Roman" w:hAnsi="Times New Roman" w:cs="Times New Roman"/>
+          <w:sz w:val="24"/>
+          <w:szCs w:val="24"/>
+          <w:lang w:val="en-US"/>
+        </w:rPr>
+        <w:t>aplikasi</w:t>
       </w:r>
       <w:proofErr w:type="spellEnd"/>
       <w:r>
@@ -2277,91 +2222,9 @@
           <w:szCs w:val="24"/>
           <w:lang w:val="en-US"/>
         </w:rPr>
-        <w:t>sedang</w:t>
-      </w:r>
-      <w:proofErr w:type="spellEnd"/>
-      <w:r>
-        <w:rPr>
-          <w:rFonts w:ascii="Times New Roman" w:hAnsi="Times New Roman" w:cs="Times New Roman"/>
-          <w:sz w:val="24"/>
-          <w:szCs w:val="24"/>
-          <w:lang w:val="en-US"/>
-        </w:rPr>
-        <w:t xml:space="preserve"> </w:t>
-      </w:r>
-      <w:proofErr w:type="spellStart"/>
-      <w:r>
-        <w:rPr>
-          <w:rFonts w:ascii="Times New Roman" w:hAnsi="Times New Roman" w:cs="Times New Roman"/>
-          <w:sz w:val="24"/>
-          <w:szCs w:val="24"/>
-          <w:lang w:val="en-US"/>
-        </w:rPr>
-        <w:t>berjalan</w:t>
-      </w:r>
-      <w:proofErr w:type="spellEnd"/>
-      <w:r>
-        <w:rPr>
-          <w:rFonts w:ascii="Times New Roman" w:hAnsi="Times New Roman" w:cs="Times New Roman"/>
-          <w:sz w:val="24"/>
-          <w:szCs w:val="24"/>
-          <w:lang w:val="en-US"/>
-        </w:rPr>
-        <w:t xml:space="preserve"> </w:t>
-      </w:r>
-      <w:proofErr w:type="spellStart"/>
-      <w:r>
-        <w:rPr>
-          <w:rFonts w:ascii="Times New Roman" w:hAnsi="Times New Roman" w:cs="Times New Roman"/>
-          <w:sz w:val="24"/>
-          <w:szCs w:val="24"/>
-          <w:lang w:val="en-US"/>
-        </w:rPr>
-        <w:t>pada</w:t>
-      </w:r>
-      <w:proofErr w:type="spellEnd"/>
-      <w:r>
-        <w:rPr>
-          <w:rFonts w:ascii="Times New Roman" w:hAnsi="Times New Roman" w:cs="Times New Roman"/>
-          <w:sz w:val="24"/>
-          <w:szCs w:val="24"/>
-          <w:lang w:val="en-US"/>
-        </w:rPr>
-        <w:t xml:space="preserve"> </w:t>
-      </w:r>
-      <w:proofErr w:type="spellStart"/>
-      <w:r>
-        <w:rPr>
-          <w:rFonts w:ascii="Times New Roman" w:hAnsi="Times New Roman" w:cs="Times New Roman"/>
-          <w:sz w:val="24"/>
-          <w:szCs w:val="24"/>
-          <w:lang w:val="en-US"/>
-        </w:rPr>
-        <w:t>aplikasi</w:t>
-      </w:r>
-      <w:proofErr w:type="spellEnd"/>
-      <w:r>
-        <w:rPr>
-          <w:rFonts w:ascii="Times New Roman" w:hAnsi="Times New Roman" w:cs="Times New Roman"/>
-          <w:sz w:val="24"/>
-          <w:szCs w:val="24"/>
-          <w:lang w:val="en-US"/>
-        </w:rPr>
-        <w:t xml:space="preserve"> yang </w:t>
-      </w:r>
-      <w:proofErr w:type="spellStart"/>
-      <w:proofErr w:type="gramStart"/>
-      <w:r>
-        <w:rPr>
-          <w:rFonts w:ascii="Times New Roman" w:hAnsi="Times New Roman" w:cs="Times New Roman"/>
-          <w:sz w:val="24"/>
-          <w:szCs w:val="24"/>
-          <w:lang w:val="en-US"/>
-        </w:rPr>
         <w:t>akan</w:t>
       </w:r>
       <w:proofErr w:type="spellEnd"/>
-      <w:proofErr w:type="gramEnd"/>
       <w:r>
         <w:rPr>
           <w:rFonts w:ascii="Times New Roman" w:hAnsi="Times New Roman" w:cs="Times New Roman"/>
@@ -2411,7 +2274,6 @@
         <w:t xml:space="preserve">Kata </w:t>
       </w:r>
       <w:proofErr w:type="spellStart"/>
-      <w:proofErr w:type="gramStart"/>
       <w:r>
         <w:rPr>
           <w:rFonts w:ascii="Times New Roman" w:hAnsi="Times New Roman" w:cs="Times New Roman"/>
@@ -2429,17 +2291,7 @@
           <w:szCs w:val="24"/>
           <w:lang w:val="en-US"/>
         </w:rPr>
-        <w:t xml:space="preserve"> :</w:t>
-      </w:r>
-      <w:proofErr w:type="gramEnd"/>
-      <w:r>
-        <w:rPr>
-          <w:rFonts w:ascii="Times New Roman" w:hAnsi="Times New Roman" w:cs="Times New Roman"/>
-          <w:sz w:val="24"/>
-          <w:szCs w:val="24"/>
-          <w:lang w:val="en-US"/>
-        </w:rPr>
-        <w:t xml:space="preserve"> </w:t>
+        <w:t xml:space="preserve"> : </w:t>
       </w:r>
       <w:proofErr w:type="spellStart"/>
       <w:r>
@@ -3197,7 +3049,7 @@
         <mc:AlternateContent>
           <mc:Choice Requires="wps">
             <w:drawing>
-              <wp:anchor distT="45720" distB="45720" distL="114300" distR="114300" simplePos="0" relativeHeight="251659264" behindDoc="0" locked="0" layoutInCell="1" allowOverlap="1" wp14:anchorId="70EBB6C8" wp14:editId="1DCFFFEF">
+              <wp:anchor distT="45720" distB="45720" distL="114300" distR="114300" simplePos="0" relativeHeight="251659264" behindDoc="0" locked="0" layoutInCell="1" allowOverlap="1" wp14:anchorId="162B728D" wp14:editId="1BD65375">
                 <wp:simplePos x="0" y="0"/>
                 <wp:positionH relativeFrom="margin">
                   <wp:align>center</wp:align>
@@ -3303,7 +3155,7 @@
           </mc:Choice>
           <mc:Fallback>
             <w:pict>
-              <v:shapetype id="_x0000_t202" coordsize="21600,21600" o:spt="202" path="m,l,21600r21600,l21600,xe">
+              <v:shapetype w14:anchorId="162B728D" id="_x0000_t202" coordsize="21600,21600" o:spt="202" path="m,l,21600r21600,l21600,xe">
                 <v:stroke joinstyle="miter"/>
                 <v:path gradientshapeok="t" o:connecttype="rect"/>
               </v:shapetype>
@@ -3505,7 +3357,23 @@
     </w:p>
     <w:p>
       <w:pPr>
+        <w:pStyle w:val="ListParagraph"/>
+        <w:spacing w:line="360" w:lineRule="auto"/>
+        <w:jc w:val="both"/>
+        <w:rPr>
+          <w:rFonts w:ascii="Times New Roman" w:hAnsi="Times New Roman" w:cs="Times New Roman"/>
+          <w:sz w:val="24"/>
+          <w:szCs w:val="24"/>
+          <w:lang w:val="en-US"/>
+        </w:rPr>
+      </w:pPr>
+    </w:p>
+    <w:p>
+      <w:pPr>
+        <w:pStyle w:val="ListParagraph"/>
+        <w:spacing w:line="360" w:lineRule="auto"/>
         <w:ind w:firstLine="720"/>
+        <w:jc w:val="both"/>
         <w:rPr>
           <w:rFonts w:ascii="Times New Roman" w:hAnsi="Times New Roman" w:cs="Times New Roman"/>
           <w:sz w:val="24"/>
@@ -3513,15 +3381,2070 @@
           <w:lang w:val="en-US"/>
         </w:rPr>
       </w:pPr>
-      <w:r>
-        <w:rPr>
-          <w:rFonts w:ascii="Times New Roman" w:hAnsi="Times New Roman" w:cs="Times New Roman"/>
-          <w:sz w:val="24"/>
-          <w:szCs w:val="24"/>
-          <w:lang w:val="en-US"/>
-        </w:rPr>
-        <w:t>-</w:t>
-      </w:r>
+      <w:proofErr w:type="spellStart"/>
+      <w:r>
+        <w:rPr>
+          <w:rFonts w:ascii="Times New Roman" w:hAnsi="Times New Roman" w:cs="Times New Roman"/>
+          <w:sz w:val="24"/>
+          <w:szCs w:val="24"/>
+          <w:lang w:val="en-US"/>
+        </w:rPr>
+        <w:t>Aplikasi</w:t>
+      </w:r>
+      <w:proofErr w:type="spellEnd"/>
+      <w:r>
+        <w:rPr>
+          <w:rFonts w:ascii="Times New Roman" w:hAnsi="Times New Roman" w:cs="Times New Roman"/>
+          <w:sz w:val="24"/>
+          <w:szCs w:val="24"/>
+          <w:lang w:val="en-US"/>
+        </w:rPr>
+        <w:t xml:space="preserve"> pada </w:t>
+      </w:r>
+      <w:proofErr w:type="spellStart"/>
+      <w:r>
+        <w:rPr>
+          <w:rFonts w:ascii="Times New Roman" w:hAnsi="Times New Roman" w:cs="Times New Roman"/>
+          <w:sz w:val="24"/>
+          <w:szCs w:val="24"/>
+          <w:lang w:val="en-US"/>
+        </w:rPr>
+        <w:t>jaman</w:t>
+      </w:r>
+      <w:proofErr w:type="spellEnd"/>
+      <w:r>
+        <w:rPr>
+          <w:rFonts w:ascii="Times New Roman" w:hAnsi="Times New Roman" w:cs="Times New Roman"/>
+          <w:sz w:val="24"/>
+          <w:szCs w:val="24"/>
+          <w:lang w:val="en-US"/>
+        </w:rPr>
+        <w:t xml:space="preserve"> </w:t>
+      </w:r>
+      <w:proofErr w:type="spellStart"/>
+      <w:r>
+        <w:rPr>
+          <w:rFonts w:ascii="Times New Roman" w:hAnsi="Times New Roman" w:cs="Times New Roman"/>
+          <w:sz w:val="24"/>
+          <w:szCs w:val="24"/>
+          <w:lang w:val="en-US"/>
+        </w:rPr>
+        <w:t>sekarang</w:t>
+      </w:r>
+      <w:proofErr w:type="spellEnd"/>
+      <w:r>
+        <w:rPr>
+          <w:rFonts w:ascii="Times New Roman" w:hAnsi="Times New Roman" w:cs="Times New Roman"/>
+          <w:sz w:val="24"/>
+          <w:szCs w:val="24"/>
+          <w:lang w:val="en-US"/>
+        </w:rPr>
+        <w:t xml:space="preserve"> </w:t>
+      </w:r>
+      <w:proofErr w:type="spellStart"/>
+      <w:r>
+        <w:rPr>
+          <w:rFonts w:ascii="Times New Roman" w:hAnsi="Times New Roman" w:cs="Times New Roman"/>
+          <w:sz w:val="24"/>
+          <w:szCs w:val="24"/>
+          <w:lang w:val="en-US"/>
+        </w:rPr>
+        <w:t>ini</w:t>
+      </w:r>
+      <w:proofErr w:type="spellEnd"/>
+      <w:r>
+        <w:rPr>
+          <w:rFonts w:ascii="Times New Roman" w:hAnsi="Times New Roman" w:cs="Times New Roman"/>
+          <w:sz w:val="24"/>
+          <w:szCs w:val="24"/>
+          <w:lang w:val="en-US"/>
+        </w:rPr>
+        <w:t xml:space="preserve"> </w:t>
+      </w:r>
+      <w:proofErr w:type="spellStart"/>
+      <w:r>
+        <w:rPr>
+          <w:rFonts w:ascii="Times New Roman" w:hAnsi="Times New Roman" w:cs="Times New Roman"/>
+          <w:sz w:val="24"/>
+          <w:szCs w:val="24"/>
+          <w:lang w:val="en-US"/>
+        </w:rPr>
+        <w:t>tidak</w:t>
+      </w:r>
+      <w:proofErr w:type="spellEnd"/>
+      <w:r>
+        <w:rPr>
+          <w:rFonts w:ascii="Times New Roman" w:hAnsi="Times New Roman" w:cs="Times New Roman"/>
+          <w:sz w:val="24"/>
+          <w:szCs w:val="24"/>
+          <w:lang w:val="en-US"/>
+        </w:rPr>
+        <w:t xml:space="preserve"> </w:t>
+      </w:r>
+      <w:proofErr w:type="spellStart"/>
+      <w:r>
+        <w:rPr>
+          <w:rFonts w:ascii="Times New Roman" w:hAnsi="Times New Roman" w:cs="Times New Roman"/>
+          <w:sz w:val="24"/>
+          <w:szCs w:val="24"/>
+          <w:lang w:val="en-US"/>
+        </w:rPr>
+        <w:t>terpungkiri</w:t>
+      </w:r>
+      <w:proofErr w:type="spellEnd"/>
+      <w:r>
+        <w:rPr>
+          <w:rFonts w:ascii="Times New Roman" w:hAnsi="Times New Roman" w:cs="Times New Roman"/>
+          <w:sz w:val="24"/>
+          <w:szCs w:val="24"/>
+          <w:lang w:val="en-US"/>
+        </w:rPr>
+        <w:t xml:space="preserve"> </w:t>
+      </w:r>
+      <w:proofErr w:type="spellStart"/>
+      <w:r>
+        <w:rPr>
+          <w:rFonts w:ascii="Times New Roman" w:hAnsi="Times New Roman" w:cs="Times New Roman"/>
+          <w:sz w:val="24"/>
+          <w:szCs w:val="24"/>
+          <w:lang w:val="en-US"/>
+        </w:rPr>
+        <w:t>lagi</w:t>
+      </w:r>
+      <w:proofErr w:type="spellEnd"/>
+      <w:r>
+        <w:rPr>
+          <w:rFonts w:ascii="Times New Roman" w:hAnsi="Times New Roman" w:cs="Times New Roman"/>
+          <w:sz w:val="24"/>
+          <w:szCs w:val="24"/>
+          <w:lang w:val="en-US"/>
+        </w:rPr>
+        <w:t xml:space="preserve"> </w:t>
+      </w:r>
+      <w:proofErr w:type="spellStart"/>
+      <w:r>
+        <w:rPr>
+          <w:rFonts w:ascii="Times New Roman" w:hAnsi="Times New Roman" w:cs="Times New Roman"/>
+          <w:sz w:val="24"/>
+          <w:szCs w:val="24"/>
+          <w:lang w:val="en-US"/>
+        </w:rPr>
+        <w:t>jumlahnya</w:t>
+      </w:r>
+      <w:proofErr w:type="spellEnd"/>
+      <w:r>
+        <w:rPr>
+          <w:rFonts w:ascii="Times New Roman" w:hAnsi="Times New Roman" w:cs="Times New Roman"/>
+          <w:sz w:val="24"/>
+          <w:szCs w:val="24"/>
+          <w:lang w:val="en-US"/>
+        </w:rPr>
+        <w:t xml:space="preserve">. Banyak </w:t>
+      </w:r>
+      <w:proofErr w:type="spellStart"/>
+      <w:r>
+        <w:rPr>
+          <w:rFonts w:ascii="Times New Roman" w:hAnsi="Times New Roman" w:cs="Times New Roman"/>
+          <w:sz w:val="24"/>
+          <w:szCs w:val="24"/>
+          <w:lang w:val="en-US"/>
+        </w:rPr>
+        <w:t>sekali</w:t>
+      </w:r>
+      <w:proofErr w:type="spellEnd"/>
+      <w:r>
+        <w:rPr>
+          <w:rFonts w:ascii="Times New Roman" w:hAnsi="Times New Roman" w:cs="Times New Roman"/>
+          <w:sz w:val="24"/>
+          <w:szCs w:val="24"/>
+          <w:lang w:val="en-US"/>
+        </w:rPr>
+        <w:t xml:space="preserve"> </w:t>
+      </w:r>
+      <w:proofErr w:type="spellStart"/>
+      <w:r>
+        <w:rPr>
+          <w:rFonts w:ascii="Times New Roman" w:hAnsi="Times New Roman" w:cs="Times New Roman"/>
+          <w:sz w:val="24"/>
+          <w:szCs w:val="24"/>
+          <w:lang w:val="en-US"/>
+        </w:rPr>
+        <w:t>aplikasi</w:t>
+      </w:r>
+      <w:proofErr w:type="spellEnd"/>
+      <w:r>
+        <w:rPr>
+          <w:rFonts w:ascii="Times New Roman" w:hAnsi="Times New Roman" w:cs="Times New Roman"/>
+          <w:sz w:val="24"/>
+          <w:szCs w:val="24"/>
+          <w:lang w:val="en-US"/>
+        </w:rPr>
+        <w:t xml:space="preserve"> – </w:t>
+      </w:r>
+      <w:proofErr w:type="spellStart"/>
+      <w:r>
+        <w:rPr>
+          <w:rFonts w:ascii="Times New Roman" w:hAnsi="Times New Roman" w:cs="Times New Roman"/>
+          <w:sz w:val="24"/>
+          <w:szCs w:val="24"/>
+          <w:lang w:val="en-US"/>
+        </w:rPr>
+        <w:t>aplikasi</w:t>
+      </w:r>
+      <w:proofErr w:type="spellEnd"/>
+      <w:r>
+        <w:rPr>
+          <w:rFonts w:ascii="Times New Roman" w:hAnsi="Times New Roman" w:cs="Times New Roman"/>
+          <w:sz w:val="24"/>
+          <w:szCs w:val="24"/>
+          <w:lang w:val="en-US"/>
+        </w:rPr>
+        <w:t xml:space="preserve"> yang </w:t>
+      </w:r>
+      <w:proofErr w:type="spellStart"/>
+      <w:r>
+        <w:rPr>
+          <w:rFonts w:ascii="Times New Roman" w:hAnsi="Times New Roman" w:cs="Times New Roman"/>
+          <w:sz w:val="24"/>
+          <w:szCs w:val="24"/>
+          <w:lang w:val="en-US"/>
+        </w:rPr>
+        <w:t>memiliki</w:t>
+      </w:r>
+      <w:proofErr w:type="spellEnd"/>
+      <w:r>
+        <w:rPr>
+          <w:rFonts w:ascii="Times New Roman" w:hAnsi="Times New Roman" w:cs="Times New Roman"/>
+          <w:sz w:val="24"/>
+          <w:szCs w:val="24"/>
+          <w:lang w:val="en-US"/>
+        </w:rPr>
+        <w:t xml:space="preserve"> </w:t>
+      </w:r>
+      <w:proofErr w:type="spellStart"/>
+      <w:r>
+        <w:rPr>
+          <w:rFonts w:ascii="Times New Roman" w:hAnsi="Times New Roman" w:cs="Times New Roman"/>
+          <w:sz w:val="24"/>
+          <w:szCs w:val="24"/>
+          <w:lang w:val="en-US"/>
+        </w:rPr>
+        <w:t>fungsi</w:t>
+      </w:r>
+      <w:proofErr w:type="spellEnd"/>
+      <w:r>
+        <w:rPr>
+          <w:rFonts w:ascii="Times New Roman" w:hAnsi="Times New Roman" w:cs="Times New Roman"/>
+          <w:sz w:val="24"/>
+          <w:szCs w:val="24"/>
+          <w:lang w:val="en-US"/>
+        </w:rPr>
+        <w:t xml:space="preserve"> yang </w:t>
+      </w:r>
+      <w:proofErr w:type="spellStart"/>
+      <w:r>
+        <w:rPr>
+          <w:rFonts w:ascii="Times New Roman" w:hAnsi="Times New Roman" w:cs="Times New Roman"/>
+          <w:sz w:val="24"/>
+          <w:szCs w:val="24"/>
+          <w:lang w:val="en-US"/>
+        </w:rPr>
+        <w:t>berbeda</w:t>
+      </w:r>
+      <w:proofErr w:type="spellEnd"/>
+      <w:r>
+        <w:rPr>
+          <w:rFonts w:ascii="Times New Roman" w:hAnsi="Times New Roman" w:cs="Times New Roman"/>
+          <w:sz w:val="24"/>
+          <w:szCs w:val="24"/>
+          <w:lang w:val="en-US"/>
+        </w:rPr>
+        <w:t xml:space="preserve"> – </w:t>
+      </w:r>
+      <w:proofErr w:type="spellStart"/>
+      <w:r>
+        <w:rPr>
+          <w:rFonts w:ascii="Times New Roman" w:hAnsi="Times New Roman" w:cs="Times New Roman"/>
+          <w:sz w:val="24"/>
+          <w:szCs w:val="24"/>
+          <w:lang w:val="en-US"/>
+        </w:rPr>
+        <w:t>beda</w:t>
+      </w:r>
+      <w:proofErr w:type="spellEnd"/>
+      <w:r>
+        <w:rPr>
+          <w:rFonts w:ascii="Times New Roman" w:hAnsi="Times New Roman" w:cs="Times New Roman"/>
+          <w:sz w:val="24"/>
+          <w:szCs w:val="24"/>
+          <w:lang w:val="en-US"/>
+        </w:rPr>
+        <w:t xml:space="preserve">, dan </w:t>
+      </w:r>
+      <w:proofErr w:type="spellStart"/>
+      <w:r>
+        <w:rPr>
+          <w:rFonts w:ascii="Times New Roman" w:hAnsi="Times New Roman" w:cs="Times New Roman"/>
+          <w:sz w:val="24"/>
+          <w:szCs w:val="24"/>
+          <w:lang w:val="en-US"/>
+        </w:rPr>
+        <w:t>tentunya</w:t>
+      </w:r>
+      <w:proofErr w:type="spellEnd"/>
+      <w:r>
+        <w:rPr>
+          <w:rFonts w:ascii="Times New Roman" w:hAnsi="Times New Roman" w:cs="Times New Roman"/>
+          <w:sz w:val="24"/>
+          <w:szCs w:val="24"/>
+          <w:lang w:val="en-US"/>
+        </w:rPr>
+        <w:t xml:space="preserve"> </w:t>
+      </w:r>
+      <w:proofErr w:type="spellStart"/>
+      <w:r>
+        <w:rPr>
+          <w:rFonts w:ascii="Times New Roman" w:hAnsi="Times New Roman" w:cs="Times New Roman"/>
+          <w:sz w:val="24"/>
+          <w:szCs w:val="24"/>
+          <w:lang w:val="en-US"/>
+        </w:rPr>
+        <w:t>untuk</w:t>
+      </w:r>
+      <w:proofErr w:type="spellEnd"/>
+      <w:r>
+        <w:rPr>
+          <w:rFonts w:ascii="Times New Roman" w:hAnsi="Times New Roman" w:cs="Times New Roman"/>
+          <w:sz w:val="24"/>
+          <w:szCs w:val="24"/>
+          <w:lang w:val="en-US"/>
+        </w:rPr>
+        <w:t xml:space="preserve"> </w:t>
+      </w:r>
+      <w:proofErr w:type="spellStart"/>
+      <w:r>
+        <w:rPr>
+          <w:rFonts w:ascii="Times New Roman" w:hAnsi="Times New Roman" w:cs="Times New Roman"/>
+          <w:sz w:val="24"/>
+          <w:szCs w:val="24"/>
+          <w:lang w:val="en-US"/>
+        </w:rPr>
+        <w:t>mempermudah</w:t>
+      </w:r>
+      <w:proofErr w:type="spellEnd"/>
+      <w:r>
+        <w:rPr>
+          <w:rFonts w:ascii="Times New Roman" w:hAnsi="Times New Roman" w:cs="Times New Roman"/>
+          <w:sz w:val="24"/>
+          <w:szCs w:val="24"/>
+          <w:lang w:val="en-US"/>
+        </w:rPr>
+        <w:t xml:space="preserve"> </w:t>
+      </w:r>
+      <w:proofErr w:type="spellStart"/>
+      <w:r>
+        <w:rPr>
+          <w:rFonts w:ascii="Times New Roman" w:hAnsi="Times New Roman" w:cs="Times New Roman"/>
+          <w:sz w:val="24"/>
+          <w:szCs w:val="24"/>
+          <w:lang w:val="en-US"/>
+        </w:rPr>
+        <w:t>dalam</w:t>
+      </w:r>
+      <w:proofErr w:type="spellEnd"/>
+      <w:r>
+        <w:rPr>
+          <w:rFonts w:ascii="Times New Roman" w:hAnsi="Times New Roman" w:cs="Times New Roman"/>
+          <w:sz w:val="24"/>
+          <w:szCs w:val="24"/>
+          <w:lang w:val="en-US"/>
+        </w:rPr>
+        <w:t xml:space="preserve"> </w:t>
+      </w:r>
+      <w:proofErr w:type="spellStart"/>
+      <w:r>
+        <w:rPr>
+          <w:rFonts w:ascii="Times New Roman" w:hAnsi="Times New Roman" w:cs="Times New Roman"/>
+          <w:sz w:val="24"/>
+          <w:szCs w:val="24"/>
+          <w:lang w:val="en-US"/>
+        </w:rPr>
+        <w:t>mengatasi</w:t>
+      </w:r>
+      <w:proofErr w:type="spellEnd"/>
+      <w:r>
+        <w:rPr>
+          <w:rFonts w:ascii="Times New Roman" w:hAnsi="Times New Roman" w:cs="Times New Roman"/>
+          <w:sz w:val="24"/>
+          <w:szCs w:val="24"/>
+          <w:lang w:val="en-US"/>
+        </w:rPr>
+        <w:t xml:space="preserve"> </w:t>
+      </w:r>
+      <w:proofErr w:type="spellStart"/>
+      <w:r>
+        <w:rPr>
+          <w:rFonts w:ascii="Times New Roman" w:hAnsi="Times New Roman" w:cs="Times New Roman"/>
+          <w:sz w:val="24"/>
+          <w:szCs w:val="24"/>
+          <w:lang w:val="en-US"/>
+        </w:rPr>
+        <w:t>suatu</w:t>
+      </w:r>
+      <w:proofErr w:type="spellEnd"/>
+      <w:r>
+        <w:rPr>
+          <w:rFonts w:ascii="Times New Roman" w:hAnsi="Times New Roman" w:cs="Times New Roman"/>
+          <w:sz w:val="24"/>
+          <w:szCs w:val="24"/>
+          <w:lang w:val="en-US"/>
+        </w:rPr>
+        <w:t xml:space="preserve"> </w:t>
+      </w:r>
+      <w:proofErr w:type="spellStart"/>
+      <w:r>
+        <w:rPr>
+          <w:rFonts w:ascii="Times New Roman" w:hAnsi="Times New Roman" w:cs="Times New Roman"/>
+          <w:sz w:val="24"/>
+          <w:szCs w:val="24"/>
+          <w:lang w:val="en-US"/>
+        </w:rPr>
+        <w:t>masalah</w:t>
+      </w:r>
+      <w:proofErr w:type="spellEnd"/>
+      <w:r>
+        <w:rPr>
+          <w:rFonts w:ascii="Times New Roman" w:hAnsi="Times New Roman" w:cs="Times New Roman"/>
+          <w:sz w:val="24"/>
+          <w:szCs w:val="24"/>
+          <w:lang w:val="en-US"/>
+        </w:rPr>
+        <w:t xml:space="preserve">. Akan </w:t>
+      </w:r>
+      <w:proofErr w:type="spellStart"/>
+      <w:r>
+        <w:rPr>
+          <w:rFonts w:ascii="Times New Roman" w:hAnsi="Times New Roman" w:cs="Times New Roman"/>
+          <w:sz w:val="24"/>
+          <w:szCs w:val="24"/>
+          <w:lang w:val="en-US"/>
+        </w:rPr>
+        <w:t>tetapi</w:t>
+      </w:r>
+      <w:proofErr w:type="spellEnd"/>
+      <w:r>
+        <w:rPr>
+          <w:rFonts w:ascii="Times New Roman" w:hAnsi="Times New Roman" w:cs="Times New Roman"/>
+          <w:sz w:val="24"/>
+          <w:szCs w:val="24"/>
+          <w:lang w:val="en-US"/>
+        </w:rPr>
+        <w:t xml:space="preserve"> </w:t>
+      </w:r>
+      <w:proofErr w:type="spellStart"/>
+      <w:r>
+        <w:rPr>
+          <w:rFonts w:ascii="Times New Roman" w:hAnsi="Times New Roman" w:cs="Times New Roman"/>
+          <w:sz w:val="24"/>
+          <w:szCs w:val="24"/>
+          <w:lang w:val="en-US"/>
+        </w:rPr>
+        <w:t>dari</w:t>
+      </w:r>
+      <w:proofErr w:type="spellEnd"/>
+      <w:r>
+        <w:rPr>
+          <w:rFonts w:ascii="Times New Roman" w:hAnsi="Times New Roman" w:cs="Times New Roman"/>
+          <w:sz w:val="24"/>
+          <w:szCs w:val="24"/>
+          <w:lang w:val="en-US"/>
+        </w:rPr>
+        <w:t xml:space="preserve"> </w:t>
+      </w:r>
+      <w:proofErr w:type="spellStart"/>
+      <w:r>
+        <w:rPr>
+          <w:rFonts w:ascii="Times New Roman" w:hAnsi="Times New Roman" w:cs="Times New Roman"/>
+          <w:sz w:val="24"/>
+          <w:szCs w:val="24"/>
+          <w:lang w:val="en-US"/>
+        </w:rPr>
+        <w:t>banyaknya</w:t>
+      </w:r>
+      <w:proofErr w:type="spellEnd"/>
+      <w:r>
+        <w:rPr>
+          <w:rFonts w:ascii="Times New Roman" w:hAnsi="Times New Roman" w:cs="Times New Roman"/>
+          <w:sz w:val="24"/>
+          <w:szCs w:val="24"/>
+          <w:lang w:val="en-US"/>
+        </w:rPr>
+        <w:t xml:space="preserve"> </w:t>
+      </w:r>
+      <w:proofErr w:type="spellStart"/>
+      <w:r>
+        <w:rPr>
+          <w:rFonts w:ascii="Times New Roman" w:hAnsi="Times New Roman" w:cs="Times New Roman"/>
+          <w:sz w:val="24"/>
+          <w:szCs w:val="24"/>
+          <w:lang w:val="en-US"/>
+        </w:rPr>
+        <w:t>aplikasi</w:t>
+      </w:r>
+      <w:proofErr w:type="spellEnd"/>
+      <w:r>
+        <w:rPr>
+          <w:rFonts w:ascii="Times New Roman" w:hAnsi="Times New Roman" w:cs="Times New Roman"/>
+          <w:sz w:val="24"/>
+          <w:szCs w:val="24"/>
+          <w:lang w:val="en-US"/>
+        </w:rPr>
+        <w:t xml:space="preserve"> </w:t>
+      </w:r>
+      <w:proofErr w:type="spellStart"/>
+      <w:r>
+        <w:rPr>
+          <w:rFonts w:ascii="Times New Roman" w:hAnsi="Times New Roman" w:cs="Times New Roman"/>
+          <w:sz w:val="24"/>
+          <w:szCs w:val="24"/>
+          <w:lang w:val="en-US"/>
+        </w:rPr>
+        <w:t>tersebut</w:t>
+      </w:r>
+      <w:proofErr w:type="spellEnd"/>
+      <w:r>
+        <w:rPr>
+          <w:rFonts w:ascii="Times New Roman" w:hAnsi="Times New Roman" w:cs="Times New Roman"/>
+          <w:sz w:val="24"/>
+          <w:szCs w:val="24"/>
+          <w:lang w:val="en-US"/>
+        </w:rPr>
+        <w:t xml:space="preserve"> </w:t>
+      </w:r>
+      <w:proofErr w:type="spellStart"/>
+      <w:r>
+        <w:rPr>
+          <w:rFonts w:ascii="Times New Roman" w:hAnsi="Times New Roman" w:cs="Times New Roman"/>
+          <w:sz w:val="24"/>
+          <w:szCs w:val="24"/>
+          <w:lang w:val="en-US"/>
+        </w:rPr>
+        <w:t>pastinya</w:t>
+      </w:r>
+      <w:proofErr w:type="spellEnd"/>
+      <w:r>
+        <w:rPr>
+          <w:rFonts w:ascii="Times New Roman" w:hAnsi="Times New Roman" w:cs="Times New Roman"/>
+          <w:sz w:val="24"/>
+          <w:szCs w:val="24"/>
+          <w:lang w:val="en-US"/>
+        </w:rPr>
+        <w:t xml:space="preserve"> </w:t>
+      </w:r>
+      <w:proofErr w:type="spellStart"/>
+      <w:r>
+        <w:rPr>
+          <w:rFonts w:ascii="Times New Roman" w:hAnsi="Times New Roman" w:cs="Times New Roman"/>
+          <w:sz w:val="24"/>
+          <w:szCs w:val="24"/>
+          <w:lang w:val="en-US"/>
+        </w:rPr>
+        <w:t>dibutuhkan</w:t>
+      </w:r>
+      <w:proofErr w:type="spellEnd"/>
+      <w:r>
+        <w:rPr>
+          <w:rFonts w:ascii="Times New Roman" w:hAnsi="Times New Roman" w:cs="Times New Roman"/>
+          <w:sz w:val="24"/>
+          <w:szCs w:val="24"/>
+          <w:lang w:val="en-US"/>
+        </w:rPr>
+        <w:t xml:space="preserve"> proses </w:t>
+      </w:r>
+      <w:proofErr w:type="spellStart"/>
+      <w:r>
+        <w:rPr>
+          <w:rFonts w:ascii="Times New Roman" w:hAnsi="Times New Roman" w:cs="Times New Roman"/>
+          <w:sz w:val="24"/>
+          <w:szCs w:val="24"/>
+          <w:lang w:val="en-US"/>
+        </w:rPr>
+        <w:t>analisis</w:t>
+      </w:r>
+      <w:proofErr w:type="spellEnd"/>
+      <w:r>
+        <w:rPr>
+          <w:rFonts w:ascii="Times New Roman" w:hAnsi="Times New Roman" w:cs="Times New Roman"/>
+          <w:sz w:val="24"/>
+          <w:szCs w:val="24"/>
+          <w:lang w:val="en-US"/>
+        </w:rPr>
+        <w:t xml:space="preserve"> </w:t>
+      </w:r>
+      <w:proofErr w:type="spellStart"/>
+      <w:r>
+        <w:rPr>
+          <w:rFonts w:ascii="Times New Roman" w:hAnsi="Times New Roman" w:cs="Times New Roman"/>
+          <w:sz w:val="24"/>
+          <w:szCs w:val="24"/>
+          <w:lang w:val="en-US"/>
+        </w:rPr>
+        <w:t>terlebih</w:t>
+      </w:r>
+      <w:proofErr w:type="spellEnd"/>
+      <w:r>
+        <w:rPr>
+          <w:rFonts w:ascii="Times New Roman" w:hAnsi="Times New Roman" w:cs="Times New Roman"/>
+          <w:sz w:val="24"/>
+          <w:szCs w:val="24"/>
+          <w:lang w:val="en-US"/>
+        </w:rPr>
+        <w:t xml:space="preserve"> </w:t>
+      </w:r>
+      <w:proofErr w:type="spellStart"/>
+      <w:r>
+        <w:rPr>
+          <w:rFonts w:ascii="Times New Roman" w:hAnsi="Times New Roman" w:cs="Times New Roman"/>
+          <w:sz w:val="24"/>
+          <w:szCs w:val="24"/>
+          <w:lang w:val="en-US"/>
+        </w:rPr>
+        <w:t>dahulu</w:t>
+      </w:r>
+      <w:proofErr w:type="spellEnd"/>
+      <w:r>
+        <w:rPr>
+          <w:rFonts w:ascii="Times New Roman" w:hAnsi="Times New Roman" w:cs="Times New Roman"/>
+          <w:sz w:val="24"/>
+          <w:szCs w:val="24"/>
+          <w:lang w:val="en-US"/>
+        </w:rPr>
+        <w:t xml:space="preserve"> pada </w:t>
+      </w:r>
+      <w:proofErr w:type="spellStart"/>
+      <w:r>
+        <w:rPr>
+          <w:rFonts w:ascii="Times New Roman" w:hAnsi="Times New Roman" w:cs="Times New Roman"/>
+          <w:sz w:val="24"/>
+          <w:szCs w:val="24"/>
+          <w:lang w:val="en-US"/>
+        </w:rPr>
+        <w:t>aplikasi</w:t>
+      </w:r>
+      <w:proofErr w:type="spellEnd"/>
+      <w:r>
+        <w:rPr>
+          <w:rFonts w:ascii="Times New Roman" w:hAnsi="Times New Roman" w:cs="Times New Roman"/>
+          <w:sz w:val="24"/>
+          <w:szCs w:val="24"/>
+          <w:lang w:val="en-US"/>
+        </w:rPr>
+        <w:t xml:space="preserve"> </w:t>
+      </w:r>
+      <w:proofErr w:type="spellStart"/>
+      <w:r>
+        <w:rPr>
+          <w:rFonts w:ascii="Times New Roman" w:hAnsi="Times New Roman" w:cs="Times New Roman"/>
+          <w:sz w:val="24"/>
+          <w:szCs w:val="24"/>
+          <w:lang w:val="en-US"/>
+        </w:rPr>
+        <w:t>tersebut</w:t>
+      </w:r>
+      <w:proofErr w:type="spellEnd"/>
+      <w:r>
+        <w:rPr>
+          <w:rFonts w:ascii="Times New Roman" w:hAnsi="Times New Roman" w:cs="Times New Roman"/>
+          <w:sz w:val="24"/>
+          <w:szCs w:val="24"/>
+          <w:lang w:val="en-US"/>
+        </w:rPr>
+        <w:t xml:space="preserve"> </w:t>
+      </w:r>
+      <w:proofErr w:type="spellStart"/>
+      <w:r>
+        <w:rPr>
+          <w:rFonts w:ascii="Times New Roman" w:hAnsi="Times New Roman" w:cs="Times New Roman"/>
+          <w:sz w:val="24"/>
+          <w:szCs w:val="24"/>
+          <w:lang w:val="en-US"/>
+        </w:rPr>
+        <w:t>untuk</w:t>
+      </w:r>
+      <w:proofErr w:type="spellEnd"/>
+      <w:r>
+        <w:rPr>
+          <w:rFonts w:ascii="Times New Roman" w:hAnsi="Times New Roman" w:cs="Times New Roman"/>
+          <w:sz w:val="24"/>
+          <w:szCs w:val="24"/>
+          <w:lang w:val="en-US"/>
+        </w:rPr>
+        <w:t xml:space="preserve"> </w:t>
+      </w:r>
+      <w:proofErr w:type="spellStart"/>
+      <w:r>
+        <w:rPr>
+          <w:rFonts w:ascii="Times New Roman" w:hAnsi="Times New Roman" w:cs="Times New Roman"/>
+          <w:sz w:val="24"/>
+          <w:szCs w:val="24"/>
+          <w:lang w:val="en-US"/>
+        </w:rPr>
+        <w:t>mengetahui</w:t>
+      </w:r>
+      <w:proofErr w:type="spellEnd"/>
+      <w:r>
+        <w:rPr>
+          <w:rFonts w:ascii="Times New Roman" w:hAnsi="Times New Roman" w:cs="Times New Roman"/>
+          <w:sz w:val="24"/>
+          <w:szCs w:val="24"/>
+          <w:lang w:val="en-US"/>
+        </w:rPr>
+        <w:t xml:space="preserve"> </w:t>
+      </w:r>
+      <w:proofErr w:type="spellStart"/>
+      <w:r>
+        <w:rPr>
+          <w:rFonts w:ascii="Times New Roman" w:hAnsi="Times New Roman" w:cs="Times New Roman"/>
+          <w:sz w:val="24"/>
+          <w:szCs w:val="24"/>
+          <w:lang w:val="en-US"/>
+        </w:rPr>
+        <w:t>bagaimana</w:t>
+      </w:r>
+      <w:proofErr w:type="spellEnd"/>
+      <w:r>
+        <w:rPr>
+          <w:rFonts w:ascii="Times New Roman" w:hAnsi="Times New Roman" w:cs="Times New Roman"/>
+          <w:sz w:val="24"/>
+          <w:szCs w:val="24"/>
+          <w:lang w:val="en-US"/>
+        </w:rPr>
+        <w:t xml:space="preserve"> </w:t>
+      </w:r>
+      <w:proofErr w:type="spellStart"/>
+      <w:r>
+        <w:rPr>
+          <w:rFonts w:ascii="Times New Roman" w:hAnsi="Times New Roman" w:cs="Times New Roman"/>
+          <w:sz w:val="24"/>
+          <w:szCs w:val="24"/>
+          <w:lang w:val="en-US"/>
+        </w:rPr>
+        <w:t>aplikasi</w:t>
+      </w:r>
+      <w:proofErr w:type="spellEnd"/>
+      <w:r>
+        <w:rPr>
+          <w:rFonts w:ascii="Times New Roman" w:hAnsi="Times New Roman" w:cs="Times New Roman"/>
+          <w:sz w:val="24"/>
+          <w:szCs w:val="24"/>
+          <w:lang w:val="en-US"/>
+        </w:rPr>
+        <w:t xml:space="preserve"> </w:t>
+      </w:r>
+      <w:proofErr w:type="spellStart"/>
+      <w:r>
+        <w:rPr>
+          <w:rFonts w:ascii="Times New Roman" w:hAnsi="Times New Roman" w:cs="Times New Roman"/>
+          <w:sz w:val="24"/>
+          <w:szCs w:val="24"/>
+          <w:lang w:val="en-US"/>
+        </w:rPr>
+        <w:t>tersebut</w:t>
+      </w:r>
+      <w:proofErr w:type="spellEnd"/>
+      <w:r>
+        <w:rPr>
+          <w:rFonts w:ascii="Times New Roman" w:hAnsi="Times New Roman" w:cs="Times New Roman"/>
+          <w:sz w:val="24"/>
+          <w:szCs w:val="24"/>
+          <w:lang w:val="en-US"/>
+        </w:rPr>
+        <w:t xml:space="preserve"> </w:t>
+      </w:r>
+      <w:proofErr w:type="spellStart"/>
+      <w:r>
+        <w:rPr>
+          <w:rFonts w:ascii="Times New Roman" w:hAnsi="Times New Roman" w:cs="Times New Roman"/>
+          <w:sz w:val="24"/>
+          <w:szCs w:val="24"/>
+          <w:lang w:val="en-US"/>
+        </w:rPr>
+        <w:t>akan</w:t>
+      </w:r>
+      <w:proofErr w:type="spellEnd"/>
+      <w:r>
+        <w:rPr>
+          <w:rFonts w:ascii="Times New Roman" w:hAnsi="Times New Roman" w:cs="Times New Roman"/>
+          <w:sz w:val="24"/>
+          <w:szCs w:val="24"/>
+          <w:lang w:val="en-US"/>
+        </w:rPr>
+        <w:t xml:space="preserve"> </w:t>
+      </w:r>
+      <w:proofErr w:type="spellStart"/>
+      <w:r>
+        <w:rPr>
+          <w:rFonts w:ascii="Times New Roman" w:hAnsi="Times New Roman" w:cs="Times New Roman"/>
+          <w:sz w:val="24"/>
+          <w:szCs w:val="24"/>
+          <w:lang w:val="en-US"/>
+        </w:rPr>
+        <w:t>berkerja</w:t>
+      </w:r>
+      <w:proofErr w:type="spellEnd"/>
+      <w:r>
+        <w:rPr>
+          <w:rFonts w:ascii="Times New Roman" w:hAnsi="Times New Roman" w:cs="Times New Roman"/>
+          <w:sz w:val="24"/>
+          <w:szCs w:val="24"/>
+          <w:lang w:val="en-US"/>
+        </w:rPr>
+        <w:t xml:space="preserve"> </w:t>
+      </w:r>
+      <w:proofErr w:type="spellStart"/>
+      <w:r>
+        <w:rPr>
+          <w:rFonts w:ascii="Times New Roman" w:hAnsi="Times New Roman" w:cs="Times New Roman"/>
+          <w:sz w:val="24"/>
+          <w:szCs w:val="24"/>
+          <w:lang w:val="en-US"/>
+        </w:rPr>
+        <w:t>nantinya</w:t>
+      </w:r>
+      <w:proofErr w:type="spellEnd"/>
+      <w:r>
+        <w:rPr>
+          <w:rFonts w:ascii="Times New Roman" w:hAnsi="Times New Roman" w:cs="Times New Roman"/>
+          <w:sz w:val="24"/>
+          <w:szCs w:val="24"/>
+          <w:lang w:val="en-US"/>
+        </w:rPr>
+        <w:t xml:space="preserve">, </w:t>
+      </w:r>
+      <w:proofErr w:type="spellStart"/>
+      <w:r>
+        <w:rPr>
+          <w:rFonts w:ascii="Times New Roman" w:hAnsi="Times New Roman" w:cs="Times New Roman"/>
+          <w:sz w:val="24"/>
+          <w:szCs w:val="24"/>
+          <w:lang w:val="en-US"/>
+        </w:rPr>
+        <w:t>sehingga</w:t>
+      </w:r>
+      <w:proofErr w:type="spellEnd"/>
+      <w:r>
+        <w:rPr>
+          <w:rFonts w:ascii="Times New Roman" w:hAnsi="Times New Roman" w:cs="Times New Roman"/>
+          <w:sz w:val="24"/>
+          <w:szCs w:val="24"/>
+          <w:lang w:val="en-US"/>
+        </w:rPr>
+        <w:t xml:space="preserve"> </w:t>
+      </w:r>
+      <w:proofErr w:type="spellStart"/>
+      <w:r>
+        <w:rPr>
+          <w:rFonts w:ascii="Times New Roman" w:hAnsi="Times New Roman" w:cs="Times New Roman"/>
+          <w:sz w:val="24"/>
+          <w:szCs w:val="24"/>
+          <w:lang w:val="en-US"/>
+        </w:rPr>
+        <w:t>semata</w:t>
+      </w:r>
+      <w:proofErr w:type="spellEnd"/>
+      <w:r>
+        <w:rPr>
+          <w:rFonts w:ascii="Times New Roman" w:hAnsi="Times New Roman" w:cs="Times New Roman"/>
+          <w:sz w:val="24"/>
+          <w:szCs w:val="24"/>
+          <w:lang w:val="en-US"/>
+        </w:rPr>
+        <w:t xml:space="preserve"> – </w:t>
+      </w:r>
+      <w:proofErr w:type="spellStart"/>
+      <w:r>
+        <w:rPr>
+          <w:rFonts w:ascii="Times New Roman" w:hAnsi="Times New Roman" w:cs="Times New Roman"/>
+          <w:sz w:val="24"/>
+          <w:szCs w:val="24"/>
+          <w:lang w:val="en-US"/>
+        </w:rPr>
+        <w:t>mata</w:t>
+      </w:r>
+      <w:proofErr w:type="spellEnd"/>
+      <w:r>
+        <w:rPr>
+          <w:rFonts w:ascii="Times New Roman" w:hAnsi="Times New Roman" w:cs="Times New Roman"/>
+          <w:sz w:val="24"/>
+          <w:szCs w:val="24"/>
+          <w:lang w:val="en-US"/>
+        </w:rPr>
+        <w:t xml:space="preserve"> </w:t>
+      </w:r>
+      <w:proofErr w:type="spellStart"/>
+      <w:r>
+        <w:rPr>
+          <w:rFonts w:ascii="Times New Roman" w:hAnsi="Times New Roman" w:cs="Times New Roman"/>
+          <w:sz w:val="24"/>
+          <w:szCs w:val="24"/>
+          <w:lang w:val="en-US"/>
+        </w:rPr>
+        <w:t>kita</w:t>
+      </w:r>
+      <w:proofErr w:type="spellEnd"/>
+      <w:r>
+        <w:rPr>
+          <w:rFonts w:ascii="Times New Roman" w:hAnsi="Times New Roman" w:cs="Times New Roman"/>
+          <w:sz w:val="24"/>
+          <w:szCs w:val="24"/>
+          <w:lang w:val="en-US"/>
+        </w:rPr>
+        <w:t xml:space="preserve"> </w:t>
+      </w:r>
+      <w:proofErr w:type="spellStart"/>
+      <w:r>
+        <w:rPr>
+          <w:rFonts w:ascii="Times New Roman" w:hAnsi="Times New Roman" w:cs="Times New Roman"/>
+          <w:sz w:val="24"/>
+          <w:szCs w:val="24"/>
+          <w:lang w:val="en-US"/>
+        </w:rPr>
+        <w:t>tidak</w:t>
+      </w:r>
+      <w:proofErr w:type="spellEnd"/>
+      <w:r>
+        <w:rPr>
+          <w:rFonts w:ascii="Times New Roman" w:hAnsi="Times New Roman" w:cs="Times New Roman"/>
+          <w:sz w:val="24"/>
+          <w:szCs w:val="24"/>
+          <w:lang w:val="en-US"/>
+        </w:rPr>
+        <w:t xml:space="preserve"> </w:t>
+      </w:r>
+      <w:proofErr w:type="spellStart"/>
+      <w:r>
+        <w:rPr>
+          <w:rFonts w:ascii="Times New Roman" w:hAnsi="Times New Roman" w:cs="Times New Roman"/>
+          <w:sz w:val="24"/>
+          <w:szCs w:val="24"/>
+          <w:lang w:val="en-US"/>
+        </w:rPr>
+        <w:t>hanya</w:t>
+      </w:r>
+      <w:proofErr w:type="spellEnd"/>
+      <w:r>
+        <w:rPr>
+          <w:rFonts w:ascii="Times New Roman" w:hAnsi="Times New Roman" w:cs="Times New Roman"/>
+          <w:sz w:val="24"/>
+          <w:szCs w:val="24"/>
+          <w:lang w:val="en-US"/>
+        </w:rPr>
+        <w:t xml:space="preserve"> </w:t>
+      </w:r>
+      <w:proofErr w:type="spellStart"/>
+      <w:r>
+        <w:rPr>
+          <w:rFonts w:ascii="Times New Roman" w:hAnsi="Times New Roman" w:cs="Times New Roman"/>
+          <w:sz w:val="24"/>
+          <w:szCs w:val="24"/>
+          <w:lang w:val="en-US"/>
+        </w:rPr>
+        <w:t>menggunakan</w:t>
+      </w:r>
+      <w:proofErr w:type="spellEnd"/>
+      <w:r>
+        <w:rPr>
+          <w:rFonts w:ascii="Times New Roman" w:hAnsi="Times New Roman" w:cs="Times New Roman"/>
+          <w:sz w:val="24"/>
+          <w:szCs w:val="24"/>
+          <w:lang w:val="en-US"/>
+        </w:rPr>
+        <w:t xml:space="preserve"> </w:t>
+      </w:r>
+      <w:proofErr w:type="spellStart"/>
+      <w:r>
+        <w:rPr>
+          <w:rFonts w:ascii="Times New Roman" w:hAnsi="Times New Roman" w:cs="Times New Roman"/>
+          <w:sz w:val="24"/>
+          <w:szCs w:val="24"/>
+          <w:lang w:val="en-US"/>
+        </w:rPr>
+        <w:t>aplikasi</w:t>
+      </w:r>
+      <w:proofErr w:type="spellEnd"/>
+      <w:r>
+        <w:rPr>
+          <w:rFonts w:ascii="Times New Roman" w:hAnsi="Times New Roman" w:cs="Times New Roman"/>
+          <w:sz w:val="24"/>
+          <w:szCs w:val="24"/>
+          <w:lang w:val="en-US"/>
+        </w:rPr>
+        <w:t xml:space="preserve"> </w:t>
+      </w:r>
+      <w:proofErr w:type="spellStart"/>
+      <w:r>
+        <w:rPr>
+          <w:rFonts w:ascii="Times New Roman" w:hAnsi="Times New Roman" w:cs="Times New Roman"/>
+          <w:sz w:val="24"/>
+          <w:szCs w:val="24"/>
+          <w:lang w:val="en-US"/>
+        </w:rPr>
+        <w:t>tersebut</w:t>
+      </w:r>
+      <w:proofErr w:type="spellEnd"/>
+      <w:r>
+        <w:rPr>
+          <w:rFonts w:ascii="Times New Roman" w:hAnsi="Times New Roman" w:cs="Times New Roman"/>
+          <w:sz w:val="24"/>
+          <w:szCs w:val="24"/>
+          <w:lang w:val="en-US"/>
+        </w:rPr>
+        <w:t xml:space="preserve"> </w:t>
+      </w:r>
+      <w:proofErr w:type="spellStart"/>
+      <w:r>
+        <w:rPr>
+          <w:rFonts w:ascii="Times New Roman" w:hAnsi="Times New Roman" w:cs="Times New Roman"/>
+          <w:sz w:val="24"/>
+          <w:szCs w:val="24"/>
+          <w:lang w:val="en-US"/>
+        </w:rPr>
+        <w:t>tetapi</w:t>
+      </w:r>
+      <w:proofErr w:type="spellEnd"/>
+      <w:r>
+        <w:rPr>
+          <w:rFonts w:ascii="Times New Roman" w:hAnsi="Times New Roman" w:cs="Times New Roman"/>
+          <w:sz w:val="24"/>
+          <w:szCs w:val="24"/>
+          <w:lang w:val="en-US"/>
+        </w:rPr>
+        <w:t xml:space="preserve"> juga </w:t>
+      </w:r>
+      <w:proofErr w:type="spellStart"/>
+      <w:r>
+        <w:rPr>
+          <w:rFonts w:ascii="Times New Roman" w:hAnsi="Times New Roman" w:cs="Times New Roman"/>
+          <w:sz w:val="24"/>
+          <w:szCs w:val="24"/>
+          <w:lang w:val="en-US"/>
+        </w:rPr>
+        <w:t>mengetahui</w:t>
+      </w:r>
+      <w:proofErr w:type="spellEnd"/>
+      <w:r>
+        <w:rPr>
+          <w:rFonts w:ascii="Times New Roman" w:hAnsi="Times New Roman" w:cs="Times New Roman"/>
+          <w:sz w:val="24"/>
+          <w:szCs w:val="24"/>
+          <w:lang w:val="en-US"/>
+        </w:rPr>
+        <w:t xml:space="preserve"> </w:t>
+      </w:r>
+      <w:proofErr w:type="spellStart"/>
+      <w:r>
+        <w:rPr>
+          <w:rFonts w:ascii="Times New Roman" w:hAnsi="Times New Roman" w:cs="Times New Roman"/>
+          <w:sz w:val="24"/>
+          <w:szCs w:val="24"/>
+          <w:lang w:val="en-US"/>
+        </w:rPr>
+        <w:t>bagaimana</w:t>
+      </w:r>
+      <w:proofErr w:type="spellEnd"/>
+      <w:r>
+        <w:rPr>
+          <w:rFonts w:ascii="Times New Roman" w:hAnsi="Times New Roman" w:cs="Times New Roman"/>
+          <w:sz w:val="24"/>
+          <w:szCs w:val="24"/>
+          <w:lang w:val="en-US"/>
+        </w:rPr>
+        <w:t xml:space="preserve"> </w:t>
+      </w:r>
+      <w:proofErr w:type="spellStart"/>
+      <w:r>
+        <w:rPr>
+          <w:rFonts w:ascii="Times New Roman" w:hAnsi="Times New Roman" w:cs="Times New Roman"/>
+          <w:sz w:val="24"/>
+          <w:szCs w:val="24"/>
+          <w:lang w:val="en-US"/>
+        </w:rPr>
+        <w:t>aplikasi</w:t>
+      </w:r>
+      <w:proofErr w:type="spellEnd"/>
+      <w:r>
+        <w:rPr>
+          <w:rFonts w:ascii="Times New Roman" w:hAnsi="Times New Roman" w:cs="Times New Roman"/>
+          <w:sz w:val="24"/>
+          <w:szCs w:val="24"/>
+          <w:lang w:val="en-US"/>
+        </w:rPr>
+        <w:t xml:space="preserve"> </w:t>
+      </w:r>
+      <w:proofErr w:type="spellStart"/>
+      <w:r>
+        <w:rPr>
+          <w:rFonts w:ascii="Times New Roman" w:hAnsi="Times New Roman" w:cs="Times New Roman"/>
+          <w:sz w:val="24"/>
+          <w:szCs w:val="24"/>
+          <w:lang w:val="en-US"/>
+        </w:rPr>
+        <w:t>tersebut</w:t>
+      </w:r>
+      <w:proofErr w:type="spellEnd"/>
+      <w:r>
+        <w:rPr>
+          <w:rFonts w:ascii="Times New Roman" w:hAnsi="Times New Roman" w:cs="Times New Roman"/>
+          <w:sz w:val="24"/>
+          <w:szCs w:val="24"/>
+          <w:lang w:val="en-US"/>
+        </w:rPr>
+        <w:t xml:space="preserve"> </w:t>
+      </w:r>
+      <w:proofErr w:type="spellStart"/>
+      <w:r>
+        <w:rPr>
+          <w:rFonts w:ascii="Times New Roman" w:hAnsi="Times New Roman" w:cs="Times New Roman"/>
+          <w:sz w:val="24"/>
+          <w:szCs w:val="24"/>
+          <w:lang w:val="en-US"/>
+        </w:rPr>
+        <w:t>dapat</w:t>
+      </w:r>
+      <w:proofErr w:type="spellEnd"/>
+      <w:r>
+        <w:rPr>
+          <w:rFonts w:ascii="Times New Roman" w:hAnsi="Times New Roman" w:cs="Times New Roman"/>
+          <w:sz w:val="24"/>
+          <w:szCs w:val="24"/>
+          <w:lang w:val="en-US"/>
+        </w:rPr>
+        <w:t xml:space="preserve"> </w:t>
+      </w:r>
+      <w:proofErr w:type="spellStart"/>
+      <w:r>
+        <w:rPr>
+          <w:rFonts w:ascii="Times New Roman" w:hAnsi="Times New Roman" w:cs="Times New Roman"/>
+          <w:sz w:val="24"/>
+          <w:szCs w:val="24"/>
+          <w:lang w:val="en-US"/>
+        </w:rPr>
+        <w:t>berjalan</w:t>
+      </w:r>
+      <w:proofErr w:type="spellEnd"/>
+      <w:r>
+        <w:rPr>
+          <w:rFonts w:ascii="Times New Roman" w:hAnsi="Times New Roman" w:cs="Times New Roman"/>
+          <w:sz w:val="24"/>
+          <w:szCs w:val="24"/>
+          <w:lang w:val="en-US"/>
+        </w:rPr>
+        <w:t>.</w:t>
+      </w:r>
+    </w:p>
+    <w:p>
+      <w:pPr>
+        <w:pStyle w:val="ListParagraph"/>
+        <w:spacing w:line="360" w:lineRule="auto"/>
+        <w:jc w:val="both"/>
+        <w:rPr>
+          <w:rFonts w:ascii="Times New Roman" w:hAnsi="Times New Roman" w:cs="Times New Roman"/>
+          <w:sz w:val="24"/>
+          <w:szCs w:val="24"/>
+          <w:lang w:val="en-US"/>
+        </w:rPr>
+      </w:pPr>
+      <w:r>
+        <w:rPr>
+          <w:rFonts w:ascii="Times New Roman" w:hAnsi="Times New Roman" w:cs="Times New Roman"/>
+          <w:sz w:val="24"/>
+          <w:szCs w:val="24"/>
+          <w:lang w:val="en-US"/>
+        </w:rPr>
+        <w:tab/>
+      </w:r>
+      <w:proofErr w:type="spellStart"/>
+      <w:r>
+        <w:rPr>
+          <w:rFonts w:ascii="Times New Roman" w:hAnsi="Times New Roman" w:cs="Times New Roman"/>
+          <w:sz w:val="24"/>
+          <w:szCs w:val="24"/>
+          <w:lang w:val="en-US"/>
+        </w:rPr>
+        <w:t>Seiring</w:t>
+      </w:r>
+      <w:proofErr w:type="spellEnd"/>
+      <w:r>
+        <w:rPr>
+          <w:rFonts w:ascii="Times New Roman" w:hAnsi="Times New Roman" w:cs="Times New Roman"/>
+          <w:sz w:val="24"/>
+          <w:szCs w:val="24"/>
+          <w:lang w:val="en-US"/>
+        </w:rPr>
+        <w:t xml:space="preserve"> </w:t>
+      </w:r>
+      <w:proofErr w:type="spellStart"/>
+      <w:r>
+        <w:rPr>
+          <w:rFonts w:ascii="Times New Roman" w:hAnsi="Times New Roman" w:cs="Times New Roman"/>
+          <w:sz w:val="24"/>
+          <w:szCs w:val="24"/>
+          <w:lang w:val="en-US"/>
+        </w:rPr>
+        <w:t>berjalannya</w:t>
+      </w:r>
+      <w:proofErr w:type="spellEnd"/>
+      <w:r>
+        <w:rPr>
+          <w:rFonts w:ascii="Times New Roman" w:hAnsi="Times New Roman" w:cs="Times New Roman"/>
+          <w:sz w:val="24"/>
+          <w:szCs w:val="24"/>
+          <w:lang w:val="en-US"/>
+        </w:rPr>
+        <w:t xml:space="preserve"> </w:t>
+      </w:r>
+      <w:proofErr w:type="spellStart"/>
+      <w:r>
+        <w:rPr>
+          <w:rFonts w:ascii="Times New Roman" w:hAnsi="Times New Roman" w:cs="Times New Roman"/>
+          <w:sz w:val="24"/>
+          <w:szCs w:val="24"/>
+          <w:lang w:val="en-US"/>
+        </w:rPr>
+        <w:t>waktu</w:t>
+      </w:r>
+      <w:proofErr w:type="spellEnd"/>
+      <w:r>
+        <w:rPr>
+          <w:rFonts w:ascii="Times New Roman" w:hAnsi="Times New Roman" w:cs="Times New Roman"/>
+          <w:sz w:val="24"/>
+          <w:szCs w:val="24"/>
+          <w:lang w:val="en-US"/>
+        </w:rPr>
+        <w:t xml:space="preserve"> </w:t>
+      </w:r>
+      <w:proofErr w:type="spellStart"/>
+      <w:r>
+        <w:rPr>
+          <w:rFonts w:ascii="Times New Roman" w:hAnsi="Times New Roman" w:cs="Times New Roman"/>
+          <w:sz w:val="24"/>
+          <w:szCs w:val="24"/>
+          <w:lang w:val="en-US"/>
+        </w:rPr>
+        <w:t>saat</w:t>
+      </w:r>
+      <w:proofErr w:type="spellEnd"/>
+      <w:r>
+        <w:rPr>
+          <w:rFonts w:ascii="Times New Roman" w:hAnsi="Times New Roman" w:cs="Times New Roman"/>
+          <w:sz w:val="24"/>
+          <w:szCs w:val="24"/>
+          <w:lang w:val="en-US"/>
+        </w:rPr>
+        <w:t xml:space="preserve"> </w:t>
+      </w:r>
+      <w:proofErr w:type="spellStart"/>
+      <w:r>
+        <w:rPr>
+          <w:rFonts w:ascii="Times New Roman" w:hAnsi="Times New Roman" w:cs="Times New Roman"/>
+          <w:sz w:val="24"/>
+          <w:szCs w:val="24"/>
+          <w:lang w:val="en-US"/>
+        </w:rPr>
+        <w:t>ini</w:t>
+      </w:r>
+      <w:proofErr w:type="spellEnd"/>
+      <w:r>
+        <w:rPr>
+          <w:rFonts w:ascii="Times New Roman" w:hAnsi="Times New Roman" w:cs="Times New Roman"/>
+          <w:sz w:val="24"/>
+          <w:szCs w:val="24"/>
+          <w:lang w:val="en-US"/>
+        </w:rPr>
+        <w:t xml:space="preserve">, </w:t>
+      </w:r>
+      <w:proofErr w:type="spellStart"/>
+      <w:r>
+        <w:rPr>
+          <w:rFonts w:ascii="Times New Roman" w:hAnsi="Times New Roman" w:cs="Times New Roman"/>
+          <w:sz w:val="24"/>
+          <w:szCs w:val="24"/>
+          <w:lang w:val="en-US"/>
+        </w:rPr>
+        <w:t>sudah</w:t>
+      </w:r>
+      <w:proofErr w:type="spellEnd"/>
+      <w:r>
+        <w:rPr>
+          <w:rFonts w:ascii="Times New Roman" w:hAnsi="Times New Roman" w:cs="Times New Roman"/>
+          <w:sz w:val="24"/>
+          <w:szCs w:val="24"/>
+          <w:lang w:val="en-US"/>
+        </w:rPr>
+        <w:t xml:space="preserve"> </w:t>
+      </w:r>
+      <w:proofErr w:type="spellStart"/>
+      <w:r>
+        <w:rPr>
+          <w:rFonts w:ascii="Times New Roman" w:hAnsi="Times New Roman" w:cs="Times New Roman"/>
+          <w:sz w:val="24"/>
+          <w:szCs w:val="24"/>
+          <w:lang w:val="en-US"/>
+        </w:rPr>
+        <w:t>banyak</w:t>
+      </w:r>
+      <w:proofErr w:type="spellEnd"/>
+      <w:r>
+        <w:rPr>
+          <w:rFonts w:ascii="Times New Roman" w:hAnsi="Times New Roman" w:cs="Times New Roman"/>
+          <w:sz w:val="24"/>
+          <w:szCs w:val="24"/>
+          <w:lang w:val="en-US"/>
+        </w:rPr>
+        <w:t xml:space="preserve"> </w:t>
+      </w:r>
+      <w:proofErr w:type="spellStart"/>
+      <w:r>
+        <w:rPr>
+          <w:rFonts w:ascii="Times New Roman" w:hAnsi="Times New Roman" w:cs="Times New Roman"/>
+          <w:sz w:val="24"/>
+          <w:szCs w:val="24"/>
+          <w:lang w:val="en-US"/>
+        </w:rPr>
+        <w:t>aplikasi</w:t>
+      </w:r>
+      <w:proofErr w:type="spellEnd"/>
+      <w:r>
+        <w:rPr>
+          <w:rFonts w:ascii="Times New Roman" w:hAnsi="Times New Roman" w:cs="Times New Roman"/>
+          <w:sz w:val="24"/>
+          <w:szCs w:val="24"/>
+          <w:lang w:val="en-US"/>
+        </w:rPr>
+        <w:t xml:space="preserve"> – </w:t>
+      </w:r>
+      <w:proofErr w:type="spellStart"/>
+      <w:r>
+        <w:rPr>
+          <w:rFonts w:ascii="Times New Roman" w:hAnsi="Times New Roman" w:cs="Times New Roman"/>
+          <w:sz w:val="24"/>
+          <w:szCs w:val="24"/>
+          <w:lang w:val="en-US"/>
+        </w:rPr>
+        <w:t>aplikasi</w:t>
+      </w:r>
+      <w:proofErr w:type="spellEnd"/>
+      <w:r>
+        <w:rPr>
+          <w:rFonts w:ascii="Times New Roman" w:hAnsi="Times New Roman" w:cs="Times New Roman"/>
+          <w:sz w:val="24"/>
+          <w:szCs w:val="24"/>
+          <w:lang w:val="en-US"/>
+        </w:rPr>
+        <w:t xml:space="preserve"> yang </w:t>
+      </w:r>
+      <w:proofErr w:type="spellStart"/>
+      <w:r>
+        <w:rPr>
+          <w:rFonts w:ascii="Times New Roman" w:hAnsi="Times New Roman" w:cs="Times New Roman"/>
+          <w:sz w:val="24"/>
+          <w:szCs w:val="24"/>
+          <w:lang w:val="en-US"/>
+        </w:rPr>
+        <w:t>sudah</w:t>
+      </w:r>
+      <w:proofErr w:type="spellEnd"/>
+      <w:r>
+        <w:rPr>
+          <w:rFonts w:ascii="Times New Roman" w:hAnsi="Times New Roman" w:cs="Times New Roman"/>
+          <w:sz w:val="24"/>
+          <w:szCs w:val="24"/>
+          <w:lang w:val="en-US"/>
+        </w:rPr>
+        <w:t xml:space="preserve"> </w:t>
+      </w:r>
+      <w:proofErr w:type="spellStart"/>
+      <w:r>
+        <w:rPr>
+          <w:rFonts w:ascii="Times New Roman" w:hAnsi="Times New Roman" w:cs="Times New Roman"/>
+          <w:sz w:val="24"/>
+          <w:szCs w:val="24"/>
+          <w:lang w:val="en-US"/>
+        </w:rPr>
+        <w:t>mulai</w:t>
+      </w:r>
+      <w:proofErr w:type="spellEnd"/>
+      <w:r>
+        <w:rPr>
+          <w:rFonts w:ascii="Times New Roman" w:hAnsi="Times New Roman" w:cs="Times New Roman"/>
+          <w:sz w:val="24"/>
+          <w:szCs w:val="24"/>
+          <w:lang w:val="en-US"/>
+        </w:rPr>
+        <w:t xml:space="preserve"> </w:t>
+      </w:r>
+      <w:proofErr w:type="spellStart"/>
+      <w:r>
+        <w:rPr>
+          <w:rFonts w:ascii="Times New Roman" w:hAnsi="Times New Roman" w:cs="Times New Roman"/>
+          <w:sz w:val="24"/>
+          <w:szCs w:val="24"/>
+          <w:lang w:val="en-US"/>
+        </w:rPr>
+        <w:t>dikembangkan</w:t>
+      </w:r>
+      <w:proofErr w:type="spellEnd"/>
+      <w:r>
+        <w:rPr>
+          <w:rFonts w:ascii="Times New Roman" w:hAnsi="Times New Roman" w:cs="Times New Roman"/>
+          <w:sz w:val="24"/>
+          <w:szCs w:val="24"/>
+          <w:lang w:val="en-US"/>
+        </w:rPr>
+        <w:t xml:space="preserve"> </w:t>
+      </w:r>
+      <w:proofErr w:type="spellStart"/>
+      <w:r>
+        <w:rPr>
+          <w:rFonts w:ascii="Times New Roman" w:hAnsi="Times New Roman" w:cs="Times New Roman"/>
+          <w:sz w:val="24"/>
+          <w:szCs w:val="24"/>
+          <w:lang w:val="en-US"/>
+        </w:rPr>
+        <w:t>sampai</w:t>
+      </w:r>
+      <w:proofErr w:type="spellEnd"/>
+      <w:r>
+        <w:rPr>
+          <w:rFonts w:ascii="Times New Roman" w:hAnsi="Times New Roman" w:cs="Times New Roman"/>
+          <w:sz w:val="24"/>
+          <w:szCs w:val="24"/>
+          <w:lang w:val="en-US"/>
+        </w:rPr>
+        <w:t xml:space="preserve"> </w:t>
+      </w:r>
+      <w:proofErr w:type="spellStart"/>
+      <w:r>
+        <w:rPr>
+          <w:rFonts w:ascii="Times New Roman" w:hAnsi="Times New Roman" w:cs="Times New Roman"/>
+          <w:sz w:val="24"/>
+          <w:szCs w:val="24"/>
+          <w:lang w:val="en-US"/>
+        </w:rPr>
+        <w:t>saat</w:t>
+      </w:r>
+      <w:proofErr w:type="spellEnd"/>
+      <w:r>
+        <w:rPr>
+          <w:rFonts w:ascii="Times New Roman" w:hAnsi="Times New Roman" w:cs="Times New Roman"/>
+          <w:sz w:val="24"/>
+          <w:szCs w:val="24"/>
+          <w:lang w:val="en-US"/>
+        </w:rPr>
+        <w:t xml:space="preserve"> </w:t>
+      </w:r>
+      <w:proofErr w:type="spellStart"/>
+      <w:r>
+        <w:rPr>
+          <w:rFonts w:ascii="Times New Roman" w:hAnsi="Times New Roman" w:cs="Times New Roman"/>
+          <w:sz w:val="24"/>
+          <w:szCs w:val="24"/>
+          <w:lang w:val="en-US"/>
+        </w:rPr>
+        <w:t>ini</w:t>
+      </w:r>
+      <w:proofErr w:type="spellEnd"/>
+      <w:r>
+        <w:rPr>
+          <w:rFonts w:ascii="Times New Roman" w:hAnsi="Times New Roman" w:cs="Times New Roman"/>
+          <w:sz w:val="24"/>
+          <w:szCs w:val="24"/>
+          <w:lang w:val="en-US"/>
+        </w:rPr>
+        <w:t xml:space="preserve"> dan juga </w:t>
+      </w:r>
+      <w:proofErr w:type="spellStart"/>
+      <w:r>
+        <w:rPr>
+          <w:rFonts w:ascii="Times New Roman" w:hAnsi="Times New Roman" w:cs="Times New Roman"/>
+          <w:sz w:val="24"/>
+          <w:szCs w:val="24"/>
+          <w:lang w:val="en-US"/>
+        </w:rPr>
+        <w:t>memiliki</w:t>
+      </w:r>
+      <w:proofErr w:type="spellEnd"/>
+      <w:r>
+        <w:rPr>
+          <w:rFonts w:ascii="Times New Roman" w:hAnsi="Times New Roman" w:cs="Times New Roman"/>
+          <w:sz w:val="24"/>
+          <w:szCs w:val="24"/>
+          <w:lang w:val="en-US"/>
+        </w:rPr>
+        <w:t xml:space="preserve"> </w:t>
+      </w:r>
+      <w:proofErr w:type="spellStart"/>
+      <w:r>
+        <w:rPr>
+          <w:rFonts w:ascii="Times New Roman" w:hAnsi="Times New Roman" w:cs="Times New Roman"/>
+          <w:sz w:val="24"/>
+          <w:szCs w:val="24"/>
+          <w:lang w:val="en-US"/>
+        </w:rPr>
+        <w:t>fungsi</w:t>
+      </w:r>
+      <w:proofErr w:type="spellEnd"/>
+      <w:r>
+        <w:rPr>
+          <w:rFonts w:ascii="Times New Roman" w:hAnsi="Times New Roman" w:cs="Times New Roman"/>
+          <w:sz w:val="24"/>
+          <w:szCs w:val="24"/>
+          <w:lang w:val="en-US"/>
+        </w:rPr>
+        <w:t xml:space="preserve"> yang </w:t>
+      </w:r>
+      <w:proofErr w:type="spellStart"/>
+      <w:r>
+        <w:rPr>
+          <w:rFonts w:ascii="Times New Roman" w:hAnsi="Times New Roman" w:cs="Times New Roman"/>
+          <w:sz w:val="24"/>
+          <w:szCs w:val="24"/>
+          <w:lang w:val="en-US"/>
+        </w:rPr>
+        <w:t>sangat</w:t>
+      </w:r>
+      <w:proofErr w:type="spellEnd"/>
+      <w:r>
+        <w:rPr>
+          <w:rFonts w:ascii="Times New Roman" w:hAnsi="Times New Roman" w:cs="Times New Roman"/>
+          <w:sz w:val="24"/>
+          <w:szCs w:val="24"/>
+          <w:lang w:val="en-US"/>
+        </w:rPr>
+        <w:t xml:space="preserve"> </w:t>
+      </w:r>
+      <w:proofErr w:type="spellStart"/>
+      <w:r>
+        <w:rPr>
+          <w:rFonts w:ascii="Times New Roman" w:hAnsi="Times New Roman" w:cs="Times New Roman"/>
+          <w:sz w:val="24"/>
+          <w:szCs w:val="24"/>
+          <w:lang w:val="en-US"/>
+        </w:rPr>
+        <w:t>signifikan</w:t>
+      </w:r>
+      <w:proofErr w:type="spellEnd"/>
+      <w:r>
+        <w:rPr>
+          <w:rFonts w:ascii="Times New Roman" w:hAnsi="Times New Roman" w:cs="Times New Roman"/>
+          <w:sz w:val="24"/>
+          <w:szCs w:val="24"/>
+          <w:lang w:val="en-US"/>
+        </w:rPr>
+        <w:t xml:space="preserve"> </w:t>
+      </w:r>
+      <w:proofErr w:type="spellStart"/>
+      <w:r>
+        <w:rPr>
+          <w:rFonts w:ascii="Times New Roman" w:hAnsi="Times New Roman" w:cs="Times New Roman"/>
+          <w:sz w:val="24"/>
+          <w:szCs w:val="24"/>
+          <w:lang w:val="en-US"/>
+        </w:rPr>
+        <w:t>karena</w:t>
+      </w:r>
+      <w:proofErr w:type="spellEnd"/>
+      <w:r>
+        <w:rPr>
+          <w:rFonts w:ascii="Times New Roman" w:hAnsi="Times New Roman" w:cs="Times New Roman"/>
+          <w:sz w:val="24"/>
+          <w:szCs w:val="24"/>
+          <w:lang w:val="en-US"/>
+        </w:rPr>
+        <w:t xml:space="preserve"> </w:t>
+      </w:r>
+      <w:proofErr w:type="spellStart"/>
+      <w:r>
+        <w:rPr>
+          <w:rFonts w:ascii="Times New Roman" w:hAnsi="Times New Roman" w:cs="Times New Roman"/>
+          <w:sz w:val="24"/>
+          <w:szCs w:val="24"/>
+          <w:lang w:val="en-US"/>
+        </w:rPr>
+        <w:t>melalui</w:t>
+      </w:r>
+      <w:proofErr w:type="spellEnd"/>
+      <w:r>
+        <w:rPr>
+          <w:rFonts w:ascii="Times New Roman" w:hAnsi="Times New Roman" w:cs="Times New Roman"/>
+          <w:sz w:val="24"/>
+          <w:szCs w:val="24"/>
+          <w:lang w:val="en-US"/>
+        </w:rPr>
+        <w:t xml:space="preserve"> proses dan </w:t>
+      </w:r>
+      <w:proofErr w:type="spellStart"/>
+      <w:r>
+        <w:rPr>
+          <w:rFonts w:ascii="Times New Roman" w:hAnsi="Times New Roman" w:cs="Times New Roman"/>
+          <w:sz w:val="24"/>
+          <w:szCs w:val="24"/>
+          <w:lang w:val="en-US"/>
+        </w:rPr>
+        <w:t>tahapan</w:t>
+      </w:r>
+      <w:proofErr w:type="spellEnd"/>
+      <w:r>
+        <w:rPr>
+          <w:rFonts w:ascii="Times New Roman" w:hAnsi="Times New Roman" w:cs="Times New Roman"/>
+          <w:sz w:val="24"/>
+          <w:szCs w:val="24"/>
+          <w:lang w:val="en-US"/>
+        </w:rPr>
+        <w:t xml:space="preserve"> </w:t>
+      </w:r>
+      <w:proofErr w:type="spellStart"/>
+      <w:r>
+        <w:rPr>
+          <w:rFonts w:ascii="Times New Roman" w:hAnsi="Times New Roman" w:cs="Times New Roman"/>
+          <w:sz w:val="24"/>
+          <w:szCs w:val="24"/>
+          <w:lang w:val="en-US"/>
+        </w:rPr>
+        <w:t>analisis</w:t>
+      </w:r>
+      <w:proofErr w:type="spellEnd"/>
+      <w:r>
+        <w:rPr>
+          <w:rFonts w:ascii="Times New Roman" w:hAnsi="Times New Roman" w:cs="Times New Roman"/>
+          <w:sz w:val="24"/>
+          <w:szCs w:val="24"/>
+          <w:lang w:val="en-US"/>
+        </w:rPr>
+        <w:t xml:space="preserve"> yang </w:t>
+      </w:r>
+      <w:proofErr w:type="spellStart"/>
+      <w:r>
+        <w:rPr>
+          <w:rFonts w:ascii="Times New Roman" w:hAnsi="Times New Roman" w:cs="Times New Roman"/>
+          <w:sz w:val="24"/>
+          <w:szCs w:val="24"/>
+          <w:lang w:val="en-US"/>
+        </w:rPr>
+        <w:t>baik</w:t>
+      </w:r>
+      <w:proofErr w:type="spellEnd"/>
+      <w:r>
+        <w:rPr>
+          <w:rFonts w:ascii="Times New Roman" w:hAnsi="Times New Roman" w:cs="Times New Roman"/>
+          <w:sz w:val="24"/>
+          <w:szCs w:val="24"/>
+          <w:lang w:val="en-US"/>
+        </w:rPr>
+        <w:t xml:space="preserve"> dan </w:t>
+      </w:r>
+      <w:proofErr w:type="spellStart"/>
+      <w:r>
+        <w:rPr>
+          <w:rFonts w:ascii="Times New Roman" w:hAnsi="Times New Roman" w:cs="Times New Roman"/>
+          <w:sz w:val="24"/>
+          <w:szCs w:val="24"/>
+          <w:lang w:val="en-US"/>
+        </w:rPr>
+        <w:t>tepat</w:t>
+      </w:r>
+      <w:proofErr w:type="spellEnd"/>
+      <w:r>
+        <w:rPr>
+          <w:rFonts w:ascii="Times New Roman" w:hAnsi="Times New Roman" w:cs="Times New Roman"/>
+          <w:sz w:val="24"/>
+          <w:szCs w:val="24"/>
+          <w:lang w:val="en-US"/>
+        </w:rPr>
+        <w:t xml:space="preserve"> </w:t>
+      </w:r>
+      <w:proofErr w:type="spellStart"/>
+      <w:r>
+        <w:rPr>
+          <w:rFonts w:ascii="Times New Roman" w:hAnsi="Times New Roman" w:cs="Times New Roman"/>
+          <w:sz w:val="24"/>
+          <w:szCs w:val="24"/>
+          <w:lang w:val="en-US"/>
+        </w:rPr>
+        <w:t>sasaran</w:t>
+      </w:r>
+      <w:proofErr w:type="spellEnd"/>
+      <w:r>
+        <w:rPr>
+          <w:rFonts w:ascii="Times New Roman" w:hAnsi="Times New Roman" w:cs="Times New Roman"/>
+          <w:sz w:val="24"/>
+          <w:szCs w:val="24"/>
+          <w:lang w:val="en-US"/>
+        </w:rPr>
+        <w:t xml:space="preserve">. </w:t>
+      </w:r>
+      <w:proofErr w:type="spellStart"/>
+      <w:r>
+        <w:rPr>
+          <w:rFonts w:ascii="Times New Roman" w:hAnsi="Times New Roman" w:cs="Times New Roman"/>
+          <w:sz w:val="24"/>
+          <w:szCs w:val="24"/>
+          <w:lang w:val="en-US"/>
+        </w:rPr>
+        <w:t>Untuk</w:t>
+      </w:r>
+      <w:proofErr w:type="spellEnd"/>
+      <w:r>
+        <w:rPr>
+          <w:rFonts w:ascii="Times New Roman" w:hAnsi="Times New Roman" w:cs="Times New Roman"/>
+          <w:sz w:val="24"/>
+          <w:szCs w:val="24"/>
+          <w:lang w:val="en-US"/>
+        </w:rPr>
+        <w:t xml:space="preserve"> </w:t>
+      </w:r>
+      <w:proofErr w:type="spellStart"/>
+      <w:r>
+        <w:rPr>
+          <w:rFonts w:ascii="Times New Roman" w:hAnsi="Times New Roman" w:cs="Times New Roman"/>
+          <w:sz w:val="24"/>
+          <w:szCs w:val="24"/>
+          <w:lang w:val="en-US"/>
+        </w:rPr>
+        <w:t>itu</w:t>
+      </w:r>
+      <w:proofErr w:type="spellEnd"/>
+      <w:r>
+        <w:rPr>
+          <w:rFonts w:ascii="Times New Roman" w:hAnsi="Times New Roman" w:cs="Times New Roman"/>
+          <w:sz w:val="24"/>
+          <w:szCs w:val="24"/>
+          <w:lang w:val="en-US"/>
+        </w:rPr>
+        <w:t xml:space="preserve">, </w:t>
+      </w:r>
+      <w:proofErr w:type="spellStart"/>
+      <w:r>
+        <w:rPr>
+          <w:rFonts w:ascii="Times New Roman" w:hAnsi="Times New Roman" w:cs="Times New Roman"/>
+          <w:sz w:val="24"/>
+          <w:szCs w:val="24"/>
+          <w:lang w:val="en-US"/>
+        </w:rPr>
+        <w:t>dalam</w:t>
+      </w:r>
+      <w:proofErr w:type="spellEnd"/>
+      <w:r>
+        <w:rPr>
+          <w:rFonts w:ascii="Times New Roman" w:hAnsi="Times New Roman" w:cs="Times New Roman"/>
+          <w:sz w:val="24"/>
+          <w:szCs w:val="24"/>
+          <w:lang w:val="en-US"/>
+        </w:rPr>
+        <w:t xml:space="preserve"> </w:t>
+      </w:r>
+      <w:proofErr w:type="spellStart"/>
+      <w:r>
+        <w:rPr>
+          <w:rFonts w:ascii="Times New Roman" w:hAnsi="Times New Roman" w:cs="Times New Roman"/>
+          <w:sz w:val="24"/>
+          <w:szCs w:val="24"/>
+          <w:lang w:val="en-US"/>
+        </w:rPr>
+        <w:t>melakukan</w:t>
+      </w:r>
+      <w:proofErr w:type="spellEnd"/>
+      <w:r>
+        <w:rPr>
+          <w:rFonts w:ascii="Times New Roman" w:hAnsi="Times New Roman" w:cs="Times New Roman"/>
+          <w:sz w:val="24"/>
+          <w:szCs w:val="24"/>
+          <w:lang w:val="en-US"/>
+        </w:rPr>
+        <w:t xml:space="preserve"> proses </w:t>
+      </w:r>
+      <w:proofErr w:type="spellStart"/>
+      <w:r>
+        <w:rPr>
+          <w:rFonts w:ascii="Times New Roman" w:hAnsi="Times New Roman" w:cs="Times New Roman"/>
+          <w:sz w:val="24"/>
+          <w:szCs w:val="24"/>
+          <w:lang w:val="en-US"/>
+        </w:rPr>
+        <w:t>analisis</w:t>
+      </w:r>
+      <w:proofErr w:type="spellEnd"/>
+      <w:r>
+        <w:rPr>
+          <w:rFonts w:ascii="Times New Roman" w:hAnsi="Times New Roman" w:cs="Times New Roman"/>
+          <w:sz w:val="24"/>
+          <w:szCs w:val="24"/>
+          <w:lang w:val="en-US"/>
+        </w:rPr>
+        <w:t xml:space="preserve"> </w:t>
+      </w:r>
+      <w:proofErr w:type="spellStart"/>
+      <w:r>
+        <w:rPr>
+          <w:rFonts w:ascii="Times New Roman" w:hAnsi="Times New Roman" w:cs="Times New Roman"/>
+          <w:sz w:val="24"/>
+          <w:szCs w:val="24"/>
+          <w:lang w:val="en-US"/>
+        </w:rPr>
+        <w:t>kita</w:t>
+      </w:r>
+      <w:proofErr w:type="spellEnd"/>
+      <w:r>
+        <w:rPr>
+          <w:rFonts w:ascii="Times New Roman" w:hAnsi="Times New Roman" w:cs="Times New Roman"/>
+          <w:sz w:val="24"/>
+          <w:szCs w:val="24"/>
+          <w:lang w:val="en-US"/>
+        </w:rPr>
+        <w:t xml:space="preserve"> </w:t>
+      </w:r>
+      <w:proofErr w:type="spellStart"/>
+      <w:r>
+        <w:rPr>
+          <w:rFonts w:ascii="Times New Roman" w:hAnsi="Times New Roman" w:cs="Times New Roman"/>
+          <w:sz w:val="24"/>
+          <w:szCs w:val="24"/>
+          <w:lang w:val="en-US"/>
+        </w:rPr>
+        <w:t>dituntut</w:t>
+      </w:r>
+      <w:proofErr w:type="spellEnd"/>
+      <w:r>
+        <w:rPr>
+          <w:rFonts w:ascii="Times New Roman" w:hAnsi="Times New Roman" w:cs="Times New Roman"/>
+          <w:sz w:val="24"/>
+          <w:szCs w:val="24"/>
+          <w:lang w:val="en-US"/>
+        </w:rPr>
+        <w:t xml:space="preserve"> </w:t>
+      </w:r>
+      <w:proofErr w:type="spellStart"/>
+      <w:r>
+        <w:rPr>
+          <w:rFonts w:ascii="Times New Roman" w:hAnsi="Times New Roman" w:cs="Times New Roman"/>
+          <w:sz w:val="24"/>
+          <w:szCs w:val="24"/>
+          <w:lang w:val="en-US"/>
+        </w:rPr>
+        <w:t>untuk</w:t>
+      </w:r>
+      <w:proofErr w:type="spellEnd"/>
+      <w:r>
+        <w:rPr>
+          <w:rFonts w:ascii="Times New Roman" w:hAnsi="Times New Roman" w:cs="Times New Roman"/>
+          <w:sz w:val="24"/>
+          <w:szCs w:val="24"/>
+          <w:lang w:val="en-US"/>
+        </w:rPr>
+        <w:t xml:space="preserve"> </w:t>
+      </w:r>
+      <w:proofErr w:type="spellStart"/>
+      <w:r>
+        <w:rPr>
+          <w:rFonts w:ascii="Times New Roman" w:hAnsi="Times New Roman" w:cs="Times New Roman"/>
+          <w:sz w:val="24"/>
+          <w:szCs w:val="24"/>
+          <w:lang w:val="en-US"/>
+        </w:rPr>
+        <w:t>mengetahui</w:t>
+      </w:r>
+      <w:proofErr w:type="spellEnd"/>
+      <w:r>
+        <w:rPr>
+          <w:rFonts w:ascii="Times New Roman" w:hAnsi="Times New Roman" w:cs="Times New Roman"/>
+          <w:sz w:val="24"/>
+          <w:szCs w:val="24"/>
+          <w:lang w:val="en-US"/>
+        </w:rPr>
+        <w:t xml:space="preserve"> </w:t>
+      </w:r>
+      <w:proofErr w:type="spellStart"/>
+      <w:r>
+        <w:rPr>
+          <w:rFonts w:ascii="Times New Roman" w:hAnsi="Times New Roman" w:cs="Times New Roman"/>
+          <w:sz w:val="24"/>
+          <w:szCs w:val="24"/>
+          <w:lang w:val="en-US"/>
+        </w:rPr>
+        <w:t>bagaimana</w:t>
+      </w:r>
+      <w:proofErr w:type="spellEnd"/>
+      <w:r>
+        <w:rPr>
+          <w:rFonts w:ascii="Times New Roman" w:hAnsi="Times New Roman" w:cs="Times New Roman"/>
+          <w:sz w:val="24"/>
+          <w:szCs w:val="24"/>
+          <w:lang w:val="en-US"/>
+        </w:rPr>
+        <w:t xml:space="preserve"> </w:t>
+      </w:r>
+      <w:proofErr w:type="spellStart"/>
+      <w:r>
+        <w:rPr>
+          <w:rFonts w:ascii="Times New Roman" w:hAnsi="Times New Roman" w:cs="Times New Roman"/>
+          <w:sz w:val="24"/>
+          <w:szCs w:val="24"/>
+          <w:lang w:val="en-US"/>
+        </w:rPr>
+        <w:t>struktur</w:t>
+      </w:r>
+      <w:proofErr w:type="spellEnd"/>
+      <w:r>
+        <w:rPr>
+          <w:rFonts w:ascii="Times New Roman" w:hAnsi="Times New Roman" w:cs="Times New Roman"/>
+          <w:sz w:val="24"/>
+          <w:szCs w:val="24"/>
+          <w:lang w:val="en-US"/>
+        </w:rPr>
+        <w:t xml:space="preserve">, </w:t>
+      </w:r>
+      <w:proofErr w:type="spellStart"/>
+      <w:r>
+        <w:rPr>
+          <w:rFonts w:ascii="Times New Roman" w:hAnsi="Times New Roman" w:cs="Times New Roman"/>
+          <w:sz w:val="24"/>
+          <w:szCs w:val="24"/>
+          <w:lang w:val="en-US"/>
+        </w:rPr>
+        <w:t>alur</w:t>
+      </w:r>
+      <w:proofErr w:type="spellEnd"/>
+      <w:r>
+        <w:rPr>
+          <w:rFonts w:ascii="Times New Roman" w:hAnsi="Times New Roman" w:cs="Times New Roman"/>
+          <w:sz w:val="24"/>
+          <w:szCs w:val="24"/>
+          <w:lang w:val="en-US"/>
+        </w:rPr>
+        <w:t xml:space="preserve">, dan </w:t>
+      </w:r>
+      <w:proofErr w:type="spellStart"/>
+      <w:r>
+        <w:rPr>
+          <w:rFonts w:ascii="Times New Roman" w:hAnsi="Times New Roman" w:cs="Times New Roman"/>
+          <w:sz w:val="24"/>
+          <w:szCs w:val="24"/>
+          <w:lang w:val="en-US"/>
+        </w:rPr>
+        <w:t>sistem</w:t>
+      </w:r>
+      <w:proofErr w:type="spellEnd"/>
+      <w:r>
+        <w:rPr>
+          <w:rFonts w:ascii="Times New Roman" w:hAnsi="Times New Roman" w:cs="Times New Roman"/>
+          <w:sz w:val="24"/>
+          <w:szCs w:val="24"/>
+          <w:lang w:val="en-US"/>
+        </w:rPr>
+        <w:t xml:space="preserve"> yang </w:t>
+      </w:r>
+      <w:proofErr w:type="spellStart"/>
+      <w:r>
+        <w:rPr>
+          <w:rFonts w:ascii="Times New Roman" w:hAnsi="Times New Roman" w:cs="Times New Roman"/>
+          <w:sz w:val="24"/>
+          <w:szCs w:val="24"/>
+          <w:lang w:val="en-US"/>
+        </w:rPr>
+        <w:t>sedang</w:t>
+      </w:r>
+      <w:proofErr w:type="spellEnd"/>
+      <w:r>
+        <w:rPr>
+          <w:rFonts w:ascii="Times New Roman" w:hAnsi="Times New Roman" w:cs="Times New Roman"/>
+          <w:sz w:val="24"/>
+          <w:szCs w:val="24"/>
+          <w:lang w:val="en-US"/>
+        </w:rPr>
+        <w:t xml:space="preserve"> </w:t>
+      </w:r>
+      <w:proofErr w:type="spellStart"/>
+      <w:r>
+        <w:rPr>
+          <w:rFonts w:ascii="Times New Roman" w:hAnsi="Times New Roman" w:cs="Times New Roman"/>
+          <w:sz w:val="24"/>
+          <w:szCs w:val="24"/>
+          <w:lang w:val="en-US"/>
+        </w:rPr>
+        <w:t>berjalan</w:t>
+      </w:r>
+      <w:proofErr w:type="spellEnd"/>
+      <w:r>
+        <w:rPr>
+          <w:rFonts w:ascii="Times New Roman" w:hAnsi="Times New Roman" w:cs="Times New Roman"/>
+          <w:sz w:val="24"/>
+          <w:szCs w:val="24"/>
+          <w:lang w:val="en-US"/>
+        </w:rPr>
+        <w:t xml:space="preserve"> pada </w:t>
+      </w:r>
+      <w:proofErr w:type="spellStart"/>
+      <w:r>
+        <w:rPr>
+          <w:rFonts w:ascii="Times New Roman" w:hAnsi="Times New Roman" w:cs="Times New Roman"/>
+          <w:sz w:val="24"/>
+          <w:szCs w:val="24"/>
+          <w:lang w:val="en-US"/>
+        </w:rPr>
+        <w:t>aplikasi</w:t>
+      </w:r>
+      <w:proofErr w:type="spellEnd"/>
+      <w:r>
+        <w:rPr>
+          <w:rFonts w:ascii="Times New Roman" w:hAnsi="Times New Roman" w:cs="Times New Roman"/>
+          <w:sz w:val="24"/>
+          <w:szCs w:val="24"/>
+          <w:lang w:val="en-US"/>
+        </w:rPr>
+        <w:t xml:space="preserve"> yang </w:t>
+      </w:r>
+      <w:proofErr w:type="spellStart"/>
+      <w:r>
+        <w:rPr>
+          <w:rFonts w:ascii="Times New Roman" w:hAnsi="Times New Roman" w:cs="Times New Roman"/>
+          <w:sz w:val="24"/>
+          <w:szCs w:val="24"/>
+          <w:lang w:val="en-US"/>
+        </w:rPr>
+        <w:t>akan</w:t>
+      </w:r>
+      <w:proofErr w:type="spellEnd"/>
+      <w:r>
+        <w:rPr>
+          <w:rFonts w:ascii="Times New Roman" w:hAnsi="Times New Roman" w:cs="Times New Roman"/>
+          <w:sz w:val="24"/>
+          <w:szCs w:val="24"/>
+          <w:lang w:val="en-US"/>
+        </w:rPr>
+        <w:t xml:space="preserve"> di </w:t>
+      </w:r>
+      <w:proofErr w:type="spellStart"/>
+      <w:r>
+        <w:rPr>
+          <w:rFonts w:ascii="Times New Roman" w:hAnsi="Times New Roman" w:cs="Times New Roman"/>
+          <w:sz w:val="24"/>
+          <w:szCs w:val="24"/>
+          <w:lang w:val="en-US"/>
+        </w:rPr>
+        <w:t>analisis</w:t>
+      </w:r>
+      <w:proofErr w:type="spellEnd"/>
+      <w:r>
+        <w:rPr>
+          <w:rFonts w:ascii="Times New Roman" w:hAnsi="Times New Roman" w:cs="Times New Roman"/>
+          <w:sz w:val="24"/>
+          <w:szCs w:val="24"/>
+          <w:lang w:val="en-US"/>
+        </w:rPr>
+        <w:t>.</w:t>
+      </w:r>
+      <w:bookmarkStart w:id="1" w:name="_GoBack"/>
+      <w:bookmarkEnd w:id="1"/>
     </w:p>
     <w:p>
       <w:pPr>
@@ -3538,7 +5461,6 @@
           <w:lang w:val="en-US"/>
         </w:rPr>
       </w:pPr>
-      <w:proofErr w:type="spellStart"/>
       <w:r>
         <w:rPr>
           <w:rFonts w:ascii="Times New Roman" w:hAnsi="Times New Roman" w:cs="Times New Roman"/>
@@ -3546,17 +5468,7 @@
           <w:color w:val="000000" w:themeColor="text1"/>
           <w:lang w:val="en-US"/>
         </w:rPr>
-        <w:t>Batasan</w:t>
-      </w:r>
-      <w:proofErr w:type="spellEnd"/>
-      <w:r>
-        <w:rPr>
-          <w:rFonts w:ascii="Times New Roman" w:hAnsi="Times New Roman" w:cs="Times New Roman"/>
-          <w:b/>
-          <w:color w:val="000000" w:themeColor="text1"/>
-          <w:lang w:val="en-US"/>
-        </w:rPr>
-        <w:t xml:space="preserve"> </w:t>
+        <w:t xml:space="preserve">Batasan </w:t>
       </w:r>
       <w:proofErr w:type="spellStart"/>
       <w:r>
@@ -3653,27 +5565,7 @@
           <w:szCs w:val="24"/>
           <w:lang w:val="en-US"/>
         </w:rPr>
-        <w:t xml:space="preserve"> </w:t>
-      </w:r>
-      <w:proofErr w:type="spellStart"/>
-      <w:r>
-        <w:rPr>
-          <w:rFonts w:ascii="Times New Roman" w:hAnsi="Times New Roman" w:cs="Times New Roman"/>
-          <w:sz w:val="24"/>
-          <w:szCs w:val="24"/>
-          <w:lang w:val="en-US"/>
-        </w:rPr>
-        <w:t>pada</w:t>
-      </w:r>
-      <w:proofErr w:type="spellEnd"/>
-      <w:r>
-        <w:rPr>
-          <w:rFonts w:ascii="Times New Roman" w:hAnsi="Times New Roman" w:cs="Times New Roman"/>
-          <w:sz w:val="24"/>
-          <w:szCs w:val="24"/>
-          <w:lang w:val="en-US"/>
-        </w:rPr>
-        <w:t xml:space="preserve"> </w:t>
+        <w:t xml:space="preserve"> pada </w:t>
       </w:r>
       <w:proofErr w:type="spellStart"/>
       <w:r>
@@ -4015,7 +5907,6 @@
           <w:lang w:val="en-US"/>
         </w:rPr>
       </w:pPr>
-      <w:proofErr w:type="spellStart"/>
       <w:r>
         <w:rPr>
           <w:rFonts w:ascii="Times New Roman" w:hAnsi="Times New Roman" w:cs="Times New Roman"/>
@@ -4023,17 +5914,7 @@
           <w:color w:val="000000" w:themeColor="text1"/>
           <w:lang w:val="en-US"/>
         </w:rPr>
-        <w:t>Kajian</w:t>
-      </w:r>
-      <w:proofErr w:type="spellEnd"/>
-      <w:r>
-        <w:rPr>
-          <w:rFonts w:ascii="Times New Roman" w:hAnsi="Times New Roman" w:cs="Times New Roman"/>
-          <w:b/>
-          <w:color w:val="000000" w:themeColor="text1"/>
-          <w:lang w:val="en-US"/>
-        </w:rPr>
-        <w:t xml:space="preserve"> </w:t>
+        <w:t xml:space="preserve">Kajian </w:t>
       </w:r>
       <w:proofErr w:type="spellStart"/>
       <w:r>
@@ -4091,14 +5972,14 @@
           <w:lang w:val="en-US"/>
         </w:rPr>
       </w:pPr>
-      <w:proofErr w:type="gramStart"/>
-      <w:r>
-        <w:rPr>
-          <w:rFonts w:ascii="Times New Roman" w:hAnsi="Times New Roman" w:cs="Times New Roman"/>
-          <w:sz w:val="24"/>
-          <w:szCs w:val="24"/>
-          <w:lang w:val="en-US"/>
-        </w:rPr>
+      <w:r>
+        <w:rPr>
+          <w:rFonts w:ascii="Times New Roman" w:hAnsi="Times New Roman" w:cs="Times New Roman"/>
+          <w:sz w:val="24"/>
+          <w:szCs w:val="24"/>
+          <w:lang w:val="en-US"/>
+        </w:rPr>
+        <w:lastRenderedPageBreak/>
         <w:t xml:space="preserve">MySQL </w:t>
       </w:r>
       <w:proofErr w:type="spellStart"/>
@@ -4504,17 +6385,7 @@
           <w:szCs w:val="24"/>
           <w:lang w:val="en-US"/>
         </w:rPr>
-        <w:t>.</w:t>
-      </w:r>
-      <w:proofErr w:type="gramEnd"/>
-      <w:r>
-        <w:rPr>
-          <w:rFonts w:ascii="Times New Roman" w:hAnsi="Times New Roman" w:cs="Times New Roman"/>
-          <w:sz w:val="24"/>
-          <w:szCs w:val="24"/>
-          <w:lang w:val="en-US"/>
-        </w:rPr>
-        <w:t xml:space="preserve"> MySQL </w:t>
+        <w:t xml:space="preserve">. MySQL </w:t>
       </w:r>
       <w:proofErr w:type="spellStart"/>
       <w:r>
@@ -4634,17 +6505,7 @@
           <w:szCs w:val="24"/>
           <w:lang w:val="en-US"/>
         </w:rPr>
-        <w:t xml:space="preserve"> GPL </w:t>
-      </w:r>
-      <w:proofErr w:type="gramStart"/>
-      <w:r>
-        <w:rPr>
-          <w:rFonts w:ascii="Times New Roman" w:hAnsi="Times New Roman" w:cs="Times New Roman"/>
-          <w:sz w:val="24"/>
-          <w:szCs w:val="24"/>
-          <w:lang w:val="en-US"/>
-        </w:rPr>
-        <w:t xml:space="preserve">( </w:t>
+        <w:t xml:space="preserve"> GPL ( </w:t>
       </w:r>
       <w:r>
         <w:rPr>
@@ -4654,18 +6515,7 @@
           <w:szCs w:val="24"/>
           <w:lang w:val="en-US"/>
         </w:rPr>
-        <w:t>General</w:t>
-      </w:r>
-      <w:proofErr w:type="gramEnd"/>
-      <w:r>
-        <w:rPr>
-          <w:rFonts w:ascii="Times New Roman" w:hAnsi="Times New Roman" w:cs="Times New Roman"/>
-          <w:i/>
-          <w:sz w:val="24"/>
-          <w:szCs w:val="24"/>
-          <w:lang w:val="en-US"/>
-        </w:rPr>
-        <w:t xml:space="preserve"> Public License</w:t>
+        <w:t>General Public License</w:t>
       </w:r>
       <w:r>
         <w:rPr>
@@ -4722,379 +6572,346 @@
           <w:szCs w:val="24"/>
           <w:lang w:val="en-US"/>
         </w:rPr>
+        <w:t xml:space="preserve">SQL ( </w:t>
+      </w:r>
+      <w:r>
+        <w:rPr>
+          <w:rStyle w:val="e24kjd"/>
+          <w:rFonts w:ascii="Times New Roman" w:hAnsi="Times New Roman" w:cs="Times New Roman"/>
+          <w:i/>
+          <w:sz w:val="24"/>
+          <w:szCs w:val="24"/>
+        </w:rPr>
+        <w:t>Structured Query Language</w:t>
+      </w:r>
+      <w:r>
+        <w:rPr>
+          <w:rFonts w:ascii="Times New Roman" w:hAnsi="Times New Roman" w:cs="Times New Roman"/>
+          <w:sz w:val="24"/>
+          <w:szCs w:val="24"/>
+          <w:lang w:val="en-US"/>
+        </w:rPr>
+        <w:t xml:space="preserve"> ) </w:t>
+      </w:r>
+      <w:proofErr w:type="spellStart"/>
+      <w:r>
+        <w:rPr>
+          <w:rFonts w:ascii="Times New Roman" w:hAnsi="Times New Roman" w:cs="Times New Roman"/>
+          <w:sz w:val="24"/>
+          <w:szCs w:val="24"/>
+          <w:lang w:val="en-US"/>
+        </w:rPr>
+        <w:t>Merupakan</w:t>
+      </w:r>
+      <w:proofErr w:type="spellEnd"/>
+      <w:r>
+        <w:rPr>
+          <w:rFonts w:ascii="Times New Roman" w:hAnsi="Times New Roman" w:cs="Times New Roman"/>
+          <w:sz w:val="24"/>
+          <w:szCs w:val="24"/>
+          <w:lang w:val="en-US"/>
+        </w:rPr>
+        <w:t xml:space="preserve"> </w:t>
+      </w:r>
+      <w:proofErr w:type="spellStart"/>
+      <w:r>
+        <w:rPr>
+          <w:rFonts w:ascii="Times New Roman" w:hAnsi="Times New Roman" w:cs="Times New Roman"/>
+          <w:sz w:val="24"/>
+          <w:szCs w:val="24"/>
+          <w:lang w:val="en-US"/>
+        </w:rPr>
+        <w:t>bahasa</w:t>
+      </w:r>
+      <w:proofErr w:type="spellEnd"/>
+      <w:r>
+        <w:rPr>
+          <w:rFonts w:ascii="Times New Roman" w:hAnsi="Times New Roman" w:cs="Times New Roman"/>
+          <w:sz w:val="24"/>
+          <w:szCs w:val="24"/>
+          <w:lang w:val="en-US"/>
+        </w:rPr>
+        <w:t xml:space="preserve"> </w:t>
+      </w:r>
+      <w:proofErr w:type="spellStart"/>
+      <w:r>
+        <w:rPr>
+          <w:rFonts w:ascii="Times New Roman" w:hAnsi="Times New Roman" w:cs="Times New Roman"/>
+          <w:sz w:val="24"/>
+          <w:szCs w:val="24"/>
+          <w:lang w:val="en-US"/>
+        </w:rPr>
+        <w:t>pemrograman</w:t>
+      </w:r>
+      <w:proofErr w:type="spellEnd"/>
+      <w:r>
+        <w:rPr>
+          <w:rFonts w:ascii="Times New Roman" w:hAnsi="Times New Roman" w:cs="Times New Roman"/>
+          <w:sz w:val="24"/>
+          <w:szCs w:val="24"/>
+          <w:lang w:val="en-US"/>
+        </w:rPr>
+        <w:t xml:space="preserve"> yang </w:t>
+      </w:r>
+      <w:proofErr w:type="spellStart"/>
+      <w:r>
+        <w:rPr>
+          <w:rFonts w:ascii="Times New Roman" w:hAnsi="Times New Roman" w:cs="Times New Roman"/>
+          <w:sz w:val="24"/>
+          <w:szCs w:val="24"/>
+          <w:lang w:val="en-US"/>
+        </w:rPr>
+        <w:t>digunakan</w:t>
+      </w:r>
+      <w:proofErr w:type="spellEnd"/>
+      <w:r>
+        <w:rPr>
+          <w:rFonts w:ascii="Times New Roman" w:hAnsi="Times New Roman" w:cs="Times New Roman"/>
+          <w:sz w:val="24"/>
+          <w:szCs w:val="24"/>
+          <w:lang w:val="en-US"/>
+        </w:rPr>
+        <w:t xml:space="preserve"> </w:t>
+      </w:r>
+      <w:proofErr w:type="spellStart"/>
+      <w:r>
+        <w:rPr>
+          <w:rFonts w:ascii="Times New Roman" w:hAnsi="Times New Roman" w:cs="Times New Roman"/>
+          <w:sz w:val="24"/>
+          <w:szCs w:val="24"/>
+          <w:lang w:val="en-US"/>
+        </w:rPr>
+        <w:t>untuk</w:t>
+      </w:r>
+      <w:proofErr w:type="spellEnd"/>
+      <w:r>
+        <w:rPr>
+          <w:rFonts w:ascii="Times New Roman" w:hAnsi="Times New Roman" w:cs="Times New Roman"/>
+          <w:sz w:val="24"/>
+          <w:szCs w:val="24"/>
+          <w:lang w:val="en-US"/>
+        </w:rPr>
+        <w:t xml:space="preserve"> </w:t>
+      </w:r>
+      <w:proofErr w:type="spellStart"/>
+      <w:r>
+        <w:rPr>
+          <w:rFonts w:ascii="Times New Roman" w:hAnsi="Times New Roman" w:cs="Times New Roman"/>
+          <w:sz w:val="24"/>
+          <w:szCs w:val="24"/>
+          <w:lang w:val="en-US"/>
+        </w:rPr>
+        <w:t>memanajemen</w:t>
+      </w:r>
+      <w:proofErr w:type="spellEnd"/>
+      <w:r>
+        <w:rPr>
+          <w:rFonts w:ascii="Times New Roman" w:hAnsi="Times New Roman" w:cs="Times New Roman"/>
+          <w:sz w:val="24"/>
+          <w:szCs w:val="24"/>
+          <w:lang w:val="en-US"/>
+        </w:rPr>
+        <w:t xml:space="preserve"> data </w:t>
+      </w:r>
+      <w:proofErr w:type="spellStart"/>
+      <w:r>
+        <w:rPr>
+          <w:rFonts w:ascii="Times New Roman" w:hAnsi="Times New Roman" w:cs="Times New Roman"/>
+          <w:sz w:val="24"/>
+          <w:szCs w:val="24"/>
+          <w:lang w:val="en-US"/>
+        </w:rPr>
+        <w:t>dalam</w:t>
+      </w:r>
+      <w:proofErr w:type="spellEnd"/>
+      <w:r>
+        <w:rPr>
+          <w:rFonts w:ascii="Times New Roman" w:hAnsi="Times New Roman" w:cs="Times New Roman"/>
+          <w:sz w:val="24"/>
+          <w:szCs w:val="24"/>
+          <w:lang w:val="en-US"/>
+        </w:rPr>
+        <w:t xml:space="preserve"> RDBMS </w:t>
+      </w:r>
+      <w:proofErr w:type="spellStart"/>
+      <w:r>
+        <w:rPr>
+          <w:rFonts w:ascii="Times New Roman" w:hAnsi="Times New Roman" w:cs="Times New Roman"/>
+          <w:sz w:val="24"/>
+          <w:szCs w:val="24"/>
+          <w:lang w:val="en-US"/>
+        </w:rPr>
+        <w:t>seperti</w:t>
+      </w:r>
+      <w:proofErr w:type="spellEnd"/>
+      <w:r>
+        <w:rPr>
+          <w:rFonts w:ascii="Times New Roman" w:hAnsi="Times New Roman" w:cs="Times New Roman"/>
+          <w:sz w:val="24"/>
+          <w:szCs w:val="24"/>
+          <w:lang w:val="en-US"/>
+        </w:rPr>
+        <w:t xml:space="preserve"> </w:t>
+      </w:r>
+      <w:proofErr w:type="spellStart"/>
+      <w:r>
+        <w:rPr>
+          <w:rFonts w:ascii="Times New Roman" w:hAnsi="Times New Roman" w:cs="Times New Roman"/>
+          <w:sz w:val="24"/>
+          <w:szCs w:val="24"/>
+          <w:lang w:val="en-US"/>
+        </w:rPr>
+        <w:t>contohnya</w:t>
+      </w:r>
+      <w:proofErr w:type="spellEnd"/>
+      <w:r>
+        <w:rPr>
+          <w:rFonts w:ascii="Times New Roman" w:hAnsi="Times New Roman" w:cs="Times New Roman"/>
+          <w:sz w:val="24"/>
+          <w:szCs w:val="24"/>
+          <w:lang w:val="en-US"/>
+        </w:rPr>
+        <w:t xml:space="preserve"> MySQL. </w:t>
+      </w:r>
+      <w:proofErr w:type="spellStart"/>
+      <w:r>
+        <w:rPr>
+          <w:rFonts w:ascii="Times New Roman" w:hAnsi="Times New Roman" w:cs="Times New Roman"/>
+          <w:sz w:val="24"/>
+          <w:szCs w:val="24"/>
+          <w:lang w:val="en-US"/>
+        </w:rPr>
+        <w:t>Perintah</w:t>
+      </w:r>
+      <w:proofErr w:type="spellEnd"/>
+      <w:r>
+        <w:rPr>
+          <w:rFonts w:ascii="Times New Roman" w:hAnsi="Times New Roman" w:cs="Times New Roman"/>
+          <w:sz w:val="24"/>
+          <w:szCs w:val="24"/>
+          <w:lang w:val="en-US"/>
+        </w:rPr>
+        <w:t xml:space="preserve"> SQL </w:t>
+      </w:r>
+      <w:proofErr w:type="spellStart"/>
+      <w:r>
+        <w:rPr>
+          <w:rFonts w:ascii="Times New Roman" w:hAnsi="Times New Roman" w:cs="Times New Roman"/>
+          <w:sz w:val="24"/>
+          <w:szCs w:val="24"/>
+          <w:lang w:val="en-US"/>
+        </w:rPr>
+        <w:t>sendiri</w:t>
+      </w:r>
+      <w:proofErr w:type="spellEnd"/>
+      <w:r>
+        <w:rPr>
+          <w:rFonts w:ascii="Times New Roman" w:hAnsi="Times New Roman" w:cs="Times New Roman"/>
+          <w:sz w:val="24"/>
+          <w:szCs w:val="24"/>
+          <w:lang w:val="en-US"/>
+        </w:rPr>
+        <w:t xml:space="preserve"> </w:t>
+      </w:r>
+      <w:proofErr w:type="spellStart"/>
+      <w:r>
+        <w:rPr>
+          <w:rFonts w:ascii="Times New Roman" w:hAnsi="Times New Roman" w:cs="Times New Roman"/>
+          <w:sz w:val="24"/>
+          <w:szCs w:val="24"/>
+          <w:lang w:val="en-US"/>
+        </w:rPr>
+        <w:t>sering</w:t>
+      </w:r>
+      <w:proofErr w:type="spellEnd"/>
+      <w:r>
+        <w:rPr>
+          <w:rFonts w:ascii="Times New Roman" w:hAnsi="Times New Roman" w:cs="Times New Roman"/>
+          <w:sz w:val="24"/>
+          <w:szCs w:val="24"/>
+          <w:lang w:val="en-US"/>
+        </w:rPr>
+        <w:t xml:space="preserve"> </w:t>
+      </w:r>
+      <w:proofErr w:type="spellStart"/>
+      <w:r>
+        <w:rPr>
+          <w:rFonts w:ascii="Times New Roman" w:hAnsi="Times New Roman" w:cs="Times New Roman"/>
+          <w:sz w:val="24"/>
+          <w:szCs w:val="24"/>
+          <w:lang w:val="en-US"/>
+        </w:rPr>
+        <w:t>disingkat</w:t>
+      </w:r>
+      <w:proofErr w:type="spellEnd"/>
+      <w:r>
+        <w:rPr>
+          <w:rFonts w:ascii="Times New Roman" w:hAnsi="Times New Roman" w:cs="Times New Roman"/>
+          <w:sz w:val="24"/>
+          <w:szCs w:val="24"/>
+          <w:lang w:val="en-US"/>
+        </w:rPr>
+        <w:t xml:space="preserve"> </w:t>
+      </w:r>
+      <w:proofErr w:type="spellStart"/>
+      <w:r>
+        <w:rPr>
+          <w:rFonts w:ascii="Times New Roman" w:hAnsi="Times New Roman" w:cs="Times New Roman"/>
+          <w:sz w:val="24"/>
+          <w:szCs w:val="24"/>
+          <w:lang w:val="en-US"/>
+        </w:rPr>
+        <w:t>dengan</w:t>
+      </w:r>
+      <w:proofErr w:type="spellEnd"/>
+      <w:r>
+        <w:rPr>
+          <w:rFonts w:ascii="Times New Roman" w:hAnsi="Times New Roman" w:cs="Times New Roman"/>
+          <w:sz w:val="24"/>
+          <w:szCs w:val="24"/>
+          <w:lang w:val="en-US"/>
+        </w:rPr>
+        <w:t xml:space="preserve"> </w:t>
+      </w:r>
+      <w:proofErr w:type="spellStart"/>
+      <w:r>
+        <w:rPr>
+          <w:rFonts w:ascii="Times New Roman" w:hAnsi="Times New Roman" w:cs="Times New Roman"/>
+          <w:sz w:val="24"/>
+          <w:szCs w:val="24"/>
+          <w:lang w:val="en-US"/>
+        </w:rPr>
+        <w:t>sebutan</w:t>
+      </w:r>
+      <w:proofErr w:type="spellEnd"/>
+      <w:r>
+        <w:rPr>
+          <w:rFonts w:ascii="Times New Roman" w:hAnsi="Times New Roman" w:cs="Times New Roman"/>
+          <w:sz w:val="24"/>
+          <w:szCs w:val="24"/>
+          <w:lang w:val="en-US"/>
+        </w:rPr>
+        <w:t xml:space="preserve"> “</w:t>
+      </w:r>
+      <w:r>
+        <w:rPr>
+          <w:rFonts w:ascii="Times New Roman" w:hAnsi="Times New Roman" w:cs="Times New Roman"/>
+          <w:i/>
+          <w:sz w:val="24"/>
+          <w:szCs w:val="24"/>
+          <w:lang w:val="en-US"/>
+        </w:rPr>
+        <w:t xml:space="preserve">Query”. </w:t>
+      </w:r>
+      <w:r>
+        <w:rPr>
+          <w:rFonts w:ascii="Times New Roman" w:hAnsi="Times New Roman" w:cs="Times New Roman"/>
+          <w:sz w:val="24"/>
+          <w:szCs w:val="24"/>
+          <w:lang w:val="en-US"/>
+        </w:rPr>
         <w:t xml:space="preserve">SQL </w:t>
       </w:r>
-      <w:proofErr w:type="gramStart"/>
-      <w:r>
-        <w:rPr>
-          <w:rFonts w:ascii="Times New Roman" w:hAnsi="Times New Roman" w:cs="Times New Roman"/>
-          <w:sz w:val="24"/>
-          <w:szCs w:val="24"/>
-          <w:lang w:val="en-US"/>
-        </w:rPr>
-        <w:t xml:space="preserve">( </w:t>
-      </w:r>
-      <w:r>
-        <w:rPr>
-          <w:rStyle w:val="e24kjd"/>
-          <w:rFonts w:ascii="Times New Roman" w:hAnsi="Times New Roman" w:cs="Times New Roman"/>
-          <w:i/>
-          <w:sz w:val="24"/>
-          <w:szCs w:val="24"/>
-        </w:rPr>
-        <w:t>Structured</w:t>
-      </w:r>
-      <w:proofErr w:type="gramEnd"/>
-      <w:r>
-        <w:rPr>
-          <w:rStyle w:val="e24kjd"/>
-          <w:rFonts w:ascii="Times New Roman" w:hAnsi="Times New Roman" w:cs="Times New Roman"/>
-          <w:i/>
-          <w:sz w:val="24"/>
-          <w:szCs w:val="24"/>
-        </w:rPr>
-        <w:t xml:space="preserve"> Query Language</w:t>
-      </w:r>
-      <w:r>
-        <w:rPr>
-          <w:rFonts w:ascii="Times New Roman" w:hAnsi="Times New Roman" w:cs="Times New Roman"/>
-          <w:sz w:val="24"/>
-          <w:szCs w:val="24"/>
-          <w:lang w:val="en-US"/>
-        </w:rPr>
-        <w:t xml:space="preserve"> ) </w:t>
-      </w:r>
-      <w:proofErr w:type="spellStart"/>
-      <w:r>
-        <w:rPr>
-          <w:rFonts w:ascii="Times New Roman" w:hAnsi="Times New Roman" w:cs="Times New Roman"/>
-          <w:sz w:val="24"/>
-          <w:szCs w:val="24"/>
-          <w:lang w:val="en-US"/>
-        </w:rPr>
-        <w:t>Merupakan</w:t>
-      </w:r>
-      <w:proofErr w:type="spellEnd"/>
-      <w:r>
-        <w:rPr>
-          <w:rFonts w:ascii="Times New Roman" w:hAnsi="Times New Roman" w:cs="Times New Roman"/>
-          <w:sz w:val="24"/>
-          <w:szCs w:val="24"/>
-          <w:lang w:val="en-US"/>
-        </w:rPr>
-        <w:t xml:space="preserve"> </w:t>
-      </w:r>
-      <w:proofErr w:type="spellStart"/>
-      <w:r>
-        <w:rPr>
-          <w:rFonts w:ascii="Times New Roman" w:hAnsi="Times New Roman" w:cs="Times New Roman"/>
-          <w:sz w:val="24"/>
-          <w:szCs w:val="24"/>
-          <w:lang w:val="en-US"/>
-        </w:rPr>
-        <w:t>bahasa</w:t>
-      </w:r>
-      <w:proofErr w:type="spellEnd"/>
-      <w:r>
-        <w:rPr>
-          <w:rFonts w:ascii="Times New Roman" w:hAnsi="Times New Roman" w:cs="Times New Roman"/>
-          <w:sz w:val="24"/>
-          <w:szCs w:val="24"/>
-          <w:lang w:val="en-US"/>
-        </w:rPr>
-        <w:t xml:space="preserve"> </w:t>
-      </w:r>
-      <w:proofErr w:type="spellStart"/>
-      <w:r>
-        <w:rPr>
-          <w:rFonts w:ascii="Times New Roman" w:hAnsi="Times New Roman" w:cs="Times New Roman"/>
-          <w:sz w:val="24"/>
-          <w:szCs w:val="24"/>
-          <w:lang w:val="en-US"/>
-        </w:rPr>
-        <w:t>pemrograman</w:t>
-      </w:r>
-      <w:proofErr w:type="spellEnd"/>
-      <w:r>
-        <w:rPr>
-          <w:rFonts w:ascii="Times New Roman" w:hAnsi="Times New Roman" w:cs="Times New Roman"/>
-          <w:sz w:val="24"/>
-          <w:szCs w:val="24"/>
-          <w:lang w:val="en-US"/>
-        </w:rPr>
-        <w:t xml:space="preserve"> yang </w:t>
-      </w:r>
-      <w:proofErr w:type="spellStart"/>
-      <w:r>
-        <w:rPr>
-          <w:rFonts w:ascii="Times New Roman" w:hAnsi="Times New Roman" w:cs="Times New Roman"/>
-          <w:sz w:val="24"/>
-          <w:szCs w:val="24"/>
-          <w:lang w:val="en-US"/>
-        </w:rPr>
-        <w:t>digunakan</w:t>
-      </w:r>
-      <w:proofErr w:type="spellEnd"/>
-      <w:r>
-        <w:rPr>
-          <w:rFonts w:ascii="Times New Roman" w:hAnsi="Times New Roman" w:cs="Times New Roman"/>
-          <w:sz w:val="24"/>
-          <w:szCs w:val="24"/>
-          <w:lang w:val="en-US"/>
-        </w:rPr>
-        <w:t xml:space="preserve"> </w:t>
-      </w:r>
-      <w:proofErr w:type="spellStart"/>
-      <w:r>
-        <w:rPr>
-          <w:rFonts w:ascii="Times New Roman" w:hAnsi="Times New Roman" w:cs="Times New Roman"/>
-          <w:sz w:val="24"/>
-          <w:szCs w:val="24"/>
-          <w:lang w:val="en-US"/>
-        </w:rPr>
-        <w:t>untuk</w:t>
-      </w:r>
-      <w:proofErr w:type="spellEnd"/>
-      <w:r>
-        <w:rPr>
-          <w:rFonts w:ascii="Times New Roman" w:hAnsi="Times New Roman" w:cs="Times New Roman"/>
-          <w:sz w:val="24"/>
-          <w:szCs w:val="24"/>
-          <w:lang w:val="en-US"/>
-        </w:rPr>
-        <w:t xml:space="preserve"> </w:t>
-      </w:r>
-      <w:proofErr w:type="spellStart"/>
-      <w:r>
-        <w:rPr>
-          <w:rFonts w:ascii="Times New Roman" w:hAnsi="Times New Roman" w:cs="Times New Roman"/>
-          <w:sz w:val="24"/>
-          <w:szCs w:val="24"/>
-          <w:lang w:val="en-US"/>
-        </w:rPr>
-        <w:t>memanajemen</w:t>
-      </w:r>
-      <w:proofErr w:type="spellEnd"/>
-      <w:r>
-        <w:rPr>
-          <w:rFonts w:ascii="Times New Roman" w:hAnsi="Times New Roman" w:cs="Times New Roman"/>
-          <w:sz w:val="24"/>
-          <w:szCs w:val="24"/>
-          <w:lang w:val="en-US"/>
-        </w:rPr>
-        <w:t xml:space="preserve"> data </w:t>
-      </w:r>
-      <w:proofErr w:type="spellStart"/>
-      <w:r>
-        <w:rPr>
-          <w:rFonts w:ascii="Times New Roman" w:hAnsi="Times New Roman" w:cs="Times New Roman"/>
-          <w:sz w:val="24"/>
-          <w:szCs w:val="24"/>
-          <w:lang w:val="en-US"/>
-        </w:rPr>
-        <w:t>dalam</w:t>
-      </w:r>
-      <w:proofErr w:type="spellEnd"/>
-      <w:r>
-        <w:rPr>
-          <w:rFonts w:ascii="Times New Roman" w:hAnsi="Times New Roman" w:cs="Times New Roman"/>
-          <w:sz w:val="24"/>
-          <w:szCs w:val="24"/>
-          <w:lang w:val="en-US"/>
-        </w:rPr>
-        <w:t xml:space="preserve"> RDBMS </w:t>
-      </w:r>
-      <w:proofErr w:type="spellStart"/>
-      <w:r>
-        <w:rPr>
-          <w:rFonts w:ascii="Times New Roman" w:hAnsi="Times New Roman" w:cs="Times New Roman"/>
-          <w:sz w:val="24"/>
-          <w:szCs w:val="24"/>
-          <w:lang w:val="en-US"/>
-        </w:rPr>
-        <w:t>seperti</w:t>
-      </w:r>
-      <w:proofErr w:type="spellEnd"/>
-      <w:r>
-        <w:rPr>
-          <w:rFonts w:ascii="Times New Roman" w:hAnsi="Times New Roman" w:cs="Times New Roman"/>
-          <w:sz w:val="24"/>
-          <w:szCs w:val="24"/>
-          <w:lang w:val="en-US"/>
-        </w:rPr>
-        <w:t xml:space="preserve"> </w:t>
-      </w:r>
-      <w:proofErr w:type="spellStart"/>
-      <w:r>
-        <w:rPr>
-          <w:rFonts w:ascii="Times New Roman" w:hAnsi="Times New Roman" w:cs="Times New Roman"/>
-          <w:sz w:val="24"/>
-          <w:szCs w:val="24"/>
-          <w:lang w:val="en-US"/>
-        </w:rPr>
-        <w:t>contohnya</w:t>
-      </w:r>
-      <w:proofErr w:type="spellEnd"/>
-      <w:r>
-        <w:rPr>
-          <w:rFonts w:ascii="Times New Roman" w:hAnsi="Times New Roman" w:cs="Times New Roman"/>
-          <w:sz w:val="24"/>
-          <w:szCs w:val="24"/>
-          <w:lang w:val="en-US"/>
-        </w:rPr>
-        <w:t xml:space="preserve"> MySQL. </w:t>
-      </w:r>
-      <w:proofErr w:type="spellStart"/>
-      <w:proofErr w:type="gramStart"/>
-      <w:r>
-        <w:rPr>
-          <w:rFonts w:ascii="Times New Roman" w:hAnsi="Times New Roman" w:cs="Times New Roman"/>
-          <w:sz w:val="24"/>
-          <w:szCs w:val="24"/>
-          <w:lang w:val="en-US"/>
-        </w:rPr>
-        <w:t>Perintah</w:t>
-      </w:r>
-      <w:proofErr w:type="spellEnd"/>
-      <w:r>
-        <w:rPr>
-          <w:rFonts w:ascii="Times New Roman" w:hAnsi="Times New Roman" w:cs="Times New Roman"/>
-          <w:sz w:val="24"/>
-          <w:szCs w:val="24"/>
-          <w:lang w:val="en-US"/>
-        </w:rPr>
-        <w:t xml:space="preserve"> SQL </w:t>
-      </w:r>
-      <w:proofErr w:type="spellStart"/>
-      <w:r>
-        <w:rPr>
-          <w:rFonts w:ascii="Times New Roman" w:hAnsi="Times New Roman" w:cs="Times New Roman"/>
-          <w:sz w:val="24"/>
-          <w:szCs w:val="24"/>
-          <w:lang w:val="en-US"/>
-        </w:rPr>
-        <w:t>sendiri</w:t>
-      </w:r>
-      <w:proofErr w:type="spellEnd"/>
-      <w:r>
-        <w:rPr>
-          <w:rFonts w:ascii="Times New Roman" w:hAnsi="Times New Roman" w:cs="Times New Roman"/>
-          <w:sz w:val="24"/>
-          <w:szCs w:val="24"/>
-          <w:lang w:val="en-US"/>
-        </w:rPr>
-        <w:t xml:space="preserve"> </w:t>
-      </w:r>
-      <w:proofErr w:type="spellStart"/>
-      <w:r>
-        <w:rPr>
-          <w:rFonts w:ascii="Times New Roman" w:hAnsi="Times New Roman" w:cs="Times New Roman"/>
-          <w:sz w:val="24"/>
-          <w:szCs w:val="24"/>
-          <w:lang w:val="en-US"/>
-        </w:rPr>
-        <w:t>sering</w:t>
-      </w:r>
-      <w:proofErr w:type="spellEnd"/>
-      <w:r>
-        <w:rPr>
-          <w:rFonts w:ascii="Times New Roman" w:hAnsi="Times New Roman" w:cs="Times New Roman"/>
-          <w:sz w:val="24"/>
-          <w:szCs w:val="24"/>
-          <w:lang w:val="en-US"/>
-        </w:rPr>
-        <w:t xml:space="preserve"> </w:t>
-      </w:r>
-      <w:proofErr w:type="spellStart"/>
-      <w:r>
-        <w:rPr>
-          <w:rFonts w:ascii="Times New Roman" w:hAnsi="Times New Roman" w:cs="Times New Roman"/>
-          <w:sz w:val="24"/>
-          <w:szCs w:val="24"/>
-          <w:lang w:val="en-US"/>
-        </w:rPr>
-        <w:t>disingkat</w:t>
-      </w:r>
-      <w:proofErr w:type="spellEnd"/>
-      <w:r>
-        <w:rPr>
-          <w:rFonts w:ascii="Times New Roman" w:hAnsi="Times New Roman" w:cs="Times New Roman"/>
-          <w:sz w:val="24"/>
-          <w:szCs w:val="24"/>
-          <w:lang w:val="en-US"/>
-        </w:rPr>
-        <w:t xml:space="preserve"> </w:t>
-      </w:r>
-      <w:proofErr w:type="spellStart"/>
-      <w:r>
-        <w:rPr>
-          <w:rFonts w:ascii="Times New Roman" w:hAnsi="Times New Roman" w:cs="Times New Roman"/>
-          <w:sz w:val="24"/>
-          <w:szCs w:val="24"/>
-          <w:lang w:val="en-US"/>
-        </w:rPr>
-        <w:t>dengan</w:t>
-      </w:r>
-      <w:proofErr w:type="spellEnd"/>
-      <w:r>
-        <w:rPr>
-          <w:rFonts w:ascii="Times New Roman" w:hAnsi="Times New Roman" w:cs="Times New Roman"/>
-          <w:sz w:val="24"/>
-          <w:szCs w:val="24"/>
-          <w:lang w:val="en-US"/>
-        </w:rPr>
-        <w:t xml:space="preserve"> </w:t>
-      </w:r>
-      <w:proofErr w:type="spellStart"/>
-      <w:r>
-        <w:rPr>
-          <w:rFonts w:ascii="Times New Roman" w:hAnsi="Times New Roman" w:cs="Times New Roman"/>
-          <w:sz w:val="24"/>
-          <w:szCs w:val="24"/>
-          <w:lang w:val="en-US"/>
-        </w:rPr>
-        <w:t>sebutan</w:t>
-      </w:r>
-      <w:proofErr w:type="spellEnd"/>
-      <w:r>
-        <w:rPr>
-          <w:rFonts w:ascii="Times New Roman" w:hAnsi="Times New Roman" w:cs="Times New Roman"/>
-          <w:sz w:val="24"/>
-          <w:szCs w:val="24"/>
-          <w:lang w:val="en-US"/>
-        </w:rPr>
-        <w:t xml:space="preserve"> “</w:t>
-      </w:r>
-      <w:r>
-        <w:rPr>
-          <w:rFonts w:ascii="Times New Roman" w:hAnsi="Times New Roman" w:cs="Times New Roman"/>
-          <w:i/>
-          <w:sz w:val="24"/>
-          <w:szCs w:val="24"/>
-          <w:lang w:val="en-US"/>
-        </w:rPr>
-        <w:t>Query”.</w:t>
-      </w:r>
-      <w:proofErr w:type="gramEnd"/>
-      <w:r>
-        <w:rPr>
-          <w:rFonts w:ascii="Times New Roman" w:hAnsi="Times New Roman" w:cs="Times New Roman"/>
-          <w:i/>
-          <w:sz w:val="24"/>
-          <w:szCs w:val="24"/>
-          <w:lang w:val="en-US"/>
-        </w:rPr>
-        <w:t xml:space="preserve"> </w:t>
-      </w:r>
-      <w:r>
-        <w:rPr>
-          <w:rFonts w:ascii="Times New Roman" w:hAnsi="Times New Roman" w:cs="Times New Roman"/>
-          <w:sz w:val="24"/>
-          <w:szCs w:val="24"/>
-          <w:lang w:val="en-US"/>
-        </w:rPr>
-        <w:t xml:space="preserve">SQL </w:t>
-      </w:r>
       <w:proofErr w:type="spellStart"/>
       <w:r>
         <w:rPr>
@@ -5176,7 +6993,6 @@
         <w:t xml:space="preserve"> </w:t>
       </w:r>
       <w:proofErr w:type="spellStart"/>
-      <w:proofErr w:type="gramStart"/>
       <w:r>
         <w:rPr>
           <w:rFonts w:ascii="Times New Roman" w:hAnsi="Times New Roman" w:cs="Times New Roman"/>
@@ -5196,7 +7012,6 @@
         </w:rPr>
         <w:t xml:space="preserve"> :</w:t>
       </w:r>
-      <w:proofErr w:type="gramEnd"/>
     </w:p>
     <w:p>
       <w:pPr>
@@ -5447,7 +7262,6 @@
         <w:t xml:space="preserve"> </w:t>
       </w:r>
       <w:proofErr w:type="spellStart"/>
-      <w:proofErr w:type="gramStart"/>
       <w:r>
         <w:rPr>
           <w:rFonts w:ascii="Times New Roman" w:hAnsi="Times New Roman" w:cs="Times New Roman"/>
@@ -5465,37 +7279,7 @@
           <w:szCs w:val="24"/>
           <w:lang w:val="en-US"/>
         </w:rPr>
-        <w:t xml:space="preserve"> :</w:t>
-      </w:r>
-      <w:proofErr w:type="gramEnd"/>
-      <w:r>
-        <w:rPr>
-          <w:rFonts w:ascii="Times New Roman" w:hAnsi="Times New Roman" w:cs="Times New Roman"/>
-          <w:sz w:val="24"/>
-          <w:szCs w:val="24"/>
-          <w:lang w:val="en-US"/>
-        </w:rPr>
-        <w:t xml:space="preserve"> CREATE , DROP , ALTER , </w:t>
-      </w:r>
-      <w:proofErr w:type="spellStart"/>
-      <w:r>
-        <w:rPr>
-          <w:rFonts w:ascii="Times New Roman" w:hAnsi="Times New Roman" w:cs="Times New Roman"/>
-          <w:sz w:val="24"/>
-          <w:szCs w:val="24"/>
-          <w:lang w:val="en-US"/>
-        </w:rPr>
-        <w:t>dan</w:t>
-      </w:r>
-      <w:proofErr w:type="spellEnd"/>
-      <w:r>
-        <w:rPr>
-          <w:rFonts w:ascii="Times New Roman" w:hAnsi="Times New Roman" w:cs="Times New Roman"/>
-          <w:sz w:val="24"/>
-          <w:szCs w:val="24"/>
-          <w:lang w:val="en-US"/>
-        </w:rPr>
-        <w:t xml:space="preserve"> RENAME.</w:t>
+        <w:t xml:space="preserve"> : CREATE , DROP , ALTER , dan RENAME.</w:t>
       </w:r>
     </w:p>
     <w:p>
@@ -5544,7 +7328,6 @@
           <w:szCs w:val="24"/>
           <w:lang w:val="en-US"/>
         </w:rPr>
-        <w:lastRenderedPageBreak/>
         <w:t>Data Manipulation Language (DML)</w:t>
       </w:r>
     </w:p>
@@ -5659,27 +7442,7 @@
           <w:szCs w:val="24"/>
           <w:lang w:val="en-US"/>
         </w:rPr>
-        <w:t xml:space="preserve"> data </w:t>
-      </w:r>
-      <w:proofErr w:type="spellStart"/>
-      <w:r>
-        <w:rPr>
-          <w:rFonts w:ascii="Times New Roman" w:hAnsi="Times New Roman" w:cs="Times New Roman"/>
-          <w:sz w:val="24"/>
-          <w:szCs w:val="24"/>
-          <w:lang w:val="en-US"/>
-        </w:rPr>
-        <w:t>pada</w:t>
-      </w:r>
-      <w:proofErr w:type="spellEnd"/>
-      <w:r>
-        <w:rPr>
-          <w:rFonts w:ascii="Times New Roman" w:hAnsi="Times New Roman" w:cs="Times New Roman"/>
-          <w:sz w:val="24"/>
-          <w:szCs w:val="24"/>
-          <w:lang w:val="en-US"/>
-        </w:rPr>
-        <w:t xml:space="preserve"> </w:t>
+        <w:t xml:space="preserve"> data pada </w:t>
       </w:r>
       <w:proofErr w:type="spellStart"/>
       <w:r>
@@ -5722,7 +7485,6 @@
         <w:t xml:space="preserve"> </w:t>
       </w:r>
       <w:proofErr w:type="spellStart"/>
-      <w:proofErr w:type="gramStart"/>
       <w:r>
         <w:rPr>
           <w:rFonts w:ascii="Times New Roman" w:hAnsi="Times New Roman" w:cs="Times New Roman"/>
@@ -5740,17 +7502,7 @@
           <w:szCs w:val="24"/>
           <w:lang w:val="en-US"/>
         </w:rPr>
-        <w:t xml:space="preserve"> ,</w:t>
-      </w:r>
-      <w:proofErr w:type="gramEnd"/>
-      <w:r>
-        <w:rPr>
-          <w:rFonts w:ascii="Times New Roman" w:hAnsi="Times New Roman" w:cs="Times New Roman"/>
-          <w:sz w:val="24"/>
-          <w:szCs w:val="24"/>
-          <w:lang w:val="en-US"/>
-        </w:rPr>
-        <w:t xml:space="preserve"> </w:t>
+        <w:t xml:space="preserve"> , </w:t>
       </w:r>
       <w:proofErr w:type="spellStart"/>
       <w:r>
@@ -5790,27 +7542,7 @@
           <w:szCs w:val="24"/>
           <w:lang w:val="en-US"/>
         </w:rPr>
-        <w:t xml:space="preserve"> </w:t>
-      </w:r>
-      <w:proofErr w:type="spellStart"/>
-      <w:r>
-        <w:rPr>
-          <w:rFonts w:ascii="Times New Roman" w:hAnsi="Times New Roman" w:cs="Times New Roman"/>
-          <w:sz w:val="24"/>
-          <w:szCs w:val="24"/>
-          <w:lang w:val="en-US"/>
-        </w:rPr>
-        <w:t>dan</w:t>
-      </w:r>
-      <w:proofErr w:type="spellEnd"/>
-      <w:r>
-        <w:rPr>
-          <w:rFonts w:ascii="Times New Roman" w:hAnsi="Times New Roman" w:cs="Times New Roman"/>
-          <w:sz w:val="24"/>
-          <w:szCs w:val="24"/>
-          <w:lang w:val="en-US"/>
-        </w:rPr>
-        <w:t xml:space="preserve"> </w:t>
+        <w:t xml:space="preserve"> dan </w:t>
       </w:r>
       <w:proofErr w:type="spellStart"/>
       <w:r>
@@ -5872,7 +7604,6 @@
         <w:t xml:space="preserve"> </w:t>
       </w:r>
       <w:proofErr w:type="spellStart"/>
-      <w:proofErr w:type="gramStart"/>
       <w:r>
         <w:rPr>
           <w:rFonts w:ascii="Times New Roman" w:hAnsi="Times New Roman" w:cs="Times New Roman"/>
@@ -5890,17 +7621,7 @@
           <w:szCs w:val="24"/>
           <w:lang w:val="en-US"/>
         </w:rPr>
-        <w:t xml:space="preserve"> :</w:t>
-      </w:r>
-      <w:proofErr w:type="gramEnd"/>
-      <w:r>
-        <w:rPr>
-          <w:rFonts w:ascii="Times New Roman" w:hAnsi="Times New Roman" w:cs="Times New Roman"/>
-          <w:sz w:val="24"/>
-          <w:szCs w:val="24"/>
-          <w:lang w:val="en-US"/>
-        </w:rPr>
-        <w:t xml:space="preserve"> SELECT, INSERT ,DELETE DAN UPDATE </w:t>
+        <w:t xml:space="preserve"> : SELECT, INSERT ,DELETE DAN UPDATE </w:t>
       </w:r>
     </w:p>
     <w:p>
@@ -5963,7 +7684,6 @@
         </w:rPr>
       </w:pPr>
       <w:proofErr w:type="spellStart"/>
-      <w:proofErr w:type="gramStart"/>
       <w:r>
         <w:rPr>
           <w:rFonts w:ascii="Times New Roman" w:hAnsi="Times New Roman" w:cs="Times New Roman"/>
@@ -6141,27 +7861,7 @@
           <w:szCs w:val="24"/>
           <w:lang w:val="en-US"/>
         </w:rPr>
-        <w:t xml:space="preserve"> </w:t>
-      </w:r>
-      <w:proofErr w:type="spellStart"/>
-      <w:r>
-        <w:rPr>
-          <w:rFonts w:ascii="Times New Roman" w:hAnsi="Times New Roman" w:cs="Times New Roman"/>
-          <w:sz w:val="24"/>
-          <w:szCs w:val="24"/>
-          <w:lang w:val="en-US"/>
-        </w:rPr>
-        <w:t>dan</w:t>
-      </w:r>
-      <w:proofErr w:type="spellEnd"/>
-      <w:r>
-        <w:rPr>
-          <w:rFonts w:ascii="Times New Roman" w:hAnsi="Times New Roman" w:cs="Times New Roman"/>
-          <w:sz w:val="24"/>
-          <w:szCs w:val="24"/>
-          <w:lang w:val="en-US"/>
-        </w:rPr>
-        <w:t xml:space="preserve"> </w:t>
+        <w:t xml:space="preserve"> dan </w:t>
       </w:r>
       <w:proofErr w:type="spellStart"/>
       <w:r>
@@ -6201,17 +7901,7 @@
           <w:szCs w:val="24"/>
           <w:lang w:val="en-US"/>
         </w:rPr>
-        <w:t xml:space="preserve"> database.</w:t>
-      </w:r>
-      <w:proofErr w:type="gramEnd"/>
-      <w:r>
-        <w:rPr>
-          <w:rFonts w:ascii="Times New Roman" w:hAnsi="Times New Roman" w:cs="Times New Roman"/>
-          <w:sz w:val="24"/>
-          <w:szCs w:val="24"/>
-          <w:lang w:val="en-US"/>
-        </w:rPr>
-        <w:t xml:space="preserve"> </w:t>
+        <w:t xml:space="preserve"> database. </w:t>
       </w:r>
       <w:r>
         <w:rPr>
@@ -6303,27 +7993,7 @@
           <w:szCs w:val="24"/>
           <w:lang w:val="en-US"/>
         </w:rPr>
-        <w:t xml:space="preserve">GRAND </w:t>
-      </w:r>
-      <w:proofErr w:type="spellStart"/>
-      <w:r>
-        <w:rPr>
-          <w:rFonts w:ascii="Times New Roman" w:hAnsi="Times New Roman" w:cs="Times New Roman"/>
-          <w:sz w:val="24"/>
-          <w:szCs w:val="24"/>
-          <w:lang w:val="en-US"/>
-        </w:rPr>
-        <w:t>dan</w:t>
-      </w:r>
-      <w:proofErr w:type="spellEnd"/>
-      <w:r>
-        <w:rPr>
-          <w:rFonts w:ascii="Times New Roman" w:hAnsi="Times New Roman" w:cs="Times New Roman"/>
-          <w:sz w:val="24"/>
-          <w:szCs w:val="24"/>
-          <w:lang w:val="en-US"/>
-        </w:rPr>
-        <w:t xml:space="preserve"> REVOKE </w:t>
+        <w:t xml:space="preserve">GRAND dan REVOKE </w:t>
       </w:r>
     </w:p>
     <w:p>
@@ -6386,17 +8056,7 @@
           <w:szCs w:val="24"/>
           <w:lang w:val="en-US"/>
         </w:rPr>
-        <w:t xml:space="preserve">OOP </w:t>
-      </w:r>
-      <w:proofErr w:type="gramStart"/>
-      <w:r>
-        <w:rPr>
-          <w:rFonts w:ascii="Times New Roman" w:hAnsi="Times New Roman" w:cs="Times New Roman"/>
-          <w:sz w:val="24"/>
-          <w:szCs w:val="24"/>
-          <w:lang w:val="en-US"/>
-        </w:rPr>
-        <w:t xml:space="preserve">( </w:t>
+        <w:t xml:space="preserve">OOP ( </w:t>
       </w:r>
       <w:r>
         <w:rPr>
@@ -6406,18 +8066,7 @@
           <w:szCs w:val="24"/>
           <w:lang w:val="en-US"/>
         </w:rPr>
-        <w:t>Object</w:t>
-      </w:r>
-      <w:proofErr w:type="gramEnd"/>
-      <w:r>
-        <w:rPr>
-          <w:rFonts w:ascii="Times New Roman" w:hAnsi="Times New Roman" w:cs="Times New Roman"/>
-          <w:i/>
-          <w:sz w:val="24"/>
-          <w:szCs w:val="24"/>
-          <w:lang w:val="en-US"/>
-        </w:rPr>
-        <w:t xml:space="preserve"> Oriented Programing</w:t>
+        <w:t>Object Oriented Programing</w:t>
       </w:r>
       <w:r>
         <w:rPr>
@@ -6646,27 +8295,7 @@
           <w:szCs w:val="24"/>
           <w:lang w:val="en-US"/>
         </w:rPr>
-        <w:t xml:space="preserve"> </w:t>
-      </w:r>
-      <w:proofErr w:type="spellStart"/>
-      <w:r>
-        <w:rPr>
-          <w:rFonts w:ascii="Times New Roman" w:hAnsi="Times New Roman" w:cs="Times New Roman"/>
-          <w:sz w:val="24"/>
-          <w:szCs w:val="24"/>
-          <w:lang w:val="en-US"/>
-        </w:rPr>
-        <w:t>dan</w:t>
-      </w:r>
-      <w:proofErr w:type="spellEnd"/>
-      <w:r>
-        <w:rPr>
-          <w:rFonts w:ascii="Times New Roman" w:hAnsi="Times New Roman" w:cs="Times New Roman"/>
-          <w:sz w:val="24"/>
-          <w:szCs w:val="24"/>
-          <w:lang w:val="en-US"/>
-        </w:rPr>
-        <w:t xml:space="preserve"> </w:t>
+        <w:t xml:space="preserve"> dan </w:t>
       </w:r>
       <w:proofErr w:type="spellStart"/>
       <w:r>
@@ -6746,27 +8375,7 @@
           <w:szCs w:val="24"/>
           <w:lang w:val="en-US"/>
         </w:rPr>
-        <w:t xml:space="preserve"> </w:t>
-      </w:r>
-      <w:proofErr w:type="spellStart"/>
-      <w:r>
-        <w:rPr>
-          <w:rFonts w:ascii="Times New Roman" w:hAnsi="Times New Roman" w:cs="Times New Roman"/>
-          <w:sz w:val="24"/>
-          <w:szCs w:val="24"/>
-          <w:lang w:val="en-US"/>
-        </w:rPr>
-        <w:t>pada</w:t>
-      </w:r>
-      <w:proofErr w:type="spellEnd"/>
-      <w:r>
-        <w:rPr>
-          <w:rFonts w:ascii="Times New Roman" w:hAnsi="Times New Roman" w:cs="Times New Roman"/>
-          <w:sz w:val="24"/>
-          <w:szCs w:val="24"/>
-          <w:lang w:val="en-US"/>
-        </w:rPr>
-        <w:t xml:space="preserve"> </w:t>
+        <w:t xml:space="preserve"> pada </w:t>
       </w:r>
       <w:proofErr w:type="spellStart"/>
       <w:r>
@@ -6856,6 +8465,7 @@
           <w:szCs w:val="24"/>
           <w:lang w:val="en-US"/>
         </w:rPr>
+        <w:lastRenderedPageBreak/>
         <w:t>semakin</w:t>
       </w:r>
       <w:proofErr w:type="spellEnd"/>
@@ -6886,27 +8496,7 @@
           <w:szCs w:val="24"/>
           <w:lang w:val="en-US"/>
         </w:rPr>
-        <w:t xml:space="preserve">. </w:t>
-      </w:r>
-      <w:proofErr w:type="spellStart"/>
-      <w:r>
-        <w:rPr>
-          <w:rFonts w:ascii="Times New Roman" w:hAnsi="Times New Roman" w:cs="Times New Roman"/>
-          <w:sz w:val="24"/>
-          <w:szCs w:val="24"/>
-          <w:lang w:val="en-US"/>
-        </w:rPr>
-        <w:t>Pada</w:t>
-      </w:r>
-      <w:proofErr w:type="spellEnd"/>
-      <w:r>
-        <w:rPr>
-          <w:rFonts w:ascii="Times New Roman" w:hAnsi="Times New Roman" w:cs="Times New Roman"/>
-          <w:sz w:val="24"/>
-          <w:szCs w:val="24"/>
-          <w:lang w:val="en-US"/>
-        </w:rPr>
-        <w:t xml:space="preserve"> </w:t>
+        <w:t xml:space="preserve">. Pada </w:t>
       </w:r>
       <w:proofErr w:type="spellStart"/>
       <w:r>
@@ -7069,7 +8659,6 @@
         <w:t xml:space="preserve"> </w:t>
       </w:r>
       <w:proofErr w:type="spellStart"/>
-      <w:proofErr w:type="gramStart"/>
       <w:r>
         <w:rPr>
           <w:rFonts w:ascii="Times New Roman" w:hAnsi="Times New Roman" w:cs="Times New Roman"/>
@@ -7087,17 +8676,7 @@
           <w:szCs w:val="24"/>
           <w:lang w:val="en-US"/>
         </w:rPr>
-        <w:t xml:space="preserve"> ,</w:t>
-      </w:r>
-      <w:proofErr w:type="gramEnd"/>
-      <w:r>
-        <w:rPr>
-          <w:rFonts w:ascii="Times New Roman" w:hAnsi="Times New Roman" w:cs="Times New Roman"/>
-          <w:sz w:val="24"/>
-          <w:szCs w:val="24"/>
-          <w:lang w:val="en-US"/>
-        </w:rPr>
-        <w:t xml:space="preserve"> </w:t>
+        <w:t xml:space="preserve"> , </w:t>
       </w:r>
       <w:proofErr w:type="spellStart"/>
       <w:r>
@@ -7179,7 +8758,6 @@
           <w:lang w:val="en-US"/>
         </w:rPr>
       </w:pPr>
-      <w:proofErr w:type="gramStart"/>
       <w:r>
         <w:rPr>
           <w:rFonts w:ascii="Times New Roman" w:hAnsi="Times New Roman" w:cs="Times New Roman"/>
@@ -7435,17 +9013,7 @@
           <w:szCs w:val="24"/>
           <w:lang w:val="en-US"/>
         </w:rPr>
-        <w:t>.</w:t>
-      </w:r>
-      <w:proofErr w:type="gramEnd"/>
-      <w:r>
-        <w:rPr>
-          <w:rFonts w:ascii="Times New Roman" w:hAnsi="Times New Roman" w:cs="Times New Roman"/>
-          <w:sz w:val="24"/>
-          <w:szCs w:val="24"/>
-          <w:lang w:val="en-US"/>
-        </w:rPr>
-        <w:t xml:space="preserve"> </w:t>
+        <w:t xml:space="preserve">. </w:t>
       </w:r>
       <w:proofErr w:type="spellStart"/>
       <w:r>
@@ -7545,27 +9113,7 @@
           <w:szCs w:val="24"/>
           <w:lang w:val="en-US"/>
         </w:rPr>
-        <w:t xml:space="preserve"> </w:t>
-      </w:r>
-      <w:proofErr w:type="gramStart"/>
-      <w:r>
-        <w:rPr>
-          <w:rFonts w:ascii="Times New Roman" w:hAnsi="Times New Roman" w:cs="Times New Roman"/>
-          <w:sz w:val="24"/>
-          <w:szCs w:val="24"/>
-          <w:lang w:val="en-US"/>
-        </w:rPr>
-        <w:t>OOP ,</w:t>
-      </w:r>
-      <w:proofErr w:type="gramEnd"/>
-      <w:r>
-        <w:rPr>
-          <w:rFonts w:ascii="Times New Roman" w:hAnsi="Times New Roman" w:cs="Times New Roman"/>
-          <w:sz w:val="24"/>
-          <w:szCs w:val="24"/>
-          <w:lang w:val="en-US"/>
-        </w:rPr>
-        <w:t xml:space="preserve"> </w:t>
+        <w:t xml:space="preserve"> OOP , </w:t>
       </w:r>
       <w:proofErr w:type="spellStart"/>
       <w:r>
@@ -7663,27 +9211,7 @@
           <w:szCs w:val="24"/>
           <w:lang w:val="en-US"/>
         </w:rPr>
-        <w:t xml:space="preserve"> </w:t>
-      </w:r>
-      <w:proofErr w:type="spellStart"/>
-      <w:r>
-        <w:rPr>
-          <w:rFonts w:ascii="Times New Roman" w:hAnsi="Times New Roman" w:cs="Times New Roman"/>
-          <w:sz w:val="24"/>
-          <w:szCs w:val="24"/>
-          <w:lang w:val="en-US"/>
-        </w:rPr>
-        <w:t>dan</w:t>
-      </w:r>
-      <w:proofErr w:type="spellEnd"/>
-      <w:r>
-        <w:rPr>
-          <w:rFonts w:ascii="Times New Roman" w:hAnsi="Times New Roman" w:cs="Times New Roman"/>
-          <w:sz w:val="24"/>
-          <w:szCs w:val="24"/>
-          <w:lang w:val="en-US"/>
-        </w:rPr>
-        <w:t xml:space="preserve"> </w:t>
+        <w:t xml:space="preserve"> dan </w:t>
       </w:r>
       <w:r>
         <w:rPr>
@@ -8120,27 +9648,7 @@
           <w:szCs w:val="24"/>
           <w:lang w:val="en-US"/>
         </w:rPr>
-        <w:t xml:space="preserve"> </w:t>
-      </w:r>
-      <w:proofErr w:type="spellStart"/>
-      <w:r>
-        <w:rPr>
-          <w:rFonts w:ascii="Times New Roman" w:hAnsi="Times New Roman" w:cs="Times New Roman"/>
-          <w:sz w:val="24"/>
-          <w:szCs w:val="24"/>
-          <w:lang w:val="en-US"/>
-        </w:rPr>
-        <w:t>pada</w:t>
-      </w:r>
-      <w:proofErr w:type="spellEnd"/>
-      <w:r>
-        <w:rPr>
-          <w:rFonts w:ascii="Times New Roman" w:hAnsi="Times New Roman" w:cs="Times New Roman"/>
-          <w:sz w:val="24"/>
-          <w:szCs w:val="24"/>
-          <w:lang w:val="en-US"/>
-        </w:rPr>
-        <w:t xml:space="preserve"> </w:t>
+        <w:t xml:space="preserve"> pada </w:t>
       </w:r>
       <w:r>
         <w:rPr>
@@ -8319,27 +9827,7 @@
           <w:szCs w:val="24"/>
           <w:lang w:val="en-US"/>
         </w:rPr>
-        <w:t xml:space="preserve"> </w:t>
-      </w:r>
-      <w:proofErr w:type="spellStart"/>
-      <w:r>
-        <w:rPr>
-          <w:rFonts w:ascii="Times New Roman" w:hAnsi="Times New Roman" w:cs="Times New Roman"/>
-          <w:sz w:val="24"/>
-          <w:szCs w:val="24"/>
-          <w:lang w:val="en-US"/>
-        </w:rPr>
-        <w:t>pada</w:t>
-      </w:r>
-      <w:proofErr w:type="spellEnd"/>
-      <w:r>
-        <w:rPr>
-          <w:rFonts w:ascii="Times New Roman" w:hAnsi="Times New Roman" w:cs="Times New Roman"/>
-          <w:sz w:val="24"/>
-          <w:szCs w:val="24"/>
-          <w:lang w:val="en-US"/>
-        </w:rPr>
-        <w:t xml:space="preserve"> </w:t>
+        <w:t xml:space="preserve"> pada </w:t>
       </w:r>
       <w:proofErr w:type="spellStart"/>
       <w:r>
@@ -8361,7 +9849,6 @@
         </w:rPr>
         <w:t xml:space="preserve"> </w:t>
       </w:r>
-      <w:proofErr w:type="gramStart"/>
       <w:r>
         <w:rPr>
           <w:rFonts w:ascii="Times New Roman" w:hAnsi="Times New Roman" w:cs="Times New Roman"/>
@@ -8379,17 +9866,7 @@
           <w:szCs w:val="24"/>
           <w:lang w:val="en-US"/>
         </w:rPr>
-        <w:t xml:space="preserve">  yang</w:t>
-      </w:r>
-      <w:proofErr w:type="gramEnd"/>
-      <w:r>
-        <w:rPr>
-          <w:rFonts w:ascii="Times New Roman" w:hAnsi="Times New Roman" w:cs="Times New Roman"/>
-          <w:sz w:val="24"/>
-          <w:szCs w:val="24"/>
-          <w:lang w:val="en-US"/>
-        </w:rPr>
-        <w:t xml:space="preserve"> </w:t>
+        <w:t xml:space="preserve">  yang </w:t>
       </w:r>
       <w:proofErr w:type="spellStart"/>
       <w:r>
@@ -8589,7 +10066,6 @@
           <w:szCs w:val="24"/>
           <w:lang w:val="en-US"/>
         </w:rPr>
-        <w:lastRenderedPageBreak/>
         <w:t>METHOD</w:t>
       </w:r>
     </w:p>
@@ -8693,27 +10169,7 @@
           <w:szCs w:val="24"/>
           <w:lang w:val="en-US"/>
         </w:rPr>
-        <w:t xml:space="preserve"> </w:t>
-      </w:r>
-      <w:proofErr w:type="spellStart"/>
-      <w:r>
-        <w:rPr>
-          <w:rFonts w:ascii="Times New Roman" w:hAnsi="Times New Roman" w:cs="Times New Roman"/>
-          <w:sz w:val="24"/>
-          <w:szCs w:val="24"/>
-          <w:lang w:val="en-US"/>
-        </w:rPr>
-        <w:t>dan</w:t>
-      </w:r>
-      <w:proofErr w:type="spellEnd"/>
-      <w:r>
-        <w:rPr>
-          <w:rFonts w:ascii="Times New Roman" w:hAnsi="Times New Roman" w:cs="Times New Roman"/>
-          <w:sz w:val="24"/>
-          <w:szCs w:val="24"/>
-          <w:lang w:val="en-US"/>
-        </w:rPr>
-        <w:t xml:space="preserve"> </w:t>
+        <w:t xml:space="preserve"> dan </w:t>
       </w:r>
       <w:proofErr w:type="spellStart"/>
       <w:r>
@@ -8812,27 +10268,7 @@
           <w:szCs w:val="24"/>
           <w:lang w:val="en-US"/>
         </w:rPr>
-        <w:t xml:space="preserve"> </w:t>
-      </w:r>
-      <w:proofErr w:type="spellStart"/>
-      <w:r>
-        <w:rPr>
-          <w:rFonts w:ascii="Times New Roman" w:hAnsi="Times New Roman" w:cs="Times New Roman"/>
-          <w:sz w:val="24"/>
-          <w:szCs w:val="24"/>
-          <w:lang w:val="en-US"/>
-        </w:rPr>
-        <w:t>juga</w:t>
-      </w:r>
-      <w:proofErr w:type="spellEnd"/>
-      <w:r>
-        <w:rPr>
-          <w:rFonts w:ascii="Times New Roman" w:hAnsi="Times New Roman" w:cs="Times New Roman"/>
-          <w:sz w:val="24"/>
-          <w:szCs w:val="24"/>
-          <w:lang w:val="en-US"/>
-        </w:rPr>
-        <w:t xml:space="preserve"> </w:t>
+        <w:t xml:space="preserve"> juga </w:t>
       </w:r>
       <w:proofErr w:type="spellStart"/>
       <w:r>
@@ -9457,27 +10893,7 @@
           <w:szCs w:val="24"/>
           <w:lang w:val="en-US"/>
         </w:rPr>
-        <w:t xml:space="preserve"> </w:t>
-      </w:r>
-      <w:proofErr w:type="spellStart"/>
-      <w:r>
-        <w:rPr>
-          <w:rFonts w:ascii="Times New Roman" w:hAnsi="Times New Roman" w:cs="Times New Roman"/>
-          <w:sz w:val="24"/>
-          <w:szCs w:val="24"/>
-          <w:lang w:val="en-US"/>
-        </w:rPr>
-        <w:t>dan</w:t>
-      </w:r>
-      <w:proofErr w:type="spellEnd"/>
-      <w:r>
-        <w:rPr>
-          <w:rFonts w:ascii="Times New Roman" w:hAnsi="Times New Roman" w:cs="Times New Roman"/>
-          <w:sz w:val="24"/>
-          <w:szCs w:val="24"/>
-          <w:lang w:val="en-US"/>
-        </w:rPr>
-        <w:t xml:space="preserve"> lain </w:t>
+        <w:t xml:space="preserve"> dan lain </w:t>
       </w:r>
       <w:proofErr w:type="spellStart"/>
       <w:r>
@@ -10685,6 +12101,7 @@
                 <w:szCs w:val="16"/>
                 <w:lang w:val="en-US"/>
               </w:rPr>
+              <w:lastRenderedPageBreak/>
               <w:t>Pengajuan</w:t>
             </w:r>
             <w:proofErr w:type="spellEnd"/>
@@ -16240,7 +17657,6 @@
                 <w:lang w:val="en-US"/>
               </w:rPr>
             </w:pPr>
-            <w:proofErr w:type="spellStart"/>
             <w:r>
               <w:rPr>
                 <w:rFonts w:ascii="Times New Roman" w:eastAsia="Times New Roman" w:hAnsi="Times New Roman" w:cs="Times New Roman"/>
@@ -16249,18 +17665,7 @@
                 <w:szCs w:val="16"/>
                 <w:lang w:val="en-US"/>
               </w:rPr>
-              <w:t>dan</w:t>
-            </w:r>
-            <w:proofErr w:type="spellEnd"/>
-            <w:r>
-              <w:rPr>
-                <w:rFonts w:ascii="Times New Roman" w:eastAsia="Times New Roman" w:hAnsi="Times New Roman" w:cs="Times New Roman"/>
-                <w:color w:val="000000"/>
-                <w:sz w:val="16"/>
-                <w:szCs w:val="16"/>
-                <w:lang w:val="en-US"/>
-              </w:rPr>
-              <w:t xml:space="preserve"> </w:t>
+              <w:t xml:space="preserve">dan </w:t>
             </w:r>
             <w:proofErr w:type="spellStart"/>
             <w:r>
@@ -16884,7 +18289,6 @@
           <w:sz w:val="28"/>
           <w:szCs w:val="28"/>
         </w:rPr>
-        <w:lastRenderedPageBreak/>
         <w:t>DAFTAR PUSTAKA</w:t>
       </w:r>
     </w:p>
@@ -16931,7 +18335,7 @@
         </w:rPr>
         <w:t xml:space="preserve">[2] </w:t>
       </w:r>
-      <w:hyperlink r:id="rId7" w:history="1">
+      <w:hyperlink r:id="rId6" w:history="1">
         <w:r>
           <w:rPr>
             <w:rStyle w:val="Hyperlink"/>
@@ -16980,7 +18384,7 @@
         </w:rPr>
         <w:t xml:space="preserve"> </w:t>
       </w:r>
-      <w:hyperlink r:id="rId8" w:history="1">
+      <w:hyperlink r:id="rId7" w:history="1">
         <w:r>
           <w:rPr>
             <w:rStyle w:val="Hyperlink"/>
@@ -17033,8 +18437,6 @@
         </w:rPr>
         <w:t>https://www.malasngoding.com/php-oop-part-2-pengertian-class-object-property-dan-method/</w:t>
       </w:r>
-      <w:bookmarkStart w:id="1" w:name="_GoBack"/>
-      <w:bookmarkEnd w:id="1"/>
     </w:p>
     <w:p>
       <w:pPr>
@@ -17061,8 +18463,8 @@
 </file>
 
 <file path=word/numbering.xml><?xml version="1.0" encoding="utf-8"?>
-<w:numbering xmlns:wpc="http://schemas.microsoft.com/office/word/2010/wordprocessingCanvas" xmlns:mc="http://schemas.openxmlformats.org/markup-compatibility/2006" xmlns:o="urn:schemas-microsoft-com:office:office" xmlns:r="http://schemas.openxmlformats.org/officeDocument/2006/relationships" xmlns:m="http://schemas.openxmlformats.org/officeDocument/2006/math" xmlns:v="urn:schemas-microsoft-com:vml" xmlns:wp14="http://schemas.microsoft.com/office/word/2010/wordprocessingDrawing" xmlns:wp="http://schemas.openxmlformats.org/drawingml/2006/wordprocessingDrawing" xmlns:w10="urn:schemas-microsoft-com:office:word" xmlns:w="http://schemas.openxmlformats.org/wordprocessingml/2006/main" xmlns:w14="http://schemas.microsoft.com/office/word/2010/wordml" xmlns:wpg="http://schemas.microsoft.com/office/word/2010/wordprocessingGroup" xmlns:wpi="http://schemas.microsoft.com/office/word/2010/wordprocessingInk" xmlns:wne="http://schemas.microsoft.com/office/word/2006/wordml" xmlns:wps="http://schemas.microsoft.com/office/word/2010/wordprocessingShape" mc:Ignorable="w14 wp14">
-  <w:abstractNum w:abstractNumId="0">
+<w:numbering xmlns:wpc="http://schemas.microsoft.com/office/word/2010/wordprocessingCanvas" xmlns:cx="http://schemas.microsoft.com/office/drawing/2014/chartex" xmlns:cx1="http://schemas.microsoft.com/office/drawing/2015/9/8/chartex" xmlns:cx2="http://schemas.microsoft.com/office/drawing/2015/10/21/chartex" xmlns:cx3="http://schemas.microsoft.com/office/drawing/2016/5/9/chartex" xmlns:cx4="http://schemas.microsoft.com/office/drawing/2016/5/10/chartex" xmlns:cx5="http://schemas.microsoft.com/office/drawing/2016/5/11/chartex" xmlns:cx6="http://schemas.microsoft.com/office/drawing/2016/5/12/chartex" xmlns:cx7="http://schemas.microsoft.com/office/drawing/2016/5/13/chartex" xmlns:cx8="http://schemas.microsoft.com/office/drawing/2016/5/14/chartex" xmlns:mc="http://schemas.openxmlformats.org/markup-compatibility/2006" xmlns:aink="http://schemas.microsoft.com/office/drawing/2016/ink" xmlns:am3d="http://schemas.microsoft.com/office/drawing/2017/model3d" xmlns:o="urn:schemas-microsoft-com:office:office" xmlns:r="http://schemas.openxmlformats.org/officeDocument/2006/relationships" xmlns:m="http://schemas.openxmlformats.org/officeDocument/2006/math" xmlns:v="urn:schemas-microsoft-com:vml" xmlns:wp14="http://schemas.microsoft.com/office/word/2010/wordprocessingDrawing" xmlns:wp="http://schemas.openxmlformats.org/drawingml/2006/wordprocessingDrawing" xmlns:w10="urn:schemas-microsoft-com:office:word" xmlns:w="http://schemas.openxmlformats.org/wordprocessingml/2006/main" xmlns:w14="http://schemas.microsoft.com/office/word/2010/wordml" xmlns:w15="http://schemas.microsoft.com/office/word/2012/wordml" xmlns:w16cid="http://schemas.microsoft.com/office/word/2016/wordml/cid" xmlns:w16se="http://schemas.microsoft.com/office/word/2015/wordml/symex" xmlns:wpg="http://schemas.microsoft.com/office/word/2010/wordprocessingGroup" xmlns:wpi="http://schemas.microsoft.com/office/word/2010/wordprocessingInk" xmlns:wne="http://schemas.microsoft.com/office/word/2006/wordml" xmlns:wps="http://schemas.microsoft.com/office/word/2010/wordprocessingShape" mc:Ignorable="w14 w15 w16se w16cid wp14">
+  <w:abstractNum w:abstractNumId="0" w15:restartNumberingAfterBreak="0">
     <w:nsid w:val="113B4A37"/>
     <w:multiLevelType w:val="hybridMultilevel"/>
     <w:tmpl w:val="E17ABF96"/>
@@ -17154,7 +18556,7 @@
       </w:pPr>
     </w:lvl>
   </w:abstractNum>
-  <w:abstractNum w:abstractNumId="1">
+  <w:abstractNum w:abstractNumId="1" w15:restartNumberingAfterBreak="0">
     <w:nsid w:val="11D13F47"/>
     <w:multiLevelType w:val="hybridMultilevel"/>
     <w:tmpl w:val="D9D6895C"/>
@@ -17240,7 +18642,7 @@
       </w:pPr>
     </w:lvl>
   </w:abstractNum>
-  <w:abstractNum w:abstractNumId="2">
+  <w:abstractNum w:abstractNumId="2" w15:restartNumberingAfterBreak="0">
     <w:nsid w:val="432475D5"/>
     <w:multiLevelType w:val="hybridMultilevel"/>
     <w:tmpl w:val="158E34FC"/>
@@ -17329,7 +18731,7 @@
       </w:pPr>
     </w:lvl>
   </w:abstractNum>
-  <w:abstractNum w:abstractNumId="3">
+  <w:abstractNum w:abstractNumId="3" w15:restartNumberingAfterBreak="0">
     <w:nsid w:val="456326EE"/>
     <w:multiLevelType w:val="hybridMultilevel"/>
     <w:tmpl w:val="D9D6895C"/>
@@ -17415,7 +18817,7 @@
       </w:pPr>
     </w:lvl>
   </w:abstractNum>
-  <w:abstractNum w:abstractNumId="4">
+  <w:abstractNum w:abstractNumId="4" w15:restartNumberingAfterBreak="0">
     <w:nsid w:val="608B0084"/>
     <w:multiLevelType w:val="hybridMultilevel"/>
     <w:tmpl w:val="C02E3C3E"/>
@@ -17504,7 +18906,7 @@
       </w:pPr>
     </w:lvl>
   </w:abstractNum>
-  <w:abstractNum w:abstractNumId="5">
+  <w:abstractNum w:abstractNumId="5" w15:restartNumberingAfterBreak="0">
     <w:nsid w:val="7FC44F16"/>
     <w:multiLevelType w:val="hybridMultilevel"/>
     <w:tmpl w:val="9F4249B2"/>
@@ -17615,7 +19017,7 @@
 </file>
 
 <file path=word/styles.xml><?xml version="1.0" encoding="utf-8"?>
-<w:styles xmlns:mc="http://schemas.openxmlformats.org/markup-compatibility/2006" xmlns:r="http://schemas.openxmlformats.org/officeDocument/2006/relationships" xmlns:w="http://schemas.openxmlformats.org/wordprocessingml/2006/main" xmlns:w14="http://schemas.microsoft.com/office/word/2010/wordml" mc:Ignorable="w14">
+<w:styles xmlns:mc="http://schemas.openxmlformats.org/markup-compatibility/2006" xmlns:r="http://schemas.openxmlformats.org/officeDocument/2006/relationships" xmlns:w="http://schemas.openxmlformats.org/wordprocessingml/2006/main" xmlns:w14="http://schemas.microsoft.com/office/word/2010/wordml" xmlns:w15="http://schemas.microsoft.com/office/word/2012/wordml" xmlns:w16cid="http://schemas.microsoft.com/office/word/2016/wordml/cid" xmlns:w16se="http://schemas.microsoft.com/office/word/2015/wordml/symex" mc:Ignorable="w14 w15 w16se w16cid">
   <w:docDefaults>
     <w:rPrDefault>
       <w:rPr>
@@ -17631,452 +19033,383 @@
       </w:pPr>
     </w:pPrDefault>
   </w:docDefaults>
-  <w:latentStyles w:defLockedState="0" w:defUIPriority="99" w:defSemiHidden="1" w:defUnhideWhenUsed="1" w:defQFormat="0" w:count="267">
-    <w:lsdException w:name="Normal" w:semiHidden="0" w:uiPriority="0" w:unhideWhenUsed="0" w:qFormat="1"/>
-    <w:lsdException w:name="heading 1" w:semiHidden="0" w:uiPriority="9" w:unhideWhenUsed="0" w:qFormat="1"/>
-    <w:lsdException w:name="heading 2" w:uiPriority="9" w:qFormat="1"/>
-    <w:lsdException w:name="heading 3" w:uiPriority="9" w:qFormat="1"/>
-    <w:lsdException w:name="heading 4" w:uiPriority="9" w:qFormat="1"/>
-    <w:lsdException w:name="heading 5" w:uiPriority="9" w:qFormat="1"/>
-    <w:lsdException w:name="heading 6" w:uiPriority="9" w:qFormat="1"/>
-    <w:lsdException w:name="heading 7" w:uiPriority="9" w:qFormat="1"/>
-    <w:lsdException w:name="heading 8" w:uiPriority="9" w:qFormat="1"/>
-    <w:lsdException w:name="heading 9" w:uiPriority="9" w:qFormat="1"/>
-    <w:lsdException w:name="toc 1" w:uiPriority="39"/>
-    <w:lsdException w:name="toc 2" w:uiPriority="39"/>
-    <w:lsdException w:name="toc 3" w:uiPriority="39"/>
-    <w:lsdException w:name="toc 4" w:uiPriority="39"/>
-    <w:lsdException w:name="toc 5" w:uiPriority="39"/>
-    <w:lsdException w:name="toc 6" w:uiPriority="39"/>
-    <w:lsdException w:name="toc 7" w:uiPriority="39"/>
-    <w:lsdException w:name="toc 8" w:uiPriority="39"/>
-    <w:lsdException w:name="toc 9" w:uiPriority="39"/>
-    <w:lsdException w:name="caption" w:uiPriority="35" w:qFormat="1"/>
-    <w:lsdException w:name="Title" w:semiHidden="0" w:uiPriority="10" w:unhideWhenUsed="0" w:qFormat="1"/>
-    <w:lsdException w:name="Default Paragraph Font" w:uiPriority="1"/>
-    <w:lsdException w:name="Subtitle" w:semiHidden="0" w:uiPriority="11" w:unhideWhenUsed="0" w:qFormat="1"/>
-    <w:lsdException w:name="Strong" w:semiHidden="0" w:uiPriority="22" w:unhideWhenUsed="0" w:qFormat="1"/>
-    <w:lsdException w:name="Emphasis" w:semiHidden="0" w:uiPriority="20" w:unhideWhenUsed="0" w:qFormat="1"/>
-    <w:lsdException w:name="Table Grid" w:semiHidden="0" w:uiPriority="59" w:unhideWhenUsed="0"/>
-    <w:lsdException w:name="Placeholder Text" w:unhideWhenUsed="0"/>
-    <w:lsdException w:name="No Spacing" w:semiHidden="0" w:uiPriority="1" w:unhideWhenUsed="0" w:qFormat="1"/>
-    <w:lsdException w:name="Light Shading" w:semiHidden="0" w:uiPriority="60" w:unhideWhenUsed="0"/>
-    <w:lsdException w:name="Light List" w:semiHidden="0" w:uiPriority="61" w:unhideWhenUsed="0"/>
-    <w:lsdException w:name="Light Grid" w:semiHidden="0" w:uiPriority="62" w:unhideWhenUsed="0"/>
-    <w:lsdException w:name="Medium Shading 1" w:semiHidden="0" w:uiPriority="63" w:unhideWhenUsed="0"/>
-    <w:lsdException w:name="Medium Shading 2" w:semiHidden="0" w:uiPriority="64" w:unhideWhenUsed="0"/>
-    <w:lsdException w:name="Medium List 1" w:semiHidden="0" w:uiPriority="65" w:unhideWhenUsed="0"/>
-    <w:lsdException w:name="Medium List 2" w:semiHidden="0" w:uiPriority="66" w:unhideWhenUsed="0"/>
-    <w:lsdException w:name="Medium Grid 1" w:semiHidden="0" w:uiPriority="67" w:unhideWhenUsed="0"/>
-    <w:lsdException w:name="Medium Grid 2" w:semiHidden="0" w:uiPriority="68" w:unhideWhenUsed="0"/>
-    <w:lsdException w:name="Medium Grid 3" w:semiHidden="0" w:uiPriority="69" w:unhideWhenUsed="0"/>
-    <w:lsdException w:name="Dark List" w:semiHidden="0" w:uiPriority="70" w:unhideWhenUsed="0"/>
-    <w:lsdException w:name="Colorful Shading" w:semiHidden="0" w:uiPriority="71" w:unhideWhenUsed="0"/>
-    <w:lsdException w:name="Colorful List" w:semiHidden="0" w:uiPriority="72" w:unhideWhenUsed="0"/>
-    <w:lsdException w:name="Colorful Grid" w:semiHidden="0" w:uiPriority="73" w:unhideWhenUsed="0"/>
-    <w:lsdException w:name="Light Shading Accent 1" w:semiHidden="0" w:uiPriority="60" w:unhideWhenUsed="0"/>
-    <w:lsdException w:name="Light List Accent 1" w:semiHidden="0" w:uiPriority="61" w:unhideWhenUsed="0"/>
-    <w:lsdException w:name="Light Grid Accent 1" w:semiHidden="0" w:uiPriority="62" w:unhideWhenUsed="0"/>
-    <w:lsdException w:name="Medium Shading 1 Accent 1" w:semiHidden="0" w:uiPriority="63" w:unhideWhenUsed="0"/>
-    <w:lsdException w:name="Medium Shading 2 Accent 1" w:semiHidden="0" w:uiPriority="64" w:unhideWhenUsed="0"/>
-    <w:lsdException w:name="Medium List 1 Accent 1" w:semiHidden="0" w:uiPriority="65" w:unhideWhenUsed="0"/>
-    <w:lsdException w:name="Revision" w:unhideWhenUsed="0"/>
-    <w:lsdException w:name="List Paragraph" w:semiHidden="0" w:uiPriority="34" w:unhideWhenUsed="0" w:qFormat="1"/>
-    <w:lsdException w:name="Quote" w:semiHidden="0" w:uiPriority="29" w:unhideWhenUsed="0" w:qFormat="1"/>
-    <w:lsdException w:name="Intense Quote" w:semiHidden="0" w:uiPriority="30" w:unhideWhenUsed="0" w:qFormat="1"/>
-    <w:lsdException w:name="Medium List 2 Accent 1" w:semiHidden="0" w:uiPriority="66" w:unhideWhenUsed="0"/>
-    <w:lsdException w:name="Medium Grid 1 Accent 1" w:semiHidden="0" w:uiPriority="67" w:unhideWhenUsed="0"/>
-    <w:lsdException w:name="Medium Grid 2 Accent 1" w:semiHidden="0" w:uiPriority="68" w:unhideWhenUsed="0"/>
-    <w:lsdException w:name="Medium Grid 3 Accent 1" w:semiHidden="0" w:uiPriority="69" w:unhideWhenUsed="0"/>
-    <w:lsdException w:name="Dark List Accent 1" w:semiHidden="0" w:uiPriority="70" w:unhideWhenUsed="0"/>
-    <w:lsdException w:name="Colorful Shading Accent 1" w:semiHidden="0" w:uiPriority="71" w:unhideWhenUsed="0"/>
-    <w:lsdException w:name="Colorful List Accent 1" w:semiHidden="0" w:uiPriority="72" w:unhideWhenUsed="0"/>
-    <w:lsdException w:name="Colorful Grid Accent 1" w:semiHidden="0" w:uiPriority="73" w:unhideWhenUsed="0"/>
-    <w:lsdException w:name="Light Shading Accent 2" w:semiHidden="0" w:uiPriority="60" w:unhideWhenUsed="0"/>
-    <w:lsdException w:name="Light List Accent 2" w:semiHidden="0" w:uiPriority="61" w:unhideWhenUsed="0"/>
-    <w:lsdException w:name="Light Grid Accent 2" w:semiHidden="0" w:uiPriority="62" w:unhideWhenUsed="0"/>
-    <w:lsdException w:name="Medium Shading 1 Accent 2" w:semiHidden="0" w:uiPriority="63" w:unhideWhenUsed="0"/>
-    <w:lsdException w:name="Medium Shading 2 Accent 2" w:semiHidden="0" w:uiPriority="64" w:unhideWhenUsed="0"/>
-    <w:lsdException w:name="Medium List 1 Accent 2" w:semiHidden="0" w:uiPriority="65" w:unhideWhenUsed="0"/>
-    <w:lsdException w:name="Medium List 2 Accent 2" w:semiHidden="0" w:uiPriority="66" w:unhideWhenUsed="0"/>
-    <w:lsdException w:name="Medium Grid 1 Accent 2" w:semiHidden="0" w:uiPriority="67" w:unhideWhenUsed="0"/>
-    <w:lsdException w:name="Medium Grid 2 Accent 2" w:semiHidden="0" w:uiPriority="68" w:unhideWhenUsed="0"/>
-    <w:lsdException w:name="Medium Grid 3 Accent 2" w:semiHidden="0" w:uiPriority="69" w:unhideWhenUsed="0"/>
-    <w:lsdException w:name="Dark List Accent 2" w:semiHidden="0" w:uiPriority="70" w:unhideWhenUsed="0"/>
-    <w:lsdException w:name="Colorful Shading Accent 2" w:semiHidden="0" w:uiPriority="71" w:unhideWhenUsed="0"/>
-    <w:lsdException w:name="Colorful List Accent 2" w:semiHidden="0" w:uiPriority="72" w:unhideWhenUsed="0"/>
-    <w:lsdException w:name="Colorful Grid Accent 2" w:semiHidden="0" w:uiPriority="73" w:unhideWhenUsed="0"/>
-    <w:lsdException w:name="Light Shading Accent 3" w:semiHidden="0" w:uiPriority="60" w:unhideWhenUsed="0"/>
-    <w:lsdException w:name="Light List Accent 3" w:semiHidden="0" w:uiPriority="61" w:unhideWhenUsed="0"/>
-    <w:lsdException w:name="Light Grid Accent 3" w:semiHidden="0" w:uiPriority="62" w:unhideWhenUsed="0"/>
-    <w:lsdException w:name="Medium Shading 1 Accent 3" w:semiHidden="0" w:uiPriority="63" w:unhideWhenUsed="0"/>
-    <w:lsdException w:name="Medium Shading 2 Accent 3" w:semiHidden="0" w:uiPriority="64" w:unhideWhenUsed="0"/>
-    <w:lsdException w:name="Medium List 1 Accent 3" w:semiHidden="0" w:uiPriority="65" w:unhideWhenUsed="0"/>
-    <w:lsdException w:name="Medium List 2 Accent 3" w:semiHidden="0" w:uiPriority="66" w:unhideWhenUsed="0"/>
-    <w:lsdException w:name="Medium Grid 1 Accent 3" w:semiHidden="0" w:uiPriority="67" w:unhideWhenUsed="0"/>
-    <w:lsdException w:name="Medium Grid 2 Accent 3" w:semiHidden="0" w:uiPriority="68" w:unhideWhenUsed="0"/>
-    <w:lsdException w:name="Medium Grid 3 Accent 3" w:semiHidden="0" w:uiPriority="69" w:unhideWhenUsed="0"/>
-    <w:lsdException w:name="Dark List Accent 3" w:semiHidden="0" w:uiPriority="70" w:unhideWhenUsed="0"/>
-    <w:lsdException w:name="Colorful Shading Accent 3" w:semiHidden="0" w:uiPriority="71" w:unhideWhenUsed="0"/>
-    <w:lsdException w:name="Colorful List Accent 3" w:semiHidden="0" w:uiPriority="72" w:unhideWhenUsed="0"/>
-    <w:lsdException w:name="Colorful Grid Accent 3" w:semiHidden="0" w:uiPriority="73" w:unhideWhenUsed="0"/>
-    <w:lsdException w:name="Light Shading Accent 4" w:semiHidden="0" w:uiPriority="60" w:unhideWhenUsed="0"/>
-    <w:lsdException w:name="Light List Accent 4" w:semiHidden="0" w:uiPriority="61" w:unhideWhenUsed="0"/>
-    <w:lsdException w:name="Light Grid Accent 4" w:semiHidden="0" w:uiPriority="62" w:unhideWhenUsed="0"/>
-    <w:lsdException w:name="Medium Shading 1 Accent 4" w:semiHidden="0" w:uiPriority="63" w:unhideWhenUsed="0"/>
-    <w:lsdException w:name="Medium Shading 2 Accent 4" w:semiHidden="0" w:uiPriority="64" w:unhideWhenUsed="0"/>
-    <w:lsdException w:name="Medium List 1 Accent 4" w:semiHidden="0" w:uiPriority="65" w:unhideWhenUsed="0"/>
-    <w:lsdException w:name="Medium List 2 Accent 4" w:semiHidden="0" w:uiPriority="66" w:unhideWhenUsed="0"/>
-    <w:lsdException w:name="Medium Grid 1 Accent 4" w:semiHidden="0" w:uiPriority="67" w:unhideWhenUsed="0"/>
-    <w:lsdException w:name="Medium Grid 2 Accent 4" w:semiHidden="0" w:uiPriority="68" w:unhideWhenUsed="0"/>
-    <w:lsdException w:name="Medium Grid 3 Accent 4" w:semiHidden="0" w:uiPriority="69" w:unhideWhenUsed="0"/>
-    <w:lsdException w:name="Dark List Accent 4" w:semiHidden="0" w:uiPriority="70" w:unhideWhenUsed="0"/>
-    <w:lsdException w:name="Colorful Shading Accent 4" w:semiHidden="0" w:uiPriority="71" w:unhideWhenUsed="0"/>
-    <w:lsdException w:name="Colorful List Accent 4" w:semiHidden="0" w:uiPriority="72" w:unhideWhenUsed="0"/>
-    <w:lsdException w:name="Colorful Grid Accent 4" w:semiHidden="0" w:uiPriority="73" w:unhideWhenUsed="0"/>
-    <w:lsdException w:name="Light Shading Accent 5" w:semiHidden="0" w:uiPriority="60" w:unhideWhenUsed="0"/>
-    <w:lsdException w:name="Light List Accent 5" w:semiHidden="0" w:uiPriority="61" w:unhideWhenUsed="0"/>
-    <w:lsdException w:name="Light Grid Accent 5" w:semiHidden="0" w:uiPriority="62" w:unhideWhenUsed="0"/>
-    <w:lsdException w:name="Medium Shading 1 Accent 5" w:semiHidden="0" w:uiPriority="63" w:unhideWhenUsed="0"/>
-    <w:lsdException w:name="Medium Shading 2 Accent 5" w:semiHidden="0" w:uiPriority="64" w:unhideWhenUsed="0"/>
-    <w:lsdException w:name="Medium List 1 Accent 5" w:semiHidden="0" w:uiPriority="65" w:unhideWhenUsed="0"/>
-    <w:lsdException w:name="Medium List 2 Accent 5" w:semiHidden="0" w:uiPriority="66" w:unhideWhenUsed="0"/>
-    <w:lsdException w:name="Medium Grid 1 Accent 5" w:semiHidden="0" w:uiPriority="67" w:unhideWhenUsed="0"/>
-    <w:lsdException w:name="Medium Grid 2 Accent 5" w:semiHidden="0" w:uiPriority="68" w:unhideWhenUsed="0"/>
-    <w:lsdException w:name="Medium Grid 3 Accent 5" w:semiHidden="0" w:uiPriority="69" w:unhideWhenUsed="0"/>
-    <w:lsdException w:name="Dark List Accent 5" w:semiHidden="0" w:uiPriority="70" w:unhideWhenUsed="0"/>
-    <w:lsdException w:name="Colorful Shading Accent 5" w:semiHidden="0" w:uiPriority="71" w:unhideWhenUsed="0"/>
-    <w:lsdException w:name="Colorful List Accent 5" w:semiHidden="0" w:uiPriority="72" w:unhideWhenUsed="0"/>
-    <w:lsdException w:name="Colorful Grid Accent 5" w:semiHidden="0" w:uiPriority="73" w:unhideWhenUsed="0"/>
-    <w:lsdException w:name="Light Shading Accent 6" w:semiHidden="0" w:uiPriority="60" w:unhideWhenUsed="0"/>
-    <w:lsdException w:name="Light List Accent 6" w:semiHidden="0" w:uiPriority="61" w:unhideWhenUsed="0"/>
-    <w:lsdException w:name="Light Grid Accent 6" w:semiHidden="0" w:uiPriority="62" w:unhideWhenUsed="0"/>
-    <w:lsdException w:name="Medium Shading 1 Accent 6" w:semiHidden="0" w:uiPriority="63" w:unhideWhenUsed="0"/>
-    <w:lsdException w:name="Medium Shading 2 Accent 6" w:semiHidden="0" w:uiPriority="64" w:unhideWhenUsed="0"/>
-    <w:lsdException w:name="Medium List 1 Accent 6" w:semiHidden="0" w:uiPriority="65" w:unhideWhenUsed="0"/>
-    <w:lsdException w:name="Medium List 2 Accent 6" w:semiHidden="0" w:uiPriority="66" w:unhideWhenUsed="0"/>
-    <w:lsdException w:name="Medium Grid 1 Accent 6" w:semiHidden="0" w:uiPriority="67" w:unhideWhenUsed="0"/>
-    <w:lsdException w:name="Medium Grid 2 Accent 6" w:semiHidden="0" w:uiPriority="68" w:unhideWhenUsed="0"/>
-    <w:lsdException w:name="Medium Grid 3 Accent 6" w:semiHidden="0" w:uiPriority="69" w:unhideWhenUsed="0"/>
-    <w:lsdException w:name="Dark List Accent 6" w:semiHidden="0" w:uiPriority="70" w:unhideWhenUsed="0"/>
-    <w:lsdException w:name="Colorful Shading Accent 6" w:semiHidden="0" w:uiPriority="71" w:unhideWhenUsed="0"/>
-    <w:lsdException w:name="Colorful List Accent 6" w:semiHidden="0" w:uiPriority="72" w:unhideWhenUsed="0"/>
-    <w:lsdException w:name="Colorful Grid Accent 6" w:semiHidden="0" w:uiPriority="73" w:unhideWhenUsed="0"/>
-    <w:lsdException w:name="Subtle Emphasis" w:semiHidden="0" w:uiPriority="19" w:unhideWhenUsed="0" w:qFormat="1"/>
-    <w:lsdException w:name="Intense Emphasis" w:semiHidden="0" w:uiPriority="21" w:unhideWhenUsed="0" w:qFormat="1"/>
-    <w:lsdException w:name="Subtle Reference" w:semiHidden="0" w:uiPriority="31" w:unhideWhenUsed="0" w:qFormat="1"/>
-    <w:lsdException w:name="Intense Reference" w:semiHidden="0" w:uiPriority="32" w:unhideWhenUsed="0" w:qFormat="1"/>
-    <w:lsdException w:name="Book Title" w:semiHidden="0" w:uiPriority="33" w:unhideWhenUsed="0" w:qFormat="1"/>
-    <w:lsdException w:name="Bibliography" w:uiPriority="37"/>
-    <w:lsdException w:name="TOC Heading" w:uiPriority="39" w:qFormat="1"/>
-  </w:latentStyles>
-  <w:style w:type="paragraph" w:default="1" w:styleId="Normal">
-    <w:name w:val="Normal"/>
-    <w:qFormat/>
-    <w:rsid w:val="00503CFF"/>
-    <w:rPr>
-      <w:lang w:val="id-ID"/>
-    </w:rPr>
-  </w:style>
-  <w:style w:type="paragraph" w:styleId="Heading2">
-    <w:name w:val="heading 2"/>
-    <w:basedOn w:val="Normal"/>
-    <w:next w:val="Normal"/>
-    <w:link w:val="Heading2Char"/>
-    <w:uiPriority w:val="9"/>
-    <w:unhideWhenUsed/>
-    <w:qFormat/>
-    <w:rsid w:val="00623D85"/>
-    <w:pPr>
-      <w:keepNext/>
-      <w:keepLines/>
-      <w:spacing w:before="40" w:after="0"/>
-      <w:outlineLvl w:val="1"/>
-    </w:pPr>
-    <w:rPr>
-      <w:rFonts w:asciiTheme="majorHAnsi" w:eastAsiaTheme="majorEastAsia" w:hAnsiTheme="majorHAnsi" w:cstheme="majorBidi"/>
-      <w:color w:val="365F91" w:themeColor="accent1" w:themeShade="BF"/>
-      <w:sz w:val="26"/>
-      <w:szCs w:val="26"/>
-    </w:rPr>
-  </w:style>
-  <w:style w:type="character" w:default="1" w:styleId="DefaultParagraphFont">
-    <w:name w:val="Default Paragraph Font"/>
-    <w:uiPriority w:val="1"/>
-    <w:semiHidden/>
-    <w:unhideWhenUsed/>
-  </w:style>
-  <w:style w:type="table" w:default="1" w:styleId="TableNormal">
-    <w:name w:val="Normal Table"/>
-    <w:uiPriority w:val="99"/>
-    <w:semiHidden/>
-    <w:unhideWhenUsed/>
-    <w:tblPr>
-      <w:tblInd w:w="0" w:type="dxa"/>
-      <w:tblCellMar>
-        <w:top w:w="0" w:type="dxa"/>
-        <w:left w:w="108" w:type="dxa"/>
-        <w:bottom w:w="0" w:type="dxa"/>
-        <w:right w:w="108" w:type="dxa"/>
-      </w:tblCellMar>
-    </w:tblPr>
-  </w:style>
-  <w:style w:type="numbering" w:default="1" w:styleId="NoList">
-    <w:name w:val="No List"/>
-    <w:uiPriority w:val="99"/>
-    <w:semiHidden/>
-    <w:unhideWhenUsed/>
-  </w:style>
-  <w:style w:type="paragraph" w:styleId="BalloonText">
-    <w:name w:val="Balloon Text"/>
-    <w:basedOn w:val="Normal"/>
-    <w:link w:val="BalloonTextChar"/>
-    <w:uiPriority w:val="99"/>
-    <w:semiHidden/>
-    <w:unhideWhenUsed/>
-    <w:rsid w:val="00503CFF"/>
-    <w:pPr>
-      <w:spacing w:after="0" w:line="240" w:lineRule="auto"/>
-    </w:pPr>
-    <w:rPr>
-      <w:rFonts w:ascii="Tahoma" w:hAnsi="Tahoma" w:cs="Tahoma"/>
-      <w:sz w:val="16"/>
-      <w:szCs w:val="16"/>
-    </w:rPr>
-  </w:style>
-  <w:style w:type="character" w:customStyle="1" w:styleId="BalloonTextChar">
-    <w:name w:val="Balloon Text Char"/>
-    <w:basedOn w:val="DefaultParagraphFont"/>
-    <w:link w:val="BalloonText"/>
-    <w:uiPriority w:val="99"/>
-    <w:semiHidden/>
-    <w:rsid w:val="00503CFF"/>
-    <w:rPr>
-      <w:rFonts w:ascii="Tahoma" w:hAnsi="Tahoma" w:cs="Tahoma"/>
-      <w:sz w:val="16"/>
-      <w:szCs w:val="16"/>
-      <w:lang w:val="id-ID"/>
-    </w:rPr>
-  </w:style>
-  <w:style w:type="character" w:customStyle="1" w:styleId="Heading2Char">
-    <w:name w:val="Heading 2 Char"/>
-    <w:basedOn w:val="DefaultParagraphFont"/>
-    <w:link w:val="Heading2"/>
-    <w:uiPriority w:val="9"/>
-    <w:rsid w:val="00623D85"/>
-    <w:rPr>
-      <w:rFonts w:asciiTheme="majorHAnsi" w:eastAsiaTheme="majorEastAsia" w:hAnsiTheme="majorHAnsi" w:cstheme="majorBidi"/>
-      <w:color w:val="365F91" w:themeColor="accent1" w:themeShade="BF"/>
-      <w:sz w:val="26"/>
-      <w:szCs w:val="26"/>
-      <w:lang w:val="id-ID"/>
-    </w:rPr>
-  </w:style>
-  <w:style w:type="paragraph" w:styleId="ListParagraph">
-    <w:name w:val="List Paragraph"/>
-    <w:basedOn w:val="Normal"/>
-    <w:link w:val="ListParagraphChar"/>
-    <w:uiPriority w:val="34"/>
-    <w:qFormat/>
-    <w:rsid w:val="00623D85"/>
-    <w:pPr>
-      <w:ind w:left="720"/>
-      <w:contextualSpacing/>
-    </w:pPr>
-  </w:style>
-  <w:style w:type="character" w:customStyle="1" w:styleId="ListParagraphChar">
-    <w:name w:val="List Paragraph Char"/>
-    <w:link w:val="ListParagraph"/>
-    <w:uiPriority w:val="34"/>
-    <w:locked/>
-    <w:rsid w:val="00623D85"/>
-    <w:rPr>
-      <w:lang w:val="id-ID"/>
-    </w:rPr>
-  </w:style>
-  <w:style w:type="character" w:customStyle="1" w:styleId="e24kjd">
-    <w:name w:val="e24kjd"/>
-    <w:basedOn w:val="DefaultParagraphFont"/>
-    <w:rsid w:val="00623D85"/>
-  </w:style>
-  <w:style w:type="paragraph" w:styleId="Bibliography">
-    <w:name w:val="Bibliography"/>
-    <w:basedOn w:val="Normal"/>
-    <w:next w:val="Normal"/>
-    <w:uiPriority w:val="37"/>
-    <w:semiHidden/>
-    <w:unhideWhenUsed/>
-    <w:rsid w:val="00995CD8"/>
-  </w:style>
-  <w:style w:type="character" w:styleId="Hyperlink">
-    <w:name w:val="Hyperlink"/>
-    <w:basedOn w:val="DefaultParagraphFont"/>
-    <w:uiPriority w:val="99"/>
-    <w:unhideWhenUsed/>
-    <w:rsid w:val="00995CD8"/>
-    <w:rPr>
-      <w:color w:val="0000FF"/>
-      <w:u w:val="single"/>
-    </w:rPr>
-  </w:style>
-</w:styles>
-</file>
-
-<file path=word/stylesWithEffects.xml><?xml version="1.0" encoding="utf-8"?>
-<w:styles xmlns:wpc="http://schemas.microsoft.com/office/word/2010/wordprocessingCanvas" xmlns:mc="http://schemas.openxmlformats.org/markup-compatibility/2006" xmlns:o="urn:schemas-microsoft-com:office:office" xmlns:r="http://schemas.openxmlformats.org/officeDocument/2006/relationships" xmlns:m="http://schemas.openxmlformats.org/officeDocument/2006/math" xmlns:v="urn:schemas-microsoft-com:vml" xmlns:wp14="http://schemas.microsoft.com/office/word/2010/wordprocessingDrawing" xmlns:wp="http://schemas.openxmlformats.org/drawingml/2006/wordprocessingDrawing" xmlns:w10="urn:schemas-microsoft-com:office:word" xmlns:w="http://schemas.openxmlformats.org/wordprocessingml/2006/main" xmlns:w14="http://schemas.microsoft.com/office/word/2010/wordml" xmlns:wpg="http://schemas.microsoft.com/office/word/2010/wordprocessingGroup" xmlns:wpi="http://schemas.microsoft.com/office/word/2010/wordprocessingInk" xmlns:wne="http://schemas.microsoft.com/office/word/2006/wordml" xmlns:wps="http://schemas.microsoft.com/office/word/2010/wordprocessingShape" mc:Ignorable="w14 wp14">
-  <w:docDefaults>
-    <w:rPrDefault>
-      <w:rPr>
-        <w:rFonts w:asciiTheme="minorHAnsi" w:eastAsiaTheme="minorHAnsi" w:hAnsiTheme="minorHAnsi" w:cstheme="minorBidi"/>
-        <w:sz w:val="22"/>
-        <w:szCs w:val="22"/>
-        <w:lang w:val="en-US" w:eastAsia="en-US" w:bidi="ar-SA"/>
-      </w:rPr>
-    </w:rPrDefault>
-    <w:pPrDefault>
-      <w:pPr>
-        <w:spacing w:after="200" w:line="276" w:lineRule="auto"/>
-      </w:pPr>
-    </w:pPrDefault>
-  </w:docDefaults>
-  <w:latentStyles w:defLockedState="0" w:defUIPriority="99" w:defSemiHidden="1" w:defUnhideWhenUsed="1" w:defQFormat="0" w:count="267">
-    <w:lsdException w:name="Normal" w:semiHidden="0" w:uiPriority="0" w:unhideWhenUsed="0" w:qFormat="1"/>
-    <w:lsdException w:name="heading 1" w:semiHidden="0" w:uiPriority="9" w:unhideWhenUsed="0" w:qFormat="1"/>
-    <w:lsdException w:name="heading 2" w:uiPriority="9" w:qFormat="1"/>
-    <w:lsdException w:name="heading 3" w:uiPriority="9" w:qFormat="1"/>
-    <w:lsdException w:name="heading 4" w:uiPriority="9" w:qFormat="1"/>
-    <w:lsdException w:name="heading 5" w:uiPriority="9" w:qFormat="1"/>
-    <w:lsdException w:name="heading 6" w:uiPriority="9" w:qFormat="1"/>
-    <w:lsdException w:name="heading 7" w:uiPriority="9" w:qFormat="1"/>
-    <w:lsdException w:name="heading 8" w:uiPriority="9" w:qFormat="1"/>
-    <w:lsdException w:name="heading 9" w:uiPriority="9" w:qFormat="1"/>
-    <w:lsdException w:name="toc 1" w:uiPriority="39"/>
-    <w:lsdException w:name="toc 2" w:uiPriority="39"/>
-    <w:lsdException w:name="toc 3" w:uiPriority="39"/>
-    <w:lsdException w:name="toc 4" w:uiPriority="39"/>
-    <w:lsdException w:name="toc 5" w:uiPriority="39"/>
-    <w:lsdException w:name="toc 6" w:uiPriority="39"/>
-    <w:lsdException w:name="toc 7" w:uiPriority="39"/>
-    <w:lsdException w:name="toc 8" w:uiPriority="39"/>
-    <w:lsdException w:name="toc 9" w:uiPriority="39"/>
-    <w:lsdException w:name="caption" w:uiPriority="35" w:qFormat="1"/>
-    <w:lsdException w:name="Title" w:semiHidden="0" w:uiPriority="10" w:unhideWhenUsed="0" w:qFormat="1"/>
-    <w:lsdException w:name="Default Paragraph Font" w:uiPriority="1"/>
-    <w:lsdException w:name="Subtitle" w:semiHidden="0" w:uiPriority="11" w:unhideWhenUsed="0" w:qFormat="1"/>
-    <w:lsdException w:name="Strong" w:semiHidden="0" w:uiPriority="22" w:unhideWhenUsed="0" w:qFormat="1"/>
-    <w:lsdException w:name="Emphasis" w:semiHidden="0" w:uiPriority="20" w:unhideWhenUsed="0" w:qFormat="1"/>
-    <w:lsdException w:name="Table Grid" w:semiHidden="0" w:uiPriority="59" w:unhideWhenUsed="0"/>
-    <w:lsdException w:name="Placeholder Text" w:unhideWhenUsed="0"/>
-    <w:lsdException w:name="No Spacing" w:semiHidden="0" w:uiPriority="1" w:unhideWhenUsed="0" w:qFormat="1"/>
-    <w:lsdException w:name="Light Shading" w:semiHidden="0" w:uiPriority="60" w:unhideWhenUsed="0"/>
-    <w:lsdException w:name="Light List" w:semiHidden="0" w:uiPriority="61" w:unhideWhenUsed="0"/>
-    <w:lsdException w:name="Light Grid" w:semiHidden="0" w:uiPriority="62" w:unhideWhenUsed="0"/>
-    <w:lsdException w:name="Medium Shading 1" w:semiHidden="0" w:uiPriority="63" w:unhideWhenUsed="0"/>
-    <w:lsdException w:name="Medium Shading 2" w:semiHidden="0" w:uiPriority="64" w:unhideWhenUsed="0"/>
-    <w:lsdException w:name="Medium List 1" w:semiHidden="0" w:uiPriority="65" w:unhideWhenUsed="0"/>
-    <w:lsdException w:name="Medium List 2" w:semiHidden="0" w:uiPriority="66" w:unhideWhenUsed="0"/>
-    <w:lsdException w:name="Medium Grid 1" w:semiHidden="0" w:uiPriority="67" w:unhideWhenUsed="0"/>
-    <w:lsdException w:name="Medium Grid 2" w:semiHidden="0" w:uiPriority="68" w:unhideWhenUsed="0"/>
-    <w:lsdException w:name="Medium Grid 3" w:semiHidden="0" w:uiPriority="69" w:unhideWhenUsed="0"/>
-    <w:lsdException w:name="Dark List" w:semiHidden="0" w:uiPriority="70" w:unhideWhenUsed="0"/>
-    <w:lsdException w:name="Colorful Shading" w:semiHidden="0" w:uiPriority="71" w:unhideWhenUsed="0"/>
-    <w:lsdException w:name="Colorful List" w:semiHidden="0" w:uiPriority="72" w:unhideWhenUsed="0"/>
-    <w:lsdException w:name="Colorful Grid" w:semiHidden="0" w:uiPriority="73" w:unhideWhenUsed="0"/>
-    <w:lsdException w:name="Light Shading Accent 1" w:semiHidden="0" w:uiPriority="60" w:unhideWhenUsed="0"/>
-    <w:lsdException w:name="Light List Accent 1" w:semiHidden="0" w:uiPriority="61" w:unhideWhenUsed="0"/>
-    <w:lsdException w:name="Light Grid Accent 1" w:semiHidden="0" w:uiPriority="62" w:unhideWhenUsed="0"/>
-    <w:lsdException w:name="Medium Shading 1 Accent 1" w:semiHidden="0" w:uiPriority="63" w:unhideWhenUsed="0"/>
-    <w:lsdException w:name="Medium Shading 2 Accent 1" w:semiHidden="0" w:uiPriority="64" w:unhideWhenUsed="0"/>
-    <w:lsdException w:name="Medium List 1 Accent 1" w:semiHidden="0" w:uiPriority="65" w:unhideWhenUsed="0"/>
-    <w:lsdException w:name="Revision" w:unhideWhenUsed="0"/>
-    <w:lsdException w:name="List Paragraph" w:semiHidden="0" w:uiPriority="34" w:unhideWhenUsed="0" w:qFormat="1"/>
-    <w:lsdException w:name="Quote" w:semiHidden="0" w:uiPriority="29" w:unhideWhenUsed="0" w:qFormat="1"/>
-    <w:lsdException w:name="Intense Quote" w:semiHidden="0" w:uiPriority="30" w:unhideWhenUsed="0" w:qFormat="1"/>
-    <w:lsdException w:name="Medium List 2 Accent 1" w:semiHidden="0" w:uiPriority="66" w:unhideWhenUsed="0"/>
-    <w:lsdException w:name="Medium Grid 1 Accent 1" w:semiHidden="0" w:uiPriority="67" w:unhideWhenUsed="0"/>
-    <w:lsdException w:name="Medium Grid 2 Accent 1" w:semiHidden="0" w:uiPriority="68" w:unhideWhenUsed="0"/>
-    <w:lsdException w:name="Medium Grid 3 Accent 1" w:semiHidden="0" w:uiPriority="69" w:unhideWhenUsed="0"/>
-    <w:lsdException w:name="Dark List Accent 1" w:semiHidden="0" w:uiPriority="70" w:unhideWhenUsed="0"/>
-    <w:lsdException w:name="Colorful Shading Accent 1" w:semiHidden="0" w:uiPriority="71" w:unhideWhenUsed="0"/>
-    <w:lsdException w:name="Colorful List Accent 1" w:semiHidden="0" w:uiPriority="72" w:unhideWhenUsed="0"/>
-    <w:lsdException w:name="Colorful Grid Accent 1" w:semiHidden="0" w:uiPriority="73" w:unhideWhenUsed="0"/>
-    <w:lsdException w:name="Light Shading Accent 2" w:semiHidden="0" w:uiPriority="60" w:unhideWhenUsed="0"/>
-    <w:lsdException w:name="Light List Accent 2" w:semiHidden="0" w:uiPriority="61" w:unhideWhenUsed="0"/>
-    <w:lsdException w:name="Light Grid Accent 2" w:semiHidden="0" w:uiPriority="62" w:unhideWhenUsed="0"/>
-    <w:lsdException w:name="Medium Shading 1 Accent 2" w:semiHidden="0" w:uiPriority="63" w:unhideWhenUsed="0"/>
-    <w:lsdException w:name="Medium Shading 2 Accent 2" w:semiHidden="0" w:uiPriority="64" w:unhideWhenUsed="0"/>
-    <w:lsdException w:name="Medium List 1 Accent 2" w:semiHidden="0" w:uiPriority="65" w:unhideWhenUsed="0"/>
-    <w:lsdException w:name="Medium List 2 Accent 2" w:semiHidden="0" w:uiPriority="66" w:unhideWhenUsed="0"/>
-    <w:lsdException w:name="Medium Grid 1 Accent 2" w:semiHidden="0" w:uiPriority="67" w:unhideWhenUsed="0"/>
-    <w:lsdException w:name="Medium Grid 2 Accent 2" w:semiHidden="0" w:uiPriority="68" w:unhideWhenUsed="0"/>
-    <w:lsdException w:name="Medium Grid 3 Accent 2" w:semiHidden="0" w:uiPriority="69" w:unhideWhenUsed="0"/>
-    <w:lsdException w:name="Dark List Accent 2" w:semiHidden="0" w:uiPriority="70" w:unhideWhenUsed="0"/>
-    <w:lsdException w:name="Colorful Shading Accent 2" w:semiHidden="0" w:uiPriority="71" w:unhideWhenUsed="0"/>
-    <w:lsdException w:name="Colorful List Accent 2" w:semiHidden="0" w:uiPriority="72" w:unhideWhenUsed="0"/>
-    <w:lsdException w:name="Colorful Grid Accent 2" w:semiHidden="0" w:uiPriority="73" w:unhideWhenUsed="0"/>
-    <w:lsdException w:name="Light Shading Accent 3" w:semiHidden="0" w:uiPriority="60" w:unhideWhenUsed="0"/>
-    <w:lsdException w:name="Light List Accent 3" w:semiHidden="0" w:uiPriority="61" w:unhideWhenUsed="0"/>
-    <w:lsdException w:name="Light Grid Accent 3" w:semiHidden="0" w:uiPriority="62" w:unhideWhenUsed="0"/>
-    <w:lsdException w:name="Medium Shading 1 Accent 3" w:semiHidden="0" w:uiPriority="63" w:unhideWhenUsed="0"/>
-    <w:lsdException w:name="Medium Shading 2 Accent 3" w:semiHidden="0" w:uiPriority="64" w:unhideWhenUsed="0"/>
-    <w:lsdException w:name="Medium List 1 Accent 3" w:semiHidden="0" w:uiPriority="65" w:unhideWhenUsed="0"/>
-    <w:lsdException w:name="Medium List 2 Accent 3" w:semiHidden="0" w:uiPriority="66" w:unhideWhenUsed="0"/>
-    <w:lsdException w:name="Medium Grid 1 Accent 3" w:semiHidden="0" w:uiPriority="67" w:unhideWhenUsed="0"/>
-    <w:lsdException w:name="Medium Grid 2 Accent 3" w:semiHidden="0" w:uiPriority="68" w:unhideWhenUsed="0"/>
-    <w:lsdException w:name="Medium Grid 3 Accent 3" w:semiHidden="0" w:uiPriority="69" w:unhideWhenUsed="0"/>
-    <w:lsdException w:name="Dark List Accent 3" w:semiHidden="0" w:uiPriority="70" w:unhideWhenUsed="0"/>
-    <w:lsdException w:name="Colorful Shading Accent 3" w:semiHidden="0" w:uiPriority="71" w:unhideWhenUsed="0"/>
-    <w:lsdException w:name="Colorful List Accent 3" w:semiHidden="0" w:uiPriority="72" w:unhideWhenUsed="0"/>
-    <w:lsdException w:name="Colorful Grid Accent 3" w:semiHidden="0" w:uiPriority="73" w:unhideWhenUsed="0"/>
-    <w:lsdException w:name="Light Shading Accent 4" w:semiHidden="0" w:uiPriority="60" w:unhideWhenUsed="0"/>
-    <w:lsdException w:name="Light List Accent 4" w:semiHidden="0" w:uiPriority="61" w:unhideWhenUsed="0"/>
-    <w:lsdException w:name="Light Grid Accent 4" w:semiHidden="0" w:uiPriority="62" w:unhideWhenUsed="0"/>
-    <w:lsdException w:name="Medium Shading 1 Accent 4" w:semiHidden="0" w:uiPriority="63" w:unhideWhenUsed="0"/>
-    <w:lsdException w:name="Medium Shading 2 Accent 4" w:semiHidden="0" w:uiPriority="64" w:unhideWhenUsed="0"/>
-    <w:lsdException w:name="Medium List 1 Accent 4" w:semiHidden="0" w:uiPriority="65" w:unhideWhenUsed="0"/>
-    <w:lsdException w:name="Medium List 2 Accent 4" w:semiHidden="0" w:uiPriority="66" w:unhideWhenUsed="0"/>
-    <w:lsdException w:name="Medium Grid 1 Accent 4" w:semiHidden="0" w:uiPriority="67" w:unhideWhenUsed="0"/>
-    <w:lsdException w:name="Medium Grid 2 Accent 4" w:semiHidden="0" w:uiPriority="68" w:unhideWhenUsed="0"/>
-    <w:lsdException w:name="Medium Grid 3 Accent 4" w:semiHidden="0" w:uiPriority="69" w:unhideWhenUsed="0"/>
-    <w:lsdException w:name="Dark List Accent 4" w:semiHidden="0" w:uiPriority="70" w:unhideWhenUsed="0"/>
-    <w:lsdException w:name="Colorful Shading Accent 4" w:semiHidden="0" w:uiPriority="71" w:unhideWhenUsed="0"/>
-    <w:lsdException w:name="Colorful List Accent 4" w:semiHidden="0" w:uiPriority="72" w:unhideWhenUsed="0"/>
-    <w:lsdException w:name="Colorful Grid Accent 4" w:semiHidden="0" w:uiPriority="73" w:unhideWhenUsed="0"/>
-    <w:lsdException w:name="Light Shading Accent 5" w:semiHidden="0" w:uiPriority="60" w:unhideWhenUsed="0"/>
-    <w:lsdException w:name="Light List Accent 5" w:semiHidden="0" w:uiPriority="61" w:unhideWhenUsed="0"/>
-    <w:lsdException w:name="Light Grid Accent 5" w:semiHidden="0" w:uiPriority="62" w:unhideWhenUsed="0"/>
-    <w:lsdException w:name="Medium Shading 1 Accent 5" w:semiHidden="0" w:uiPriority="63" w:unhideWhenUsed="0"/>
-    <w:lsdException w:name="Medium Shading 2 Accent 5" w:semiHidden="0" w:uiPriority="64" w:unhideWhenUsed="0"/>
-    <w:lsdException w:name="Medium List 1 Accent 5" w:semiHidden="0" w:uiPriority="65" w:unhideWhenUsed="0"/>
-    <w:lsdException w:name="Medium List 2 Accent 5" w:semiHidden="0" w:uiPriority="66" w:unhideWhenUsed="0"/>
-    <w:lsdException w:name="Medium Grid 1 Accent 5" w:semiHidden="0" w:uiPriority="67" w:unhideWhenUsed="0"/>
-    <w:lsdException w:name="Medium Grid 2 Accent 5" w:semiHidden="0" w:uiPriority="68" w:unhideWhenUsed="0"/>
-    <w:lsdException w:name="Medium Grid 3 Accent 5" w:semiHidden="0" w:uiPriority="69" w:unhideWhenUsed="0"/>
-    <w:lsdException w:name="Dark List Accent 5" w:semiHidden="0" w:uiPriority="70" w:unhideWhenUsed="0"/>
-    <w:lsdException w:name="Colorful Shading Accent 5" w:semiHidden="0" w:uiPriority="71" w:unhideWhenUsed="0"/>
-    <w:lsdException w:name="Colorful List Accent 5" w:semiHidden="0" w:uiPriority="72" w:unhideWhenUsed="0"/>
-    <w:lsdException w:name="Colorful Grid Accent 5" w:semiHidden="0" w:uiPriority="73" w:unhideWhenUsed="0"/>
-    <w:lsdException w:name="Light Shading Accent 6" w:semiHidden="0" w:uiPriority="60" w:unhideWhenUsed="0"/>
-    <w:lsdException w:name="Light List Accent 6" w:semiHidden="0" w:uiPriority="61" w:unhideWhenUsed="0"/>
-    <w:lsdException w:name="Light Grid Accent 6" w:semiHidden="0" w:uiPriority="62" w:unhideWhenUsed="0"/>
-    <w:lsdException w:name="Medium Shading 1 Accent 6" w:semiHidden="0" w:uiPriority="63" w:unhideWhenUsed="0"/>
-    <w:lsdException w:name="Medium Shading 2 Accent 6" w:semiHidden="0" w:uiPriority="64" w:unhideWhenUsed="0"/>
-    <w:lsdException w:name="Medium List 1 Accent 6" w:semiHidden="0" w:uiPriority="65" w:unhideWhenUsed="0"/>
-    <w:lsdException w:name="Medium List 2 Accent 6" w:semiHidden="0" w:uiPriority="66" w:unhideWhenUsed="0"/>
-    <w:lsdException w:name="Medium Grid 1 Accent 6" w:semiHidden="0" w:uiPriority="67" w:unhideWhenUsed="0"/>
-    <w:lsdException w:name="Medium Grid 2 Accent 6" w:semiHidden="0" w:uiPriority="68" w:unhideWhenUsed="0"/>
-    <w:lsdException w:name="Medium Grid 3 Accent 6" w:semiHidden="0" w:uiPriority="69" w:unhideWhenUsed="0"/>
-    <w:lsdException w:name="Dark List Accent 6" w:semiHidden="0" w:uiPriority="70" w:unhideWhenUsed="0"/>
-    <w:lsdException w:name="Colorful Shading Accent 6" w:semiHidden="0" w:uiPriority="71" w:unhideWhenUsed="0"/>
-    <w:lsdException w:name="Colorful List Accent 6" w:semiHidden="0" w:uiPriority="72" w:unhideWhenUsed="0"/>
-    <w:lsdException w:name="Colorful Grid Accent 6" w:semiHidden="0" w:uiPriority="73" w:unhideWhenUsed="0"/>
-    <w:lsdException w:name="Subtle Emphasis" w:semiHidden="0" w:uiPriority="19" w:unhideWhenUsed="0" w:qFormat="1"/>
-    <w:lsdException w:name="Intense Emphasis" w:semiHidden="0" w:uiPriority="21" w:unhideWhenUsed="0" w:qFormat="1"/>
-    <w:lsdException w:name="Subtle Reference" w:semiHidden="0" w:uiPriority="31" w:unhideWhenUsed="0" w:qFormat="1"/>
-    <w:lsdException w:name="Intense Reference" w:semiHidden="0" w:uiPriority="32" w:unhideWhenUsed="0" w:qFormat="1"/>
-    <w:lsdException w:name="Book Title" w:semiHidden="0" w:uiPriority="33" w:unhideWhenUsed="0" w:qFormat="1"/>
-    <w:lsdException w:name="Bibliography" w:uiPriority="37"/>
-    <w:lsdException w:name="TOC Heading" w:uiPriority="39" w:qFormat="1"/>
+  <w:latentStyles w:defLockedState="0" w:defUIPriority="99" w:defSemiHidden="0" w:defUnhideWhenUsed="0" w:defQFormat="0" w:count="376">
+    <w:lsdException w:name="Normal" w:uiPriority="0" w:qFormat="1"/>
+    <w:lsdException w:name="heading 1" w:uiPriority="9" w:qFormat="1"/>
+    <w:lsdException w:name="heading 2" w:semiHidden="1" w:uiPriority="9" w:unhideWhenUsed="1" w:qFormat="1"/>
+    <w:lsdException w:name="heading 3" w:semiHidden="1" w:uiPriority="9" w:unhideWhenUsed="1" w:qFormat="1"/>
+    <w:lsdException w:name="heading 4" w:semiHidden="1" w:uiPriority="9" w:unhideWhenUsed="1" w:qFormat="1"/>
+    <w:lsdException w:name="heading 5" w:semiHidden="1" w:uiPriority="9" w:unhideWhenUsed="1" w:qFormat="1"/>
+    <w:lsdException w:name="heading 6" w:semiHidden="1" w:uiPriority="9" w:unhideWhenUsed="1" w:qFormat="1"/>
+    <w:lsdException w:name="heading 7" w:semiHidden="1" w:uiPriority="9" w:unhideWhenUsed="1" w:qFormat="1"/>
+    <w:lsdException w:name="heading 8" w:semiHidden="1" w:uiPriority="9" w:unhideWhenUsed="1" w:qFormat="1"/>
+    <w:lsdException w:name="heading 9" w:semiHidden="1" w:uiPriority="9" w:unhideWhenUsed="1" w:qFormat="1"/>
+    <w:lsdException w:name="index 1" w:semiHidden="1" w:unhideWhenUsed="1"/>
+    <w:lsdException w:name="index 2" w:semiHidden="1" w:unhideWhenUsed="1"/>
+    <w:lsdException w:name="index 3" w:semiHidden="1" w:unhideWhenUsed="1"/>
+    <w:lsdException w:name="index 4" w:semiHidden="1" w:unhideWhenUsed="1"/>
+    <w:lsdException w:name="index 5" w:semiHidden="1" w:unhideWhenUsed="1"/>
+    <w:lsdException w:name="index 6" w:semiHidden="1" w:unhideWhenUsed="1"/>
+    <w:lsdException w:name="index 7" w:semiHidden="1" w:unhideWhenUsed="1"/>
+    <w:lsdException w:name="index 8" w:semiHidden="1" w:unhideWhenUsed="1"/>
+    <w:lsdException w:name="index 9" w:semiHidden="1" w:unhideWhenUsed="1"/>
+    <w:lsdException w:name="toc 1" w:semiHidden="1" w:uiPriority="39" w:unhideWhenUsed="1"/>
+    <w:lsdException w:name="toc 2" w:semiHidden="1" w:uiPriority="39" w:unhideWhenUsed="1"/>
+    <w:lsdException w:name="toc 3" w:semiHidden="1" w:uiPriority="39" w:unhideWhenUsed="1"/>
+    <w:lsdException w:name="toc 4" w:semiHidden="1" w:uiPriority="39" w:unhideWhenUsed="1"/>
+    <w:lsdException w:name="toc 5" w:semiHidden="1" w:uiPriority="39" w:unhideWhenUsed="1"/>
+    <w:lsdException w:name="toc 6" w:semiHidden="1" w:uiPriority="39" w:unhideWhenUsed="1"/>
+    <w:lsdException w:name="toc 7" w:semiHidden="1" w:uiPriority="39" w:unhideWhenUsed="1"/>
+    <w:lsdException w:name="toc 8" w:semiHidden="1" w:uiPriority="39" w:unhideWhenUsed="1"/>
+    <w:lsdException w:name="toc 9" w:semiHidden="1" w:uiPriority="39" w:unhideWhenUsed="1"/>
+    <w:lsdException w:name="Normal Indent" w:semiHidden="1" w:unhideWhenUsed="1"/>
+    <w:lsdException w:name="footnote text" w:semiHidden="1" w:unhideWhenUsed="1"/>
+    <w:lsdException w:name="annotation text" w:semiHidden="1" w:unhideWhenUsed="1"/>
+    <w:lsdException w:name="header" w:semiHidden="1" w:unhideWhenUsed="1"/>
+    <w:lsdException w:name="footer" w:semiHidden="1" w:unhideWhenUsed="1"/>
+    <w:lsdException w:name="index heading" w:semiHidden="1" w:unhideWhenUsed="1"/>
+    <w:lsdException w:name="caption" w:semiHidden="1" w:uiPriority="35" w:unhideWhenUsed="1" w:qFormat="1"/>
+    <w:lsdException w:name="table of figures" w:semiHidden="1" w:unhideWhenUsed="1"/>
+    <w:lsdException w:name="envelope address" w:semiHidden="1" w:unhideWhenUsed="1"/>
+    <w:lsdException w:name="envelope return" w:semiHidden="1" w:unhideWhenUsed="1"/>
+    <w:lsdException w:name="footnote reference" w:semiHidden="1" w:unhideWhenUsed="1"/>
+    <w:lsdException w:name="annotation reference" w:semiHidden="1" w:unhideWhenUsed="1"/>
+    <w:lsdException w:name="line number" w:semiHidden="1" w:unhideWhenUsed="1"/>
+    <w:lsdException w:name="page number" w:semiHidden="1" w:unhideWhenUsed="1"/>
+    <w:lsdException w:name="endnote reference" w:semiHidden="1" w:unhideWhenUsed="1"/>
+    <w:lsdException w:name="endnote text" w:semiHidden="1" w:unhideWhenUsed="1"/>
+    <w:lsdException w:name="table of authorities" w:semiHidden="1" w:unhideWhenUsed="1"/>
+    <w:lsdException w:name="macro" w:semiHidden="1" w:unhideWhenUsed="1"/>
+    <w:lsdException w:name="toa heading" w:semiHidden="1" w:unhideWhenUsed="1"/>
+    <w:lsdException w:name="List" w:semiHidden="1" w:unhideWhenUsed="1"/>
+    <w:lsdException w:name="List Bullet" w:semiHidden="1" w:unhideWhenUsed="1"/>
+    <w:lsdException w:name="List Number" w:semiHidden="1" w:unhideWhenUsed="1"/>
+    <w:lsdException w:name="List 2" w:semiHidden="1" w:unhideWhenUsed="1"/>
+    <w:lsdException w:name="List 3" w:semiHidden="1" w:unhideWhenUsed="1"/>
+    <w:lsdException w:name="List 4" w:semiHidden="1" w:unhideWhenUsed="1"/>
+    <w:lsdException w:name="List 5" w:semiHidden="1" w:unhideWhenUsed="1"/>
+    <w:lsdException w:name="List Bullet 2" w:semiHidden="1" w:unhideWhenUsed="1"/>
+    <w:lsdException w:name="List Bullet 3" w:semiHidden="1" w:unhideWhenUsed="1"/>
+    <w:lsdException w:name="List Bullet 4" w:semiHidden="1" w:unhideWhenUsed="1"/>
+    <w:lsdException w:name="List Bullet 5" w:semiHidden="1" w:unhideWhenUsed="1"/>
+    <w:lsdException w:name="List Number 2" w:semiHidden="1" w:unhideWhenUsed="1"/>
+    <w:lsdException w:name="List Number 3" w:semiHidden="1" w:unhideWhenUsed="1"/>
+    <w:lsdException w:name="List Number 4" w:semiHidden="1" w:unhideWhenUsed="1"/>
+    <w:lsdException w:name="List Number 5" w:semiHidden="1" w:unhideWhenUsed="1"/>
+    <w:lsdException w:name="Title" w:uiPriority="10" w:qFormat="1"/>
+    <w:lsdException w:name="Closing" w:semiHidden="1" w:unhideWhenUsed="1"/>
+    <w:lsdException w:name="Signature" w:semiHidden="1" w:unhideWhenUsed="1"/>
+    <w:lsdException w:name="Default Paragraph Font" w:semiHidden="1" w:uiPriority="1" w:unhideWhenUsed="1"/>
+    <w:lsdException w:name="Body Text" w:semiHidden="1" w:unhideWhenUsed="1"/>
+    <w:lsdException w:name="Body Text Indent" w:semiHidden="1" w:unhideWhenUsed="1"/>
+    <w:lsdException w:name="List Continue" w:semiHidden="1" w:unhideWhenUsed="1"/>
+    <w:lsdException w:name="List Continue 2" w:semiHidden="1" w:unhideWhenUsed="1"/>
+    <w:lsdException w:name="List Continue 3" w:semiHidden="1" w:unhideWhenUsed="1"/>
+    <w:lsdException w:name="List Continue 4" w:semiHidden="1" w:unhideWhenUsed="1"/>
+    <w:lsdException w:name="List Continue 5" w:semiHidden="1" w:unhideWhenUsed="1"/>
+    <w:lsdException w:name="Message Header" w:semiHidden="1" w:unhideWhenUsed="1"/>
+    <w:lsdException w:name="Subtitle" w:uiPriority="11" w:qFormat="1"/>
+    <w:lsdException w:name="Salutation" w:semiHidden="1" w:unhideWhenUsed="1"/>
+    <w:lsdException w:name="Date" w:semiHidden="1" w:unhideWhenUsed="1"/>
+    <w:lsdException w:name="Body Text First Indent" w:semiHidden="1" w:unhideWhenUsed="1"/>
+    <w:lsdException w:name="Body Text First Indent 2" w:semiHidden="1" w:unhideWhenUsed="1"/>
+    <w:lsdException w:name="Note Heading" w:semiHidden="1" w:unhideWhenUsed="1"/>
+    <w:lsdException w:name="Body Text 2" w:semiHidden="1" w:unhideWhenUsed="1"/>
+    <w:lsdException w:name="Body Text 3" w:semiHidden="1" w:unhideWhenUsed="1"/>
+    <w:lsdException w:name="Body Text Indent 2" w:semiHidden="1" w:unhideWhenUsed="1"/>
+    <w:lsdException w:name="Body Text Indent 3" w:semiHidden="1" w:unhideWhenUsed="1"/>
+    <w:lsdException w:name="Block Text" w:semiHidden="1" w:unhideWhenUsed="1"/>
+    <w:lsdException w:name="Hyperlink" w:semiHidden="1" w:unhideWhenUsed="1"/>
+    <w:lsdException w:name="FollowedHyperlink" w:semiHidden="1" w:unhideWhenUsed="1"/>
+    <w:lsdException w:name="Strong" w:uiPriority="22" w:qFormat="1"/>
+    <w:lsdException w:name="Emphasis" w:uiPriority="20" w:qFormat="1"/>
+    <w:lsdException w:name="Document Map" w:semiHidden="1" w:unhideWhenUsed="1"/>
+    <w:lsdException w:name="Plain Text" w:semiHidden="1" w:unhideWhenUsed="1"/>
+    <w:lsdException w:name="E-mail Signature" w:semiHidden="1" w:unhideWhenUsed="1"/>
+    <w:lsdException w:name="HTML Top of Form" w:semiHidden="1" w:unhideWhenUsed="1"/>
+    <w:lsdException w:name="HTML Bottom of Form" w:semiHidden="1" w:unhideWhenUsed="1"/>
+    <w:lsdException w:name="Normal (Web)" w:semiHidden="1" w:unhideWhenUsed="1"/>
+    <w:lsdException w:name="HTML Acronym" w:semiHidden="1" w:unhideWhenUsed="1"/>
+    <w:lsdException w:name="HTML Address" w:semiHidden="1" w:unhideWhenUsed="1"/>
+    <w:lsdException w:name="HTML Cite" w:semiHidden="1" w:unhideWhenUsed="1"/>
+    <w:lsdException w:name="HTML Code" w:semiHidden="1" w:unhideWhenUsed="1"/>
+    <w:lsdException w:name="HTML Definition" w:semiHidden="1" w:unhideWhenUsed="1"/>
+    <w:lsdException w:name="HTML Keyboard" w:semiHidden="1" w:unhideWhenUsed="1"/>
+    <w:lsdException w:name="HTML Preformatted" w:semiHidden="1" w:unhideWhenUsed="1"/>
+    <w:lsdException w:name="HTML Sample" w:semiHidden="1" w:unhideWhenUsed="1"/>
+    <w:lsdException w:name="HTML Typewriter" w:semiHidden="1" w:unhideWhenUsed="1"/>
+    <w:lsdException w:name="HTML Variable" w:semiHidden="1" w:unhideWhenUsed="1"/>
+    <w:lsdException w:name="Normal Table" w:semiHidden="1" w:unhideWhenUsed="1"/>
+    <w:lsdException w:name="annotation subject" w:semiHidden="1" w:unhideWhenUsed="1"/>
+    <w:lsdException w:name="No List" w:semiHidden="1" w:unhideWhenUsed="1"/>
+    <w:lsdException w:name="Outline List 1" w:semiHidden="1" w:unhideWhenUsed="1"/>
+    <w:lsdException w:name="Outline List 2" w:semiHidden="1" w:unhideWhenUsed="1"/>
+    <w:lsdException w:name="Outline List 3" w:semiHidden="1" w:unhideWhenUsed="1"/>
+    <w:lsdException w:name="Table Simple 1" w:semiHidden="1" w:unhideWhenUsed="1"/>
+    <w:lsdException w:name="Table Simple 2" w:semiHidden="1" w:unhideWhenUsed="1"/>
+    <w:lsdException w:name="Table Simple 3" w:semiHidden="1" w:unhideWhenUsed="1"/>
+    <w:lsdException w:name="Table Classic 1" w:semiHidden="1" w:unhideWhenUsed="1"/>
+    <w:lsdException w:name="Table Classic 2" w:semiHidden="1" w:unhideWhenUsed="1"/>
+    <w:lsdException w:name="Table Classic 3" w:semiHidden="1" w:unhideWhenUsed="1"/>
+    <w:lsdException w:name="Table Classic 4" w:semiHidden="1" w:unhideWhenUsed="1"/>
+    <w:lsdException w:name="Table Colorful 1" w:semiHidden="1" w:unhideWhenUsed="1"/>
+    <w:lsdException w:name="Table Colorful 2" w:semiHidden="1" w:unhideWhenUsed="1"/>
+    <w:lsdException w:name="Table Colorful 3" w:semiHidden="1" w:unhideWhenUsed="1"/>
+    <w:lsdException w:name="Table Columns 1" w:semiHidden="1" w:unhideWhenUsed="1"/>
+    <w:lsdException w:name="Table Columns 2" w:semiHidden="1" w:unhideWhenUsed="1"/>
+    <w:lsdException w:name="Table Columns 3" w:semiHidden="1" w:unhideWhenUsed="1"/>
+    <w:lsdException w:name="Table Columns 4" w:semiHidden="1" w:unhideWhenUsed="1"/>
+    <w:lsdException w:name="Table Columns 5" w:semiHidden="1" w:unhideWhenUsed="1"/>
+    <w:lsdException w:name="Table Grid 1" w:semiHidden="1" w:unhideWhenUsed="1"/>
+    <w:lsdException w:name="Table Grid 2" w:semiHidden="1" w:unhideWhenUsed="1"/>
+    <w:lsdException w:name="Table Grid 3" w:semiHidden="1" w:unhideWhenUsed="1"/>
+    <w:lsdException w:name="Table Grid 4" w:semiHidden="1" w:unhideWhenUsed="1"/>
+    <w:lsdException w:name="Table Grid 5" w:semiHidden="1" w:unhideWhenUsed="1"/>
+    <w:lsdException w:name="Table Grid 6" w:semiHidden="1" w:unhideWhenUsed="1"/>
+    <w:lsdException w:name="Table Grid 7" w:semiHidden="1" w:unhideWhenUsed="1"/>
+    <w:lsdException w:name="Table Grid 8" w:semiHidden="1" w:unhideWhenUsed="1"/>
+    <w:lsdException w:name="Table List 1" w:semiHidden="1" w:unhideWhenUsed="1"/>
+    <w:lsdException w:name="Table List 2" w:semiHidden="1" w:unhideWhenUsed="1"/>
+    <w:lsdException w:name="Table List 3" w:semiHidden="1" w:unhideWhenUsed="1"/>
+    <w:lsdException w:name="Table List 4" w:semiHidden="1" w:unhideWhenUsed="1"/>
+    <w:lsdException w:name="Table List 5" w:semiHidden="1" w:unhideWhenUsed="1"/>
+    <w:lsdException w:name="Table List 6" w:semiHidden="1" w:unhideWhenUsed="1"/>
+    <w:lsdException w:name="Table List 7" w:semiHidden="1" w:unhideWhenUsed="1"/>
+    <w:lsdException w:name="Table List 8" w:semiHidden="1" w:unhideWhenUsed="1"/>
+    <w:lsdException w:name="Table 3D effects 1" w:semiHidden="1" w:unhideWhenUsed="1"/>
+    <w:lsdException w:name="Table 3D effects 2" w:semiHidden="1" w:unhideWhenUsed="1"/>
+    <w:lsdException w:name="Table 3D effects 3" w:semiHidden="1" w:unhideWhenUsed="1"/>
+    <w:lsdException w:name="Table Contemporary" w:semiHidden="1" w:unhideWhenUsed="1"/>
+    <w:lsdException w:name="Table Elegant" w:semiHidden="1" w:unhideWhenUsed="1"/>
+    <w:lsdException w:name="Table Professional" w:semiHidden="1" w:unhideWhenUsed="1"/>
+    <w:lsdException w:name="Table Subtle 1" w:semiHidden="1" w:unhideWhenUsed="1"/>
+    <w:lsdException w:name="Table Subtle 2" w:semiHidden="1" w:unhideWhenUsed="1"/>
+    <w:lsdException w:name="Table Web 1" w:semiHidden="1" w:unhideWhenUsed="1"/>
+    <w:lsdException w:name="Table Web 2" w:semiHidden="1" w:unhideWhenUsed="1"/>
+    <w:lsdException w:name="Table Web 3" w:semiHidden="1" w:unhideWhenUsed="1"/>
+    <w:lsdException w:name="Balloon Text" w:semiHidden="1" w:unhideWhenUsed="1"/>
+    <w:lsdException w:name="Table Grid" w:semiHidden="1" w:uiPriority="59" w:unhideWhenUsed="1"/>
+    <w:lsdException w:name="Table Theme" w:semiHidden="1" w:unhideWhenUsed="1"/>
+    <w:lsdException w:name="Placeholder Text" w:semiHidden="1"/>
+    <w:lsdException w:name="No Spacing" w:uiPriority="1" w:qFormat="1"/>
+    <w:lsdException w:name="Light Shading" w:uiPriority="60"/>
+    <w:lsdException w:name="Light List" w:uiPriority="61"/>
+    <w:lsdException w:name="Light Grid" w:uiPriority="62"/>
+    <w:lsdException w:name="Medium Shading 1" w:uiPriority="63"/>
+    <w:lsdException w:name="Medium Shading 2" w:uiPriority="64"/>
+    <w:lsdException w:name="Medium List 1" w:uiPriority="65"/>
+    <w:lsdException w:name="Medium List 2" w:uiPriority="66"/>
+    <w:lsdException w:name="Medium Grid 1" w:uiPriority="67"/>
+    <w:lsdException w:name="Medium Grid 2" w:uiPriority="68"/>
+    <w:lsdException w:name="Medium Grid 3" w:uiPriority="69"/>
+    <w:lsdException w:name="Dark List" w:uiPriority="70"/>
+    <w:lsdException w:name="Colorful Shading" w:uiPriority="71"/>
+    <w:lsdException w:name="Colorful List" w:uiPriority="72"/>
+    <w:lsdException w:name="Colorful Grid" w:uiPriority="73"/>
+    <w:lsdException w:name="Light Shading Accent 1" w:uiPriority="60"/>
+    <w:lsdException w:name="Light List Accent 1" w:uiPriority="61"/>
+    <w:lsdException w:name="Light Grid Accent 1" w:uiPriority="62"/>
+    <w:lsdException w:name="Medium Shading 1 Accent 1" w:uiPriority="63"/>
+    <w:lsdException w:name="Medium Shading 2 Accent 1" w:uiPriority="64"/>
+    <w:lsdException w:name="Medium List 1 Accent 1" w:uiPriority="65"/>
+    <w:lsdException w:name="Revision" w:semiHidden="1"/>
+    <w:lsdException w:name="List Paragraph" w:uiPriority="34" w:qFormat="1"/>
+    <w:lsdException w:name="Quote" w:uiPriority="29" w:qFormat="1"/>
+    <w:lsdException w:name="Intense Quote" w:uiPriority="30" w:qFormat="1"/>
+    <w:lsdException w:name="Medium List 2 Accent 1" w:uiPriority="66"/>
+    <w:lsdException w:name="Medium Grid 1 Accent 1" w:uiPriority="67"/>
+    <w:lsdException w:name="Medium Grid 2 Accent 1" w:uiPriority="68"/>
+    <w:lsdException w:name="Medium Grid 3 Accent 1" w:uiPriority="69"/>
+    <w:lsdException w:name="Dark List Accent 1" w:uiPriority="70"/>
+    <w:lsdException w:name="Colorful Shading Accent 1" w:uiPriority="71"/>
+    <w:lsdException w:name="Colorful List Accent 1" w:uiPriority="72"/>
+    <w:lsdException w:name="Colorful Grid Accent 1" w:uiPriority="73"/>
+    <w:lsdException w:name="Light Shading Accent 2" w:uiPriority="60"/>
+    <w:lsdException w:name="Light List Accent 2" w:uiPriority="61"/>
+    <w:lsdException w:name="Light Grid Accent 2" w:uiPriority="62"/>
+    <w:lsdException w:name="Medium Shading 1 Accent 2" w:uiPriority="63"/>
+    <w:lsdException w:name="Medium Shading 2 Accent 2" w:uiPriority="64"/>
+    <w:lsdException w:name="Medium List 1 Accent 2" w:uiPriority="65"/>
+    <w:lsdException w:name="Medium List 2 Accent 2" w:uiPriority="66"/>
+    <w:lsdException w:name="Medium Grid 1 Accent 2" w:uiPriority="67"/>
+    <w:lsdException w:name="Medium Grid 2 Accent 2" w:uiPriority="68"/>
+    <w:lsdException w:name="Medium Grid 3 Accent 2" w:uiPriority="69"/>
+    <w:lsdException w:name="Dark List Accent 2" w:uiPriority="70"/>
+    <w:lsdException w:name="Colorful Shading Accent 2" w:uiPriority="71"/>
+    <w:lsdException w:name="Colorful List Accent 2" w:uiPriority="72"/>
+    <w:lsdException w:name="Colorful Grid Accent 2" w:uiPriority="73"/>
+    <w:lsdException w:name="Light Shading Accent 3" w:uiPriority="60"/>
+    <w:lsdException w:name="Light List Accent 3" w:uiPriority="61"/>
+    <w:lsdException w:name="Light Grid Accent 3" w:uiPriority="62"/>
+    <w:lsdException w:name="Medium Shading 1 Accent 3" w:uiPriority="63"/>
+    <w:lsdException w:name="Medium Shading 2 Accent 3" w:uiPriority="64"/>
+    <w:lsdException w:name="Medium List 1 Accent 3" w:uiPriority="65"/>
+    <w:lsdException w:name="Medium List 2 Accent 3" w:uiPriority="66"/>
+    <w:lsdException w:name="Medium Grid 1 Accent 3" w:uiPriority="67"/>
+    <w:lsdException w:name="Medium Grid 2 Accent 3" w:uiPriority="68"/>
+    <w:lsdException w:name="Medium Grid 3 Accent 3" w:uiPriority="69"/>
+    <w:lsdException w:name="Dark List Accent 3" w:uiPriority="70"/>
+    <w:lsdException w:name="Colorful Shading Accent 3" w:uiPriority="71"/>
+    <w:lsdException w:name="Colorful List Accent 3" w:uiPriority="72"/>
+    <w:lsdException w:name="Colorful Grid Accent 3" w:uiPriority="73"/>
+    <w:lsdException w:name="Light Shading Accent 4" w:uiPriority="60"/>
+    <w:lsdException w:name="Light List Accent 4" w:uiPriority="61"/>
+    <w:lsdException w:name="Light Grid Accent 4" w:uiPriority="62"/>
+    <w:lsdException w:name="Medium Shading 1 Accent 4" w:uiPriority="63"/>
+    <w:lsdException w:name="Medium Shading 2 Accent 4" w:uiPriority="64"/>
+    <w:lsdException w:name="Medium List 1 Accent 4" w:uiPriority="65"/>
+    <w:lsdException w:name="Medium List 2 Accent 4" w:uiPriority="66"/>
+    <w:lsdException w:name="Medium Grid 1 Accent 4" w:uiPriority="67"/>
+    <w:lsdException w:name="Medium Grid 2 Accent 4" w:uiPriority="68"/>
+    <w:lsdException w:name="Medium Grid 3 Accent 4" w:uiPriority="69"/>
+    <w:lsdException w:name="Dark List Accent 4" w:uiPriority="70"/>
+    <w:lsdException w:name="Colorful Shading Accent 4" w:uiPriority="71"/>
+    <w:lsdException w:name="Colorful List Accent 4" w:uiPriority="72"/>
+    <w:lsdException w:name="Colorful Grid Accent 4" w:uiPriority="73"/>
+    <w:lsdException w:name="Light Shading Accent 5" w:uiPriority="60"/>
+    <w:lsdException w:name="Light List Accent 5" w:uiPriority="61"/>
+    <w:lsdException w:name="Light Grid Accent 5" w:uiPriority="62"/>
+    <w:lsdException w:name="Medium Shading 1 Accent 5" w:uiPriority="63"/>
+    <w:lsdException w:name="Medium Shading 2 Accent 5" w:uiPriority="64"/>
+    <w:lsdException w:name="Medium List 1 Accent 5" w:uiPriority="65"/>
+    <w:lsdException w:name="Medium List 2 Accent 5" w:uiPriority="66"/>
+    <w:lsdException w:name="Medium Grid 1 Accent 5" w:uiPriority="67"/>
+    <w:lsdException w:name="Medium Grid 2 Accent 5" w:uiPriority="68"/>
+    <w:lsdException w:name="Medium Grid 3 Accent 5" w:uiPriority="69"/>
+    <w:lsdException w:name="Dark List Accent 5" w:uiPriority="70"/>
+    <w:lsdException w:name="Colorful Shading Accent 5" w:uiPriority="71"/>
+    <w:lsdException w:name="Colorful List Accent 5" w:uiPriority="72"/>
+    <w:lsdException w:name="Colorful Grid Accent 5" w:uiPriority="73"/>
+    <w:lsdException w:name="Light Shading Accent 6" w:uiPriority="60"/>
+    <w:lsdException w:name="Light List Accent 6" w:uiPriority="61"/>
+    <w:lsdException w:name="Light Grid Accent 6" w:uiPriority="62"/>
+    <w:lsdException w:name="Medium Shading 1 Accent 6" w:uiPriority="63"/>
+    <w:lsdException w:name="Medium Shading 2 Accent 6" w:uiPriority="64"/>
+    <w:lsdException w:name="Medium List 1 Accent 6" w:uiPriority="65"/>
+    <w:lsdException w:name="Medium List 2 Accent 6" w:uiPriority="66"/>
+    <w:lsdException w:name="Medium Grid 1 Accent 6" w:uiPriority="67"/>
+    <w:lsdException w:name="Medium Grid 2 Accent 6" w:uiPriority="68"/>
+    <w:lsdException w:name="Medium Grid 3 Accent 6" w:uiPriority="69"/>
+    <w:lsdException w:name="Dark List Accent 6" w:uiPriority="70"/>
+    <w:lsdException w:name="Colorful Shading Accent 6" w:uiPriority="71"/>
+    <w:lsdException w:name="Colorful List Accent 6" w:uiPriority="72"/>
+    <w:lsdException w:name="Colorful Grid Accent 6" w:uiPriority="73"/>
+    <w:lsdException w:name="Subtle Emphasis" w:uiPriority="19" w:qFormat="1"/>
+    <w:lsdException w:name="Intense Emphasis" w:uiPriority="21" w:qFormat="1"/>
+    <w:lsdException w:name="Subtle Reference" w:uiPriority="31" w:qFormat="1"/>
+    <w:lsdException w:name="Intense Reference" w:uiPriority="32" w:qFormat="1"/>
+    <w:lsdException w:name="Book Title" w:uiPriority="33" w:qFormat="1"/>
+    <w:lsdException w:name="Bibliography" w:semiHidden="1" w:uiPriority="37" w:unhideWhenUsed="1"/>
+    <w:lsdException w:name="TOC Heading" w:semiHidden="1" w:uiPriority="39" w:unhideWhenUsed="1" w:qFormat="1"/>
+    <w:lsdException w:name="Plain Table 1" w:uiPriority="41"/>
+    <w:lsdException w:name="Plain Table 2" w:uiPriority="42"/>
+    <w:lsdException w:name="Plain Table 3" w:uiPriority="43"/>
+    <w:lsdException w:name="Plain Table 4" w:uiPriority="44"/>
+    <w:lsdException w:name="Plain Table 5" w:uiPriority="45"/>
+    <w:lsdException w:name="Grid Table Light" w:uiPriority="40"/>
+    <w:lsdException w:name="Grid Table 1 Light" w:uiPriority="46"/>
+    <w:lsdException w:name="Grid Table 2" w:uiPriority="47"/>
+    <w:lsdException w:name="Grid Table 3" w:uiPriority="48"/>
+    <w:lsdException w:name="Grid Table 4" w:uiPriority="49"/>
+    <w:lsdException w:name="Grid Table 5 Dark" w:uiPriority="50"/>
+    <w:lsdException w:name="Grid Table 6 Colorful" w:uiPriority="51"/>
+    <w:lsdException w:name="Grid Table 7 Colorful" w:uiPriority="52"/>
+    <w:lsdException w:name="Grid Table 1 Light Accent 1" w:uiPriority="46"/>
+    <w:lsdException w:name="Grid Table 2 Accent 1" w:uiPriority="47"/>
+    <w:lsdException w:name="Grid Table 3 Accent 1" w:uiPriority="48"/>
+    <w:lsdException w:name="Grid Table 4 Accent 1" w:uiPriority="49"/>
+    <w:lsdException w:name="Grid Table 5 Dark Accent 1" w:uiPriority="50"/>
+    <w:lsdException w:name="Grid Table 6 Colorful Accent 1" w:uiPriority="51"/>
+    <w:lsdException w:name="Grid Table 7 Colorful Accent 1" w:uiPriority="52"/>
+    <w:lsdException w:name="Grid Table 1 Light Accent 2" w:uiPriority="46"/>
+    <w:lsdException w:name="Grid Table 2 Accent 2" w:uiPriority="47"/>
+    <w:lsdException w:name="Grid Table 3 Accent 2" w:uiPriority="48"/>
+    <w:lsdException w:name="Grid Table 4 Accent 2" w:uiPriority="49"/>
+    <w:lsdException w:name="Grid Table 5 Dark Accent 2" w:uiPriority="50"/>
+    <w:lsdException w:name="Grid Table 6 Colorful Accent 2" w:uiPriority="51"/>
+    <w:lsdException w:name="Grid Table 7 Colorful Accent 2" w:uiPriority="52"/>
+    <w:lsdException w:name="Grid Table 1 Light Accent 3" w:uiPriority="46"/>
+    <w:lsdException w:name="Grid Table 2 Accent 3" w:uiPriority="47"/>
+    <w:lsdException w:name="Grid Table 3 Accent 3" w:uiPriority="48"/>
+    <w:lsdException w:name="Grid Table 4 Accent 3" w:uiPriority="49"/>
+    <w:lsdException w:name="Grid Table 5 Dark Accent 3" w:uiPriority="50"/>
+    <w:lsdException w:name="Grid Table 6 Colorful Accent 3" w:uiPriority="51"/>
+    <w:lsdException w:name="Grid Table 7 Colorful Accent 3" w:uiPriority="52"/>
+    <w:lsdException w:name="Grid Table 1 Light Accent 4" w:uiPriority="46"/>
+    <w:lsdException w:name="Grid Table 2 Accent 4" w:uiPriority="47"/>
+    <w:lsdException w:name="Grid Table 3 Accent 4" w:uiPriority="48"/>
+    <w:lsdException w:name="Grid Table 4 Accent 4" w:uiPriority="49"/>
+    <w:lsdException w:name="Grid Table 5 Dark Accent 4" w:uiPriority="50"/>
+    <w:lsdException w:name="Grid Table 6 Colorful Accent 4" w:uiPriority="51"/>
+    <w:lsdException w:name="Grid Table 7 Colorful Accent 4" w:uiPriority="52"/>
+    <w:lsdException w:name="Grid Table 1 Light Accent 5" w:uiPriority="46"/>
+    <w:lsdException w:name="Grid Table 2 Accent 5" w:uiPriority="47"/>
+    <w:lsdException w:name="Grid Table 3 Accent 5" w:uiPriority="48"/>
+    <w:lsdException w:name="Grid Table 4 Accent 5" w:uiPriority="49"/>
+    <w:lsdException w:name="Grid Table 5 Dark Accent 5" w:uiPriority="50"/>
+    <w:lsdException w:name="Grid Table 6 Colorful Accent 5" w:uiPriority="51"/>
+    <w:lsdException w:name="Grid Table 7 Colorful Accent 5" w:uiPriority="52"/>
+    <w:lsdException w:name="Grid Table 1 Light Accent 6" w:uiPriority="46"/>
+    <w:lsdException w:name="Grid Table 2 Accent 6" w:uiPriority="47"/>
+    <w:lsdException w:name="Grid Table 3 Accent 6" w:uiPriority="48"/>
+    <w:lsdException w:name="Grid Table 4 Accent 6" w:uiPriority="49"/>
+    <w:lsdException w:name="Grid Table 5 Dark Accent 6" w:uiPriority="50"/>
+    <w:lsdException w:name="Grid Table 6 Colorful Accent 6" w:uiPriority="51"/>
+    <w:lsdException w:name="Grid Table 7 Colorful Accent 6" w:uiPriority="52"/>
+    <w:lsdException w:name="List Table 1 Light" w:uiPriority="46"/>
+    <w:lsdException w:name="List Table 2" w:uiPriority="47"/>
+    <w:lsdException w:name="List Table 3" w:uiPriority="48"/>
+    <w:lsdException w:name="List Table 4" w:uiPriority="49"/>
+    <w:lsdException w:name="List Table 5 Dark" w:uiPriority="50"/>
+    <w:lsdException w:name="List Table 6 Colorful" w:uiPriority="51"/>
+    <w:lsdException w:name="List Table 7 Colorful" w:uiPriority="52"/>
+    <w:lsdException w:name="List Table 1 Light Accent 1" w:uiPriority="46"/>
+    <w:lsdException w:name="List Table 2 Accent 1" w:uiPriority="47"/>
+    <w:lsdException w:name="List Table 3 Accent 1" w:uiPriority="48"/>
+    <w:lsdException w:name="List Table 4 Accent 1" w:uiPriority="49"/>
+    <w:lsdException w:name="List Table 5 Dark Accent 1" w:uiPriority="50"/>
+    <w:lsdException w:name="List Table 6 Colorful Accent 1" w:uiPriority="51"/>
+    <w:lsdException w:name="List Table 7 Colorful Accent 1" w:uiPriority="52"/>
+    <w:lsdException w:name="List Table 1 Light Accent 2" w:uiPriority="46"/>
+    <w:lsdException w:name="List Table 2 Accent 2" w:uiPriority="47"/>
+    <w:lsdException w:name="List Table 3 Accent 2" w:uiPriority="48"/>
+    <w:lsdException w:name="List Table 4 Accent 2" w:uiPriority="49"/>
+    <w:lsdException w:name="List Table 5 Dark Accent 2" w:uiPriority="50"/>
+    <w:lsdException w:name="List Table 6 Colorful Accent 2" w:uiPriority="51"/>
+    <w:lsdException w:name="List Table 7 Colorful Accent 2" w:uiPriority="52"/>
+    <w:lsdException w:name="List Table 1 Light Accent 3" w:uiPriority="46"/>
+    <w:lsdException w:name="List Table 2 Accent 3" w:uiPriority="47"/>
+    <w:lsdException w:name="List Table 3 Accent 3" w:uiPriority="48"/>
+    <w:lsdException w:name="List Table 4 Accent 3" w:uiPriority="49"/>
+    <w:lsdException w:name="List Table 5 Dark Accent 3" w:uiPriority="50"/>
+    <w:lsdException w:name="List Table 6 Colorful Accent 3" w:uiPriority="51"/>
+    <w:lsdException w:name="List Table 7 Colorful Accent 3" w:uiPriority="52"/>
+    <w:lsdException w:name="List Table 1 Light Accent 4" w:uiPriority="46"/>
+    <w:lsdException w:name="List Table 2 Accent 4" w:uiPriority="47"/>
+    <w:lsdException w:name="List Table 3 Accent 4" w:uiPriority="48"/>
+    <w:lsdException w:name="List Table 4 Accent 4" w:uiPriority="49"/>
+    <w:lsdException w:name="List Table 5 Dark Accent 4" w:uiPriority="50"/>
+    <w:lsdException w:name="List Table 6 Colorful Accent 4" w:uiPriority="51"/>
+    <w:lsdException w:name="List Table 7 Colorful Accent 4" w:uiPriority="52"/>
+    <w:lsdException w:name="List Table 1 Light Accent 5" w:uiPriority="46"/>
+    <w:lsdException w:name="List Table 2 Accent 5" w:uiPriority="47"/>
+    <w:lsdException w:name="List Table 3 Accent 5" w:uiPriority="48"/>
+    <w:lsdException w:name="List Table 4 Accent 5" w:uiPriority="49"/>
+    <w:lsdException w:name="List Table 5 Dark Accent 5" w:uiPriority="50"/>
+    <w:lsdException w:name="List Table 6 Colorful Accent 5" w:uiPriority="51"/>
+    <w:lsdException w:name="List Table 7 Colorful Accent 5" w:uiPriority="52"/>
+    <w:lsdException w:name="List Table 1 Light Accent 6" w:uiPriority="46"/>
+    <w:lsdException w:name="List Table 2 Accent 6" w:uiPriority="47"/>
+    <w:lsdException w:name="List Table 3 Accent 6" w:uiPriority="48"/>
+    <w:lsdException w:name="List Table 4 Accent 6" w:uiPriority="49"/>
+    <w:lsdException w:name="List Table 5 Dark Accent 6" w:uiPriority="50"/>
+    <w:lsdException w:name="List Table 6 Colorful Accent 6" w:uiPriority="51"/>
+    <w:lsdException w:name="List Table 7 Colorful Accent 6" w:uiPriority="52"/>
+    <w:lsdException w:name="Mention" w:semiHidden="1" w:unhideWhenUsed="1"/>
+    <w:lsdException w:name="Smart Hyperlink" w:semiHidden="1" w:unhideWhenUsed="1"/>
+    <w:lsdException w:name="Hashtag" w:semiHidden="1" w:unhideWhenUsed="1"/>
+    <w:lsdException w:name="Unresolved Mention" w:semiHidden="1" w:unhideWhenUsed="1"/>
+    <w:lsdException w:name="Smart Link" w:semiHidden="1" w:unhideWhenUsed="1"/>
   </w:latentStyles>
   <w:style w:type="paragraph" w:default="1" w:styleId="Normal">
     <w:name w:val="Normal"/>

--- a/Kelompok/Proyek 1/Proposal Proyek 1.docx
+++ b/Kelompok/Proyek 1/Proposal Proyek 1.docx
@@ -1,6 +1,6 @@
 
 <file path=word/document.xml><?xml version="1.0" encoding="utf-8"?>
-<w:document xmlns:wpc="http://schemas.microsoft.com/office/word/2010/wordprocessingCanvas" xmlns:cx="http://schemas.microsoft.com/office/drawing/2014/chartex" xmlns:cx1="http://schemas.microsoft.com/office/drawing/2015/9/8/chartex" xmlns:cx2="http://schemas.microsoft.com/office/drawing/2015/10/21/chartex" xmlns:cx3="http://schemas.microsoft.com/office/drawing/2016/5/9/chartex" xmlns:cx4="http://schemas.microsoft.com/office/drawing/2016/5/10/chartex" xmlns:cx5="http://schemas.microsoft.com/office/drawing/2016/5/11/chartex" xmlns:cx6="http://schemas.microsoft.com/office/drawing/2016/5/12/chartex" xmlns:cx7="http://schemas.microsoft.com/office/drawing/2016/5/13/chartex" xmlns:cx8="http://schemas.microsoft.com/office/drawing/2016/5/14/chartex" xmlns:mc="http://schemas.openxmlformats.org/markup-compatibility/2006" xmlns:aink="http://schemas.microsoft.com/office/drawing/2016/ink" xmlns:am3d="http://schemas.microsoft.com/office/drawing/2017/model3d" xmlns:o="urn:schemas-microsoft-com:office:office" xmlns:r="http://schemas.openxmlformats.org/officeDocument/2006/relationships" xmlns:m="http://schemas.openxmlformats.org/officeDocument/2006/math" xmlns:v="urn:schemas-microsoft-com:vml" xmlns:wp14="http://schemas.microsoft.com/office/word/2010/wordprocessingDrawing" xmlns:wp="http://schemas.openxmlformats.org/drawingml/2006/wordprocessingDrawing" xmlns:w10="urn:schemas-microsoft-com:office:word" xmlns:w="http://schemas.openxmlformats.org/wordprocessingml/2006/main" xmlns:w14="http://schemas.microsoft.com/office/word/2010/wordml" xmlns:w15="http://schemas.microsoft.com/office/word/2012/wordml" xmlns:w16cid="http://schemas.microsoft.com/office/word/2016/wordml/cid" xmlns:w16se="http://schemas.microsoft.com/office/word/2015/wordml/symex" xmlns:wpg="http://schemas.microsoft.com/office/word/2010/wordprocessingGroup" xmlns:wpi="http://schemas.microsoft.com/office/word/2010/wordprocessingInk" xmlns:wne="http://schemas.microsoft.com/office/word/2006/wordml" xmlns:wps="http://schemas.microsoft.com/office/word/2010/wordprocessingShape" mc:Ignorable="w14 w15 w16se w16cid wp14">
+<w:document xmlns:wpc="http://schemas.microsoft.com/office/word/2010/wordprocessingCanvas" xmlns:mc="http://schemas.openxmlformats.org/markup-compatibility/2006" xmlns:o="urn:schemas-microsoft-com:office:office" xmlns:r="http://schemas.openxmlformats.org/officeDocument/2006/relationships" xmlns:m="http://schemas.openxmlformats.org/officeDocument/2006/math" xmlns:v="urn:schemas-microsoft-com:vml" xmlns:wp14="http://schemas.microsoft.com/office/word/2010/wordprocessingDrawing" xmlns:wp="http://schemas.openxmlformats.org/drawingml/2006/wordprocessingDrawing" xmlns:w10="urn:schemas-microsoft-com:office:word" xmlns:w="http://schemas.openxmlformats.org/wordprocessingml/2006/main" xmlns:w14="http://schemas.microsoft.com/office/word/2010/wordml" xmlns:wpg="http://schemas.microsoft.com/office/word/2010/wordprocessingGroup" xmlns:wpi="http://schemas.microsoft.com/office/word/2010/wordprocessingInk" xmlns:wne="http://schemas.microsoft.com/office/word/2006/wordml" xmlns:wps="http://schemas.microsoft.com/office/word/2010/wordprocessingShape" mc:Ignorable="w14 wp14">
   <w:body>
     <w:p>
       <w:pPr>
@@ -262,7 +262,7 @@
                     </pic:cNvPicPr>
                   </pic:nvPicPr>
                   <pic:blipFill>
-                    <a:blip r:embed="rId5" cstate="print">
+                    <a:blip r:embed="rId6" cstate="print">
                       <a:extLst>
                         <a:ext uri="{28A0092B-C50C-407E-A947-70E740481C1C}">
                           <a14:useLocalDpi xmlns:a14="http://schemas.microsoft.com/office/drawing/2010/main" val="0"/>
@@ -464,14 +464,25 @@
         </w:rPr>
         <w:tab/>
       </w:r>
-      <w:r>
-        <w:rPr>
-          <w:rFonts w:ascii="Times New Roman" w:hAnsi="Times New Roman" w:cs="Times New Roman"/>
-          <w:sz w:val="24"/>
-          <w:szCs w:val="24"/>
-          <w:lang w:val="en-US"/>
-        </w:rPr>
-        <w:t xml:space="preserve">Pada </w:t>
+      <w:proofErr w:type="spellStart"/>
+      <w:r>
+        <w:rPr>
+          <w:rFonts w:ascii="Times New Roman" w:hAnsi="Times New Roman" w:cs="Times New Roman"/>
+          <w:sz w:val="24"/>
+          <w:szCs w:val="24"/>
+          <w:lang w:val="en-US"/>
+        </w:rPr>
+        <w:t>Pada</w:t>
+      </w:r>
+      <w:proofErr w:type="spellEnd"/>
+      <w:r>
+        <w:rPr>
+          <w:rFonts w:ascii="Times New Roman" w:hAnsi="Times New Roman" w:cs="Times New Roman"/>
+          <w:sz w:val="24"/>
+          <w:szCs w:val="24"/>
+          <w:lang w:val="en-US"/>
+        </w:rPr>
+        <w:t xml:space="preserve"> </w:t>
       </w:r>
       <w:proofErr w:type="spellStart"/>
       <w:r>
@@ -674,6 +685,7 @@
         <w:t xml:space="preserve"> – </w:t>
       </w:r>
       <w:proofErr w:type="spellStart"/>
+      <w:proofErr w:type="gramStart"/>
       <w:r>
         <w:rPr>
           <w:rFonts w:ascii="Times New Roman" w:hAnsi="Times New Roman" w:cs="Times New Roman"/>
@@ -684,14 +696,35 @@
         <w:t>beda</w:t>
       </w:r>
       <w:proofErr w:type="spellEnd"/>
-      <w:r>
-        <w:rPr>
-          <w:rFonts w:ascii="Times New Roman" w:hAnsi="Times New Roman" w:cs="Times New Roman"/>
-          <w:sz w:val="24"/>
-          <w:szCs w:val="24"/>
-          <w:lang w:val="en-US"/>
-        </w:rPr>
-        <w:t xml:space="preserve">, dan </w:t>
+      <w:proofErr w:type="gramEnd"/>
+      <w:r>
+        <w:rPr>
+          <w:rFonts w:ascii="Times New Roman" w:hAnsi="Times New Roman" w:cs="Times New Roman"/>
+          <w:sz w:val="24"/>
+          <w:szCs w:val="24"/>
+          <w:lang w:val="en-US"/>
+        </w:rPr>
+        <w:t xml:space="preserve">, </w:t>
+      </w:r>
+      <w:proofErr w:type="spellStart"/>
+      <w:r>
+        <w:rPr>
+          <w:rFonts w:ascii="Times New Roman" w:hAnsi="Times New Roman" w:cs="Times New Roman"/>
+          <w:sz w:val="24"/>
+          <w:szCs w:val="24"/>
+          <w:lang w:val="en-US"/>
+        </w:rPr>
+        <w:t>dan</w:t>
+      </w:r>
+      <w:proofErr w:type="spellEnd"/>
+      <w:r>
+        <w:rPr>
+          <w:rFonts w:ascii="Times New Roman" w:hAnsi="Times New Roman" w:cs="Times New Roman"/>
+          <w:sz w:val="24"/>
+          <w:szCs w:val="24"/>
+          <w:lang w:val="en-US"/>
+        </w:rPr>
+        <w:t xml:space="preserve"> </w:t>
       </w:r>
       <w:proofErr w:type="spellStart"/>
       <w:r>
@@ -1094,6 +1127,7 @@
         <w:t xml:space="preserve"> </w:t>
       </w:r>
       <w:proofErr w:type="spellStart"/>
+      <w:proofErr w:type="gramStart"/>
       <w:r>
         <w:rPr>
           <w:rFonts w:ascii="Times New Roman" w:hAnsi="Times New Roman" w:cs="Times New Roman"/>
@@ -1104,6 +1138,7 @@
         <w:t>akan</w:t>
       </w:r>
       <w:proofErr w:type="spellEnd"/>
+      <w:proofErr w:type="gramEnd"/>
       <w:r>
         <w:rPr>
           <w:rFonts w:ascii="Times New Roman" w:hAnsi="Times New Roman" w:cs="Times New Roman"/>
@@ -1351,7 +1386,27 @@
           <w:szCs w:val="24"/>
           <w:lang w:val="en-US"/>
         </w:rPr>
-        <w:t xml:space="preserve"> juga </w:t>
+        <w:t xml:space="preserve"> </w:t>
+      </w:r>
+      <w:proofErr w:type="spellStart"/>
+      <w:r>
+        <w:rPr>
+          <w:rFonts w:ascii="Times New Roman" w:hAnsi="Times New Roman" w:cs="Times New Roman"/>
+          <w:sz w:val="24"/>
+          <w:szCs w:val="24"/>
+          <w:lang w:val="en-US"/>
+        </w:rPr>
+        <w:t>juga</w:t>
+      </w:r>
+      <w:proofErr w:type="spellEnd"/>
+      <w:r>
+        <w:rPr>
+          <w:rFonts w:ascii="Times New Roman" w:hAnsi="Times New Roman" w:cs="Times New Roman"/>
+          <w:sz w:val="24"/>
+          <w:szCs w:val="24"/>
+          <w:lang w:val="en-US"/>
+        </w:rPr>
+        <w:t xml:space="preserve"> </w:t>
       </w:r>
       <w:proofErr w:type="spellStart"/>
       <w:r>
@@ -1792,7 +1847,27 @@
           <w:szCs w:val="24"/>
           <w:lang w:val="en-US"/>
         </w:rPr>
-        <w:t xml:space="preserve"> proses dan </w:t>
+        <w:t xml:space="preserve"> proses </w:t>
+      </w:r>
+      <w:proofErr w:type="spellStart"/>
+      <w:r>
+        <w:rPr>
+          <w:rFonts w:ascii="Times New Roman" w:hAnsi="Times New Roman" w:cs="Times New Roman"/>
+          <w:sz w:val="24"/>
+          <w:szCs w:val="24"/>
+          <w:lang w:val="en-US"/>
+        </w:rPr>
+        <w:t>dan</w:t>
+      </w:r>
+      <w:proofErr w:type="spellEnd"/>
+      <w:r>
+        <w:rPr>
+          <w:rFonts w:ascii="Times New Roman" w:hAnsi="Times New Roman" w:cs="Times New Roman"/>
+          <w:sz w:val="24"/>
+          <w:szCs w:val="24"/>
+          <w:lang w:val="en-US"/>
+        </w:rPr>
+        <w:t xml:space="preserve"> </w:t>
       </w:r>
       <w:proofErr w:type="spellStart"/>
       <w:r>
@@ -1852,7 +1927,27 @@
           <w:szCs w:val="24"/>
           <w:lang w:val="en-US"/>
         </w:rPr>
-        <w:t xml:space="preserve"> dan </w:t>
+        <w:t xml:space="preserve"> </w:t>
+      </w:r>
+      <w:proofErr w:type="spellStart"/>
+      <w:r>
+        <w:rPr>
+          <w:rFonts w:ascii="Times New Roman" w:hAnsi="Times New Roman" w:cs="Times New Roman"/>
+          <w:sz w:val="24"/>
+          <w:szCs w:val="24"/>
+          <w:lang w:val="en-US"/>
+        </w:rPr>
+        <w:t>dan</w:t>
+      </w:r>
+      <w:proofErr w:type="spellEnd"/>
+      <w:r>
+        <w:rPr>
+          <w:rFonts w:ascii="Times New Roman" w:hAnsi="Times New Roman" w:cs="Times New Roman"/>
+          <w:sz w:val="24"/>
+          <w:szCs w:val="24"/>
+          <w:lang w:val="en-US"/>
+        </w:rPr>
+        <w:t xml:space="preserve"> </w:t>
       </w:r>
       <w:proofErr w:type="spellStart"/>
       <w:r>
@@ -2132,7 +2227,27 @@
           <w:szCs w:val="24"/>
           <w:lang w:val="en-US"/>
         </w:rPr>
-        <w:t xml:space="preserve">, dan </w:t>
+        <w:t xml:space="preserve">, </w:t>
+      </w:r>
+      <w:proofErr w:type="spellStart"/>
+      <w:r>
+        <w:rPr>
+          <w:rFonts w:ascii="Times New Roman" w:hAnsi="Times New Roman" w:cs="Times New Roman"/>
+          <w:sz w:val="24"/>
+          <w:szCs w:val="24"/>
+          <w:lang w:val="en-US"/>
+        </w:rPr>
+        <w:t>dan</w:t>
+      </w:r>
+      <w:proofErr w:type="spellEnd"/>
+      <w:r>
+        <w:rPr>
+          <w:rFonts w:ascii="Times New Roman" w:hAnsi="Times New Roman" w:cs="Times New Roman"/>
+          <w:sz w:val="24"/>
+          <w:szCs w:val="24"/>
+          <w:lang w:val="en-US"/>
+        </w:rPr>
+        <w:t xml:space="preserve"> </w:t>
       </w:r>
       <w:proofErr w:type="spellStart"/>
       <w:r>
@@ -2192,7 +2307,27 @@
           <w:szCs w:val="24"/>
           <w:lang w:val="en-US"/>
         </w:rPr>
-        <w:t xml:space="preserve"> pada </w:t>
+        <w:t xml:space="preserve"> </w:t>
+      </w:r>
+      <w:proofErr w:type="spellStart"/>
+      <w:r>
+        <w:rPr>
+          <w:rFonts w:ascii="Times New Roman" w:hAnsi="Times New Roman" w:cs="Times New Roman"/>
+          <w:sz w:val="24"/>
+          <w:szCs w:val="24"/>
+          <w:lang w:val="en-US"/>
+        </w:rPr>
+        <w:t>pada</w:t>
+      </w:r>
+      <w:proofErr w:type="spellEnd"/>
+      <w:r>
+        <w:rPr>
+          <w:rFonts w:ascii="Times New Roman" w:hAnsi="Times New Roman" w:cs="Times New Roman"/>
+          <w:sz w:val="24"/>
+          <w:szCs w:val="24"/>
+          <w:lang w:val="en-US"/>
+        </w:rPr>
+        <w:t xml:space="preserve"> </w:t>
       </w:r>
       <w:proofErr w:type="spellStart"/>
       <w:r>
@@ -2215,6 +2350,7 @@
         <w:t xml:space="preserve"> yang </w:t>
       </w:r>
       <w:proofErr w:type="spellStart"/>
+      <w:proofErr w:type="gramStart"/>
       <w:r>
         <w:rPr>
           <w:rFonts w:ascii="Times New Roman" w:hAnsi="Times New Roman" w:cs="Times New Roman"/>
@@ -2225,6 +2361,7 @@
         <w:t>akan</w:t>
       </w:r>
       <w:proofErr w:type="spellEnd"/>
+      <w:proofErr w:type="gramEnd"/>
       <w:r>
         <w:rPr>
           <w:rFonts w:ascii="Times New Roman" w:hAnsi="Times New Roman" w:cs="Times New Roman"/>
@@ -2274,6 +2411,7 @@
         <w:t xml:space="preserve">Kata </w:t>
       </w:r>
       <w:proofErr w:type="spellStart"/>
+      <w:proofErr w:type="gramStart"/>
       <w:r>
         <w:rPr>
           <w:rFonts w:ascii="Times New Roman" w:hAnsi="Times New Roman" w:cs="Times New Roman"/>
@@ -2291,7 +2429,17 @@
           <w:szCs w:val="24"/>
           <w:lang w:val="en-US"/>
         </w:rPr>
-        <w:t xml:space="preserve"> : </w:t>
+        <w:t xml:space="preserve"> :</w:t>
+      </w:r>
+      <w:proofErr w:type="gramEnd"/>
+      <w:r>
+        <w:rPr>
+          <w:rFonts w:ascii="Times New Roman" w:hAnsi="Times New Roman" w:cs="Times New Roman"/>
+          <w:sz w:val="24"/>
+          <w:szCs w:val="24"/>
+          <w:lang w:val="en-US"/>
+        </w:rPr>
+        <w:t xml:space="preserve"> </w:t>
       </w:r>
       <w:proofErr w:type="spellStart"/>
       <w:r>
@@ -3153,7 +3301,7 @@
               </wp:anchor>
             </w:drawing>
           </mc:Choice>
-          <mc:Fallback>
+          <mc:Fallback xmlns:w16se="http://schemas.microsoft.com/office/word/2015/wordml/symex" xmlns:w16cid="http://schemas.microsoft.com/office/word/2016/wordml/cid" xmlns:w15="http://schemas.microsoft.com/office/word/2012/wordml" xmlns:am3d="http://schemas.microsoft.com/office/drawing/2017/model3d" xmlns:aink="http://schemas.microsoft.com/office/drawing/2016/ink" xmlns:cx8="http://schemas.microsoft.com/office/drawing/2016/5/14/chartex" xmlns:cx7="http://schemas.microsoft.com/office/drawing/2016/5/13/chartex" xmlns:cx6="http://schemas.microsoft.com/office/drawing/2016/5/12/chartex" xmlns:cx5="http://schemas.microsoft.com/office/drawing/2016/5/11/chartex" xmlns:cx4="http://schemas.microsoft.com/office/drawing/2016/5/10/chartex" xmlns:cx3="http://schemas.microsoft.com/office/drawing/2016/5/9/chartex" xmlns:cx2="http://schemas.microsoft.com/office/drawing/2015/10/21/chartex" xmlns:cx1="http://schemas.microsoft.com/office/drawing/2015/9/8/chartex" xmlns:cx="http://schemas.microsoft.com/office/drawing/2014/chartex">
             <w:pict>
               <v:shapetype w14:anchorId="162B728D" id="_x0000_t202" coordsize="21600,21600" o:spt="202" path="m,l,21600r21600,l21600,xe">
                 <v:stroke joinstyle="miter"/>
@@ -3382,6 +3530,7 @@
         </w:rPr>
       </w:pPr>
       <w:proofErr w:type="spellStart"/>
+      <w:proofErr w:type="gramStart"/>
       <w:r>
         <w:rPr>
           <w:rFonts w:ascii="Times New Roman" w:hAnsi="Times New Roman" w:cs="Times New Roman"/>
@@ -3399,7 +3548,27 @@
           <w:szCs w:val="24"/>
           <w:lang w:val="en-US"/>
         </w:rPr>
-        <w:t xml:space="preserve"> pada </w:t>
+        <w:t xml:space="preserve"> </w:t>
+      </w:r>
+      <w:proofErr w:type="spellStart"/>
+      <w:r>
+        <w:rPr>
+          <w:rFonts w:ascii="Times New Roman" w:hAnsi="Times New Roman" w:cs="Times New Roman"/>
+          <w:sz w:val="24"/>
+          <w:szCs w:val="24"/>
+          <w:lang w:val="en-US"/>
+        </w:rPr>
+        <w:t>pada</w:t>
+      </w:r>
+      <w:proofErr w:type="spellEnd"/>
+      <w:r>
+        <w:rPr>
+          <w:rFonts w:ascii="Times New Roman" w:hAnsi="Times New Roman" w:cs="Times New Roman"/>
+          <w:sz w:val="24"/>
+          <w:szCs w:val="24"/>
+          <w:lang w:val="en-US"/>
+        </w:rPr>
+        <w:t xml:space="preserve"> </w:t>
       </w:r>
       <w:proofErr w:type="spellStart"/>
       <w:r>
@@ -3539,7 +3708,37 @@
           <w:szCs w:val="24"/>
           <w:lang w:val="en-US"/>
         </w:rPr>
-        <w:t xml:space="preserve">. Banyak </w:t>
+        <w:t>.</w:t>
+      </w:r>
+      <w:proofErr w:type="gramEnd"/>
+      <w:r>
+        <w:rPr>
+          <w:rFonts w:ascii="Times New Roman" w:hAnsi="Times New Roman" w:cs="Times New Roman"/>
+          <w:sz w:val="24"/>
+          <w:szCs w:val="24"/>
+          <w:lang w:val="en-US"/>
+        </w:rPr>
+        <w:t xml:space="preserve"> </w:t>
+      </w:r>
+      <w:proofErr w:type="spellStart"/>
+      <w:r>
+        <w:rPr>
+          <w:rFonts w:ascii="Times New Roman" w:hAnsi="Times New Roman" w:cs="Times New Roman"/>
+          <w:sz w:val="24"/>
+          <w:szCs w:val="24"/>
+          <w:lang w:val="en-US"/>
+        </w:rPr>
+        <w:t>Banyak</w:t>
+      </w:r>
+      <w:proofErr w:type="spellEnd"/>
+      <w:r>
+        <w:rPr>
+          <w:rFonts w:ascii="Times New Roman" w:hAnsi="Times New Roman" w:cs="Times New Roman"/>
+          <w:sz w:val="24"/>
+          <w:szCs w:val="24"/>
+          <w:lang w:val="en-US"/>
+        </w:rPr>
+        <w:t xml:space="preserve"> </w:t>
       </w:r>
       <w:proofErr w:type="spellStart"/>
       <w:r>
@@ -3662,6 +3861,7 @@
         <w:t xml:space="preserve"> – </w:t>
       </w:r>
       <w:proofErr w:type="spellStart"/>
+      <w:proofErr w:type="gramStart"/>
       <w:r>
         <w:rPr>
           <w:rFonts w:ascii="Times New Roman" w:hAnsi="Times New Roman" w:cs="Times New Roman"/>
@@ -3672,14 +3872,35 @@
         <w:t>beda</w:t>
       </w:r>
       <w:proofErr w:type="spellEnd"/>
-      <w:r>
-        <w:rPr>
-          <w:rFonts w:ascii="Times New Roman" w:hAnsi="Times New Roman" w:cs="Times New Roman"/>
-          <w:sz w:val="24"/>
-          <w:szCs w:val="24"/>
-          <w:lang w:val="en-US"/>
-        </w:rPr>
-        <w:t xml:space="preserve">, dan </w:t>
+      <w:proofErr w:type="gramEnd"/>
+      <w:r>
+        <w:rPr>
+          <w:rFonts w:ascii="Times New Roman" w:hAnsi="Times New Roman" w:cs="Times New Roman"/>
+          <w:sz w:val="24"/>
+          <w:szCs w:val="24"/>
+          <w:lang w:val="en-US"/>
+        </w:rPr>
+        <w:t xml:space="preserve">, </w:t>
+      </w:r>
+      <w:proofErr w:type="spellStart"/>
+      <w:r>
+        <w:rPr>
+          <w:rFonts w:ascii="Times New Roman" w:hAnsi="Times New Roman" w:cs="Times New Roman"/>
+          <w:sz w:val="24"/>
+          <w:szCs w:val="24"/>
+          <w:lang w:val="en-US"/>
+        </w:rPr>
+        <w:t>dan</w:t>
+      </w:r>
+      <w:proofErr w:type="spellEnd"/>
+      <w:r>
+        <w:rPr>
+          <w:rFonts w:ascii="Times New Roman" w:hAnsi="Times New Roman" w:cs="Times New Roman"/>
+          <w:sz w:val="24"/>
+          <w:szCs w:val="24"/>
+          <w:lang w:val="en-US"/>
+        </w:rPr>
+        <w:t xml:space="preserve"> </w:t>
       </w:r>
       <w:proofErr w:type="spellStart"/>
       <w:r>
@@ -4019,7 +4240,27 @@
           <w:szCs w:val="24"/>
           <w:lang w:val="en-US"/>
         </w:rPr>
-        <w:t xml:space="preserve"> pada </w:t>
+        <w:t xml:space="preserve"> </w:t>
+      </w:r>
+      <w:proofErr w:type="spellStart"/>
+      <w:r>
+        <w:rPr>
+          <w:rFonts w:ascii="Times New Roman" w:hAnsi="Times New Roman" w:cs="Times New Roman"/>
+          <w:sz w:val="24"/>
+          <w:szCs w:val="24"/>
+          <w:lang w:val="en-US"/>
+        </w:rPr>
+        <w:t>pada</w:t>
+      </w:r>
+      <w:proofErr w:type="spellEnd"/>
+      <w:r>
+        <w:rPr>
+          <w:rFonts w:ascii="Times New Roman" w:hAnsi="Times New Roman" w:cs="Times New Roman"/>
+          <w:sz w:val="24"/>
+          <w:szCs w:val="24"/>
+          <w:lang w:val="en-US"/>
+        </w:rPr>
+        <w:t xml:space="preserve"> </w:t>
       </w:r>
       <w:proofErr w:type="spellStart"/>
       <w:r>
@@ -4162,6 +4403,7 @@
         <w:t xml:space="preserve"> </w:t>
       </w:r>
       <w:proofErr w:type="spellStart"/>
+      <w:proofErr w:type="gramStart"/>
       <w:r>
         <w:rPr>
           <w:rFonts w:ascii="Times New Roman" w:hAnsi="Times New Roman" w:cs="Times New Roman"/>
@@ -4172,6 +4414,7 @@
         <w:t>akan</w:t>
       </w:r>
       <w:proofErr w:type="spellEnd"/>
+      <w:proofErr w:type="gramEnd"/>
       <w:r>
         <w:rPr>
           <w:rFonts w:ascii="Times New Roman" w:hAnsi="Times New Roman" w:cs="Times New Roman"/>
@@ -4419,7 +4662,27 @@
           <w:szCs w:val="24"/>
           <w:lang w:val="en-US"/>
         </w:rPr>
-        <w:t xml:space="preserve"> juga </w:t>
+        <w:t xml:space="preserve"> </w:t>
+      </w:r>
+      <w:proofErr w:type="spellStart"/>
+      <w:r>
+        <w:rPr>
+          <w:rFonts w:ascii="Times New Roman" w:hAnsi="Times New Roman" w:cs="Times New Roman"/>
+          <w:sz w:val="24"/>
+          <w:szCs w:val="24"/>
+          <w:lang w:val="en-US"/>
+        </w:rPr>
+        <w:t>juga</w:t>
+      </w:r>
+      <w:proofErr w:type="spellEnd"/>
+      <w:r>
+        <w:rPr>
+          <w:rFonts w:ascii="Times New Roman" w:hAnsi="Times New Roman" w:cs="Times New Roman"/>
+          <w:sz w:val="24"/>
+          <w:szCs w:val="24"/>
+          <w:lang w:val="en-US"/>
+        </w:rPr>
+        <w:t xml:space="preserve"> </w:t>
       </w:r>
       <w:proofErr w:type="spellStart"/>
       <w:r>
@@ -4861,7 +5124,47 @@
           <w:szCs w:val="24"/>
           <w:lang w:val="en-US"/>
         </w:rPr>
-        <w:t xml:space="preserve"> dan juga </w:t>
+        <w:t xml:space="preserve"> </w:t>
+      </w:r>
+      <w:proofErr w:type="spellStart"/>
+      <w:r>
+        <w:rPr>
+          <w:rFonts w:ascii="Times New Roman" w:hAnsi="Times New Roman" w:cs="Times New Roman"/>
+          <w:sz w:val="24"/>
+          <w:szCs w:val="24"/>
+          <w:lang w:val="en-US"/>
+        </w:rPr>
+        <w:t>dan</w:t>
+      </w:r>
+      <w:proofErr w:type="spellEnd"/>
+      <w:r>
+        <w:rPr>
+          <w:rFonts w:ascii="Times New Roman" w:hAnsi="Times New Roman" w:cs="Times New Roman"/>
+          <w:sz w:val="24"/>
+          <w:szCs w:val="24"/>
+          <w:lang w:val="en-US"/>
+        </w:rPr>
+        <w:t xml:space="preserve"> </w:t>
+      </w:r>
+      <w:proofErr w:type="spellStart"/>
+      <w:r>
+        <w:rPr>
+          <w:rFonts w:ascii="Times New Roman" w:hAnsi="Times New Roman" w:cs="Times New Roman"/>
+          <w:sz w:val="24"/>
+          <w:szCs w:val="24"/>
+          <w:lang w:val="en-US"/>
+        </w:rPr>
+        <w:t>juga</w:t>
+      </w:r>
+      <w:proofErr w:type="spellEnd"/>
+      <w:r>
+        <w:rPr>
+          <w:rFonts w:ascii="Times New Roman" w:hAnsi="Times New Roman" w:cs="Times New Roman"/>
+          <w:sz w:val="24"/>
+          <w:szCs w:val="24"/>
+          <w:lang w:val="en-US"/>
+        </w:rPr>
+        <w:t xml:space="preserve"> </w:t>
       </w:r>
       <w:proofErr w:type="spellStart"/>
       <w:r>
@@ -4981,7 +5284,27 @@
           <w:szCs w:val="24"/>
           <w:lang w:val="en-US"/>
         </w:rPr>
-        <w:t xml:space="preserve"> proses dan </w:t>
+        <w:t xml:space="preserve"> proses </w:t>
+      </w:r>
+      <w:proofErr w:type="spellStart"/>
+      <w:r>
+        <w:rPr>
+          <w:rFonts w:ascii="Times New Roman" w:hAnsi="Times New Roman" w:cs="Times New Roman"/>
+          <w:sz w:val="24"/>
+          <w:szCs w:val="24"/>
+          <w:lang w:val="en-US"/>
+        </w:rPr>
+        <w:t>dan</w:t>
+      </w:r>
+      <w:proofErr w:type="spellEnd"/>
+      <w:r>
+        <w:rPr>
+          <w:rFonts w:ascii="Times New Roman" w:hAnsi="Times New Roman" w:cs="Times New Roman"/>
+          <w:sz w:val="24"/>
+          <w:szCs w:val="24"/>
+          <w:lang w:val="en-US"/>
+        </w:rPr>
+        <w:t xml:space="preserve"> </w:t>
       </w:r>
       <w:proofErr w:type="spellStart"/>
       <w:r>
@@ -5041,7 +5364,27 @@
           <w:szCs w:val="24"/>
           <w:lang w:val="en-US"/>
         </w:rPr>
-        <w:t xml:space="preserve"> dan </w:t>
+        <w:t xml:space="preserve"> </w:t>
+      </w:r>
+      <w:proofErr w:type="spellStart"/>
+      <w:r>
+        <w:rPr>
+          <w:rFonts w:ascii="Times New Roman" w:hAnsi="Times New Roman" w:cs="Times New Roman"/>
+          <w:sz w:val="24"/>
+          <w:szCs w:val="24"/>
+          <w:lang w:val="en-US"/>
+        </w:rPr>
+        <w:t>dan</w:t>
+      </w:r>
+      <w:proofErr w:type="spellEnd"/>
+      <w:r>
+        <w:rPr>
+          <w:rFonts w:ascii="Times New Roman" w:hAnsi="Times New Roman" w:cs="Times New Roman"/>
+          <w:sz w:val="24"/>
+          <w:szCs w:val="24"/>
+          <w:lang w:val="en-US"/>
+        </w:rPr>
+        <w:t xml:space="preserve"> </w:t>
       </w:r>
       <w:proofErr w:type="spellStart"/>
       <w:r>
@@ -5321,7 +5664,27 @@
           <w:szCs w:val="24"/>
           <w:lang w:val="en-US"/>
         </w:rPr>
-        <w:t xml:space="preserve">, dan </w:t>
+        <w:t xml:space="preserve">, </w:t>
+      </w:r>
+      <w:proofErr w:type="spellStart"/>
+      <w:r>
+        <w:rPr>
+          <w:rFonts w:ascii="Times New Roman" w:hAnsi="Times New Roman" w:cs="Times New Roman"/>
+          <w:sz w:val="24"/>
+          <w:szCs w:val="24"/>
+          <w:lang w:val="en-US"/>
+        </w:rPr>
+        <w:t>dan</w:t>
+      </w:r>
+      <w:proofErr w:type="spellEnd"/>
+      <w:r>
+        <w:rPr>
+          <w:rFonts w:ascii="Times New Roman" w:hAnsi="Times New Roman" w:cs="Times New Roman"/>
+          <w:sz w:val="24"/>
+          <w:szCs w:val="24"/>
+          <w:lang w:val="en-US"/>
+        </w:rPr>
+        <w:t xml:space="preserve"> </w:t>
       </w:r>
       <w:proofErr w:type="spellStart"/>
       <w:r>
@@ -5381,7 +5744,27 @@
           <w:szCs w:val="24"/>
           <w:lang w:val="en-US"/>
         </w:rPr>
-        <w:t xml:space="preserve"> pada </w:t>
+        <w:t xml:space="preserve"> </w:t>
+      </w:r>
+      <w:proofErr w:type="spellStart"/>
+      <w:r>
+        <w:rPr>
+          <w:rFonts w:ascii="Times New Roman" w:hAnsi="Times New Roman" w:cs="Times New Roman"/>
+          <w:sz w:val="24"/>
+          <w:szCs w:val="24"/>
+          <w:lang w:val="en-US"/>
+        </w:rPr>
+        <w:t>pada</w:t>
+      </w:r>
+      <w:proofErr w:type="spellEnd"/>
+      <w:r>
+        <w:rPr>
+          <w:rFonts w:ascii="Times New Roman" w:hAnsi="Times New Roman" w:cs="Times New Roman"/>
+          <w:sz w:val="24"/>
+          <w:szCs w:val="24"/>
+          <w:lang w:val="en-US"/>
+        </w:rPr>
+        <w:t xml:space="preserve"> </w:t>
       </w:r>
       <w:proofErr w:type="spellStart"/>
       <w:r>
@@ -5404,6 +5787,7 @@
         <w:t xml:space="preserve"> yang </w:t>
       </w:r>
       <w:proofErr w:type="spellStart"/>
+      <w:proofErr w:type="gramStart"/>
       <w:r>
         <w:rPr>
           <w:rFonts w:ascii="Times New Roman" w:hAnsi="Times New Roman" w:cs="Times New Roman"/>
@@ -5414,6 +5798,7 @@
         <w:t>akan</w:t>
       </w:r>
       <w:proofErr w:type="spellEnd"/>
+      <w:proofErr w:type="gramEnd"/>
       <w:r>
         <w:rPr>
           <w:rFonts w:ascii="Times New Roman" w:hAnsi="Times New Roman" w:cs="Times New Roman"/>
@@ -5443,8 +5828,6 @@
         </w:rPr>
         <w:t>.</w:t>
       </w:r>
-      <w:bookmarkStart w:id="1" w:name="_GoBack"/>
-      <w:bookmarkEnd w:id="1"/>
     </w:p>
     <w:p>
       <w:pPr>
@@ -5461,6 +5844,7 @@
           <w:lang w:val="en-US"/>
         </w:rPr>
       </w:pPr>
+      <w:proofErr w:type="spellStart"/>
       <w:r>
         <w:rPr>
           <w:rFonts w:ascii="Times New Roman" w:hAnsi="Times New Roman" w:cs="Times New Roman"/>
@@ -5468,7 +5852,17 @@
           <w:color w:val="000000" w:themeColor="text1"/>
           <w:lang w:val="en-US"/>
         </w:rPr>
-        <w:t xml:space="preserve">Batasan </w:t>
+        <w:t>Batasan</w:t>
+      </w:r>
+      <w:proofErr w:type="spellEnd"/>
+      <w:r>
+        <w:rPr>
+          <w:rFonts w:ascii="Times New Roman" w:hAnsi="Times New Roman" w:cs="Times New Roman"/>
+          <w:b/>
+          <w:color w:val="000000" w:themeColor="text1"/>
+          <w:lang w:val="en-US"/>
+        </w:rPr>
+        <w:t xml:space="preserve"> </w:t>
       </w:r>
       <w:proofErr w:type="spellStart"/>
       <w:r>
@@ -5565,7 +5959,27 @@
           <w:szCs w:val="24"/>
           <w:lang w:val="en-US"/>
         </w:rPr>
-        <w:t xml:space="preserve"> pada </w:t>
+        <w:t xml:space="preserve"> </w:t>
+      </w:r>
+      <w:proofErr w:type="spellStart"/>
+      <w:r>
+        <w:rPr>
+          <w:rFonts w:ascii="Times New Roman" w:hAnsi="Times New Roman" w:cs="Times New Roman"/>
+          <w:sz w:val="24"/>
+          <w:szCs w:val="24"/>
+          <w:lang w:val="en-US"/>
+        </w:rPr>
+        <w:t>pada</w:t>
+      </w:r>
+      <w:proofErr w:type="spellEnd"/>
+      <w:r>
+        <w:rPr>
+          <w:rFonts w:ascii="Times New Roman" w:hAnsi="Times New Roman" w:cs="Times New Roman"/>
+          <w:sz w:val="24"/>
+          <w:szCs w:val="24"/>
+          <w:lang w:val="en-US"/>
+        </w:rPr>
+        <w:t xml:space="preserve"> </w:t>
       </w:r>
       <w:proofErr w:type="spellStart"/>
       <w:r>
@@ -5894,6 +6308,58 @@
     </w:p>
     <w:p>
       <w:pPr>
+        <w:pStyle w:val="ListParagraph"/>
+        <w:spacing w:line="240" w:lineRule="auto"/>
+        <w:ind w:left="1134"/>
+        <w:rPr>
+          <w:rFonts w:ascii="Times New Roman" w:hAnsi="Times New Roman" w:cs="Times New Roman"/>
+          <w:sz w:val="24"/>
+          <w:szCs w:val="24"/>
+          <w:lang w:val="en-US"/>
+        </w:rPr>
+      </w:pPr>
+    </w:p>
+    <w:p>
+      <w:pPr>
+        <w:pStyle w:val="ListParagraph"/>
+        <w:spacing w:line="240" w:lineRule="auto"/>
+        <w:ind w:left="1134"/>
+        <w:rPr>
+          <w:rFonts w:ascii="Times New Roman" w:hAnsi="Times New Roman" w:cs="Times New Roman"/>
+          <w:sz w:val="24"/>
+          <w:szCs w:val="24"/>
+          <w:lang w:val="en-US"/>
+        </w:rPr>
+      </w:pPr>
+    </w:p>
+    <w:p>
+      <w:pPr>
+        <w:pStyle w:val="ListParagraph"/>
+        <w:spacing w:line="240" w:lineRule="auto"/>
+        <w:ind w:left="1134"/>
+        <w:rPr>
+          <w:rFonts w:ascii="Times New Roman" w:hAnsi="Times New Roman" w:cs="Times New Roman"/>
+          <w:sz w:val="24"/>
+          <w:szCs w:val="24"/>
+          <w:lang w:val="en-US"/>
+        </w:rPr>
+      </w:pPr>
+    </w:p>
+    <w:p>
+      <w:pPr>
+        <w:pStyle w:val="ListParagraph"/>
+        <w:spacing w:line="240" w:lineRule="auto"/>
+        <w:ind w:left="1134"/>
+        <w:rPr>
+          <w:rFonts w:ascii="Times New Roman" w:hAnsi="Times New Roman" w:cs="Times New Roman"/>
+          <w:sz w:val="24"/>
+          <w:szCs w:val="24"/>
+          <w:lang w:val="en-US"/>
+        </w:rPr>
+      </w:pPr>
+    </w:p>
+    <w:p>
+      <w:pPr>
         <w:pStyle w:val="Heading2"/>
         <w:numPr>
           <w:ilvl w:val="0"/>
@@ -5907,6 +6373,7 @@
           <w:lang w:val="en-US"/>
         </w:rPr>
       </w:pPr>
+      <w:proofErr w:type="spellStart"/>
       <w:r>
         <w:rPr>
           <w:rFonts w:ascii="Times New Roman" w:hAnsi="Times New Roman" w:cs="Times New Roman"/>
@@ -5914,7 +6381,18 @@
           <w:color w:val="000000" w:themeColor="text1"/>
           <w:lang w:val="en-US"/>
         </w:rPr>
-        <w:t xml:space="preserve">Kajian </w:t>
+        <w:lastRenderedPageBreak/>
+        <w:t>Kajian</w:t>
+      </w:r>
+      <w:proofErr w:type="spellEnd"/>
+      <w:r>
+        <w:rPr>
+          <w:rFonts w:ascii="Times New Roman" w:hAnsi="Times New Roman" w:cs="Times New Roman"/>
+          <w:b/>
+          <w:color w:val="000000" w:themeColor="text1"/>
+          <w:lang w:val="en-US"/>
+        </w:rPr>
+        <w:t xml:space="preserve"> </w:t>
       </w:r>
       <w:proofErr w:type="spellStart"/>
       <w:r>
@@ -5972,14 +6450,14 @@
           <w:lang w:val="en-US"/>
         </w:rPr>
       </w:pPr>
-      <w:r>
-        <w:rPr>
-          <w:rFonts w:ascii="Times New Roman" w:hAnsi="Times New Roman" w:cs="Times New Roman"/>
-          <w:sz w:val="24"/>
-          <w:szCs w:val="24"/>
-          <w:lang w:val="en-US"/>
-        </w:rPr>
-        <w:lastRenderedPageBreak/>
+      <w:proofErr w:type="gramStart"/>
+      <w:r>
+        <w:rPr>
+          <w:rFonts w:ascii="Times New Roman" w:hAnsi="Times New Roman" w:cs="Times New Roman"/>
+          <w:sz w:val="24"/>
+          <w:szCs w:val="24"/>
+          <w:lang w:val="en-US"/>
+        </w:rPr>
         <w:t xml:space="preserve">MySQL </w:t>
       </w:r>
       <w:proofErr w:type="spellStart"/>
@@ -6385,7 +6863,17 @@
           <w:szCs w:val="24"/>
           <w:lang w:val="en-US"/>
         </w:rPr>
-        <w:t xml:space="preserve">. MySQL </w:t>
+        <w:t>.</w:t>
+      </w:r>
+      <w:proofErr w:type="gramEnd"/>
+      <w:r>
+        <w:rPr>
+          <w:rFonts w:ascii="Times New Roman" w:hAnsi="Times New Roman" w:cs="Times New Roman"/>
+          <w:sz w:val="24"/>
+          <w:szCs w:val="24"/>
+          <w:lang w:val="en-US"/>
+        </w:rPr>
+        <w:t xml:space="preserve"> MySQL </w:t>
       </w:r>
       <w:proofErr w:type="spellStart"/>
       <w:r>
@@ -6505,7 +6993,17 @@
           <w:szCs w:val="24"/>
           <w:lang w:val="en-US"/>
         </w:rPr>
-        <w:t xml:space="preserve"> GPL ( </w:t>
+        <w:t xml:space="preserve"> GPL </w:t>
+      </w:r>
+      <w:proofErr w:type="gramStart"/>
+      <w:r>
+        <w:rPr>
+          <w:rFonts w:ascii="Times New Roman" w:hAnsi="Times New Roman" w:cs="Times New Roman"/>
+          <w:sz w:val="24"/>
+          <w:szCs w:val="24"/>
+          <w:lang w:val="en-US"/>
+        </w:rPr>
+        <w:t xml:space="preserve">( </w:t>
       </w:r>
       <w:r>
         <w:rPr>
@@ -6515,7 +7013,18 @@
           <w:szCs w:val="24"/>
           <w:lang w:val="en-US"/>
         </w:rPr>
-        <w:t>General Public License</w:t>
+        <w:t>General</w:t>
+      </w:r>
+      <w:proofErr w:type="gramEnd"/>
+      <w:r>
+        <w:rPr>
+          <w:rFonts w:ascii="Times New Roman" w:hAnsi="Times New Roman" w:cs="Times New Roman"/>
+          <w:i/>
+          <w:sz w:val="24"/>
+          <w:szCs w:val="24"/>
+          <w:lang w:val="en-US"/>
+        </w:rPr>
+        <w:t xml:space="preserve"> Public License</w:t>
       </w:r>
       <w:r>
         <w:rPr>
@@ -6572,7 +7081,17 @@
           <w:szCs w:val="24"/>
           <w:lang w:val="en-US"/>
         </w:rPr>
-        <w:t xml:space="preserve">SQL ( </w:t>
+        <w:t xml:space="preserve">SQL </w:t>
+      </w:r>
+      <w:proofErr w:type="gramStart"/>
+      <w:r>
+        <w:rPr>
+          <w:rFonts w:ascii="Times New Roman" w:hAnsi="Times New Roman" w:cs="Times New Roman"/>
+          <w:sz w:val="24"/>
+          <w:szCs w:val="24"/>
+          <w:lang w:val="en-US"/>
+        </w:rPr>
+        <w:t xml:space="preserve">( </w:t>
       </w:r>
       <w:r>
         <w:rPr>
@@ -6582,7 +7101,18 @@
           <w:sz w:val="24"/>
           <w:szCs w:val="24"/>
         </w:rPr>
-        <w:t>Structured Query Language</w:t>
+        <w:t>Structured</w:t>
+      </w:r>
+      <w:proofErr w:type="gramEnd"/>
+      <w:r>
+        <w:rPr>
+          <w:rStyle w:val="e24kjd"/>
+          <w:rFonts w:ascii="Times New Roman" w:hAnsi="Times New Roman" w:cs="Times New Roman"/>
+          <w:i/>
+          <w:sz w:val="24"/>
+          <w:szCs w:val="24"/>
+        </w:rPr>
+        <w:t xml:space="preserve"> Query Language</w:t>
       </w:r>
       <w:r>
         <w:rPr>
@@ -6774,6 +7304,7 @@
         <w:t xml:space="preserve"> MySQL. </w:t>
       </w:r>
       <w:proofErr w:type="spellStart"/>
+      <w:proofErr w:type="gramStart"/>
       <w:r>
         <w:rPr>
           <w:rFonts w:ascii="Times New Roman" w:hAnsi="Times New Roman" w:cs="Times New Roman"/>
@@ -6901,7 +7432,18 @@
           <w:szCs w:val="24"/>
           <w:lang w:val="en-US"/>
         </w:rPr>
-        <w:t xml:space="preserve">Query”. </w:t>
+        <w:t>Query”.</w:t>
+      </w:r>
+      <w:proofErr w:type="gramEnd"/>
+      <w:r>
+        <w:rPr>
+          <w:rFonts w:ascii="Times New Roman" w:hAnsi="Times New Roman" w:cs="Times New Roman"/>
+          <w:i/>
+          <w:sz w:val="24"/>
+          <w:szCs w:val="24"/>
+          <w:lang w:val="en-US"/>
+        </w:rPr>
+        <w:t xml:space="preserve"> </w:t>
       </w:r>
       <w:r>
         <w:rPr>
@@ -6993,6 +7535,7 @@
         <w:t xml:space="preserve"> </w:t>
       </w:r>
       <w:proofErr w:type="spellStart"/>
+      <w:proofErr w:type="gramStart"/>
       <w:r>
         <w:rPr>
           <w:rFonts w:ascii="Times New Roman" w:hAnsi="Times New Roman" w:cs="Times New Roman"/>
@@ -7012,6 +7555,7 @@
         </w:rPr>
         <w:t xml:space="preserve"> :</w:t>
       </w:r>
+      <w:proofErr w:type="gramEnd"/>
     </w:p>
     <w:p>
       <w:pPr>
@@ -7262,6 +7806,7 @@
         <w:t xml:space="preserve"> </w:t>
       </w:r>
       <w:proofErr w:type="spellStart"/>
+      <w:proofErr w:type="gramStart"/>
       <w:r>
         <w:rPr>
           <w:rFonts w:ascii="Times New Roman" w:hAnsi="Times New Roman" w:cs="Times New Roman"/>
@@ -7279,7 +7824,17 @@
           <w:szCs w:val="24"/>
           <w:lang w:val="en-US"/>
         </w:rPr>
-        <w:t xml:space="preserve"> : CREATE , DROP , ALTER , dan RENAME.</w:t>
+        <w:t xml:space="preserve"> :</w:t>
+      </w:r>
+      <w:proofErr w:type="gramEnd"/>
+      <w:r>
+        <w:rPr>
+          <w:rFonts w:ascii="Times New Roman" w:hAnsi="Times New Roman" w:cs="Times New Roman"/>
+          <w:sz w:val="24"/>
+          <w:szCs w:val="24"/>
+          <w:lang w:val="en-US"/>
+        </w:rPr>
+        <w:t xml:space="preserve"> CREATE , DROP , ALTER , dan RENAME.</w:t>
       </w:r>
     </w:p>
     <w:p>
@@ -7442,7 +7997,27 @@
           <w:szCs w:val="24"/>
           <w:lang w:val="en-US"/>
         </w:rPr>
-        <w:t xml:space="preserve"> data pada </w:t>
+        <w:t xml:space="preserve"> data </w:t>
+      </w:r>
+      <w:proofErr w:type="spellStart"/>
+      <w:r>
+        <w:rPr>
+          <w:rFonts w:ascii="Times New Roman" w:hAnsi="Times New Roman" w:cs="Times New Roman"/>
+          <w:sz w:val="24"/>
+          <w:szCs w:val="24"/>
+          <w:lang w:val="en-US"/>
+        </w:rPr>
+        <w:t>pada</w:t>
+      </w:r>
+      <w:proofErr w:type="spellEnd"/>
+      <w:r>
+        <w:rPr>
+          <w:rFonts w:ascii="Times New Roman" w:hAnsi="Times New Roman" w:cs="Times New Roman"/>
+          <w:sz w:val="24"/>
+          <w:szCs w:val="24"/>
+          <w:lang w:val="en-US"/>
+        </w:rPr>
+        <w:t xml:space="preserve"> </w:t>
       </w:r>
       <w:proofErr w:type="spellStart"/>
       <w:r>
@@ -7485,6 +8060,7 @@
         <w:t xml:space="preserve"> </w:t>
       </w:r>
       <w:proofErr w:type="spellStart"/>
+      <w:proofErr w:type="gramStart"/>
       <w:r>
         <w:rPr>
           <w:rFonts w:ascii="Times New Roman" w:hAnsi="Times New Roman" w:cs="Times New Roman"/>
@@ -7502,6 +8078,36 @@
           <w:szCs w:val="24"/>
           <w:lang w:val="en-US"/>
         </w:rPr>
+        <w:t xml:space="preserve"> ,</w:t>
+      </w:r>
+      <w:proofErr w:type="gramEnd"/>
+      <w:r>
+        <w:rPr>
+          <w:rFonts w:ascii="Times New Roman" w:hAnsi="Times New Roman" w:cs="Times New Roman"/>
+          <w:sz w:val="24"/>
+          <w:szCs w:val="24"/>
+          <w:lang w:val="en-US"/>
+        </w:rPr>
+        <w:t xml:space="preserve"> </w:t>
+      </w:r>
+      <w:proofErr w:type="spellStart"/>
+      <w:r>
+        <w:rPr>
+          <w:rFonts w:ascii="Times New Roman" w:hAnsi="Times New Roman" w:cs="Times New Roman"/>
+          <w:sz w:val="24"/>
+          <w:szCs w:val="24"/>
+          <w:lang w:val="en-US"/>
+        </w:rPr>
+        <w:t>mengubah</w:t>
+      </w:r>
+      <w:proofErr w:type="spellEnd"/>
+      <w:r>
+        <w:rPr>
+          <w:rFonts w:ascii="Times New Roman" w:hAnsi="Times New Roman" w:cs="Times New Roman"/>
+          <w:sz w:val="24"/>
+          <w:szCs w:val="24"/>
+          <w:lang w:val="en-US"/>
+        </w:rPr>
         <w:t xml:space="preserve"> , </w:t>
       </w:r>
       <w:proofErr w:type="spellStart"/>
@@ -7512,26 +8118,6 @@
           <w:szCs w:val="24"/>
           <w:lang w:val="en-US"/>
         </w:rPr>
-        <w:t>mengubah</w:t>
-      </w:r>
-      <w:proofErr w:type="spellEnd"/>
-      <w:r>
-        <w:rPr>
-          <w:rFonts w:ascii="Times New Roman" w:hAnsi="Times New Roman" w:cs="Times New Roman"/>
-          <w:sz w:val="24"/>
-          <w:szCs w:val="24"/>
-          <w:lang w:val="en-US"/>
-        </w:rPr>
-        <w:t xml:space="preserve"> , </w:t>
-      </w:r>
-      <w:proofErr w:type="spellStart"/>
-      <w:r>
-        <w:rPr>
-          <w:rFonts w:ascii="Times New Roman" w:hAnsi="Times New Roman" w:cs="Times New Roman"/>
-          <w:sz w:val="24"/>
-          <w:szCs w:val="24"/>
-          <w:lang w:val="en-US"/>
-        </w:rPr>
         <w:t>menambahkan</w:t>
       </w:r>
       <w:proofErr w:type="spellEnd"/>
@@ -7542,7 +8128,27 @@
           <w:szCs w:val="24"/>
           <w:lang w:val="en-US"/>
         </w:rPr>
-        <w:t xml:space="preserve"> dan </w:t>
+        <w:t xml:space="preserve"> </w:t>
+      </w:r>
+      <w:proofErr w:type="spellStart"/>
+      <w:r>
+        <w:rPr>
+          <w:rFonts w:ascii="Times New Roman" w:hAnsi="Times New Roman" w:cs="Times New Roman"/>
+          <w:sz w:val="24"/>
+          <w:szCs w:val="24"/>
+          <w:lang w:val="en-US"/>
+        </w:rPr>
+        <w:t>dan</w:t>
+      </w:r>
+      <w:proofErr w:type="spellEnd"/>
+      <w:r>
+        <w:rPr>
+          <w:rFonts w:ascii="Times New Roman" w:hAnsi="Times New Roman" w:cs="Times New Roman"/>
+          <w:sz w:val="24"/>
+          <w:szCs w:val="24"/>
+          <w:lang w:val="en-US"/>
+        </w:rPr>
+        <w:t xml:space="preserve"> </w:t>
       </w:r>
       <w:proofErr w:type="spellStart"/>
       <w:r>
@@ -7604,6 +8210,7 @@
         <w:t xml:space="preserve"> </w:t>
       </w:r>
       <w:proofErr w:type="spellStart"/>
+      <w:proofErr w:type="gramStart"/>
       <w:r>
         <w:rPr>
           <w:rFonts w:ascii="Times New Roman" w:hAnsi="Times New Roman" w:cs="Times New Roman"/>
@@ -7621,7 +8228,17 @@
           <w:szCs w:val="24"/>
           <w:lang w:val="en-US"/>
         </w:rPr>
-        <w:t xml:space="preserve"> : SELECT, INSERT ,DELETE DAN UPDATE </w:t>
+        <w:t xml:space="preserve"> :</w:t>
+      </w:r>
+      <w:proofErr w:type="gramEnd"/>
+      <w:r>
+        <w:rPr>
+          <w:rFonts w:ascii="Times New Roman" w:hAnsi="Times New Roman" w:cs="Times New Roman"/>
+          <w:sz w:val="24"/>
+          <w:szCs w:val="24"/>
+          <w:lang w:val="en-US"/>
+        </w:rPr>
+        <w:t xml:space="preserve"> SELECT, INSERT ,DELETE DAN UPDATE </w:t>
       </w:r>
     </w:p>
     <w:p>
@@ -7684,6 +8301,7 @@
         </w:rPr>
       </w:pPr>
       <w:proofErr w:type="spellStart"/>
+      <w:proofErr w:type="gramStart"/>
       <w:r>
         <w:rPr>
           <w:rFonts w:ascii="Times New Roman" w:hAnsi="Times New Roman" w:cs="Times New Roman"/>
@@ -7861,7 +8479,27 @@
           <w:szCs w:val="24"/>
           <w:lang w:val="en-US"/>
         </w:rPr>
-        <w:t xml:space="preserve"> dan </w:t>
+        <w:t xml:space="preserve"> </w:t>
+      </w:r>
+      <w:proofErr w:type="spellStart"/>
+      <w:r>
+        <w:rPr>
+          <w:rFonts w:ascii="Times New Roman" w:hAnsi="Times New Roman" w:cs="Times New Roman"/>
+          <w:sz w:val="24"/>
+          <w:szCs w:val="24"/>
+          <w:lang w:val="en-US"/>
+        </w:rPr>
+        <w:t>dan</w:t>
+      </w:r>
+      <w:proofErr w:type="spellEnd"/>
+      <w:r>
+        <w:rPr>
+          <w:rFonts w:ascii="Times New Roman" w:hAnsi="Times New Roman" w:cs="Times New Roman"/>
+          <w:sz w:val="24"/>
+          <w:szCs w:val="24"/>
+          <w:lang w:val="en-US"/>
+        </w:rPr>
+        <w:t xml:space="preserve"> </w:t>
       </w:r>
       <w:proofErr w:type="spellStart"/>
       <w:r>
@@ -7901,7 +8539,17 @@
           <w:szCs w:val="24"/>
           <w:lang w:val="en-US"/>
         </w:rPr>
-        <w:t xml:space="preserve"> database. </w:t>
+        <w:t xml:space="preserve"> database.</w:t>
+      </w:r>
+      <w:proofErr w:type="gramEnd"/>
+      <w:r>
+        <w:rPr>
+          <w:rFonts w:ascii="Times New Roman" w:hAnsi="Times New Roman" w:cs="Times New Roman"/>
+          <w:sz w:val="24"/>
+          <w:szCs w:val="24"/>
+          <w:lang w:val="en-US"/>
+        </w:rPr>
+        <w:t xml:space="preserve"> </w:t>
       </w:r>
       <w:r>
         <w:rPr>
@@ -7995,6 +8643,20 @@
         </w:rPr>
         <w:t xml:space="preserve">GRAND dan REVOKE </w:t>
       </w:r>
+    </w:p>
+    <w:p>
+      <w:pPr>
+        <w:pStyle w:val="ListParagraph"/>
+        <w:spacing w:line="360" w:lineRule="auto"/>
+        <w:ind w:left="1800"/>
+        <w:jc w:val="both"/>
+        <w:rPr>
+          <w:rFonts w:ascii="Times New Roman" w:hAnsi="Times New Roman" w:cs="Times New Roman"/>
+          <w:sz w:val="24"/>
+          <w:szCs w:val="24"/>
+          <w:lang w:val="en-US"/>
+        </w:rPr>
+      </w:pPr>
     </w:p>
     <w:p>
       <w:pPr>
@@ -8033,6 +8695,7 @@
           <w:szCs w:val="24"/>
           <w:lang w:val="en-US"/>
         </w:rPr>
+        <w:lastRenderedPageBreak/>
         <w:t>OOP</w:t>
       </w:r>
     </w:p>
@@ -8056,7 +8719,17 @@
           <w:szCs w:val="24"/>
           <w:lang w:val="en-US"/>
         </w:rPr>
-        <w:t xml:space="preserve">OOP ( </w:t>
+        <w:t xml:space="preserve">OOP </w:t>
+      </w:r>
+      <w:proofErr w:type="gramStart"/>
+      <w:r>
+        <w:rPr>
+          <w:rFonts w:ascii="Times New Roman" w:hAnsi="Times New Roman" w:cs="Times New Roman"/>
+          <w:sz w:val="24"/>
+          <w:szCs w:val="24"/>
+          <w:lang w:val="en-US"/>
+        </w:rPr>
+        <w:t xml:space="preserve">( </w:t>
       </w:r>
       <w:r>
         <w:rPr>
@@ -8066,7 +8739,18 @@
           <w:szCs w:val="24"/>
           <w:lang w:val="en-US"/>
         </w:rPr>
-        <w:t>Object Oriented Programing</w:t>
+        <w:t>Object</w:t>
+      </w:r>
+      <w:proofErr w:type="gramEnd"/>
+      <w:r>
+        <w:rPr>
+          <w:rFonts w:ascii="Times New Roman" w:hAnsi="Times New Roman" w:cs="Times New Roman"/>
+          <w:i/>
+          <w:sz w:val="24"/>
+          <w:szCs w:val="24"/>
+          <w:lang w:val="en-US"/>
+        </w:rPr>
+        <w:t xml:space="preserve"> Oriented Programing</w:t>
       </w:r>
       <w:r>
         <w:rPr>
@@ -8295,7 +8979,27 @@
           <w:szCs w:val="24"/>
           <w:lang w:val="en-US"/>
         </w:rPr>
-        <w:t xml:space="preserve"> dan </w:t>
+        <w:t xml:space="preserve"> </w:t>
+      </w:r>
+      <w:proofErr w:type="spellStart"/>
+      <w:r>
+        <w:rPr>
+          <w:rFonts w:ascii="Times New Roman" w:hAnsi="Times New Roman" w:cs="Times New Roman"/>
+          <w:sz w:val="24"/>
+          <w:szCs w:val="24"/>
+          <w:lang w:val="en-US"/>
+        </w:rPr>
+        <w:t>dan</w:t>
+      </w:r>
+      <w:proofErr w:type="spellEnd"/>
+      <w:r>
+        <w:rPr>
+          <w:rFonts w:ascii="Times New Roman" w:hAnsi="Times New Roman" w:cs="Times New Roman"/>
+          <w:sz w:val="24"/>
+          <w:szCs w:val="24"/>
+          <w:lang w:val="en-US"/>
+        </w:rPr>
+        <w:t xml:space="preserve"> </w:t>
       </w:r>
       <w:proofErr w:type="spellStart"/>
       <w:r>
@@ -8375,7 +9079,27 @@
           <w:szCs w:val="24"/>
           <w:lang w:val="en-US"/>
         </w:rPr>
-        <w:t xml:space="preserve"> pada </w:t>
+        <w:t xml:space="preserve"> </w:t>
+      </w:r>
+      <w:proofErr w:type="spellStart"/>
+      <w:r>
+        <w:rPr>
+          <w:rFonts w:ascii="Times New Roman" w:hAnsi="Times New Roman" w:cs="Times New Roman"/>
+          <w:sz w:val="24"/>
+          <w:szCs w:val="24"/>
+          <w:lang w:val="en-US"/>
+        </w:rPr>
+        <w:t>pada</w:t>
+      </w:r>
+      <w:proofErr w:type="spellEnd"/>
+      <w:r>
+        <w:rPr>
+          <w:rFonts w:ascii="Times New Roman" w:hAnsi="Times New Roman" w:cs="Times New Roman"/>
+          <w:sz w:val="24"/>
+          <w:szCs w:val="24"/>
+          <w:lang w:val="en-US"/>
+        </w:rPr>
+        <w:t xml:space="preserve"> </w:t>
       </w:r>
       <w:proofErr w:type="spellStart"/>
       <w:r>
@@ -8465,7 +9189,6 @@
           <w:szCs w:val="24"/>
           <w:lang w:val="en-US"/>
         </w:rPr>
-        <w:lastRenderedPageBreak/>
         <w:t>semakin</w:t>
       </w:r>
       <w:proofErr w:type="spellEnd"/>
@@ -8496,7 +9219,27 @@
           <w:szCs w:val="24"/>
           <w:lang w:val="en-US"/>
         </w:rPr>
-        <w:t xml:space="preserve">. Pada </w:t>
+        <w:t xml:space="preserve">. </w:t>
+      </w:r>
+      <w:proofErr w:type="spellStart"/>
+      <w:r>
+        <w:rPr>
+          <w:rFonts w:ascii="Times New Roman" w:hAnsi="Times New Roman" w:cs="Times New Roman"/>
+          <w:sz w:val="24"/>
+          <w:szCs w:val="24"/>
+          <w:lang w:val="en-US"/>
+        </w:rPr>
+        <w:t>Pada</w:t>
+      </w:r>
+      <w:proofErr w:type="spellEnd"/>
+      <w:r>
+        <w:rPr>
+          <w:rFonts w:ascii="Times New Roman" w:hAnsi="Times New Roman" w:cs="Times New Roman"/>
+          <w:sz w:val="24"/>
+          <w:szCs w:val="24"/>
+          <w:lang w:val="en-US"/>
+        </w:rPr>
+        <w:t xml:space="preserve"> </w:t>
       </w:r>
       <w:proofErr w:type="spellStart"/>
       <w:r>
@@ -8659,6 +9402,7 @@
         <w:t xml:space="preserve"> </w:t>
       </w:r>
       <w:proofErr w:type="spellStart"/>
+      <w:proofErr w:type="gramStart"/>
       <w:r>
         <w:rPr>
           <w:rFonts w:ascii="Times New Roman" w:hAnsi="Times New Roman" w:cs="Times New Roman"/>
@@ -8676,7 +9420,17 @@
           <w:szCs w:val="24"/>
           <w:lang w:val="en-US"/>
         </w:rPr>
-        <w:t xml:space="preserve"> , </w:t>
+        <w:t xml:space="preserve"> ,</w:t>
+      </w:r>
+      <w:proofErr w:type="gramEnd"/>
+      <w:r>
+        <w:rPr>
+          <w:rFonts w:ascii="Times New Roman" w:hAnsi="Times New Roman" w:cs="Times New Roman"/>
+          <w:sz w:val="24"/>
+          <w:szCs w:val="24"/>
+          <w:lang w:val="en-US"/>
+        </w:rPr>
+        <w:t xml:space="preserve"> </w:t>
       </w:r>
       <w:proofErr w:type="spellStart"/>
       <w:r>
@@ -8758,6 +9512,7 @@
           <w:lang w:val="en-US"/>
         </w:rPr>
       </w:pPr>
+      <w:proofErr w:type="gramStart"/>
       <w:r>
         <w:rPr>
           <w:rFonts w:ascii="Times New Roman" w:hAnsi="Times New Roman" w:cs="Times New Roman"/>
@@ -9013,7 +9768,17 @@
           <w:szCs w:val="24"/>
           <w:lang w:val="en-US"/>
         </w:rPr>
-        <w:t xml:space="preserve">. </w:t>
+        <w:t>.</w:t>
+      </w:r>
+      <w:proofErr w:type="gramEnd"/>
+      <w:r>
+        <w:rPr>
+          <w:rFonts w:ascii="Times New Roman" w:hAnsi="Times New Roman" w:cs="Times New Roman"/>
+          <w:sz w:val="24"/>
+          <w:szCs w:val="24"/>
+          <w:lang w:val="en-US"/>
+        </w:rPr>
+        <w:t xml:space="preserve"> </w:t>
       </w:r>
       <w:proofErr w:type="spellStart"/>
       <w:r>
@@ -9113,7 +9878,27 @@
           <w:szCs w:val="24"/>
           <w:lang w:val="en-US"/>
         </w:rPr>
-        <w:t xml:space="preserve"> OOP , </w:t>
+        <w:t xml:space="preserve"> </w:t>
+      </w:r>
+      <w:proofErr w:type="gramStart"/>
+      <w:r>
+        <w:rPr>
+          <w:rFonts w:ascii="Times New Roman" w:hAnsi="Times New Roman" w:cs="Times New Roman"/>
+          <w:sz w:val="24"/>
+          <w:szCs w:val="24"/>
+          <w:lang w:val="en-US"/>
+        </w:rPr>
+        <w:t>OOP ,</w:t>
+      </w:r>
+      <w:proofErr w:type="gramEnd"/>
+      <w:r>
+        <w:rPr>
+          <w:rFonts w:ascii="Times New Roman" w:hAnsi="Times New Roman" w:cs="Times New Roman"/>
+          <w:sz w:val="24"/>
+          <w:szCs w:val="24"/>
+          <w:lang w:val="en-US"/>
+        </w:rPr>
+        <w:t xml:space="preserve"> </w:t>
       </w:r>
       <w:proofErr w:type="spellStart"/>
       <w:r>
@@ -9211,7 +9996,27 @@
           <w:szCs w:val="24"/>
           <w:lang w:val="en-US"/>
         </w:rPr>
-        <w:t xml:space="preserve"> dan </w:t>
+        <w:t xml:space="preserve"> </w:t>
+      </w:r>
+      <w:proofErr w:type="spellStart"/>
+      <w:r>
+        <w:rPr>
+          <w:rFonts w:ascii="Times New Roman" w:hAnsi="Times New Roman" w:cs="Times New Roman"/>
+          <w:sz w:val="24"/>
+          <w:szCs w:val="24"/>
+          <w:lang w:val="en-US"/>
+        </w:rPr>
+        <w:t>dan</w:t>
+      </w:r>
+      <w:proofErr w:type="spellEnd"/>
+      <w:r>
+        <w:rPr>
+          <w:rFonts w:ascii="Times New Roman" w:hAnsi="Times New Roman" w:cs="Times New Roman"/>
+          <w:sz w:val="24"/>
+          <w:szCs w:val="24"/>
+          <w:lang w:val="en-US"/>
+        </w:rPr>
+        <w:t xml:space="preserve"> </w:t>
       </w:r>
       <w:r>
         <w:rPr>
@@ -9648,7 +10453,27 @@
           <w:szCs w:val="24"/>
           <w:lang w:val="en-US"/>
         </w:rPr>
-        <w:t xml:space="preserve"> pada </w:t>
+        <w:t xml:space="preserve"> </w:t>
+      </w:r>
+      <w:proofErr w:type="spellStart"/>
+      <w:r>
+        <w:rPr>
+          <w:rFonts w:ascii="Times New Roman" w:hAnsi="Times New Roman" w:cs="Times New Roman"/>
+          <w:sz w:val="24"/>
+          <w:szCs w:val="24"/>
+          <w:lang w:val="en-US"/>
+        </w:rPr>
+        <w:t>pada</w:t>
+      </w:r>
+      <w:proofErr w:type="spellEnd"/>
+      <w:r>
+        <w:rPr>
+          <w:rFonts w:ascii="Times New Roman" w:hAnsi="Times New Roman" w:cs="Times New Roman"/>
+          <w:sz w:val="24"/>
+          <w:szCs w:val="24"/>
+          <w:lang w:val="en-US"/>
+        </w:rPr>
+        <w:t xml:space="preserve"> </w:t>
       </w:r>
       <w:r>
         <w:rPr>
@@ -9827,7 +10652,27 @@
           <w:szCs w:val="24"/>
           <w:lang w:val="en-US"/>
         </w:rPr>
-        <w:t xml:space="preserve"> pada </w:t>
+        <w:t xml:space="preserve"> </w:t>
+      </w:r>
+      <w:proofErr w:type="spellStart"/>
+      <w:r>
+        <w:rPr>
+          <w:rFonts w:ascii="Times New Roman" w:hAnsi="Times New Roman" w:cs="Times New Roman"/>
+          <w:sz w:val="24"/>
+          <w:szCs w:val="24"/>
+          <w:lang w:val="en-US"/>
+        </w:rPr>
+        <w:t>pada</w:t>
+      </w:r>
+      <w:proofErr w:type="spellEnd"/>
+      <w:r>
+        <w:rPr>
+          <w:rFonts w:ascii="Times New Roman" w:hAnsi="Times New Roman" w:cs="Times New Roman"/>
+          <w:sz w:val="24"/>
+          <w:szCs w:val="24"/>
+          <w:lang w:val="en-US"/>
+        </w:rPr>
+        <w:t xml:space="preserve"> </w:t>
       </w:r>
       <w:proofErr w:type="spellStart"/>
       <w:r>
@@ -9849,6 +10694,7 @@
         </w:rPr>
         <w:t xml:space="preserve"> </w:t>
       </w:r>
+      <w:proofErr w:type="gramStart"/>
       <w:r>
         <w:rPr>
           <w:rFonts w:ascii="Times New Roman" w:hAnsi="Times New Roman" w:cs="Times New Roman"/>
@@ -9866,7 +10712,17 @@
           <w:szCs w:val="24"/>
           <w:lang w:val="en-US"/>
         </w:rPr>
-        <w:t xml:space="preserve">  yang </w:t>
+        <w:t xml:space="preserve">  yang</w:t>
+      </w:r>
+      <w:proofErr w:type="gramEnd"/>
+      <w:r>
+        <w:rPr>
+          <w:rFonts w:ascii="Times New Roman" w:hAnsi="Times New Roman" w:cs="Times New Roman"/>
+          <w:sz w:val="24"/>
+          <w:szCs w:val="24"/>
+          <w:lang w:val="en-US"/>
+        </w:rPr>
+        <w:t xml:space="preserve"> </w:t>
       </w:r>
       <w:proofErr w:type="spellStart"/>
       <w:r>
@@ -10169,7 +11025,27 @@
           <w:szCs w:val="24"/>
           <w:lang w:val="en-US"/>
         </w:rPr>
-        <w:t xml:space="preserve"> dan </w:t>
+        <w:t xml:space="preserve"> </w:t>
+      </w:r>
+      <w:proofErr w:type="spellStart"/>
+      <w:r>
+        <w:rPr>
+          <w:rFonts w:ascii="Times New Roman" w:hAnsi="Times New Roman" w:cs="Times New Roman"/>
+          <w:sz w:val="24"/>
+          <w:szCs w:val="24"/>
+          <w:lang w:val="en-US"/>
+        </w:rPr>
+        <w:t>dan</w:t>
+      </w:r>
+      <w:proofErr w:type="spellEnd"/>
+      <w:r>
+        <w:rPr>
+          <w:rFonts w:ascii="Times New Roman" w:hAnsi="Times New Roman" w:cs="Times New Roman"/>
+          <w:sz w:val="24"/>
+          <w:szCs w:val="24"/>
+          <w:lang w:val="en-US"/>
+        </w:rPr>
+        <w:t xml:space="preserve"> </w:t>
       </w:r>
       <w:proofErr w:type="spellStart"/>
       <w:r>
@@ -10268,7 +11144,27 @@
           <w:szCs w:val="24"/>
           <w:lang w:val="en-US"/>
         </w:rPr>
-        <w:t xml:space="preserve"> juga </w:t>
+        <w:t xml:space="preserve"> </w:t>
+      </w:r>
+      <w:proofErr w:type="spellStart"/>
+      <w:r>
+        <w:rPr>
+          <w:rFonts w:ascii="Times New Roman" w:hAnsi="Times New Roman" w:cs="Times New Roman"/>
+          <w:sz w:val="24"/>
+          <w:szCs w:val="24"/>
+          <w:lang w:val="en-US"/>
+        </w:rPr>
+        <w:t>juga</w:t>
+      </w:r>
+      <w:proofErr w:type="spellEnd"/>
+      <w:r>
+        <w:rPr>
+          <w:rFonts w:ascii="Times New Roman" w:hAnsi="Times New Roman" w:cs="Times New Roman"/>
+          <w:sz w:val="24"/>
+          <w:szCs w:val="24"/>
+          <w:lang w:val="en-US"/>
+        </w:rPr>
+        <w:t xml:space="preserve"> </w:t>
       </w:r>
       <w:proofErr w:type="spellStart"/>
       <w:r>
@@ -10893,7 +11789,27 @@
           <w:szCs w:val="24"/>
           <w:lang w:val="en-US"/>
         </w:rPr>
-        <w:t xml:space="preserve"> dan lain </w:t>
+        <w:t xml:space="preserve"> </w:t>
+      </w:r>
+      <w:proofErr w:type="spellStart"/>
+      <w:r>
+        <w:rPr>
+          <w:rFonts w:ascii="Times New Roman" w:hAnsi="Times New Roman" w:cs="Times New Roman"/>
+          <w:sz w:val="24"/>
+          <w:szCs w:val="24"/>
+          <w:lang w:val="en-US"/>
+        </w:rPr>
+        <w:t>dan</w:t>
+      </w:r>
+      <w:proofErr w:type="spellEnd"/>
+      <w:r>
+        <w:rPr>
+          <w:rFonts w:ascii="Times New Roman" w:hAnsi="Times New Roman" w:cs="Times New Roman"/>
+          <w:sz w:val="24"/>
+          <w:szCs w:val="24"/>
+          <w:lang w:val="en-US"/>
+        </w:rPr>
+        <w:t xml:space="preserve"> lain </w:t>
       </w:r>
       <w:proofErr w:type="spellStart"/>
       <w:r>
@@ -10998,13 +11914,8 @@
         </w:rPr>
         <w:t xml:space="preserve">   </w:t>
       </w:r>
-    </w:p>
-    <w:p>
-      <w:pPr>
-        <w:rPr>
-          <w:lang w:val="en-US"/>
-        </w:rPr>
-      </w:pPr>
+      <w:bookmarkStart w:id="1" w:name="_GoBack"/>
+      <w:bookmarkEnd w:id="1"/>
     </w:p>
     <w:p>
       <w:pPr>
@@ -11041,6 +11952,7 @@
           <w:color w:val="auto"/>
           <w:lang w:val="en-US"/>
         </w:rPr>
+        <w:lastRenderedPageBreak/>
         <w:t>Jadwal</w:t>
       </w:r>
       <w:proofErr w:type="spellEnd"/>
@@ -12101,7 +13013,6 @@
                 <w:szCs w:val="16"/>
                 <w:lang w:val="en-US"/>
               </w:rPr>
-              <w:lastRenderedPageBreak/>
               <w:t>Pengajuan</w:t>
             </w:r>
             <w:proofErr w:type="spellEnd"/>
@@ -17657,6 +18568,7 @@
                 <w:lang w:val="en-US"/>
               </w:rPr>
             </w:pPr>
+            <w:proofErr w:type="spellStart"/>
             <w:r>
               <w:rPr>
                 <w:rFonts w:ascii="Times New Roman" w:eastAsia="Times New Roman" w:hAnsi="Times New Roman" w:cs="Times New Roman"/>
@@ -17665,7 +18577,18 @@
                 <w:szCs w:val="16"/>
                 <w:lang w:val="en-US"/>
               </w:rPr>
-              <w:t xml:space="preserve">dan </w:t>
+              <w:t>dan</w:t>
+            </w:r>
+            <w:proofErr w:type="spellEnd"/>
+            <w:r>
+              <w:rPr>
+                <w:rFonts w:ascii="Times New Roman" w:eastAsia="Times New Roman" w:hAnsi="Times New Roman" w:cs="Times New Roman"/>
+                <w:color w:val="000000"/>
+                <w:sz w:val="16"/>
+                <w:szCs w:val="16"/>
+                <w:lang w:val="en-US"/>
+              </w:rPr>
+              <w:t xml:space="preserve"> </w:t>
             </w:r>
             <w:proofErr w:type="spellStart"/>
             <w:r>
@@ -18217,6 +19140,62 @@
         </w:tc>
       </w:tr>
     </w:tbl>
+    <w:p>
+      <w:pPr>
+        <w:rPr>
+          <w:lang w:val="en-US"/>
+        </w:rPr>
+      </w:pPr>
+    </w:p>
+    <w:p>
+      <w:pPr>
+        <w:rPr>
+          <w:lang w:val="en-US"/>
+        </w:rPr>
+      </w:pPr>
+    </w:p>
+    <w:p>
+      <w:pPr>
+        <w:rPr>
+          <w:lang w:val="en-US"/>
+        </w:rPr>
+      </w:pPr>
+    </w:p>
+    <w:p>
+      <w:pPr>
+        <w:rPr>
+          <w:lang w:val="en-US"/>
+        </w:rPr>
+      </w:pPr>
+    </w:p>
+    <w:p>
+      <w:pPr>
+        <w:rPr>
+          <w:lang w:val="en-US"/>
+        </w:rPr>
+      </w:pPr>
+    </w:p>
+    <w:p>
+      <w:pPr>
+        <w:rPr>
+          <w:lang w:val="en-US"/>
+        </w:rPr>
+      </w:pPr>
+    </w:p>
+    <w:p>
+      <w:pPr>
+        <w:rPr>
+          <w:lang w:val="en-US"/>
+        </w:rPr>
+      </w:pPr>
+    </w:p>
+    <w:p>
+      <w:pPr>
+        <w:rPr>
+          <w:lang w:val="en-US"/>
+        </w:rPr>
+      </w:pPr>
+    </w:p>
     <w:p>
       <w:pPr>
         <w:rPr>
@@ -18289,6 +19268,7 @@
           <w:sz w:val="28"/>
           <w:szCs w:val="28"/>
         </w:rPr>
+        <w:lastRenderedPageBreak/>
         <w:t>DAFTAR PUSTAKA</w:t>
       </w:r>
     </w:p>
@@ -18335,7 +19315,7 @@
         </w:rPr>
         <w:t xml:space="preserve">[2] </w:t>
       </w:r>
-      <w:hyperlink r:id="rId6" w:history="1">
+      <w:hyperlink r:id="rId7" w:history="1">
         <w:r>
           <w:rPr>
             <w:rStyle w:val="Hyperlink"/>
@@ -18384,7 +19364,7 @@
         </w:rPr>
         <w:t xml:space="preserve"> </w:t>
       </w:r>
-      <w:hyperlink r:id="rId7" w:history="1">
+      <w:hyperlink r:id="rId8" w:history="1">
         <w:r>
           <w:rPr>
             <w:rStyle w:val="Hyperlink"/>
@@ -18463,8 +19443,8 @@
 </file>
 
 <file path=word/numbering.xml><?xml version="1.0" encoding="utf-8"?>
-<w:numbering xmlns:wpc="http://schemas.microsoft.com/office/word/2010/wordprocessingCanvas" xmlns:cx="http://schemas.microsoft.com/office/drawing/2014/chartex" xmlns:cx1="http://schemas.microsoft.com/office/drawing/2015/9/8/chartex" xmlns:cx2="http://schemas.microsoft.com/office/drawing/2015/10/21/chartex" xmlns:cx3="http://schemas.microsoft.com/office/drawing/2016/5/9/chartex" xmlns:cx4="http://schemas.microsoft.com/office/drawing/2016/5/10/chartex" xmlns:cx5="http://schemas.microsoft.com/office/drawing/2016/5/11/chartex" xmlns:cx6="http://schemas.microsoft.com/office/drawing/2016/5/12/chartex" xmlns:cx7="http://schemas.microsoft.com/office/drawing/2016/5/13/chartex" xmlns:cx8="http://schemas.microsoft.com/office/drawing/2016/5/14/chartex" xmlns:mc="http://schemas.openxmlformats.org/markup-compatibility/2006" xmlns:aink="http://schemas.microsoft.com/office/drawing/2016/ink" xmlns:am3d="http://schemas.microsoft.com/office/drawing/2017/model3d" xmlns:o="urn:schemas-microsoft-com:office:office" xmlns:r="http://schemas.openxmlformats.org/officeDocument/2006/relationships" xmlns:m="http://schemas.openxmlformats.org/officeDocument/2006/math" xmlns:v="urn:schemas-microsoft-com:vml" xmlns:wp14="http://schemas.microsoft.com/office/word/2010/wordprocessingDrawing" xmlns:wp="http://schemas.openxmlformats.org/drawingml/2006/wordprocessingDrawing" xmlns:w10="urn:schemas-microsoft-com:office:word" xmlns:w="http://schemas.openxmlformats.org/wordprocessingml/2006/main" xmlns:w14="http://schemas.microsoft.com/office/word/2010/wordml" xmlns:w15="http://schemas.microsoft.com/office/word/2012/wordml" xmlns:w16cid="http://schemas.microsoft.com/office/word/2016/wordml/cid" xmlns:w16se="http://schemas.microsoft.com/office/word/2015/wordml/symex" xmlns:wpg="http://schemas.microsoft.com/office/word/2010/wordprocessingGroup" xmlns:wpi="http://schemas.microsoft.com/office/word/2010/wordprocessingInk" xmlns:wne="http://schemas.microsoft.com/office/word/2006/wordml" xmlns:wps="http://schemas.microsoft.com/office/word/2010/wordprocessingShape" mc:Ignorable="w14 w15 w16se w16cid wp14">
-  <w:abstractNum w:abstractNumId="0" w15:restartNumberingAfterBreak="0">
+<w:numbering xmlns:wpc="http://schemas.microsoft.com/office/word/2010/wordprocessingCanvas" xmlns:mc="http://schemas.openxmlformats.org/markup-compatibility/2006" xmlns:o="urn:schemas-microsoft-com:office:office" xmlns:r="http://schemas.openxmlformats.org/officeDocument/2006/relationships" xmlns:m="http://schemas.openxmlformats.org/officeDocument/2006/math" xmlns:v="urn:schemas-microsoft-com:vml" xmlns:wp14="http://schemas.microsoft.com/office/word/2010/wordprocessingDrawing" xmlns:wp="http://schemas.openxmlformats.org/drawingml/2006/wordprocessingDrawing" xmlns:w10="urn:schemas-microsoft-com:office:word" xmlns:w="http://schemas.openxmlformats.org/wordprocessingml/2006/main" xmlns:w14="http://schemas.microsoft.com/office/word/2010/wordml" xmlns:wpg="http://schemas.microsoft.com/office/word/2010/wordprocessingGroup" xmlns:wpi="http://schemas.microsoft.com/office/word/2010/wordprocessingInk" xmlns:wne="http://schemas.microsoft.com/office/word/2006/wordml" xmlns:wps="http://schemas.microsoft.com/office/word/2010/wordprocessingShape" mc:Ignorable="w14 wp14">
+  <w:abstractNum w:abstractNumId="0">
     <w:nsid w:val="113B4A37"/>
     <w:multiLevelType w:val="hybridMultilevel"/>
     <w:tmpl w:val="E17ABF96"/>
@@ -18556,7 +19536,7 @@
       </w:pPr>
     </w:lvl>
   </w:abstractNum>
-  <w:abstractNum w:abstractNumId="1" w15:restartNumberingAfterBreak="0">
+  <w:abstractNum w:abstractNumId="1">
     <w:nsid w:val="11D13F47"/>
     <w:multiLevelType w:val="hybridMultilevel"/>
     <w:tmpl w:val="D9D6895C"/>
@@ -18642,7 +19622,7 @@
       </w:pPr>
     </w:lvl>
   </w:abstractNum>
-  <w:abstractNum w:abstractNumId="2" w15:restartNumberingAfterBreak="0">
+  <w:abstractNum w:abstractNumId="2">
     <w:nsid w:val="432475D5"/>
     <w:multiLevelType w:val="hybridMultilevel"/>
     <w:tmpl w:val="158E34FC"/>
@@ -18731,7 +19711,7 @@
       </w:pPr>
     </w:lvl>
   </w:abstractNum>
-  <w:abstractNum w:abstractNumId="3" w15:restartNumberingAfterBreak="0">
+  <w:abstractNum w:abstractNumId="3">
     <w:nsid w:val="456326EE"/>
     <w:multiLevelType w:val="hybridMultilevel"/>
     <w:tmpl w:val="D9D6895C"/>
@@ -18817,7 +19797,7 @@
       </w:pPr>
     </w:lvl>
   </w:abstractNum>
-  <w:abstractNum w:abstractNumId="4" w15:restartNumberingAfterBreak="0">
+  <w:abstractNum w:abstractNumId="4">
     <w:nsid w:val="608B0084"/>
     <w:multiLevelType w:val="hybridMultilevel"/>
     <w:tmpl w:val="C02E3C3E"/>
@@ -18906,7 +19886,7 @@
       </w:pPr>
     </w:lvl>
   </w:abstractNum>
-  <w:abstractNum w:abstractNumId="5" w15:restartNumberingAfterBreak="0">
+  <w:abstractNum w:abstractNumId="5">
     <w:nsid w:val="7FC44F16"/>
     <w:multiLevelType w:val="hybridMultilevel"/>
     <w:tmpl w:val="9F4249B2"/>
@@ -19017,7 +19997,7 @@
 </file>
 
 <file path=word/styles.xml><?xml version="1.0" encoding="utf-8"?>
-<w:styles xmlns:mc="http://schemas.openxmlformats.org/markup-compatibility/2006" xmlns:r="http://schemas.openxmlformats.org/officeDocument/2006/relationships" xmlns:w="http://schemas.openxmlformats.org/wordprocessingml/2006/main" xmlns:w14="http://schemas.microsoft.com/office/word/2010/wordml" xmlns:w15="http://schemas.microsoft.com/office/word/2012/wordml" xmlns:w16cid="http://schemas.microsoft.com/office/word/2016/wordml/cid" xmlns:w16se="http://schemas.microsoft.com/office/word/2015/wordml/symex" mc:Ignorable="w14 w15 w16se w16cid">
+<w:styles xmlns:mc="http://schemas.openxmlformats.org/markup-compatibility/2006" xmlns:r="http://schemas.openxmlformats.org/officeDocument/2006/relationships" xmlns:w="http://schemas.openxmlformats.org/wordprocessingml/2006/main" xmlns:w14="http://schemas.microsoft.com/office/word/2010/wordml" mc:Ignorable="w14">
   <w:docDefaults>
     <w:rPrDefault>
       <w:rPr>
@@ -19033,383 +20013,452 @@
       </w:pPr>
     </w:pPrDefault>
   </w:docDefaults>
-  <w:latentStyles w:defLockedState="0" w:defUIPriority="99" w:defSemiHidden="0" w:defUnhideWhenUsed="0" w:defQFormat="0" w:count="376">
-    <w:lsdException w:name="Normal" w:uiPriority="0" w:qFormat="1"/>
-    <w:lsdException w:name="heading 1" w:uiPriority="9" w:qFormat="1"/>
-    <w:lsdException w:name="heading 2" w:semiHidden="1" w:uiPriority="9" w:unhideWhenUsed="1" w:qFormat="1"/>
-    <w:lsdException w:name="heading 3" w:semiHidden="1" w:uiPriority="9" w:unhideWhenUsed="1" w:qFormat="1"/>
-    <w:lsdException w:name="heading 4" w:semiHidden="1" w:uiPriority="9" w:unhideWhenUsed="1" w:qFormat="1"/>
-    <w:lsdException w:name="heading 5" w:semiHidden="1" w:uiPriority="9" w:unhideWhenUsed="1" w:qFormat="1"/>
-    <w:lsdException w:name="heading 6" w:semiHidden="1" w:uiPriority="9" w:unhideWhenUsed="1" w:qFormat="1"/>
-    <w:lsdException w:name="heading 7" w:semiHidden="1" w:uiPriority="9" w:unhideWhenUsed="1" w:qFormat="1"/>
-    <w:lsdException w:name="heading 8" w:semiHidden="1" w:uiPriority="9" w:unhideWhenUsed="1" w:qFormat="1"/>
-    <w:lsdException w:name="heading 9" w:semiHidden="1" w:uiPriority="9" w:unhideWhenUsed="1" w:qFormat="1"/>
-    <w:lsdException w:name="index 1" w:semiHidden="1" w:unhideWhenUsed="1"/>
-    <w:lsdException w:name="index 2" w:semiHidden="1" w:unhideWhenUsed="1"/>
-    <w:lsdException w:name="index 3" w:semiHidden="1" w:unhideWhenUsed="1"/>
-    <w:lsdException w:name="index 4" w:semiHidden="1" w:unhideWhenUsed="1"/>
-    <w:lsdException w:name="index 5" w:semiHidden="1" w:unhideWhenUsed="1"/>
-    <w:lsdException w:name="index 6" w:semiHidden="1" w:unhideWhenUsed="1"/>
-    <w:lsdException w:name="index 7" w:semiHidden="1" w:unhideWhenUsed="1"/>
-    <w:lsdException w:name="index 8" w:semiHidden="1" w:unhideWhenUsed="1"/>
-    <w:lsdException w:name="index 9" w:semiHidden="1" w:unhideWhenUsed="1"/>
-    <w:lsdException w:name="toc 1" w:semiHidden="1" w:uiPriority="39" w:unhideWhenUsed="1"/>
-    <w:lsdException w:name="toc 2" w:semiHidden="1" w:uiPriority="39" w:unhideWhenUsed="1"/>
-    <w:lsdException w:name="toc 3" w:semiHidden="1" w:uiPriority="39" w:unhideWhenUsed="1"/>
-    <w:lsdException w:name="toc 4" w:semiHidden="1" w:uiPriority="39" w:unhideWhenUsed="1"/>
-    <w:lsdException w:name="toc 5" w:semiHidden="1" w:uiPriority="39" w:unhideWhenUsed="1"/>
-    <w:lsdException w:name="toc 6" w:semiHidden="1" w:uiPriority="39" w:unhideWhenUsed="1"/>
-    <w:lsdException w:name="toc 7" w:semiHidden="1" w:uiPriority="39" w:unhideWhenUsed="1"/>
-    <w:lsdException w:name="toc 8" w:semiHidden="1" w:uiPriority="39" w:unhideWhenUsed="1"/>
-    <w:lsdException w:name="toc 9" w:semiHidden="1" w:uiPriority="39" w:unhideWhenUsed="1"/>
-    <w:lsdException w:name="Normal Indent" w:semiHidden="1" w:unhideWhenUsed="1"/>
-    <w:lsdException w:name="footnote text" w:semiHidden="1" w:unhideWhenUsed="1"/>
-    <w:lsdException w:name="annotation text" w:semiHidden="1" w:unhideWhenUsed="1"/>
-    <w:lsdException w:name="header" w:semiHidden="1" w:unhideWhenUsed="1"/>
-    <w:lsdException w:name="footer" w:semiHidden="1" w:unhideWhenUsed="1"/>
-    <w:lsdException w:name="index heading" w:semiHidden="1" w:unhideWhenUsed="1"/>
-    <w:lsdException w:name="caption" w:semiHidden="1" w:uiPriority="35" w:unhideWhenUsed="1" w:qFormat="1"/>
-    <w:lsdException w:name="table of figures" w:semiHidden="1" w:unhideWhenUsed="1"/>
-    <w:lsdException w:name="envelope address" w:semiHidden="1" w:unhideWhenUsed="1"/>
-    <w:lsdException w:name="envelope return" w:semiHidden="1" w:unhideWhenUsed="1"/>
-    <w:lsdException w:name="footnote reference" w:semiHidden="1" w:unhideWhenUsed="1"/>
-    <w:lsdException w:name="annotation reference" w:semiHidden="1" w:unhideWhenUsed="1"/>
-    <w:lsdException w:name="line number" w:semiHidden="1" w:unhideWhenUsed="1"/>
-    <w:lsdException w:name="page number" w:semiHidden="1" w:unhideWhenUsed="1"/>
-    <w:lsdException w:name="endnote reference" w:semiHidden="1" w:unhideWhenUsed="1"/>
-    <w:lsdException w:name="endnote text" w:semiHidden="1" w:unhideWhenUsed="1"/>
-    <w:lsdException w:name="table of authorities" w:semiHidden="1" w:unhideWhenUsed="1"/>
-    <w:lsdException w:name="macro" w:semiHidden="1" w:unhideWhenUsed="1"/>
-    <w:lsdException w:name="toa heading" w:semiHidden="1" w:unhideWhenUsed="1"/>
-    <w:lsdException w:name="List" w:semiHidden="1" w:unhideWhenUsed="1"/>
-    <w:lsdException w:name="List Bullet" w:semiHidden="1" w:unhideWhenUsed="1"/>
-    <w:lsdException w:name="List Number" w:semiHidden="1" w:unhideWhenUsed="1"/>
-    <w:lsdException w:name="List 2" w:semiHidden="1" w:unhideWhenUsed="1"/>
-    <w:lsdException w:name="List 3" w:semiHidden="1" w:unhideWhenUsed="1"/>
-    <w:lsdException w:name="List 4" w:semiHidden="1" w:unhideWhenUsed="1"/>
-    <w:lsdException w:name="List 5" w:semiHidden="1" w:unhideWhenUsed="1"/>
-    <w:lsdException w:name="List Bullet 2" w:semiHidden="1" w:unhideWhenUsed="1"/>
-    <w:lsdException w:name="List Bullet 3" w:semiHidden="1" w:unhideWhenUsed="1"/>
-    <w:lsdException w:name="List Bullet 4" w:semiHidden="1" w:unhideWhenUsed="1"/>
-    <w:lsdException w:name="List Bullet 5" w:semiHidden="1" w:unhideWhenUsed="1"/>
-    <w:lsdException w:name="List Number 2" w:semiHidden="1" w:unhideWhenUsed="1"/>
-    <w:lsdException w:name="List Number 3" w:semiHidden="1" w:unhideWhenUsed="1"/>
-    <w:lsdException w:name="List Number 4" w:semiHidden="1" w:unhideWhenUsed="1"/>
-    <w:lsdException w:name="List Number 5" w:semiHidden="1" w:unhideWhenUsed="1"/>
-    <w:lsdException w:name="Title" w:uiPriority="10" w:qFormat="1"/>
-    <w:lsdException w:name="Closing" w:semiHidden="1" w:unhideWhenUsed="1"/>
-    <w:lsdException w:name="Signature" w:semiHidden="1" w:unhideWhenUsed="1"/>
-    <w:lsdException w:name="Default Paragraph Font" w:semiHidden="1" w:uiPriority="1" w:unhideWhenUsed="1"/>
-    <w:lsdException w:name="Body Text" w:semiHidden="1" w:unhideWhenUsed="1"/>
-    <w:lsdException w:name="Body Text Indent" w:semiHidden="1" w:unhideWhenUsed="1"/>
-    <w:lsdException w:name="List Continue" w:semiHidden="1" w:unhideWhenUsed="1"/>
-    <w:lsdException w:name="List Continue 2" w:semiHidden="1" w:unhideWhenUsed="1"/>
-    <w:lsdException w:name="List Continue 3" w:semiHidden="1" w:unhideWhenUsed="1"/>
-    <w:lsdException w:name="List Continue 4" w:semiHidden="1" w:unhideWhenUsed="1"/>
-    <w:lsdException w:name="List Continue 5" w:semiHidden="1" w:unhideWhenUsed="1"/>
-    <w:lsdException w:name="Message Header" w:semiHidden="1" w:unhideWhenUsed="1"/>
-    <w:lsdException w:name="Subtitle" w:uiPriority="11" w:qFormat="1"/>
-    <w:lsdException w:name="Salutation" w:semiHidden="1" w:unhideWhenUsed="1"/>
-    <w:lsdException w:name="Date" w:semiHidden="1" w:unhideWhenUsed="1"/>
-    <w:lsdException w:name="Body Text First Indent" w:semiHidden="1" w:unhideWhenUsed="1"/>
-    <w:lsdException w:name="Body Text First Indent 2" w:semiHidden="1" w:unhideWhenUsed="1"/>
-    <w:lsdException w:name="Note Heading" w:semiHidden="1" w:unhideWhenUsed="1"/>
-    <w:lsdException w:name="Body Text 2" w:semiHidden="1" w:unhideWhenUsed="1"/>
-    <w:lsdException w:name="Body Text 3" w:semiHidden="1" w:unhideWhenUsed="1"/>
-    <w:lsdException w:name="Body Text Indent 2" w:semiHidden="1" w:unhideWhenUsed="1"/>
-    <w:lsdException w:name="Body Text Indent 3" w:semiHidden="1" w:unhideWhenUsed="1"/>
-    <w:lsdException w:name="Block Text" w:semiHidden="1" w:unhideWhenUsed="1"/>
-    <w:lsdException w:name="Hyperlink" w:semiHidden="1" w:unhideWhenUsed="1"/>
-    <w:lsdException w:name="FollowedHyperlink" w:semiHidden="1" w:unhideWhenUsed="1"/>
-    <w:lsdException w:name="Strong" w:uiPriority="22" w:qFormat="1"/>
-    <w:lsdException w:name="Emphasis" w:uiPriority="20" w:qFormat="1"/>
-    <w:lsdException w:name="Document Map" w:semiHidden="1" w:unhideWhenUsed="1"/>
-    <w:lsdException w:name="Plain Text" w:semiHidden="1" w:unhideWhenUsed="1"/>
-    <w:lsdException w:name="E-mail Signature" w:semiHidden="1" w:unhideWhenUsed="1"/>
-    <w:lsdException w:name="HTML Top of Form" w:semiHidden="1" w:unhideWhenUsed="1"/>
-    <w:lsdException w:name="HTML Bottom of Form" w:semiHidden="1" w:unhideWhenUsed="1"/>
-    <w:lsdException w:name="Normal (Web)" w:semiHidden="1" w:unhideWhenUsed="1"/>
-    <w:lsdException w:name="HTML Acronym" w:semiHidden="1" w:unhideWhenUsed="1"/>
-    <w:lsdException w:name="HTML Address" w:semiHidden="1" w:unhideWhenUsed="1"/>
-    <w:lsdException w:name="HTML Cite" w:semiHidden="1" w:unhideWhenUsed="1"/>
-    <w:lsdException w:name="HTML Code" w:semiHidden="1" w:unhideWhenUsed="1"/>
-    <w:lsdException w:name="HTML Definition" w:semiHidden="1" w:unhideWhenUsed="1"/>
-    <w:lsdException w:name="HTML Keyboard" w:semiHidden="1" w:unhideWhenUsed="1"/>
-    <w:lsdException w:name="HTML Preformatted" w:semiHidden="1" w:unhideWhenUsed="1"/>
-    <w:lsdException w:name="HTML Sample" w:semiHidden="1" w:unhideWhenUsed="1"/>
-    <w:lsdException w:name="HTML Typewriter" w:semiHidden="1" w:unhideWhenUsed="1"/>
-    <w:lsdException w:name="HTML Variable" w:semiHidden="1" w:unhideWhenUsed="1"/>
-    <w:lsdException w:name="Normal Table" w:semiHidden="1" w:unhideWhenUsed="1"/>
-    <w:lsdException w:name="annotation subject" w:semiHidden="1" w:unhideWhenUsed="1"/>
-    <w:lsdException w:name="No List" w:semiHidden="1" w:unhideWhenUsed="1"/>
-    <w:lsdException w:name="Outline List 1" w:semiHidden="1" w:unhideWhenUsed="1"/>
-    <w:lsdException w:name="Outline List 2" w:semiHidden="1" w:unhideWhenUsed="1"/>
-    <w:lsdException w:name="Outline List 3" w:semiHidden="1" w:unhideWhenUsed="1"/>
-    <w:lsdException w:name="Table Simple 1" w:semiHidden="1" w:unhideWhenUsed="1"/>
-    <w:lsdException w:name="Table Simple 2" w:semiHidden="1" w:unhideWhenUsed="1"/>
-    <w:lsdException w:name="Table Simple 3" w:semiHidden="1" w:unhideWhenUsed="1"/>
-    <w:lsdException w:name="Table Classic 1" w:semiHidden="1" w:unhideWhenUsed="1"/>
-    <w:lsdException w:name="Table Classic 2" w:semiHidden="1" w:unhideWhenUsed="1"/>
-    <w:lsdException w:name="Table Classic 3" w:semiHidden="1" w:unhideWhenUsed="1"/>
-    <w:lsdException w:name="Table Classic 4" w:semiHidden="1" w:unhideWhenUsed="1"/>
-    <w:lsdException w:name="Table Colorful 1" w:semiHidden="1" w:unhideWhenUsed="1"/>
-    <w:lsdException w:name="Table Colorful 2" w:semiHidden="1" w:unhideWhenUsed="1"/>
-    <w:lsdException w:name="Table Colorful 3" w:semiHidden="1" w:unhideWhenUsed="1"/>
-    <w:lsdException w:name="Table Columns 1" w:semiHidden="1" w:unhideWhenUsed="1"/>
-    <w:lsdException w:name="Table Columns 2" w:semiHidden="1" w:unhideWhenUsed="1"/>
-    <w:lsdException w:name="Table Columns 3" w:semiHidden="1" w:unhideWhenUsed="1"/>
-    <w:lsdException w:name="Table Columns 4" w:semiHidden="1" w:unhideWhenUsed="1"/>
-    <w:lsdException w:name="Table Columns 5" w:semiHidden="1" w:unhideWhenUsed="1"/>
-    <w:lsdException w:name="Table Grid 1" w:semiHidden="1" w:unhideWhenUsed="1"/>
-    <w:lsdException w:name="Table Grid 2" w:semiHidden="1" w:unhideWhenUsed="1"/>
-    <w:lsdException w:name="Table Grid 3" w:semiHidden="1" w:unhideWhenUsed="1"/>
-    <w:lsdException w:name="Table Grid 4" w:semiHidden="1" w:unhideWhenUsed="1"/>
-    <w:lsdException w:name="Table Grid 5" w:semiHidden="1" w:unhideWhenUsed="1"/>
-    <w:lsdException w:name="Table Grid 6" w:semiHidden="1" w:unhideWhenUsed="1"/>
-    <w:lsdException w:name="Table Grid 7" w:semiHidden="1" w:unhideWhenUsed="1"/>
-    <w:lsdException w:name="Table Grid 8" w:semiHidden="1" w:unhideWhenUsed="1"/>
-    <w:lsdException w:name="Table List 1" w:semiHidden="1" w:unhideWhenUsed="1"/>
-    <w:lsdException w:name="Table List 2" w:semiHidden="1" w:unhideWhenUsed="1"/>
-    <w:lsdException w:name="Table List 3" w:semiHidden="1" w:unhideWhenUsed="1"/>
-    <w:lsdException w:name="Table List 4" w:semiHidden="1" w:unhideWhenUsed="1"/>
-    <w:lsdException w:name="Table List 5" w:semiHidden="1" w:unhideWhenUsed="1"/>
-    <w:lsdException w:name="Table List 6" w:semiHidden="1" w:unhideWhenUsed="1"/>
-    <w:lsdException w:name="Table List 7" w:semiHidden="1" w:unhideWhenUsed="1"/>
-    <w:lsdException w:name="Table List 8" w:semiHidden="1" w:unhideWhenUsed="1"/>
-    <w:lsdException w:name="Table 3D effects 1" w:semiHidden="1" w:unhideWhenUsed="1"/>
-    <w:lsdException w:name="Table 3D effects 2" w:semiHidden="1" w:unhideWhenUsed="1"/>
-    <w:lsdException w:name="Table 3D effects 3" w:semiHidden="1" w:unhideWhenUsed="1"/>
-    <w:lsdException w:name="Table Contemporary" w:semiHidden="1" w:unhideWhenUsed="1"/>
-    <w:lsdException w:name="Table Elegant" w:semiHidden="1" w:unhideWhenUsed="1"/>
-    <w:lsdException w:name="Table Professional" w:semiHidden="1" w:unhideWhenUsed="1"/>
-    <w:lsdException w:name="Table Subtle 1" w:semiHidden="1" w:unhideWhenUsed="1"/>
-    <w:lsdException w:name="Table Subtle 2" w:semiHidden="1" w:unhideWhenUsed="1"/>
-    <w:lsdException w:name="Table Web 1" w:semiHidden="1" w:unhideWhenUsed="1"/>
-    <w:lsdException w:name="Table Web 2" w:semiHidden="1" w:unhideWhenUsed="1"/>
-    <w:lsdException w:name="Table Web 3" w:semiHidden="1" w:unhideWhenUsed="1"/>
-    <w:lsdException w:name="Balloon Text" w:semiHidden="1" w:unhideWhenUsed="1"/>
-    <w:lsdException w:name="Table Grid" w:semiHidden="1" w:uiPriority="59" w:unhideWhenUsed="1"/>
-    <w:lsdException w:name="Table Theme" w:semiHidden="1" w:unhideWhenUsed="1"/>
-    <w:lsdException w:name="Placeholder Text" w:semiHidden="1"/>
-    <w:lsdException w:name="No Spacing" w:uiPriority="1" w:qFormat="1"/>
-    <w:lsdException w:name="Light Shading" w:uiPriority="60"/>
-    <w:lsdException w:name="Light List" w:uiPriority="61"/>
-    <w:lsdException w:name="Light Grid" w:uiPriority="62"/>
-    <w:lsdException w:name="Medium Shading 1" w:uiPriority="63"/>
-    <w:lsdException w:name="Medium Shading 2" w:uiPriority="64"/>
-    <w:lsdException w:name="Medium List 1" w:uiPriority="65"/>
-    <w:lsdException w:name="Medium List 2" w:uiPriority="66"/>
-    <w:lsdException w:name="Medium Grid 1" w:uiPriority="67"/>
-    <w:lsdException w:name="Medium Grid 2" w:uiPriority="68"/>
-    <w:lsdException w:name="Medium Grid 3" w:uiPriority="69"/>
-    <w:lsdException w:name="Dark List" w:uiPriority="70"/>
-    <w:lsdException w:name="Colorful Shading" w:uiPriority="71"/>
-    <w:lsdException w:name="Colorful List" w:uiPriority="72"/>
-    <w:lsdException w:name="Colorful Grid" w:uiPriority="73"/>
-    <w:lsdException w:name="Light Shading Accent 1" w:uiPriority="60"/>
-    <w:lsdException w:name="Light List Accent 1" w:uiPriority="61"/>
-    <w:lsdException w:name="Light Grid Accent 1" w:uiPriority="62"/>
-    <w:lsdException w:name="Medium Shading 1 Accent 1" w:uiPriority="63"/>
-    <w:lsdException w:name="Medium Shading 2 Accent 1" w:uiPriority="64"/>
-    <w:lsdException w:name="Medium List 1 Accent 1" w:uiPriority="65"/>
-    <w:lsdException w:name="Revision" w:semiHidden="1"/>
-    <w:lsdException w:name="List Paragraph" w:uiPriority="34" w:qFormat="1"/>
-    <w:lsdException w:name="Quote" w:uiPriority="29" w:qFormat="1"/>
-    <w:lsdException w:name="Intense Quote" w:uiPriority="30" w:qFormat="1"/>
-    <w:lsdException w:name="Medium List 2 Accent 1" w:uiPriority="66"/>
-    <w:lsdException w:name="Medium Grid 1 Accent 1" w:uiPriority="67"/>
-    <w:lsdException w:name="Medium Grid 2 Accent 1" w:uiPriority="68"/>
-    <w:lsdException w:name="Medium Grid 3 Accent 1" w:uiPriority="69"/>
-    <w:lsdException w:name="Dark List Accent 1" w:uiPriority="70"/>
-    <w:lsdException w:name="Colorful Shading Accent 1" w:uiPriority="71"/>
-    <w:lsdException w:name="Colorful List Accent 1" w:uiPriority="72"/>
-    <w:lsdException w:name="Colorful Grid Accent 1" w:uiPriority="73"/>
-    <w:lsdException w:name="Light Shading Accent 2" w:uiPriority="60"/>
-    <w:lsdException w:name="Light List Accent 2" w:uiPriority="61"/>
-    <w:lsdException w:name="Light Grid Accent 2" w:uiPriority="62"/>
-    <w:lsdException w:name="Medium Shading 1 Accent 2" w:uiPriority="63"/>
-    <w:lsdException w:name="Medium Shading 2 Accent 2" w:uiPriority="64"/>
-    <w:lsdException w:name="Medium List 1 Accent 2" w:uiPriority="65"/>
-    <w:lsdException w:name="Medium List 2 Accent 2" w:uiPriority="66"/>
-    <w:lsdException w:name="Medium Grid 1 Accent 2" w:uiPriority="67"/>
-    <w:lsdException w:name="Medium Grid 2 Accent 2" w:uiPriority="68"/>
-    <w:lsdException w:name="Medium Grid 3 Accent 2" w:uiPriority="69"/>
-    <w:lsdException w:name="Dark List Accent 2" w:uiPriority="70"/>
-    <w:lsdException w:name="Colorful Shading Accent 2" w:uiPriority="71"/>
-    <w:lsdException w:name="Colorful List Accent 2" w:uiPriority="72"/>
-    <w:lsdException w:name="Colorful Grid Accent 2" w:uiPriority="73"/>
-    <w:lsdException w:name="Light Shading Accent 3" w:uiPriority="60"/>
-    <w:lsdException w:name="Light List Accent 3" w:uiPriority="61"/>
-    <w:lsdException w:name="Light Grid Accent 3" w:uiPriority="62"/>
-    <w:lsdException w:name="Medium Shading 1 Accent 3" w:uiPriority="63"/>
-    <w:lsdException w:name="Medium Shading 2 Accent 3" w:uiPriority="64"/>
-    <w:lsdException w:name="Medium List 1 Accent 3" w:uiPriority="65"/>
-    <w:lsdException w:name="Medium List 2 Accent 3" w:uiPriority="66"/>
-    <w:lsdException w:name="Medium Grid 1 Accent 3" w:uiPriority="67"/>
-    <w:lsdException w:name="Medium Grid 2 Accent 3" w:uiPriority="68"/>
-    <w:lsdException w:name="Medium Grid 3 Accent 3" w:uiPriority="69"/>
-    <w:lsdException w:name="Dark List Accent 3" w:uiPriority="70"/>
-    <w:lsdException w:name="Colorful Shading Accent 3" w:uiPriority="71"/>
-    <w:lsdException w:name="Colorful List Accent 3" w:uiPriority="72"/>
-    <w:lsdException w:name="Colorful Grid Accent 3" w:uiPriority="73"/>
-    <w:lsdException w:name="Light Shading Accent 4" w:uiPriority="60"/>
-    <w:lsdException w:name="Light List Accent 4" w:uiPriority="61"/>
-    <w:lsdException w:name="Light Grid Accent 4" w:uiPriority="62"/>
-    <w:lsdException w:name="Medium Shading 1 Accent 4" w:uiPriority="63"/>
-    <w:lsdException w:name="Medium Shading 2 Accent 4" w:uiPriority="64"/>
-    <w:lsdException w:name="Medium List 1 Accent 4" w:uiPriority="65"/>
-    <w:lsdException w:name="Medium List 2 Accent 4" w:uiPriority="66"/>
-    <w:lsdException w:name="Medium Grid 1 Accent 4" w:uiPriority="67"/>
-    <w:lsdException w:name="Medium Grid 2 Accent 4" w:uiPriority="68"/>
-    <w:lsdException w:name="Medium Grid 3 Accent 4" w:uiPriority="69"/>
-    <w:lsdException w:name="Dark List Accent 4" w:uiPriority="70"/>
-    <w:lsdException w:name="Colorful Shading Accent 4" w:uiPriority="71"/>
-    <w:lsdException w:name="Colorful List Accent 4" w:uiPriority="72"/>
-    <w:lsdException w:name="Colorful Grid Accent 4" w:uiPriority="73"/>
-    <w:lsdException w:name="Light Shading Accent 5" w:uiPriority="60"/>
-    <w:lsdException w:name="Light List Accent 5" w:uiPriority="61"/>
-    <w:lsdException w:name="Light Grid Accent 5" w:uiPriority="62"/>
-    <w:lsdException w:name="Medium Shading 1 Accent 5" w:uiPriority="63"/>
-    <w:lsdException w:name="Medium Shading 2 Accent 5" w:uiPriority="64"/>
-    <w:lsdException w:name="Medium List 1 Accent 5" w:uiPriority="65"/>
-    <w:lsdException w:name="Medium List 2 Accent 5" w:uiPriority="66"/>
-    <w:lsdException w:name="Medium Grid 1 Accent 5" w:uiPriority="67"/>
-    <w:lsdException w:name="Medium Grid 2 Accent 5" w:uiPriority="68"/>
-    <w:lsdException w:name="Medium Grid 3 Accent 5" w:uiPriority="69"/>
-    <w:lsdException w:name="Dark List Accent 5" w:uiPriority="70"/>
-    <w:lsdException w:name="Colorful Shading Accent 5" w:uiPriority="71"/>
-    <w:lsdException w:name="Colorful List Accent 5" w:uiPriority="72"/>
-    <w:lsdException w:name="Colorful Grid Accent 5" w:uiPriority="73"/>
-    <w:lsdException w:name="Light Shading Accent 6" w:uiPriority="60"/>
-    <w:lsdException w:name="Light List Accent 6" w:uiPriority="61"/>
-    <w:lsdException w:name="Light Grid Accent 6" w:uiPriority="62"/>
-    <w:lsdException w:name="Medium Shading 1 Accent 6" w:uiPriority="63"/>
-    <w:lsdException w:name="Medium Shading 2 Accent 6" w:uiPriority="64"/>
-    <w:lsdException w:name="Medium List 1 Accent 6" w:uiPriority="65"/>
-    <w:lsdException w:name="Medium List 2 Accent 6" w:uiPriority="66"/>
-    <w:lsdException w:name="Medium Grid 1 Accent 6" w:uiPriority="67"/>
-    <w:lsdException w:name="Medium Grid 2 Accent 6" w:uiPriority="68"/>
-    <w:lsdException w:name="Medium Grid 3 Accent 6" w:uiPriority="69"/>
-    <w:lsdException w:name="Dark List Accent 6" w:uiPriority="70"/>
-    <w:lsdException w:name="Colorful Shading Accent 6" w:uiPriority="71"/>
-    <w:lsdException w:name="Colorful List Accent 6" w:uiPriority="72"/>
-    <w:lsdException w:name="Colorful Grid Accent 6" w:uiPriority="73"/>
-    <w:lsdException w:name="Subtle Emphasis" w:uiPriority="19" w:qFormat="1"/>
-    <w:lsdException w:name="Intense Emphasis" w:uiPriority="21" w:qFormat="1"/>
-    <w:lsdException w:name="Subtle Reference" w:uiPriority="31" w:qFormat="1"/>
-    <w:lsdException w:name="Intense Reference" w:uiPriority="32" w:qFormat="1"/>
-    <w:lsdException w:name="Book Title" w:uiPriority="33" w:qFormat="1"/>
-    <w:lsdException w:name="Bibliography" w:semiHidden="1" w:uiPriority="37" w:unhideWhenUsed="1"/>
-    <w:lsdException w:name="TOC Heading" w:semiHidden="1" w:uiPriority="39" w:unhideWhenUsed="1" w:qFormat="1"/>
-    <w:lsdException w:name="Plain Table 1" w:uiPriority="41"/>
-    <w:lsdException w:name="Plain Table 2" w:uiPriority="42"/>
-    <w:lsdException w:name="Plain Table 3" w:uiPriority="43"/>
-    <w:lsdException w:name="Plain Table 4" w:uiPriority="44"/>
-    <w:lsdException w:name="Plain Table 5" w:uiPriority="45"/>
-    <w:lsdException w:name="Grid Table Light" w:uiPriority="40"/>
-    <w:lsdException w:name="Grid Table 1 Light" w:uiPriority="46"/>
-    <w:lsdException w:name="Grid Table 2" w:uiPriority="47"/>
-    <w:lsdException w:name="Grid Table 3" w:uiPriority="48"/>
-    <w:lsdException w:name="Grid Table 4" w:uiPriority="49"/>
-    <w:lsdException w:name="Grid Table 5 Dark" w:uiPriority="50"/>
-    <w:lsdException w:name="Grid Table 6 Colorful" w:uiPriority="51"/>
-    <w:lsdException w:name="Grid Table 7 Colorful" w:uiPriority="52"/>
-    <w:lsdException w:name="Grid Table 1 Light Accent 1" w:uiPriority="46"/>
-    <w:lsdException w:name="Grid Table 2 Accent 1" w:uiPriority="47"/>
-    <w:lsdException w:name="Grid Table 3 Accent 1" w:uiPriority="48"/>
-    <w:lsdException w:name="Grid Table 4 Accent 1" w:uiPriority="49"/>
-    <w:lsdException w:name="Grid Table 5 Dark Accent 1" w:uiPriority="50"/>
-    <w:lsdException w:name="Grid Table 6 Colorful Accent 1" w:uiPriority="51"/>
-    <w:lsdException w:name="Grid Table 7 Colorful Accent 1" w:uiPriority="52"/>
-    <w:lsdException w:name="Grid Table 1 Light Accent 2" w:uiPriority="46"/>
-    <w:lsdException w:name="Grid Table 2 Accent 2" w:uiPriority="47"/>
-    <w:lsdException w:name="Grid Table 3 Accent 2" w:uiPriority="48"/>
-    <w:lsdException w:name="Grid Table 4 Accent 2" w:uiPriority="49"/>
-    <w:lsdException w:name="Grid Table 5 Dark Accent 2" w:uiPriority="50"/>
-    <w:lsdException w:name="Grid Table 6 Colorful Accent 2" w:uiPriority="51"/>
-    <w:lsdException w:name="Grid Table 7 Colorful Accent 2" w:uiPriority="52"/>
-    <w:lsdException w:name="Grid Table 1 Light Accent 3" w:uiPriority="46"/>
-    <w:lsdException w:name="Grid Table 2 Accent 3" w:uiPriority="47"/>
-    <w:lsdException w:name="Grid Table 3 Accent 3" w:uiPriority="48"/>
-    <w:lsdException w:name="Grid Table 4 Accent 3" w:uiPriority="49"/>
-    <w:lsdException w:name="Grid Table 5 Dark Accent 3" w:uiPriority="50"/>
-    <w:lsdException w:name="Grid Table 6 Colorful Accent 3" w:uiPriority="51"/>
-    <w:lsdException w:name="Grid Table 7 Colorful Accent 3" w:uiPriority="52"/>
-    <w:lsdException w:name="Grid Table 1 Light Accent 4" w:uiPriority="46"/>
-    <w:lsdException w:name="Grid Table 2 Accent 4" w:uiPriority="47"/>
-    <w:lsdException w:name="Grid Table 3 Accent 4" w:uiPriority="48"/>
-    <w:lsdException w:name="Grid Table 4 Accent 4" w:uiPriority="49"/>
-    <w:lsdException w:name="Grid Table 5 Dark Accent 4" w:uiPriority="50"/>
-    <w:lsdException w:name="Grid Table 6 Colorful Accent 4" w:uiPriority="51"/>
-    <w:lsdException w:name="Grid Table 7 Colorful Accent 4" w:uiPriority="52"/>
-    <w:lsdException w:name="Grid Table 1 Light Accent 5" w:uiPriority="46"/>
-    <w:lsdException w:name="Grid Table 2 Accent 5" w:uiPriority="47"/>
-    <w:lsdException w:name="Grid Table 3 Accent 5" w:uiPriority="48"/>
-    <w:lsdException w:name="Grid Table 4 Accent 5" w:uiPriority="49"/>
-    <w:lsdException w:name="Grid Table 5 Dark Accent 5" w:uiPriority="50"/>
-    <w:lsdException w:name="Grid Table 6 Colorful Accent 5" w:uiPriority="51"/>
-    <w:lsdException w:name="Grid Table 7 Colorful Accent 5" w:uiPriority="52"/>
-    <w:lsdException w:name="Grid Table 1 Light Accent 6" w:uiPriority="46"/>
-    <w:lsdException w:name="Grid Table 2 Accent 6" w:uiPriority="47"/>
-    <w:lsdException w:name="Grid Table 3 Accent 6" w:uiPriority="48"/>
-    <w:lsdException w:name="Grid Table 4 Accent 6" w:uiPriority="49"/>
-    <w:lsdException w:name="Grid Table 5 Dark Accent 6" w:uiPriority="50"/>
-    <w:lsdException w:name="Grid Table 6 Colorful Accent 6" w:uiPriority="51"/>
-    <w:lsdException w:name="Grid Table 7 Colorful Accent 6" w:uiPriority="52"/>
-    <w:lsdException w:name="List Table 1 Light" w:uiPriority="46"/>
-    <w:lsdException w:name="List Table 2" w:uiPriority="47"/>
-    <w:lsdException w:name="List Table 3" w:uiPriority="48"/>
-    <w:lsdException w:name="List Table 4" w:uiPriority="49"/>
-    <w:lsdException w:name="List Table 5 Dark" w:uiPriority="50"/>
-    <w:lsdException w:name="List Table 6 Colorful" w:uiPriority="51"/>
-    <w:lsdException w:name="List Table 7 Colorful" w:uiPriority="52"/>
-    <w:lsdException w:name="List Table 1 Light Accent 1" w:uiPriority="46"/>
-    <w:lsdException w:name="List Table 2 Accent 1" w:uiPriority="47"/>
-    <w:lsdException w:name="List Table 3 Accent 1" w:uiPriority="48"/>
-    <w:lsdException w:name="List Table 4 Accent 1" w:uiPriority="49"/>
-    <w:lsdException w:name="List Table 5 Dark Accent 1" w:uiPriority="50"/>
-    <w:lsdException w:name="List Table 6 Colorful Accent 1" w:uiPriority="51"/>
-    <w:lsdException w:name="List Table 7 Colorful Accent 1" w:uiPriority="52"/>
-    <w:lsdException w:name="List Table 1 Light Accent 2" w:uiPriority="46"/>
-    <w:lsdException w:name="List Table 2 Accent 2" w:uiPriority="47"/>
-    <w:lsdException w:name="List Table 3 Accent 2" w:uiPriority="48"/>
-    <w:lsdException w:name="List Table 4 Accent 2" w:uiPriority="49"/>
-    <w:lsdException w:name="List Table 5 Dark Accent 2" w:uiPriority="50"/>
-    <w:lsdException w:name="List Table 6 Colorful Accent 2" w:uiPriority="51"/>
-    <w:lsdException w:name="List Table 7 Colorful Accent 2" w:uiPriority="52"/>
-    <w:lsdException w:name="List Table 1 Light Accent 3" w:uiPriority="46"/>
-    <w:lsdException w:name="List Table 2 Accent 3" w:uiPriority="47"/>
-    <w:lsdException w:name="List Table 3 Accent 3" w:uiPriority="48"/>
-    <w:lsdException w:name="List Table 4 Accent 3" w:uiPriority="49"/>
-    <w:lsdException w:name="List Table 5 Dark Accent 3" w:uiPriority="50"/>
-    <w:lsdException w:name="List Table 6 Colorful Accent 3" w:uiPriority="51"/>
-    <w:lsdException w:name="List Table 7 Colorful Accent 3" w:uiPriority="52"/>
-    <w:lsdException w:name="List Table 1 Light Accent 4" w:uiPriority="46"/>
-    <w:lsdException w:name="List Table 2 Accent 4" w:uiPriority="47"/>
-    <w:lsdException w:name="List Table 3 Accent 4" w:uiPriority="48"/>
-    <w:lsdException w:name="List Table 4 Accent 4" w:uiPriority="49"/>
-    <w:lsdException w:name="List Table 5 Dark Accent 4" w:uiPriority="50"/>
-    <w:lsdException w:name="List Table 6 Colorful Accent 4" w:uiPriority="51"/>
-    <w:lsdException w:name="List Table 7 Colorful Accent 4" w:uiPriority="52"/>
-    <w:lsdException w:name="List Table 1 Light Accent 5" w:uiPriority="46"/>
-    <w:lsdException w:name="List Table 2 Accent 5" w:uiPriority="47"/>
-    <w:lsdException w:name="List Table 3 Accent 5" w:uiPriority="48"/>
-    <w:lsdException w:name="List Table 4 Accent 5" w:uiPriority="49"/>
-    <w:lsdException w:name="List Table 5 Dark Accent 5" w:uiPriority="50"/>
-    <w:lsdException w:name="List Table 6 Colorful Accent 5" w:uiPriority="51"/>
-    <w:lsdException w:name="List Table 7 Colorful Accent 5" w:uiPriority="52"/>
-    <w:lsdException w:name="List Table 1 Light Accent 6" w:uiPriority="46"/>
-    <w:lsdException w:name="List Table 2 Accent 6" w:uiPriority="47"/>
-    <w:lsdException w:name="List Table 3 Accent 6" w:uiPriority="48"/>
-    <w:lsdException w:name="List Table 4 Accent 6" w:uiPriority="49"/>
-    <w:lsdException w:name="List Table 5 Dark Accent 6" w:uiPriority="50"/>
-    <w:lsdException w:name="List Table 6 Colorful Accent 6" w:uiPriority="51"/>
-    <w:lsdException w:name="List Table 7 Colorful Accent 6" w:uiPriority="52"/>
-    <w:lsdException w:name="Mention" w:semiHidden="1" w:unhideWhenUsed="1"/>
-    <w:lsdException w:name="Smart Hyperlink" w:semiHidden="1" w:unhideWhenUsed="1"/>
-    <w:lsdException w:name="Hashtag" w:semiHidden="1" w:unhideWhenUsed="1"/>
-    <w:lsdException w:name="Unresolved Mention" w:semiHidden="1" w:unhideWhenUsed="1"/>
-    <w:lsdException w:name="Smart Link" w:semiHidden="1" w:unhideWhenUsed="1"/>
+  <w:latentStyles w:defLockedState="0" w:defUIPriority="99" w:defSemiHidden="1" w:defUnhideWhenUsed="1" w:defQFormat="0" w:count="267">
+    <w:lsdException w:name="Normal" w:semiHidden="0" w:uiPriority="0" w:unhideWhenUsed="0" w:qFormat="1"/>
+    <w:lsdException w:name="heading 1" w:semiHidden="0" w:uiPriority="9" w:unhideWhenUsed="0" w:qFormat="1"/>
+    <w:lsdException w:name="heading 2" w:uiPriority="9" w:qFormat="1"/>
+    <w:lsdException w:name="heading 3" w:uiPriority="9" w:qFormat="1"/>
+    <w:lsdException w:name="heading 4" w:uiPriority="9" w:qFormat="1"/>
+    <w:lsdException w:name="heading 5" w:uiPriority="9" w:qFormat="1"/>
+    <w:lsdException w:name="heading 6" w:uiPriority="9" w:qFormat="1"/>
+    <w:lsdException w:name="heading 7" w:uiPriority="9" w:qFormat="1"/>
+    <w:lsdException w:name="heading 8" w:uiPriority="9" w:qFormat="1"/>
+    <w:lsdException w:name="heading 9" w:uiPriority="9" w:qFormat="1"/>
+    <w:lsdException w:name="toc 1" w:uiPriority="39"/>
+    <w:lsdException w:name="toc 2" w:uiPriority="39"/>
+    <w:lsdException w:name="toc 3" w:uiPriority="39"/>
+    <w:lsdException w:name="toc 4" w:uiPriority="39"/>
+    <w:lsdException w:name="toc 5" w:uiPriority="39"/>
+    <w:lsdException w:name="toc 6" w:uiPriority="39"/>
+    <w:lsdException w:name="toc 7" w:uiPriority="39"/>
+    <w:lsdException w:name="toc 8" w:uiPriority="39"/>
+    <w:lsdException w:name="toc 9" w:uiPriority="39"/>
+    <w:lsdException w:name="caption" w:uiPriority="35" w:qFormat="1"/>
+    <w:lsdException w:name="Title" w:semiHidden="0" w:uiPriority="10" w:unhideWhenUsed="0" w:qFormat="1"/>
+    <w:lsdException w:name="Default Paragraph Font" w:uiPriority="1"/>
+    <w:lsdException w:name="Subtitle" w:semiHidden="0" w:uiPriority="11" w:unhideWhenUsed="0" w:qFormat="1"/>
+    <w:lsdException w:name="Strong" w:semiHidden="0" w:uiPriority="22" w:unhideWhenUsed="0" w:qFormat="1"/>
+    <w:lsdException w:name="Emphasis" w:semiHidden="0" w:uiPriority="20" w:unhideWhenUsed="0" w:qFormat="1"/>
+    <w:lsdException w:name="Table Grid" w:uiPriority="59"/>
+    <w:lsdException w:name="Placeholder Text" w:unhideWhenUsed="0"/>
+    <w:lsdException w:name="No Spacing" w:semiHidden="0" w:uiPriority="1" w:unhideWhenUsed="0" w:qFormat="1"/>
+    <w:lsdException w:name="Light Shading" w:semiHidden="0" w:uiPriority="60" w:unhideWhenUsed="0"/>
+    <w:lsdException w:name="Light List" w:semiHidden="0" w:uiPriority="61" w:unhideWhenUsed="0"/>
+    <w:lsdException w:name="Light Grid" w:semiHidden="0" w:uiPriority="62" w:unhideWhenUsed="0"/>
+    <w:lsdException w:name="Medium Shading 1" w:semiHidden="0" w:uiPriority="63" w:unhideWhenUsed="0"/>
+    <w:lsdException w:name="Medium Shading 2" w:semiHidden="0" w:uiPriority="64" w:unhideWhenUsed="0"/>
+    <w:lsdException w:name="Medium List 1" w:semiHidden="0" w:uiPriority="65" w:unhideWhenUsed="0"/>
+    <w:lsdException w:name="Medium List 2" w:semiHidden="0" w:uiPriority="66" w:unhideWhenUsed="0"/>
+    <w:lsdException w:name="Medium Grid 1" w:semiHidden="0" w:uiPriority="67" w:unhideWhenUsed="0"/>
+    <w:lsdException w:name="Medium Grid 2" w:semiHidden="0" w:uiPriority="68" w:unhideWhenUsed="0"/>
+    <w:lsdException w:name="Medium Grid 3" w:semiHidden="0" w:uiPriority="69" w:unhideWhenUsed="0"/>
+    <w:lsdException w:name="Dark List" w:semiHidden="0" w:uiPriority="70" w:unhideWhenUsed="0"/>
+    <w:lsdException w:name="Colorful Shading" w:semiHidden="0" w:uiPriority="71" w:unhideWhenUsed="0"/>
+    <w:lsdException w:name="Colorful List" w:semiHidden="0" w:uiPriority="72" w:unhideWhenUsed="0"/>
+    <w:lsdException w:name="Colorful Grid" w:semiHidden="0" w:uiPriority="73" w:unhideWhenUsed="0"/>
+    <w:lsdException w:name="Light Shading Accent 1" w:semiHidden="0" w:uiPriority="60" w:unhideWhenUsed="0"/>
+    <w:lsdException w:name="Light List Accent 1" w:semiHidden="0" w:uiPriority="61" w:unhideWhenUsed="0"/>
+    <w:lsdException w:name="Light Grid Accent 1" w:semiHidden="0" w:uiPriority="62" w:unhideWhenUsed="0"/>
+    <w:lsdException w:name="Medium Shading 1 Accent 1" w:semiHidden="0" w:uiPriority="63" w:unhideWhenUsed="0"/>
+    <w:lsdException w:name="Medium Shading 2 Accent 1" w:semiHidden="0" w:uiPriority="64" w:unhideWhenUsed="0"/>
+    <w:lsdException w:name="Medium List 1 Accent 1" w:semiHidden="0" w:uiPriority="65" w:unhideWhenUsed="0"/>
+    <w:lsdException w:name="Revision" w:unhideWhenUsed="0"/>
+    <w:lsdException w:name="List Paragraph" w:semiHidden="0" w:uiPriority="34" w:unhideWhenUsed="0" w:qFormat="1"/>
+    <w:lsdException w:name="Quote" w:semiHidden="0" w:uiPriority="29" w:unhideWhenUsed="0" w:qFormat="1"/>
+    <w:lsdException w:name="Intense Quote" w:semiHidden="0" w:uiPriority="30" w:unhideWhenUsed="0" w:qFormat="1"/>
+    <w:lsdException w:name="Medium List 2 Accent 1" w:semiHidden="0" w:uiPriority="66" w:unhideWhenUsed="0"/>
+    <w:lsdException w:name="Medium Grid 1 Accent 1" w:semiHidden="0" w:uiPriority="67" w:unhideWhenUsed="0"/>
+    <w:lsdException w:name="Medium Grid 2 Accent 1" w:semiHidden="0" w:uiPriority="68" w:unhideWhenUsed="0"/>
+    <w:lsdException w:name="Medium Grid 3 Accent 1" w:semiHidden="0" w:uiPriority="69" w:unhideWhenUsed="0"/>
+    <w:lsdException w:name="Dark List Accent 1" w:semiHidden="0" w:uiPriority="70" w:unhideWhenUsed="0"/>
+    <w:lsdException w:name="Colorful Shading Accent 1" w:semiHidden="0" w:uiPriority="71" w:unhideWhenUsed="0"/>
+    <w:lsdException w:name="Colorful List Accent 1" w:semiHidden="0" w:uiPriority="72" w:unhideWhenUsed="0"/>
+    <w:lsdException w:name="Colorful Grid Accent 1" w:semiHidden="0" w:uiPriority="73" w:unhideWhenUsed="0"/>
+    <w:lsdException w:name="Light Shading Accent 2" w:semiHidden="0" w:uiPriority="60" w:unhideWhenUsed="0"/>
+    <w:lsdException w:name="Light List Accent 2" w:semiHidden="0" w:uiPriority="61" w:unhideWhenUsed="0"/>
+    <w:lsdException w:name="Light Grid Accent 2" w:semiHidden="0" w:uiPriority="62" w:unhideWhenUsed="0"/>
+    <w:lsdException w:name="Medium Shading 1 Accent 2" w:semiHidden="0" w:uiPriority="63" w:unhideWhenUsed="0"/>
+    <w:lsdException w:name="Medium Shading 2 Accent 2" w:semiHidden="0" w:uiPriority="64" w:unhideWhenUsed="0"/>
+    <w:lsdException w:name="Medium List 1 Accent 2" w:semiHidden="0" w:uiPriority="65" w:unhideWhenUsed="0"/>
+    <w:lsdException w:name="Medium List 2 Accent 2" w:semiHidden="0" w:uiPriority="66" w:unhideWhenUsed="0"/>
+    <w:lsdException w:name="Medium Grid 1 Accent 2" w:semiHidden="0" w:uiPriority="67" w:unhideWhenUsed="0"/>
+    <w:lsdException w:name="Medium Grid 2 Accent 2" w:semiHidden="0" w:uiPriority="68" w:unhideWhenUsed="0"/>
+    <w:lsdException w:name="Medium Grid 3 Accent 2" w:semiHidden="0" w:uiPriority="69" w:unhideWhenUsed="0"/>
+    <w:lsdException w:name="Dark List Accent 2" w:semiHidden="0" w:uiPriority="70" w:unhideWhenUsed="0"/>
+    <w:lsdException w:name="Colorful Shading Accent 2" w:semiHidden="0" w:uiPriority="71" w:unhideWhenUsed="0"/>
+    <w:lsdException w:name="Colorful List Accent 2" w:semiHidden="0" w:uiPriority="72" w:unhideWhenUsed="0"/>
+    <w:lsdException w:name="Colorful Grid Accent 2" w:semiHidden="0" w:uiPriority="73" w:unhideWhenUsed="0"/>
+    <w:lsdException w:name="Light Shading Accent 3" w:semiHidden="0" w:uiPriority="60" w:unhideWhenUsed="0"/>
+    <w:lsdException w:name="Light List Accent 3" w:semiHidden="0" w:uiPriority="61" w:unhideWhenUsed="0"/>
+    <w:lsdException w:name="Light Grid Accent 3" w:semiHidden="0" w:uiPriority="62" w:unhideWhenUsed="0"/>
+    <w:lsdException w:name="Medium Shading 1 Accent 3" w:semiHidden="0" w:uiPriority="63" w:unhideWhenUsed="0"/>
+    <w:lsdException w:name="Medium Shading 2 Accent 3" w:semiHidden="0" w:uiPriority="64" w:unhideWhenUsed="0"/>
+    <w:lsdException w:name="Medium List 1 Accent 3" w:semiHidden="0" w:uiPriority="65" w:unhideWhenUsed="0"/>
+    <w:lsdException w:name="Medium List 2 Accent 3" w:semiHidden="0" w:uiPriority="66" w:unhideWhenUsed="0"/>
+    <w:lsdException w:name="Medium Grid 1 Accent 3" w:semiHidden="0" w:uiPriority="67" w:unhideWhenUsed="0"/>
+    <w:lsdException w:name="Medium Grid 2 Accent 3" w:semiHidden="0" w:uiPriority="68" w:unhideWhenUsed="0"/>
+    <w:lsdException w:name="Medium Grid 3 Accent 3" w:semiHidden="0" w:uiPriority="69" w:unhideWhenUsed="0"/>
+    <w:lsdException w:name="Dark List Accent 3" w:semiHidden="0" w:uiPriority="70" w:unhideWhenUsed="0"/>
+    <w:lsdException w:name="Colorful Shading Accent 3" w:semiHidden="0" w:uiPriority="71" w:unhideWhenUsed="0"/>
+    <w:lsdException w:name="Colorful List Accent 3" w:semiHidden="0" w:uiPriority="72" w:unhideWhenUsed="0"/>
+    <w:lsdException w:name="Colorful Grid Accent 3" w:semiHidden="0" w:uiPriority="73" w:unhideWhenUsed="0"/>
+    <w:lsdException w:name="Light Shading Accent 4" w:semiHidden="0" w:uiPriority="60" w:unhideWhenUsed="0"/>
+    <w:lsdException w:name="Light List Accent 4" w:semiHidden="0" w:uiPriority="61" w:unhideWhenUsed="0"/>
+    <w:lsdException w:name="Light Grid Accent 4" w:semiHidden="0" w:uiPriority="62" w:unhideWhenUsed="0"/>
+    <w:lsdException w:name="Medium Shading 1 Accent 4" w:semiHidden="0" w:uiPriority="63" w:unhideWhenUsed="0"/>
+    <w:lsdException w:name="Medium Shading 2 Accent 4" w:semiHidden="0" w:uiPriority="64" w:unhideWhenUsed="0"/>
+    <w:lsdException w:name="Medium List 1 Accent 4" w:semiHidden="0" w:uiPriority="65" w:unhideWhenUsed="0"/>
+    <w:lsdException w:name="Medium List 2 Accent 4" w:semiHidden="0" w:uiPriority="66" w:unhideWhenUsed="0"/>
+    <w:lsdException w:name="Medium Grid 1 Accent 4" w:semiHidden="0" w:uiPriority="67" w:unhideWhenUsed="0"/>
+    <w:lsdException w:name="Medium Grid 2 Accent 4" w:semiHidden="0" w:uiPriority="68" w:unhideWhenUsed="0"/>
+    <w:lsdException w:name="Medium Grid 3 Accent 4" w:semiHidden="0" w:uiPriority="69" w:unhideWhenUsed="0"/>
+    <w:lsdException w:name="Dark List Accent 4" w:semiHidden="0" w:uiPriority="70" w:unhideWhenUsed="0"/>
+    <w:lsdException w:name="Colorful Shading Accent 4" w:semiHidden="0" w:uiPriority="71" w:unhideWhenUsed="0"/>
+    <w:lsdException w:name="Colorful List Accent 4" w:semiHidden="0" w:uiPriority="72" w:unhideWhenUsed="0"/>
+    <w:lsdException w:name="Colorful Grid Accent 4" w:semiHidden="0" w:uiPriority="73" w:unhideWhenUsed="0"/>
+    <w:lsdException w:name="Light Shading Accent 5" w:semiHidden="0" w:uiPriority="60" w:unhideWhenUsed="0"/>
+    <w:lsdException w:name="Light List Accent 5" w:semiHidden="0" w:uiPriority="61" w:unhideWhenUsed="0"/>
+    <w:lsdException w:name="Light Grid Accent 5" w:semiHidden="0" w:uiPriority="62" w:unhideWhenUsed="0"/>
+    <w:lsdException w:name="Medium Shading 1 Accent 5" w:semiHidden="0" w:uiPriority="63" w:unhideWhenUsed="0"/>
+    <w:lsdException w:name="Medium Shading 2 Accent 5" w:semiHidden="0" w:uiPriority="64" w:unhideWhenUsed="0"/>
+    <w:lsdException w:name="Medium List 1 Accent 5" w:semiHidden="0" w:uiPriority="65" w:unhideWhenUsed="0"/>
+    <w:lsdException w:name="Medium List 2 Accent 5" w:semiHidden="0" w:uiPriority="66" w:unhideWhenUsed="0"/>
+    <w:lsdException w:name="Medium Grid 1 Accent 5" w:semiHidden="0" w:uiPriority="67" w:unhideWhenUsed="0"/>
+    <w:lsdException w:name="Medium Grid 2 Accent 5" w:semiHidden="0" w:uiPriority="68" w:unhideWhenUsed="0"/>
+    <w:lsdException w:name="Medium Grid 3 Accent 5" w:semiHidden="0" w:uiPriority="69" w:unhideWhenUsed="0"/>
+    <w:lsdException w:name="Dark List Accent 5" w:semiHidden="0" w:uiPriority="70" w:unhideWhenUsed="0"/>
+    <w:lsdException w:name="Colorful Shading Accent 5" w:semiHidden="0" w:uiPriority="71" w:unhideWhenUsed="0"/>
+    <w:lsdException w:name="Colorful List Accent 5" w:semiHidden="0" w:uiPriority="72" w:unhideWhenUsed="0"/>
+    <w:lsdException w:name="Colorful Grid Accent 5" w:semiHidden="0" w:uiPriority="73" w:unhideWhenUsed="0"/>
+    <w:lsdException w:name="Light Shading Accent 6" w:semiHidden="0" w:uiPriority="60" w:unhideWhenUsed="0"/>
+    <w:lsdException w:name="Light List Accent 6" w:semiHidden="0" w:uiPriority="61" w:unhideWhenUsed="0"/>
+    <w:lsdException w:name="Light Grid Accent 6" w:semiHidden="0" w:uiPriority="62" w:unhideWhenUsed="0"/>
+    <w:lsdException w:name="Medium Shading 1 Accent 6" w:semiHidden="0" w:uiPriority="63" w:unhideWhenUsed="0"/>
+    <w:lsdException w:name="Medium Shading 2 Accent 6" w:semiHidden="0" w:uiPriority="64" w:unhideWhenUsed="0"/>
+    <w:lsdException w:name="Medium List 1 Accent 6" w:semiHidden="0" w:uiPriority="65" w:unhideWhenUsed="0"/>
+    <w:lsdException w:name="Medium List 2 Accent 6" w:semiHidden="0" w:uiPriority="66" w:unhideWhenUsed="0"/>
+    <w:lsdException w:name="Medium Grid 1 Accent 6" w:semiHidden="0" w:uiPriority="67" w:unhideWhenUsed="0"/>
+    <w:lsdException w:name="Medium Grid 2 Accent 6" w:semiHidden="0" w:uiPriority="68" w:unhideWhenUsed="0"/>
+    <w:lsdException w:name="Medium Grid 3 Accent 6" w:semiHidden="0" w:uiPriority="69" w:unhideWhenUsed="0"/>
+    <w:lsdException w:name="Dark List Accent 6" w:semiHidden="0" w:uiPriority="70" w:unhideWhenUsed="0"/>
+    <w:lsdException w:name="Colorful Shading Accent 6" w:semiHidden="0" w:uiPriority="71" w:unhideWhenUsed="0"/>
+    <w:lsdException w:name="Colorful List Accent 6" w:semiHidden="0" w:uiPriority="72" w:unhideWhenUsed="0"/>
+    <w:lsdException w:name="Colorful Grid Accent 6" w:semiHidden="0" w:uiPriority="73" w:unhideWhenUsed="0"/>
+    <w:lsdException w:name="Subtle Emphasis" w:semiHidden="0" w:uiPriority="19" w:unhideWhenUsed="0" w:qFormat="1"/>
+    <w:lsdException w:name="Intense Emphasis" w:semiHidden="0" w:uiPriority="21" w:unhideWhenUsed="0" w:qFormat="1"/>
+    <w:lsdException w:name="Subtle Reference" w:semiHidden="0" w:uiPriority="31" w:unhideWhenUsed="0" w:qFormat="1"/>
+    <w:lsdException w:name="Intense Reference" w:semiHidden="0" w:uiPriority="32" w:unhideWhenUsed="0" w:qFormat="1"/>
+    <w:lsdException w:name="Book Title" w:semiHidden="0" w:uiPriority="33" w:unhideWhenUsed="0" w:qFormat="1"/>
+    <w:lsdException w:name="Bibliography" w:uiPriority="37"/>
+    <w:lsdException w:name="TOC Heading" w:uiPriority="39" w:qFormat="1"/>
+  </w:latentStyles>
+  <w:style w:type="paragraph" w:default="1" w:styleId="Normal">
+    <w:name w:val="Normal"/>
+    <w:qFormat/>
+    <w:rsid w:val="00503CFF"/>
+    <w:rPr>
+      <w:lang w:val="id-ID"/>
+    </w:rPr>
+  </w:style>
+  <w:style w:type="paragraph" w:styleId="Heading2">
+    <w:name w:val="heading 2"/>
+    <w:basedOn w:val="Normal"/>
+    <w:next w:val="Normal"/>
+    <w:link w:val="Heading2Char"/>
+    <w:uiPriority w:val="9"/>
+    <w:unhideWhenUsed/>
+    <w:qFormat/>
+    <w:rsid w:val="00623D85"/>
+    <w:pPr>
+      <w:keepNext/>
+      <w:keepLines/>
+      <w:spacing w:before="40" w:after="0"/>
+      <w:outlineLvl w:val="1"/>
+    </w:pPr>
+    <w:rPr>
+      <w:rFonts w:asciiTheme="majorHAnsi" w:eastAsiaTheme="majorEastAsia" w:hAnsiTheme="majorHAnsi" w:cstheme="majorBidi"/>
+      <w:color w:val="365F91" w:themeColor="accent1" w:themeShade="BF"/>
+      <w:sz w:val="26"/>
+      <w:szCs w:val="26"/>
+    </w:rPr>
+  </w:style>
+  <w:style w:type="character" w:default="1" w:styleId="DefaultParagraphFont">
+    <w:name w:val="Default Paragraph Font"/>
+    <w:uiPriority w:val="1"/>
+    <w:semiHidden/>
+    <w:unhideWhenUsed/>
+  </w:style>
+  <w:style w:type="table" w:default="1" w:styleId="TableNormal">
+    <w:name w:val="Normal Table"/>
+    <w:uiPriority w:val="99"/>
+    <w:semiHidden/>
+    <w:unhideWhenUsed/>
+    <w:tblPr>
+      <w:tblInd w:w="0" w:type="dxa"/>
+      <w:tblCellMar>
+        <w:top w:w="0" w:type="dxa"/>
+        <w:left w:w="108" w:type="dxa"/>
+        <w:bottom w:w="0" w:type="dxa"/>
+        <w:right w:w="108" w:type="dxa"/>
+      </w:tblCellMar>
+    </w:tblPr>
+  </w:style>
+  <w:style w:type="numbering" w:default="1" w:styleId="NoList">
+    <w:name w:val="No List"/>
+    <w:uiPriority w:val="99"/>
+    <w:semiHidden/>
+    <w:unhideWhenUsed/>
+  </w:style>
+  <w:style w:type="paragraph" w:styleId="BalloonText">
+    <w:name w:val="Balloon Text"/>
+    <w:basedOn w:val="Normal"/>
+    <w:link w:val="BalloonTextChar"/>
+    <w:uiPriority w:val="99"/>
+    <w:semiHidden/>
+    <w:unhideWhenUsed/>
+    <w:rsid w:val="00503CFF"/>
+    <w:pPr>
+      <w:spacing w:after="0" w:line="240" w:lineRule="auto"/>
+    </w:pPr>
+    <w:rPr>
+      <w:rFonts w:ascii="Tahoma" w:hAnsi="Tahoma" w:cs="Tahoma"/>
+      <w:sz w:val="16"/>
+      <w:szCs w:val="16"/>
+    </w:rPr>
+  </w:style>
+  <w:style w:type="character" w:customStyle="1" w:styleId="BalloonTextChar">
+    <w:name w:val="Balloon Text Char"/>
+    <w:basedOn w:val="DefaultParagraphFont"/>
+    <w:link w:val="BalloonText"/>
+    <w:uiPriority w:val="99"/>
+    <w:semiHidden/>
+    <w:rsid w:val="00503CFF"/>
+    <w:rPr>
+      <w:rFonts w:ascii="Tahoma" w:hAnsi="Tahoma" w:cs="Tahoma"/>
+      <w:sz w:val="16"/>
+      <w:szCs w:val="16"/>
+      <w:lang w:val="id-ID"/>
+    </w:rPr>
+  </w:style>
+  <w:style w:type="character" w:customStyle="1" w:styleId="Heading2Char">
+    <w:name w:val="Heading 2 Char"/>
+    <w:basedOn w:val="DefaultParagraphFont"/>
+    <w:link w:val="Heading2"/>
+    <w:uiPriority w:val="9"/>
+    <w:rsid w:val="00623D85"/>
+    <w:rPr>
+      <w:rFonts w:asciiTheme="majorHAnsi" w:eastAsiaTheme="majorEastAsia" w:hAnsiTheme="majorHAnsi" w:cstheme="majorBidi"/>
+      <w:color w:val="365F91" w:themeColor="accent1" w:themeShade="BF"/>
+      <w:sz w:val="26"/>
+      <w:szCs w:val="26"/>
+      <w:lang w:val="id-ID"/>
+    </w:rPr>
+  </w:style>
+  <w:style w:type="paragraph" w:styleId="ListParagraph">
+    <w:name w:val="List Paragraph"/>
+    <w:basedOn w:val="Normal"/>
+    <w:link w:val="ListParagraphChar"/>
+    <w:uiPriority w:val="34"/>
+    <w:qFormat/>
+    <w:rsid w:val="00623D85"/>
+    <w:pPr>
+      <w:ind w:left="720"/>
+      <w:contextualSpacing/>
+    </w:pPr>
+  </w:style>
+  <w:style w:type="character" w:customStyle="1" w:styleId="ListParagraphChar">
+    <w:name w:val="List Paragraph Char"/>
+    <w:link w:val="ListParagraph"/>
+    <w:uiPriority w:val="34"/>
+    <w:locked/>
+    <w:rsid w:val="00623D85"/>
+    <w:rPr>
+      <w:lang w:val="id-ID"/>
+    </w:rPr>
+  </w:style>
+  <w:style w:type="character" w:customStyle="1" w:styleId="e24kjd">
+    <w:name w:val="e24kjd"/>
+    <w:basedOn w:val="DefaultParagraphFont"/>
+    <w:rsid w:val="00623D85"/>
+  </w:style>
+  <w:style w:type="paragraph" w:styleId="Bibliography">
+    <w:name w:val="Bibliography"/>
+    <w:basedOn w:val="Normal"/>
+    <w:next w:val="Normal"/>
+    <w:uiPriority w:val="37"/>
+    <w:semiHidden/>
+    <w:unhideWhenUsed/>
+    <w:rsid w:val="00995CD8"/>
+  </w:style>
+  <w:style w:type="character" w:styleId="Hyperlink">
+    <w:name w:val="Hyperlink"/>
+    <w:basedOn w:val="DefaultParagraphFont"/>
+    <w:uiPriority w:val="99"/>
+    <w:unhideWhenUsed/>
+    <w:rsid w:val="00995CD8"/>
+    <w:rPr>
+      <w:color w:val="0000FF"/>
+      <w:u w:val="single"/>
+    </w:rPr>
+  </w:style>
+</w:styles>
+</file>
+
+<file path=word/stylesWithEffects.xml><?xml version="1.0" encoding="utf-8"?>
+<w:styles xmlns:wpc="http://schemas.microsoft.com/office/word/2010/wordprocessingCanvas" xmlns:mc="http://schemas.openxmlformats.org/markup-compatibility/2006" xmlns:o="urn:schemas-microsoft-com:office:office" xmlns:r="http://schemas.openxmlformats.org/officeDocument/2006/relationships" xmlns:m="http://schemas.openxmlformats.org/officeDocument/2006/math" xmlns:v="urn:schemas-microsoft-com:vml" xmlns:wp14="http://schemas.microsoft.com/office/word/2010/wordprocessingDrawing" xmlns:wp="http://schemas.openxmlformats.org/drawingml/2006/wordprocessingDrawing" xmlns:w10="urn:schemas-microsoft-com:office:word" xmlns:w="http://schemas.openxmlformats.org/wordprocessingml/2006/main" xmlns:w14="http://schemas.microsoft.com/office/word/2010/wordml" xmlns:wpg="http://schemas.microsoft.com/office/word/2010/wordprocessingGroup" xmlns:wpi="http://schemas.microsoft.com/office/word/2010/wordprocessingInk" xmlns:wne="http://schemas.microsoft.com/office/word/2006/wordml" xmlns:wps="http://schemas.microsoft.com/office/word/2010/wordprocessingShape" mc:Ignorable="w14 wp14">
+  <w:docDefaults>
+    <w:rPrDefault>
+      <w:rPr>
+        <w:rFonts w:asciiTheme="minorHAnsi" w:eastAsiaTheme="minorHAnsi" w:hAnsiTheme="minorHAnsi" w:cstheme="minorBidi"/>
+        <w:sz w:val="22"/>
+        <w:szCs w:val="22"/>
+        <w:lang w:val="en-US" w:eastAsia="en-US" w:bidi="ar-SA"/>
+      </w:rPr>
+    </w:rPrDefault>
+    <w:pPrDefault>
+      <w:pPr>
+        <w:spacing w:after="200" w:line="276" w:lineRule="auto"/>
+      </w:pPr>
+    </w:pPrDefault>
+  </w:docDefaults>
+  <w:latentStyles w:defLockedState="0" w:defUIPriority="99" w:defSemiHidden="1" w:defUnhideWhenUsed="1" w:defQFormat="0" w:count="267">
+    <w:lsdException w:name="Normal" w:semiHidden="0" w:uiPriority="0" w:unhideWhenUsed="0" w:qFormat="1"/>
+    <w:lsdException w:name="heading 1" w:semiHidden="0" w:uiPriority="9" w:unhideWhenUsed="0" w:qFormat="1"/>
+    <w:lsdException w:name="heading 2" w:uiPriority="9" w:qFormat="1"/>
+    <w:lsdException w:name="heading 3" w:uiPriority="9" w:qFormat="1"/>
+    <w:lsdException w:name="heading 4" w:uiPriority="9" w:qFormat="1"/>
+    <w:lsdException w:name="heading 5" w:uiPriority="9" w:qFormat="1"/>
+    <w:lsdException w:name="heading 6" w:uiPriority="9" w:qFormat="1"/>
+    <w:lsdException w:name="heading 7" w:uiPriority="9" w:qFormat="1"/>
+    <w:lsdException w:name="heading 8" w:uiPriority="9" w:qFormat="1"/>
+    <w:lsdException w:name="heading 9" w:uiPriority="9" w:qFormat="1"/>
+    <w:lsdException w:name="toc 1" w:uiPriority="39"/>
+    <w:lsdException w:name="toc 2" w:uiPriority="39"/>
+    <w:lsdException w:name="toc 3" w:uiPriority="39"/>
+    <w:lsdException w:name="toc 4" w:uiPriority="39"/>
+    <w:lsdException w:name="toc 5" w:uiPriority="39"/>
+    <w:lsdException w:name="toc 6" w:uiPriority="39"/>
+    <w:lsdException w:name="toc 7" w:uiPriority="39"/>
+    <w:lsdException w:name="toc 8" w:uiPriority="39"/>
+    <w:lsdException w:name="toc 9" w:uiPriority="39"/>
+    <w:lsdException w:name="caption" w:uiPriority="35" w:qFormat="1"/>
+    <w:lsdException w:name="Title" w:semiHidden="0" w:uiPriority="10" w:unhideWhenUsed="0" w:qFormat="1"/>
+    <w:lsdException w:name="Default Paragraph Font" w:uiPriority="1"/>
+    <w:lsdException w:name="Subtitle" w:semiHidden="0" w:uiPriority="11" w:unhideWhenUsed="0" w:qFormat="1"/>
+    <w:lsdException w:name="Strong" w:semiHidden="0" w:uiPriority="22" w:unhideWhenUsed="0" w:qFormat="1"/>
+    <w:lsdException w:name="Emphasis" w:semiHidden="0" w:uiPriority="20" w:unhideWhenUsed="0" w:qFormat="1"/>
+    <w:lsdException w:name="Table Grid" w:uiPriority="59"/>
+    <w:lsdException w:name="Placeholder Text" w:unhideWhenUsed="0"/>
+    <w:lsdException w:name="No Spacing" w:semiHidden="0" w:uiPriority="1" w:unhideWhenUsed="0" w:qFormat="1"/>
+    <w:lsdException w:name="Light Shading" w:semiHidden="0" w:uiPriority="60" w:unhideWhenUsed="0"/>
+    <w:lsdException w:name="Light List" w:semiHidden="0" w:uiPriority="61" w:unhideWhenUsed="0"/>
+    <w:lsdException w:name="Light Grid" w:semiHidden="0" w:uiPriority="62" w:unhideWhenUsed="0"/>
+    <w:lsdException w:name="Medium Shading 1" w:semiHidden="0" w:uiPriority="63" w:unhideWhenUsed="0"/>
+    <w:lsdException w:name="Medium Shading 2" w:semiHidden="0" w:uiPriority="64" w:unhideWhenUsed="0"/>
+    <w:lsdException w:name="Medium List 1" w:semiHidden="0" w:uiPriority="65" w:unhideWhenUsed="0"/>
+    <w:lsdException w:name="Medium List 2" w:semiHidden="0" w:uiPriority="66" w:unhideWhenUsed="0"/>
+    <w:lsdException w:name="Medium Grid 1" w:semiHidden="0" w:uiPriority="67" w:unhideWhenUsed="0"/>
+    <w:lsdException w:name="Medium Grid 2" w:semiHidden="0" w:uiPriority="68" w:unhideWhenUsed="0"/>
+    <w:lsdException w:name="Medium Grid 3" w:semiHidden="0" w:uiPriority="69" w:unhideWhenUsed="0"/>
+    <w:lsdException w:name="Dark List" w:semiHidden="0" w:uiPriority="70" w:unhideWhenUsed="0"/>
+    <w:lsdException w:name="Colorful Shading" w:semiHidden="0" w:uiPriority="71" w:unhideWhenUsed="0"/>
+    <w:lsdException w:name="Colorful List" w:semiHidden="0" w:uiPriority="72" w:unhideWhenUsed="0"/>
+    <w:lsdException w:name="Colorful Grid" w:semiHidden="0" w:uiPriority="73" w:unhideWhenUsed="0"/>
+    <w:lsdException w:name="Light Shading Accent 1" w:semiHidden="0" w:uiPriority="60" w:unhideWhenUsed="0"/>
+    <w:lsdException w:name="Light List Accent 1" w:semiHidden="0" w:uiPriority="61" w:unhideWhenUsed="0"/>
+    <w:lsdException w:name="Light Grid Accent 1" w:semiHidden="0" w:uiPriority="62" w:unhideWhenUsed="0"/>
+    <w:lsdException w:name="Medium Shading 1 Accent 1" w:semiHidden="0" w:uiPriority="63" w:unhideWhenUsed="0"/>
+    <w:lsdException w:name="Medium Shading 2 Accent 1" w:semiHidden="0" w:uiPriority="64" w:unhideWhenUsed="0"/>
+    <w:lsdException w:name="Medium List 1 Accent 1" w:semiHidden="0" w:uiPriority="65" w:unhideWhenUsed="0"/>
+    <w:lsdException w:name="Revision" w:unhideWhenUsed="0"/>
+    <w:lsdException w:name="List Paragraph" w:semiHidden="0" w:uiPriority="34" w:unhideWhenUsed="0" w:qFormat="1"/>
+    <w:lsdException w:name="Quote" w:semiHidden="0" w:uiPriority="29" w:unhideWhenUsed="0" w:qFormat="1"/>
+    <w:lsdException w:name="Intense Quote" w:semiHidden="0" w:uiPriority="30" w:unhideWhenUsed="0" w:qFormat="1"/>
+    <w:lsdException w:name="Medium List 2 Accent 1" w:semiHidden="0" w:uiPriority="66" w:unhideWhenUsed="0"/>
+    <w:lsdException w:name="Medium Grid 1 Accent 1" w:semiHidden="0" w:uiPriority="67" w:unhideWhenUsed="0"/>
+    <w:lsdException w:name="Medium Grid 2 Accent 1" w:semiHidden="0" w:uiPriority="68" w:unhideWhenUsed="0"/>
+    <w:lsdException w:name="Medium Grid 3 Accent 1" w:semiHidden="0" w:uiPriority="69" w:unhideWhenUsed="0"/>
+    <w:lsdException w:name="Dark List Accent 1" w:semiHidden="0" w:uiPriority="70" w:unhideWhenUsed="0"/>
+    <w:lsdException w:name="Colorful Shading Accent 1" w:semiHidden="0" w:uiPriority="71" w:unhideWhenUsed="0"/>
+    <w:lsdException w:name="Colorful List Accent 1" w:semiHidden="0" w:uiPriority="72" w:unhideWhenUsed="0"/>
+    <w:lsdException w:name="Colorful Grid Accent 1" w:semiHidden="0" w:uiPriority="73" w:unhideWhenUsed="0"/>
+    <w:lsdException w:name="Light Shading Accent 2" w:semiHidden="0" w:uiPriority="60" w:unhideWhenUsed="0"/>
+    <w:lsdException w:name="Light List Accent 2" w:semiHidden="0" w:uiPriority="61" w:unhideWhenUsed="0"/>
+    <w:lsdException w:name="Light Grid Accent 2" w:semiHidden="0" w:uiPriority="62" w:unhideWhenUsed="0"/>
+    <w:lsdException w:name="Medium Shading 1 Accent 2" w:semiHidden="0" w:uiPriority="63" w:unhideWhenUsed="0"/>
+    <w:lsdException w:name="Medium Shading 2 Accent 2" w:semiHidden="0" w:uiPriority="64" w:unhideWhenUsed="0"/>
+    <w:lsdException w:name="Medium List 1 Accent 2" w:semiHidden="0" w:uiPriority="65" w:unhideWhenUsed="0"/>
+    <w:lsdException w:name="Medium List 2 Accent 2" w:semiHidden="0" w:uiPriority="66" w:unhideWhenUsed="0"/>
+    <w:lsdException w:name="Medium Grid 1 Accent 2" w:semiHidden="0" w:uiPriority="67" w:unhideWhenUsed="0"/>
+    <w:lsdException w:name="Medium Grid 2 Accent 2" w:semiHidden="0" w:uiPriority="68" w:unhideWhenUsed="0"/>
+    <w:lsdException w:name="Medium Grid 3 Accent 2" w:semiHidden="0" w:uiPriority="69" w:unhideWhenUsed="0"/>
+    <w:lsdException w:name="Dark List Accent 2" w:semiHidden="0" w:uiPriority="70" w:unhideWhenUsed="0"/>
+    <w:lsdException w:name="Colorful Shading Accent 2" w:semiHidden="0" w:uiPriority="71" w:unhideWhenUsed="0"/>
+    <w:lsdException w:name="Colorful List Accent 2" w:semiHidden="0" w:uiPriority="72" w:unhideWhenUsed="0"/>
+    <w:lsdException w:name="Colorful Grid Accent 2" w:semiHidden="0" w:uiPriority="73" w:unhideWhenUsed="0"/>
+    <w:lsdException w:name="Light Shading Accent 3" w:semiHidden="0" w:uiPriority="60" w:unhideWhenUsed="0"/>
+    <w:lsdException w:name="Light List Accent 3" w:semiHidden="0" w:uiPriority="61" w:unhideWhenUsed="0"/>
+    <w:lsdException w:name="Light Grid Accent 3" w:semiHidden="0" w:uiPriority="62" w:unhideWhenUsed="0"/>
+    <w:lsdException w:name="Medium Shading 1 Accent 3" w:semiHidden="0" w:uiPriority="63" w:unhideWhenUsed="0"/>
+    <w:lsdException w:name="Medium Shading 2 Accent 3" w:semiHidden="0" w:uiPriority="64" w:unhideWhenUsed="0"/>
+    <w:lsdException w:name="Medium List 1 Accent 3" w:semiHidden="0" w:uiPriority="65" w:unhideWhenUsed="0"/>
+    <w:lsdException w:name="Medium List 2 Accent 3" w:semiHidden="0" w:uiPriority="66" w:unhideWhenUsed="0"/>
+    <w:lsdException w:name="Medium Grid 1 Accent 3" w:semiHidden="0" w:uiPriority="67" w:unhideWhenUsed="0"/>
+    <w:lsdException w:name="Medium Grid 2 Accent 3" w:semiHidden="0" w:uiPriority="68" w:unhideWhenUsed="0"/>
+    <w:lsdException w:name="Medium Grid 3 Accent 3" w:semiHidden="0" w:uiPriority="69" w:unhideWhenUsed="0"/>
+    <w:lsdException w:name="Dark List Accent 3" w:semiHidden="0" w:uiPriority="70" w:unhideWhenUsed="0"/>
+    <w:lsdException w:name="Colorful Shading Accent 3" w:semiHidden="0" w:uiPriority="71" w:unhideWhenUsed="0"/>
+    <w:lsdException w:name="Colorful List Accent 3" w:semiHidden="0" w:uiPriority="72" w:unhideWhenUsed="0"/>
+    <w:lsdException w:name="Colorful Grid Accent 3" w:semiHidden="0" w:uiPriority="73" w:unhideWhenUsed="0"/>
+    <w:lsdException w:name="Light Shading Accent 4" w:semiHidden="0" w:uiPriority="60" w:unhideWhenUsed="0"/>
+    <w:lsdException w:name="Light List Accent 4" w:semiHidden="0" w:uiPriority="61" w:unhideWhenUsed="0"/>
+    <w:lsdException w:name="Light Grid Accent 4" w:semiHidden="0" w:uiPriority="62" w:unhideWhenUsed="0"/>
+    <w:lsdException w:name="Medium Shading 1 Accent 4" w:semiHidden="0" w:uiPriority="63" w:unhideWhenUsed="0"/>
+    <w:lsdException w:name="Medium Shading 2 Accent 4" w:semiHidden="0" w:uiPriority="64" w:unhideWhenUsed="0"/>
+    <w:lsdException w:name="Medium List 1 Accent 4" w:semiHidden="0" w:uiPriority="65" w:unhideWhenUsed="0"/>
+    <w:lsdException w:name="Medium List 2 Accent 4" w:semiHidden="0" w:uiPriority="66" w:unhideWhenUsed="0"/>
+    <w:lsdException w:name="Medium Grid 1 Accent 4" w:semiHidden="0" w:uiPriority="67" w:unhideWhenUsed="0"/>
+    <w:lsdException w:name="Medium Grid 2 Accent 4" w:semiHidden="0" w:uiPriority="68" w:unhideWhenUsed="0"/>
+    <w:lsdException w:name="Medium Grid 3 Accent 4" w:semiHidden="0" w:uiPriority="69" w:unhideWhenUsed="0"/>
+    <w:lsdException w:name="Dark List Accent 4" w:semiHidden="0" w:uiPriority="70" w:unhideWhenUsed="0"/>
+    <w:lsdException w:name="Colorful Shading Accent 4" w:semiHidden="0" w:uiPriority="71" w:unhideWhenUsed="0"/>
+    <w:lsdException w:name="Colorful List Accent 4" w:semiHidden="0" w:uiPriority="72" w:unhideWhenUsed="0"/>
+    <w:lsdException w:name="Colorful Grid Accent 4" w:semiHidden="0" w:uiPriority="73" w:unhideWhenUsed="0"/>
+    <w:lsdException w:name="Light Shading Accent 5" w:semiHidden="0" w:uiPriority="60" w:unhideWhenUsed="0"/>
+    <w:lsdException w:name="Light List Accent 5" w:semiHidden="0" w:uiPriority="61" w:unhideWhenUsed="0"/>
+    <w:lsdException w:name="Light Grid Accent 5" w:semiHidden="0" w:uiPriority="62" w:unhideWhenUsed="0"/>
+    <w:lsdException w:name="Medium Shading 1 Accent 5" w:semiHidden="0" w:uiPriority="63" w:unhideWhenUsed="0"/>
+    <w:lsdException w:name="Medium Shading 2 Accent 5" w:semiHidden="0" w:uiPriority="64" w:unhideWhenUsed="0"/>
+    <w:lsdException w:name="Medium List 1 Accent 5" w:semiHidden="0" w:uiPriority="65" w:unhideWhenUsed="0"/>
+    <w:lsdException w:name="Medium List 2 Accent 5" w:semiHidden="0" w:uiPriority="66" w:unhideWhenUsed="0"/>
+    <w:lsdException w:name="Medium Grid 1 Accent 5" w:semiHidden="0" w:uiPriority="67" w:unhideWhenUsed="0"/>
+    <w:lsdException w:name="Medium Grid 2 Accent 5" w:semiHidden="0" w:uiPriority="68" w:unhideWhenUsed="0"/>
+    <w:lsdException w:name="Medium Grid 3 Accent 5" w:semiHidden="0" w:uiPriority="69" w:unhideWhenUsed="0"/>
+    <w:lsdException w:name="Dark List Accent 5" w:semiHidden="0" w:uiPriority="70" w:unhideWhenUsed="0"/>
+    <w:lsdException w:name="Colorful Shading Accent 5" w:semiHidden="0" w:uiPriority="71" w:unhideWhenUsed="0"/>
+    <w:lsdException w:name="Colorful List Accent 5" w:semiHidden="0" w:uiPriority="72" w:unhideWhenUsed="0"/>
+    <w:lsdException w:name="Colorful Grid Accent 5" w:semiHidden="0" w:uiPriority="73" w:unhideWhenUsed="0"/>
+    <w:lsdException w:name="Light Shading Accent 6" w:semiHidden="0" w:uiPriority="60" w:unhideWhenUsed="0"/>
+    <w:lsdException w:name="Light List Accent 6" w:semiHidden="0" w:uiPriority="61" w:unhideWhenUsed="0"/>
+    <w:lsdException w:name="Light Grid Accent 6" w:semiHidden="0" w:uiPriority="62" w:unhideWhenUsed="0"/>
+    <w:lsdException w:name="Medium Shading 1 Accent 6" w:semiHidden="0" w:uiPriority="63" w:unhideWhenUsed="0"/>
+    <w:lsdException w:name="Medium Shading 2 Accent 6" w:semiHidden="0" w:uiPriority="64" w:unhideWhenUsed="0"/>
+    <w:lsdException w:name="Medium List 1 Accent 6" w:semiHidden="0" w:uiPriority="65" w:unhideWhenUsed="0"/>
+    <w:lsdException w:name="Medium List 2 Accent 6" w:semiHidden="0" w:uiPriority="66" w:unhideWhenUsed="0"/>
+    <w:lsdException w:name="Medium Grid 1 Accent 6" w:semiHidden="0" w:uiPriority="67" w:unhideWhenUsed="0"/>
+    <w:lsdException w:name="Medium Grid 2 Accent 6" w:semiHidden="0" w:uiPriority="68" w:unhideWhenUsed="0"/>
+    <w:lsdException w:name="Medium Grid 3 Accent 6" w:semiHidden="0" w:uiPriority="69" w:unhideWhenUsed="0"/>
+    <w:lsdException w:name="Dark List Accent 6" w:semiHidden="0" w:uiPriority="70" w:unhideWhenUsed="0"/>
+    <w:lsdException w:name="Colorful Shading Accent 6" w:semiHidden="0" w:uiPriority="71" w:unhideWhenUsed="0"/>
+    <w:lsdException w:name="Colorful List Accent 6" w:semiHidden="0" w:uiPriority="72" w:unhideWhenUsed="0"/>
+    <w:lsdException w:name="Colorful Grid Accent 6" w:semiHidden="0" w:uiPriority="73" w:unhideWhenUsed="0"/>
+    <w:lsdException w:name="Subtle Emphasis" w:semiHidden="0" w:uiPriority="19" w:unhideWhenUsed="0" w:qFormat="1"/>
+    <w:lsdException w:name="Intense Emphasis" w:semiHidden="0" w:uiPriority="21" w:unhideWhenUsed="0" w:qFormat="1"/>
+    <w:lsdException w:name="Subtle Reference" w:semiHidden="0" w:uiPriority="31" w:unhideWhenUsed="0" w:qFormat="1"/>
+    <w:lsdException w:name="Intense Reference" w:semiHidden="0" w:uiPriority="32" w:unhideWhenUsed="0" w:qFormat="1"/>
+    <w:lsdException w:name="Book Title" w:semiHidden="0" w:uiPriority="33" w:unhideWhenUsed="0" w:qFormat="1"/>
+    <w:lsdException w:name="Bibliography" w:uiPriority="37"/>
+    <w:lsdException w:name="TOC Heading" w:uiPriority="39" w:qFormat="1"/>
   </w:latentStyles>
   <w:style w:type="paragraph" w:default="1" w:styleId="Normal">
     <w:name w:val="Normal"/>

--- a/Kelompok/Proyek 1/Proposal Proyek 1.docx
+++ b/Kelompok/Proyek 1/Proposal Proyek 1.docx
@@ -357,8 +357,6 @@
           <w:lang w:val="en-US"/>
         </w:rPr>
       </w:pPr>
-      <w:bookmarkStart w:id="0" w:name="_GoBack"/>
-      <w:bookmarkEnd w:id="0"/>
     </w:p>
     <w:p>
       <w:pPr>
@@ -475,7 +473,7 @@
           <w:szCs w:val="28"/>
         </w:rPr>
       </w:pPr>
-      <w:bookmarkStart w:id="1" w:name="_Hlk36574609"/>
+      <w:bookmarkStart w:id="0" w:name="_Hlk36574609"/>
       <w:r>
         <w:rPr>
           <w:rFonts w:ascii="Times New Roman" w:hAnsi="Times New Roman" w:cs="Times New Roman"/>
@@ -2573,7 +2571,7 @@
         <w:t>.</w:t>
       </w:r>
     </w:p>
-    <w:bookmarkEnd w:id="1"/>
+    <w:bookmarkEnd w:id="0"/>
     <w:p>
       <w:pPr>
         <w:rPr>
@@ -3352,9 +3350,9 @@
               </wp:anchor>
             </w:drawing>
           </mc:Choice>
-          <mc:Fallback xmlns:w16se="http://schemas.microsoft.com/office/word/2015/wordml/symex" xmlns:w16cid="http://schemas.microsoft.com/office/word/2016/wordml/cid" xmlns:w15="http://schemas.microsoft.com/office/word/2012/wordml" xmlns:am3d="http://schemas.microsoft.com/office/drawing/2017/model3d" xmlns:aink="http://schemas.microsoft.com/office/drawing/2016/ink" xmlns:cx8="http://schemas.microsoft.com/office/drawing/2016/5/14/chartex" xmlns:cx7="http://schemas.microsoft.com/office/drawing/2016/5/13/chartex" xmlns:cx6="http://schemas.microsoft.com/office/drawing/2016/5/12/chartex" xmlns:cx5="http://schemas.microsoft.com/office/drawing/2016/5/11/chartex" xmlns:cx4="http://schemas.microsoft.com/office/drawing/2016/5/10/chartex" xmlns:cx3="http://schemas.microsoft.com/office/drawing/2016/5/9/chartex" xmlns:cx2="http://schemas.microsoft.com/office/drawing/2015/10/21/chartex" xmlns:cx1="http://schemas.microsoft.com/office/drawing/2015/9/8/chartex" xmlns:cx="http://schemas.microsoft.com/office/drawing/2014/chartex">
+          <mc:Fallback>
             <w:pict>
-              <v:shapetype w14:anchorId="162B728D" id="_x0000_t202" coordsize="21600,21600" o:spt="202" path="m,l,21600r21600,l21600,xe">
+              <v:shapetype id="_x0000_t202" coordsize="21600,21600" o:spt="202" path="m,l,21600r21600,l21600,xe">
                 <v:stroke joinstyle="miter"/>
                 <v:path gradientshapeok="t" o:connecttype="rect"/>
               </v:shapetype>
@@ -3466,13 +3464,12 @@
     </w:p>
     <w:p>
       <w:pPr>
+        <w:pStyle w:val="ListParagraph"/>
         <w:spacing w:line="240" w:lineRule="auto"/>
-        <w:ind w:firstLine="720"/>
         <w:rPr>
           <w:rFonts w:ascii="Times New Roman" w:hAnsi="Times New Roman" w:cs="Times New Roman"/>
           <w:noProof/>
-          <w:sz w:val="24"/>
-          <w:szCs w:val="24"/>
+          <w:sz w:val="28"/>
           <w:lang w:val="en-US"/>
         </w:rPr>
       </w:pPr>
@@ -3480,11 +3477,10 @@
         <w:rPr>
           <w:rFonts w:ascii="Times New Roman" w:hAnsi="Times New Roman" w:cs="Times New Roman"/>
           <w:noProof/>
-          <w:sz w:val="24"/>
-          <w:szCs w:val="24"/>
-          <w:lang w:val="en-US"/>
-        </w:rPr>
-        <w:t>-</w:t>
+          <w:sz w:val="28"/>
+          <w:lang w:val="en-US"/>
+        </w:rPr>
+        <w:t>ANALISIS FITUR COSTUMER ADMINISTRASI PADA APLIKASI ANTRIAN BERBASIS WEB</w:t>
       </w:r>
     </w:p>
     <w:p>
@@ -6404,61 +6400,7 @@
     </w:p>
     <w:p>
       <w:pPr>
-        <w:pStyle w:val="ListParagraph"/>
         <w:spacing w:line="240" w:lineRule="auto"/>
-        <w:ind w:left="1134"/>
-        <w:rPr>
-          <w:rFonts w:ascii="Times New Roman" w:hAnsi="Times New Roman" w:cs="Times New Roman"/>
-          <w:sz w:val="24"/>
-          <w:szCs w:val="24"/>
-          <w:lang w:val="en-US"/>
-        </w:rPr>
-      </w:pPr>
-    </w:p>
-    <w:p>
-      <w:pPr>
-        <w:pStyle w:val="ListParagraph"/>
-        <w:spacing w:line="240" w:lineRule="auto"/>
-        <w:ind w:left="1134"/>
-        <w:rPr>
-          <w:rFonts w:ascii="Times New Roman" w:hAnsi="Times New Roman" w:cs="Times New Roman"/>
-          <w:sz w:val="24"/>
-          <w:szCs w:val="24"/>
-          <w:lang w:val="en-US"/>
-        </w:rPr>
-      </w:pPr>
-    </w:p>
-    <w:p>
-      <w:pPr>
-        <w:pStyle w:val="ListParagraph"/>
-        <w:spacing w:line="240" w:lineRule="auto"/>
-        <w:ind w:left="1134"/>
-        <w:rPr>
-          <w:rFonts w:ascii="Times New Roman" w:hAnsi="Times New Roman" w:cs="Times New Roman"/>
-          <w:sz w:val="24"/>
-          <w:szCs w:val="24"/>
-          <w:lang w:val="en-US"/>
-        </w:rPr>
-      </w:pPr>
-    </w:p>
-    <w:p>
-      <w:pPr>
-        <w:pStyle w:val="ListParagraph"/>
-        <w:spacing w:line="240" w:lineRule="auto"/>
-        <w:ind w:left="1134"/>
-        <w:rPr>
-          <w:rFonts w:ascii="Times New Roman" w:hAnsi="Times New Roman" w:cs="Times New Roman"/>
-          <w:sz w:val="24"/>
-          <w:szCs w:val="24"/>
-          <w:lang w:val="en-US"/>
-        </w:rPr>
-      </w:pPr>
-    </w:p>
-    <w:p>
-      <w:pPr>
-        <w:pStyle w:val="ListParagraph"/>
-        <w:spacing w:line="240" w:lineRule="auto"/>
-        <w:ind w:left="1134"/>
         <w:rPr>
           <w:rFonts w:ascii="Times New Roman" w:hAnsi="Times New Roman" w:cs="Times New Roman"/>
           <w:sz w:val="24"/>
@@ -12127,11 +12069,597 @@
         <w:jc w:val="both"/>
         <w:rPr>
           <w:rFonts w:ascii="Times New Roman" w:hAnsi="Times New Roman" w:cs="Times New Roman"/>
+          <w:sz w:val="24"/>
+          <w:szCs w:val="24"/>
+          <w:lang w:val="en-US"/>
+        </w:rPr>
+      </w:pPr>
+      <w:r>
+        <w:rPr>
+          <w:rFonts w:ascii="Times New Roman" w:hAnsi="Times New Roman" w:cs="Times New Roman"/>
+          <w:sz w:val="24"/>
+          <w:szCs w:val="24"/>
+          <w:lang w:val="en-US"/>
+        </w:rPr>
+        <w:t xml:space="preserve">PHP </w:t>
+      </w:r>
+      <w:proofErr w:type="gramStart"/>
+      <w:r>
+        <w:rPr>
+          <w:rFonts w:ascii="Times New Roman" w:hAnsi="Times New Roman" w:cs="Times New Roman"/>
+          <w:sz w:val="24"/>
+          <w:szCs w:val="24"/>
+          <w:lang w:val="en-US"/>
+        </w:rPr>
+        <w:t xml:space="preserve">( </w:t>
+      </w:r>
+      <w:r>
+        <w:rPr>
+          <w:rFonts w:ascii="Times New Roman" w:hAnsi="Times New Roman" w:cs="Times New Roman"/>
           <w:i/>
           <w:sz w:val="24"/>
           <w:szCs w:val="24"/>
           <w:lang w:val="en-US"/>
         </w:rPr>
+        <w:t>Hypertext</w:t>
+      </w:r>
+      <w:proofErr w:type="gramEnd"/>
+      <w:r>
+        <w:rPr>
+          <w:rFonts w:ascii="Times New Roman" w:hAnsi="Times New Roman" w:cs="Times New Roman"/>
+          <w:i/>
+          <w:sz w:val="24"/>
+          <w:szCs w:val="24"/>
+          <w:lang w:val="en-US"/>
+        </w:rPr>
+        <w:t xml:space="preserve"> Preprocessor</w:t>
+      </w:r>
+      <w:r>
+        <w:rPr>
+          <w:rFonts w:ascii="Times New Roman" w:hAnsi="Times New Roman" w:cs="Times New Roman"/>
+          <w:sz w:val="24"/>
+          <w:szCs w:val="24"/>
+          <w:lang w:val="en-US"/>
+        </w:rPr>
+        <w:t xml:space="preserve"> ) </w:t>
+      </w:r>
+      <w:proofErr w:type="spellStart"/>
+      <w:r>
+        <w:rPr>
+          <w:rFonts w:ascii="Times New Roman" w:hAnsi="Times New Roman" w:cs="Times New Roman"/>
+          <w:sz w:val="24"/>
+          <w:szCs w:val="24"/>
+          <w:lang w:val="en-US"/>
+        </w:rPr>
+        <w:t>merupakan</w:t>
+      </w:r>
+      <w:proofErr w:type="spellEnd"/>
+      <w:r>
+        <w:rPr>
+          <w:rFonts w:ascii="Times New Roman" w:hAnsi="Times New Roman" w:cs="Times New Roman"/>
+          <w:sz w:val="24"/>
+          <w:szCs w:val="24"/>
+          <w:lang w:val="en-US"/>
+        </w:rPr>
+        <w:t xml:space="preserve"> </w:t>
+      </w:r>
+      <w:proofErr w:type="spellStart"/>
+      <w:r>
+        <w:rPr>
+          <w:rFonts w:ascii="Times New Roman" w:hAnsi="Times New Roman" w:cs="Times New Roman"/>
+          <w:sz w:val="24"/>
+          <w:szCs w:val="24"/>
+          <w:lang w:val="en-US"/>
+        </w:rPr>
+        <w:t>sebuah</w:t>
+      </w:r>
+      <w:proofErr w:type="spellEnd"/>
+      <w:r>
+        <w:rPr>
+          <w:rFonts w:ascii="Times New Roman" w:hAnsi="Times New Roman" w:cs="Times New Roman"/>
+          <w:sz w:val="24"/>
+          <w:szCs w:val="24"/>
+          <w:lang w:val="en-US"/>
+        </w:rPr>
+        <w:t xml:space="preserve"> </w:t>
+      </w:r>
+      <w:proofErr w:type="spellStart"/>
+      <w:r>
+        <w:rPr>
+          <w:rFonts w:ascii="Times New Roman" w:hAnsi="Times New Roman" w:cs="Times New Roman"/>
+          <w:sz w:val="24"/>
+          <w:szCs w:val="24"/>
+          <w:lang w:val="en-US"/>
+        </w:rPr>
+        <w:t>bahasa</w:t>
+      </w:r>
+      <w:proofErr w:type="spellEnd"/>
+      <w:r>
+        <w:rPr>
+          <w:rFonts w:ascii="Times New Roman" w:hAnsi="Times New Roman" w:cs="Times New Roman"/>
+          <w:sz w:val="24"/>
+          <w:szCs w:val="24"/>
+          <w:lang w:val="en-US"/>
+        </w:rPr>
+        <w:t xml:space="preserve"> </w:t>
+      </w:r>
+      <w:proofErr w:type="spellStart"/>
+      <w:r>
+        <w:rPr>
+          <w:rFonts w:ascii="Times New Roman" w:hAnsi="Times New Roman" w:cs="Times New Roman"/>
+          <w:sz w:val="24"/>
+          <w:szCs w:val="24"/>
+          <w:lang w:val="en-US"/>
+        </w:rPr>
+        <w:t>pemrograman</w:t>
+      </w:r>
+      <w:proofErr w:type="spellEnd"/>
+      <w:r>
+        <w:rPr>
+          <w:rFonts w:ascii="Times New Roman" w:hAnsi="Times New Roman" w:cs="Times New Roman"/>
+          <w:sz w:val="24"/>
+          <w:szCs w:val="24"/>
+          <w:lang w:val="en-US"/>
+        </w:rPr>
+        <w:t xml:space="preserve"> yang </w:t>
+      </w:r>
+      <w:proofErr w:type="spellStart"/>
+      <w:r>
+        <w:rPr>
+          <w:rFonts w:ascii="Times New Roman" w:hAnsi="Times New Roman" w:cs="Times New Roman"/>
+          <w:sz w:val="24"/>
+          <w:szCs w:val="24"/>
+          <w:lang w:val="en-US"/>
+        </w:rPr>
+        <w:t>umumnya</w:t>
+      </w:r>
+      <w:proofErr w:type="spellEnd"/>
+      <w:r>
+        <w:rPr>
+          <w:rFonts w:ascii="Times New Roman" w:hAnsi="Times New Roman" w:cs="Times New Roman"/>
+          <w:sz w:val="24"/>
+          <w:szCs w:val="24"/>
+          <w:lang w:val="en-US"/>
+        </w:rPr>
+        <w:t xml:space="preserve"> </w:t>
+      </w:r>
+      <w:proofErr w:type="spellStart"/>
+      <w:r>
+        <w:rPr>
+          <w:rFonts w:ascii="Times New Roman" w:hAnsi="Times New Roman" w:cs="Times New Roman"/>
+          <w:sz w:val="24"/>
+          <w:szCs w:val="24"/>
+          <w:lang w:val="en-US"/>
+        </w:rPr>
+        <w:t>digunakan</w:t>
+      </w:r>
+      <w:proofErr w:type="spellEnd"/>
+      <w:r>
+        <w:rPr>
+          <w:rFonts w:ascii="Times New Roman" w:hAnsi="Times New Roman" w:cs="Times New Roman"/>
+          <w:sz w:val="24"/>
+          <w:szCs w:val="24"/>
+          <w:lang w:val="en-US"/>
+        </w:rPr>
+        <w:t xml:space="preserve"> </w:t>
+      </w:r>
+      <w:proofErr w:type="spellStart"/>
+      <w:r>
+        <w:rPr>
+          <w:rFonts w:ascii="Times New Roman" w:hAnsi="Times New Roman" w:cs="Times New Roman"/>
+          <w:sz w:val="24"/>
+          <w:szCs w:val="24"/>
+          <w:lang w:val="en-US"/>
+        </w:rPr>
+        <w:t>untuk</w:t>
+      </w:r>
+      <w:proofErr w:type="spellEnd"/>
+      <w:r>
+        <w:rPr>
+          <w:rFonts w:ascii="Times New Roman" w:hAnsi="Times New Roman" w:cs="Times New Roman"/>
+          <w:sz w:val="24"/>
+          <w:szCs w:val="24"/>
+          <w:lang w:val="en-US"/>
+        </w:rPr>
+        <w:t xml:space="preserve"> </w:t>
+      </w:r>
+      <w:proofErr w:type="spellStart"/>
+      <w:r>
+        <w:rPr>
+          <w:rFonts w:ascii="Times New Roman" w:hAnsi="Times New Roman" w:cs="Times New Roman"/>
+          <w:sz w:val="24"/>
+          <w:szCs w:val="24"/>
+          <w:lang w:val="en-US"/>
+        </w:rPr>
+        <w:t>membangun</w:t>
+      </w:r>
+      <w:proofErr w:type="spellEnd"/>
+      <w:r>
+        <w:rPr>
+          <w:rFonts w:ascii="Times New Roman" w:hAnsi="Times New Roman" w:cs="Times New Roman"/>
+          <w:sz w:val="24"/>
+          <w:szCs w:val="24"/>
+          <w:lang w:val="en-US"/>
+        </w:rPr>
+        <w:t xml:space="preserve"> website. </w:t>
+      </w:r>
+      <w:proofErr w:type="spellStart"/>
+      <w:r>
+        <w:rPr>
+          <w:rFonts w:ascii="Times New Roman" w:hAnsi="Times New Roman" w:cs="Times New Roman"/>
+          <w:sz w:val="24"/>
+          <w:szCs w:val="24"/>
+          <w:lang w:val="en-US"/>
+        </w:rPr>
+        <w:t>Bahasa</w:t>
+      </w:r>
+      <w:proofErr w:type="spellEnd"/>
+      <w:r>
+        <w:rPr>
+          <w:rFonts w:ascii="Times New Roman" w:hAnsi="Times New Roman" w:cs="Times New Roman"/>
+          <w:sz w:val="24"/>
+          <w:szCs w:val="24"/>
+          <w:lang w:val="en-US"/>
+        </w:rPr>
+        <w:t xml:space="preserve"> PHP </w:t>
+      </w:r>
+      <w:proofErr w:type="spellStart"/>
+      <w:r>
+        <w:rPr>
+          <w:rFonts w:ascii="Times New Roman" w:hAnsi="Times New Roman" w:cs="Times New Roman"/>
+          <w:sz w:val="24"/>
+          <w:szCs w:val="24"/>
+          <w:lang w:val="en-US"/>
+        </w:rPr>
+        <w:t>popul</w:t>
+      </w:r>
+      <w:r>
+        <w:rPr>
+          <w:rFonts w:ascii="Times New Roman" w:hAnsi="Times New Roman" w:cs="Times New Roman"/>
+          <w:sz w:val="24"/>
+          <w:szCs w:val="24"/>
+          <w:lang w:val="en-US"/>
+        </w:rPr>
+        <w:t>e</w:t>
+      </w:r>
+      <w:r>
+        <w:rPr>
+          <w:rFonts w:ascii="Times New Roman" w:hAnsi="Times New Roman" w:cs="Times New Roman"/>
+          <w:sz w:val="24"/>
+          <w:szCs w:val="24"/>
+          <w:lang w:val="en-US"/>
+        </w:rPr>
+        <w:t>r</w:t>
+      </w:r>
+      <w:proofErr w:type="spellEnd"/>
+      <w:r>
+        <w:rPr>
+          <w:rFonts w:ascii="Times New Roman" w:hAnsi="Times New Roman" w:cs="Times New Roman"/>
+          <w:sz w:val="24"/>
+          <w:szCs w:val="24"/>
+          <w:lang w:val="en-US"/>
+        </w:rPr>
+        <w:t xml:space="preserve"> </w:t>
+      </w:r>
+      <w:proofErr w:type="spellStart"/>
+      <w:r>
+        <w:rPr>
+          <w:rFonts w:ascii="Times New Roman" w:hAnsi="Times New Roman" w:cs="Times New Roman"/>
+          <w:sz w:val="24"/>
+          <w:szCs w:val="24"/>
+          <w:lang w:val="en-US"/>
+        </w:rPr>
+        <w:t>karena</w:t>
+      </w:r>
+      <w:proofErr w:type="spellEnd"/>
+      <w:r>
+        <w:rPr>
+          <w:rFonts w:ascii="Times New Roman" w:hAnsi="Times New Roman" w:cs="Times New Roman"/>
+          <w:sz w:val="24"/>
+          <w:szCs w:val="24"/>
+          <w:lang w:val="en-US"/>
+        </w:rPr>
+        <w:t xml:space="preserve"> </w:t>
+      </w:r>
+      <w:r>
+        <w:rPr>
+          <w:rFonts w:ascii="Times New Roman" w:hAnsi="Times New Roman" w:cs="Times New Roman"/>
+          <w:i/>
+          <w:sz w:val="24"/>
+          <w:szCs w:val="24"/>
+          <w:lang w:val="en-US"/>
+        </w:rPr>
+        <w:t>script</w:t>
+      </w:r>
+      <w:r>
+        <w:rPr>
+          <w:rFonts w:ascii="Times New Roman" w:hAnsi="Times New Roman" w:cs="Times New Roman"/>
+          <w:i/>
+          <w:sz w:val="24"/>
+          <w:szCs w:val="24"/>
+          <w:lang w:val="en-US"/>
+        </w:rPr>
+        <w:t xml:space="preserve"> </w:t>
+      </w:r>
+      <w:proofErr w:type="spellStart"/>
+      <w:r>
+        <w:rPr>
+          <w:rFonts w:ascii="Times New Roman" w:hAnsi="Times New Roman" w:cs="Times New Roman"/>
+          <w:sz w:val="24"/>
+          <w:szCs w:val="24"/>
+          <w:lang w:val="en-US"/>
+        </w:rPr>
+        <w:t>dari</w:t>
+      </w:r>
+      <w:proofErr w:type="spellEnd"/>
+      <w:r>
+        <w:rPr>
+          <w:rFonts w:ascii="Times New Roman" w:hAnsi="Times New Roman" w:cs="Times New Roman"/>
+          <w:sz w:val="24"/>
+          <w:szCs w:val="24"/>
+          <w:lang w:val="en-US"/>
+        </w:rPr>
+        <w:t xml:space="preserve"> PHP </w:t>
+      </w:r>
+      <w:proofErr w:type="spellStart"/>
+      <w:r>
+        <w:rPr>
+          <w:rFonts w:ascii="Times New Roman" w:hAnsi="Times New Roman" w:cs="Times New Roman"/>
+          <w:sz w:val="24"/>
+          <w:szCs w:val="24"/>
+          <w:lang w:val="en-US"/>
+        </w:rPr>
+        <w:t>bisa</w:t>
+      </w:r>
+      <w:proofErr w:type="spellEnd"/>
+      <w:r>
+        <w:rPr>
+          <w:rFonts w:ascii="Times New Roman" w:hAnsi="Times New Roman" w:cs="Times New Roman"/>
+          <w:sz w:val="24"/>
+          <w:szCs w:val="24"/>
+          <w:lang w:val="en-US"/>
+        </w:rPr>
+        <w:t xml:space="preserve"> di </w:t>
+      </w:r>
+      <w:proofErr w:type="spellStart"/>
+      <w:r>
+        <w:rPr>
+          <w:rFonts w:ascii="Times New Roman" w:hAnsi="Times New Roman" w:cs="Times New Roman"/>
+          <w:sz w:val="24"/>
+          <w:szCs w:val="24"/>
+          <w:lang w:val="en-US"/>
+        </w:rPr>
+        <w:t>sisipkan</w:t>
+      </w:r>
+      <w:proofErr w:type="spellEnd"/>
+      <w:r>
+        <w:rPr>
+          <w:rFonts w:ascii="Times New Roman" w:hAnsi="Times New Roman" w:cs="Times New Roman"/>
+          <w:sz w:val="24"/>
+          <w:szCs w:val="24"/>
+          <w:lang w:val="en-US"/>
+        </w:rPr>
+        <w:t xml:space="preserve"> </w:t>
+      </w:r>
+      <w:proofErr w:type="spellStart"/>
+      <w:proofErr w:type="gramStart"/>
+      <w:r>
+        <w:rPr>
+          <w:rFonts w:ascii="Times New Roman" w:hAnsi="Times New Roman" w:cs="Times New Roman"/>
+          <w:sz w:val="24"/>
+          <w:szCs w:val="24"/>
+          <w:lang w:val="en-US"/>
+        </w:rPr>
+        <w:t>kedalam</w:t>
+      </w:r>
+      <w:proofErr w:type="spellEnd"/>
+      <w:r>
+        <w:rPr>
+          <w:rFonts w:ascii="Times New Roman" w:hAnsi="Times New Roman" w:cs="Times New Roman"/>
+          <w:sz w:val="24"/>
+          <w:szCs w:val="24"/>
+          <w:lang w:val="en-US"/>
+        </w:rPr>
+        <w:t xml:space="preserve"> </w:t>
+      </w:r>
+      <w:r>
+        <w:rPr>
+          <w:rFonts w:ascii="Times New Roman" w:hAnsi="Times New Roman" w:cs="Times New Roman"/>
+          <w:sz w:val="24"/>
+          <w:szCs w:val="24"/>
+          <w:lang w:val="en-US"/>
+        </w:rPr>
+        <w:t xml:space="preserve"> </w:t>
+      </w:r>
+      <w:r>
+        <w:rPr>
+          <w:rFonts w:ascii="Times New Roman" w:hAnsi="Times New Roman" w:cs="Times New Roman"/>
+          <w:i/>
+          <w:sz w:val="24"/>
+          <w:szCs w:val="24"/>
+          <w:lang w:val="en-US"/>
+        </w:rPr>
+        <w:t>html</w:t>
+      </w:r>
+      <w:proofErr w:type="gramEnd"/>
+      <w:r>
+        <w:rPr>
+          <w:rFonts w:ascii="Times New Roman" w:hAnsi="Times New Roman" w:cs="Times New Roman"/>
+          <w:i/>
+          <w:sz w:val="24"/>
+          <w:szCs w:val="24"/>
+          <w:lang w:val="en-US"/>
+        </w:rPr>
+        <w:t xml:space="preserve"> </w:t>
+      </w:r>
+      <w:r>
+        <w:rPr>
+          <w:rFonts w:ascii="Times New Roman" w:hAnsi="Times New Roman" w:cs="Times New Roman"/>
+          <w:i/>
+          <w:sz w:val="24"/>
+          <w:szCs w:val="24"/>
+          <w:lang w:val="en-US"/>
+        </w:rPr>
+        <w:t xml:space="preserve">. </w:t>
+      </w:r>
+      <w:proofErr w:type="spellStart"/>
+      <w:proofErr w:type="gramStart"/>
+      <w:r>
+        <w:rPr>
+          <w:rFonts w:ascii="Times New Roman" w:hAnsi="Times New Roman" w:cs="Times New Roman"/>
+          <w:sz w:val="24"/>
+          <w:szCs w:val="24"/>
+          <w:lang w:val="en-US"/>
+        </w:rPr>
+        <w:t>berikut</w:t>
+      </w:r>
+      <w:proofErr w:type="spellEnd"/>
+      <w:proofErr w:type="gramEnd"/>
+      <w:r>
+        <w:rPr>
+          <w:rFonts w:ascii="Times New Roman" w:hAnsi="Times New Roman" w:cs="Times New Roman"/>
+          <w:sz w:val="24"/>
+          <w:szCs w:val="24"/>
+          <w:lang w:val="en-US"/>
+        </w:rPr>
+        <w:t xml:space="preserve"> </w:t>
+      </w:r>
+      <w:proofErr w:type="spellStart"/>
+      <w:r>
+        <w:rPr>
+          <w:rFonts w:ascii="Times New Roman" w:hAnsi="Times New Roman" w:cs="Times New Roman"/>
+          <w:sz w:val="24"/>
+          <w:szCs w:val="24"/>
+          <w:lang w:val="en-US"/>
+        </w:rPr>
+        <w:t>ini</w:t>
+      </w:r>
+      <w:proofErr w:type="spellEnd"/>
+      <w:r>
+        <w:rPr>
+          <w:rFonts w:ascii="Times New Roman" w:hAnsi="Times New Roman" w:cs="Times New Roman"/>
+          <w:sz w:val="24"/>
+          <w:szCs w:val="24"/>
+          <w:lang w:val="en-US"/>
+        </w:rPr>
+        <w:t xml:space="preserve"> </w:t>
+      </w:r>
+      <w:proofErr w:type="spellStart"/>
+      <w:r>
+        <w:rPr>
+          <w:rFonts w:ascii="Times New Roman" w:hAnsi="Times New Roman" w:cs="Times New Roman"/>
+          <w:sz w:val="24"/>
+          <w:szCs w:val="24"/>
+          <w:lang w:val="en-US"/>
+        </w:rPr>
+        <w:t>adalah</w:t>
+      </w:r>
+      <w:proofErr w:type="spellEnd"/>
+      <w:r>
+        <w:rPr>
+          <w:rFonts w:ascii="Times New Roman" w:hAnsi="Times New Roman" w:cs="Times New Roman"/>
+          <w:sz w:val="24"/>
+          <w:szCs w:val="24"/>
+          <w:lang w:val="en-US"/>
+        </w:rPr>
+        <w:t xml:space="preserve"> </w:t>
+      </w:r>
+      <w:proofErr w:type="spellStart"/>
+      <w:r>
+        <w:rPr>
+          <w:rFonts w:ascii="Times New Roman" w:hAnsi="Times New Roman" w:cs="Times New Roman"/>
+          <w:sz w:val="24"/>
+          <w:szCs w:val="24"/>
+          <w:lang w:val="en-US"/>
+        </w:rPr>
+        <w:t>kode</w:t>
+      </w:r>
+      <w:proofErr w:type="spellEnd"/>
+      <w:r>
+        <w:rPr>
+          <w:rFonts w:ascii="Times New Roman" w:hAnsi="Times New Roman" w:cs="Times New Roman"/>
+          <w:sz w:val="24"/>
+          <w:szCs w:val="24"/>
+          <w:lang w:val="en-US"/>
+        </w:rPr>
+        <w:t xml:space="preserve"> PHP yang </w:t>
+      </w:r>
+      <w:proofErr w:type="spellStart"/>
+      <w:r>
+        <w:rPr>
+          <w:rFonts w:ascii="Times New Roman" w:hAnsi="Times New Roman" w:cs="Times New Roman"/>
+          <w:sz w:val="24"/>
+          <w:szCs w:val="24"/>
+          <w:lang w:val="en-US"/>
+        </w:rPr>
+        <w:t>sering</w:t>
+      </w:r>
+      <w:proofErr w:type="spellEnd"/>
+      <w:r>
+        <w:rPr>
+          <w:rFonts w:ascii="Times New Roman" w:hAnsi="Times New Roman" w:cs="Times New Roman"/>
+          <w:sz w:val="24"/>
+          <w:szCs w:val="24"/>
+          <w:lang w:val="en-US"/>
+        </w:rPr>
+        <w:t>/</w:t>
+      </w:r>
+      <w:proofErr w:type="spellStart"/>
+      <w:r>
+        <w:rPr>
+          <w:rFonts w:ascii="Times New Roman" w:hAnsi="Times New Roman" w:cs="Times New Roman"/>
+          <w:sz w:val="24"/>
+          <w:szCs w:val="24"/>
+          <w:lang w:val="en-US"/>
+        </w:rPr>
+        <w:t>banyak</w:t>
+      </w:r>
+      <w:proofErr w:type="spellEnd"/>
+      <w:r>
+        <w:rPr>
+          <w:rFonts w:ascii="Times New Roman" w:hAnsi="Times New Roman" w:cs="Times New Roman"/>
+          <w:sz w:val="24"/>
+          <w:szCs w:val="24"/>
+          <w:lang w:val="en-US"/>
+        </w:rPr>
+        <w:t xml:space="preserve"> </w:t>
+      </w:r>
+      <w:proofErr w:type="spellStart"/>
+      <w:r>
+        <w:rPr>
+          <w:rFonts w:ascii="Times New Roman" w:hAnsi="Times New Roman" w:cs="Times New Roman"/>
+          <w:sz w:val="24"/>
+          <w:szCs w:val="24"/>
+          <w:lang w:val="en-US"/>
+        </w:rPr>
+        <w:t>digunaka</w:t>
+      </w:r>
+      <w:proofErr w:type="spellEnd"/>
+      <w:r>
+        <w:rPr>
+          <w:rFonts w:ascii="Times New Roman" w:hAnsi="Times New Roman" w:cs="Times New Roman"/>
+          <w:sz w:val="24"/>
+          <w:szCs w:val="24"/>
+          <w:lang w:val="en-US"/>
+        </w:rPr>
+        <w:t xml:space="preserve"> :</w:t>
+      </w:r>
+    </w:p>
+    <w:p>
+      <w:pPr>
+        <w:pStyle w:val="ListParagraph"/>
+        <w:numPr>
+          <w:ilvl w:val="0"/>
+          <w:numId w:val="7"/>
+        </w:numPr>
+        <w:spacing w:line="360" w:lineRule="auto"/>
+        <w:jc w:val="both"/>
+        <w:rPr>
+          <w:rFonts w:ascii="Times New Roman" w:hAnsi="Times New Roman" w:cs="Times New Roman"/>
+          <w:sz w:val="24"/>
+          <w:szCs w:val="24"/>
+          <w:lang w:val="en-US"/>
+        </w:rPr>
       </w:pPr>
       <w:r>
         <w:rPr>
@@ -12140,8 +12668,23 @@
           <w:szCs w:val="24"/>
           <w:lang w:val="en-US"/>
         </w:rPr>
-        <w:t xml:space="preserve">PHP </w:t>
-      </w:r>
+        <w:t>ECHO</w:t>
+      </w:r>
+    </w:p>
+    <w:p>
+      <w:pPr>
+        <w:pStyle w:val="ListParagraph"/>
+        <w:spacing w:line="360" w:lineRule="auto"/>
+        <w:ind w:left="1440"/>
+        <w:jc w:val="both"/>
+        <w:rPr>
+          <w:rFonts w:ascii="Times New Roman" w:hAnsi="Times New Roman" w:cs="Times New Roman"/>
+          <w:sz w:val="24"/>
+          <w:szCs w:val="24"/>
+          <w:lang w:val="en-US"/>
+        </w:rPr>
+      </w:pPr>
+      <w:proofErr w:type="spellStart"/>
       <w:proofErr w:type="gramStart"/>
       <w:r>
         <w:rPr>
@@ -12150,8 +12693,1136 @@
           <w:szCs w:val="24"/>
           <w:lang w:val="en-US"/>
         </w:rPr>
+        <w:t>Merupakan</w:t>
+      </w:r>
+      <w:proofErr w:type="spellEnd"/>
+      <w:r>
+        <w:rPr>
+          <w:rFonts w:ascii="Times New Roman" w:hAnsi="Times New Roman" w:cs="Times New Roman"/>
+          <w:sz w:val="24"/>
+          <w:szCs w:val="24"/>
+          <w:lang w:val="en-US"/>
+        </w:rPr>
+        <w:t xml:space="preserve"> </w:t>
+      </w:r>
+      <w:r>
+        <w:rPr>
+          <w:rFonts w:ascii="Times New Roman" w:hAnsi="Times New Roman" w:cs="Times New Roman"/>
+          <w:i/>
+          <w:sz w:val="24"/>
+          <w:szCs w:val="24"/>
+          <w:lang w:val="en-US"/>
+        </w:rPr>
+        <w:t>script</w:t>
+      </w:r>
+      <w:r>
+        <w:rPr>
+          <w:rFonts w:ascii="Times New Roman" w:hAnsi="Times New Roman" w:cs="Times New Roman"/>
+          <w:sz w:val="24"/>
+          <w:szCs w:val="24"/>
+          <w:lang w:val="en-US"/>
+        </w:rPr>
+        <w:t xml:space="preserve"> yang </w:t>
+      </w:r>
+      <w:proofErr w:type="spellStart"/>
+      <w:r>
+        <w:rPr>
+          <w:rFonts w:ascii="Times New Roman" w:hAnsi="Times New Roman" w:cs="Times New Roman"/>
+          <w:sz w:val="24"/>
+          <w:szCs w:val="24"/>
+          <w:lang w:val="en-US"/>
+        </w:rPr>
+        <w:t>digunakan</w:t>
+      </w:r>
+      <w:proofErr w:type="spellEnd"/>
+      <w:r>
+        <w:rPr>
+          <w:rFonts w:ascii="Times New Roman" w:hAnsi="Times New Roman" w:cs="Times New Roman"/>
+          <w:sz w:val="24"/>
+          <w:szCs w:val="24"/>
+          <w:lang w:val="en-US"/>
+        </w:rPr>
+        <w:t xml:space="preserve"> </w:t>
+      </w:r>
+      <w:proofErr w:type="spellStart"/>
+      <w:r>
+        <w:rPr>
+          <w:rFonts w:ascii="Times New Roman" w:hAnsi="Times New Roman" w:cs="Times New Roman"/>
+          <w:sz w:val="24"/>
+          <w:szCs w:val="24"/>
+          <w:lang w:val="en-US"/>
+        </w:rPr>
+        <w:t>untuk</w:t>
+      </w:r>
+      <w:proofErr w:type="spellEnd"/>
+      <w:r>
+        <w:rPr>
+          <w:rFonts w:ascii="Times New Roman" w:hAnsi="Times New Roman" w:cs="Times New Roman"/>
+          <w:sz w:val="24"/>
+          <w:szCs w:val="24"/>
+          <w:lang w:val="en-US"/>
+        </w:rPr>
+        <w:t xml:space="preserve"> </w:t>
+      </w:r>
+      <w:proofErr w:type="spellStart"/>
+      <w:r>
+        <w:rPr>
+          <w:rFonts w:ascii="Times New Roman" w:hAnsi="Times New Roman" w:cs="Times New Roman"/>
+          <w:sz w:val="24"/>
+          <w:szCs w:val="24"/>
+          <w:lang w:val="en-US"/>
+        </w:rPr>
+        <w:t>menanpilkan</w:t>
+      </w:r>
+      <w:proofErr w:type="spellEnd"/>
+      <w:r>
+        <w:rPr>
+          <w:rFonts w:ascii="Times New Roman" w:hAnsi="Times New Roman" w:cs="Times New Roman"/>
+          <w:sz w:val="24"/>
+          <w:szCs w:val="24"/>
+          <w:lang w:val="en-US"/>
+        </w:rPr>
+        <w:t xml:space="preserve"> data </w:t>
+      </w:r>
+      <w:proofErr w:type="spellStart"/>
+      <w:r>
+        <w:rPr>
+          <w:rFonts w:ascii="Times New Roman" w:hAnsi="Times New Roman" w:cs="Times New Roman"/>
+          <w:sz w:val="24"/>
+          <w:szCs w:val="24"/>
+          <w:lang w:val="en-US"/>
+        </w:rPr>
+        <w:t>ke</w:t>
+      </w:r>
+      <w:proofErr w:type="spellEnd"/>
+      <w:r>
+        <w:rPr>
+          <w:rFonts w:ascii="Times New Roman" w:hAnsi="Times New Roman" w:cs="Times New Roman"/>
+          <w:sz w:val="24"/>
+          <w:szCs w:val="24"/>
+          <w:lang w:val="en-US"/>
+        </w:rPr>
+        <w:t xml:space="preserve"> </w:t>
+      </w:r>
+      <w:proofErr w:type="spellStart"/>
+      <w:r>
+        <w:rPr>
+          <w:rFonts w:ascii="Times New Roman" w:hAnsi="Times New Roman" w:cs="Times New Roman"/>
+          <w:sz w:val="24"/>
+          <w:szCs w:val="24"/>
+          <w:lang w:val="en-US"/>
+        </w:rPr>
+        <w:t>layar</w:t>
+      </w:r>
+      <w:proofErr w:type="spellEnd"/>
+      <w:r>
+        <w:rPr>
+          <w:rFonts w:ascii="Times New Roman" w:hAnsi="Times New Roman" w:cs="Times New Roman"/>
+          <w:sz w:val="24"/>
+          <w:szCs w:val="24"/>
+          <w:lang w:val="en-US"/>
+        </w:rPr>
+        <w:t>.</w:t>
+      </w:r>
+      <w:proofErr w:type="gramEnd"/>
+    </w:p>
+    <w:p>
+      <w:pPr>
+        <w:pStyle w:val="ListParagraph"/>
+        <w:numPr>
+          <w:ilvl w:val="0"/>
+          <w:numId w:val="7"/>
+        </w:numPr>
+        <w:spacing w:line="360" w:lineRule="auto"/>
+        <w:jc w:val="both"/>
+        <w:rPr>
+          <w:rFonts w:ascii="Times New Roman" w:hAnsi="Times New Roman" w:cs="Times New Roman"/>
+          <w:sz w:val="24"/>
+          <w:szCs w:val="24"/>
+          <w:lang w:val="en-US"/>
+        </w:rPr>
+      </w:pPr>
+      <w:r>
+        <w:rPr>
+          <w:rFonts w:ascii="Times New Roman" w:hAnsi="Times New Roman" w:cs="Times New Roman"/>
+          <w:sz w:val="24"/>
+          <w:szCs w:val="24"/>
+          <w:lang w:val="en-US"/>
+        </w:rPr>
+        <w:t>INCLUDE</w:t>
+      </w:r>
+    </w:p>
+    <w:p>
+      <w:pPr>
+        <w:pStyle w:val="ListParagraph"/>
+        <w:spacing w:line="360" w:lineRule="auto"/>
+        <w:ind w:left="1440"/>
+        <w:jc w:val="both"/>
+        <w:rPr>
+          <w:rFonts w:ascii="Times New Roman" w:hAnsi="Times New Roman" w:cs="Times New Roman"/>
+          <w:sz w:val="24"/>
+          <w:szCs w:val="24"/>
+          <w:lang w:val="en-US"/>
+        </w:rPr>
+      </w:pPr>
+      <w:proofErr w:type="spellStart"/>
+      <w:r>
+        <w:rPr>
+          <w:rFonts w:ascii="Times New Roman" w:hAnsi="Times New Roman" w:cs="Times New Roman"/>
+          <w:sz w:val="24"/>
+          <w:szCs w:val="24"/>
+          <w:lang w:val="en-US"/>
+        </w:rPr>
+        <w:t>Merupakan</w:t>
+      </w:r>
+      <w:proofErr w:type="spellEnd"/>
+      <w:r>
+        <w:rPr>
+          <w:rFonts w:ascii="Times New Roman" w:hAnsi="Times New Roman" w:cs="Times New Roman"/>
+          <w:sz w:val="24"/>
+          <w:szCs w:val="24"/>
+          <w:lang w:val="en-US"/>
+        </w:rPr>
+        <w:t xml:space="preserve"> </w:t>
+      </w:r>
+      <w:r>
+        <w:rPr>
+          <w:rFonts w:ascii="Times New Roman" w:hAnsi="Times New Roman" w:cs="Times New Roman"/>
+          <w:i/>
+          <w:sz w:val="24"/>
+          <w:szCs w:val="24"/>
+          <w:lang w:val="en-US"/>
+        </w:rPr>
+        <w:t>script</w:t>
+      </w:r>
+      <w:r>
+        <w:rPr>
+          <w:rFonts w:ascii="Times New Roman" w:hAnsi="Times New Roman" w:cs="Times New Roman"/>
+          <w:i/>
+          <w:sz w:val="24"/>
+          <w:szCs w:val="24"/>
+          <w:lang w:val="en-US"/>
+        </w:rPr>
+        <w:t xml:space="preserve"> </w:t>
+      </w:r>
+      <w:r>
+        <w:rPr>
+          <w:rFonts w:ascii="Times New Roman" w:hAnsi="Times New Roman" w:cs="Times New Roman"/>
+          <w:sz w:val="24"/>
+          <w:szCs w:val="24"/>
+          <w:lang w:val="en-US"/>
+        </w:rPr>
+        <w:t xml:space="preserve">yang </w:t>
+      </w:r>
+      <w:proofErr w:type="spellStart"/>
+      <w:r>
+        <w:rPr>
+          <w:rFonts w:ascii="Times New Roman" w:hAnsi="Times New Roman" w:cs="Times New Roman"/>
+          <w:sz w:val="24"/>
+          <w:szCs w:val="24"/>
+          <w:lang w:val="en-US"/>
+        </w:rPr>
+        <w:t>digunakan</w:t>
+      </w:r>
+      <w:proofErr w:type="spellEnd"/>
+      <w:r>
+        <w:rPr>
+          <w:rFonts w:ascii="Times New Roman" w:hAnsi="Times New Roman" w:cs="Times New Roman"/>
+          <w:sz w:val="24"/>
+          <w:szCs w:val="24"/>
+          <w:lang w:val="en-US"/>
+        </w:rPr>
+        <w:t xml:space="preserve"> </w:t>
+      </w:r>
+      <w:proofErr w:type="spellStart"/>
+      <w:r>
+        <w:rPr>
+          <w:rFonts w:ascii="Times New Roman" w:hAnsi="Times New Roman" w:cs="Times New Roman"/>
+          <w:sz w:val="24"/>
+          <w:szCs w:val="24"/>
+          <w:lang w:val="en-US"/>
+        </w:rPr>
+        <w:t>untuk</w:t>
+      </w:r>
+      <w:proofErr w:type="spellEnd"/>
+      <w:r>
+        <w:rPr>
+          <w:rFonts w:ascii="Times New Roman" w:hAnsi="Times New Roman" w:cs="Times New Roman"/>
+          <w:sz w:val="24"/>
+          <w:szCs w:val="24"/>
+          <w:lang w:val="en-US"/>
+        </w:rPr>
+        <w:t xml:space="preserve"> </w:t>
+      </w:r>
+      <w:proofErr w:type="spellStart"/>
+      <w:r>
+        <w:rPr>
+          <w:rFonts w:ascii="Times New Roman" w:hAnsi="Times New Roman" w:cs="Times New Roman"/>
+          <w:sz w:val="24"/>
+          <w:szCs w:val="24"/>
+          <w:lang w:val="en-US"/>
+        </w:rPr>
+        <w:t>memanggil</w:t>
+      </w:r>
+      <w:proofErr w:type="spellEnd"/>
+      <w:r>
+        <w:rPr>
+          <w:rFonts w:ascii="Times New Roman" w:hAnsi="Times New Roman" w:cs="Times New Roman"/>
+          <w:sz w:val="24"/>
+          <w:szCs w:val="24"/>
+          <w:lang w:val="en-US"/>
+        </w:rPr>
+        <w:t xml:space="preserve"> </w:t>
+      </w:r>
+      <w:proofErr w:type="spellStart"/>
+      <w:r>
+        <w:rPr>
+          <w:rFonts w:ascii="Times New Roman" w:hAnsi="Times New Roman" w:cs="Times New Roman"/>
+          <w:sz w:val="24"/>
+          <w:szCs w:val="24"/>
+          <w:lang w:val="en-US"/>
+        </w:rPr>
+        <w:t>atau</w:t>
+      </w:r>
+      <w:proofErr w:type="spellEnd"/>
+      <w:r>
+        <w:rPr>
+          <w:rFonts w:ascii="Times New Roman" w:hAnsi="Times New Roman" w:cs="Times New Roman"/>
+          <w:sz w:val="24"/>
+          <w:szCs w:val="24"/>
+          <w:lang w:val="en-US"/>
+        </w:rPr>
+        <w:t xml:space="preserve"> </w:t>
+      </w:r>
+      <w:proofErr w:type="spellStart"/>
+      <w:r>
+        <w:rPr>
+          <w:rFonts w:ascii="Times New Roman" w:hAnsi="Times New Roman" w:cs="Times New Roman"/>
+          <w:sz w:val="24"/>
+          <w:szCs w:val="24"/>
+          <w:lang w:val="en-US"/>
+        </w:rPr>
+        <w:t>menyisipkan</w:t>
+      </w:r>
+      <w:proofErr w:type="spellEnd"/>
+      <w:r>
+        <w:rPr>
+          <w:rFonts w:ascii="Times New Roman" w:hAnsi="Times New Roman" w:cs="Times New Roman"/>
+          <w:sz w:val="24"/>
+          <w:szCs w:val="24"/>
+          <w:lang w:val="en-US"/>
+        </w:rPr>
+        <w:t xml:space="preserve"> file.</w:t>
+      </w:r>
+    </w:p>
+    <w:p>
+      <w:pPr>
+        <w:pStyle w:val="ListParagraph"/>
+        <w:numPr>
+          <w:ilvl w:val="0"/>
+          <w:numId w:val="7"/>
+        </w:numPr>
+        <w:spacing w:line="360" w:lineRule="auto"/>
+        <w:jc w:val="both"/>
+        <w:rPr>
+          <w:rFonts w:ascii="Times New Roman" w:hAnsi="Times New Roman" w:cs="Times New Roman"/>
+          <w:sz w:val="24"/>
+          <w:szCs w:val="24"/>
+          <w:lang w:val="en-US"/>
+        </w:rPr>
+      </w:pPr>
+      <w:r>
+        <w:rPr>
+          <w:rFonts w:ascii="Times New Roman" w:hAnsi="Times New Roman" w:cs="Times New Roman"/>
+          <w:sz w:val="24"/>
+          <w:szCs w:val="24"/>
+          <w:lang w:val="en-US"/>
+        </w:rPr>
+        <w:t>MYSQL_CONNECT</w:t>
+      </w:r>
+    </w:p>
+    <w:p>
+      <w:pPr>
+        <w:pStyle w:val="ListParagraph"/>
+        <w:spacing w:line="360" w:lineRule="auto"/>
+        <w:ind w:left="1440"/>
+        <w:jc w:val="both"/>
+        <w:rPr>
+          <w:rFonts w:ascii="Times New Roman" w:hAnsi="Times New Roman" w:cs="Times New Roman"/>
+          <w:sz w:val="24"/>
+          <w:szCs w:val="24"/>
+          <w:lang w:val="en-US"/>
+        </w:rPr>
+      </w:pPr>
+      <w:proofErr w:type="spellStart"/>
+      <w:r>
+        <w:rPr>
+          <w:rFonts w:ascii="Times New Roman" w:hAnsi="Times New Roman" w:cs="Times New Roman"/>
+          <w:sz w:val="24"/>
+          <w:szCs w:val="24"/>
+          <w:lang w:val="en-US"/>
+        </w:rPr>
+        <w:t>Merupakan</w:t>
+      </w:r>
+      <w:proofErr w:type="spellEnd"/>
+      <w:r>
+        <w:rPr>
+          <w:rFonts w:ascii="Times New Roman" w:hAnsi="Times New Roman" w:cs="Times New Roman"/>
+          <w:sz w:val="24"/>
+          <w:szCs w:val="24"/>
+          <w:lang w:val="en-US"/>
+        </w:rPr>
+        <w:t xml:space="preserve"> </w:t>
+      </w:r>
+      <w:r>
+        <w:rPr>
+          <w:rFonts w:ascii="Times New Roman" w:hAnsi="Times New Roman" w:cs="Times New Roman"/>
+          <w:i/>
+          <w:sz w:val="24"/>
+          <w:szCs w:val="24"/>
+          <w:lang w:val="en-US"/>
+        </w:rPr>
+        <w:t>script</w:t>
+      </w:r>
+      <w:r>
+        <w:rPr>
+          <w:rFonts w:ascii="Times New Roman" w:hAnsi="Times New Roman" w:cs="Times New Roman"/>
+          <w:sz w:val="24"/>
+          <w:szCs w:val="24"/>
+          <w:lang w:val="en-US"/>
+        </w:rPr>
+        <w:t xml:space="preserve"> yang </w:t>
+      </w:r>
+      <w:proofErr w:type="spellStart"/>
+      <w:r>
+        <w:rPr>
+          <w:rFonts w:ascii="Times New Roman" w:hAnsi="Times New Roman" w:cs="Times New Roman"/>
+          <w:sz w:val="24"/>
+          <w:szCs w:val="24"/>
+          <w:lang w:val="en-US"/>
+        </w:rPr>
+        <w:t>digunakan</w:t>
+      </w:r>
+      <w:proofErr w:type="spellEnd"/>
+      <w:r>
+        <w:rPr>
+          <w:rFonts w:ascii="Times New Roman" w:hAnsi="Times New Roman" w:cs="Times New Roman"/>
+          <w:sz w:val="24"/>
+          <w:szCs w:val="24"/>
+          <w:lang w:val="en-US"/>
+        </w:rPr>
+        <w:t xml:space="preserve"> </w:t>
+      </w:r>
+      <w:proofErr w:type="spellStart"/>
+      <w:r>
+        <w:rPr>
+          <w:rFonts w:ascii="Times New Roman" w:hAnsi="Times New Roman" w:cs="Times New Roman"/>
+          <w:sz w:val="24"/>
+          <w:szCs w:val="24"/>
+          <w:lang w:val="en-US"/>
+        </w:rPr>
+        <w:t>untuk</w:t>
+      </w:r>
+      <w:proofErr w:type="spellEnd"/>
+      <w:r>
+        <w:rPr>
+          <w:rFonts w:ascii="Times New Roman" w:hAnsi="Times New Roman" w:cs="Times New Roman"/>
+          <w:sz w:val="24"/>
+          <w:szCs w:val="24"/>
+          <w:lang w:val="en-US"/>
+        </w:rPr>
+        <w:t xml:space="preserve"> </w:t>
+      </w:r>
+      <w:proofErr w:type="spellStart"/>
+      <w:r>
+        <w:rPr>
+          <w:rFonts w:ascii="Times New Roman" w:hAnsi="Times New Roman" w:cs="Times New Roman"/>
+          <w:sz w:val="24"/>
+          <w:szCs w:val="24"/>
+          <w:lang w:val="en-US"/>
+        </w:rPr>
+        <w:t>melakukan</w:t>
+      </w:r>
+      <w:proofErr w:type="spellEnd"/>
+      <w:r>
+        <w:rPr>
+          <w:rFonts w:ascii="Times New Roman" w:hAnsi="Times New Roman" w:cs="Times New Roman"/>
+          <w:sz w:val="24"/>
+          <w:szCs w:val="24"/>
+          <w:lang w:val="en-US"/>
+        </w:rPr>
+        <w:t xml:space="preserve"> </w:t>
+      </w:r>
+      <w:proofErr w:type="spellStart"/>
+      <w:r>
+        <w:rPr>
+          <w:rFonts w:ascii="Times New Roman" w:hAnsi="Times New Roman" w:cs="Times New Roman"/>
+          <w:sz w:val="24"/>
+          <w:szCs w:val="24"/>
+          <w:lang w:val="en-US"/>
+        </w:rPr>
+        <w:t>koneksi</w:t>
+      </w:r>
+      <w:proofErr w:type="spellEnd"/>
+      <w:r>
+        <w:rPr>
+          <w:rFonts w:ascii="Times New Roman" w:hAnsi="Times New Roman" w:cs="Times New Roman"/>
+          <w:sz w:val="24"/>
+          <w:szCs w:val="24"/>
+          <w:lang w:val="en-US"/>
+        </w:rPr>
+        <w:t xml:space="preserve"> </w:t>
+      </w:r>
+      <w:proofErr w:type="spellStart"/>
+      <w:r>
+        <w:rPr>
+          <w:rFonts w:ascii="Times New Roman" w:hAnsi="Times New Roman" w:cs="Times New Roman"/>
+          <w:sz w:val="24"/>
+          <w:szCs w:val="24"/>
+          <w:lang w:val="en-US"/>
+        </w:rPr>
+        <w:t>ke</w:t>
+      </w:r>
+      <w:proofErr w:type="spellEnd"/>
+      <w:r>
+        <w:rPr>
+          <w:rFonts w:ascii="Times New Roman" w:hAnsi="Times New Roman" w:cs="Times New Roman"/>
+          <w:sz w:val="24"/>
+          <w:szCs w:val="24"/>
+          <w:lang w:val="en-US"/>
+        </w:rPr>
+        <w:t xml:space="preserve"> database MySQL.</w:t>
+      </w:r>
+    </w:p>
+    <w:p>
+      <w:pPr>
+        <w:pStyle w:val="ListParagraph"/>
+        <w:numPr>
+          <w:ilvl w:val="0"/>
+          <w:numId w:val="7"/>
+        </w:numPr>
+        <w:spacing w:line="360" w:lineRule="auto"/>
+        <w:jc w:val="both"/>
+        <w:rPr>
+          <w:rFonts w:ascii="Times New Roman" w:hAnsi="Times New Roman" w:cs="Times New Roman"/>
+          <w:sz w:val="24"/>
+          <w:szCs w:val="24"/>
+          <w:lang w:val="en-US"/>
+        </w:rPr>
+      </w:pPr>
+      <w:r>
+        <w:rPr>
+          <w:rFonts w:ascii="Times New Roman" w:hAnsi="Times New Roman" w:cs="Times New Roman"/>
+          <w:sz w:val="24"/>
+          <w:szCs w:val="24"/>
+          <w:lang w:val="en-US"/>
+        </w:rPr>
+        <w:t>MYSQL_QUERY</w:t>
+      </w:r>
+    </w:p>
+    <w:p>
+      <w:pPr>
+        <w:pStyle w:val="ListParagraph"/>
+        <w:spacing w:line="360" w:lineRule="auto"/>
+        <w:ind w:left="1440"/>
+        <w:jc w:val="both"/>
+        <w:rPr>
+          <w:rFonts w:ascii="Times New Roman" w:hAnsi="Times New Roman" w:cs="Times New Roman"/>
+          <w:sz w:val="24"/>
+          <w:szCs w:val="24"/>
+          <w:lang w:val="en-US"/>
+        </w:rPr>
+      </w:pPr>
+      <w:proofErr w:type="spellStart"/>
+      <w:proofErr w:type="gramStart"/>
+      <w:r>
+        <w:rPr>
+          <w:rFonts w:ascii="Times New Roman" w:hAnsi="Times New Roman" w:cs="Times New Roman"/>
+          <w:sz w:val="24"/>
+          <w:szCs w:val="24"/>
+          <w:lang w:val="en-US"/>
+        </w:rPr>
+        <w:t>Merupakan</w:t>
+      </w:r>
+      <w:proofErr w:type="spellEnd"/>
+      <w:r>
+        <w:rPr>
+          <w:rFonts w:ascii="Times New Roman" w:hAnsi="Times New Roman" w:cs="Times New Roman"/>
+          <w:sz w:val="24"/>
+          <w:szCs w:val="24"/>
+          <w:lang w:val="en-US"/>
+        </w:rPr>
+        <w:t xml:space="preserve"> </w:t>
+      </w:r>
+      <w:r>
+        <w:rPr>
+          <w:rFonts w:ascii="Times New Roman" w:hAnsi="Times New Roman" w:cs="Times New Roman"/>
+          <w:i/>
+          <w:sz w:val="24"/>
+          <w:szCs w:val="24"/>
+          <w:lang w:val="en-US"/>
+        </w:rPr>
+        <w:t>script</w:t>
+      </w:r>
+      <w:r>
+        <w:rPr>
+          <w:rFonts w:ascii="Times New Roman" w:hAnsi="Times New Roman" w:cs="Times New Roman"/>
+          <w:i/>
+          <w:sz w:val="24"/>
+          <w:szCs w:val="24"/>
+          <w:lang w:val="en-US"/>
+        </w:rPr>
+        <w:t xml:space="preserve"> </w:t>
+      </w:r>
+      <w:r>
+        <w:rPr>
+          <w:rFonts w:ascii="Times New Roman" w:hAnsi="Times New Roman" w:cs="Times New Roman"/>
+          <w:sz w:val="24"/>
+          <w:szCs w:val="24"/>
+          <w:lang w:val="en-US"/>
+        </w:rPr>
+        <w:t xml:space="preserve">yang </w:t>
+      </w:r>
+      <w:proofErr w:type="spellStart"/>
+      <w:r>
+        <w:rPr>
+          <w:rFonts w:ascii="Times New Roman" w:hAnsi="Times New Roman" w:cs="Times New Roman"/>
+          <w:sz w:val="24"/>
+          <w:szCs w:val="24"/>
+          <w:lang w:val="en-US"/>
+        </w:rPr>
+        <w:t>digunakan</w:t>
+      </w:r>
+      <w:proofErr w:type="spellEnd"/>
+      <w:r>
+        <w:rPr>
+          <w:rFonts w:ascii="Times New Roman" w:hAnsi="Times New Roman" w:cs="Times New Roman"/>
+          <w:sz w:val="24"/>
+          <w:szCs w:val="24"/>
+          <w:lang w:val="en-US"/>
+        </w:rPr>
+        <w:t xml:space="preserve"> </w:t>
+      </w:r>
+      <w:proofErr w:type="spellStart"/>
+      <w:r>
+        <w:rPr>
+          <w:rFonts w:ascii="Times New Roman" w:hAnsi="Times New Roman" w:cs="Times New Roman"/>
+          <w:sz w:val="24"/>
+          <w:szCs w:val="24"/>
+          <w:lang w:val="en-US"/>
+        </w:rPr>
+        <w:t>untuk</w:t>
+      </w:r>
+      <w:proofErr w:type="spellEnd"/>
+      <w:r>
+        <w:rPr>
+          <w:rFonts w:ascii="Times New Roman" w:hAnsi="Times New Roman" w:cs="Times New Roman"/>
+          <w:sz w:val="24"/>
+          <w:szCs w:val="24"/>
+          <w:lang w:val="en-US"/>
+        </w:rPr>
+        <w:t xml:space="preserve"> </w:t>
+      </w:r>
+      <w:proofErr w:type="spellStart"/>
+      <w:r>
+        <w:rPr>
+          <w:rFonts w:ascii="Times New Roman" w:hAnsi="Times New Roman" w:cs="Times New Roman"/>
+          <w:sz w:val="24"/>
+          <w:szCs w:val="24"/>
+          <w:lang w:val="en-US"/>
+        </w:rPr>
+        <w:t>menjalankan</w:t>
+      </w:r>
+      <w:proofErr w:type="spellEnd"/>
+      <w:r>
+        <w:rPr>
+          <w:rFonts w:ascii="Times New Roman" w:hAnsi="Times New Roman" w:cs="Times New Roman"/>
+          <w:sz w:val="24"/>
+          <w:szCs w:val="24"/>
+          <w:lang w:val="en-US"/>
+        </w:rPr>
+        <w:t xml:space="preserve"> </w:t>
+      </w:r>
+      <w:r>
+        <w:rPr>
+          <w:rFonts w:ascii="Times New Roman" w:hAnsi="Times New Roman" w:cs="Times New Roman"/>
+          <w:i/>
+          <w:sz w:val="24"/>
+          <w:szCs w:val="24"/>
+          <w:lang w:val="en-US"/>
+        </w:rPr>
+        <w:t>Query</w:t>
+      </w:r>
+      <w:r>
+        <w:rPr>
+          <w:rFonts w:ascii="Times New Roman" w:hAnsi="Times New Roman" w:cs="Times New Roman"/>
+          <w:sz w:val="24"/>
+          <w:szCs w:val="24"/>
+          <w:lang w:val="en-US"/>
+        </w:rPr>
+        <w:t xml:space="preserve"> </w:t>
+      </w:r>
+      <w:r>
+        <w:rPr>
+          <w:rFonts w:ascii="Times New Roman" w:hAnsi="Times New Roman" w:cs="Times New Roman"/>
+          <w:i/>
+          <w:sz w:val="24"/>
+          <w:szCs w:val="24"/>
+          <w:lang w:val="en-US"/>
+        </w:rPr>
+        <w:t>SQL</w:t>
+      </w:r>
+      <w:r>
+        <w:rPr>
+          <w:rFonts w:ascii="Times New Roman" w:hAnsi="Times New Roman" w:cs="Times New Roman"/>
+          <w:i/>
+          <w:sz w:val="24"/>
+          <w:szCs w:val="24"/>
+          <w:lang w:val="en-US"/>
+        </w:rPr>
+        <w:t xml:space="preserve"> </w:t>
+      </w:r>
+      <w:proofErr w:type="spellStart"/>
+      <w:r>
+        <w:rPr>
+          <w:rFonts w:ascii="Times New Roman" w:hAnsi="Times New Roman" w:cs="Times New Roman"/>
+          <w:sz w:val="24"/>
+          <w:szCs w:val="24"/>
+          <w:lang w:val="en-US"/>
+        </w:rPr>
+        <w:t>pada</w:t>
+      </w:r>
+      <w:proofErr w:type="spellEnd"/>
+      <w:r>
+        <w:rPr>
+          <w:rFonts w:ascii="Times New Roman" w:hAnsi="Times New Roman" w:cs="Times New Roman"/>
+          <w:sz w:val="24"/>
+          <w:szCs w:val="24"/>
+          <w:lang w:val="en-US"/>
+        </w:rPr>
+        <w:t xml:space="preserve"> MySQL.</w:t>
+      </w:r>
+      <w:proofErr w:type="gramEnd"/>
+    </w:p>
+    <w:p>
+      <w:pPr>
+        <w:pStyle w:val="ListParagraph"/>
+        <w:numPr>
+          <w:ilvl w:val="0"/>
+          <w:numId w:val="7"/>
+        </w:numPr>
+        <w:spacing w:line="360" w:lineRule="auto"/>
+        <w:jc w:val="both"/>
+        <w:rPr>
+          <w:rFonts w:ascii="Times New Roman" w:hAnsi="Times New Roman" w:cs="Times New Roman"/>
+          <w:sz w:val="24"/>
+          <w:szCs w:val="24"/>
+          <w:lang w:val="en-US"/>
+        </w:rPr>
+      </w:pPr>
+      <w:r>
+        <w:rPr>
+          <w:rFonts w:ascii="Times New Roman" w:hAnsi="Times New Roman" w:cs="Times New Roman"/>
+          <w:sz w:val="24"/>
+          <w:szCs w:val="24"/>
+          <w:lang w:val="en-US"/>
+        </w:rPr>
+        <w:t>HEADER</w:t>
+      </w:r>
+    </w:p>
+    <w:p>
+      <w:pPr>
+        <w:pStyle w:val="ListParagraph"/>
+        <w:spacing w:line="360" w:lineRule="auto"/>
+        <w:ind w:left="1440"/>
+        <w:jc w:val="both"/>
+        <w:rPr>
+          <w:rFonts w:ascii="Times New Roman" w:hAnsi="Times New Roman" w:cs="Times New Roman"/>
+          <w:sz w:val="24"/>
+          <w:szCs w:val="24"/>
+          <w:lang w:val="en-US"/>
+        </w:rPr>
+      </w:pPr>
+      <w:proofErr w:type="spellStart"/>
+      <w:r>
+        <w:rPr>
+          <w:rFonts w:ascii="Times New Roman" w:hAnsi="Times New Roman" w:cs="Times New Roman"/>
+          <w:sz w:val="24"/>
+          <w:szCs w:val="24"/>
+          <w:lang w:val="en-US"/>
+        </w:rPr>
+        <w:t>Merupakan</w:t>
+      </w:r>
+      <w:proofErr w:type="spellEnd"/>
+      <w:r>
+        <w:rPr>
+          <w:rFonts w:ascii="Times New Roman" w:hAnsi="Times New Roman" w:cs="Times New Roman"/>
+          <w:sz w:val="24"/>
+          <w:szCs w:val="24"/>
+          <w:lang w:val="en-US"/>
+        </w:rPr>
+        <w:t xml:space="preserve"> </w:t>
+      </w:r>
+      <w:r>
+        <w:rPr>
+          <w:rFonts w:ascii="Times New Roman" w:hAnsi="Times New Roman" w:cs="Times New Roman"/>
+          <w:i/>
+          <w:sz w:val="24"/>
+          <w:szCs w:val="24"/>
+          <w:lang w:val="en-US"/>
+        </w:rPr>
+        <w:t>script</w:t>
+      </w:r>
+      <w:r>
+        <w:rPr>
+          <w:rFonts w:ascii="Times New Roman" w:hAnsi="Times New Roman" w:cs="Times New Roman"/>
+          <w:i/>
+          <w:sz w:val="24"/>
+          <w:szCs w:val="24"/>
+          <w:lang w:val="en-US"/>
+        </w:rPr>
+        <w:t xml:space="preserve"> </w:t>
+      </w:r>
+      <w:r>
+        <w:rPr>
+          <w:rFonts w:ascii="Times New Roman" w:hAnsi="Times New Roman" w:cs="Times New Roman"/>
+          <w:sz w:val="24"/>
+          <w:szCs w:val="24"/>
+          <w:lang w:val="en-US"/>
+        </w:rPr>
+        <w:t xml:space="preserve">yang </w:t>
+      </w:r>
+      <w:proofErr w:type="spellStart"/>
+      <w:r>
+        <w:rPr>
+          <w:rFonts w:ascii="Times New Roman" w:hAnsi="Times New Roman" w:cs="Times New Roman"/>
+          <w:sz w:val="24"/>
+          <w:szCs w:val="24"/>
+          <w:lang w:val="en-US"/>
+        </w:rPr>
+        <w:t>digunakan</w:t>
+      </w:r>
+      <w:proofErr w:type="spellEnd"/>
+      <w:r>
+        <w:rPr>
+          <w:rFonts w:ascii="Times New Roman" w:hAnsi="Times New Roman" w:cs="Times New Roman"/>
+          <w:sz w:val="24"/>
+          <w:szCs w:val="24"/>
+          <w:lang w:val="en-US"/>
+        </w:rPr>
+        <w:t xml:space="preserve"> </w:t>
+      </w:r>
+      <w:proofErr w:type="spellStart"/>
+      <w:r>
+        <w:rPr>
+          <w:rFonts w:ascii="Times New Roman" w:hAnsi="Times New Roman" w:cs="Times New Roman"/>
+          <w:sz w:val="24"/>
+          <w:szCs w:val="24"/>
+          <w:lang w:val="en-US"/>
+        </w:rPr>
+        <w:t>untuk</w:t>
+      </w:r>
+      <w:proofErr w:type="spellEnd"/>
+      <w:r>
+        <w:rPr>
+          <w:rFonts w:ascii="Times New Roman" w:hAnsi="Times New Roman" w:cs="Times New Roman"/>
+          <w:sz w:val="24"/>
+          <w:szCs w:val="24"/>
+          <w:lang w:val="en-US"/>
+        </w:rPr>
+        <w:t xml:space="preserve"> </w:t>
+      </w:r>
+      <w:proofErr w:type="spellStart"/>
+      <w:r>
+        <w:rPr>
+          <w:rFonts w:ascii="Times New Roman" w:hAnsi="Times New Roman" w:cs="Times New Roman"/>
+          <w:sz w:val="24"/>
+          <w:szCs w:val="24"/>
+          <w:lang w:val="en-US"/>
+        </w:rPr>
+        <w:t>mengubah</w:t>
+      </w:r>
+      <w:proofErr w:type="spellEnd"/>
+      <w:r>
+        <w:rPr>
+          <w:rFonts w:ascii="Times New Roman" w:hAnsi="Times New Roman" w:cs="Times New Roman"/>
+          <w:sz w:val="24"/>
+          <w:szCs w:val="24"/>
+          <w:lang w:val="en-US"/>
+        </w:rPr>
+        <w:t xml:space="preserve"> </w:t>
+      </w:r>
+      <w:proofErr w:type="spellStart"/>
+      <w:r>
+        <w:rPr>
+          <w:rFonts w:ascii="Times New Roman" w:hAnsi="Times New Roman" w:cs="Times New Roman"/>
+          <w:sz w:val="24"/>
+          <w:szCs w:val="24"/>
+          <w:lang w:val="en-US"/>
+        </w:rPr>
+        <w:t>tipe</w:t>
+      </w:r>
+      <w:proofErr w:type="spellEnd"/>
+      <w:r>
+        <w:rPr>
+          <w:rFonts w:ascii="Times New Roman" w:hAnsi="Times New Roman" w:cs="Times New Roman"/>
+          <w:sz w:val="24"/>
+          <w:szCs w:val="24"/>
+          <w:lang w:val="en-US"/>
+        </w:rPr>
+        <w:t xml:space="preserve"> header </w:t>
+      </w:r>
+      <w:proofErr w:type="spellStart"/>
+      <w:r>
+        <w:rPr>
+          <w:rFonts w:ascii="Times New Roman" w:hAnsi="Times New Roman" w:cs="Times New Roman"/>
+          <w:sz w:val="24"/>
+          <w:szCs w:val="24"/>
+          <w:lang w:val="en-US"/>
+        </w:rPr>
+        <w:t>pada</w:t>
+      </w:r>
+      <w:proofErr w:type="spellEnd"/>
+      <w:r>
+        <w:rPr>
+          <w:rFonts w:ascii="Times New Roman" w:hAnsi="Times New Roman" w:cs="Times New Roman"/>
+          <w:sz w:val="24"/>
+          <w:szCs w:val="24"/>
+          <w:lang w:val="en-US"/>
+        </w:rPr>
+        <w:t xml:space="preserve"> </w:t>
+      </w:r>
+      <w:proofErr w:type="spellStart"/>
+      <w:r>
+        <w:rPr>
+          <w:rFonts w:ascii="Times New Roman" w:hAnsi="Times New Roman" w:cs="Times New Roman"/>
+          <w:sz w:val="24"/>
+          <w:szCs w:val="24"/>
+          <w:lang w:val="en-US"/>
+        </w:rPr>
+        <w:t>suatu</w:t>
+      </w:r>
+      <w:proofErr w:type="spellEnd"/>
+      <w:r>
+        <w:rPr>
+          <w:rFonts w:ascii="Times New Roman" w:hAnsi="Times New Roman" w:cs="Times New Roman"/>
+          <w:sz w:val="24"/>
+          <w:szCs w:val="24"/>
+          <w:lang w:val="en-US"/>
+        </w:rPr>
+        <w:t xml:space="preserve"> </w:t>
+      </w:r>
+      <w:proofErr w:type="spellStart"/>
+      <w:r>
+        <w:rPr>
+          <w:rFonts w:ascii="Times New Roman" w:hAnsi="Times New Roman" w:cs="Times New Roman"/>
+          <w:sz w:val="24"/>
+          <w:szCs w:val="24"/>
+          <w:lang w:val="en-US"/>
+        </w:rPr>
+        <w:t>laman</w:t>
+      </w:r>
+      <w:proofErr w:type="spellEnd"/>
+      <w:r>
+        <w:rPr>
+          <w:rFonts w:ascii="Times New Roman" w:hAnsi="Times New Roman" w:cs="Times New Roman"/>
+          <w:sz w:val="24"/>
+          <w:szCs w:val="24"/>
+          <w:lang w:val="en-US"/>
+        </w:rPr>
+        <w:t xml:space="preserve"> </w:t>
+      </w:r>
+      <w:proofErr w:type="spellStart"/>
+      <w:r>
+        <w:rPr>
+          <w:rFonts w:ascii="Times New Roman" w:hAnsi="Times New Roman" w:cs="Times New Roman"/>
+          <w:sz w:val="24"/>
+          <w:szCs w:val="24"/>
+          <w:lang w:val="en-US"/>
+        </w:rPr>
+        <w:t>atau</w:t>
+      </w:r>
+      <w:proofErr w:type="spellEnd"/>
+      <w:r>
+        <w:rPr>
+          <w:rFonts w:ascii="Times New Roman" w:hAnsi="Times New Roman" w:cs="Times New Roman"/>
+          <w:sz w:val="24"/>
+          <w:szCs w:val="24"/>
+          <w:lang w:val="en-US"/>
+        </w:rPr>
+        <w:t xml:space="preserve"> </w:t>
+      </w:r>
+      <w:proofErr w:type="spellStart"/>
+      <w:r>
+        <w:rPr>
+          <w:rFonts w:ascii="Times New Roman" w:hAnsi="Times New Roman" w:cs="Times New Roman"/>
+          <w:sz w:val="24"/>
+          <w:szCs w:val="24"/>
+          <w:lang w:val="en-US"/>
+        </w:rPr>
+        <w:t>untuk</w:t>
+      </w:r>
+      <w:proofErr w:type="spellEnd"/>
+      <w:r>
+        <w:rPr>
+          <w:rFonts w:ascii="Times New Roman" w:hAnsi="Times New Roman" w:cs="Times New Roman"/>
+          <w:sz w:val="24"/>
+          <w:szCs w:val="24"/>
+          <w:lang w:val="en-US"/>
+        </w:rPr>
+        <w:t xml:space="preserve"> </w:t>
+      </w:r>
+      <w:r>
+        <w:rPr>
+          <w:rFonts w:ascii="Times New Roman" w:hAnsi="Times New Roman" w:cs="Times New Roman"/>
+          <w:i/>
+          <w:sz w:val="24"/>
+          <w:szCs w:val="24"/>
+          <w:lang w:val="en-US"/>
+        </w:rPr>
+        <w:t>redirect</w:t>
+      </w:r>
+      <w:r>
+        <w:rPr>
+          <w:rFonts w:ascii="Times New Roman" w:hAnsi="Times New Roman" w:cs="Times New Roman"/>
+          <w:i/>
+          <w:sz w:val="24"/>
+          <w:szCs w:val="24"/>
+          <w:lang w:val="en-US"/>
+        </w:rPr>
+        <w:t xml:space="preserve"> </w:t>
+      </w:r>
+      <w:proofErr w:type="gramStart"/>
+      <w:r>
+        <w:rPr>
+          <w:rFonts w:ascii="Times New Roman" w:hAnsi="Times New Roman" w:cs="Times New Roman"/>
+          <w:sz w:val="24"/>
+          <w:szCs w:val="24"/>
+          <w:lang w:val="en-US"/>
+        </w:rPr>
         <w:t xml:space="preserve">( </w:t>
       </w:r>
+      <w:proofErr w:type="spellStart"/>
+      <w:r>
+        <w:rPr>
+          <w:rFonts w:ascii="Times New Roman" w:hAnsi="Times New Roman" w:cs="Times New Roman"/>
+          <w:sz w:val="24"/>
+          <w:szCs w:val="24"/>
+          <w:lang w:val="en-US"/>
+        </w:rPr>
+        <w:t>mengalihkan</w:t>
+      </w:r>
+      <w:proofErr w:type="spellEnd"/>
+      <w:proofErr w:type="gramEnd"/>
+      <w:r>
+        <w:rPr>
+          <w:rFonts w:ascii="Times New Roman" w:hAnsi="Times New Roman" w:cs="Times New Roman"/>
+          <w:sz w:val="24"/>
+          <w:szCs w:val="24"/>
+          <w:lang w:val="en-US"/>
+        </w:rPr>
+        <w:t xml:space="preserve"> ) </w:t>
+      </w:r>
+      <w:proofErr w:type="spellStart"/>
+      <w:r>
+        <w:rPr>
+          <w:rFonts w:ascii="Times New Roman" w:hAnsi="Times New Roman" w:cs="Times New Roman"/>
+          <w:sz w:val="24"/>
+          <w:szCs w:val="24"/>
+          <w:lang w:val="en-US"/>
+        </w:rPr>
+        <w:t>ke</w:t>
+      </w:r>
+      <w:proofErr w:type="spellEnd"/>
+      <w:r>
+        <w:rPr>
+          <w:rFonts w:ascii="Times New Roman" w:hAnsi="Times New Roman" w:cs="Times New Roman"/>
+          <w:sz w:val="24"/>
+          <w:szCs w:val="24"/>
+          <w:lang w:val="en-US"/>
+        </w:rPr>
+        <w:t xml:space="preserve"> </w:t>
+      </w:r>
+      <w:proofErr w:type="spellStart"/>
+      <w:r>
+        <w:rPr>
+          <w:rFonts w:ascii="Times New Roman" w:hAnsi="Times New Roman" w:cs="Times New Roman"/>
+          <w:sz w:val="24"/>
+          <w:szCs w:val="24"/>
+          <w:lang w:val="en-US"/>
+        </w:rPr>
+        <w:t>halaman</w:t>
+      </w:r>
+      <w:proofErr w:type="spellEnd"/>
+      <w:r>
+        <w:rPr>
+          <w:rFonts w:ascii="Times New Roman" w:hAnsi="Times New Roman" w:cs="Times New Roman"/>
+          <w:sz w:val="24"/>
+          <w:szCs w:val="24"/>
+          <w:lang w:val="en-US"/>
+        </w:rPr>
+        <w:t xml:space="preserve"> lain.</w:t>
+      </w:r>
+    </w:p>
+    <w:p>
+      <w:pPr>
+        <w:pStyle w:val="ListParagraph"/>
+        <w:numPr>
+          <w:ilvl w:val="0"/>
+          <w:numId w:val="7"/>
+        </w:numPr>
+        <w:spacing w:line="360" w:lineRule="auto"/>
+        <w:jc w:val="both"/>
+        <w:rPr>
+          <w:rFonts w:ascii="Times New Roman" w:hAnsi="Times New Roman" w:cs="Times New Roman"/>
+          <w:sz w:val="24"/>
+          <w:szCs w:val="24"/>
+          <w:lang w:val="en-US"/>
+        </w:rPr>
+      </w:pPr>
+      <w:r>
+        <w:rPr>
+          <w:rFonts w:ascii="Times New Roman" w:hAnsi="Times New Roman" w:cs="Times New Roman"/>
+          <w:sz w:val="24"/>
+          <w:szCs w:val="24"/>
+          <w:lang w:val="en-US"/>
+        </w:rPr>
+        <w:t>IF STATEMENT</w:t>
+      </w:r>
+    </w:p>
+    <w:p>
+      <w:pPr>
+        <w:pStyle w:val="ListParagraph"/>
+        <w:spacing w:line="360" w:lineRule="auto"/>
+        <w:ind w:left="1440"/>
+        <w:jc w:val="both"/>
+        <w:rPr>
+          <w:rFonts w:ascii="Times New Roman" w:hAnsi="Times New Roman" w:cs="Times New Roman"/>
+          <w:sz w:val="24"/>
+          <w:szCs w:val="24"/>
+          <w:lang w:val="en-US"/>
+        </w:rPr>
+      </w:pPr>
+      <w:proofErr w:type="spellStart"/>
+      <w:r>
+        <w:rPr>
+          <w:rFonts w:ascii="Times New Roman" w:hAnsi="Times New Roman" w:cs="Times New Roman"/>
+          <w:sz w:val="24"/>
+          <w:szCs w:val="24"/>
+          <w:lang w:val="en-US"/>
+        </w:rPr>
+        <w:t>Merupakan</w:t>
+      </w:r>
+      <w:proofErr w:type="spellEnd"/>
+      <w:r>
+        <w:rPr>
+          <w:rFonts w:ascii="Times New Roman" w:hAnsi="Times New Roman" w:cs="Times New Roman"/>
+          <w:sz w:val="24"/>
+          <w:szCs w:val="24"/>
+          <w:lang w:val="en-US"/>
+        </w:rPr>
+        <w:t xml:space="preserve"> </w:t>
+      </w:r>
       <w:r>
         <w:rPr>
           <w:rFonts w:ascii="Times New Roman" w:hAnsi="Times New Roman" w:cs="Times New Roman"/>
@@ -12160,9 +13831,485 @@
           <w:szCs w:val="24"/>
           <w:lang w:val="en-US"/>
         </w:rPr>
-        <w:t>Hypertext</w:t>
+        <w:t>script</w:t>
+      </w:r>
+      <w:r>
+        <w:rPr>
+          <w:rFonts w:ascii="Times New Roman" w:hAnsi="Times New Roman" w:cs="Times New Roman"/>
+          <w:sz w:val="24"/>
+          <w:szCs w:val="24"/>
+          <w:lang w:val="en-US"/>
+        </w:rPr>
+        <w:t xml:space="preserve"> </w:t>
+      </w:r>
+      <w:proofErr w:type="spellStart"/>
+      <w:r>
+        <w:rPr>
+          <w:rFonts w:ascii="Times New Roman" w:hAnsi="Times New Roman" w:cs="Times New Roman"/>
+          <w:sz w:val="24"/>
+          <w:szCs w:val="24"/>
+          <w:lang w:val="en-US"/>
+        </w:rPr>
+        <w:t>pengkondisian</w:t>
+      </w:r>
+      <w:proofErr w:type="spellEnd"/>
+      <w:r>
+        <w:rPr>
+          <w:rFonts w:ascii="Times New Roman" w:hAnsi="Times New Roman" w:cs="Times New Roman"/>
+          <w:sz w:val="24"/>
+          <w:szCs w:val="24"/>
+          <w:lang w:val="en-US"/>
+        </w:rPr>
+        <w:t xml:space="preserve"> yang </w:t>
+      </w:r>
+      <w:proofErr w:type="spellStart"/>
+      <w:r>
+        <w:rPr>
+          <w:rFonts w:ascii="Times New Roman" w:hAnsi="Times New Roman" w:cs="Times New Roman"/>
+          <w:sz w:val="24"/>
+          <w:szCs w:val="24"/>
+          <w:lang w:val="en-US"/>
+        </w:rPr>
+        <w:t>nilainya</w:t>
+      </w:r>
+      <w:proofErr w:type="spellEnd"/>
+      <w:r>
+        <w:rPr>
+          <w:rFonts w:ascii="Times New Roman" w:hAnsi="Times New Roman" w:cs="Times New Roman"/>
+          <w:sz w:val="24"/>
+          <w:szCs w:val="24"/>
+          <w:lang w:val="en-US"/>
+        </w:rPr>
+        <w:t xml:space="preserve"> </w:t>
+      </w:r>
+      <w:r>
+        <w:rPr>
+          <w:rFonts w:ascii="Times New Roman" w:hAnsi="Times New Roman" w:cs="Times New Roman"/>
+          <w:i/>
+          <w:sz w:val="24"/>
+          <w:szCs w:val="24"/>
+          <w:lang w:val="en-US"/>
+        </w:rPr>
+        <w:t>Boolean</w:t>
+      </w:r>
+      <w:r>
+        <w:rPr>
+          <w:rFonts w:ascii="Times New Roman" w:hAnsi="Times New Roman" w:cs="Times New Roman"/>
+          <w:sz w:val="24"/>
+          <w:szCs w:val="24"/>
+          <w:lang w:val="en-US"/>
+        </w:rPr>
+        <w:t xml:space="preserve"> </w:t>
+      </w:r>
+      <w:proofErr w:type="spellStart"/>
+      <w:r>
+        <w:rPr>
+          <w:rFonts w:ascii="Times New Roman" w:hAnsi="Times New Roman" w:cs="Times New Roman"/>
+          <w:sz w:val="24"/>
+          <w:szCs w:val="24"/>
+          <w:lang w:val="en-US"/>
+        </w:rPr>
+        <w:t>antara</w:t>
+      </w:r>
+      <w:proofErr w:type="spellEnd"/>
+      <w:r>
+        <w:rPr>
+          <w:rFonts w:ascii="Times New Roman" w:hAnsi="Times New Roman" w:cs="Times New Roman"/>
+          <w:sz w:val="24"/>
+          <w:szCs w:val="24"/>
+          <w:lang w:val="en-US"/>
+        </w:rPr>
+        <w:t xml:space="preserve"> </w:t>
+      </w:r>
+      <w:r>
+        <w:rPr>
+          <w:rFonts w:ascii="Times New Roman" w:hAnsi="Times New Roman" w:cs="Times New Roman"/>
+          <w:i/>
+          <w:sz w:val="24"/>
+          <w:szCs w:val="24"/>
+          <w:lang w:val="en-US"/>
+        </w:rPr>
+        <w:t>TRUE</w:t>
+      </w:r>
+      <w:r>
+        <w:rPr>
+          <w:rFonts w:ascii="Times New Roman" w:hAnsi="Times New Roman" w:cs="Times New Roman"/>
+          <w:sz w:val="24"/>
+          <w:szCs w:val="24"/>
+          <w:lang w:val="en-US"/>
+        </w:rPr>
+        <w:t xml:space="preserve"> </w:t>
+      </w:r>
+      <w:proofErr w:type="spellStart"/>
+      <w:r>
+        <w:rPr>
+          <w:rFonts w:ascii="Times New Roman" w:hAnsi="Times New Roman" w:cs="Times New Roman"/>
+          <w:sz w:val="24"/>
+          <w:szCs w:val="24"/>
+          <w:lang w:val="en-US"/>
+        </w:rPr>
+        <w:t>dan</w:t>
+      </w:r>
+      <w:proofErr w:type="spellEnd"/>
+      <w:r>
+        <w:rPr>
+          <w:rFonts w:ascii="Times New Roman" w:hAnsi="Times New Roman" w:cs="Times New Roman"/>
+          <w:sz w:val="24"/>
+          <w:szCs w:val="24"/>
+          <w:lang w:val="en-US"/>
+        </w:rPr>
+        <w:t xml:space="preserve"> </w:t>
+      </w:r>
+      <w:r>
+        <w:rPr>
+          <w:rFonts w:ascii="Times New Roman" w:hAnsi="Times New Roman" w:cs="Times New Roman"/>
+          <w:i/>
+          <w:sz w:val="24"/>
+          <w:szCs w:val="24"/>
+          <w:lang w:val="en-US"/>
+        </w:rPr>
+        <w:t>FALSE</w:t>
+      </w:r>
+    </w:p>
+    <w:p>
+      <w:pPr>
+        <w:pStyle w:val="ListParagraph"/>
+        <w:numPr>
+          <w:ilvl w:val="0"/>
+          <w:numId w:val="7"/>
+        </w:numPr>
+        <w:spacing w:line="360" w:lineRule="auto"/>
+        <w:jc w:val="both"/>
+        <w:rPr>
+          <w:rFonts w:ascii="Times New Roman" w:hAnsi="Times New Roman" w:cs="Times New Roman"/>
+          <w:sz w:val="24"/>
+          <w:szCs w:val="24"/>
+          <w:lang w:val="en-US"/>
+        </w:rPr>
+      </w:pPr>
+      <w:r>
+        <w:rPr>
+          <w:rFonts w:ascii="Times New Roman" w:hAnsi="Times New Roman" w:cs="Times New Roman"/>
+          <w:sz w:val="24"/>
+          <w:szCs w:val="24"/>
+          <w:lang w:val="en-US"/>
+        </w:rPr>
+        <w:t>WHILE</w:t>
+      </w:r>
+    </w:p>
+    <w:p>
+      <w:pPr>
+        <w:pStyle w:val="ListParagraph"/>
+        <w:spacing w:line="360" w:lineRule="auto"/>
+        <w:ind w:left="1440"/>
+        <w:jc w:val="both"/>
+        <w:rPr>
+          <w:rFonts w:ascii="Times New Roman" w:hAnsi="Times New Roman" w:cs="Times New Roman"/>
+          <w:sz w:val="24"/>
+          <w:szCs w:val="24"/>
+          <w:lang w:val="en-US"/>
+        </w:rPr>
+      </w:pPr>
+      <w:proofErr w:type="spellStart"/>
+      <w:r>
+        <w:rPr>
+          <w:rFonts w:ascii="Times New Roman" w:hAnsi="Times New Roman" w:cs="Times New Roman"/>
+          <w:sz w:val="24"/>
+          <w:szCs w:val="24"/>
+          <w:lang w:val="en-US"/>
+        </w:rPr>
+        <w:t>Merupakan</w:t>
+      </w:r>
+      <w:proofErr w:type="spellEnd"/>
+      <w:r>
+        <w:rPr>
+          <w:rFonts w:ascii="Times New Roman" w:hAnsi="Times New Roman" w:cs="Times New Roman"/>
+          <w:sz w:val="24"/>
+          <w:szCs w:val="24"/>
+          <w:lang w:val="en-US"/>
+        </w:rPr>
+        <w:t xml:space="preserve"> </w:t>
+      </w:r>
+      <w:r>
+        <w:rPr>
+          <w:rFonts w:ascii="Times New Roman" w:hAnsi="Times New Roman" w:cs="Times New Roman"/>
+          <w:i/>
+          <w:sz w:val="24"/>
+          <w:szCs w:val="24"/>
+          <w:lang w:val="en-US"/>
+        </w:rPr>
+        <w:t>script</w:t>
+      </w:r>
+      <w:r>
+        <w:rPr>
+          <w:rFonts w:ascii="Times New Roman" w:hAnsi="Times New Roman" w:cs="Times New Roman"/>
+          <w:i/>
+          <w:sz w:val="24"/>
+          <w:szCs w:val="24"/>
+          <w:lang w:val="en-US"/>
+        </w:rPr>
+        <w:t xml:space="preserve"> </w:t>
+      </w:r>
+      <w:r>
+        <w:rPr>
+          <w:rFonts w:ascii="Times New Roman" w:hAnsi="Times New Roman" w:cs="Times New Roman"/>
+          <w:i/>
+          <w:sz w:val="24"/>
+          <w:szCs w:val="24"/>
+          <w:lang w:val="en-US"/>
+        </w:rPr>
+        <w:t>Looping</w:t>
+      </w:r>
+      <w:r>
+        <w:rPr>
+          <w:rFonts w:ascii="Times New Roman" w:hAnsi="Times New Roman" w:cs="Times New Roman"/>
+          <w:sz w:val="24"/>
+          <w:szCs w:val="24"/>
+          <w:lang w:val="en-US"/>
+        </w:rPr>
+        <w:t xml:space="preserve"> </w:t>
+      </w:r>
+      <w:proofErr w:type="spellStart"/>
+      <w:r>
+        <w:rPr>
+          <w:rFonts w:ascii="Times New Roman" w:hAnsi="Times New Roman" w:cs="Times New Roman"/>
+          <w:sz w:val="24"/>
+          <w:szCs w:val="24"/>
+          <w:lang w:val="en-US"/>
+        </w:rPr>
+        <w:t>atau</w:t>
+      </w:r>
+      <w:proofErr w:type="spellEnd"/>
+      <w:r>
+        <w:rPr>
+          <w:rFonts w:ascii="Times New Roman" w:hAnsi="Times New Roman" w:cs="Times New Roman"/>
+          <w:sz w:val="24"/>
+          <w:szCs w:val="24"/>
+          <w:lang w:val="en-US"/>
+        </w:rPr>
+        <w:t xml:space="preserve"> </w:t>
+      </w:r>
+      <w:proofErr w:type="spellStart"/>
+      <w:r>
+        <w:rPr>
+          <w:rFonts w:ascii="Times New Roman" w:hAnsi="Times New Roman" w:cs="Times New Roman"/>
+          <w:sz w:val="24"/>
+          <w:szCs w:val="24"/>
+          <w:lang w:val="en-US"/>
+        </w:rPr>
+        <w:t>pengulangan</w:t>
+      </w:r>
+      <w:proofErr w:type="spellEnd"/>
+      <w:r>
+        <w:rPr>
+          <w:rFonts w:ascii="Times New Roman" w:hAnsi="Times New Roman" w:cs="Times New Roman"/>
+          <w:sz w:val="24"/>
+          <w:szCs w:val="24"/>
+          <w:lang w:val="en-US"/>
+        </w:rPr>
+        <w:t xml:space="preserve"> data, </w:t>
+      </w:r>
+      <w:r>
+        <w:rPr>
+          <w:rFonts w:ascii="Times New Roman" w:hAnsi="Times New Roman" w:cs="Times New Roman"/>
+          <w:sz w:val="24"/>
+          <w:szCs w:val="24"/>
+          <w:lang w:val="en-US"/>
+        </w:rPr>
+        <w:t xml:space="preserve">looping </w:t>
+      </w:r>
+      <w:proofErr w:type="spellStart"/>
+      <w:r>
+        <w:rPr>
+          <w:rFonts w:ascii="Times New Roman" w:hAnsi="Times New Roman" w:cs="Times New Roman"/>
+          <w:sz w:val="24"/>
+          <w:szCs w:val="24"/>
+          <w:lang w:val="en-US"/>
+        </w:rPr>
+        <w:t>akan</w:t>
+      </w:r>
+      <w:proofErr w:type="spellEnd"/>
+      <w:r>
+        <w:rPr>
+          <w:rFonts w:ascii="Times New Roman" w:hAnsi="Times New Roman" w:cs="Times New Roman"/>
+          <w:sz w:val="24"/>
+          <w:szCs w:val="24"/>
+          <w:lang w:val="en-US"/>
+        </w:rPr>
+        <w:t xml:space="preserve"> </w:t>
+      </w:r>
+      <w:proofErr w:type="spellStart"/>
+      <w:r>
+        <w:rPr>
+          <w:rFonts w:ascii="Times New Roman" w:hAnsi="Times New Roman" w:cs="Times New Roman"/>
+          <w:sz w:val="24"/>
+          <w:szCs w:val="24"/>
+          <w:lang w:val="en-US"/>
+        </w:rPr>
+        <w:t>tetap</w:t>
+      </w:r>
+      <w:proofErr w:type="spellEnd"/>
+      <w:r>
+        <w:rPr>
+          <w:rFonts w:ascii="Times New Roman" w:hAnsi="Times New Roman" w:cs="Times New Roman"/>
+          <w:sz w:val="24"/>
+          <w:szCs w:val="24"/>
+          <w:lang w:val="en-US"/>
+        </w:rPr>
+        <w:t xml:space="preserve"> </w:t>
+      </w:r>
+      <w:proofErr w:type="spellStart"/>
+      <w:r>
+        <w:rPr>
+          <w:rFonts w:ascii="Times New Roman" w:hAnsi="Times New Roman" w:cs="Times New Roman"/>
+          <w:sz w:val="24"/>
+          <w:szCs w:val="24"/>
+          <w:lang w:val="en-US"/>
+        </w:rPr>
+        <w:t>berjalan</w:t>
+      </w:r>
+      <w:proofErr w:type="spellEnd"/>
+      <w:r>
+        <w:rPr>
+          <w:rFonts w:ascii="Times New Roman" w:hAnsi="Times New Roman" w:cs="Times New Roman"/>
+          <w:sz w:val="24"/>
+          <w:szCs w:val="24"/>
+          <w:lang w:val="en-US"/>
+        </w:rPr>
+        <w:t xml:space="preserve"> </w:t>
+      </w:r>
+      <w:proofErr w:type="spellStart"/>
+      <w:r>
+        <w:rPr>
+          <w:rFonts w:ascii="Times New Roman" w:hAnsi="Times New Roman" w:cs="Times New Roman"/>
+          <w:sz w:val="24"/>
+          <w:szCs w:val="24"/>
+          <w:lang w:val="en-US"/>
+        </w:rPr>
+        <w:t>jika</w:t>
+      </w:r>
+      <w:proofErr w:type="spellEnd"/>
+      <w:r>
+        <w:rPr>
+          <w:rFonts w:ascii="Times New Roman" w:hAnsi="Times New Roman" w:cs="Times New Roman"/>
+          <w:sz w:val="24"/>
+          <w:szCs w:val="24"/>
+          <w:lang w:val="en-US"/>
+        </w:rPr>
+        <w:t xml:space="preserve"> </w:t>
+      </w:r>
+      <w:proofErr w:type="spellStart"/>
+      <w:r>
+        <w:rPr>
+          <w:rFonts w:ascii="Times New Roman" w:hAnsi="Times New Roman" w:cs="Times New Roman"/>
+          <w:sz w:val="24"/>
+          <w:szCs w:val="24"/>
+          <w:lang w:val="en-US"/>
+        </w:rPr>
+        <w:t>kondisinya</w:t>
+      </w:r>
+      <w:proofErr w:type="spellEnd"/>
+      <w:r>
+        <w:rPr>
+          <w:rFonts w:ascii="Times New Roman" w:hAnsi="Times New Roman" w:cs="Times New Roman"/>
+          <w:sz w:val="24"/>
+          <w:szCs w:val="24"/>
+          <w:lang w:val="en-US"/>
+        </w:rPr>
+        <w:t xml:space="preserve"> </w:t>
+      </w:r>
+      <w:proofErr w:type="gramStart"/>
+      <w:r>
+        <w:rPr>
+          <w:rFonts w:ascii="Times New Roman" w:hAnsi="Times New Roman" w:cs="Times New Roman"/>
+          <w:i/>
+          <w:sz w:val="24"/>
+          <w:szCs w:val="24"/>
+          <w:lang w:val="en-US"/>
+        </w:rPr>
+        <w:t>TRUE</w:t>
+      </w:r>
+      <w:r>
+        <w:rPr>
+          <w:rFonts w:ascii="Times New Roman" w:hAnsi="Times New Roman" w:cs="Times New Roman"/>
+          <w:i/>
+          <w:sz w:val="24"/>
+          <w:szCs w:val="24"/>
+          <w:lang w:val="en-US"/>
+        </w:rPr>
+        <w:t xml:space="preserve"> </w:t>
+      </w:r>
+      <w:r>
+        <w:rPr>
+          <w:rFonts w:ascii="Times New Roman" w:hAnsi="Times New Roman" w:cs="Times New Roman"/>
+          <w:sz w:val="24"/>
+          <w:szCs w:val="24"/>
+          <w:lang w:val="en-US"/>
+        </w:rPr>
+        <w:t>.</w:t>
       </w:r>
       <w:proofErr w:type="gramEnd"/>
+    </w:p>
+    <w:p>
+      <w:pPr>
+        <w:pStyle w:val="ListParagraph"/>
+        <w:numPr>
+          <w:ilvl w:val="0"/>
+          <w:numId w:val="7"/>
+        </w:numPr>
+        <w:spacing w:line="360" w:lineRule="auto"/>
+        <w:jc w:val="both"/>
+        <w:rPr>
+          <w:rFonts w:ascii="Times New Roman" w:hAnsi="Times New Roman" w:cs="Times New Roman"/>
+          <w:sz w:val="24"/>
+          <w:szCs w:val="24"/>
+          <w:lang w:val="en-US"/>
+        </w:rPr>
+      </w:pPr>
+      <w:r>
+        <w:rPr>
+          <w:rFonts w:ascii="Times New Roman" w:hAnsi="Times New Roman" w:cs="Times New Roman"/>
+          <w:sz w:val="24"/>
+          <w:szCs w:val="24"/>
+          <w:lang w:val="en-US"/>
+        </w:rPr>
+        <w:t>FOREACH</w:t>
+      </w:r>
+    </w:p>
+    <w:p>
+      <w:pPr>
+        <w:pStyle w:val="ListParagraph"/>
+        <w:spacing w:line="360" w:lineRule="auto"/>
+        <w:ind w:left="1440"/>
+        <w:jc w:val="both"/>
+        <w:rPr>
+          <w:rFonts w:ascii="Times New Roman" w:hAnsi="Times New Roman" w:cs="Times New Roman"/>
+          <w:sz w:val="24"/>
+          <w:szCs w:val="24"/>
+          <w:lang w:val="en-US"/>
+        </w:rPr>
+      </w:pPr>
+      <w:proofErr w:type="spellStart"/>
+      <w:proofErr w:type="gramStart"/>
+      <w:r>
+        <w:rPr>
+          <w:rFonts w:ascii="Times New Roman" w:hAnsi="Times New Roman" w:cs="Times New Roman"/>
+          <w:sz w:val="24"/>
+          <w:szCs w:val="24"/>
+          <w:lang w:val="en-US"/>
+        </w:rPr>
+        <w:t>Merupakan</w:t>
+      </w:r>
+      <w:proofErr w:type="spellEnd"/>
+      <w:r>
+        <w:rPr>
+          <w:rFonts w:ascii="Times New Roman" w:hAnsi="Times New Roman" w:cs="Times New Roman"/>
+          <w:sz w:val="24"/>
+          <w:szCs w:val="24"/>
+          <w:lang w:val="en-US"/>
+        </w:rPr>
+        <w:t xml:space="preserve"> </w:t>
+      </w:r>
       <w:r>
         <w:rPr>
           <w:rFonts w:ascii="Times New Roman" w:hAnsi="Times New Roman" w:cs="Times New Roman"/>
@@ -12171,126 +14318,177 @@
           <w:szCs w:val="24"/>
           <w:lang w:val="en-US"/>
         </w:rPr>
-        <w:t xml:space="preserve"> Preprocessor</w:t>
-      </w:r>
-      <w:r>
-        <w:rPr>
-          <w:rFonts w:ascii="Times New Roman" w:hAnsi="Times New Roman" w:cs="Times New Roman"/>
-          <w:sz w:val="24"/>
-          <w:szCs w:val="24"/>
-          <w:lang w:val="en-US"/>
-        </w:rPr>
-        <w:t xml:space="preserve"> ) </w:t>
-      </w:r>
-      <w:proofErr w:type="spellStart"/>
-      <w:r>
-        <w:rPr>
-          <w:rFonts w:ascii="Times New Roman" w:hAnsi="Times New Roman" w:cs="Times New Roman"/>
-          <w:sz w:val="24"/>
-          <w:szCs w:val="24"/>
-          <w:lang w:val="en-US"/>
-        </w:rPr>
-        <w:t>merupakan</w:t>
-      </w:r>
-      <w:proofErr w:type="spellEnd"/>
-      <w:r>
-        <w:rPr>
-          <w:rFonts w:ascii="Times New Roman" w:hAnsi="Times New Roman" w:cs="Times New Roman"/>
-          <w:sz w:val="24"/>
-          <w:szCs w:val="24"/>
-          <w:lang w:val="en-US"/>
-        </w:rPr>
-        <w:t xml:space="preserve"> </w:t>
-      </w:r>
-      <w:proofErr w:type="spellStart"/>
-      <w:r>
-        <w:rPr>
-          <w:rFonts w:ascii="Times New Roman" w:hAnsi="Times New Roman" w:cs="Times New Roman"/>
-          <w:sz w:val="24"/>
-          <w:szCs w:val="24"/>
-          <w:lang w:val="en-US"/>
-        </w:rPr>
-        <w:t>sebuah</w:t>
-      </w:r>
-      <w:proofErr w:type="spellEnd"/>
-      <w:r>
-        <w:rPr>
-          <w:rFonts w:ascii="Times New Roman" w:hAnsi="Times New Roman" w:cs="Times New Roman"/>
-          <w:sz w:val="24"/>
-          <w:szCs w:val="24"/>
-          <w:lang w:val="en-US"/>
-        </w:rPr>
-        <w:t xml:space="preserve"> </w:t>
-      </w:r>
-      <w:proofErr w:type="spellStart"/>
-      <w:r>
-        <w:rPr>
-          <w:rFonts w:ascii="Times New Roman" w:hAnsi="Times New Roman" w:cs="Times New Roman"/>
-          <w:sz w:val="24"/>
-          <w:szCs w:val="24"/>
-          <w:lang w:val="en-US"/>
-        </w:rPr>
-        <w:t>bahasa</w:t>
-      </w:r>
-      <w:proofErr w:type="spellEnd"/>
-      <w:r>
-        <w:rPr>
-          <w:rFonts w:ascii="Times New Roman" w:hAnsi="Times New Roman" w:cs="Times New Roman"/>
-          <w:sz w:val="24"/>
-          <w:szCs w:val="24"/>
-          <w:lang w:val="en-US"/>
-        </w:rPr>
-        <w:t xml:space="preserve"> </w:t>
-      </w:r>
-      <w:proofErr w:type="spellStart"/>
-      <w:r>
-        <w:rPr>
-          <w:rFonts w:ascii="Times New Roman" w:hAnsi="Times New Roman" w:cs="Times New Roman"/>
-          <w:sz w:val="24"/>
-          <w:szCs w:val="24"/>
-          <w:lang w:val="en-US"/>
-        </w:rPr>
-        <w:t>pemrograman</w:t>
-      </w:r>
-      <w:proofErr w:type="spellEnd"/>
-      <w:r>
-        <w:rPr>
-          <w:rFonts w:ascii="Times New Roman" w:hAnsi="Times New Roman" w:cs="Times New Roman"/>
-          <w:sz w:val="24"/>
-          <w:szCs w:val="24"/>
-          <w:lang w:val="en-US"/>
-        </w:rPr>
-        <w:t xml:space="preserve"> yang </w:t>
-      </w:r>
-      <w:proofErr w:type="spellStart"/>
-      <w:r>
-        <w:rPr>
-          <w:rFonts w:ascii="Times New Roman" w:hAnsi="Times New Roman" w:cs="Times New Roman"/>
-          <w:sz w:val="24"/>
-          <w:szCs w:val="24"/>
-          <w:lang w:val="en-US"/>
-        </w:rPr>
-        <w:t>umumnya</w:t>
-      </w:r>
-      <w:proofErr w:type="spellEnd"/>
-      <w:r>
-        <w:rPr>
-          <w:rFonts w:ascii="Times New Roman" w:hAnsi="Times New Roman" w:cs="Times New Roman"/>
-          <w:sz w:val="24"/>
-          <w:szCs w:val="24"/>
-          <w:lang w:val="en-US"/>
-        </w:rPr>
-        <w:t xml:space="preserve"> </w:t>
-      </w:r>
-      <w:proofErr w:type="spellStart"/>
-      <w:r>
-        <w:rPr>
-          <w:rFonts w:ascii="Times New Roman" w:hAnsi="Times New Roman" w:cs="Times New Roman"/>
-          <w:sz w:val="24"/>
-          <w:szCs w:val="24"/>
-          <w:lang w:val="en-US"/>
-        </w:rPr>
-        <w:t>digunakan</w:t>
+        <w:t>script</w:t>
+      </w:r>
+      <w:r>
+        <w:rPr>
+          <w:rFonts w:ascii="Times New Roman" w:hAnsi="Times New Roman" w:cs="Times New Roman"/>
+          <w:i/>
+          <w:sz w:val="24"/>
+          <w:szCs w:val="24"/>
+          <w:lang w:val="en-US"/>
+        </w:rPr>
+        <w:t xml:space="preserve"> </w:t>
+      </w:r>
+      <w:r>
+        <w:rPr>
+          <w:rFonts w:ascii="Times New Roman" w:hAnsi="Times New Roman" w:cs="Times New Roman"/>
+          <w:i/>
+          <w:sz w:val="24"/>
+          <w:szCs w:val="24"/>
+          <w:lang w:val="en-US"/>
+        </w:rPr>
+        <w:t>Looping</w:t>
+      </w:r>
+      <w:r>
+        <w:rPr>
+          <w:rFonts w:ascii="Times New Roman" w:hAnsi="Times New Roman" w:cs="Times New Roman"/>
+          <w:i/>
+          <w:sz w:val="24"/>
+          <w:szCs w:val="24"/>
+          <w:lang w:val="en-US"/>
+        </w:rPr>
+        <w:t xml:space="preserve"> </w:t>
+      </w:r>
+      <w:proofErr w:type="spellStart"/>
+      <w:r>
+        <w:rPr>
+          <w:rFonts w:ascii="Times New Roman" w:hAnsi="Times New Roman" w:cs="Times New Roman"/>
+          <w:sz w:val="24"/>
+          <w:szCs w:val="24"/>
+          <w:lang w:val="en-US"/>
+        </w:rPr>
+        <w:t>atau</w:t>
+      </w:r>
+      <w:proofErr w:type="spellEnd"/>
+      <w:r>
+        <w:rPr>
+          <w:rFonts w:ascii="Times New Roman" w:hAnsi="Times New Roman" w:cs="Times New Roman"/>
+          <w:sz w:val="24"/>
+          <w:szCs w:val="24"/>
+          <w:lang w:val="en-US"/>
+        </w:rPr>
+        <w:t xml:space="preserve"> </w:t>
+      </w:r>
+      <w:proofErr w:type="spellStart"/>
+      <w:r>
+        <w:rPr>
+          <w:rFonts w:ascii="Times New Roman" w:hAnsi="Times New Roman" w:cs="Times New Roman"/>
+          <w:sz w:val="24"/>
+          <w:szCs w:val="24"/>
+          <w:lang w:val="en-US"/>
+        </w:rPr>
+        <w:t>pengulangan</w:t>
+      </w:r>
+      <w:proofErr w:type="spellEnd"/>
+      <w:r>
+        <w:rPr>
+          <w:rFonts w:ascii="Times New Roman" w:hAnsi="Times New Roman" w:cs="Times New Roman"/>
+          <w:sz w:val="24"/>
+          <w:szCs w:val="24"/>
+          <w:lang w:val="en-US"/>
+        </w:rPr>
+        <w:t xml:space="preserve"> data</w:t>
+      </w:r>
+      <w:r>
+        <w:rPr>
+          <w:rFonts w:ascii="Times New Roman" w:hAnsi="Times New Roman" w:cs="Times New Roman"/>
+          <w:sz w:val="24"/>
+          <w:szCs w:val="24"/>
+          <w:lang w:val="en-US"/>
+        </w:rPr>
+        <w:t xml:space="preserve">, </w:t>
+      </w:r>
+      <w:proofErr w:type="spellStart"/>
+      <w:r>
+        <w:rPr>
+          <w:rFonts w:ascii="Times New Roman" w:hAnsi="Times New Roman" w:cs="Times New Roman"/>
+          <w:sz w:val="24"/>
+          <w:szCs w:val="24"/>
+          <w:lang w:val="en-US"/>
+        </w:rPr>
+        <w:t>perbedaannya</w:t>
+      </w:r>
+      <w:proofErr w:type="spellEnd"/>
+      <w:r>
+        <w:rPr>
+          <w:rFonts w:ascii="Times New Roman" w:hAnsi="Times New Roman" w:cs="Times New Roman"/>
+          <w:sz w:val="24"/>
+          <w:szCs w:val="24"/>
+          <w:lang w:val="en-US"/>
+        </w:rPr>
+        <w:t xml:space="preserve"> </w:t>
+      </w:r>
+      <w:proofErr w:type="spellStart"/>
+      <w:r>
+        <w:rPr>
+          <w:rFonts w:ascii="Times New Roman" w:hAnsi="Times New Roman" w:cs="Times New Roman"/>
+          <w:sz w:val="24"/>
+          <w:szCs w:val="24"/>
+          <w:lang w:val="en-US"/>
+        </w:rPr>
+        <w:t>penggunaan</w:t>
+      </w:r>
+      <w:proofErr w:type="spellEnd"/>
+      <w:r>
+        <w:rPr>
+          <w:rFonts w:ascii="Times New Roman" w:hAnsi="Times New Roman" w:cs="Times New Roman"/>
+          <w:sz w:val="24"/>
+          <w:szCs w:val="24"/>
+          <w:lang w:val="en-US"/>
+        </w:rPr>
+        <w:t xml:space="preserve"> </w:t>
+      </w:r>
+      <w:proofErr w:type="spellStart"/>
+      <w:r>
+        <w:rPr>
+          <w:rFonts w:ascii="Times New Roman" w:hAnsi="Times New Roman" w:cs="Times New Roman"/>
+          <w:i/>
+          <w:sz w:val="24"/>
+          <w:szCs w:val="24"/>
+          <w:lang w:val="en-US"/>
+        </w:rPr>
+        <w:t>foreach</w:t>
+      </w:r>
+      <w:proofErr w:type="spellEnd"/>
+      <w:r>
+        <w:rPr>
+          <w:rFonts w:ascii="Times New Roman" w:hAnsi="Times New Roman" w:cs="Times New Roman"/>
+          <w:sz w:val="24"/>
+          <w:szCs w:val="24"/>
+          <w:lang w:val="en-US"/>
+        </w:rPr>
+        <w:t xml:space="preserve"> </w:t>
+      </w:r>
+      <w:proofErr w:type="spellStart"/>
+      <w:r>
+        <w:rPr>
+          <w:rFonts w:ascii="Times New Roman" w:hAnsi="Times New Roman" w:cs="Times New Roman"/>
+          <w:sz w:val="24"/>
+          <w:szCs w:val="24"/>
+          <w:lang w:val="en-US"/>
+        </w:rPr>
+        <w:t>biasanya</w:t>
+      </w:r>
+      <w:proofErr w:type="spellEnd"/>
+      <w:r>
+        <w:rPr>
+          <w:rFonts w:ascii="Times New Roman" w:hAnsi="Times New Roman" w:cs="Times New Roman"/>
+          <w:sz w:val="24"/>
+          <w:szCs w:val="24"/>
+          <w:lang w:val="en-US"/>
+        </w:rPr>
+        <w:t xml:space="preserve"> </w:t>
+      </w:r>
+      <w:proofErr w:type="spellStart"/>
+      <w:r>
+        <w:rPr>
+          <w:rFonts w:ascii="Times New Roman" w:hAnsi="Times New Roman" w:cs="Times New Roman"/>
+          <w:sz w:val="24"/>
+          <w:szCs w:val="24"/>
+          <w:lang w:val="en-US"/>
+        </w:rPr>
+        <w:t>adalah</w:t>
       </w:r>
       <w:proofErr w:type="spellEnd"/>
       <w:r>
@@ -12330,47 +14528,118 @@
           <w:szCs w:val="24"/>
           <w:lang w:val="en-US"/>
         </w:rPr>
-        <w:t>membangun</w:t>
-      </w:r>
-      <w:proofErr w:type="spellEnd"/>
-      <w:r>
-        <w:rPr>
-          <w:rFonts w:ascii="Times New Roman" w:hAnsi="Times New Roman" w:cs="Times New Roman"/>
-          <w:sz w:val="24"/>
-          <w:szCs w:val="24"/>
-          <w:lang w:val="en-US"/>
-        </w:rPr>
-        <w:t xml:space="preserve"> website. </w:t>
-      </w:r>
-      <w:proofErr w:type="spellStart"/>
-      <w:r>
-        <w:rPr>
-          <w:rFonts w:ascii="Times New Roman" w:hAnsi="Times New Roman" w:cs="Times New Roman"/>
-          <w:sz w:val="24"/>
-          <w:szCs w:val="24"/>
-          <w:lang w:val="en-US"/>
-        </w:rPr>
-        <w:t>Bahasa</w:t>
-      </w:r>
-      <w:proofErr w:type="spellEnd"/>
-      <w:r>
-        <w:rPr>
-          <w:rFonts w:ascii="Times New Roman" w:hAnsi="Times New Roman" w:cs="Times New Roman"/>
-          <w:sz w:val="24"/>
-          <w:szCs w:val="24"/>
-          <w:lang w:val="en-US"/>
-        </w:rPr>
-        <w:t xml:space="preserve"> PHP popular </w:t>
-      </w:r>
-      <w:proofErr w:type="spellStart"/>
-      <w:r>
-        <w:rPr>
-          <w:rFonts w:ascii="Times New Roman" w:hAnsi="Times New Roman" w:cs="Times New Roman"/>
-          <w:sz w:val="24"/>
-          <w:szCs w:val="24"/>
-          <w:lang w:val="en-US"/>
-        </w:rPr>
-        <w:t>karena</w:t>
+        <w:t>mengekstrak</w:t>
+      </w:r>
+      <w:proofErr w:type="spellEnd"/>
+      <w:r>
+        <w:rPr>
+          <w:rFonts w:ascii="Times New Roman" w:hAnsi="Times New Roman" w:cs="Times New Roman"/>
+          <w:sz w:val="24"/>
+          <w:szCs w:val="24"/>
+          <w:lang w:val="en-US"/>
+        </w:rPr>
+        <w:t xml:space="preserve"> data yang di </w:t>
+      </w:r>
+      <w:proofErr w:type="spellStart"/>
+      <w:r>
+        <w:rPr>
+          <w:rFonts w:ascii="Times New Roman" w:hAnsi="Times New Roman" w:cs="Times New Roman"/>
+          <w:sz w:val="24"/>
+          <w:szCs w:val="24"/>
+          <w:lang w:val="en-US"/>
+        </w:rPr>
+        <w:t>ambil</w:t>
+      </w:r>
+      <w:proofErr w:type="spellEnd"/>
+      <w:r>
+        <w:rPr>
+          <w:rFonts w:ascii="Times New Roman" w:hAnsi="Times New Roman" w:cs="Times New Roman"/>
+          <w:sz w:val="24"/>
+          <w:szCs w:val="24"/>
+          <w:lang w:val="en-US"/>
+        </w:rPr>
+        <w:t xml:space="preserve"> </w:t>
+      </w:r>
+      <w:proofErr w:type="spellStart"/>
+      <w:r>
+        <w:rPr>
+          <w:rFonts w:ascii="Times New Roman" w:hAnsi="Times New Roman" w:cs="Times New Roman"/>
+          <w:sz w:val="24"/>
+          <w:szCs w:val="24"/>
+          <w:lang w:val="en-US"/>
+        </w:rPr>
+        <w:t>dari</w:t>
+      </w:r>
+      <w:proofErr w:type="spellEnd"/>
+      <w:r>
+        <w:rPr>
+          <w:rFonts w:ascii="Times New Roman" w:hAnsi="Times New Roman" w:cs="Times New Roman"/>
+          <w:sz w:val="24"/>
+          <w:szCs w:val="24"/>
+          <w:lang w:val="en-US"/>
+        </w:rPr>
+        <w:t xml:space="preserve"> database.</w:t>
+      </w:r>
+      <w:proofErr w:type="gramEnd"/>
+      <w:r>
+        <w:rPr>
+          <w:rFonts w:ascii="Times New Roman" w:hAnsi="Times New Roman" w:cs="Times New Roman"/>
+          <w:sz w:val="24"/>
+          <w:szCs w:val="24"/>
+          <w:lang w:val="en-US"/>
+        </w:rPr>
+        <w:t xml:space="preserve"> </w:t>
+      </w:r>
+    </w:p>
+    <w:p>
+      <w:pPr>
+        <w:pStyle w:val="ListParagraph"/>
+        <w:numPr>
+          <w:ilvl w:val="0"/>
+          <w:numId w:val="7"/>
+        </w:numPr>
+        <w:spacing w:line="360" w:lineRule="auto"/>
+        <w:jc w:val="both"/>
+        <w:rPr>
+          <w:rFonts w:ascii="Times New Roman" w:hAnsi="Times New Roman" w:cs="Times New Roman"/>
+          <w:sz w:val="24"/>
+          <w:szCs w:val="24"/>
+          <w:lang w:val="en-US"/>
+        </w:rPr>
+      </w:pPr>
+      <w:r>
+        <w:rPr>
+          <w:rFonts w:ascii="Times New Roman" w:hAnsi="Times New Roman" w:cs="Times New Roman"/>
+          <w:sz w:val="24"/>
+          <w:szCs w:val="24"/>
+          <w:lang w:val="en-US"/>
+        </w:rPr>
+        <w:lastRenderedPageBreak/>
+        <w:t>ARRAY</w:t>
+      </w:r>
+    </w:p>
+    <w:p>
+      <w:pPr>
+        <w:pStyle w:val="ListParagraph"/>
+        <w:spacing w:line="360" w:lineRule="auto"/>
+        <w:ind w:left="1440"/>
+        <w:jc w:val="both"/>
+        <w:rPr>
+          <w:rFonts w:ascii="Times New Roman" w:hAnsi="Times New Roman" w:cs="Times New Roman"/>
+          <w:sz w:val="24"/>
+          <w:szCs w:val="24"/>
+          <w:lang w:val="en-US"/>
+        </w:rPr>
+      </w:pPr>
+      <w:proofErr w:type="spellStart"/>
+      <w:r>
+        <w:rPr>
+          <w:rFonts w:ascii="Times New Roman" w:hAnsi="Times New Roman" w:cs="Times New Roman"/>
+          <w:sz w:val="24"/>
+          <w:szCs w:val="24"/>
+          <w:lang w:val="en-US"/>
+        </w:rPr>
+        <w:t>Merupakan</w:t>
       </w:r>
       <w:proofErr w:type="spellEnd"/>
       <w:r>
@@ -12410,108 +14679,277 @@
           <w:szCs w:val="24"/>
           <w:lang w:val="en-US"/>
         </w:rPr>
-        <w:t>dari</w:t>
-      </w:r>
-      <w:proofErr w:type="spellEnd"/>
-      <w:r>
-        <w:rPr>
-          <w:rFonts w:ascii="Times New Roman" w:hAnsi="Times New Roman" w:cs="Times New Roman"/>
-          <w:sz w:val="24"/>
-          <w:szCs w:val="24"/>
-          <w:lang w:val="en-US"/>
-        </w:rPr>
-        <w:t xml:space="preserve"> PHP </w:t>
-      </w:r>
-      <w:proofErr w:type="spellStart"/>
-      <w:r>
-        <w:rPr>
-          <w:rFonts w:ascii="Times New Roman" w:hAnsi="Times New Roman" w:cs="Times New Roman"/>
-          <w:sz w:val="24"/>
-          <w:szCs w:val="24"/>
-          <w:lang w:val="en-US"/>
-        </w:rPr>
-        <w:t>bisa</w:t>
-      </w:r>
-      <w:proofErr w:type="spellEnd"/>
-      <w:r>
-        <w:rPr>
-          <w:rFonts w:ascii="Times New Roman" w:hAnsi="Times New Roman" w:cs="Times New Roman"/>
-          <w:sz w:val="24"/>
-          <w:szCs w:val="24"/>
-          <w:lang w:val="en-US"/>
-        </w:rPr>
-        <w:t xml:space="preserve"> di </w:t>
-      </w:r>
-      <w:proofErr w:type="spellStart"/>
-      <w:r>
-        <w:rPr>
-          <w:rFonts w:ascii="Times New Roman" w:hAnsi="Times New Roman" w:cs="Times New Roman"/>
-          <w:sz w:val="24"/>
-          <w:szCs w:val="24"/>
-          <w:lang w:val="en-US"/>
-        </w:rPr>
-        <w:t>sisipkan</w:t>
-      </w:r>
-      <w:proofErr w:type="spellEnd"/>
-      <w:r>
-        <w:rPr>
-          <w:rFonts w:ascii="Times New Roman" w:hAnsi="Times New Roman" w:cs="Times New Roman"/>
-          <w:sz w:val="24"/>
-          <w:szCs w:val="24"/>
-          <w:lang w:val="en-US"/>
-        </w:rPr>
-        <w:t xml:space="preserve"> </w:t>
-      </w:r>
-      <w:proofErr w:type="spellStart"/>
+        <w:t>untuk</w:t>
+      </w:r>
+      <w:proofErr w:type="spellEnd"/>
+      <w:r>
+        <w:rPr>
+          <w:rFonts w:ascii="Times New Roman" w:hAnsi="Times New Roman" w:cs="Times New Roman"/>
+          <w:sz w:val="24"/>
+          <w:szCs w:val="24"/>
+          <w:lang w:val="en-US"/>
+        </w:rPr>
+        <w:t xml:space="preserve"> </w:t>
+      </w:r>
+      <w:proofErr w:type="spellStart"/>
+      <w:r>
+        <w:rPr>
+          <w:rFonts w:ascii="Times New Roman" w:hAnsi="Times New Roman" w:cs="Times New Roman"/>
+          <w:sz w:val="24"/>
+          <w:szCs w:val="24"/>
+          <w:lang w:val="en-US"/>
+        </w:rPr>
+        <w:t>merubah</w:t>
+      </w:r>
+      <w:proofErr w:type="spellEnd"/>
+      <w:r>
+        <w:rPr>
+          <w:rFonts w:ascii="Times New Roman" w:hAnsi="Times New Roman" w:cs="Times New Roman"/>
+          <w:sz w:val="24"/>
+          <w:szCs w:val="24"/>
+          <w:lang w:val="en-US"/>
+        </w:rPr>
+        <w:t xml:space="preserve"> </w:t>
+      </w:r>
+      <w:proofErr w:type="spellStart"/>
+      <w:r>
+        <w:rPr>
+          <w:rFonts w:ascii="Times New Roman" w:hAnsi="Times New Roman" w:cs="Times New Roman"/>
+          <w:sz w:val="24"/>
+          <w:szCs w:val="24"/>
+          <w:lang w:val="en-US"/>
+        </w:rPr>
+        <w:t>tipe</w:t>
+      </w:r>
+      <w:proofErr w:type="spellEnd"/>
+      <w:r>
+        <w:rPr>
+          <w:rFonts w:ascii="Times New Roman" w:hAnsi="Times New Roman" w:cs="Times New Roman"/>
+          <w:sz w:val="24"/>
+          <w:szCs w:val="24"/>
+          <w:lang w:val="en-US"/>
+        </w:rPr>
+        <w:t xml:space="preserve"> data </w:t>
+      </w:r>
+      <w:proofErr w:type="spellStart"/>
+      <w:r>
+        <w:rPr>
+          <w:rFonts w:ascii="Times New Roman" w:hAnsi="Times New Roman" w:cs="Times New Roman"/>
+          <w:sz w:val="24"/>
+          <w:szCs w:val="24"/>
+          <w:lang w:val="en-US"/>
+        </w:rPr>
+        <w:t>menjadi</w:t>
+      </w:r>
+      <w:proofErr w:type="spellEnd"/>
+      <w:r>
+        <w:rPr>
+          <w:rFonts w:ascii="Times New Roman" w:hAnsi="Times New Roman" w:cs="Times New Roman"/>
+          <w:sz w:val="24"/>
+          <w:szCs w:val="24"/>
+          <w:lang w:val="en-US"/>
+        </w:rPr>
+        <w:t xml:space="preserve"> </w:t>
+      </w:r>
       <w:proofErr w:type="gramStart"/>
       <w:r>
         <w:rPr>
           <w:rFonts w:ascii="Times New Roman" w:hAnsi="Times New Roman" w:cs="Times New Roman"/>
-          <w:sz w:val="24"/>
-          <w:szCs w:val="24"/>
-          <w:lang w:val="en-US"/>
-        </w:rPr>
-        <w:t>kedalam</w:t>
-      </w:r>
-      <w:proofErr w:type="spellEnd"/>
-      <w:r>
-        <w:rPr>
-          <w:rFonts w:ascii="Times New Roman" w:hAnsi="Times New Roman" w:cs="Times New Roman"/>
-          <w:sz w:val="24"/>
-          <w:szCs w:val="24"/>
-          <w:lang w:val="en-US"/>
-        </w:rPr>
-        <w:t xml:space="preserve"> </w:t>
-      </w:r>
-      <w:r>
-        <w:rPr>
-          <w:rFonts w:ascii="Times New Roman" w:hAnsi="Times New Roman" w:cs="Times New Roman"/>
-          <w:sz w:val="24"/>
-          <w:szCs w:val="24"/>
-          <w:lang w:val="en-US"/>
-        </w:rPr>
-        <w:t xml:space="preserve"> </w:t>
-      </w:r>
-      <w:r>
-        <w:rPr>
-          <w:rFonts w:ascii="Times New Roman" w:hAnsi="Times New Roman" w:cs="Times New Roman"/>
           <w:i/>
           <w:sz w:val="24"/>
           <w:szCs w:val="24"/>
           <w:lang w:val="en-US"/>
         </w:rPr>
-        <w:t>html</w:t>
+        <w:t>array</w:t>
+      </w:r>
+      <w:r>
+        <w:rPr>
+          <w:rFonts w:ascii="Times New Roman" w:hAnsi="Times New Roman" w:cs="Times New Roman"/>
+          <w:sz w:val="24"/>
+          <w:szCs w:val="24"/>
+          <w:lang w:val="en-US"/>
+        </w:rPr>
+        <w:t xml:space="preserve"> .</w:t>
       </w:r>
       <w:proofErr w:type="gramEnd"/>
       <w:r>
         <w:rPr>
           <w:rFonts w:ascii="Times New Roman" w:hAnsi="Times New Roman" w:cs="Times New Roman"/>
+          <w:sz w:val="24"/>
+          <w:szCs w:val="24"/>
+          <w:lang w:val="en-US"/>
+        </w:rPr>
+        <w:t xml:space="preserve"> </w:t>
+      </w:r>
+      <w:proofErr w:type="spellStart"/>
+      <w:proofErr w:type="gramStart"/>
+      <w:r>
+        <w:rPr>
+          <w:rFonts w:ascii="Times New Roman" w:hAnsi="Times New Roman" w:cs="Times New Roman"/>
+          <w:sz w:val="24"/>
+          <w:szCs w:val="24"/>
+          <w:lang w:val="en-US"/>
+        </w:rPr>
+        <w:t>biasanya</w:t>
+      </w:r>
+      <w:proofErr w:type="spellEnd"/>
+      <w:proofErr w:type="gramEnd"/>
+      <w:r>
+        <w:rPr>
+          <w:rFonts w:ascii="Times New Roman" w:hAnsi="Times New Roman" w:cs="Times New Roman"/>
+          <w:sz w:val="24"/>
+          <w:szCs w:val="24"/>
+          <w:lang w:val="en-US"/>
+        </w:rPr>
+        <w:t xml:space="preserve"> </w:t>
+      </w:r>
+      <w:proofErr w:type="spellStart"/>
+      <w:r>
+        <w:rPr>
+          <w:rFonts w:ascii="Times New Roman" w:hAnsi="Times New Roman" w:cs="Times New Roman"/>
+          <w:sz w:val="24"/>
+          <w:szCs w:val="24"/>
+          <w:lang w:val="en-US"/>
+        </w:rPr>
+        <w:t>tipe</w:t>
+      </w:r>
+      <w:proofErr w:type="spellEnd"/>
+      <w:r>
+        <w:rPr>
+          <w:rFonts w:ascii="Times New Roman" w:hAnsi="Times New Roman" w:cs="Times New Roman"/>
+          <w:sz w:val="24"/>
+          <w:szCs w:val="24"/>
+          <w:lang w:val="en-US"/>
+        </w:rPr>
+        <w:t xml:space="preserve"> data </w:t>
+      </w:r>
+      <w:r>
+        <w:rPr>
+          <w:rFonts w:ascii="Times New Roman" w:hAnsi="Times New Roman" w:cs="Times New Roman"/>
           <w:i/>
           <w:sz w:val="24"/>
           <w:szCs w:val="24"/>
           <w:lang w:val="en-US"/>
         </w:rPr>
-        <w:t xml:space="preserve"> </w:t>
+        <w:t xml:space="preserve">array </w:t>
+      </w:r>
+      <w:proofErr w:type="spellStart"/>
+      <w:r>
+        <w:rPr>
+          <w:rFonts w:ascii="Times New Roman" w:hAnsi="Times New Roman" w:cs="Times New Roman"/>
+          <w:sz w:val="24"/>
+          <w:szCs w:val="24"/>
+          <w:lang w:val="en-US"/>
+        </w:rPr>
+        <w:t>dilambangkan</w:t>
+      </w:r>
+      <w:proofErr w:type="spellEnd"/>
+      <w:r>
+        <w:rPr>
+          <w:rFonts w:ascii="Times New Roman" w:hAnsi="Times New Roman" w:cs="Times New Roman"/>
+          <w:sz w:val="24"/>
+          <w:szCs w:val="24"/>
+          <w:lang w:val="en-US"/>
+        </w:rPr>
+        <w:t xml:space="preserve"> </w:t>
+      </w:r>
+      <w:proofErr w:type="spellStart"/>
+      <w:r>
+        <w:rPr>
+          <w:rFonts w:ascii="Times New Roman" w:hAnsi="Times New Roman" w:cs="Times New Roman"/>
+          <w:sz w:val="24"/>
+          <w:szCs w:val="24"/>
+          <w:lang w:val="en-US"/>
+        </w:rPr>
+        <w:t>dengan</w:t>
+      </w:r>
+      <w:proofErr w:type="spellEnd"/>
+      <w:r>
+        <w:rPr>
+          <w:rFonts w:ascii="Times New Roman" w:hAnsi="Times New Roman" w:cs="Times New Roman"/>
+          <w:sz w:val="24"/>
+          <w:szCs w:val="24"/>
+          <w:lang w:val="en-US"/>
+        </w:rPr>
+        <w:t xml:space="preserve"> </w:t>
+      </w:r>
+      <w:proofErr w:type="spellStart"/>
+      <w:r>
+        <w:rPr>
+          <w:rFonts w:ascii="Times New Roman" w:hAnsi="Times New Roman" w:cs="Times New Roman"/>
+          <w:sz w:val="24"/>
+          <w:szCs w:val="24"/>
+          <w:lang w:val="en-US"/>
+        </w:rPr>
+        <w:t>tanda</w:t>
+      </w:r>
+      <w:proofErr w:type="spellEnd"/>
+      <w:r>
+        <w:rPr>
+          <w:rFonts w:ascii="Times New Roman" w:hAnsi="Times New Roman" w:cs="Times New Roman"/>
+          <w:sz w:val="24"/>
+          <w:szCs w:val="24"/>
+          <w:lang w:val="en-US"/>
+        </w:rPr>
+        <w:t xml:space="preserve"> </w:t>
+      </w:r>
+      <w:proofErr w:type="spellStart"/>
+      <w:r>
+        <w:rPr>
+          <w:rFonts w:ascii="Times New Roman" w:hAnsi="Times New Roman" w:cs="Times New Roman"/>
+          <w:sz w:val="24"/>
+          <w:szCs w:val="24"/>
+          <w:lang w:val="en-US"/>
+        </w:rPr>
+        <w:t>kurung</w:t>
+      </w:r>
+      <w:proofErr w:type="spellEnd"/>
+      <w:r>
+        <w:rPr>
+          <w:rFonts w:ascii="Times New Roman" w:hAnsi="Times New Roman" w:cs="Times New Roman"/>
+          <w:sz w:val="24"/>
+          <w:szCs w:val="24"/>
+          <w:lang w:val="en-US"/>
+        </w:rPr>
+        <w:t xml:space="preserve"> </w:t>
+      </w:r>
+      <w:proofErr w:type="spellStart"/>
+      <w:r>
+        <w:rPr>
+          <w:rFonts w:ascii="Times New Roman" w:hAnsi="Times New Roman" w:cs="Times New Roman"/>
+          <w:sz w:val="24"/>
+          <w:szCs w:val="24"/>
+          <w:lang w:val="en-US"/>
+        </w:rPr>
+        <w:t>siku</w:t>
+      </w:r>
+      <w:proofErr w:type="spellEnd"/>
+      <w:r>
+        <w:rPr>
+          <w:rFonts w:ascii="Times New Roman" w:hAnsi="Times New Roman" w:cs="Times New Roman"/>
+          <w:sz w:val="24"/>
+          <w:szCs w:val="24"/>
+          <w:lang w:val="en-US"/>
+        </w:rPr>
+        <w:t xml:space="preserve"> </w:t>
+      </w:r>
+      <w:r>
+        <w:rPr>
+          <w:rFonts w:ascii="Times New Roman" w:hAnsi="Times New Roman" w:cs="Times New Roman"/>
+          <w:sz w:val="24"/>
+          <w:szCs w:val="24"/>
+          <w:lang w:val="en-US"/>
+        </w:rPr>
+        <w:t xml:space="preserve">[ ] </w:t>
+      </w:r>
+      <w:r>
+        <w:rPr>
+          <w:rFonts w:ascii="Times New Roman" w:hAnsi="Times New Roman" w:cs="Times New Roman"/>
+          <w:sz w:val="24"/>
+          <w:szCs w:val="24"/>
+          <w:lang w:val="en-US"/>
+        </w:rPr>
+        <w:t>.</w:t>
       </w:r>
     </w:p>
     <w:p>
@@ -12551,7 +14989,7 @@
           <w:szCs w:val="24"/>
           <w:lang w:val="en-US"/>
         </w:rPr>
-        <w:t>JavaScript</w:t>
+        <w:t>JAVASCRIPT</w:t>
       </w:r>
     </w:p>
     <w:p>
@@ -12565,6 +15003,2206 @@
           <w:sz w:val="24"/>
           <w:szCs w:val="24"/>
           <w:lang w:val="en-US"/>
+        </w:rPr>
+      </w:pPr>
+      <w:proofErr w:type="spellStart"/>
+      <w:r>
+        <w:rPr>
+          <w:rFonts w:ascii="Times New Roman" w:hAnsi="Times New Roman" w:cs="Times New Roman"/>
+          <w:sz w:val="24"/>
+          <w:szCs w:val="24"/>
+          <w:lang w:val="en-US"/>
+        </w:rPr>
+        <w:t>Javascript</w:t>
+      </w:r>
+      <w:proofErr w:type="spellEnd"/>
+      <w:r>
+        <w:rPr>
+          <w:rFonts w:ascii="Times New Roman" w:hAnsi="Times New Roman" w:cs="Times New Roman"/>
+          <w:sz w:val="24"/>
+          <w:szCs w:val="24"/>
+          <w:lang w:val="en-US"/>
+        </w:rPr>
+        <w:t xml:space="preserve"> </w:t>
+      </w:r>
+      <w:proofErr w:type="spellStart"/>
+      <w:r>
+        <w:rPr>
+          <w:rFonts w:ascii="Times New Roman" w:hAnsi="Times New Roman" w:cs="Times New Roman"/>
+          <w:sz w:val="24"/>
+          <w:szCs w:val="24"/>
+          <w:lang w:val="en-US"/>
+        </w:rPr>
+        <w:t>merupakan</w:t>
+      </w:r>
+      <w:proofErr w:type="spellEnd"/>
+      <w:r>
+        <w:rPr>
+          <w:rFonts w:ascii="Times New Roman" w:hAnsi="Times New Roman" w:cs="Times New Roman"/>
+          <w:sz w:val="24"/>
+          <w:szCs w:val="24"/>
+          <w:lang w:val="en-US"/>
+        </w:rPr>
+        <w:t xml:space="preserve"> </w:t>
+      </w:r>
+      <w:proofErr w:type="spellStart"/>
+      <w:r>
+        <w:rPr>
+          <w:rFonts w:ascii="Times New Roman" w:hAnsi="Times New Roman" w:cs="Times New Roman"/>
+          <w:sz w:val="24"/>
+          <w:szCs w:val="24"/>
+          <w:lang w:val="en-US"/>
+        </w:rPr>
+        <w:t>sebuah</w:t>
+      </w:r>
+      <w:proofErr w:type="spellEnd"/>
+      <w:r>
+        <w:rPr>
+          <w:rFonts w:ascii="Times New Roman" w:hAnsi="Times New Roman" w:cs="Times New Roman"/>
+          <w:sz w:val="24"/>
+          <w:szCs w:val="24"/>
+          <w:lang w:val="en-US"/>
+        </w:rPr>
+        <w:t xml:space="preserve"> </w:t>
+      </w:r>
+      <w:proofErr w:type="spellStart"/>
+      <w:r>
+        <w:rPr>
+          <w:rFonts w:ascii="Times New Roman" w:hAnsi="Times New Roman" w:cs="Times New Roman"/>
+          <w:sz w:val="24"/>
+          <w:szCs w:val="24"/>
+          <w:lang w:val="en-US"/>
+        </w:rPr>
+        <w:t>bahasa</w:t>
+      </w:r>
+      <w:proofErr w:type="spellEnd"/>
+      <w:r>
+        <w:rPr>
+          <w:rFonts w:ascii="Times New Roman" w:hAnsi="Times New Roman" w:cs="Times New Roman"/>
+          <w:sz w:val="24"/>
+          <w:szCs w:val="24"/>
+          <w:lang w:val="en-US"/>
+        </w:rPr>
+        <w:t xml:space="preserve"> </w:t>
+      </w:r>
+      <w:proofErr w:type="spellStart"/>
+      <w:r>
+        <w:rPr>
+          <w:rFonts w:ascii="Times New Roman" w:hAnsi="Times New Roman" w:cs="Times New Roman"/>
+          <w:sz w:val="24"/>
+          <w:szCs w:val="24"/>
+          <w:lang w:val="en-US"/>
+        </w:rPr>
+        <w:t>pemrograman</w:t>
+      </w:r>
+      <w:proofErr w:type="spellEnd"/>
+      <w:r>
+        <w:rPr>
+          <w:rFonts w:ascii="Times New Roman" w:hAnsi="Times New Roman" w:cs="Times New Roman"/>
+          <w:sz w:val="24"/>
+          <w:szCs w:val="24"/>
+          <w:lang w:val="en-US"/>
+        </w:rPr>
+        <w:t xml:space="preserve"> </w:t>
+      </w:r>
+      <w:proofErr w:type="spellStart"/>
+      <w:r>
+        <w:rPr>
+          <w:rFonts w:ascii="Times New Roman" w:hAnsi="Times New Roman" w:cs="Times New Roman"/>
+          <w:sz w:val="24"/>
+          <w:szCs w:val="24"/>
+          <w:lang w:val="en-US"/>
+        </w:rPr>
+        <w:t>tingkat</w:t>
+      </w:r>
+      <w:proofErr w:type="spellEnd"/>
+      <w:r>
+        <w:rPr>
+          <w:rFonts w:ascii="Times New Roman" w:hAnsi="Times New Roman" w:cs="Times New Roman"/>
+          <w:sz w:val="24"/>
+          <w:szCs w:val="24"/>
+          <w:lang w:val="en-US"/>
+        </w:rPr>
+        <w:t xml:space="preserve"> </w:t>
+      </w:r>
+      <w:proofErr w:type="spellStart"/>
+      <w:proofErr w:type="gramStart"/>
+      <w:r>
+        <w:rPr>
+          <w:rFonts w:ascii="Times New Roman" w:hAnsi="Times New Roman" w:cs="Times New Roman"/>
+          <w:sz w:val="24"/>
+          <w:szCs w:val="24"/>
+          <w:lang w:val="en-US"/>
+        </w:rPr>
+        <w:t>tinggi</w:t>
+      </w:r>
+      <w:proofErr w:type="spellEnd"/>
+      <w:r>
+        <w:rPr>
+          <w:rFonts w:ascii="Times New Roman" w:hAnsi="Times New Roman" w:cs="Times New Roman"/>
+          <w:sz w:val="24"/>
+          <w:szCs w:val="24"/>
+          <w:lang w:val="en-US"/>
+        </w:rPr>
+        <w:t xml:space="preserve"> ,</w:t>
+      </w:r>
+      <w:proofErr w:type="gramEnd"/>
+      <w:r>
+        <w:rPr>
+          <w:rFonts w:ascii="Times New Roman" w:hAnsi="Times New Roman" w:cs="Times New Roman"/>
+          <w:sz w:val="24"/>
+          <w:szCs w:val="24"/>
+          <w:lang w:val="en-US"/>
+        </w:rPr>
+        <w:t xml:space="preserve"> </w:t>
+      </w:r>
+      <w:proofErr w:type="spellStart"/>
+      <w:r>
+        <w:rPr>
+          <w:rFonts w:ascii="Times New Roman" w:hAnsi="Times New Roman" w:cs="Times New Roman"/>
+          <w:sz w:val="24"/>
+          <w:szCs w:val="24"/>
+          <w:lang w:val="en-US"/>
+        </w:rPr>
+        <w:t>artinya</w:t>
+      </w:r>
+      <w:proofErr w:type="spellEnd"/>
+      <w:r>
+        <w:rPr>
+          <w:rFonts w:ascii="Times New Roman" w:hAnsi="Times New Roman" w:cs="Times New Roman"/>
+          <w:sz w:val="24"/>
+          <w:szCs w:val="24"/>
+          <w:lang w:val="en-US"/>
+        </w:rPr>
+        <w:t xml:space="preserve"> </w:t>
+      </w:r>
+      <w:proofErr w:type="spellStart"/>
+      <w:r>
+        <w:rPr>
+          <w:rFonts w:ascii="Times New Roman" w:hAnsi="Times New Roman" w:cs="Times New Roman"/>
+          <w:sz w:val="24"/>
+          <w:szCs w:val="24"/>
+          <w:lang w:val="en-US"/>
+        </w:rPr>
+        <w:t>bahasa</w:t>
+      </w:r>
+      <w:proofErr w:type="spellEnd"/>
+      <w:r>
+        <w:rPr>
+          <w:rFonts w:ascii="Times New Roman" w:hAnsi="Times New Roman" w:cs="Times New Roman"/>
+          <w:sz w:val="24"/>
+          <w:szCs w:val="24"/>
+          <w:lang w:val="en-US"/>
+        </w:rPr>
+        <w:t xml:space="preserve"> </w:t>
+      </w:r>
+      <w:proofErr w:type="spellStart"/>
+      <w:r>
+        <w:rPr>
+          <w:rFonts w:ascii="Times New Roman" w:hAnsi="Times New Roman" w:cs="Times New Roman"/>
+          <w:sz w:val="24"/>
+          <w:szCs w:val="24"/>
+          <w:lang w:val="en-US"/>
+        </w:rPr>
+        <w:t>pemrograman</w:t>
+      </w:r>
+      <w:proofErr w:type="spellEnd"/>
+      <w:r>
+        <w:rPr>
+          <w:rFonts w:ascii="Times New Roman" w:hAnsi="Times New Roman" w:cs="Times New Roman"/>
+          <w:sz w:val="24"/>
+          <w:szCs w:val="24"/>
+          <w:lang w:val="en-US"/>
+        </w:rPr>
+        <w:t xml:space="preserve"> </w:t>
+      </w:r>
+      <w:proofErr w:type="spellStart"/>
+      <w:r>
+        <w:rPr>
+          <w:rFonts w:ascii="Times New Roman" w:hAnsi="Times New Roman" w:cs="Times New Roman"/>
+          <w:sz w:val="24"/>
+          <w:szCs w:val="24"/>
+          <w:lang w:val="en-US"/>
+        </w:rPr>
+        <w:t>ini</w:t>
+      </w:r>
+      <w:proofErr w:type="spellEnd"/>
+      <w:r>
+        <w:rPr>
+          <w:rFonts w:ascii="Times New Roman" w:hAnsi="Times New Roman" w:cs="Times New Roman"/>
+          <w:sz w:val="24"/>
+          <w:szCs w:val="24"/>
+          <w:lang w:val="en-US"/>
+        </w:rPr>
+        <w:t xml:space="preserve"> </w:t>
+      </w:r>
+      <w:proofErr w:type="spellStart"/>
+      <w:r>
+        <w:rPr>
+          <w:rFonts w:ascii="Times New Roman" w:hAnsi="Times New Roman" w:cs="Times New Roman"/>
+          <w:sz w:val="24"/>
+          <w:szCs w:val="24"/>
+          <w:lang w:val="en-US"/>
+        </w:rPr>
+        <w:t>mudah</w:t>
+      </w:r>
+      <w:proofErr w:type="spellEnd"/>
+      <w:r>
+        <w:rPr>
+          <w:rFonts w:ascii="Times New Roman" w:hAnsi="Times New Roman" w:cs="Times New Roman"/>
+          <w:sz w:val="24"/>
+          <w:szCs w:val="24"/>
+          <w:lang w:val="en-US"/>
+        </w:rPr>
+        <w:t xml:space="preserve"> </w:t>
+      </w:r>
+      <w:proofErr w:type="spellStart"/>
+      <w:r>
+        <w:rPr>
+          <w:rFonts w:ascii="Times New Roman" w:hAnsi="Times New Roman" w:cs="Times New Roman"/>
+          <w:sz w:val="24"/>
+          <w:szCs w:val="24"/>
+          <w:lang w:val="en-US"/>
+        </w:rPr>
+        <w:t>dimengerti</w:t>
+      </w:r>
+      <w:proofErr w:type="spellEnd"/>
+      <w:r>
+        <w:rPr>
+          <w:rFonts w:ascii="Times New Roman" w:hAnsi="Times New Roman" w:cs="Times New Roman"/>
+          <w:sz w:val="24"/>
+          <w:szCs w:val="24"/>
+          <w:lang w:val="en-US"/>
+        </w:rPr>
+        <w:t xml:space="preserve"> </w:t>
+      </w:r>
+      <w:proofErr w:type="spellStart"/>
+      <w:r>
+        <w:rPr>
+          <w:rFonts w:ascii="Times New Roman" w:hAnsi="Times New Roman" w:cs="Times New Roman"/>
+          <w:sz w:val="24"/>
+          <w:szCs w:val="24"/>
+          <w:lang w:val="en-US"/>
+        </w:rPr>
+        <w:t>oleh</w:t>
+      </w:r>
+      <w:proofErr w:type="spellEnd"/>
+      <w:r>
+        <w:rPr>
+          <w:rFonts w:ascii="Times New Roman" w:hAnsi="Times New Roman" w:cs="Times New Roman"/>
+          <w:sz w:val="24"/>
+          <w:szCs w:val="24"/>
+          <w:lang w:val="en-US"/>
+        </w:rPr>
+        <w:t xml:space="preserve"> </w:t>
+      </w:r>
+      <w:proofErr w:type="spellStart"/>
+      <w:r>
+        <w:rPr>
+          <w:rFonts w:ascii="Times New Roman" w:hAnsi="Times New Roman" w:cs="Times New Roman"/>
+          <w:sz w:val="24"/>
+          <w:szCs w:val="24"/>
+          <w:lang w:val="en-US"/>
+        </w:rPr>
+        <w:t>manusia</w:t>
+      </w:r>
+      <w:proofErr w:type="spellEnd"/>
+      <w:r>
+        <w:rPr>
+          <w:rFonts w:ascii="Times New Roman" w:hAnsi="Times New Roman" w:cs="Times New Roman"/>
+          <w:sz w:val="24"/>
+          <w:szCs w:val="24"/>
+          <w:lang w:val="en-US"/>
+        </w:rPr>
+        <w:t xml:space="preserve">. </w:t>
+      </w:r>
+      <w:proofErr w:type="spellStart"/>
+      <w:r>
+        <w:rPr>
+          <w:rFonts w:ascii="Times New Roman" w:hAnsi="Times New Roman" w:cs="Times New Roman"/>
+          <w:sz w:val="24"/>
+          <w:szCs w:val="24"/>
+          <w:lang w:val="en-US"/>
+        </w:rPr>
+        <w:t>bahasa</w:t>
+      </w:r>
+      <w:proofErr w:type="spellEnd"/>
+      <w:r>
+        <w:rPr>
+          <w:rFonts w:ascii="Times New Roman" w:hAnsi="Times New Roman" w:cs="Times New Roman"/>
+          <w:sz w:val="24"/>
+          <w:szCs w:val="24"/>
+          <w:lang w:val="en-US"/>
+        </w:rPr>
+        <w:t xml:space="preserve"> </w:t>
+      </w:r>
+      <w:proofErr w:type="spellStart"/>
+      <w:r>
+        <w:rPr>
+          <w:rFonts w:ascii="Times New Roman" w:hAnsi="Times New Roman" w:cs="Times New Roman"/>
+          <w:sz w:val="24"/>
+          <w:szCs w:val="24"/>
+          <w:lang w:val="en-US"/>
+        </w:rPr>
+        <w:t>javascript</w:t>
+      </w:r>
+      <w:proofErr w:type="spellEnd"/>
+      <w:r>
+        <w:rPr>
+          <w:rFonts w:ascii="Times New Roman" w:hAnsi="Times New Roman" w:cs="Times New Roman"/>
+          <w:sz w:val="24"/>
+          <w:szCs w:val="24"/>
+          <w:lang w:val="en-US"/>
+        </w:rPr>
+        <w:t xml:space="preserve"> </w:t>
+      </w:r>
+      <w:proofErr w:type="spellStart"/>
+      <w:r>
+        <w:rPr>
+          <w:rFonts w:ascii="Times New Roman" w:hAnsi="Times New Roman" w:cs="Times New Roman"/>
+          <w:sz w:val="24"/>
+          <w:szCs w:val="24"/>
+          <w:lang w:val="en-US"/>
+        </w:rPr>
+        <w:t>hanya</w:t>
+      </w:r>
+      <w:proofErr w:type="spellEnd"/>
+      <w:r>
+        <w:rPr>
+          <w:rFonts w:ascii="Times New Roman" w:hAnsi="Times New Roman" w:cs="Times New Roman"/>
+          <w:sz w:val="24"/>
+          <w:szCs w:val="24"/>
+          <w:lang w:val="en-US"/>
+        </w:rPr>
+        <w:t xml:space="preserve"> </w:t>
+      </w:r>
+      <w:proofErr w:type="spellStart"/>
+      <w:r>
+        <w:rPr>
+          <w:rFonts w:ascii="Times New Roman" w:hAnsi="Times New Roman" w:cs="Times New Roman"/>
+          <w:sz w:val="24"/>
+          <w:szCs w:val="24"/>
+          <w:lang w:val="en-US"/>
+        </w:rPr>
+        <w:t>spesifik</w:t>
+      </w:r>
+      <w:proofErr w:type="spellEnd"/>
+      <w:r>
+        <w:rPr>
+          <w:rFonts w:ascii="Times New Roman" w:hAnsi="Times New Roman" w:cs="Times New Roman"/>
+          <w:sz w:val="24"/>
+          <w:szCs w:val="24"/>
+          <w:lang w:val="en-US"/>
+        </w:rPr>
+        <w:t xml:space="preserve"> </w:t>
+      </w:r>
+      <w:proofErr w:type="spellStart"/>
+      <w:r>
+        <w:rPr>
+          <w:rFonts w:ascii="Times New Roman" w:hAnsi="Times New Roman" w:cs="Times New Roman"/>
+          <w:sz w:val="24"/>
+          <w:szCs w:val="24"/>
+          <w:lang w:val="en-US"/>
+        </w:rPr>
+        <w:t>digunakan</w:t>
+      </w:r>
+      <w:proofErr w:type="spellEnd"/>
+      <w:r>
+        <w:rPr>
+          <w:rFonts w:ascii="Times New Roman" w:hAnsi="Times New Roman" w:cs="Times New Roman"/>
+          <w:sz w:val="24"/>
+          <w:szCs w:val="24"/>
+          <w:lang w:val="en-US"/>
+        </w:rPr>
+        <w:t xml:space="preserve"> </w:t>
+      </w:r>
+      <w:proofErr w:type="spellStart"/>
+      <w:r>
+        <w:rPr>
+          <w:rFonts w:ascii="Times New Roman" w:hAnsi="Times New Roman" w:cs="Times New Roman"/>
+          <w:sz w:val="24"/>
+          <w:szCs w:val="24"/>
+          <w:lang w:val="en-US"/>
+        </w:rPr>
+        <w:t>untuk</w:t>
+      </w:r>
+      <w:proofErr w:type="spellEnd"/>
+      <w:r>
+        <w:rPr>
+          <w:rFonts w:ascii="Times New Roman" w:hAnsi="Times New Roman" w:cs="Times New Roman"/>
+          <w:sz w:val="24"/>
+          <w:szCs w:val="24"/>
+          <w:lang w:val="en-US"/>
+        </w:rPr>
+        <w:t xml:space="preserve"> </w:t>
+      </w:r>
+      <w:proofErr w:type="spellStart"/>
+      <w:r>
+        <w:rPr>
+          <w:rFonts w:ascii="Times New Roman" w:hAnsi="Times New Roman" w:cs="Times New Roman"/>
+          <w:sz w:val="24"/>
+          <w:szCs w:val="24"/>
+          <w:lang w:val="en-US"/>
+        </w:rPr>
+        <w:t>aplikasi</w:t>
+      </w:r>
+      <w:proofErr w:type="spellEnd"/>
+      <w:r>
+        <w:rPr>
+          <w:rFonts w:ascii="Times New Roman" w:hAnsi="Times New Roman" w:cs="Times New Roman"/>
+          <w:sz w:val="24"/>
+          <w:szCs w:val="24"/>
+          <w:lang w:val="en-US"/>
+        </w:rPr>
+        <w:t xml:space="preserve"> web</w:t>
+      </w:r>
+      <w:r>
+        <w:rPr>
+          <w:rFonts w:ascii="Times New Roman" w:hAnsi="Times New Roman" w:cs="Times New Roman"/>
+          <w:sz w:val="24"/>
+          <w:szCs w:val="24"/>
+          <w:lang w:val="en-US"/>
+        </w:rPr>
+        <w:t xml:space="preserve"> </w:t>
+      </w:r>
+      <w:proofErr w:type="spellStart"/>
+      <w:r>
+        <w:rPr>
+          <w:rFonts w:ascii="Times New Roman" w:hAnsi="Times New Roman" w:cs="Times New Roman"/>
+          <w:sz w:val="24"/>
+          <w:szCs w:val="24"/>
+          <w:lang w:val="en-US"/>
+        </w:rPr>
+        <w:t>dan</w:t>
+      </w:r>
+      <w:proofErr w:type="spellEnd"/>
+      <w:r>
+        <w:rPr>
+          <w:rFonts w:ascii="Times New Roman" w:hAnsi="Times New Roman" w:cs="Times New Roman"/>
+          <w:sz w:val="24"/>
+          <w:szCs w:val="24"/>
+          <w:lang w:val="en-US"/>
+        </w:rPr>
+        <w:t xml:space="preserve"> java script </w:t>
+      </w:r>
+      <w:proofErr w:type="spellStart"/>
+      <w:r>
+        <w:rPr>
+          <w:rFonts w:ascii="Times New Roman" w:hAnsi="Times New Roman" w:cs="Times New Roman"/>
+          <w:sz w:val="24"/>
+          <w:szCs w:val="24"/>
+          <w:lang w:val="en-US"/>
+        </w:rPr>
+        <w:t>merupakan</w:t>
+      </w:r>
+      <w:proofErr w:type="spellEnd"/>
+      <w:r>
+        <w:rPr>
+          <w:rFonts w:ascii="Times New Roman" w:hAnsi="Times New Roman" w:cs="Times New Roman"/>
+          <w:sz w:val="24"/>
+          <w:szCs w:val="24"/>
+          <w:lang w:val="en-US"/>
+        </w:rPr>
+        <w:t xml:space="preserve"> </w:t>
+      </w:r>
+      <w:proofErr w:type="spellStart"/>
+      <w:r>
+        <w:rPr>
+          <w:rFonts w:ascii="Times New Roman" w:hAnsi="Times New Roman" w:cs="Times New Roman"/>
+          <w:sz w:val="24"/>
+          <w:szCs w:val="24"/>
+          <w:lang w:val="en-US"/>
+        </w:rPr>
+        <w:t>bahasa</w:t>
+      </w:r>
+      <w:proofErr w:type="spellEnd"/>
+      <w:r>
+        <w:rPr>
+          <w:rFonts w:ascii="Times New Roman" w:hAnsi="Times New Roman" w:cs="Times New Roman"/>
+          <w:sz w:val="24"/>
+          <w:szCs w:val="24"/>
+          <w:lang w:val="en-US"/>
+        </w:rPr>
+        <w:t xml:space="preserve"> </w:t>
+      </w:r>
+      <w:r>
+        <w:rPr>
+          <w:rFonts w:ascii="Times New Roman" w:hAnsi="Times New Roman" w:cs="Times New Roman"/>
+          <w:i/>
+          <w:sz w:val="24"/>
+          <w:szCs w:val="24"/>
+          <w:lang w:val="en-US"/>
+        </w:rPr>
+        <w:t>scripting</w:t>
+      </w:r>
+      <w:r>
+        <w:rPr>
+          <w:rFonts w:ascii="Times New Roman" w:hAnsi="Times New Roman" w:cs="Times New Roman"/>
+          <w:sz w:val="24"/>
+          <w:szCs w:val="24"/>
+          <w:lang w:val="en-US"/>
+        </w:rPr>
+        <w:t xml:space="preserve"> yang </w:t>
+      </w:r>
+      <w:proofErr w:type="spellStart"/>
+      <w:r>
+        <w:rPr>
+          <w:rFonts w:ascii="Times New Roman" w:hAnsi="Times New Roman" w:cs="Times New Roman"/>
+          <w:sz w:val="24"/>
+          <w:szCs w:val="24"/>
+          <w:lang w:val="en-US"/>
+        </w:rPr>
+        <w:t>artinya</w:t>
+      </w:r>
+      <w:proofErr w:type="spellEnd"/>
+      <w:r>
+        <w:rPr>
+          <w:rFonts w:ascii="Times New Roman" w:hAnsi="Times New Roman" w:cs="Times New Roman"/>
+          <w:sz w:val="24"/>
+          <w:szCs w:val="24"/>
+          <w:lang w:val="en-US"/>
+        </w:rPr>
+        <w:t xml:space="preserve"> </w:t>
+      </w:r>
+      <w:proofErr w:type="spellStart"/>
+      <w:r>
+        <w:rPr>
+          <w:rFonts w:ascii="Times New Roman" w:hAnsi="Times New Roman" w:cs="Times New Roman"/>
+          <w:sz w:val="24"/>
+          <w:szCs w:val="24"/>
+          <w:lang w:val="en-US"/>
+        </w:rPr>
+        <w:t>bahasa</w:t>
+      </w:r>
+      <w:proofErr w:type="spellEnd"/>
+      <w:r>
+        <w:rPr>
+          <w:rFonts w:ascii="Times New Roman" w:hAnsi="Times New Roman" w:cs="Times New Roman"/>
+          <w:sz w:val="24"/>
+          <w:szCs w:val="24"/>
+          <w:lang w:val="en-US"/>
+        </w:rPr>
+        <w:t xml:space="preserve"> </w:t>
+      </w:r>
+      <w:proofErr w:type="spellStart"/>
+      <w:r>
+        <w:rPr>
+          <w:rFonts w:ascii="Times New Roman" w:hAnsi="Times New Roman" w:cs="Times New Roman"/>
+          <w:sz w:val="24"/>
+          <w:szCs w:val="24"/>
+          <w:lang w:val="en-US"/>
+        </w:rPr>
+        <w:t>p</w:t>
+      </w:r>
+      <w:r>
+        <w:rPr>
+          <w:rFonts w:ascii="Times New Roman" w:hAnsi="Times New Roman" w:cs="Times New Roman"/>
+          <w:sz w:val="24"/>
+          <w:szCs w:val="24"/>
+          <w:lang w:val="en-US"/>
+        </w:rPr>
+        <w:t>em</w:t>
+      </w:r>
+      <w:r>
+        <w:rPr>
+          <w:rFonts w:ascii="Times New Roman" w:hAnsi="Times New Roman" w:cs="Times New Roman"/>
+          <w:sz w:val="24"/>
+          <w:szCs w:val="24"/>
+          <w:lang w:val="en-US"/>
+        </w:rPr>
+        <w:t>rogram</w:t>
+      </w:r>
+      <w:r>
+        <w:rPr>
+          <w:rFonts w:ascii="Times New Roman" w:hAnsi="Times New Roman" w:cs="Times New Roman"/>
+          <w:sz w:val="24"/>
+          <w:szCs w:val="24"/>
+          <w:lang w:val="en-US"/>
+        </w:rPr>
+        <w:t>an</w:t>
+      </w:r>
+      <w:proofErr w:type="spellEnd"/>
+      <w:r>
+        <w:rPr>
+          <w:rFonts w:ascii="Times New Roman" w:hAnsi="Times New Roman" w:cs="Times New Roman"/>
+          <w:sz w:val="24"/>
+          <w:szCs w:val="24"/>
+          <w:lang w:val="en-US"/>
+        </w:rPr>
+        <w:t xml:space="preserve"> yang </w:t>
+      </w:r>
+      <w:proofErr w:type="spellStart"/>
+      <w:r>
+        <w:rPr>
+          <w:rFonts w:ascii="Times New Roman" w:hAnsi="Times New Roman" w:cs="Times New Roman"/>
+          <w:sz w:val="24"/>
+          <w:szCs w:val="24"/>
+          <w:lang w:val="en-US"/>
+        </w:rPr>
+        <w:t>tertanam</w:t>
+      </w:r>
+      <w:proofErr w:type="spellEnd"/>
+      <w:r>
+        <w:rPr>
+          <w:rFonts w:ascii="Times New Roman" w:hAnsi="Times New Roman" w:cs="Times New Roman"/>
+          <w:sz w:val="24"/>
+          <w:szCs w:val="24"/>
+          <w:lang w:val="en-US"/>
+        </w:rPr>
+        <w:t xml:space="preserve"> di </w:t>
+      </w:r>
+      <w:proofErr w:type="spellStart"/>
+      <w:r>
+        <w:rPr>
+          <w:rFonts w:ascii="Times New Roman" w:hAnsi="Times New Roman" w:cs="Times New Roman"/>
+          <w:sz w:val="24"/>
+          <w:szCs w:val="24"/>
+          <w:lang w:val="en-US"/>
+        </w:rPr>
+        <w:t>dalam</w:t>
+      </w:r>
+      <w:proofErr w:type="spellEnd"/>
+      <w:r>
+        <w:rPr>
+          <w:rFonts w:ascii="Times New Roman" w:hAnsi="Times New Roman" w:cs="Times New Roman"/>
+          <w:sz w:val="24"/>
+          <w:szCs w:val="24"/>
+          <w:lang w:val="en-US"/>
+        </w:rPr>
+        <w:t xml:space="preserve"> </w:t>
+      </w:r>
+      <w:proofErr w:type="spellStart"/>
+      <w:r>
+        <w:rPr>
+          <w:rFonts w:ascii="Times New Roman" w:hAnsi="Times New Roman" w:cs="Times New Roman"/>
+          <w:sz w:val="24"/>
+          <w:szCs w:val="24"/>
+          <w:lang w:val="en-US"/>
+        </w:rPr>
+        <w:t>sebuah</w:t>
+      </w:r>
+      <w:proofErr w:type="spellEnd"/>
+      <w:r>
+        <w:rPr>
+          <w:rFonts w:ascii="Times New Roman" w:hAnsi="Times New Roman" w:cs="Times New Roman"/>
+          <w:sz w:val="24"/>
+          <w:szCs w:val="24"/>
+          <w:lang w:val="en-US"/>
+        </w:rPr>
+        <w:t xml:space="preserve"> program yang </w:t>
+      </w:r>
+      <w:proofErr w:type="spellStart"/>
+      <w:r>
+        <w:rPr>
+          <w:rFonts w:ascii="Times New Roman" w:hAnsi="Times New Roman" w:cs="Times New Roman"/>
+          <w:sz w:val="24"/>
+          <w:szCs w:val="24"/>
+          <w:lang w:val="en-US"/>
+        </w:rPr>
+        <w:t>lebih</w:t>
+      </w:r>
+      <w:proofErr w:type="spellEnd"/>
+      <w:r>
+        <w:rPr>
+          <w:rFonts w:ascii="Times New Roman" w:hAnsi="Times New Roman" w:cs="Times New Roman"/>
+          <w:sz w:val="24"/>
+          <w:szCs w:val="24"/>
+          <w:lang w:val="en-US"/>
+        </w:rPr>
+        <w:t xml:space="preserve"> </w:t>
+      </w:r>
+      <w:proofErr w:type="spellStart"/>
+      <w:r>
+        <w:rPr>
+          <w:rFonts w:ascii="Times New Roman" w:hAnsi="Times New Roman" w:cs="Times New Roman"/>
+          <w:sz w:val="24"/>
+          <w:szCs w:val="24"/>
+          <w:lang w:val="en-US"/>
+        </w:rPr>
+        <w:t>besar</w:t>
+      </w:r>
+      <w:proofErr w:type="spellEnd"/>
+      <w:r>
+        <w:rPr>
+          <w:rFonts w:ascii="Times New Roman" w:hAnsi="Times New Roman" w:cs="Times New Roman"/>
+          <w:sz w:val="24"/>
+          <w:szCs w:val="24"/>
+          <w:lang w:val="en-US"/>
+        </w:rPr>
+        <w:t xml:space="preserve"> </w:t>
+      </w:r>
+      <w:proofErr w:type="spellStart"/>
+      <w:r>
+        <w:rPr>
+          <w:rFonts w:ascii="Times New Roman" w:hAnsi="Times New Roman" w:cs="Times New Roman"/>
+          <w:sz w:val="24"/>
+          <w:szCs w:val="24"/>
+          <w:lang w:val="en-US"/>
+        </w:rPr>
+        <w:t>contohnya</w:t>
+      </w:r>
+      <w:proofErr w:type="spellEnd"/>
+      <w:r>
+        <w:rPr>
+          <w:rFonts w:ascii="Times New Roman" w:hAnsi="Times New Roman" w:cs="Times New Roman"/>
+          <w:sz w:val="24"/>
+          <w:szCs w:val="24"/>
+          <w:lang w:val="en-US"/>
+        </w:rPr>
+        <w:t xml:space="preserve"> </w:t>
+      </w:r>
+      <w:proofErr w:type="spellStart"/>
+      <w:r>
+        <w:rPr>
+          <w:rFonts w:ascii="Times New Roman" w:hAnsi="Times New Roman" w:cs="Times New Roman"/>
+          <w:sz w:val="24"/>
+          <w:szCs w:val="24"/>
+          <w:lang w:val="en-US"/>
+        </w:rPr>
+        <w:t>bahasa</w:t>
+      </w:r>
+      <w:proofErr w:type="spellEnd"/>
+      <w:r>
+        <w:rPr>
+          <w:rFonts w:ascii="Times New Roman" w:hAnsi="Times New Roman" w:cs="Times New Roman"/>
+          <w:sz w:val="24"/>
+          <w:szCs w:val="24"/>
+          <w:lang w:val="en-US"/>
+        </w:rPr>
+        <w:t xml:space="preserve"> PHP</w:t>
+      </w:r>
+      <w:r>
+        <w:rPr>
+          <w:rFonts w:ascii="Times New Roman" w:hAnsi="Times New Roman" w:cs="Times New Roman"/>
+          <w:sz w:val="24"/>
+          <w:szCs w:val="24"/>
+          <w:lang w:val="en-US"/>
+        </w:rPr>
+        <w:t>.</w:t>
+      </w:r>
+      <w:r>
+        <w:rPr>
+          <w:rFonts w:ascii="Times New Roman" w:hAnsi="Times New Roman" w:cs="Times New Roman"/>
+          <w:sz w:val="24"/>
+          <w:szCs w:val="24"/>
+          <w:lang w:val="en-US"/>
+        </w:rPr>
+        <w:t xml:space="preserve"> </w:t>
+      </w:r>
+      <w:proofErr w:type="spellStart"/>
+      <w:proofErr w:type="gramStart"/>
+      <w:r>
+        <w:rPr>
+          <w:rFonts w:ascii="Times New Roman" w:hAnsi="Times New Roman" w:cs="Times New Roman"/>
+          <w:sz w:val="24"/>
+          <w:szCs w:val="24"/>
+          <w:lang w:val="en-US"/>
+        </w:rPr>
+        <w:t>berikut</w:t>
+      </w:r>
+      <w:proofErr w:type="spellEnd"/>
+      <w:proofErr w:type="gramEnd"/>
+      <w:r>
+        <w:rPr>
+          <w:rFonts w:ascii="Times New Roman" w:hAnsi="Times New Roman" w:cs="Times New Roman"/>
+          <w:sz w:val="24"/>
+          <w:szCs w:val="24"/>
+          <w:lang w:val="en-US"/>
+        </w:rPr>
+        <w:t xml:space="preserve"> </w:t>
+      </w:r>
+      <w:proofErr w:type="spellStart"/>
+      <w:r>
+        <w:rPr>
+          <w:rFonts w:ascii="Times New Roman" w:hAnsi="Times New Roman" w:cs="Times New Roman"/>
+          <w:sz w:val="24"/>
+          <w:szCs w:val="24"/>
+          <w:lang w:val="en-US"/>
+        </w:rPr>
+        <w:t>ini</w:t>
+      </w:r>
+      <w:proofErr w:type="spellEnd"/>
+      <w:r>
+        <w:rPr>
+          <w:rFonts w:ascii="Times New Roman" w:hAnsi="Times New Roman" w:cs="Times New Roman"/>
+          <w:sz w:val="24"/>
+          <w:szCs w:val="24"/>
+          <w:lang w:val="en-US"/>
+        </w:rPr>
+        <w:t xml:space="preserve"> </w:t>
+      </w:r>
+      <w:proofErr w:type="spellStart"/>
+      <w:r>
+        <w:rPr>
+          <w:rFonts w:ascii="Times New Roman" w:hAnsi="Times New Roman" w:cs="Times New Roman"/>
+          <w:sz w:val="24"/>
+          <w:szCs w:val="24"/>
+          <w:lang w:val="en-US"/>
+        </w:rPr>
+        <w:t>adalah</w:t>
+      </w:r>
+      <w:proofErr w:type="spellEnd"/>
+      <w:r>
+        <w:rPr>
+          <w:rFonts w:ascii="Times New Roman" w:hAnsi="Times New Roman" w:cs="Times New Roman"/>
+          <w:sz w:val="24"/>
+          <w:szCs w:val="24"/>
+          <w:lang w:val="en-US"/>
+        </w:rPr>
+        <w:t xml:space="preserve"> </w:t>
+      </w:r>
+      <w:proofErr w:type="spellStart"/>
+      <w:r>
+        <w:rPr>
+          <w:rFonts w:ascii="Times New Roman" w:hAnsi="Times New Roman" w:cs="Times New Roman"/>
+          <w:sz w:val="24"/>
+          <w:szCs w:val="24"/>
+          <w:lang w:val="en-US"/>
+        </w:rPr>
+        <w:t>kode</w:t>
+      </w:r>
+      <w:proofErr w:type="spellEnd"/>
+      <w:r>
+        <w:rPr>
+          <w:rFonts w:ascii="Times New Roman" w:hAnsi="Times New Roman" w:cs="Times New Roman"/>
+          <w:sz w:val="24"/>
+          <w:szCs w:val="24"/>
+          <w:lang w:val="en-US"/>
+        </w:rPr>
+        <w:t xml:space="preserve"> </w:t>
+      </w:r>
+      <w:proofErr w:type="spellStart"/>
+      <w:r>
+        <w:rPr>
+          <w:rFonts w:ascii="Times New Roman" w:hAnsi="Times New Roman" w:cs="Times New Roman"/>
+          <w:sz w:val="24"/>
+          <w:szCs w:val="24"/>
+          <w:lang w:val="en-US"/>
+        </w:rPr>
+        <w:t>dan</w:t>
+      </w:r>
+      <w:proofErr w:type="spellEnd"/>
+      <w:r>
+        <w:rPr>
+          <w:rFonts w:ascii="Times New Roman" w:hAnsi="Times New Roman" w:cs="Times New Roman"/>
+          <w:sz w:val="24"/>
+          <w:szCs w:val="24"/>
+          <w:lang w:val="en-US"/>
+        </w:rPr>
+        <w:t xml:space="preserve"> </w:t>
+      </w:r>
+      <w:proofErr w:type="spellStart"/>
+      <w:r>
+        <w:rPr>
+          <w:rFonts w:ascii="Times New Roman" w:hAnsi="Times New Roman" w:cs="Times New Roman"/>
+          <w:sz w:val="24"/>
+          <w:szCs w:val="24"/>
+          <w:lang w:val="en-US"/>
+        </w:rPr>
+        <w:t>istilah</w:t>
+      </w:r>
+      <w:proofErr w:type="spellEnd"/>
+      <w:r>
+        <w:rPr>
+          <w:rFonts w:ascii="Times New Roman" w:hAnsi="Times New Roman" w:cs="Times New Roman"/>
+          <w:sz w:val="24"/>
+          <w:szCs w:val="24"/>
+          <w:lang w:val="en-US"/>
+        </w:rPr>
+        <w:t xml:space="preserve"> – </w:t>
+      </w:r>
+      <w:proofErr w:type="spellStart"/>
+      <w:r>
+        <w:rPr>
+          <w:rFonts w:ascii="Times New Roman" w:hAnsi="Times New Roman" w:cs="Times New Roman"/>
+          <w:sz w:val="24"/>
+          <w:szCs w:val="24"/>
+          <w:lang w:val="en-US"/>
+        </w:rPr>
+        <w:t>istilah</w:t>
+      </w:r>
+      <w:proofErr w:type="spellEnd"/>
+      <w:r>
+        <w:rPr>
+          <w:rFonts w:ascii="Times New Roman" w:hAnsi="Times New Roman" w:cs="Times New Roman"/>
+          <w:sz w:val="24"/>
+          <w:szCs w:val="24"/>
+          <w:lang w:val="en-US"/>
+        </w:rPr>
+        <w:t xml:space="preserve"> </w:t>
+      </w:r>
+      <w:proofErr w:type="spellStart"/>
+      <w:r>
+        <w:rPr>
+          <w:rFonts w:ascii="Times New Roman" w:hAnsi="Times New Roman" w:cs="Times New Roman"/>
+          <w:sz w:val="24"/>
+          <w:szCs w:val="24"/>
+          <w:lang w:val="en-US"/>
+        </w:rPr>
+        <w:t>pada</w:t>
+      </w:r>
+      <w:proofErr w:type="spellEnd"/>
+      <w:r>
+        <w:rPr>
+          <w:rFonts w:ascii="Times New Roman" w:hAnsi="Times New Roman" w:cs="Times New Roman"/>
+          <w:sz w:val="24"/>
+          <w:szCs w:val="24"/>
+          <w:lang w:val="en-US"/>
+        </w:rPr>
+        <w:t xml:space="preserve"> </w:t>
+      </w:r>
+      <w:r>
+        <w:rPr>
+          <w:rFonts w:ascii="Times New Roman" w:hAnsi="Times New Roman" w:cs="Times New Roman"/>
+          <w:sz w:val="24"/>
+          <w:szCs w:val="24"/>
+          <w:lang w:val="en-US"/>
+        </w:rPr>
+        <w:t xml:space="preserve"> </w:t>
+      </w:r>
+      <w:proofErr w:type="spellStart"/>
+      <w:r>
+        <w:rPr>
+          <w:rFonts w:ascii="Times New Roman" w:hAnsi="Times New Roman" w:cs="Times New Roman"/>
+          <w:i/>
+          <w:sz w:val="24"/>
+          <w:szCs w:val="24"/>
+          <w:lang w:val="en-US"/>
+        </w:rPr>
+        <w:t>Javascript</w:t>
+      </w:r>
+      <w:proofErr w:type="spellEnd"/>
+      <w:r>
+        <w:rPr>
+          <w:rFonts w:ascii="Times New Roman" w:hAnsi="Times New Roman" w:cs="Times New Roman"/>
+          <w:sz w:val="24"/>
+          <w:szCs w:val="24"/>
+          <w:lang w:val="en-US"/>
+        </w:rPr>
+        <w:t xml:space="preserve"> yang </w:t>
+      </w:r>
+      <w:proofErr w:type="spellStart"/>
+      <w:r>
+        <w:rPr>
+          <w:rFonts w:ascii="Times New Roman" w:hAnsi="Times New Roman" w:cs="Times New Roman"/>
+          <w:sz w:val="24"/>
+          <w:szCs w:val="24"/>
+          <w:lang w:val="en-US"/>
+        </w:rPr>
+        <w:t>sering</w:t>
+      </w:r>
+      <w:proofErr w:type="spellEnd"/>
+      <w:r>
+        <w:rPr>
+          <w:rFonts w:ascii="Times New Roman" w:hAnsi="Times New Roman" w:cs="Times New Roman"/>
+          <w:sz w:val="24"/>
+          <w:szCs w:val="24"/>
+          <w:lang w:val="en-US"/>
+        </w:rPr>
+        <w:t>/</w:t>
+      </w:r>
+      <w:proofErr w:type="spellStart"/>
+      <w:r>
+        <w:rPr>
+          <w:rFonts w:ascii="Times New Roman" w:hAnsi="Times New Roman" w:cs="Times New Roman"/>
+          <w:sz w:val="24"/>
+          <w:szCs w:val="24"/>
+          <w:lang w:val="en-US"/>
+        </w:rPr>
+        <w:t>banyak</w:t>
+      </w:r>
+      <w:proofErr w:type="spellEnd"/>
+      <w:r>
+        <w:rPr>
+          <w:rFonts w:ascii="Times New Roman" w:hAnsi="Times New Roman" w:cs="Times New Roman"/>
+          <w:sz w:val="24"/>
+          <w:szCs w:val="24"/>
+          <w:lang w:val="en-US"/>
+        </w:rPr>
+        <w:t xml:space="preserve"> </w:t>
+      </w:r>
+      <w:proofErr w:type="spellStart"/>
+      <w:r>
+        <w:rPr>
+          <w:rFonts w:ascii="Times New Roman" w:hAnsi="Times New Roman" w:cs="Times New Roman"/>
+          <w:sz w:val="24"/>
+          <w:szCs w:val="24"/>
+          <w:lang w:val="en-US"/>
+        </w:rPr>
+        <w:t>digunaka</w:t>
+      </w:r>
+      <w:proofErr w:type="spellEnd"/>
+      <w:r>
+        <w:rPr>
+          <w:rFonts w:ascii="Times New Roman" w:hAnsi="Times New Roman" w:cs="Times New Roman"/>
+          <w:sz w:val="24"/>
+          <w:szCs w:val="24"/>
+          <w:lang w:val="en-US"/>
+        </w:rPr>
+        <w:t xml:space="preserve"> :</w:t>
+      </w:r>
+    </w:p>
+    <w:p>
+      <w:pPr>
+        <w:pStyle w:val="ListParagraph"/>
+        <w:numPr>
+          <w:ilvl w:val="0"/>
+          <w:numId w:val="8"/>
+        </w:numPr>
+        <w:spacing w:line="360" w:lineRule="auto"/>
+        <w:jc w:val="both"/>
+        <w:rPr>
+          <w:rFonts w:ascii="Times New Roman" w:hAnsi="Times New Roman" w:cs="Times New Roman"/>
+          <w:sz w:val="24"/>
+          <w:szCs w:val="24"/>
+          <w:lang w:val="en-US"/>
+        </w:rPr>
+      </w:pPr>
+      <w:r>
+        <w:rPr>
+          <w:rFonts w:ascii="Times New Roman" w:hAnsi="Times New Roman" w:cs="Times New Roman"/>
+          <w:sz w:val="24"/>
+          <w:szCs w:val="24"/>
+          <w:lang w:val="en-US"/>
+        </w:rPr>
+        <w:t>JSON</w:t>
+      </w:r>
+    </w:p>
+    <w:p>
+      <w:pPr>
+        <w:pStyle w:val="ListParagraph"/>
+        <w:spacing w:line="360" w:lineRule="auto"/>
+        <w:ind w:left="1440"/>
+        <w:jc w:val="both"/>
+        <w:rPr>
+          <w:rFonts w:ascii="Times New Roman" w:hAnsi="Times New Roman" w:cs="Times New Roman"/>
+          <w:sz w:val="24"/>
+          <w:szCs w:val="24"/>
+          <w:lang w:val="en-US"/>
+        </w:rPr>
+      </w:pPr>
+      <w:r>
+        <w:rPr>
+          <w:rFonts w:ascii="Times New Roman" w:hAnsi="Times New Roman" w:cs="Times New Roman"/>
+          <w:sz w:val="24"/>
+          <w:szCs w:val="24"/>
+          <w:lang w:val="en-US"/>
+        </w:rPr>
+        <w:t xml:space="preserve">JSON </w:t>
+      </w:r>
+      <w:proofErr w:type="gramStart"/>
+      <w:r>
+        <w:rPr>
+          <w:rFonts w:ascii="Times New Roman" w:hAnsi="Times New Roman" w:cs="Times New Roman"/>
+          <w:sz w:val="24"/>
+          <w:szCs w:val="24"/>
+          <w:lang w:val="en-US"/>
+        </w:rPr>
+        <w:t xml:space="preserve">( </w:t>
+      </w:r>
+      <w:proofErr w:type="spellStart"/>
+      <w:r>
+        <w:rPr>
+          <w:rFonts w:ascii="Times New Roman" w:hAnsi="Times New Roman" w:cs="Times New Roman"/>
+          <w:i/>
+          <w:sz w:val="24"/>
+          <w:szCs w:val="24"/>
+          <w:lang w:val="en-US"/>
+        </w:rPr>
+        <w:t>Javascript</w:t>
+      </w:r>
+      <w:proofErr w:type="spellEnd"/>
+      <w:proofErr w:type="gramEnd"/>
+      <w:r>
+        <w:rPr>
+          <w:rFonts w:ascii="Times New Roman" w:hAnsi="Times New Roman" w:cs="Times New Roman"/>
+          <w:i/>
+          <w:sz w:val="24"/>
+          <w:szCs w:val="24"/>
+          <w:lang w:val="en-US"/>
+        </w:rPr>
+        <w:t xml:space="preserve"> Object Notation</w:t>
+      </w:r>
+      <w:r>
+        <w:rPr>
+          <w:rFonts w:ascii="Times New Roman" w:hAnsi="Times New Roman" w:cs="Times New Roman"/>
+          <w:sz w:val="24"/>
+          <w:szCs w:val="24"/>
+          <w:lang w:val="en-US"/>
+        </w:rPr>
+        <w:t xml:space="preserve"> ) </w:t>
+      </w:r>
+      <w:proofErr w:type="spellStart"/>
+      <w:r>
+        <w:rPr>
+          <w:rFonts w:ascii="Times New Roman" w:hAnsi="Times New Roman" w:cs="Times New Roman"/>
+          <w:sz w:val="24"/>
+          <w:szCs w:val="24"/>
+          <w:lang w:val="en-US"/>
+        </w:rPr>
+        <w:t>merupakan</w:t>
+      </w:r>
+      <w:proofErr w:type="spellEnd"/>
+      <w:r>
+        <w:rPr>
+          <w:rFonts w:ascii="Times New Roman" w:hAnsi="Times New Roman" w:cs="Times New Roman"/>
+          <w:sz w:val="24"/>
+          <w:szCs w:val="24"/>
+          <w:lang w:val="en-US"/>
+        </w:rPr>
+        <w:t xml:space="preserve"> </w:t>
+      </w:r>
+      <w:proofErr w:type="spellStart"/>
+      <w:r>
+        <w:rPr>
+          <w:rFonts w:ascii="Times New Roman" w:hAnsi="Times New Roman" w:cs="Times New Roman"/>
+          <w:sz w:val="24"/>
+          <w:szCs w:val="24"/>
+          <w:lang w:val="en-US"/>
+        </w:rPr>
+        <w:t>sebuah</w:t>
+      </w:r>
+      <w:proofErr w:type="spellEnd"/>
+      <w:r>
+        <w:rPr>
+          <w:rFonts w:ascii="Times New Roman" w:hAnsi="Times New Roman" w:cs="Times New Roman"/>
+          <w:sz w:val="24"/>
+          <w:szCs w:val="24"/>
+          <w:lang w:val="en-US"/>
+        </w:rPr>
+        <w:t xml:space="preserve"> </w:t>
+      </w:r>
+      <w:proofErr w:type="spellStart"/>
+      <w:r>
+        <w:rPr>
+          <w:rFonts w:ascii="Times New Roman" w:hAnsi="Times New Roman" w:cs="Times New Roman"/>
+          <w:sz w:val="24"/>
+          <w:szCs w:val="24"/>
+          <w:lang w:val="en-US"/>
+        </w:rPr>
+        <w:t>konsep</w:t>
+      </w:r>
+      <w:proofErr w:type="spellEnd"/>
+      <w:r>
+        <w:rPr>
+          <w:rFonts w:ascii="Times New Roman" w:hAnsi="Times New Roman" w:cs="Times New Roman"/>
+          <w:sz w:val="24"/>
+          <w:szCs w:val="24"/>
+          <w:lang w:val="en-US"/>
+        </w:rPr>
+        <w:t xml:space="preserve"> </w:t>
+      </w:r>
+      <w:proofErr w:type="spellStart"/>
+      <w:r>
+        <w:rPr>
+          <w:rFonts w:ascii="Times New Roman" w:hAnsi="Times New Roman" w:cs="Times New Roman"/>
+          <w:sz w:val="24"/>
+          <w:szCs w:val="24"/>
+          <w:lang w:val="en-US"/>
+        </w:rPr>
+        <w:t>pemformatan</w:t>
+      </w:r>
+      <w:proofErr w:type="spellEnd"/>
+      <w:r>
+        <w:rPr>
+          <w:rFonts w:ascii="Times New Roman" w:hAnsi="Times New Roman" w:cs="Times New Roman"/>
+          <w:sz w:val="24"/>
+          <w:szCs w:val="24"/>
+          <w:lang w:val="en-US"/>
+        </w:rPr>
+        <w:t xml:space="preserve"> data </w:t>
+      </w:r>
+      <w:proofErr w:type="spellStart"/>
+      <w:r>
+        <w:rPr>
+          <w:rFonts w:ascii="Times New Roman" w:hAnsi="Times New Roman" w:cs="Times New Roman"/>
+          <w:sz w:val="24"/>
+          <w:szCs w:val="24"/>
+          <w:lang w:val="en-US"/>
+        </w:rPr>
+        <w:t>biasanya</w:t>
+      </w:r>
+      <w:proofErr w:type="spellEnd"/>
+      <w:r>
+        <w:rPr>
+          <w:rFonts w:ascii="Times New Roman" w:hAnsi="Times New Roman" w:cs="Times New Roman"/>
+          <w:sz w:val="24"/>
+          <w:szCs w:val="24"/>
+          <w:lang w:val="en-US"/>
+        </w:rPr>
+        <w:t xml:space="preserve"> </w:t>
+      </w:r>
+      <w:proofErr w:type="spellStart"/>
+      <w:r>
+        <w:rPr>
+          <w:rFonts w:ascii="Times New Roman" w:hAnsi="Times New Roman" w:cs="Times New Roman"/>
+          <w:sz w:val="24"/>
+          <w:szCs w:val="24"/>
+          <w:lang w:val="en-US"/>
+        </w:rPr>
+        <w:t>konsep</w:t>
+      </w:r>
+      <w:proofErr w:type="spellEnd"/>
+      <w:r>
+        <w:rPr>
+          <w:rFonts w:ascii="Times New Roman" w:hAnsi="Times New Roman" w:cs="Times New Roman"/>
+          <w:sz w:val="24"/>
+          <w:szCs w:val="24"/>
+          <w:lang w:val="en-US"/>
+        </w:rPr>
+        <w:t xml:space="preserve"> </w:t>
+      </w:r>
+      <w:proofErr w:type="spellStart"/>
+      <w:r>
+        <w:rPr>
+          <w:rFonts w:ascii="Times New Roman" w:hAnsi="Times New Roman" w:cs="Times New Roman"/>
+          <w:sz w:val="24"/>
+          <w:szCs w:val="24"/>
+          <w:lang w:val="en-US"/>
+        </w:rPr>
+        <w:t>ini</w:t>
+      </w:r>
+      <w:proofErr w:type="spellEnd"/>
+      <w:r>
+        <w:rPr>
+          <w:rFonts w:ascii="Times New Roman" w:hAnsi="Times New Roman" w:cs="Times New Roman"/>
+          <w:sz w:val="24"/>
+          <w:szCs w:val="24"/>
+          <w:lang w:val="en-US"/>
+        </w:rPr>
+        <w:t xml:space="preserve"> </w:t>
+      </w:r>
+      <w:proofErr w:type="spellStart"/>
+      <w:r>
+        <w:rPr>
+          <w:rFonts w:ascii="Times New Roman" w:hAnsi="Times New Roman" w:cs="Times New Roman"/>
+          <w:sz w:val="24"/>
+          <w:szCs w:val="24"/>
+          <w:lang w:val="en-US"/>
+        </w:rPr>
+        <w:t>digunakan</w:t>
+      </w:r>
+      <w:proofErr w:type="spellEnd"/>
+      <w:r>
+        <w:rPr>
+          <w:rFonts w:ascii="Times New Roman" w:hAnsi="Times New Roman" w:cs="Times New Roman"/>
+          <w:sz w:val="24"/>
+          <w:szCs w:val="24"/>
+          <w:lang w:val="en-US"/>
+        </w:rPr>
+        <w:t xml:space="preserve"> </w:t>
+      </w:r>
+      <w:proofErr w:type="spellStart"/>
+      <w:r>
+        <w:rPr>
+          <w:rFonts w:ascii="Times New Roman" w:hAnsi="Times New Roman" w:cs="Times New Roman"/>
+          <w:sz w:val="24"/>
+          <w:szCs w:val="24"/>
+          <w:lang w:val="en-US"/>
+        </w:rPr>
+        <w:t>untuk</w:t>
+      </w:r>
+      <w:proofErr w:type="spellEnd"/>
+      <w:r>
+        <w:rPr>
+          <w:rFonts w:ascii="Times New Roman" w:hAnsi="Times New Roman" w:cs="Times New Roman"/>
+          <w:sz w:val="24"/>
+          <w:szCs w:val="24"/>
+          <w:lang w:val="en-US"/>
+        </w:rPr>
+        <w:t xml:space="preserve"> </w:t>
+      </w:r>
+      <w:proofErr w:type="spellStart"/>
+      <w:r>
+        <w:rPr>
+          <w:rFonts w:ascii="Times New Roman" w:hAnsi="Times New Roman" w:cs="Times New Roman"/>
+          <w:sz w:val="24"/>
+          <w:szCs w:val="24"/>
+          <w:lang w:val="en-US"/>
+        </w:rPr>
+        <w:t>melakukan</w:t>
+      </w:r>
+      <w:proofErr w:type="spellEnd"/>
+      <w:r>
+        <w:rPr>
+          <w:rFonts w:ascii="Times New Roman" w:hAnsi="Times New Roman" w:cs="Times New Roman"/>
+          <w:sz w:val="24"/>
+          <w:szCs w:val="24"/>
+          <w:lang w:val="en-US"/>
+        </w:rPr>
+        <w:t xml:space="preserve"> </w:t>
+      </w:r>
+      <w:proofErr w:type="spellStart"/>
+      <w:r>
+        <w:rPr>
+          <w:rFonts w:ascii="Times New Roman" w:hAnsi="Times New Roman" w:cs="Times New Roman"/>
+          <w:sz w:val="24"/>
+          <w:szCs w:val="24"/>
+          <w:lang w:val="en-US"/>
+        </w:rPr>
+        <w:t>pertukaran</w:t>
+      </w:r>
+      <w:proofErr w:type="spellEnd"/>
+      <w:r>
+        <w:rPr>
+          <w:rFonts w:ascii="Times New Roman" w:hAnsi="Times New Roman" w:cs="Times New Roman"/>
+          <w:sz w:val="24"/>
+          <w:szCs w:val="24"/>
+          <w:lang w:val="en-US"/>
+        </w:rPr>
+        <w:t xml:space="preserve"> </w:t>
+      </w:r>
+      <w:proofErr w:type="spellStart"/>
+      <w:r>
+        <w:rPr>
+          <w:rFonts w:ascii="Times New Roman" w:hAnsi="Times New Roman" w:cs="Times New Roman"/>
+          <w:sz w:val="24"/>
+          <w:szCs w:val="24"/>
+          <w:lang w:val="en-US"/>
+        </w:rPr>
+        <w:t>dan</w:t>
+      </w:r>
+      <w:proofErr w:type="spellEnd"/>
+      <w:r>
+        <w:rPr>
+          <w:rFonts w:ascii="Times New Roman" w:hAnsi="Times New Roman" w:cs="Times New Roman"/>
+          <w:sz w:val="24"/>
+          <w:szCs w:val="24"/>
+          <w:lang w:val="en-US"/>
+        </w:rPr>
+        <w:t xml:space="preserve"> </w:t>
+      </w:r>
+      <w:proofErr w:type="spellStart"/>
+      <w:r>
+        <w:rPr>
+          <w:rFonts w:ascii="Times New Roman" w:hAnsi="Times New Roman" w:cs="Times New Roman"/>
+          <w:sz w:val="24"/>
+          <w:szCs w:val="24"/>
+          <w:lang w:val="en-US"/>
+        </w:rPr>
+        <w:t>pengimpanan</w:t>
+      </w:r>
+      <w:proofErr w:type="spellEnd"/>
+      <w:r>
+        <w:rPr>
+          <w:rFonts w:ascii="Times New Roman" w:hAnsi="Times New Roman" w:cs="Times New Roman"/>
+          <w:sz w:val="24"/>
+          <w:szCs w:val="24"/>
+          <w:lang w:val="en-US"/>
+        </w:rPr>
+        <w:t xml:space="preserve"> data</w:t>
+      </w:r>
+      <w:r>
+        <w:rPr>
+          <w:rFonts w:ascii="Times New Roman" w:hAnsi="Times New Roman" w:cs="Times New Roman"/>
+          <w:sz w:val="24"/>
+          <w:szCs w:val="24"/>
+          <w:lang w:val="en-US"/>
+        </w:rPr>
+        <w:t>.</w:t>
+      </w:r>
+      <w:r>
+        <w:rPr>
+          <w:rFonts w:ascii="Times New Roman" w:hAnsi="Times New Roman" w:cs="Times New Roman"/>
+          <w:sz w:val="24"/>
+          <w:szCs w:val="24"/>
+          <w:lang w:val="en-US"/>
+        </w:rPr>
+        <w:t xml:space="preserve"> </w:t>
+      </w:r>
+      <w:proofErr w:type="spellStart"/>
+      <w:proofErr w:type="gramStart"/>
+      <w:r>
+        <w:rPr>
+          <w:rFonts w:ascii="Times New Roman" w:hAnsi="Times New Roman" w:cs="Times New Roman"/>
+          <w:sz w:val="24"/>
+          <w:szCs w:val="24"/>
+          <w:lang w:val="en-US"/>
+        </w:rPr>
+        <w:t>Pemformatan</w:t>
+      </w:r>
+      <w:proofErr w:type="spellEnd"/>
+      <w:r>
+        <w:rPr>
+          <w:rFonts w:ascii="Times New Roman" w:hAnsi="Times New Roman" w:cs="Times New Roman"/>
+          <w:sz w:val="24"/>
+          <w:szCs w:val="24"/>
+          <w:lang w:val="en-US"/>
+        </w:rPr>
+        <w:t xml:space="preserve"> </w:t>
+      </w:r>
+      <w:proofErr w:type="spellStart"/>
+      <w:r>
+        <w:rPr>
+          <w:rFonts w:ascii="Times New Roman" w:hAnsi="Times New Roman" w:cs="Times New Roman"/>
+          <w:sz w:val="24"/>
+          <w:szCs w:val="24"/>
+          <w:lang w:val="en-US"/>
+        </w:rPr>
+        <w:t>pada</w:t>
+      </w:r>
+      <w:proofErr w:type="spellEnd"/>
+      <w:r>
+        <w:rPr>
+          <w:rFonts w:ascii="Times New Roman" w:hAnsi="Times New Roman" w:cs="Times New Roman"/>
+          <w:sz w:val="24"/>
+          <w:szCs w:val="24"/>
+          <w:lang w:val="en-US"/>
+        </w:rPr>
+        <w:t xml:space="preserve"> </w:t>
+      </w:r>
+      <w:proofErr w:type="spellStart"/>
+      <w:r>
+        <w:rPr>
+          <w:rFonts w:ascii="Times New Roman" w:hAnsi="Times New Roman" w:cs="Times New Roman"/>
+          <w:i/>
+          <w:sz w:val="24"/>
+          <w:szCs w:val="24"/>
+          <w:lang w:val="en-US"/>
+        </w:rPr>
+        <w:t>json</w:t>
+      </w:r>
+      <w:proofErr w:type="spellEnd"/>
+      <w:r>
+        <w:rPr>
+          <w:rFonts w:ascii="Times New Roman" w:hAnsi="Times New Roman" w:cs="Times New Roman"/>
+          <w:sz w:val="24"/>
+          <w:szCs w:val="24"/>
+          <w:lang w:val="en-US"/>
+        </w:rPr>
+        <w:t xml:space="preserve"> </w:t>
+      </w:r>
+      <w:proofErr w:type="spellStart"/>
+      <w:r>
+        <w:rPr>
+          <w:rFonts w:ascii="Times New Roman" w:hAnsi="Times New Roman" w:cs="Times New Roman"/>
+          <w:sz w:val="24"/>
+          <w:szCs w:val="24"/>
+          <w:lang w:val="en-US"/>
+        </w:rPr>
+        <w:t>hampir</w:t>
+      </w:r>
+      <w:proofErr w:type="spellEnd"/>
+      <w:r>
+        <w:rPr>
+          <w:rFonts w:ascii="Times New Roman" w:hAnsi="Times New Roman" w:cs="Times New Roman"/>
+          <w:sz w:val="24"/>
+          <w:szCs w:val="24"/>
+          <w:lang w:val="en-US"/>
+        </w:rPr>
+        <w:t xml:space="preserve"> </w:t>
+      </w:r>
+      <w:proofErr w:type="spellStart"/>
+      <w:r>
+        <w:rPr>
+          <w:rFonts w:ascii="Times New Roman" w:hAnsi="Times New Roman" w:cs="Times New Roman"/>
+          <w:sz w:val="24"/>
+          <w:szCs w:val="24"/>
+          <w:lang w:val="en-US"/>
+        </w:rPr>
+        <w:t>mirip</w:t>
+      </w:r>
+      <w:proofErr w:type="spellEnd"/>
+      <w:r>
+        <w:rPr>
+          <w:rFonts w:ascii="Times New Roman" w:hAnsi="Times New Roman" w:cs="Times New Roman"/>
+          <w:sz w:val="24"/>
+          <w:szCs w:val="24"/>
+          <w:lang w:val="en-US"/>
+        </w:rPr>
+        <w:t xml:space="preserve"> </w:t>
+      </w:r>
+      <w:proofErr w:type="spellStart"/>
+      <w:r>
+        <w:rPr>
+          <w:rFonts w:ascii="Times New Roman" w:hAnsi="Times New Roman" w:cs="Times New Roman"/>
+          <w:sz w:val="24"/>
+          <w:szCs w:val="24"/>
+          <w:lang w:val="en-US"/>
+        </w:rPr>
+        <w:t>seperti</w:t>
+      </w:r>
+      <w:proofErr w:type="spellEnd"/>
+      <w:r>
+        <w:rPr>
+          <w:rFonts w:ascii="Times New Roman" w:hAnsi="Times New Roman" w:cs="Times New Roman"/>
+          <w:sz w:val="24"/>
+          <w:szCs w:val="24"/>
+          <w:lang w:val="en-US"/>
+        </w:rPr>
+        <w:t xml:space="preserve"> </w:t>
+      </w:r>
+      <w:proofErr w:type="spellStart"/>
+      <w:r>
+        <w:rPr>
+          <w:rFonts w:ascii="Times New Roman" w:hAnsi="Times New Roman" w:cs="Times New Roman"/>
+          <w:sz w:val="24"/>
+          <w:szCs w:val="24"/>
+          <w:lang w:val="en-US"/>
+        </w:rPr>
+        <w:t>konsep</w:t>
+      </w:r>
+      <w:proofErr w:type="spellEnd"/>
+      <w:r>
+        <w:rPr>
+          <w:rFonts w:ascii="Times New Roman" w:hAnsi="Times New Roman" w:cs="Times New Roman"/>
+          <w:sz w:val="24"/>
+          <w:szCs w:val="24"/>
+          <w:lang w:val="en-US"/>
+        </w:rPr>
+        <w:t xml:space="preserve"> </w:t>
+      </w:r>
+      <w:r>
+        <w:rPr>
+          <w:rFonts w:ascii="Times New Roman" w:hAnsi="Times New Roman" w:cs="Times New Roman"/>
+          <w:i/>
+          <w:sz w:val="24"/>
+          <w:szCs w:val="24"/>
+          <w:lang w:val="en-US"/>
+        </w:rPr>
+        <w:t>array</w:t>
+      </w:r>
+      <w:r>
+        <w:rPr>
+          <w:rFonts w:ascii="Times New Roman" w:hAnsi="Times New Roman" w:cs="Times New Roman"/>
+          <w:i/>
+          <w:sz w:val="24"/>
+          <w:szCs w:val="24"/>
+          <w:lang w:val="en-US"/>
+        </w:rPr>
+        <w:t>.</w:t>
+      </w:r>
+      <w:proofErr w:type="gramEnd"/>
+    </w:p>
+    <w:p>
+      <w:pPr>
+        <w:pStyle w:val="ListParagraph"/>
+        <w:numPr>
+          <w:ilvl w:val="0"/>
+          <w:numId w:val="8"/>
+        </w:numPr>
+        <w:spacing w:line="360" w:lineRule="auto"/>
+        <w:jc w:val="both"/>
+        <w:rPr>
+          <w:rFonts w:ascii="Times New Roman" w:hAnsi="Times New Roman" w:cs="Times New Roman"/>
+          <w:sz w:val="24"/>
+          <w:szCs w:val="24"/>
+          <w:lang w:val="en-US"/>
+        </w:rPr>
+      </w:pPr>
+      <w:r>
+        <w:rPr>
+          <w:rFonts w:ascii="Times New Roman" w:hAnsi="Times New Roman" w:cs="Times New Roman"/>
+          <w:sz w:val="24"/>
+          <w:szCs w:val="24"/>
+          <w:lang w:val="en-US"/>
+        </w:rPr>
+        <w:t>AJAX</w:t>
+      </w:r>
+    </w:p>
+    <w:p>
+      <w:pPr>
+        <w:pStyle w:val="ListParagraph"/>
+        <w:spacing w:line="360" w:lineRule="auto"/>
+        <w:ind w:left="1440"/>
+        <w:jc w:val="both"/>
+        <w:rPr>
+          <w:rFonts w:ascii="Times New Roman" w:hAnsi="Times New Roman" w:cs="Times New Roman"/>
+          <w:sz w:val="24"/>
+          <w:szCs w:val="24"/>
+        </w:rPr>
+      </w:pPr>
+      <w:r>
+        <w:rPr>
+          <w:rFonts w:ascii="Times New Roman" w:hAnsi="Times New Roman" w:cs="Times New Roman"/>
+          <w:sz w:val="24"/>
+          <w:szCs w:val="24"/>
+          <w:lang w:val="en-US"/>
+        </w:rPr>
+        <w:t>Ajax (</w:t>
+      </w:r>
+      <w:r>
+        <w:rPr>
+          <w:rFonts w:ascii="Times New Roman" w:hAnsi="Times New Roman" w:cs="Times New Roman"/>
+          <w:i/>
+          <w:sz w:val="24"/>
+          <w:szCs w:val="24"/>
+          <w:lang w:val="en-US"/>
+        </w:rPr>
+        <w:t xml:space="preserve">Asynchronous </w:t>
+      </w:r>
+      <w:proofErr w:type="spellStart"/>
+      <w:r>
+        <w:rPr>
+          <w:rFonts w:ascii="Times New Roman" w:hAnsi="Times New Roman" w:cs="Times New Roman"/>
+          <w:i/>
+          <w:sz w:val="24"/>
+          <w:szCs w:val="24"/>
+          <w:lang w:val="en-US"/>
+        </w:rPr>
+        <w:t>Javascript</w:t>
+      </w:r>
+      <w:proofErr w:type="spellEnd"/>
+      <w:r>
+        <w:rPr>
+          <w:rFonts w:ascii="Times New Roman" w:hAnsi="Times New Roman" w:cs="Times New Roman"/>
+          <w:i/>
+          <w:sz w:val="24"/>
+          <w:szCs w:val="24"/>
+          <w:lang w:val="en-US"/>
+        </w:rPr>
+        <w:t xml:space="preserve"> and XMLHTTP</w:t>
+      </w:r>
+      <w:r>
+        <w:rPr>
+          <w:rFonts w:ascii="Times New Roman" w:hAnsi="Times New Roman" w:cs="Times New Roman"/>
+          <w:sz w:val="24"/>
+          <w:szCs w:val="24"/>
+          <w:lang w:val="en-US"/>
+        </w:rPr>
+        <w:t xml:space="preserve">) </w:t>
+      </w:r>
+      <w:proofErr w:type="spellStart"/>
+      <w:r>
+        <w:rPr>
+          <w:rFonts w:ascii="Times New Roman" w:hAnsi="Times New Roman" w:cs="Times New Roman"/>
+          <w:sz w:val="24"/>
+          <w:szCs w:val="24"/>
+          <w:lang w:val="en-US"/>
+        </w:rPr>
+        <w:t>merupakan</w:t>
+      </w:r>
+      <w:proofErr w:type="spellEnd"/>
+      <w:r>
+        <w:rPr>
+          <w:rFonts w:ascii="Times New Roman" w:hAnsi="Times New Roman" w:cs="Times New Roman"/>
+          <w:sz w:val="24"/>
+          <w:szCs w:val="24"/>
+          <w:lang w:val="en-US"/>
+        </w:rPr>
+        <w:t xml:space="preserve"> </w:t>
+      </w:r>
+      <w:r>
+        <w:rPr>
+          <w:rFonts w:ascii="Times New Roman" w:hAnsi="Times New Roman" w:cs="Times New Roman"/>
+          <w:sz w:val="24"/>
+          <w:szCs w:val="24"/>
+        </w:rPr>
+        <w:t>teknik</w:t>
+      </w:r>
+      <w:r>
+        <w:rPr>
+          <w:rFonts w:ascii="Times New Roman" w:hAnsi="Times New Roman" w:cs="Times New Roman"/>
+          <w:sz w:val="24"/>
+          <w:szCs w:val="24"/>
+          <w:lang w:val="en-US"/>
+        </w:rPr>
+        <w:t xml:space="preserve"> </w:t>
+      </w:r>
+      <w:proofErr w:type="spellStart"/>
+      <w:r>
+        <w:rPr>
+          <w:rFonts w:ascii="Times New Roman" w:hAnsi="Times New Roman" w:cs="Times New Roman"/>
+          <w:sz w:val="24"/>
+          <w:szCs w:val="24"/>
+          <w:lang w:val="en-US"/>
+        </w:rPr>
+        <w:t>pada</w:t>
+      </w:r>
+      <w:proofErr w:type="spellEnd"/>
+      <w:r>
+        <w:rPr>
+          <w:rFonts w:ascii="Times New Roman" w:hAnsi="Times New Roman" w:cs="Times New Roman"/>
+          <w:sz w:val="24"/>
+          <w:szCs w:val="24"/>
+          <w:lang w:val="en-US"/>
+        </w:rPr>
+        <w:t xml:space="preserve"> </w:t>
+      </w:r>
+      <w:proofErr w:type="spellStart"/>
+      <w:r>
+        <w:rPr>
+          <w:rFonts w:ascii="Times New Roman" w:hAnsi="Times New Roman" w:cs="Times New Roman"/>
+          <w:i/>
+          <w:sz w:val="24"/>
+          <w:szCs w:val="24"/>
+          <w:lang w:val="en-US"/>
+        </w:rPr>
+        <w:t>javascript</w:t>
+      </w:r>
+      <w:proofErr w:type="spellEnd"/>
+      <w:r>
+        <w:rPr>
+          <w:rFonts w:ascii="Times New Roman" w:hAnsi="Times New Roman" w:cs="Times New Roman"/>
+          <w:i/>
+          <w:sz w:val="24"/>
+          <w:szCs w:val="24"/>
+          <w:lang w:val="en-US"/>
+        </w:rPr>
+        <w:t xml:space="preserve"> </w:t>
+      </w:r>
+      <w:r>
+        <w:rPr>
+          <w:rFonts w:ascii="Times New Roman" w:hAnsi="Times New Roman" w:cs="Times New Roman"/>
+          <w:sz w:val="24"/>
+          <w:szCs w:val="24"/>
+          <w:lang w:val="en-US"/>
+        </w:rPr>
+        <w:t xml:space="preserve">yang </w:t>
+      </w:r>
+      <w:proofErr w:type="spellStart"/>
+      <w:r>
+        <w:rPr>
+          <w:rFonts w:ascii="Times New Roman" w:hAnsi="Times New Roman" w:cs="Times New Roman"/>
+          <w:sz w:val="24"/>
+          <w:szCs w:val="24"/>
+          <w:lang w:val="en-US"/>
+        </w:rPr>
+        <w:t>digunakan</w:t>
+      </w:r>
+      <w:proofErr w:type="spellEnd"/>
+      <w:r>
+        <w:rPr>
+          <w:rFonts w:ascii="Times New Roman" w:hAnsi="Times New Roman" w:cs="Times New Roman"/>
+          <w:sz w:val="24"/>
+          <w:szCs w:val="24"/>
+          <w:lang w:val="en-US"/>
+        </w:rPr>
+        <w:t xml:space="preserve"> </w:t>
+      </w:r>
+      <w:proofErr w:type="spellStart"/>
+      <w:r>
+        <w:rPr>
+          <w:rFonts w:ascii="Times New Roman" w:hAnsi="Times New Roman" w:cs="Times New Roman"/>
+          <w:sz w:val="24"/>
+          <w:szCs w:val="24"/>
+          <w:lang w:val="en-US"/>
+        </w:rPr>
+        <w:t>untuk</w:t>
+      </w:r>
+      <w:proofErr w:type="spellEnd"/>
+      <w:r>
+        <w:rPr>
+          <w:rFonts w:ascii="Times New Roman" w:hAnsi="Times New Roman" w:cs="Times New Roman"/>
+          <w:sz w:val="24"/>
+          <w:szCs w:val="24"/>
+          <w:lang w:val="en-US"/>
+        </w:rPr>
+        <w:t xml:space="preserve"> </w:t>
+      </w:r>
+      <w:proofErr w:type="spellStart"/>
+      <w:r>
+        <w:rPr>
+          <w:rFonts w:ascii="Times New Roman" w:hAnsi="Times New Roman" w:cs="Times New Roman"/>
+          <w:sz w:val="24"/>
+          <w:szCs w:val="24"/>
+          <w:lang w:val="en-US"/>
+        </w:rPr>
+        <w:t>melakukan</w:t>
+      </w:r>
+      <w:proofErr w:type="spellEnd"/>
+      <w:r>
+        <w:rPr>
+          <w:rFonts w:ascii="Times New Roman" w:hAnsi="Times New Roman" w:cs="Times New Roman"/>
+          <w:sz w:val="24"/>
+          <w:szCs w:val="24"/>
+          <w:lang w:val="en-US"/>
+        </w:rPr>
+        <w:t xml:space="preserve"> </w:t>
+      </w:r>
+      <w:proofErr w:type="spellStart"/>
+      <w:r>
+        <w:rPr>
+          <w:rFonts w:ascii="Times New Roman" w:hAnsi="Times New Roman" w:cs="Times New Roman"/>
+          <w:sz w:val="24"/>
+          <w:szCs w:val="24"/>
+          <w:lang w:val="en-US"/>
+        </w:rPr>
+        <w:t>interaksi</w:t>
+      </w:r>
+      <w:proofErr w:type="spellEnd"/>
+      <w:r>
+        <w:rPr>
+          <w:rFonts w:ascii="Times New Roman" w:hAnsi="Times New Roman" w:cs="Times New Roman"/>
+          <w:sz w:val="24"/>
+          <w:szCs w:val="24"/>
+          <w:lang w:val="en-US"/>
+        </w:rPr>
+        <w:t xml:space="preserve"> </w:t>
+      </w:r>
+      <w:r>
+        <w:rPr>
+          <w:rFonts w:ascii="Times New Roman" w:hAnsi="Times New Roman" w:cs="Times New Roman"/>
+          <w:sz w:val="24"/>
+          <w:szCs w:val="24"/>
+        </w:rPr>
+        <w:t>atau pertukaran data dengan server</w:t>
+      </w:r>
+      <w:proofErr w:type="gramStart"/>
+      <w:r>
+        <w:rPr>
+          <w:rFonts w:ascii="Times New Roman" w:hAnsi="Times New Roman" w:cs="Times New Roman"/>
+          <w:sz w:val="24"/>
+          <w:szCs w:val="24"/>
+        </w:rPr>
+        <w:t xml:space="preserve">,  </w:t>
+      </w:r>
+      <w:r>
+        <w:rPr>
+          <w:rFonts w:ascii="Times New Roman" w:hAnsi="Times New Roman" w:cs="Times New Roman"/>
+          <w:i/>
+          <w:sz w:val="24"/>
+          <w:szCs w:val="24"/>
+        </w:rPr>
+        <w:t>script</w:t>
+      </w:r>
+      <w:proofErr w:type="gramEnd"/>
+      <w:r>
+        <w:rPr>
+          <w:rFonts w:ascii="Times New Roman" w:hAnsi="Times New Roman" w:cs="Times New Roman"/>
+          <w:sz w:val="24"/>
+          <w:szCs w:val="24"/>
+          <w:lang w:val="en-US"/>
+        </w:rPr>
+        <w:t xml:space="preserve"> </w:t>
+      </w:r>
+      <w:proofErr w:type="spellStart"/>
+      <w:r>
+        <w:rPr>
+          <w:rFonts w:ascii="Times New Roman" w:hAnsi="Times New Roman" w:cs="Times New Roman"/>
+          <w:sz w:val="24"/>
+          <w:szCs w:val="24"/>
+          <w:lang w:val="en-US"/>
+        </w:rPr>
+        <w:t>akan</w:t>
+      </w:r>
+      <w:proofErr w:type="spellEnd"/>
+      <w:r>
+        <w:rPr>
+          <w:rFonts w:ascii="Times New Roman" w:hAnsi="Times New Roman" w:cs="Times New Roman"/>
+          <w:sz w:val="24"/>
+          <w:szCs w:val="24"/>
+          <w:lang w:val="en-US"/>
+        </w:rPr>
+        <w:t xml:space="preserve"> </w:t>
+      </w:r>
+      <w:proofErr w:type="spellStart"/>
+      <w:r>
+        <w:rPr>
+          <w:rFonts w:ascii="Times New Roman" w:hAnsi="Times New Roman" w:cs="Times New Roman"/>
+          <w:sz w:val="24"/>
+          <w:szCs w:val="24"/>
+          <w:lang w:val="en-US"/>
+        </w:rPr>
+        <w:t>berjalan</w:t>
+      </w:r>
+      <w:proofErr w:type="spellEnd"/>
+      <w:r>
+        <w:rPr>
+          <w:rFonts w:ascii="Times New Roman" w:hAnsi="Times New Roman" w:cs="Times New Roman"/>
+          <w:sz w:val="24"/>
+          <w:szCs w:val="24"/>
+          <w:lang w:val="en-US"/>
+        </w:rPr>
+        <w:t xml:space="preserve"> </w:t>
+      </w:r>
+      <w:proofErr w:type="spellStart"/>
+      <w:r>
+        <w:rPr>
+          <w:rFonts w:ascii="Times New Roman" w:hAnsi="Times New Roman" w:cs="Times New Roman"/>
+          <w:sz w:val="24"/>
+          <w:szCs w:val="24"/>
+          <w:lang w:val="en-US"/>
+        </w:rPr>
+        <w:t>secara</w:t>
+      </w:r>
+      <w:proofErr w:type="spellEnd"/>
+      <w:r>
+        <w:rPr>
+          <w:rFonts w:ascii="Times New Roman" w:hAnsi="Times New Roman" w:cs="Times New Roman"/>
+          <w:sz w:val="24"/>
+          <w:szCs w:val="24"/>
+          <w:lang w:val="en-US"/>
+        </w:rPr>
+        <w:t xml:space="preserve"> </w:t>
+      </w:r>
+      <w:r>
+        <w:rPr>
+          <w:rFonts w:ascii="Times New Roman" w:hAnsi="Times New Roman" w:cs="Times New Roman"/>
+          <w:i/>
+          <w:sz w:val="24"/>
+          <w:szCs w:val="24"/>
+          <w:lang w:val="en-US"/>
+        </w:rPr>
+        <w:t>Asynchronous</w:t>
+      </w:r>
+      <w:r>
+        <w:rPr>
+          <w:rFonts w:ascii="Times New Roman" w:hAnsi="Times New Roman" w:cs="Times New Roman"/>
+          <w:i/>
+          <w:sz w:val="24"/>
+          <w:szCs w:val="24"/>
+        </w:rPr>
+        <w:t xml:space="preserve"> </w:t>
+      </w:r>
+      <w:r>
+        <w:rPr>
+          <w:rFonts w:ascii="Times New Roman" w:hAnsi="Times New Roman" w:cs="Times New Roman"/>
+          <w:sz w:val="24"/>
+          <w:szCs w:val="24"/>
+        </w:rPr>
+        <w:t xml:space="preserve">dan </w:t>
+      </w:r>
+      <w:r>
+        <w:rPr>
+          <w:rFonts w:ascii="Times New Roman" w:hAnsi="Times New Roman" w:cs="Times New Roman"/>
+          <w:sz w:val="24"/>
+          <w:szCs w:val="24"/>
+        </w:rPr>
+        <w:t xml:space="preserve"> berjalan di belakanga layar</w:t>
+      </w:r>
+      <w:r>
+        <w:rPr>
+          <w:rFonts w:ascii="Times New Roman" w:hAnsi="Times New Roman" w:cs="Times New Roman"/>
+          <w:i/>
+          <w:sz w:val="24"/>
+          <w:szCs w:val="24"/>
+          <w:lang w:val="en-US"/>
+        </w:rPr>
+        <w:t xml:space="preserve"> </w:t>
+      </w:r>
+      <w:proofErr w:type="spellStart"/>
+      <w:r>
+        <w:rPr>
+          <w:rFonts w:ascii="Times New Roman" w:hAnsi="Times New Roman" w:cs="Times New Roman"/>
+          <w:sz w:val="24"/>
+          <w:szCs w:val="24"/>
+          <w:lang w:val="en-US"/>
+        </w:rPr>
+        <w:t>tanpa</w:t>
+      </w:r>
+      <w:proofErr w:type="spellEnd"/>
+      <w:r>
+        <w:rPr>
+          <w:rFonts w:ascii="Times New Roman" w:hAnsi="Times New Roman" w:cs="Times New Roman"/>
+          <w:sz w:val="24"/>
+          <w:szCs w:val="24"/>
+          <w:lang w:val="en-US"/>
+        </w:rPr>
+        <w:t xml:space="preserve"> </w:t>
+      </w:r>
+      <w:proofErr w:type="spellStart"/>
+      <w:r>
+        <w:rPr>
+          <w:rFonts w:ascii="Times New Roman" w:hAnsi="Times New Roman" w:cs="Times New Roman"/>
+          <w:sz w:val="24"/>
+          <w:szCs w:val="24"/>
+          <w:lang w:val="en-US"/>
+        </w:rPr>
+        <w:t>harus</w:t>
+      </w:r>
+      <w:proofErr w:type="spellEnd"/>
+      <w:r>
+        <w:rPr>
+          <w:rFonts w:ascii="Times New Roman" w:hAnsi="Times New Roman" w:cs="Times New Roman"/>
+          <w:sz w:val="24"/>
+          <w:szCs w:val="24"/>
+          <w:lang w:val="en-US"/>
+        </w:rPr>
+        <w:t xml:space="preserve"> </w:t>
+      </w:r>
+      <w:proofErr w:type="spellStart"/>
+      <w:r>
+        <w:rPr>
+          <w:rFonts w:ascii="Times New Roman" w:hAnsi="Times New Roman" w:cs="Times New Roman"/>
+          <w:sz w:val="24"/>
+          <w:szCs w:val="24"/>
+          <w:lang w:val="en-US"/>
+        </w:rPr>
+        <w:t>mereset</w:t>
+      </w:r>
+      <w:proofErr w:type="spellEnd"/>
+      <w:r>
+        <w:rPr>
+          <w:rFonts w:ascii="Times New Roman" w:hAnsi="Times New Roman" w:cs="Times New Roman"/>
+          <w:sz w:val="24"/>
+          <w:szCs w:val="24"/>
+          <w:lang w:val="en-US"/>
+        </w:rPr>
+        <w:t>/</w:t>
+      </w:r>
+      <w:proofErr w:type="spellStart"/>
+      <w:r>
+        <w:rPr>
+          <w:rFonts w:ascii="Times New Roman" w:hAnsi="Times New Roman" w:cs="Times New Roman"/>
+          <w:sz w:val="24"/>
+          <w:szCs w:val="24"/>
+          <w:lang w:val="en-US"/>
+        </w:rPr>
+        <w:t>menyegarkan</w:t>
+      </w:r>
+      <w:proofErr w:type="spellEnd"/>
+      <w:r>
+        <w:rPr>
+          <w:rFonts w:ascii="Times New Roman" w:hAnsi="Times New Roman" w:cs="Times New Roman"/>
+          <w:sz w:val="24"/>
+          <w:szCs w:val="24"/>
+          <w:lang w:val="en-US"/>
+        </w:rPr>
+        <w:t xml:space="preserve"> </w:t>
+      </w:r>
+      <w:proofErr w:type="spellStart"/>
+      <w:r>
+        <w:rPr>
+          <w:rFonts w:ascii="Times New Roman" w:hAnsi="Times New Roman" w:cs="Times New Roman"/>
+          <w:sz w:val="24"/>
+          <w:szCs w:val="24"/>
+          <w:lang w:val="en-US"/>
+        </w:rPr>
+        <w:t>laman</w:t>
+      </w:r>
+      <w:proofErr w:type="spellEnd"/>
+      <w:r>
+        <w:rPr>
+          <w:rFonts w:ascii="Times New Roman" w:hAnsi="Times New Roman" w:cs="Times New Roman"/>
+          <w:sz w:val="24"/>
+          <w:szCs w:val="24"/>
+          <w:lang w:val="en-US"/>
+        </w:rPr>
+        <w:t xml:space="preserve"> yang </w:t>
+      </w:r>
+      <w:proofErr w:type="spellStart"/>
+      <w:r>
+        <w:rPr>
+          <w:rFonts w:ascii="Times New Roman" w:hAnsi="Times New Roman" w:cs="Times New Roman"/>
+          <w:sz w:val="24"/>
+          <w:szCs w:val="24"/>
+          <w:lang w:val="en-US"/>
+        </w:rPr>
+        <w:t>sedang</w:t>
+      </w:r>
+      <w:proofErr w:type="spellEnd"/>
+      <w:r>
+        <w:rPr>
+          <w:rFonts w:ascii="Times New Roman" w:hAnsi="Times New Roman" w:cs="Times New Roman"/>
+          <w:sz w:val="24"/>
+          <w:szCs w:val="24"/>
+          <w:lang w:val="en-US"/>
+        </w:rPr>
+        <w:t xml:space="preserve"> </w:t>
+      </w:r>
+      <w:proofErr w:type="spellStart"/>
+      <w:r>
+        <w:rPr>
+          <w:rFonts w:ascii="Times New Roman" w:hAnsi="Times New Roman" w:cs="Times New Roman"/>
+          <w:sz w:val="24"/>
+          <w:szCs w:val="24"/>
+          <w:lang w:val="en-US"/>
+        </w:rPr>
+        <w:t>digunakan</w:t>
+      </w:r>
+      <w:proofErr w:type="spellEnd"/>
+      <w:r>
+        <w:rPr>
+          <w:rFonts w:ascii="Times New Roman" w:hAnsi="Times New Roman" w:cs="Times New Roman"/>
+          <w:sz w:val="24"/>
+          <w:szCs w:val="24"/>
+          <w:lang w:val="en-US"/>
+        </w:rPr>
+        <w:t xml:space="preserve">. </w:t>
+      </w:r>
+    </w:p>
+    <w:p>
+      <w:pPr>
+        <w:pStyle w:val="ListParagraph"/>
+        <w:numPr>
+          <w:ilvl w:val="0"/>
+          <w:numId w:val="8"/>
+        </w:numPr>
+        <w:spacing w:line="360" w:lineRule="auto"/>
+        <w:jc w:val="both"/>
+        <w:rPr>
+          <w:rFonts w:ascii="Times New Roman" w:hAnsi="Times New Roman" w:cs="Times New Roman"/>
+          <w:sz w:val="24"/>
+          <w:szCs w:val="24"/>
+          <w:lang w:val="en-US"/>
+        </w:rPr>
+      </w:pPr>
+      <w:r>
+        <w:rPr>
+          <w:rFonts w:ascii="Times New Roman" w:hAnsi="Times New Roman" w:cs="Times New Roman"/>
+          <w:sz w:val="24"/>
+          <w:szCs w:val="24"/>
+          <w:lang w:val="en-US"/>
+        </w:rPr>
+        <w:t>JQUERY</w:t>
+      </w:r>
+    </w:p>
+    <w:p>
+      <w:pPr>
+        <w:pStyle w:val="ListParagraph"/>
+        <w:spacing w:line="360" w:lineRule="auto"/>
+        <w:ind w:left="1440"/>
+        <w:jc w:val="both"/>
+        <w:rPr>
+          <w:rFonts w:ascii="Times New Roman" w:hAnsi="Times New Roman" w:cs="Times New Roman"/>
+          <w:sz w:val="24"/>
+          <w:szCs w:val="24"/>
+        </w:rPr>
+      </w:pPr>
+      <w:r>
+        <w:rPr>
+          <w:rFonts w:ascii="Times New Roman" w:hAnsi="Times New Roman" w:cs="Times New Roman"/>
+          <w:sz w:val="24"/>
+          <w:szCs w:val="24"/>
+        </w:rPr>
+        <w:t xml:space="preserve">JQuery merupakan sebuah </w:t>
+      </w:r>
+      <w:r>
+        <w:rPr>
+          <w:rFonts w:ascii="Times New Roman" w:hAnsi="Times New Roman" w:cs="Times New Roman"/>
+          <w:i/>
+          <w:sz w:val="24"/>
+          <w:szCs w:val="24"/>
+        </w:rPr>
+        <w:t>framework</w:t>
+      </w:r>
+      <w:r>
+        <w:rPr>
+          <w:rFonts w:ascii="Times New Roman" w:hAnsi="Times New Roman" w:cs="Times New Roman"/>
+          <w:sz w:val="24"/>
+          <w:szCs w:val="24"/>
+        </w:rPr>
+        <w:t xml:space="preserve"> yang populer dari bahasa pemrograman </w:t>
+      </w:r>
+      <w:r>
+        <w:rPr>
+          <w:rFonts w:ascii="Times New Roman" w:hAnsi="Times New Roman" w:cs="Times New Roman"/>
+          <w:i/>
+          <w:sz w:val="24"/>
+          <w:szCs w:val="24"/>
+        </w:rPr>
+        <w:t>javasript</w:t>
+      </w:r>
+      <w:r>
+        <w:rPr>
+          <w:rFonts w:ascii="Times New Roman" w:hAnsi="Times New Roman" w:cs="Times New Roman"/>
+          <w:sz w:val="24"/>
+          <w:szCs w:val="24"/>
+        </w:rPr>
+        <w:t>. tujuannya adalah untuk mempermudah penulisan kode dari javascript itu sendiri.</w:t>
+      </w:r>
+    </w:p>
+    <w:p>
+      <w:pPr>
+        <w:pStyle w:val="ListParagraph"/>
+        <w:spacing w:line="360" w:lineRule="auto"/>
+        <w:ind w:left="1440"/>
+        <w:jc w:val="both"/>
+        <w:rPr>
+          <w:rFonts w:ascii="Times New Roman" w:hAnsi="Times New Roman" w:cs="Times New Roman"/>
+          <w:sz w:val="24"/>
+          <w:szCs w:val="24"/>
         </w:rPr>
       </w:pPr>
     </w:p>
@@ -12578,7 +17216,6 @@
           <w:rFonts w:ascii="Times New Roman" w:hAnsi="Times New Roman" w:cs="Times New Roman"/>
           <w:sz w:val="24"/>
           <w:szCs w:val="24"/>
-          <w:lang w:val="en-US"/>
         </w:rPr>
       </w:pPr>
     </w:p>
@@ -12586,24 +17223,190 @@
       <w:pPr>
         <w:pStyle w:val="ListParagraph"/>
         <w:spacing w:line="360" w:lineRule="auto"/>
-        <w:ind w:left="1080"/>
+        <w:ind w:left="1440"/>
         <w:jc w:val="both"/>
         <w:rPr>
           <w:rFonts w:ascii="Times New Roman" w:hAnsi="Times New Roman" w:cs="Times New Roman"/>
           <w:sz w:val="24"/>
           <w:szCs w:val="24"/>
-          <w:lang w:val="en-US"/>
         </w:rPr>
       </w:pPr>
-      <w:r>
-        <w:rPr>
-          <w:rFonts w:ascii="Times New Roman" w:hAnsi="Times New Roman" w:cs="Times New Roman"/>
-          <w:sz w:val="24"/>
-          <w:szCs w:val="24"/>
-          <w:lang w:val="en-US"/>
-        </w:rPr>
-        <w:t xml:space="preserve">   </w:t>
-      </w:r>
+    </w:p>
+    <w:p>
+      <w:pPr>
+        <w:pStyle w:val="ListParagraph"/>
+        <w:numPr>
+          <w:ilvl w:val="0"/>
+          <w:numId w:val="8"/>
+        </w:numPr>
+        <w:spacing w:line="360" w:lineRule="auto"/>
+        <w:jc w:val="both"/>
+        <w:rPr>
+          <w:rFonts w:ascii="Times New Roman" w:hAnsi="Times New Roman" w:cs="Times New Roman"/>
+          <w:sz w:val="24"/>
+          <w:szCs w:val="24"/>
+          <w:lang w:val="en-US"/>
+        </w:rPr>
+      </w:pPr>
+      <w:r>
+        <w:rPr>
+          <w:rFonts w:ascii="Times New Roman" w:hAnsi="Times New Roman" w:cs="Times New Roman"/>
+          <w:sz w:val="24"/>
+          <w:szCs w:val="24"/>
+          <w:lang w:val="en-US"/>
+        </w:rPr>
+        <w:lastRenderedPageBreak/>
+        <w:t>DATATABLE</w:t>
+      </w:r>
+    </w:p>
+    <w:p>
+      <w:pPr>
+        <w:pStyle w:val="ListParagraph"/>
+        <w:spacing w:line="360" w:lineRule="auto"/>
+        <w:ind w:left="1440"/>
+        <w:jc w:val="both"/>
+        <w:rPr>
+          <w:rFonts w:ascii="Times New Roman" w:hAnsi="Times New Roman" w:cs="Times New Roman"/>
+          <w:sz w:val="24"/>
+          <w:szCs w:val="24"/>
+        </w:rPr>
+      </w:pPr>
+      <w:r>
+        <w:rPr>
+          <w:rFonts w:ascii="Times New Roman" w:hAnsi="Times New Roman" w:cs="Times New Roman"/>
+          <w:sz w:val="24"/>
+          <w:szCs w:val="24"/>
+        </w:rPr>
+        <w:t xml:space="preserve">DataTable merupakan sebuah </w:t>
+      </w:r>
+      <w:r>
+        <w:rPr>
+          <w:rFonts w:ascii="Times New Roman" w:hAnsi="Times New Roman" w:cs="Times New Roman"/>
+          <w:i/>
+          <w:sz w:val="24"/>
+          <w:szCs w:val="24"/>
+        </w:rPr>
+        <w:t>framework</w:t>
+      </w:r>
+      <w:r>
+        <w:rPr>
+          <w:rFonts w:ascii="Times New Roman" w:hAnsi="Times New Roman" w:cs="Times New Roman"/>
+          <w:i/>
+          <w:sz w:val="24"/>
+          <w:szCs w:val="24"/>
+        </w:rPr>
+        <w:t xml:space="preserve"> </w:t>
+      </w:r>
+      <w:r>
+        <w:rPr>
+          <w:rFonts w:ascii="Times New Roman" w:hAnsi="Times New Roman" w:cs="Times New Roman"/>
+          <w:sz w:val="24"/>
+          <w:szCs w:val="24"/>
+        </w:rPr>
+        <w:t>yang populer untuk mempermudah pada saat pembuatan tabel untuk menampilkan data.</w:t>
+      </w:r>
+      <w:r>
+        <w:rPr>
+          <w:rFonts w:ascii="Times New Roman" w:hAnsi="Times New Roman" w:cs="Times New Roman"/>
+          <w:sz w:val="24"/>
+          <w:szCs w:val="24"/>
+        </w:rPr>
+        <w:t xml:space="preserve"> Data Table menggunakan bahasa </w:t>
+      </w:r>
+      <w:r>
+        <w:rPr>
+          <w:rFonts w:ascii="Times New Roman" w:hAnsi="Times New Roman" w:cs="Times New Roman"/>
+          <w:i/>
+          <w:sz w:val="24"/>
+          <w:szCs w:val="24"/>
+        </w:rPr>
+        <w:t>Javascript</w:t>
+      </w:r>
+      <w:r>
+        <w:rPr>
+          <w:rFonts w:ascii="Times New Roman" w:hAnsi="Times New Roman" w:cs="Times New Roman"/>
+          <w:sz w:val="24"/>
+          <w:szCs w:val="24"/>
+        </w:rPr>
+        <w:t xml:space="preserve"> sebagai base nya.</w:t>
+      </w:r>
+    </w:p>
+    <w:p>
+      <w:pPr>
+        <w:pStyle w:val="ListParagraph"/>
+        <w:numPr>
+          <w:ilvl w:val="0"/>
+          <w:numId w:val="8"/>
+        </w:numPr>
+        <w:spacing w:line="360" w:lineRule="auto"/>
+        <w:jc w:val="both"/>
+        <w:rPr>
+          <w:rFonts w:ascii="Times New Roman" w:hAnsi="Times New Roman" w:cs="Times New Roman"/>
+          <w:sz w:val="24"/>
+          <w:szCs w:val="24"/>
+          <w:lang w:val="en-US"/>
+        </w:rPr>
+      </w:pPr>
+      <w:r>
+        <w:rPr>
+          <w:rFonts w:ascii="Times New Roman" w:hAnsi="Times New Roman" w:cs="Times New Roman"/>
+          <w:sz w:val="24"/>
+          <w:szCs w:val="24"/>
+          <w:lang w:val="en-US"/>
+        </w:rPr>
+        <w:t>TAG SCRIPT</w:t>
+      </w:r>
+    </w:p>
+    <w:p>
+      <w:pPr>
+        <w:pStyle w:val="ListParagraph"/>
+        <w:spacing w:line="360" w:lineRule="auto"/>
+        <w:ind w:left="1440"/>
+        <w:jc w:val="both"/>
+        <w:rPr>
+          <w:rFonts w:ascii="Times New Roman" w:hAnsi="Times New Roman" w:cs="Times New Roman"/>
+          <w:sz w:val="24"/>
+          <w:szCs w:val="24"/>
+          <w:lang w:val="en-US"/>
+        </w:rPr>
+      </w:pPr>
+      <w:r>
+        <w:rPr>
+          <w:rFonts w:ascii="Times New Roman" w:hAnsi="Times New Roman" w:cs="Times New Roman"/>
+          <w:sz w:val="24"/>
+          <w:szCs w:val="24"/>
+        </w:rPr>
+        <w:t xml:space="preserve">Tag Script digunakan untuk menandakan bahwa kode didalamnya merupakan bagian dari </w:t>
+      </w:r>
+      <w:r>
+        <w:rPr>
+          <w:rFonts w:ascii="Times New Roman" w:hAnsi="Times New Roman" w:cs="Times New Roman"/>
+          <w:i/>
+          <w:sz w:val="24"/>
+          <w:szCs w:val="24"/>
+        </w:rPr>
+        <w:t>Javascript</w:t>
+      </w:r>
+      <w:r>
+        <w:rPr>
+          <w:rFonts w:ascii="Times New Roman" w:hAnsi="Times New Roman" w:cs="Times New Roman"/>
+          <w:sz w:val="24"/>
+          <w:szCs w:val="24"/>
+        </w:rPr>
+        <w:t>. Contoh tag pembuka dan penutup script : &lt;script&gt;&lt;/script&gt;</w:t>
+      </w:r>
+    </w:p>
+    <w:p>
+      <w:pPr>
+        <w:spacing w:line="360" w:lineRule="auto"/>
+        <w:jc w:val="both"/>
+        <w:rPr>
+          <w:rFonts w:ascii="Times New Roman" w:hAnsi="Times New Roman" w:cs="Times New Roman"/>
+          <w:sz w:val="24"/>
+          <w:szCs w:val="24"/>
+          <w:lang w:val="en-US"/>
+        </w:rPr>
+      </w:pPr>
     </w:p>
     <w:p>
       <w:pPr>
@@ -12746,7 +17549,6 @@
           <w:p>
             <w:pPr>
               <w:spacing w:after="0" w:line="240" w:lineRule="auto"/>
-              <w:jc w:val="center"/>
               <w:rPr>
                 <w:rFonts w:ascii="Times New Roman" w:eastAsia="Times New Roman" w:hAnsi="Times New Roman" w:cs="Times New Roman"/>
                 <w:color w:val="000000"/>
@@ -12783,7 +17585,6 @@
           <w:p>
             <w:pPr>
               <w:spacing w:after="0" w:line="240" w:lineRule="auto"/>
-              <w:jc w:val="center"/>
               <w:rPr>
                 <w:rFonts w:ascii="Times New Roman" w:eastAsia="Times New Roman" w:hAnsi="Times New Roman" w:cs="Times New Roman"/>
                 <w:color w:val="000000"/>
@@ -12820,7 +17621,6 @@
           <w:p>
             <w:pPr>
               <w:spacing w:after="0" w:line="240" w:lineRule="auto"/>
-              <w:jc w:val="center"/>
               <w:rPr>
                 <w:rFonts w:ascii="Times New Roman" w:eastAsia="Times New Roman" w:hAnsi="Times New Roman" w:cs="Times New Roman"/>
                 <w:color w:val="000000"/>
@@ -12855,7 +17655,6 @@
           <w:p>
             <w:pPr>
               <w:spacing w:after="0" w:line="240" w:lineRule="auto"/>
-              <w:jc w:val="center"/>
               <w:rPr>
                 <w:rFonts w:ascii="Times New Roman" w:eastAsia="Times New Roman" w:hAnsi="Times New Roman" w:cs="Times New Roman"/>
                 <w:color w:val="000000"/>
@@ -12890,7 +17689,6 @@
           <w:p>
             <w:pPr>
               <w:spacing w:after="0" w:line="240" w:lineRule="auto"/>
-              <w:jc w:val="center"/>
               <w:rPr>
                 <w:rFonts w:ascii="Times New Roman" w:eastAsia="Times New Roman" w:hAnsi="Times New Roman" w:cs="Times New Roman"/>
                 <w:color w:val="000000"/>
@@ -12927,7 +17725,6 @@
           <w:p>
             <w:pPr>
               <w:spacing w:after="0" w:line="240" w:lineRule="auto"/>
-              <w:jc w:val="center"/>
               <w:rPr>
                 <w:rFonts w:ascii="Times New Roman" w:eastAsia="Times New Roman" w:hAnsi="Times New Roman" w:cs="Times New Roman"/>
                 <w:color w:val="000000"/>
@@ -12994,7 +17791,6 @@
           <w:p>
             <w:pPr>
               <w:spacing w:after="0" w:line="240" w:lineRule="auto"/>
-              <w:jc w:val="center"/>
               <w:rPr>
                 <w:rFonts w:ascii="Times New Roman" w:eastAsia="Times New Roman" w:hAnsi="Times New Roman" w:cs="Times New Roman"/>
                 <w:color w:val="000000"/>
@@ -13028,7 +17824,6 @@
           <w:p>
             <w:pPr>
               <w:spacing w:after="0" w:line="240" w:lineRule="auto"/>
-              <w:jc w:val="center"/>
               <w:rPr>
                 <w:rFonts w:ascii="Times New Roman" w:eastAsia="Times New Roman" w:hAnsi="Times New Roman" w:cs="Times New Roman"/>
                 <w:color w:val="000000"/>
@@ -13062,7 +17857,6 @@
           <w:p>
             <w:pPr>
               <w:spacing w:after="0" w:line="240" w:lineRule="auto"/>
-              <w:jc w:val="center"/>
               <w:rPr>
                 <w:rFonts w:ascii="Times New Roman" w:eastAsia="Times New Roman" w:hAnsi="Times New Roman" w:cs="Times New Roman"/>
                 <w:color w:val="000000"/>
@@ -13096,7 +17890,6 @@
           <w:p>
             <w:pPr>
               <w:spacing w:after="0" w:line="240" w:lineRule="auto"/>
-              <w:jc w:val="center"/>
               <w:rPr>
                 <w:rFonts w:ascii="Times New Roman" w:eastAsia="Times New Roman" w:hAnsi="Times New Roman" w:cs="Times New Roman"/>
                 <w:color w:val="000000"/>
@@ -13130,7 +17923,6 @@
           <w:p>
             <w:pPr>
               <w:spacing w:after="0" w:line="240" w:lineRule="auto"/>
-              <w:jc w:val="center"/>
               <w:rPr>
                 <w:rFonts w:ascii="Times New Roman" w:eastAsia="Times New Roman" w:hAnsi="Times New Roman" w:cs="Times New Roman"/>
                 <w:color w:val="000000"/>
@@ -13164,7 +17956,6 @@
           <w:p>
             <w:pPr>
               <w:spacing w:after="0" w:line="240" w:lineRule="auto"/>
-              <w:jc w:val="center"/>
               <w:rPr>
                 <w:rFonts w:ascii="Times New Roman" w:eastAsia="Times New Roman" w:hAnsi="Times New Roman" w:cs="Times New Roman"/>
                 <w:color w:val="000000"/>
@@ -13198,7 +17989,6 @@
           <w:p>
             <w:pPr>
               <w:spacing w:after="0" w:line="240" w:lineRule="auto"/>
-              <w:jc w:val="center"/>
               <w:rPr>
                 <w:rFonts w:ascii="Times New Roman" w:eastAsia="Times New Roman" w:hAnsi="Times New Roman" w:cs="Times New Roman"/>
                 <w:color w:val="000000"/>
@@ -13232,7 +18022,6 @@
           <w:p>
             <w:pPr>
               <w:spacing w:after="0" w:line="240" w:lineRule="auto"/>
-              <w:jc w:val="center"/>
               <w:rPr>
                 <w:rFonts w:ascii="Times New Roman" w:eastAsia="Times New Roman" w:hAnsi="Times New Roman" w:cs="Times New Roman"/>
                 <w:color w:val="000000"/>
@@ -13266,7 +18055,6 @@
           <w:p>
             <w:pPr>
               <w:spacing w:after="0" w:line="240" w:lineRule="auto"/>
-              <w:jc w:val="center"/>
               <w:rPr>
                 <w:rFonts w:ascii="Times New Roman" w:eastAsia="Times New Roman" w:hAnsi="Times New Roman" w:cs="Times New Roman"/>
                 <w:color w:val="000000"/>
@@ -13300,7 +18088,6 @@
           <w:p>
             <w:pPr>
               <w:spacing w:after="0" w:line="240" w:lineRule="auto"/>
-              <w:jc w:val="center"/>
               <w:rPr>
                 <w:rFonts w:ascii="Times New Roman" w:eastAsia="Times New Roman" w:hAnsi="Times New Roman" w:cs="Times New Roman"/>
                 <w:color w:val="000000"/>
@@ -13334,7 +18121,6 @@
           <w:p>
             <w:pPr>
               <w:spacing w:after="0" w:line="240" w:lineRule="auto"/>
-              <w:jc w:val="center"/>
               <w:rPr>
                 <w:rFonts w:ascii="Times New Roman" w:eastAsia="Times New Roman" w:hAnsi="Times New Roman" w:cs="Times New Roman"/>
                 <w:color w:val="000000"/>
@@ -13368,7 +18154,6 @@
           <w:p>
             <w:pPr>
               <w:spacing w:after="0" w:line="240" w:lineRule="auto"/>
-              <w:jc w:val="center"/>
               <w:rPr>
                 <w:rFonts w:ascii="Times New Roman" w:eastAsia="Times New Roman" w:hAnsi="Times New Roman" w:cs="Times New Roman"/>
                 <w:color w:val="000000"/>
@@ -13403,7 +18188,6 @@
           <w:p>
             <w:pPr>
               <w:spacing w:after="0" w:line="240" w:lineRule="auto"/>
-              <w:jc w:val="center"/>
               <w:rPr>
                 <w:rFonts w:ascii="Times New Roman" w:eastAsia="Times New Roman" w:hAnsi="Times New Roman" w:cs="Times New Roman"/>
                 <w:color w:val="000000"/>
@@ -13437,7 +18221,6 @@
           <w:p>
             <w:pPr>
               <w:spacing w:after="0" w:line="240" w:lineRule="auto"/>
-              <w:jc w:val="center"/>
               <w:rPr>
                 <w:rFonts w:ascii="Times New Roman" w:eastAsia="Times New Roman" w:hAnsi="Times New Roman" w:cs="Times New Roman"/>
                 <w:color w:val="000000"/>
@@ -13471,7 +18254,6 @@
           <w:p>
             <w:pPr>
               <w:spacing w:after="0" w:line="240" w:lineRule="auto"/>
-              <w:jc w:val="center"/>
               <w:rPr>
                 <w:rFonts w:ascii="Times New Roman" w:eastAsia="Times New Roman" w:hAnsi="Times New Roman" w:cs="Times New Roman"/>
                 <w:color w:val="000000"/>
@@ -13505,7 +18287,6 @@
           <w:p>
             <w:pPr>
               <w:spacing w:after="0" w:line="240" w:lineRule="auto"/>
-              <w:jc w:val="center"/>
               <w:rPr>
                 <w:rFonts w:ascii="Times New Roman" w:eastAsia="Times New Roman" w:hAnsi="Times New Roman" w:cs="Times New Roman"/>
                 <w:color w:val="000000"/>
@@ -13540,7 +18321,6 @@
           <w:p>
             <w:pPr>
               <w:spacing w:after="0" w:line="240" w:lineRule="auto"/>
-              <w:jc w:val="center"/>
               <w:rPr>
                 <w:rFonts w:ascii="Times New Roman" w:eastAsia="Times New Roman" w:hAnsi="Times New Roman" w:cs="Times New Roman"/>
                 <w:color w:val="000000"/>
@@ -13574,7 +18354,6 @@
           <w:p>
             <w:pPr>
               <w:spacing w:after="0" w:line="240" w:lineRule="auto"/>
-              <w:jc w:val="center"/>
               <w:rPr>
                 <w:rFonts w:ascii="Times New Roman" w:eastAsia="Times New Roman" w:hAnsi="Times New Roman" w:cs="Times New Roman"/>
                 <w:color w:val="000000"/>
@@ -13608,7 +18387,6 @@
           <w:p>
             <w:pPr>
               <w:spacing w:after="0" w:line="240" w:lineRule="auto"/>
-              <w:jc w:val="center"/>
               <w:rPr>
                 <w:rFonts w:ascii="Times New Roman" w:eastAsia="Times New Roman" w:hAnsi="Times New Roman" w:cs="Times New Roman"/>
                 <w:color w:val="000000"/>
@@ -13642,7 +18420,6 @@
           <w:p>
             <w:pPr>
               <w:spacing w:after="0" w:line="240" w:lineRule="auto"/>
-              <w:jc w:val="center"/>
               <w:rPr>
                 <w:rFonts w:ascii="Times New Roman" w:eastAsia="Times New Roman" w:hAnsi="Times New Roman" w:cs="Times New Roman"/>
                 <w:color w:val="000000"/>
@@ -19833,6 +24610,8 @@
           <w:lang w:val="en-US"/>
         </w:rPr>
       </w:pPr>
+      <w:bookmarkStart w:id="1" w:name="_GoBack"/>
+      <w:bookmarkEnd w:id="1"/>
     </w:p>
     <w:p>
       <w:pPr>
@@ -19862,76 +24641,7 @@
         </w:rPr>
       </w:pPr>
     </w:p>
-    <w:p>
-      <w:pPr>
-        <w:rPr>
-          <w:lang w:val="en-US"/>
-        </w:rPr>
-      </w:pPr>
-    </w:p>
-    <w:p>
-      <w:pPr>
-        <w:rPr>
-          <w:lang w:val="en-US"/>
-        </w:rPr>
-      </w:pPr>
-    </w:p>
-    <w:p>
-      <w:pPr>
-        <w:rPr>
-          <w:lang w:val="en-US"/>
-        </w:rPr>
-      </w:pPr>
-    </w:p>
-    <w:p>
-      <w:pPr>
-        <w:rPr>
-          <w:lang w:val="en-US"/>
-        </w:rPr>
-      </w:pPr>
-    </w:p>
-    <w:p>
-      <w:pPr>
-        <w:rPr>
-          <w:lang w:val="en-US"/>
-        </w:rPr>
-      </w:pPr>
-    </w:p>
-    <w:p>
-      <w:pPr>
-        <w:rPr>
-          <w:lang w:val="en-US"/>
-        </w:rPr>
-      </w:pPr>
-    </w:p>
-    <w:p>
-      <w:pPr>
-        <w:rPr>
-          <w:lang w:val="en-US"/>
-        </w:rPr>
-      </w:pPr>
-    </w:p>
-    <w:p>
-      <w:pPr>
-        <w:rPr>
-          <w:lang w:val="en-US"/>
-        </w:rPr>
-      </w:pPr>
-    </w:p>
-    <w:p>
-      <w:pPr>
-        <w:rPr>
-          <w:lang w:val="en-US"/>
-        </w:rPr>
-      </w:pPr>
-    </w:p>
-    <w:p>
-      <w:pPr>
-        <w:rPr>
-          <w:lang w:val="en-US"/>
-        </w:rPr>
-      </w:pPr>
-    </w:p>
+    <w:p/>
     <w:p>
       <w:pPr>
         <w:pStyle w:val="Bibliography"/>
@@ -19955,6 +24665,7 @@
           <w:sz w:val="28"/>
           <w:szCs w:val="28"/>
         </w:rPr>
+        <w:lastRenderedPageBreak/>
         <w:t>DAFTAR PUSTAKA</w:t>
       </w:r>
     </w:p>
@@ -20118,7 +24829,6 @@
           <w:sz w:val="24"/>
           <w:szCs w:val="24"/>
           <w:u w:val="none"/>
-          <w:lang w:val="en-US"/>
         </w:rPr>
       </w:pPr>
       <w:r>
@@ -20157,6 +24867,99 @@
         <w:rPr>
           <w:rStyle w:val="Hyperlink"/>
           <w:rFonts w:ascii="Times New Roman" w:hAnsi="Times New Roman" w:cs="Times New Roman"/>
+          <w:color w:val="auto"/>
+          <w:sz w:val="24"/>
+          <w:szCs w:val="24"/>
+          <w:u w:val="none"/>
+        </w:rPr>
+      </w:pPr>
+      <w:r>
+        <w:rPr>
+          <w:rStyle w:val="Hyperlink"/>
+          <w:rFonts w:ascii="Times New Roman" w:hAnsi="Times New Roman" w:cs="Times New Roman"/>
+          <w:color w:val="auto"/>
+          <w:sz w:val="24"/>
+          <w:szCs w:val="24"/>
+          <w:u w:val="none"/>
+        </w:rPr>
+        <w:t>[6]</w:t>
+      </w:r>
+      <w:r>
+        <w:t xml:space="preserve"> </w:t>
+      </w:r>
+      <w:hyperlink r:id="rId11" w:history="1">
+        <w:r>
+          <w:rPr>
+            <w:rStyle w:val="Hyperlink"/>
+            <w:rFonts w:ascii="Times New Roman" w:hAnsi="Times New Roman" w:cs="Times New Roman"/>
+            <w:color w:val="auto"/>
+            <w:sz w:val="24"/>
+            <w:szCs w:val="24"/>
+            <w:u w:val="none"/>
+          </w:rPr>
+          <w:t>https://id.wikipedia.org/wiki/JavaScript</w:t>
+        </w:r>
+      </w:hyperlink>
+    </w:p>
+    <w:p>
+      <w:pPr>
+        <w:ind w:left="284" w:hanging="284"/>
+        <w:rPr>
+          <w:rStyle w:val="Hyperlink"/>
+          <w:rFonts w:ascii="Times New Roman" w:hAnsi="Times New Roman" w:cs="Times New Roman"/>
+          <w:color w:val="auto"/>
+          <w:sz w:val="24"/>
+          <w:szCs w:val="24"/>
+          <w:u w:val="none"/>
+        </w:rPr>
+      </w:pPr>
+      <w:r>
+        <w:rPr>
+          <w:rStyle w:val="Hyperlink"/>
+          <w:rFonts w:ascii="Times New Roman" w:hAnsi="Times New Roman" w:cs="Times New Roman"/>
+          <w:color w:val="auto"/>
+          <w:sz w:val="24"/>
+          <w:szCs w:val="24"/>
+          <w:u w:val="none"/>
+        </w:rPr>
+        <w:t>[7]</w:t>
+      </w:r>
+      <w:r>
+        <w:t xml:space="preserve"> </w:t>
+      </w:r>
+      <w:hyperlink r:id="rId12" w:history="1">
+        <w:r>
+          <w:rPr>
+            <w:rStyle w:val="Hyperlink"/>
+            <w:rFonts w:ascii="Times New Roman" w:hAnsi="Times New Roman" w:cs="Times New Roman"/>
+            <w:color w:val="auto"/>
+            <w:sz w:val="24"/>
+            <w:szCs w:val="24"/>
+            <w:u w:val="none"/>
+          </w:rPr>
+          <w:t>https://id.wikipedia.org/wiki/AJAX</w:t>
+        </w:r>
+      </w:hyperlink>
+    </w:p>
+    <w:p>
+      <w:pPr>
+        <w:ind w:left="284" w:hanging="284"/>
+        <w:rPr>
+          <w:rStyle w:val="Hyperlink"/>
+          <w:rFonts w:ascii="Times New Roman" w:hAnsi="Times New Roman" w:cs="Times New Roman"/>
+          <w:color w:val="000000" w:themeColor="text1"/>
+          <w:sz w:val="24"/>
+          <w:szCs w:val="24"/>
+          <w:u w:val="none"/>
+        </w:rPr>
+      </w:pPr>
+    </w:p>
+    <w:p>
+      <w:pPr>
+        <w:ind w:left="284" w:hanging="284"/>
+        <w:rPr>
+          <w:rStyle w:val="Hyperlink"/>
+          <w:rFonts w:ascii="Times New Roman" w:hAnsi="Times New Roman" w:cs="Times New Roman"/>
           <w:sz w:val="24"/>
           <w:szCs w:val="24"/>
           <w:lang w:val="en-US"/>
@@ -20190,6 +24993,95 @@
 <file path=word/numbering.xml><?xml version="1.0" encoding="utf-8"?>
 <w:numbering xmlns:wpc="http://schemas.microsoft.com/office/word/2010/wordprocessingCanvas" xmlns:mc="http://schemas.openxmlformats.org/markup-compatibility/2006" xmlns:o="urn:schemas-microsoft-com:office:office" xmlns:r="http://schemas.openxmlformats.org/officeDocument/2006/relationships" xmlns:m="http://schemas.openxmlformats.org/officeDocument/2006/math" xmlns:v="urn:schemas-microsoft-com:vml" xmlns:wp14="http://schemas.microsoft.com/office/word/2010/wordprocessingDrawing" xmlns:wp="http://schemas.openxmlformats.org/drawingml/2006/wordprocessingDrawing" xmlns:w10="urn:schemas-microsoft-com:office:word" xmlns:w="http://schemas.openxmlformats.org/wordprocessingml/2006/main" xmlns:w14="http://schemas.microsoft.com/office/word/2010/wordml" xmlns:wpg="http://schemas.microsoft.com/office/word/2010/wordprocessingGroup" xmlns:wpi="http://schemas.microsoft.com/office/word/2010/wordprocessingInk" xmlns:wne="http://schemas.microsoft.com/office/word/2006/wordml" xmlns:wps="http://schemas.microsoft.com/office/word/2010/wordprocessingShape" mc:Ignorable="w14 wp14">
   <w:abstractNum w:abstractNumId="0">
+    <w:nsid w:val="0A23017B"/>
+    <w:multiLevelType w:val="hybridMultilevel"/>
+    <w:tmpl w:val="A3B60BAC"/>
+    <w:lvl w:ilvl="0" w:tplc="59F0A384">
+      <w:start w:val="1"/>
+      <w:numFmt w:val="decimal"/>
+      <w:lvlText w:val="%1."/>
+      <w:lvlJc w:val="left"/>
+      <w:pPr>
+        <w:ind w:left="1440" w:hanging="360"/>
+      </w:pPr>
+      <w:rPr>
+        <w:rFonts w:hint="default"/>
+      </w:rPr>
+    </w:lvl>
+    <w:lvl w:ilvl="1" w:tplc="04090019" w:tentative="1">
+      <w:start w:val="1"/>
+      <w:numFmt w:val="lowerLetter"/>
+      <w:lvlText w:val="%2."/>
+      <w:lvlJc w:val="left"/>
+      <w:pPr>
+        <w:ind w:left="2160" w:hanging="360"/>
+      </w:pPr>
+    </w:lvl>
+    <w:lvl w:ilvl="2" w:tplc="0409001B" w:tentative="1">
+      <w:start w:val="1"/>
+      <w:numFmt w:val="lowerRoman"/>
+      <w:lvlText w:val="%3."/>
+      <w:lvlJc w:val="right"/>
+      <w:pPr>
+        <w:ind w:left="2880" w:hanging="180"/>
+      </w:pPr>
+    </w:lvl>
+    <w:lvl w:ilvl="3" w:tplc="0409000F" w:tentative="1">
+      <w:start w:val="1"/>
+      <w:numFmt w:val="decimal"/>
+      <w:lvlText w:val="%4."/>
+      <w:lvlJc w:val="left"/>
+      <w:pPr>
+        <w:ind w:left="3600" w:hanging="360"/>
+      </w:pPr>
+    </w:lvl>
+    <w:lvl w:ilvl="4" w:tplc="04090019" w:tentative="1">
+      <w:start w:val="1"/>
+      <w:numFmt w:val="lowerLetter"/>
+      <w:lvlText w:val="%5."/>
+      <w:lvlJc w:val="left"/>
+      <w:pPr>
+        <w:ind w:left="4320" w:hanging="360"/>
+      </w:pPr>
+    </w:lvl>
+    <w:lvl w:ilvl="5" w:tplc="0409001B" w:tentative="1">
+      <w:start w:val="1"/>
+      <w:numFmt w:val="lowerRoman"/>
+      <w:lvlText w:val="%6."/>
+      <w:lvlJc w:val="right"/>
+      <w:pPr>
+        <w:ind w:left="5040" w:hanging="180"/>
+      </w:pPr>
+    </w:lvl>
+    <w:lvl w:ilvl="6" w:tplc="0409000F" w:tentative="1">
+      <w:start w:val="1"/>
+      <w:numFmt w:val="decimal"/>
+      <w:lvlText w:val="%7."/>
+      <w:lvlJc w:val="left"/>
+      <w:pPr>
+        <w:ind w:left="5760" w:hanging="360"/>
+      </w:pPr>
+    </w:lvl>
+    <w:lvl w:ilvl="7" w:tplc="04090019" w:tentative="1">
+      <w:start w:val="1"/>
+      <w:numFmt w:val="lowerLetter"/>
+      <w:lvlText w:val="%8."/>
+      <w:lvlJc w:val="left"/>
+      <w:pPr>
+        <w:ind w:left="6480" w:hanging="360"/>
+      </w:pPr>
+    </w:lvl>
+    <w:lvl w:ilvl="8" w:tplc="0409001B" w:tentative="1">
+      <w:start w:val="1"/>
+      <w:numFmt w:val="lowerRoman"/>
+      <w:lvlText w:val="%9."/>
+      <w:lvlJc w:val="right"/>
+      <w:pPr>
+        <w:ind w:left="7200" w:hanging="180"/>
+      </w:pPr>
+    </w:lvl>
+  </w:abstractNum>
+  <w:abstractNum w:abstractNumId="1">
     <w:nsid w:val="113B4A37"/>
     <w:multiLevelType w:val="hybridMultilevel"/>
     <w:tmpl w:val="E17ABF96"/>
@@ -20281,7 +25173,7 @@
       </w:pPr>
     </w:lvl>
   </w:abstractNum>
-  <w:abstractNum w:abstractNumId="1">
+  <w:abstractNum w:abstractNumId="2">
     <w:nsid w:val="11D13F47"/>
     <w:multiLevelType w:val="hybridMultilevel"/>
     <w:tmpl w:val="D9D6895C"/>
@@ -20367,7 +25259,96 @@
       </w:pPr>
     </w:lvl>
   </w:abstractNum>
-  <w:abstractNum w:abstractNumId="2">
+  <w:abstractNum w:abstractNumId="3">
+    <w:nsid w:val="41BB7544"/>
+    <w:multiLevelType w:val="hybridMultilevel"/>
+    <w:tmpl w:val="FBEAF782"/>
+    <w:lvl w:ilvl="0" w:tplc="4D703EA8">
+      <w:start w:val="1"/>
+      <w:numFmt w:val="decimal"/>
+      <w:lvlText w:val="%1."/>
+      <w:lvlJc w:val="left"/>
+      <w:pPr>
+        <w:ind w:left="1440" w:hanging="360"/>
+      </w:pPr>
+      <w:rPr>
+        <w:rFonts w:hint="default"/>
+      </w:rPr>
+    </w:lvl>
+    <w:lvl w:ilvl="1" w:tplc="04090019" w:tentative="1">
+      <w:start w:val="1"/>
+      <w:numFmt w:val="lowerLetter"/>
+      <w:lvlText w:val="%2."/>
+      <w:lvlJc w:val="left"/>
+      <w:pPr>
+        <w:ind w:left="2160" w:hanging="360"/>
+      </w:pPr>
+    </w:lvl>
+    <w:lvl w:ilvl="2" w:tplc="0409001B" w:tentative="1">
+      <w:start w:val="1"/>
+      <w:numFmt w:val="lowerRoman"/>
+      <w:lvlText w:val="%3."/>
+      <w:lvlJc w:val="right"/>
+      <w:pPr>
+        <w:ind w:left="2880" w:hanging="180"/>
+      </w:pPr>
+    </w:lvl>
+    <w:lvl w:ilvl="3" w:tplc="0409000F" w:tentative="1">
+      <w:start w:val="1"/>
+      <w:numFmt w:val="decimal"/>
+      <w:lvlText w:val="%4."/>
+      <w:lvlJc w:val="left"/>
+      <w:pPr>
+        <w:ind w:left="3600" w:hanging="360"/>
+      </w:pPr>
+    </w:lvl>
+    <w:lvl w:ilvl="4" w:tplc="04090019" w:tentative="1">
+      <w:start w:val="1"/>
+      <w:numFmt w:val="lowerLetter"/>
+      <w:lvlText w:val="%5."/>
+      <w:lvlJc w:val="left"/>
+      <w:pPr>
+        <w:ind w:left="4320" w:hanging="360"/>
+      </w:pPr>
+    </w:lvl>
+    <w:lvl w:ilvl="5" w:tplc="0409001B" w:tentative="1">
+      <w:start w:val="1"/>
+      <w:numFmt w:val="lowerRoman"/>
+      <w:lvlText w:val="%6."/>
+      <w:lvlJc w:val="right"/>
+      <w:pPr>
+        <w:ind w:left="5040" w:hanging="180"/>
+      </w:pPr>
+    </w:lvl>
+    <w:lvl w:ilvl="6" w:tplc="0409000F" w:tentative="1">
+      <w:start w:val="1"/>
+      <w:numFmt w:val="decimal"/>
+      <w:lvlText w:val="%7."/>
+      <w:lvlJc w:val="left"/>
+      <w:pPr>
+        <w:ind w:left="5760" w:hanging="360"/>
+      </w:pPr>
+    </w:lvl>
+    <w:lvl w:ilvl="7" w:tplc="04090019" w:tentative="1">
+      <w:start w:val="1"/>
+      <w:numFmt w:val="lowerLetter"/>
+      <w:lvlText w:val="%8."/>
+      <w:lvlJc w:val="left"/>
+      <w:pPr>
+        <w:ind w:left="6480" w:hanging="360"/>
+      </w:pPr>
+    </w:lvl>
+    <w:lvl w:ilvl="8" w:tplc="0409001B" w:tentative="1">
+      <w:start w:val="1"/>
+      <w:numFmt w:val="lowerRoman"/>
+      <w:lvlText w:val="%9."/>
+      <w:lvlJc w:val="right"/>
+      <w:pPr>
+        <w:ind w:left="7200" w:hanging="180"/>
+      </w:pPr>
+    </w:lvl>
+  </w:abstractNum>
+  <w:abstractNum w:abstractNumId="4">
     <w:nsid w:val="432475D5"/>
     <w:multiLevelType w:val="hybridMultilevel"/>
     <w:tmpl w:val="158E34FC"/>
@@ -20456,7 +25437,7 @@
       </w:pPr>
     </w:lvl>
   </w:abstractNum>
-  <w:abstractNum w:abstractNumId="3">
+  <w:abstractNum w:abstractNumId="5">
     <w:nsid w:val="456326EE"/>
     <w:multiLevelType w:val="hybridMultilevel"/>
     <w:tmpl w:val="D9D6895C"/>
@@ -20542,7 +25523,7 @@
       </w:pPr>
     </w:lvl>
   </w:abstractNum>
-  <w:abstractNum w:abstractNumId="4">
+  <w:abstractNum w:abstractNumId="6">
     <w:nsid w:val="608B0084"/>
     <w:multiLevelType w:val="hybridMultilevel"/>
     <w:tmpl w:val="C02E3C3E"/>
@@ -20631,7 +25612,7 @@
       </w:pPr>
     </w:lvl>
   </w:abstractNum>
-  <w:abstractNum w:abstractNumId="5">
+  <w:abstractNum w:abstractNumId="7">
     <w:nsid w:val="7FC44F16"/>
     <w:multiLevelType w:val="hybridMultilevel"/>
     <w:tmpl w:val="9F4249B2"/>
@@ -20721,22 +25702,28 @@
     </w:lvl>
   </w:abstractNum>
   <w:num w:numId="1">
+    <w:abstractNumId w:val="2"/>
+  </w:num>
+  <w:num w:numId="2">
+    <w:abstractNumId w:val="5"/>
+  </w:num>
+  <w:num w:numId="3">
     <w:abstractNumId w:val="1"/>
   </w:num>
-  <w:num w:numId="2">
+  <w:num w:numId="4">
+    <w:abstractNumId w:val="4"/>
+  </w:num>
+  <w:num w:numId="5">
+    <w:abstractNumId w:val="6"/>
+  </w:num>
+  <w:num w:numId="6">
+    <w:abstractNumId w:val="7"/>
+  </w:num>
+  <w:num w:numId="7">
     <w:abstractNumId w:val="3"/>
   </w:num>
-  <w:num w:numId="3">
+  <w:num w:numId="8">
     <w:abstractNumId w:val="0"/>
-  </w:num>
-  <w:num w:numId="4">
-    <w:abstractNumId w:val="2"/>
-  </w:num>
-  <w:num w:numId="5">
-    <w:abstractNumId w:val="4"/>
-  </w:num>
-  <w:num w:numId="6">
-    <w:abstractNumId w:val="5"/>
   </w:num>
 </w:numbering>
 </file>

--- a/Kelompok/Proyek 1/Proposal Proyek 1.docx
+++ b/Kelompok/Proyek 1/Proposal Proyek 1.docx
@@ -1,6 +1,6 @@
 
 <file path=word/document.xml><?xml version="1.0" encoding="utf-8"?>
-<w:document xmlns:wpc="http://schemas.microsoft.com/office/word/2010/wordprocessingCanvas" xmlns:cx="http://schemas.microsoft.com/office/drawing/2014/chartex" xmlns:cx1="http://schemas.microsoft.com/office/drawing/2015/9/8/chartex" xmlns:cx2="http://schemas.microsoft.com/office/drawing/2015/10/21/chartex" xmlns:cx3="http://schemas.microsoft.com/office/drawing/2016/5/9/chartex" xmlns:cx4="http://schemas.microsoft.com/office/drawing/2016/5/10/chartex" xmlns:cx5="http://schemas.microsoft.com/office/drawing/2016/5/11/chartex" xmlns:cx6="http://schemas.microsoft.com/office/drawing/2016/5/12/chartex" xmlns:cx7="http://schemas.microsoft.com/office/drawing/2016/5/13/chartex" xmlns:cx8="http://schemas.microsoft.com/office/drawing/2016/5/14/chartex" xmlns:mc="http://schemas.openxmlformats.org/markup-compatibility/2006" xmlns:aink="http://schemas.microsoft.com/office/drawing/2016/ink" xmlns:am3d="http://schemas.microsoft.com/office/drawing/2017/model3d" xmlns:o="urn:schemas-microsoft-com:office:office" xmlns:r="http://schemas.openxmlformats.org/officeDocument/2006/relationships" xmlns:m="http://schemas.openxmlformats.org/officeDocument/2006/math" xmlns:v="urn:schemas-microsoft-com:vml" xmlns:wp14="http://schemas.microsoft.com/office/word/2010/wordprocessingDrawing" xmlns:wp="http://schemas.openxmlformats.org/drawingml/2006/wordprocessingDrawing" xmlns:w10="urn:schemas-microsoft-com:office:word" xmlns:w="http://schemas.openxmlformats.org/wordprocessingml/2006/main" xmlns:w14="http://schemas.microsoft.com/office/word/2010/wordml" xmlns:w15="http://schemas.microsoft.com/office/word/2012/wordml" xmlns:w16cid="http://schemas.microsoft.com/office/word/2016/wordml/cid" xmlns:w16se="http://schemas.microsoft.com/office/word/2015/wordml/symex" xmlns:wpg="http://schemas.microsoft.com/office/word/2010/wordprocessingGroup" xmlns:wpi="http://schemas.microsoft.com/office/word/2010/wordprocessingInk" xmlns:wne="http://schemas.microsoft.com/office/word/2006/wordml" xmlns:wps="http://schemas.microsoft.com/office/word/2010/wordprocessingShape" mc:Ignorable="w14 w15 w16se w16cid wp14">
+<w:document xmlns:wpc="http://schemas.microsoft.com/office/word/2010/wordprocessingCanvas" xmlns:mc="http://schemas.openxmlformats.org/markup-compatibility/2006" xmlns:o="urn:schemas-microsoft-com:office:office" xmlns:r="http://schemas.openxmlformats.org/officeDocument/2006/relationships" xmlns:m="http://schemas.openxmlformats.org/officeDocument/2006/math" xmlns:v="urn:schemas-microsoft-com:vml" xmlns:wp14="http://schemas.microsoft.com/office/word/2010/wordprocessingDrawing" xmlns:wp="http://schemas.openxmlformats.org/drawingml/2006/wordprocessingDrawing" xmlns:w10="urn:schemas-microsoft-com:office:word" xmlns:w="http://schemas.openxmlformats.org/wordprocessingml/2006/main" xmlns:w14="http://schemas.microsoft.com/office/word/2010/wordml" xmlns:wpg="http://schemas.microsoft.com/office/word/2010/wordprocessingGroup" xmlns:wpi="http://schemas.microsoft.com/office/word/2010/wordprocessingInk" xmlns:wne="http://schemas.microsoft.com/office/word/2006/wordml" xmlns:wps="http://schemas.microsoft.com/office/word/2010/wordprocessingShape" mc:Ignorable="w14 wp14">
   <w:body>
     <w:p>
       <w:pPr>
@@ -315,7 +315,7 @@
                     </pic:cNvPicPr>
                   </pic:nvPicPr>
                   <pic:blipFill>
-                    <a:blip r:embed="rId5" cstate="print">
+                    <a:blip r:embed="rId6" cstate="print">
                       <a:extLst>
                         <a:ext uri="{28A0092B-C50C-407E-A947-70E740481C1C}">
                           <a14:useLocalDpi xmlns:a14="http://schemas.microsoft.com/office/drawing/2010/main" val="0"/>
@@ -506,14 +506,25 @@
         </w:rPr>
         <w:tab/>
       </w:r>
-      <w:r>
-        <w:rPr>
-          <w:rFonts w:ascii="Times New Roman" w:hAnsi="Times New Roman" w:cs="Times New Roman"/>
-          <w:sz w:val="24"/>
-          <w:szCs w:val="24"/>
-          <w:lang w:val="en-US"/>
-        </w:rPr>
-        <w:t xml:space="preserve">Pada </w:t>
+      <w:proofErr w:type="spellStart"/>
+      <w:r>
+        <w:rPr>
+          <w:rFonts w:ascii="Times New Roman" w:hAnsi="Times New Roman" w:cs="Times New Roman"/>
+          <w:sz w:val="24"/>
+          <w:szCs w:val="24"/>
+          <w:lang w:val="en-US"/>
+        </w:rPr>
+        <w:t>Pada</w:t>
+      </w:r>
+      <w:proofErr w:type="spellEnd"/>
+      <w:r>
+        <w:rPr>
+          <w:rFonts w:ascii="Times New Roman" w:hAnsi="Times New Roman" w:cs="Times New Roman"/>
+          <w:sz w:val="24"/>
+          <w:szCs w:val="24"/>
+          <w:lang w:val="en-US"/>
+        </w:rPr>
+        <w:t xml:space="preserve"> </w:t>
       </w:r>
       <w:proofErr w:type="spellStart"/>
       <w:r>
@@ -1420,7 +1431,27 @@
           <w:szCs w:val="24"/>
           <w:lang w:val="en-US"/>
         </w:rPr>
-        <w:t xml:space="preserve"> juga </w:t>
+        <w:t xml:space="preserve"> </w:t>
+      </w:r>
+      <w:proofErr w:type="spellStart"/>
+      <w:r>
+        <w:rPr>
+          <w:rFonts w:ascii="Times New Roman" w:hAnsi="Times New Roman" w:cs="Times New Roman"/>
+          <w:sz w:val="24"/>
+          <w:szCs w:val="24"/>
+          <w:lang w:val="en-US"/>
+        </w:rPr>
+        <w:t>juga</w:t>
+      </w:r>
+      <w:proofErr w:type="spellEnd"/>
+      <w:r>
+        <w:rPr>
+          <w:rFonts w:ascii="Times New Roman" w:hAnsi="Times New Roman" w:cs="Times New Roman"/>
+          <w:sz w:val="24"/>
+          <w:szCs w:val="24"/>
+          <w:lang w:val="en-US"/>
+        </w:rPr>
+        <w:t xml:space="preserve"> </w:t>
       </w:r>
       <w:proofErr w:type="spellStart"/>
       <w:r>
@@ -1861,7 +1892,27 @@
           <w:szCs w:val="24"/>
           <w:lang w:val="en-US"/>
         </w:rPr>
-        <w:t xml:space="preserve"> proses dan </w:t>
+        <w:t xml:space="preserve"> proses </w:t>
+      </w:r>
+      <w:proofErr w:type="spellStart"/>
+      <w:r>
+        <w:rPr>
+          <w:rFonts w:ascii="Times New Roman" w:hAnsi="Times New Roman" w:cs="Times New Roman"/>
+          <w:sz w:val="24"/>
+          <w:szCs w:val="24"/>
+          <w:lang w:val="en-US"/>
+        </w:rPr>
+        <w:t>dan</w:t>
+      </w:r>
+      <w:proofErr w:type="spellEnd"/>
+      <w:r>
+        <w:rPr>
+          <w:rFonts w:ascii="Times New Roman" w:hAnsi="Times New Roman" w:cs="Times New Roman"/>
+          <w:sz w:val="24"/>
+          <w:szCs w:val="24"/>
+          <w:lang w:val="en-US"/>
+        </w:rPr>
+        <w:t xml:space="preserve"> </w:t>
       </w:r>
       <w:proofErr w:type="spellStart"/>
       <w:r>
@@ -1921,7 +1972,27 @@
           <w:szCs w:val="24"/>
           <w:lang w:val="en-US"/>
         </w:rPr>
-        <w:t xml:space="preserve"> dan </w:t>
+        <w:t xml:space="preserve"> </w:t>
+      </w:r>
+      <w:proofErr w:type="spellStart"/>
+      <w:r>
+        <w:rPr>
+          <w:rFonts w:ascii="Times New Roman" w:hAnsi="Times New Roman" w:cs="Times New Roman"/>
+          <w:sz w:val="24"/>
+          <w:szCs w:val="24"/>
+          <w:lang w:val="en-US"/>
+        </w:rPr>
+        <w:t>dan</w:t>
+      </w:r>
+      <w:proofErr w:type="spellEnd"/>
+      <w:r>
+        <w:rPr>
+          <w:rFonts w:ascii="Times New Roman" w:hAnsi="Times New Roman" w:cs="Times New Roman"/>
+          <w:sz w:val="24"/>
+          <w:szCs w:val="24"/>
+          <w:lang w:val="en-US"/>
+        </w:rPr>
+        <w:t xml:space="preserve"> </w:t>
       </w:r>
       <w:proofErr w:type="spellStart"/>
       <w:r>
@@ -2201,7 +2272,27 @@
           <w:szCs w:val="24"/>
           <w:lang w:val="en-US"/>
         </w:rPr>
-        <w:t xml:space="preserve">, dan </w:t>
+        <w:t xml:space="preserve">, </w:t>
+      </w:r>
+      <w:proofErr w:type="spellStart"/>
+      <w:r>
+        <w:rPr>
+          <w:rFonts w:ascii="Times New Roman" w:hAnsi="Times New Roman" w:cs="Times New Roman"/>
+          <w:sz w:val="24"/>
+          <w:szCs w:val="24"/>
+          <w:lang w:val="en-US"/>
+        </w:rPr>
+        <w:t>dan</w:t>
+      </w:r>
+      <w:proofErr w:type="spellEnd"/>
+      <w:r>
+        <w:rPr>
+          <w:rFonts w:ascii="Times New Roman" w:hAnsi="Times New Roman" w:cs="Times New Roman"/>
+          <w:sz w:val="24"/>
+          <w:szCs w:val="24"/>
+          <w:lang w:val="en-US"/>
+        </w:rPr>
+        <w:t xml:space="preserve"> </w:t>
       </w:r>
       <w:proofErr w:type="spellStart"/>
       <w:r>
@@ -2261,7 +2352,27 @@
           <w:szCs w:val="24"/>
           <w:lang w:val="en-US"/>
         </w:rPr>
-        <w:t xml:space="preserve"> pada </w:t>
+        <w:t xml:space="preserve"> </w:t>
+      </w:r>
+      <w:proofErr w:type="spellStart"/>
+      <w:r>
+        <w:rPr>
+          <w:rFonts w:ascii="Times New Roman" w:hAnsi="Times New Roman" w:cs="Times New Roman"/>
+          <w:sz w:val="24"/>
+          <w:szCs w:val="24"/>
+          <w:lang w:val="en-US"/>
+        </w:rPr>
+        <w:t>pada</w:t>
+      </w:r>
+      <w:proofErr w:type="spellEnd"/>
+      <w:r>
+        <w:rPr>
+          <w:rFonts w:ascii="Times New Roman" w:hAnsi="Times New Roman" w:cs="Times New Roman"/>
+          <w:sz w:val="24"/>
+          <w:szCs w:val="24"/>
+          <w:lang w:val="en-US"/>
+        </w:rPr>
+        <w:t xml:space="preserve"> </w:t>
       </w:r>
       <w:proofErr w:type="spellStart"/>
       <w:r>
@@ -3233,7 +3344,7 @@
               </wp:anchor>
             </w:drawing>
           </mc:Choice>
-          <mc:Fallback>
+          <mc:Fallback xmlns:w16se="http://schemas.microsoft.com/office/word/2015/wordml/symex" xmlns:w16cid="http://schemas.microsoft.com/office/word/2016/wordml/cid" xmlns:w15="http://schemas.microsoft.com/office/word/2012/wordml" xmlns:am3d="http://schemas.microsoft.com/office/drawing/2017/model3d" xmlns:aink="http://schemas.microsoft.com/office/drawing/2016/ink" xmlns:cx8="http://schemas.microsoft.com/office/drawing/2016/5/14/chartex" xmlns:cx7="http://schemas.microsoft.com/office/drawing/2016/5/13/chartex" xmlns:cx6="http://schemas.microsoft.com/office/drawing/2016/5/12/chartex" xmlns:cx5="http://schemas.microsoft.com/office/drawing/2016/5/11/chartex" xmlns:cx4="http://schemas.microsoft.com/office/drawing/2016/5/10/chartex" xmlns:cx3="http://schemas.microsoft.com/office/drawing/2016/5/9/chartex" xmlns:cx2="http://schemas.microsoft.com/office/drawing/2015/10/21/chartex" xmlns:cx1="http://schemas.microsoft.com/office/drawing/2015/9/8/chartex" xmlns:cx="http://schemas.microsoft.com/office/drawing/2014/chartex">
             <w:pict>
               <v:shapetype w14:anchorId="162B728D" id="_x0000_t202" coordsize="21600,21600" o:spt="202" path="m,l,21600r21600,l21600,xe">
                 <v:stroke joinstyle="miter"/>
@@ -3459,14 +3570,25 @@
           <w:lang w:val="en-US"/>
         </w:rPr>
       </w:pPr>
-      <w:r>
-        <w:rPr>
-          <w:rFonts w:ascii="Times New Roman" w:hAnsi="Times New Roman" w:cs="Times New Roman"/>
-          <w:sz w:val="24"/>
-          <w:szCs w:val="24"/>
-          <w:lang w:val="en-US"/>
-        </w:rPr>
-        <w:t xml:space="preserve">Pada </w:t>
+      <w:proofErr w:type="spellStart"/>
+      <w:r>
+        <w:rPr>
+          <w:rFonts w:ascii="Times New Roman" w:hAnsi="Times New Roman" w:cs="Times New Roman"/>
+          <w:sz w:val="24"/>
+          <w:szCs w:val="24"/>
+          <w:lang w:val="en-US"/>
+        </w:rPr>
+        <w:t>Pada</w:t>
+      </w:r>
+      <w:proofErr w:type="spellEnd"/>
+      <w:r>
+        <w:rPr>
+          <w:rFonts w:ascii="Times New Roman" w:hAnsi="Times New Roman" w:cs="Times New Roman"/>
+          <w:sz w:val="24"/>
+          <w:szCs w:val="24"/>
+          <w:lang w:val="en-US"/>
+        </w:rPr>
+        <w:t xml:space="preserve"> </w:t>
       </w:r>
       <w:proofErr w:type="spellStart"/>
       <w:r>
@@ -4346,7 +4468,27 @@
           <w:szCs w:val="24"/>
           <w:lang w:val="en-US"/>
         </w:rPr>
-        <w:t xml:space="preserve"> juga </w:t>
+        <w:t xml:space="preserve"> </w:t>
+      </w:r>
+      <w:proofErr w:type="spellStart"/>
+      <w:r>
+        <w:rPr>
+          <w:rFonts w:ascii="Times New Roman" w:hAnsi="Times New Roman" w:cs="Times New Roman"/>
+          <w:sz w:val="24"/>
+          <w:szCs w:val="24"/>
+          <w:lang w:val="en-US"/>
+        </w:rPr>
+        <w:t>juga</w:t>
+      </w:r>
+      <w:proofErr w:type="spellEnd"/>
+      <w:r>
+        <w:rPr>
+          <w:rFonts w:ascii="Times New Roman" w:hAnsi="Times New Roman" w:cs="Times New Roman"/>
+          <w:sz w:val="24"/>
+          <w:szCs w:val="24"/>
+          <w:lang w:val="en-US"/>
+        </w:rPr>
+        <w:t xml:space="preserve"> </w:t>
       </w:r>
       <w:proofErr w:type="spellStart"/>
       <w:r>
@@ -4709,7 +4851,27 @@
           <w:szCs w:val="24"/>
           <w:lang w:val="en-US"/>
         </w:rPr>
-        <w:t xml:space="preserve"> pada </w:t>
+        <w:t xml:space="preserve"> </w:t>
+      </w:r>
+      <w:proofErr w:type="spellStart"/>
+      <w:r>
+        <w:rPr>
+          <w:rFonts w:ascii="Times New Roman" w:hAnsi="Times New Roman" w:cs="Times New Roman"/>
+          <w:sz w:val="24"/>
+          <w:szCs w:val="24"/>
+          <w:lang w:val="en-US"/>
+        </w:rPr>
+        <w:t>pada</w:t>
+      </w:r>
+      <w:proofErr w:type="spellEnd"/>
+      <w:r>
+        <w:rPr>
+          <w:rFonts w:ascii="Times New Roman" w:hAnsi="Times New Roman" w:cs="Times New Roman"/>
+          <w:sz w:val="24"/>
+          <w:szCs w:val="24"/>
+          <w:lang w:val="en-US"/>
+        </w:rPr>
+        <w:t xml:space="preserve"> </w:t>
       </w:r>
       <w:proofErr w:type="spellStart"/>
       <w:r>
@@ -4769,7 +4931,27 @@
           <w:szCs w:val="24"/>
           <w:lang w:val="en-US"/>
         </w:rPr>
-        <w:t xml:space="preserve">. Pada </w:t>
+        <w:t xml:space="preserve">. </w:t>
+      </w:r>
+      <w:proofErr w:type="spellStart"/>
+      <w:r>
+        <w:rPr>
+          <w:rFonts w:ascii="Times New Roman" w:hAnsi="Times New Roman" w:cs="Times New Roman"/>
+          <w:sz w:val="24"/>
+          <w:szCs w:val="24"/>
+          <w:lang w:val="en-US"/>
+        </w:rPr>
+        <w:t>Pada</w:t>
+      </w:r>
+      <w:proofErr w:type="spellEnd"/>
+      <w:r>
+        <w:rPr>
+          <w:rFonts w:ascii="Times New Roman" w:hAnsi="Times New Roman" w:cs="Times New Roman"/>
+          <w:sz w:val="24"/>
+          <w:szCs w:val="24"/>
+          <w:lang w:val="en-US"/>
+        </w:rPr>
+        <w:t xml:space="preserve"> </w:t>
       </w:r>
       <w:proofErr w:type="spellStart"/>
       <w:r>
@@ -4812,6 +4994,16 @@
         <w:t xml:space="preserve"> Bank </w:t>
       </w:r>
       <w:proofErr w:type="spellStart"/>
+      <w:r>
+        <w:rPr>
+          <w:rFonts w:ascii="Times New Roman" w:hAnsi="Times New Roman" w:cs="Times New Roman"/>
+          <w:sz w:val="24"/>
+          <w:szCs w:val="24"/>
+          <w:lang w:val="en-US"/>
+        </w:rPr>
+        <w:t>ini</w:t>
+      </w:r>
+      <w:proofErr w:type="spellEnd"/>
       <w:proofErr w:type="gramStart"/>
       <w:r>
         <w:rPr>
@@ -4820,16 +5012,6 @@
           <w:szCs w:val="24"/>
           <w:lang w:val="en-US"/>
         </w:rPr>
-        <w:t>ini</w:t>
-      </w:r>
-      <w:proofErr w:type="spellEnd"/>
-      <w:r>
-        <w:rPr>
-          <w:rFonts w:ascii="Times New Roman" w:hAnsi="Times New Roman" w:cs="Times New Roman"/>
-          <w:sz w:val="24"/>
-          <w:szCs w:val="24"/>
-          <w:lang w:val="en-US"/>
-        </w:rPr>
         <w:t xml:space="preserve">,  </w:t>
       </w:r>
       <w:proofErr w:type="spellStart"/>
@@ -5071,7 +5253,27 @@
           <w:szCs w:val="24"/>
           <w:lang w:val="en-US"/>
         </w:rPr>
-        <w:t xml:space="preserve"> pada bank  </w:t>
+        <w:t xml:space="preserve"> </w:t>
+      </w:r>
+      <w:proofErr w:type="spellStart"/>
+      <w:r>
+        <w:rPr>
+          <w:rFonts w:ascii="Times New Roman" w:hAnsi="Times New Roman" w:cs="Times New Roman"/>
+          <w:sz w:val="24"/>
+          <w:szCs w:val="24"/>
+          <w:lang w:val="en-US"/>
+        </w:rPr>
+        <w:t>pada</w:t>
+      </w:r>
+      <w:proofErr w:type="spellEnd"/>
+      <w:r>
+        <w:rPr>
+          <w:rFonts w:ascii="Times New Roman" w:hAnsi="Times New Roman" w:cs="Times New Roman"/>
+          <w:sz w:val="24"/>
+          <w:szCs w:val="24"/>
+          <w:lang w:val="en-US"/>
+        </w:rPr>
+        <w:t xml:space="preserve"> bank  </w:t>
       </w:r>
       <w:proofErr w:type="spellStart"/>
       <w:r>
@@ -5191,7 +5393,27 @@
           <w:szCs w:val="24"/>
           <w:lang w:val="en-US"/>
         </w:rPr>
-        <w:t xml:space="preserve"> pada bank </w:t>
+        <w:t xml:space="preserve"> </w:t>
+      </w:r>
+      <w:proofErr w:type="spellStart"/>
+      <w:r>
+        <w:rPr>
+          <w:rFonts w:ascii="Times New Roman" w:hAnsi="Times New Roman" w:cs="Times New Roman"/>
+          <w:sz w:val="24"/>
+          <w:szCs w:val="24"/>
+          <w:lang w:val="en-US"/>
+        </w:rPr>
+        <w:t>pada</w:t>
+      </w:r>
+      <w:proofErr w:type="spellEnd"/>
+      <w:r>
+        <w:rPr>
+          <w:rFonts w:ascii="Times New Roman" w:hAnsi="Times New Roman" w:cs="Times New Roman"/>
+          <w:sz w:val="24"/>
+          <w:szCs w:val="24"/>
+          <w:lang w:val="en-US"/>
+        </w:rPr>
+        <w:t xml:space="preserve"> bank </w:t>
       </w:r>
       <w:proofErr w:type="spellStart"/>
       <w:r>
@@ -5291,7 +5513,27 @@
           <w:szCs w:val="24"/>
           <w:lang w:val="en-US"/>
         </w:rPr>
-        <w:t xml:space="preserve"> dan </w:t>
+        <w:t xml:space="preserve"> </w:t>
+      </w:r>
+      <w:proofErr w:type="spellStart"/>
+      <w:r>
+        <w:rPr>
+          <w:rFonts w:ascii="Times New Roman" w:hAnsi="Times New Roman" w:cs="Times New Roman"/>
+          <w:sz w:val="24"/>
+          <w:szCs w:val="24"/>
+          <w:lang w:val="en-US"/>
+        </w:rPr>
+        <w:t>dan</w:t>
+      </w:r>
+      <w:proofErr w:type="spellEnd"/>
+      <w:r>
+        <w:rPr>
+          <w:rFonts w:ascii="Times New Roman" w:hAnsi="Times New Roman" w:cs="Times New Roman"/>
+          <w:sz w:val="24"/>
+          <w:szCs w:val="24"/>
+          <w:lang w:val="en-US"/>
+        </w:rPr>
+        <w:t xml:space="preserve"> </w:t>
       </w:r>
       <w:proofErr w:type="spellStart"/>
       <w:r>
@@ -5329,6 +5571,7 @@
           <w:lang w:val="en-US"/>
         </w:rPr>
       </w:pPr>
+      <w:proofErr w:type="spellStart"/>
       <w:r>
         <w:rPr>
           <w:rFonts w:ascii="Times New Roman" w:hAnsi="Times New Roman" w:cs="Times New Roman"/>
@@ -5336,7 +5579,17 @@
           <w:color w:val="000000" w:themeColor="text1"/>
           <w:lang w:val="en-US"/>
         </w:rPr>
-        <w:t xml:space="preserve">Batasan </w:t>
+        <w:t>Batasan</w:t>
+      </w:r>
+      <w:proofErr w:type="spellEnd"/>
+      <w:r>
+        <w:rPr>
+          <w:rFonts w:ascii="Times New Roman" w:hAnsi="Times New Roman" w:cs="Times New Roman"/>
+          <w:b/>
+          <w:color w:val="000000" w:themeColor="text1"/>
+          <w:lang w:val="en-US"/>
+        </w:rPr>
+        <w:t xml:space="preserve"> </w:t>
       </w:r>
       <w:proofErr w:type="spellStart"/>
       <w:r>
@@ -5471,7 +5724,27 @@
           <w:szCs w:val="24"/>
           <w:lang w:val="en-US"/>
         </w:rPr>
-        <w:t xml:space="preserve"> pada </w:t>
+        <w:t xml:space="preserve"> </w:t>
+      </w:r>
+      <w:proofErr w:type="spellStart"/>
+      <w:r>
+        <w:rPr>
+          <w:rFonts w:ascii="Times New Roman" w:hAnsi="Times New Roman" w:cs="Times New Roman"/>
+          <w:sz w:val="24"/>
+          <w:szCs w:val="24"/>
+          <w:lang w:val="en-US"/>
+        </w:rPr>
+        <w:t>pada</w:t>
+      </w:r>
+      <w:proofErr w:type="spellEnd"/>
+      <w:r>
+        <w:rPr>
+          <w:rFonts w:ascii="Times New Roman" w:hAnsi="Times New Roman" w:cs="Times New Roman"/>
+          <w:sz w:val="24"/>
+          <w:szCs w:val="24"/>
+          <w:lang w:val="en-US"/>
+        </w:rPr>
+        <w:t xml:space="preserve"> </w:t>
       </w:r>
       <w:proofErr w:type="spellStart"/>
       <w:r>
@@ -5501,18 +5774,7 @@
           <w:szCs w:val="24"/>
           <w:lang w:val="en-US"/>
         </w:rPr>
-        <w:t>antria</w:t>
-      </w:r>
-      <w:bookmarkStart w:id="1" w:name="_GoBack"/>
-      <w:bookmarkEnd w:id="1"/>
-      <w:r>
-        <w:rPr>
-          <w:rFonts w:ascii="Times New Roman" w:hAnsi="Times New Roman" w:cs="Times New Roman"/>
-          <w:sz w:val="24"/>
-          <w:szCs w:val="24"/>
-          <w:lang w:val="en-US"/>
-        </w:rPr>
-        <w:t>n</w:t>
+        <w:t>antrian</w:t>
       </w:r>
       <w:proofErr w:type="spellEnd"/>
       <w:r>
@@ -5823,9 +6085,20 @@
           <w:rFonts w:ascii="Times New Roman" w:hAnsi="Times New Roman" w:cs="Times New Roman"/>
           <w:sz w:val="24"/>
           <w:szCs w:val="24"/>
-          <w:lang w:val="en-US"/>
         </w:rPr>
       </w:pPr>
+    </w:p>
+    <w:p>
+      <w:pPr>
+        <w:spacing w:line="240" w:lineRule="auto"/>
+        <w:rPr>
+          <w:rFonts w:ascii="Times New Roman" w:hAnsi="Times New Roman" w:cs="Times New Roman"/>
+          <w:sz w:val="24"/>
+          <w:szCs w:val="24"/>
+        </w:rPr>
+      </w:pPr>
+      <w:bookmarkStart w:id="1" w:name="_GoBack"/>
+      <w:bookmarkEnd w:id="1"/>
     </w:p>
     <w:p>
       <w:pPr>
@@ -5842,6 +6115,7 @@
           <w:lang w:val="en-US"/>
         </w:rPr>
       </w:pPr>
+      <w:proofErr w:type="spellStart"/>
       <w:r>
         <w:rPr>
           <w:rFonts w:ascii="Times New Roman" w:hAnsi="Times New Roman" w:cs="Times New Roman"/>
@@ -5849,7 +6123,18 @@
           <w:color w:val="000000" w:themeColor="text1"/>
           <w:lang w:val="en-US"/>
         </w:rPr>
-        <w:t xml:space="preserve">Kajian </w:t>
+        <w:lastRenderedPageBreak/>
+        <w:t>Kajian</w:t>
+      </w:r>
+      <w:proofErr w:type="spellEnd"/>
+      <w:r>
+        <w:rPr>
+          <w:rFonts w:ascii="Times New Roman" w:hAnsi="Times New Roman" w:cs="Times New Roman"/>
+          <w:b/>
+          <w:color w:val="000000" w:themeColor="text1"/>
+          <w:lang w:val="en-US"/>
+        </w:rPr>
+        <w:t xml:space="preserve"> </w:t>
       </w:r>
       <w:proofErr w:type="spellStart"/>
       <w:r>
@@ -5891,7 +6176,6 @@
           <w:szCs w:val="24"/>
           <w:lang w:val="en-US"/>
         </w:rPr>
-        <w:lastRenderedPageBreak/>
         <w:t>MySQL</w:t>
       </w:r>
     </w:p>
@@ -7409,7 +7693,27 @@
           <w:szCs w:val="24"/>
           <w:lang w:val="en-US"/>
         </w:rPr>
-        <w:t xml:space="preserve"> data pada </w:t>
+        <w:t xml:space="preserve"> data </w:t>
+      </w:r>
+      <w:proofErr w:type="spellStart"/>
+      <w:r>
+        <w:rPr>
+          <w:rFonts w:ascii="Times New Roman" w:hAnsi="Times New Roman" w:cs="Times New Roman"/>
+          <w:sz w:val="24"/>
+          <w:szCs w:val="24"/>
+          <w:lang w:val="en-US"/>
+        </w:rPr>
+        <w:t>pada</w:t>
+      </w:r>
+      <w:proofErr w:type="spellEnd"/>
+      <w:r>
+        <w:rPr>
+          <w:rFonts w:ascii="Times New Roman" w:hAnsi="Times New Roman" w:cs="Times New Roman"/>
+          <w:sz w:val="24"/>
+          <w:szCs w:val="24"/>
+          <w:lang w:val="en-US"/>
+        </w:rPr>
+        <w:t xml:space="preserve"> </w:t>
       </w:r>
       <w:proofErr w:type="spellStart"/>
       <w:r>
@@ -7520,7 +7824,27 @@
           <w:szCs w:val="24"/>
           <w:lang w:val="en-US"/>
         </w:rPr>
-        <w:t xml:space="preserve"> dan </w:t>
+        <w:t xml:space="preserve"> </w:t>
+      </w:r>
+      <w:proofErr w:type="spellStart"/>
+      <w:r>
+        <w:rPr>
+          <w:rFonts w:ascii="Times New Roman" w:hAnsi="Times New Roman" w:cs="Times New Roman"/>
+          <w:sz w:val="24"/>
+          <w:szCs w:val="24"/>
+          <w:lang w:val="en-US"/>
+        </w:rPr>
+        <w:t>dan</w:t>
+      </w:r>
+      <w:proofErr w:type="spellEnd"/>
+      <w:r>
+        <w:rPr>
+          <w:rFonts w:ascii="Times New Roman" w:hAnsi="Times New Roman" w:cs="Times New Roman"/>
+          <w:sz w:val="24"/>
+          <w:szCs w:val="24"/>
+          <w:lang w:val="en-US"/>
+        </w:rPr>
+        <w:t xml:space="preserve"> </w:t>
       </w:r>
       <w:proofErr w:type="spellStart"/>
       <w:r>
@@ -7850,7 +8174,27 @@
           <w:szCs w:val="24"/>
           <w:lang w:val="en-US"/>
         </w:rPr>
-        <w:t xml:space="preserve"> dan </w:t>
+        <w:t xml:space="preserve"> </w:t>
+      </w:r>
+      <w:proofErr w:type="spellStart"/>
+      <w:r>
+        <w:rPr>
+          <w:rFonts w:ascii="Times New Roman" w:hAnsi="Times New Roman" w:cs="Times New Roman"/>
+          <w:sz w:val="24"/>
+          <w:szCs w:val="24"/>
+          <w:lang w:val="en-US"/>
+        </w:rPr>
+        <w:t>dan</w:t>
+      </w:r>
+      <w:proofErr w:type="spellEnd"/>
+      <w:r>
+        <w:rPr>
+          <w:rFonts w:ascii="Times New Roman" w:hAnsi="Times New Roman" w:cs="Times New Roman"/>
+          <w:sz w:val="24"/>
+          <w:szCs w:val="24"/>
+          <w:lang w:val="en-US"/>
+        </w:rPr>
+        <w:t xml:space="preserve"> </w:t>
       </w:r>
       <w:proofErr w:type="spellStart"/>
       <w:r>
@@ -8050,6 +8394,7 @@
           <w:szCs w:val="24"/>
           <w:lang w:val="en-US"/>
         </w:rPr>
+        <w:lastRenderedPageBreak/>
         <w:t>OOP</w:t>
       </w:r>
     </w:p>
@@ -8073,7 +8418,6 @@
           <w:szCs w:val="24"/>
           <w:lang w:val="en-US"/>
         </w:rPr>
-        <w:lastRenderedPageBreak/>
         <w:t xml:space="preserve">OOP </w:t>
       </w:r>
       <w:proofErr w:type="gramStart"/>
@@ -8334,7 +8678,27 @@
           <w:szCs w:val="24"/>
           <w:lang w:val="en-US"/>
         </w:rPr>
-        <w:t xml:space="preserve"> dan </w:t>
+        <w:t xml:space="preserve"> </w:t>
+      </w:r>
+      <w:proofErr w:type="spellStart"/>
+      <w:r>
+        <w:rPr>
+          <w:rFonts w:ascii="Times New Roman" w:hAnsi="Times New Roman" w:cs="Times New Roman"/>
+          <w:sz w:val="24"/>
+          <w:szCs w:val="24"/>
+          <w:lang w:val="en-US"/>
+        </w:rPr>
+        <w:t>dan</w:t>
+      </w:r>
+      <w:proofErr w:type="spellEnd"/>
+      <w:r>
+        <w:rPr>
+          <w:rFonts w:ascii="Times New Roman" w:hAnsi="Times New Roman" w:cs="Times New Roman"/>
+          <w:sz w:val="24"/>
+          <w:szCs w:val="24"/>
+          <w:lang w:val="en-US"/>
+        </w:rPr>
+        <w:t xml:space="preserve"> </w:t>
       </w:r>
       <w:proofErr w:type="spellStart"/>
       <w:r>
@@ -8414,7 +8778,27 @@
           <w:szCs w:val="24"/>
           <w:lang w:val="en-US"/>
         </w:rPr>
-        <w:t xml:space="preserve"> pada </w:t>
+        <w:t xml:space="preserve"> </w:t>
+      </w:r>
+      <w:proofErr w:type="spellStart"/>
+      <w:r>
+        <w:rPr>
+          <w:rFonts w:ascii="Times New Roman" w:hAnsi="Times New Roman" w:cs="Times New Roman"/>
+          <w:sz w:val="24"/>
+          <w:szCs w:val="24"/>
+          <w:lang w:val="en-US"/>
+        </w:rPr>
+        <w:t>pada</w:t>
+      </w:r>
+      <w:proofErr w:type="spellEnd"/>
+      <w:r>
+        <w:rPr>
+          <w:rFonts w:ascii="Times New Roman" w:hAnsi="Times New Roman" w:cs="Times New Roman"/>
+          <w:sz w:val="24"/>
+          <w:szCs w:val="24"/>
+          <w:lang w:val="en-US"/>
+        </w:rPr>
+        <w:t xml:space="preserve"> </w:t>
       </w:r>
       <w:proofErr w:type="spellStart"/>
       <w:r>
@@ -8534,7 +8918,27 @@
           <w:szCs w:val="24"/>
           <w:lang w:val="en-US"/>
         </w:rPr>
-        <w:t xml:space="preserve">. Pada </w:t>
+        <w:t xml:space="preserve">. </w:t>
+      </w:r>
+      <w:proofErr w:type="spellStart"/>
+      <w:r>
+        <w:rPr>
+          <w:rFonts w:ascii="Times New Roman" w:hAnsi="Times New Roman" w:cs="Times New Roman"/>
+          <w:sz w:val="24"/>
+          <w:szCs w:val="24"/>
+          <w:lang w:val="en-US"/>
+        </w:rPr>
+        <w:t>Pada</w:t>
+      </w:r>
+      <w:proofErr w:type="spellEnd"/>
+      <w:r>
+        <w:rPr>
+          <w:rFonts w:ascii="Times New Roman" w:hAnsi="Times New Roman" w:cs="Times New Roman"/>
+          <w:sz w:val="24"/>
+          <w:szCs w:val="24"/>
+          <w:lang w:val="en-US"/>
+        </w:rPr>
+        <w:t xml:space="preserve"> </w:t>
       </w:r>
       <w:proofErr w:type="spellStart"/>
       <w:r>
@@ -9280,7 +9684,27 @@
           <w:szCs w:val="24"/>
           <w:lang w:val="en-US"/>
         </w:rPr>
-        <w:t xml:space="preserve"> dan </w:t>
+        <w:t xml:space="preserve"> </w:t>
+      </w:r>
+      <w:proofErr w:type="spellStart"/>
+      <w:r>
+        <w:rPr>
+          <w:rFonts w:ascii="Times New Roman" w:hAnsi="Times New Roman" w:cs="Times New Roman"/>
+          <w:sz w:val="24"/>
+          <w:szCs w:val="24"/>
+          <w:lang w:val="en-US"/>
+        </w:rPr>
+        <w:t>dan</w:t>
+      </w:r>
+      <w:proofErr w:type="spellEnd"/>
+      <w:r>
+        <w:rPr>
+          <w:rFonts w:ascii="Times New Roman" w:hAnsi="Times New Roman" w:cs="Times New Roman"/>
+          <w:sz w:val="24"/>
+          <w:szCs w:val="24"/>
+          <w:lang w:val="en-US"/>
+        </w:rPr>
+        <w:t xml:space="preserve"> </w:t>
       </w:r>
       <w:r>
         <w:rPr>
@@ -9717,7 +10141,27 @@
           <w:szCs w:val="24"/>
           <w:lang w:val="en-US"/>
         </w:rPr>
-        <w:t xml:space="preserve"> pada </w:t>
+        <w:t xml:space="preserve"> </w:t>
+      </w:r>
+      <w:proofErr w:type="spellStart"/>
+      <w:r>
+        <w:rPr>
+          <w:rFonts w:ascii="Times New Roman" w:hAnsi="Times New Roman" w:cs="Times New Roman"/>
+          <w:sz w:val="24"/>
+          <w:szCs w:val="24"/>
+          <w:lang w:val="en-US"/>
+        </w:rPr>
+        <w:t>pada</w:t>
+      </w:r>
+      <w:proofErr w:type="spellEnd"/>
+      <w:r>
+        <w:rPr>
+          <w:rFonts w:ascii="Times New Roman" w:hAnsi="Times New Roman" w:cs="Times New Roman"/>
+          <w:sz w:val="24"/>
+          <w:szCs w:val="24"/>
+          <w:lang w:val="en-US"/>
+        </w:rPr>
+        <w:t xml:space="preserve"> </w:t>
       </w:r>
       <w:r>
         <w:rPr>
@@ -9896,7 +10340,27 @@
           <w:szCs w:val="24"/>
           <w:lang w:val="en-US"/>
         </w:rPr>
-        <w:t xml:space="preserve"> pada </w:t>
+        <w:t xml:space="preserve"> </w:t>
+      </w:r>
+      <w:proofErr w:type="spellStart"/>
+      <w:r>
+        <w:rPr>
+          <w:rFonts w:ascii="Times New Roman" w:hAnsi="Times New Roman" w:cs="Times New Roman"/>
+          <w:sz w:val="24"/>
+          <w:szCs w:val="24"/>
+          <w:lang w:val="en-US"/>
+        </w:rPr>
+        <w:t>pada</w:t>
+      </w:r>
+      <w:proofErr w:type="spellEnd"/>
+      <w:r>
+        <w:rPr>
+          <w:rFonts w:ascii="Times New Roman" w:hAnsi="Times New Roman" w:cs="Times New Roman"/>
+          <w:sz w:val="24"/>
+          <w:szCs w:val="24"/>
+          <w:lang w:val="en-US"/>
+        </w:rPr>
+        <w:t xml:space="preserve"> </w:t>
       </w:r>
       <w:proofErr w:type="spellStart"/>
       <w:r>
@@ -10235,7 +10699,27 @@
           <w:szCs w:val="24"/>
           <w:lang w:val="en-US"/>
         </w:rPr>
-        <w:t xml:space="preserve"> dan </w:t>
+        <w:t xml:space="preserve"> </w:t>
+      </w:r>
+      <w:proofErr w:type="spellStart"/>
+      <w:r>
+        <w:rPr>
+          <w:rFonts w:ascii="Times New Roman" w:hAnsi="Times New Roman" w:cs="Times New Roman"/>
+          <w:sz w:val="24"/>
+          <w:szCs w:val="24"/>
+          <w:lang w:val="en-US"/>
+        </w:rPr>
+        <w:t>dan</w:t>
+      </w:r>
+      <w:proofErr w:type="spellEnd"/>
+      <w:r>
+        <w:rPr>
+          <w:rFonts w:ascii="Times New Roman" w:hAnsi="Times New Roman" w:cs="Times New Roman"/>
+          <w:sz w:val="24"/>
+          <w:szCs w:val="24"/>
+          <w:lang w:val="en-US"/>
+        </w:rPr>
+        <w:t xml:space="preserve"> </w:t>
       </w:r>
       <w:proofErr w:type="spellStart"/>
       <w:r>
@@ -10334,7 +10818,27 @@
           <w:szCs w:val="24"/>
           <w:lang w:val="en-US"/>
         </w:rPr>
-        <w:t xml:space="preserve"> juga </w:t>
+        <w:t xml:space="preserve"> </w:t>
+      </w:r>
+      <w:proofErr w:type="spellStart"/>
+      <w:r>
+        <w:rPr>
+          <w:rFonts w:ascii="Times New Roman" w:hAnsi="Times New Roman" w:cs="Times New Roman"/>
+          <w:sz w:val="24"/>
+          <w:szCs w:val="24"/>
+          <w:lang w:val="en-US"/>
+        </w:rPr>
+        <w:t>juga</w:t>
+      </w:r>
+      <w:proofErr w:type="spellEnd"/>
+      <w:r>
+        <w:rPr>
+          <w:rFonts w:ascii="Times New Roman" w:hAnsi="Times New Roman" w:cs="Times New Roman"/>
+          <w:sz w:val="24"/>
+          <w:szCs w:val="24"/>
+          <w:lang w:val="en-US"/>
+        </w:rPr>
+        <w:t xml:space="preserve"> </w:t>
       </w:r>
       <w:proofErr w:type="spellStart"/>
       <w:r>
@@ -10977,7 +11481,27 @@
           <w:szCs w:val="24"/>
           <w:lang w:val="en-US"/>
         </w:rPr>
-        <w:t xml:space="preserve"> dan lain </w:t>
+        <w:t xml:space="preserve"> </w:t>
+      </w:r>
+      <w:proofErr w:type="spellStart"/>
+      <w:r>
+        <w:rPr>
+          <w:rFonts w:ascii="Times New Roman" w:hAnsi="Times New Roman" w:cs="Times New Roman"/>
+          <w:sz w:val="24"/>
+          <w:szCs w:val="24"/>
+          <w:lang w:val="en-US"/>
+        </w:rPr>
+        <w:t>dan</w:t>
+      </w:r>
+      <w:proofErr w:type="spellEnd"/>
+      <w:r>
+        <w:rPr>
+          <w:rFonts w:ascii="Times New Roman" w:hAnsi="Times New Roman" w:cs="Times New Roman"/>
+          <w:sz w:val="24"/>
+          <w:szCs w:val="24"/>
+          <w:lang w:val="en-US"/>
+        </w:rPr>
+        <w:t xml:space="preserve"> lain </w:t>
       </w:r>
       <w:proofErr w:type="spellStart"/>
       <w:r>
@@ -11139,6 +11663,7 @@
           <w:szCs w:val="24"/>
           <w:lang w:val="en-US"/>
         </w:rPr>
+        <w:lastRenderedPageBreak/>
         <w:t>PHP</w:t>
       </w:r>
     </w:p>
@@ -11162,7 +11687,6 @@
           <w:szCs w:val="24"/>
           <w:lang w:val="en-US"/>
         </w:rPr>
-        <w:lastRenderedPageBreak/>
         <w:t xml:space="preserve">PHP </w:t>
       </w:r>
       <w:proofErr w:type="gramStart"/>
@@ -11363,7 +11887,27 @@
           <w:szCs w:val="24"/>
           <w:lang w:val="en-US"/>
         </w:rPr>
-        <w:t xml:space="preserve"> website. Bahasa PHP </w:t>
+        <w:t xml:space="preserve"> website. </w:t>
+      </w:r>
+      <w:proofErr w:type="spellStart"/>
+      <w:r>
+        <w:rPr>
+          <w:rFonts w:ascii="Times New Roman" w:hAnsi="Times New Roman" w:cs="Times New Roman"/>
+          <w:sz w:val="24"/>
+          <w:szCs w:val="24"/>
+          <w:lang w:val="en-US"/>
+        </w:rPr>
+        <w:t>Bahasa</w:t>
+      </w:r>
+      <w:proofErr w:type="spellEnd"/>
+      <w:r>
+        <w:rPr>
+          <w:rFonts w:ascii="Times New Roman" w:hAnsi="Times New Roman" w:cs="Times New Roman"/>
+          <w:sz w:val="24"/>
+          <w:szCs w:val="24"/>
+          <w:lang w:val="en-US"/>
+        </w:rPr>
+        <w:t xml:space="preserve"> PHP </w:t>
       </w:r>
       <w:proofErr w:type="spellStart"/>
       <w:r>
@@ -11565,6 +12109,7 @@
         <w:t xml:space="preserve">. </w:t>
       </w:r>
       <w:proofErr w:type="spellStart"/>
+      <w:proofErr w:type="gramStart"/>
       <w:r>
         <w:rPr>
           <w:rFonts w:ascii="Times New Roman" w:hAnsi="Times New Roman" w:cs="Times New Roman"/>
@@ -11575,6 +12120,7 @@
         <w:t>berikut</w:t>
       </w:r>
       <w:proofErr w:type="spellEnd"/>
+      <w:proofErr w:type="gramEnd"/>
       <w:r>
         <w:rPr>
           <w:rFonts w:ascii="Times New Roman" w:hAnsi="Times New Roman" w:cs="Times New Roman"/>
@@ -11685,6 +12231,1058 @@
         <w:t xml:space="preserve"> </w:t>
       </w:r>
       <w:proofErr w:type="spellStart"/>
+      <w:r>
+        <w:rPr>
+          <w:rFonts w:ascii="Times New Roman" w:hAnsi="Times New Roman" w:cs="Times New Roman"/>
+          <w:sz w:val="24"/>
+          <w:szCs w:val="24"/>
+          <w:lang w:val="en-US"/>
+        </w:rPr>
+        <w:t>digunaka</w:t>
+      </w:r>
+      <w:proofErr w:type="spellEnd"/>
+      <w:r>
+        <w:rPr>
+          <w:rFonts w:ascii="Times New Roman" w:hAnsi="Times New Roman" w:cs="Times New Roman"/>
+          <w:sz w:val="24"/>
+          <w:szCs w:val="24"/>
+          <w:lang w:val="en-US"/>
+        </w:rPr>
+        <w:t xml:space="preserve"> :</w:t>
+      </w:r>
+    </w:p>
+    <w:p>
+      <w:pPr>
+        <w:pStyle w:val="ListParagraph"/>
+        <w:numPr>
+          <w:ilvl w:val="0"/>
+          <w:numId w:val="7"/>
+        </w:numPr>
+        <w:spacing w:line="360" w:lineRule="auto"/>
+        <w:jc w:val="both"/>
+        <w:rPr>
+          <w:rFonts w:ascii="Times New Roman" w:hAnsi="Times New Roman" w:cs="Times New Roman"/>
+          <w:sz w:val="24"/>
+          <w:szCs w:val="24"/>
+          <w:lang w:val="en-US"/>
+        </w:rPr>
+      </w:pPr>
+      <w:r>
+        <w:rPr>
+          <w:rFonts w:ascii="Times New Roman" w:hAnsi="Times New Roman" w:cs="Times New Roman"/>
+          <w:sz w:val="24"/>
+          <w:szCs w:val="24"/>
+          <w:lang w:val="en-US"/>
+        </w:rPr>
+        <w:t>ECHO</w:t>
+      </w:r>
+    </w:p>
+    <w:p>
+      <w:pPr>
+        <w:pStyle w:val="ListParagraph"/>
+        <w:spacing w:line="360" w:lineRule="auto"/>
+        <w:ind w:left="1440"/>
+        <w:jc w:val="both"/>
+        <w:rPr>
+          <w:rFonts w:ascii="Times New Roman" w:hAnsi="Times New Roman" w:cs="Times New Roman"/>
+          <w:sz w:val="24"/>
+          <w:szCs w:val="24"/>
+          <w:lang w:val="en-US"/>
+        </w:rPr>
+      </w:pPr>
+      <w:proofErr w:type="spellStart"/>
+      <w:r>
+        <w:rPr>
+          <w:rFonts w:ascii="Times New Roman" w:hAnsi="Times New Roman" w:cs="Times New Roman"/>
+          <w:sz w:val="24"/>
+          <w:szCs w:val="24"/>
+          <w:lang w:val="en-US"/>
+        </w:rPr>
+        <w:t>Merupakan</w:t>
+      </w:r>
+      <w:proofErr w:type="spellEnd"/>
+      <w:r>
+        <w:rPr>
+          <w:rFonts w:ascii="Times New Roman" w:hAnsi="Times New Roman" w:cs="Times New Roman"/>
+          <w:sz w:val="24"/>
+          <w:szCs w:val="24"/>
+          <w:lang w:val="en-US"/>
+        </w:rPr>
+        <w:t xml:space="preserve"> </w:t>
+      </w:r>
+      <w:r>
+        <w:rPr>
+          <w:rFonts w:ascii="Times New Roman" w:hAnsi="Times New Roman" w:cs="Times New Roman"/>
+          <w:i/>
+          <w:sz w:val="24"/>
+          <w:szCs w:val="24"/>
+          <w:lang w:val="en-US"/>
+        </w:rPr>
+        <w:t>script</w:t>
+      </w:r>
+      <w:r>
+        <w:rPr>
+          <w:rFonts w:ascii="Times New Roman" w:hAnsi="Times New Roman" w:cs="Times New Roman"/>
+          <w:sz w:val="24"/>
+          <w:szCs w:val="24"/>
+          <w:lang w:val="en-US"/>
+        </w:rPr>
+        <w:t xml:space="preserve"> yang </w:t>
+      </w:r>
+      <w:proofErr w:type="spellStart"/>
+      <w:r>
+        <w:rPr>
+          <w:rFonts w:ascii="Times New Roman" w:hAnsi="Times New Roman" w:cs="Times New Roman"/>
+          <w:sz w:val="24"/>
+          <w:szCs w:val="24"/>
+          <w:lang w:val="en-US"/>
+        </w:rPr>
+        <w:t>digunakan</w:t>
+      </w:r>
+      <w:proofErr w:type="spellEnd"/>
+      <w:r>
+        <w:rPr>
+          <w:rFonts w:ascii="Times New Roman" w:hAnsi="Times New Roman" w:cs="Times New Roman"/>
+          <w:sz w:val="24"/>
+          <w:szCs w:val="24"/>
+          <w:lang w:val="en-US"/>
+        </w:rPr>
+        <w:t xml:space="preserve"> </w:t>
+      </w:r>
+      <w:proofErr w:type="spellStart"/>
+      <w:r>
+        <w:rPr>
+          <w:rFonts w:ascii="Times New Roman" w:hAnsi="Times New Roman" w:cs="Times New Roman"/>
+          <w:sz w:val="24"/>
+          <w:szCs w:val="24"/>
+          <w:lang w:val="en-US"/>
+        </w:rPr>
+        <w:t>untuk</w:t>
+      </w:r>
+      <w:proofErr w:type="spellEnd"/>
+      <w:r>
+        <w:rPr>
+          <w:rFonts w:ascii="Times New Roman" w:hAnsi="Times New Roman" w:cs="Times New Roman"/>
+          <w:sz w:val="24"/>
+          <w:szCs w:val="24"/>
+          <w:lang w:val="en-US"/>
+        </w:rPr>
+        <w:t xml:space="preserve"> </w:t>
+      </w:r>
+      <w:proofErr w:type="spellStart"/>
+      <w:r>
+        <w:rPr>
+          <w:rFonts w:ascii="Times New Roman" w:hAnsi="Times New Roman" w:cs="Times New Roman"/>
+          <w:sz w:val="24"/>
+          <w:szCs w:val="24"/>
+          <w:lang w:val="en-US"/>
+        </w:rPr>
+        <w:t>menanpilkan</w:t>
+      </w:r>
+      <w:proofErr w:type="spellEnd"/>
+      <w:r>
+        <w:rPr>
+          <w:rFonts w:ascii="Times New Roman" w:hAnsi="Times New Roman" w:cs="Times New Roman"/>
+          <w:sz w:val="24"/>
+          <w:szCs w:val="24"/>
+          <w:lang w:val="en-US"/>
+        </w:rPr>
+        <w:t xml:space="preserve"> data </w:t>
+      </w:r>
+      <w:proofErr w:type="spellStart"/>
+      <w:r>
+        <w:rPr>
+          <w:rFonts w:ascii="Times New Roman" w:hAnsi="Times New Roman" w:cs="Times New Roman"/>
+          <w:sz w:val="24"/>
+          <w:szCs w:val="24"/>
+          <w:lang w:val="en-US"/>
+        </w:rPr>
+        <w:t>ke</w:t>
+      </w:r>
+      <w:proofErr w:type="spellEnd"/>
+      <w:r>
+        <w:rPr>
+          <w:rFonts w:ascii="Times New Roman" w:hAnsi="Times New Roman" w:cs="Times New Roman"/>
+          <w:sz w:val="24"/>
+          <w:szCs w:val="24"/>
+          <w:lang w:val="en-US"/>
+        </w:rPr>
+        <w:t xml:space="preserve"> </w:t>
+      </w:r>
+      <w:proofErr w:type="spellStart"/>
+      <w:r>
+        <w:rPr>
+          <w:rFonts w:ascii="Times New Roman" w:hAnsi="Times New Roman" w:cs="Times New Roman"/>
+          <w:sz w:val="24"/>
+          <w:szCs w:val="24"/>
+          <w:lang w:val="en-US"/>
+        </w:rPr>
+        <w:t>layar</w:t>
+      </w:r>
+      <w:proofErr w:type="spellEnd"/>
+      <w:r>
+        <w:rPr>
+          <w:rFonts w:ascii="Times New Roman" w:hAnsi="Times New Roman" w:cs="Times New Roman"/>
+          <w:sz w:val="24"/>
+          <w:szCs w:val="24"/>
+          <w:lang w:val="en-US"/>
+        </w:rPr>
+        <w:t>.</w:t>
+      </w:r>
+    </w:p>
+    <w:p>
+      <w:pPr>
+        <w:pStyle w:val="ListParagraph"/>
+        <w:numPr>
+          <w:ilvl w:val="0"/>
+          <w:numId w:val="7"/>
+        </w:numPr>
+        <w:spacing w:line="360" w:lineRule="auto"/>
+        <w:jc w:val="both"/>
+        <w:rPr>
+          <w:rFonts w:ascii="Times New Roman" w:hAnsi="Times New Roman" w:cs="Times New Roman"/>
+          <w:sz w:val="24"/>
+          <w:szCs w:val="24"/>
+          <w:lang w:val="en-US"/>
+        </w:rPr>
+      </w:pPr>
+      <w:r>
+        <w:rPr>
+          <w:rFonts w:ascii="Times New Roman" w:hAnsi="Times New Roman" w:cs="Times New Roman"/>
+          <w:sz w:val="24"/>
+          <w:szCs w:val="24"/>
+          <w:lang w:val="en-US"/>
+        </w:rPr>
+        <w:t>INCLUDE</w:t>
+      </w:r>
+    </w:p>
+    <w:p>
+      <w:pPr>
+        <w:pStyle w:val="ListParagraph"/>
+        <w:spacing w:line="360" w:lineRule="auto"/>
+        <w:ind w:left="1440"/>
+        <w:jc w:val="both"/>
+        <w:rPr>
+          <w:rFonts w:ascii="Times New Roman" w:hAnsi="Times New Roman" w:cs="Times New Roman"/>
+          <w:sz w:val="24"/>
+          <w:szCs w:val="24"/>
+          <w:lang w:val="en-US"/>
+        </w:rPr>
+      </w:pPr>
+      <w:proofErr w:type="spellStart"/>
+      <w:r>
+        <w:rPr>
+          <w:rFonts w:ascii="Times New Roman" w:hAnsi="Times New Roman" w:cs="Times New Roman"/>
+          <w:sz w:val="24"/>
+          <w:szCs w:val="24"/>
+          <w:lang w:val="en-US"/>
+        </w:rPr>
+        <w:t>Merupakan</w:t>
+      </w:r>
+      <w:proofErr w:type="spellEnd"/>
+      <w:r>
+        <w:rPr>
+          <w:rFonts w:ascii="Times New Roman" w:hAnsi="Times New Roman" w:cs="Times New Roman"/>
+          <w:sz w:val="24"/>
+          <w:szCs w:val="24"/>
+          <w:lang w:val="en-US"/>
+        </w:rPr>
+        <w:t xml:space="preserve"> </w:t>
+      </w:r>
+      <w:r>
+        <w:rPr>
+          <w:rFonts w:ascii="Times New Roman" w:hAnsi="Times New Roman" w:cs="Times New Roman"/>
+          <w:i/>
+          <w:sz w:val="24"/>
+          <w:szCs w:val="24"/>
+          <w:lang w:val="en-US"/>
+        </w:rPr>
+        <w:t>script</w:t>
+      </w:r>
+      <w:r>
+        <w:rPr>
+          <w:rFonts w:ascii="Times New Roman" w:hAnsi="Times New Roman" w:cs="Times New Roman"/>
+          <w:i/>
+          <w:sz w:val="24"/>
+          <w:szCs w:val="24"/>
+          <w:lang w:val="en-US"/>
+        </w:rPr>
+        <w:t xml:space="preserve"> </w:t>
+      </w:r>
+      <w:r>
+        <w:rPr>
+          <w:rFonts w:ascii="Times New Roman" w:hAnsi="Times New Roman" w:cs="Times New Roman"/>
+          <w:sz w:val="24"/>
+          <w:szCs w:val="24"/>
+          <w:lang w:val="en-US"/>
+        </w:rPr>
+        <w:t xml:space="preserve">yang </w:t>
+      </w:r>
+      <w:proofErr w:type="spellStart"/>
+      <w:r>
+        <w:rPr>
+          <w:rFonts w:ascii="Times New Roman" w:hAnsi="Times New Roman" w:cs="Times New Roman"/>
+          <w:sz w:val="24"/>
+          <w:szCs w:val="24"/>
+          <w:lang w:val="en-US"/>
+        </w:rPr>
+        <w:t>digunakan</w:t>
+      </w:r>
+      <w:proofErr w:type="spellEnd"/>
+      <w:r>
+        <w:rPr>
+          <w:rFonts w:ascii="Times New Roman" w:hAnsi="Times New Roman" w:cs="Times New Roman"/>
+          <w:sz w:val="24"/>
+          <w:szCs w:val="24"/>
+          <w:lang w:val="en-US"/>
+        </w:rPr>
+        <w:t xml:space="preserve"> </w:t>
+      </w:r>
+      <w:proofErr w:type="spellStart"/>
+      <w:r>
+        <w:rPr>
+          <w:rFonts w:ascii="Times New Roman" w:hAnsi="Times New Roman" w:cs="Times New Roman"/>
+          <w:sz w:val="24"/>
+          <w:szCs w:val="24"/>
+          <w:lang w:val="en-US"/>
+        </w:rPr>
+        <w:t>untuk</w:t>
+      </w:r>
+      <w:proofErr w:type="spellEnd"/>
+      <w:r>
+        <w:rPr>
+          <w:rFonts w:ascii="Times New Roman" w:hAnsi="Times New Roman" w:cs="Times New Roman"/>
+          <w:sz w:val="24"/>
+          <w:szCs w:val="24"/>
+          <w:lang w:val="en-US"/>
+        </w:rPr>
+        <w:t xml:space="preserve"> </w:t>
+      </w:r>
+      <w:proofErr w:type="spellStart"/>
+      <w:r>
+        <w:rPr>
+          <w:rFonts w:ascii="Times New Roman" w:hAnsi="Times New Roman" w:cs="Times New Roman"/>
+          <w:sz w:val="24"/>
+          <w:szCs w:val="24"/>
+          <w:lang w:val="en-US"/>
+        </w:rPr>
+        <w:t>memanggil</w:t>
+      </w:r>
+      <w:proofErr w:type="spellEnd"/>
+      <w:r>
+        <w:rPr>
+          <w:rFonts w:ascii="Times New Roman" w:hAnsi="Times New Roman" w:cs="Times New Roman"/>
+          <w:sz w:val="24"/>
+          <w:szCs w:val="24"/>
+          <w:lang w:val="en-US"/>
+        </w:rPr>
+        <w:t xml:space="preserve"> </w:t>
+      </w:r>
+      <w:proofErr w:type="spellStart"/>
+      <w:r>
+        <w:rPr>
+          <w:rFonts w:ascii="Times New Roman" w:hAnsi="Times New Roman" w:cs="Times New Roman"/>
+          <w:sz w:val="24"/>
+          <w:szCs w:val="24"/>
+          <w:lang w:val="en-US"/>
+        </w:rPr>
+        <w:t>atau</w:t>
+      </w:r>
+      <w:proofErr w:type="spellEnd"/>
+      <w:r>
+        <w:rPr>
+          <w:rFonts w:ascii="Times New Roman" w:hAnsi="Times New Roman" w:cs="Times New Roman"/>
+          <w:sz w:val="24"/>
+          <w:szCs w:val="24"/>
+          <w:lang w:val="en-US"/>
+        </w:rPr>
+        <w:t xml:space="preserve"> </w:t>
+      </w:r>
+      <w:proofErr w:type="spellStart"/>
+      <w:r>
+        <w:rPr>
+          <w:rFonts w:ascii="Times New Roman" w:hAnsi="Times New Roman" w:cs="Times New Roman"/>
+          <w:sz w:val="24"/>
+          <w:szCs w:val="24"/>
+          <w:lang w:val="en-US"/>
+        </w:rPr>
+        <w:t>menyisipkan</w:t>
+      </w:r>
+      <w:proofErr w:type="spellEnd"/>
+      <w:r>
+        <w:rPr>
+          <w:rFonts w:ascii="Times New Roman" w:hAnsi="Times New Roman" w:cs="Times New Roman"/>
+          <w:sz w:val="24"/>
+          <w:szCs w:val="24"/>
+          <w:lang w:val="en-US"/>
+        </w:rPr>
+        <w:t xml:space="preserve"> file.</w:t>
+      </w:r>
+    </w:p>
+    <w:p>
+      <w:pPr>
+        <w:pStyle w:val="ListParagraph"/>
+        <w:numPr>
+          <w:ilvl w:val="0"/>
+          <w:numId w:val="7"/>
+        </w:numPr>
+        <w:spacing w:line="360" w:lineRule="auto"/>
+        <w:jc w:val="both"/>
+        <w:rPr>
+          <w:rFonts w:ascii="Times New Roman" w:hAnsi="Times New Roman" w:cs="Times New Roman"/>
+          <w:sz w:val="24"/>
+          <w:szCs w:val="24"/>
+          <w:lang w:val="en-US"/>
+        </w:rPr>
+      </w:pPr>
+      <w:r>
+        <w:rPr>
+          <w:rFonts w:ascii="Times New Roman" w:hAnsi="Times New Roman" w:cs="Times New Roman"/>
+          <w:sz w:val="24"/>
+          <w:szCs w:val="24"/>
+          <w:lang w:val="en-US"/>
+        </w:rPr>
+        <w:t>MYSQL_CONNECT</w:t>
+      </w:r>
+    </w:p>
+    <w:p>
+      <w:pPr>
+        <w:pStyle w:val="ListParagraph"/>
+        <w:spacing w:line="360" w:lineRule="auto"/>
+        <w:ind w:left="1440"/>
+        <w:jc w:val="both"/>
+        <w:rPr>
+          <w:rFonts w:ascii="Times New Roman" w:hAnsi="Times New Roman" w:cs="Times New Roman"/>
+          <w:sz w:val="24"/>
+          <w:szCs w:val="24"/>
+          <w:lang w:val="en-US"/>
+        </w:rPr>
+      </w:pPr>
+      <w:proofErr w:type="spellStart"/>
+      <w:r>
+        <w:rPr>
+          <w:rFonts w:ascii="Times New Roman" w:hAnsi="Times New Roman" w:cs="Times New Roman"/>
+          <w:sz w:val="24"/>
+          <w:szCs w:val="24"/>
+          <w:lang w:val="en-US"/>
+        </w:rPr>
+        <w:t>Merupakan</w:t>
+      </w:r>
+      <w:proofErr w:type="spellEnd"/>
+      <w:r>
+        <w:rPr>
+          <w:rFonts w:ascii="Times New Roman" w:hAnsi="Times New Roman" w:cs="Times New Roman"/>
+          <w:sz w:val="24"/>
+          <w:szCs w:val="24"/>
+          <w:lang w:val="en-US"/>
+        </w:rPr>
+        <w:t xml:space="preserve"> </w:t>
+      </w:r>
+      <w:r>
+        <w:rPr>
+          <w:rFonts w:ascii="Times New Roman" w:hAnsi="Times New Roman" w:cs="Times New Roman"/>
+          <w:i/>
+          <w:sz w:val="24"/>
+          <w:szCs w:val="24"/>
+          <w:lang w:val="en-US"/>
+        </w:rPr>
+        <w:t>script</w:t>
+      </w:r>
+      <w:r>
+        <w:rPr>
+          <w:rFonts w:ascii="Times New Roman" w:hAnsi="Times New Roman" w:cs="Times New Roman"/>
+          <w:sz w:val="24"/>
+          <w:szCs w:val="24"/>
+          <w:lang w:val="en-US"/>
+        </w:rPr>
+        <w:t xml:space="preserve"> yang </w:t>
+      </w:r>
+      <w:proofErr w:type="spellStart"/>
+      <w:r>
+        <w:rPr>
+          <w:rFonts w:ascii="Times New Roman" w:hAnsi="Times New Roman" w:cs="Times New Roman"/>
+          <w:sz w:val="24"/>
+          <w:szCs w:val="24"/>
+          <w:lang w:val="en-US"/>
+        </w:rPr>
+        <w:t>digunakan</w:t>
+      </w:r>
+      <w:proofErr w:type="spellEnd"/>
+      <w:r>
+        <w:rPr>
+          <w:rFonts w:ascii="Times New Roman" w:hAnsi="Times New Roman" w:cs="Times New Roman"/>
+          <w:sz w:val="24"/>
+          <w:szCs w:val="24"/>
+          <w:lang w:val="en-US"/>
+        </w:rPr>
+        <w:t xml:space="preserve"> </w:t>
+      </w:r>
+      <w:proofErr w:type="spellStart"/>
+      <w:r>
+        <w:rPr>
+          <w:rFonts w:ascii="Times New Roman" w:hAnsi="Times New Roman" w:cs="Times New Roman"/>
+          <w:sz w:val="24"/>
+          <w:szCs w:val="24"/>
+          <w:lang w:val="en-US"/>
+        </w:rPr>
+        <w:t>untuk</w:t>
+      </w:r>
+      <w:proofErr w:type="spellEnd"/>
+      <w:r>
+        <w:rPr>
+          <w:rFonts w:ascii="Times New Roman" w:hAnsi="Times New Roman" w:cs="Times New Roman"/>
+          <w:sz w:val="24"/>
+          <w:szCs w:val="24"/>
+          <w:lang w:val="en-US"/>
+        </w:rPr>
+        <w:t xml:space="preserve"> </w:t>
+      </w:r>
+      <w:proofErr w:type="spellStart"/>
+      <w:r>
+        <w:rPr>
+          <w:rFonts w:ascii="Times New Roman" w:hAnsi="Times New Roman" w:cs="Times New Roman"/>
+          <w:sz w:val="24"/>
+          <w:szCs w:val="24"/>
+          <w:lang w:val="en-US"/>
+        </w:rPr>
+        <w:t>melakukan</w:t>
+      </w:r>
+      <w:proofErr w:type="spellEnd"/>
+      <w:r>
+        <w:rPr>
+          <w:rFonts w:ascii="Times New Roman" w:hAnsi="Times New Roman" w:cs="Times New Roman"/>
+          <w:sz w:val="24"/>
+          <w:szCs w:val="24"/>
+          <w:lang w:val="en-US"/>
+        </w:rPr>
+        <w:t xml:space="preserve"> </w:t>
+      </w:r>
+      <w:proofErr w:type="spellStart"/>
+      <w:r>
+        <w:rPr>
+          <w:rFonts w:ascii="Times New Roman" w:hAnsi="Times New Roman" w:cs="Times New Roman"/>
+          <w:sz w:val="24"/>
+          <w:szCs w:val="24"/>
+          <w:lang w:val="en-US"/>
+        </w:rPr>
+        <w:t>koneksi</w:t>
+      </w:r>
+      <w:proofErr w:type="spellEnd"/>
+      <w:r>
+        <w:rPr>
+          <w:rFonts w:ascii="Times New Roman" w:hAnsi="Times New Roman" w:cs="Times New Roman"/>
+          <w:sz w:val="24"/>
+          <w:szCs w:val="24"/>
+          <w:lang w:val="en-US"/>
+        </w:rPr>
+        <w:t xml:space="preserve"> </w:t>
+      </w:r>
+      <w:proofErr w:type="spellStart"/>
+      <w:r>
+        <w:rPr>
+          <w:rFonts w:ascii="Times New Roman" w:hAnsi="Times New Roman" w:cs="Times New Roman"/>
+          <w:sz w:val="24"/>
+          <w:szCs w:val="24"/>
+          <w:lang w:val="en-US"/>
+        </w:rPr>
+        <w:t>ke</w:t>
+      </w:r>
+      <w:proofErr w:type="spellEnd"/>
+      <w:r>
+        <w:rPr>
+          <w:rFonts w:ascii="Times New Roman" w:hAnsi="Times New Roman" w:cs="Times New Roman"/>
+          <w:sz w:val="24"/>
+          <w:szCs w:val="24"/>
+          <w:lang w:val="en-US"/>
+        </w:rPr>
+        <w:t xml:space="preserve"> database MySQL.</w:t>
+      </w:r>
+    </w:p>
+    <w:p>
+      <w:pPr>
+        <w:pStyle w:val="ListParagraph"/>
+        <w:numPr>
+          <w:ilvl w:val="0"/>
+          <w:numId w:val="7"/>
+        </w:numPr>
+        <w:spacing w:line="360" w:lineRule="auto"/>
+        <w:jc w:val="both"/>
+        <w:rPr>
+          <w:rFonts w:ascii="Times New Roman" w:hAnsi="Times New Roman" w:cs="Times New Roman"/>
+          <w:sz w:val="24"/>
+          <w:szCs w:val="24"/>
+          <w:lang w:val="en-US"/>
+        </w:rPr>
+      </w:pPr>
+      <w:r>
+        <w:rPr>
+          <w:rFonts w:ascii="Times New Roman" w:hAnsi="Times New Roman" w:cs="Times New Roman"/>
+          <w:sz w:val="24"/>
+          <w:szCs w:val="24"/>
+          <w:lang w:val="en-US"/>
+        </w:rPr>
+        <w:t>MYSQL_QUERY</w:t>
+      </w:r>
+    </w:p>
+    <w:p>
+      <w:pPr>
+        <w:pStyle w:val="ListParagraph"/>
+        <w:spacing w:line="360" w:lineRule="auto"/>
+        <w:ind w:left="1440"/>
+        <w:jc w:val="both"/>
+        <w:rPr>
+          <w:rFonts w:ascii="Times New Roman" w:hAnsi="Times New Roman" w:cs="Times New Roman"/>
+          <w:sz w:val="24"/>
+          <w:szCs w:val="24"/>
+          <w:lang w:val="en-US"/>
+        </w:rPr>
+      </w:pPr>
+      <w:proofErr w:type="spellStart"/>
+      <w:r>
+        <w:rPr>
+          <w:rFonts w:ascii="Times New Roman" w:hAnsi="Times New Roman" w:cs="Times New Roman"/>
+          <w:sz w:val="24"/>
+          <w:szCs w:val="24"/>
+          <w:lang w:val="en-US"/>
+        </w:rPr>
+        <w:t>Merupakan</w:t>
+      </w:r>
+      <w:proofErr w:type="spellEnd"/>
+      <w:r>
+        <w:rPr>
+          <w:rFonts w:ascii="Times New Roman" w:hAnsi="Times New Roman" w:cs="Times New Roman"/>
+          <w:sz w:val="24"/>
+          <w:szCs w:val="24"/>
+          <w:lang w:val="en-US"/>
+        </w:rPr>
+        <w:t xml:space="preserve"> </w:t>
+      </w:r>
+      <w:r>
+        <w:rPr>
+          <w:rFonts w:ascii="Times New Roman" w:hAnsi="Times New Roman" w:cs="Times New Roman"/>
+          <w:i/>
+          <w:sz w:val="24"/>
+          <w:szCs w:val="24"/>
+          <w:lang w:val="en-US"/>
+        </w:rPr>
+        <w:t>script</w:t>
+      </w:r>
+      <w:r>
+        <w:rPr>
+          <w:rFonts w:ascii="Times New Roman" w:hAnsi="Times New Roman" w:cs="Times New Roman"/>
+          <w:i/>
+          <w:sz w:val="24"/>
+          <w:szCs w:val="24"/>
+          <w:lang w:val="en-US"/>
+        </w:rPr>
+        <w:t xml:space="preserve"> </w:t>
+      </w:r>
+      <w:r>
+        <w:rPr>
+          <w:rFonts w:ascii="Times New Roman" w:hAnsi="Times New Roman" w:cs="Times New Roman"/>
+          <w:sz w:val="24"/>
+          <w:szCs w:val="24"/>
+          <w:lang w:val="en-US"/>
+        </w:rPr>
+        <w:t xml:space="preserve">yang </w:t>
+      </w:r>
+      <w:proofErr w:type="spellStart"/>
+      <w:r>
+        <w:rPr>
+          <w:rFonts w:ascii="Times New Roman" w:hAnsi="Times New Roman" w:cs="Times New Roman"/>
+          <w:sz w:val="24"/>
+          <w:szCs w:val="24"/>
+          <w:lang w:val="en-US"/>
+        </w:rPr>
+        <w:t>digunakan</w:t>
+      </w:r>
+      <w:proofErr w:type="spellEnd"/>
+      <w:r>
+        <w:rPr>
+          <w:rFonts w:ascii="Times New Roman" w:hAnsi="Times New Roman" w:cs="Times New Roman"/>
+          <w:sz w:val="24"/>
+          <w:szCs w:val="24"/>
+          <w:lang w:val="en-US"/>
+        </w:rPr>
+        <w:t xml:space="preserve"> </w:t>
+      </w:r>
+      <w:proofErr w:type="spellStart"/>
+      <w:r>
+        <w:rPr>
+          <w:rFonts w:ascii="Times New Roman" w:hAnsi="Times New Roman" w:cs="Times New Roman"/>
+          <w:sz w:val="24"/>
+          <w:szCs w:val="24"/>
+          <w:lang w:val="en-US"/>
+        </w:rPr>
+        <w:t>untuk</w:t>
+      </w:r>
+      <w:proofErr w:type="spellEnd"/>
+      <w:r>
+        <w:rPr>
+          <w:rFonts w:ascii="Times New Roman" w:hAnsi="Times New Roman" w:cs="Times New Roman"/>
+          <w:sz w:val="24"/>
+          <w:szCs w:val="24"/>
+          <w:lang w:val="en-US"/>
+        </w:rPr>
+        <w:t xml:space="preserve"> </w:t>
+      </w:r>
+      <w:proofErr w:type="spellStart"/>
+      <w:r>
+        <w:rPr>
+          <w:rFonts w:ascii="Times New Roman" w:hAnsi="Times New Roman" w:cs="Times New Roman"/>
+          <w:sz w:val="24"/>
+          <w:szCs w:val="24"/>
+          <w:lang w:val="en-US"/>
+        </w:rPr>
+        <w:t>menjalankan</w:t>
+      </w:r>
+      <w:proofErr w:type="spellEnd"/>
+      <w:r>
+        <w:rPr>
+          <w:rFonts w:ascii="Times New Roman" w:hAnsi="Times New Roman" w:cs="Times New Roman"/>
+          <w:sz w:val="24"/>
+          <w:szCs w:val="24"/>
+          <w:lang w:val="en-US"/>
+        </w:rPr>
+        <w:t xml:space="preserve"> </w:t>
+      </w:r>
+      <w:r>
+        <w:rPr>
+          <w:rFonts w:ascii="Times New Roman" w:hAnsi="Times New Roman" w:cs="Times New Roman"/>
+          <w:i/>
+          <w:sz w:val="24"/>
+          <w:szCs w:val="24"/>
+          <w:lang w:val="en-US"/>
+        </w:rPr>
+        <w:t>Query</w:t>
+      </w:r>
+      <w:r>
+        <w:rPr>
+          <w:rFonts w:ascii="Times New Roman" w:hAnsi="Times New Roman" w:cs="Times New Roman"/>
+          <w:sz w:val="24"/>
+          <w:szCs w:val="24"/>
+          <w:lang w:val="en-US"/>
+        </w:rPr>
+        <w:t xml:space="preserve"> </w:t>
+      </w:r>
+      <w:r>
+        <w:rPr>
+          <w:rFonts w:ascii="Times New Roman" w:hAnsi="Times New Roman" w:cs="Times New Roman"/>
+          <w:i/>
+          <w:sz w:val="24"/>
+          <w:szCs w:val="24"/>
+          <w:lang w:val="en-US"/>
+        </w:rPr>
+        <w:t>SQL</w:t>
+      </w:r>
+      <w:r>
+        <w:rPr>
+          <w:rFonts w:ascii="Times New Roman" w:hAnsi="Times New Roman" w:cs="Times New Roman"/>
+          <w:i/>
+          <w:sz w:val="24"/>
+          <w:szCs w:val="24"/>
+          <w:lang w:val="en-US"/>
+        </w:rPr>
+        <w:t xml:space="preserve"> </w:t>
+      </w:r>
+      <w:r>
+        <w:rPr>
+          <w:rFonts w:ascii="Times New Roman" w:hAnsi="Times New Roman" w:cs="Times New Roman"/>
+          <w:sz w:val="24"/>
+          <w:szCs w:val="24"/>
+          <w:lang w:val="en-US"/>
+        </w:rPr>
+        <w:t>pada MySQL.</w:t>
+      </w:r>
+    </w:p>
+    <w:p>
+      <w:pPr>
+        <w:pStyle w:val="ListParagraph"/>
+        <w:numPr>
+          <w:ilvl w:val="0"/>
+          <w:numId w:val="7"/>
+        </w:numPr>
+        <w:spacing w:line="360" w:lineRule="auto"/>
+        <w:jc w:val="both"/>
+        <w:rPr>
+          <w:rFonts w:ascii="Times New Roman" w:hAnsi="Times New Roman" w:cs="Times New Roman"/>
+          <w:sz w:val="24"/>
+          <w:szCs w:val="24"/>
+          <w:lang w:val="en-US"/>
+        </w:rPr>
+      </w:pPr>
+      <w:r>
+        <w:rPr>
+          <w:rFonts w:ascii="Times New Roman" w:hAnsi="Times New Roman" w:cs="Times New Roman"/>
+          <w:sz w:val="24"/>
+          <w:szCs w:val="24"/>
+          <w:lang w:val="en-US"/>
+        </w:rPr>
+        <w:t>HEADER</w:t>
+      </w:r>
+    </w:p>
+    <w:p>
+      <w:pPr>
+        <w:pStyle w:val="ListParagraph"/>
+        <w:spacing w:line="360" w:lineRule="auto"/>
+        <w:ind w:left="1440"/>
+        <w:jc w:val="both"/>
+        <w:rPr>
+          <w:rFonts w:ascii="Times New Roman" w:hAnsi="Times New Roman" w:cs="Times New Roman"/>
+          <w:sz w:val="24"/>
+          <w:szCs w:val="24"/>
+          <w:lang w:val="en-US"/>
+        </w:rPr>
+      </w:pPr>
+      <w:proofErr w:type="spellStart"/>
+      <w:r>
+        <w:rPr>
+          <w:rFonts w:ascii="Times New Roman" w:hAnsi="Times New Roman" w:cs="Times New Roman"/>
+          <w:sz w:val="24"/>
+          <w:szCs w:val="24"/>
+          <w:lang w:val="en-US"/>
+        </w:rPr>
+        <w:t>Merupakan</w:t>
+      </w:r>
+      <w:proofErr w:type="spellEnd"/>
+      <w:r>
+        <w:rPr>
+          <w:rFonts w:ascii="Times New Roman" w:hAnsi="Times New Roman" w:cs="Times New Roman"/>
+          <w:sz w:val="24"/>
+          <w:szCs w:val="24"/>
+          <w:lang w:val="en-US"/>
+        </w:rPr>
+        <w:t xml:space="preserve"> </w:t>
+      </w:r>
+      <w:r>
+        <w:rPr>
+          <w:rFonts w:ascii="Times New Roman" w:hAnsi="Times New Roman" w:cs="Times New Roman"/>
+          <w:i/>
+          <w:sz w:val="24"/>
+          <w:szCs w:val="24"/>
+          <w:lang w:val="en-US"/>
+        </w:rPr>
+        <w:t>script</w:t>
+      </w:r>
+      <w:r>
+        <w:rPr>
+          <w:rFonts w:ascii="Times New Roman" w:hAnsi="Times New Roman" w:cs="Times New Roman"/>
+          <w:i/>
+          <w:sz w:val="24"/>
+          <w:szCs w:val="24"/>
+          <w:lang w:val="en-US"/>
+        </w:rPr>
+        <w:t xml:space="preserve"> </w:t>
+      </w:r>
+      <w:r>
+        <w:rPr>
+          <w:rFonts w:ascii="Times New Roman" w:hAnsi="Times New Roman" w:cs="Times New Roman"/>
+          <w:sz w:val="24"/>
+          <w:szCs w:val="24"/>
+          <w:lang w:val="en-US"/>
+        </w:rPr>
+        <w:t xml:space="preserve">yang </w:t>
+      </w:r>
+      <w:proofErr w:type="spellStart"/>
+      <w:r>
+        <w:rPr>
+          <w:rFonts w:ascii="Times New Roman" w:hAnsi="Times New Roman" w:cs="Times New Roman"/>
+          <w:sz w:val="24"/>
+          <w:szCs w:val="24"/>
+          <w:lang w:val="en-US"/>
+        </w:rPr>
+        <w:t>digunakan</w:t>
+      </w:r>
+      <w:proofErr w:type="spellEnd"/>
+      <w:r>
+        <w:rPr>
+          <w:rFonts w:ascii="Times New Roman" w:hAnsi="Times New Roman" w:cs="Times New Roman"/>
+          <w:sz w:val="24"/>
+          <w:szCs w:val="24"/>
+          <w:lang w:val="en-US"/>
+        </w:rPr>
+        <w:t xml:space="preserve"> </w:t>
+      </w:r>
+      <w:proofErr w:type="spellStart"/>
+      <w:r>
+        <w:rPr>
+          <w:rFonts w:ascii="Times New Roman" w:hAnsi="Times New Roman" w:cs="Times New Roman"/>
+          <w:sz w:val="24"/>
+          <w:szCs w:val="24"/>
+          <w:lang w:val="en-US"/>
+        </w:rPr>
+        <w:t>untuk</w:t>
+      </w:r>
+      <w:proofErr w:type="spellEnd"/>
+      <w:r>
+        <w:rPr>
+          <w:rFonts w:ascii="Times New Roman" w:hAnsi="Times New Roman" w:cs="Times New Roman"/>
+          <w:sz w:val="24"/>
+          <w:szCs w:val="24"/>
+          <w:lang w:val="en-US"/>
+        </w:rPr>
+        <w:t xml:space="preserve"> </w:t>
+      </w:r>
+      <w:proofErr w:type="spellStart"/>
+      <w:r>
+        <w:rPr>
+          <w:rFonts w:ascii="Times New Roman" w:hAnsi="Times New Roman" w:cs="Times New Roman"/>
+          <w:sz w:val="24"/>
+          <w:szCs w:val="24"/>
+          <w:lang w:val="en-US"/>
+        </w:rPr>
+        <w:t>mengubah</w:t>
+      </w:r>
+      <w:proofErr w:type="spellEnd"/>
+      <w:r>
+        <w:rPr>
+          <w:rFonts w:ascii="Times New Roman" w:hAnsi="Times New Roman" w:cs="Times New Roman"/>
+          <w:sz w:val="24"/>
+          <w:szCs w:val="24"/>
+          <w:lang w:val="en-US"/>
+        </w:rPr>
+        <w:t xml:space="preserve"> </w:t>
+      </w:r>
+      <w:proofErr w:type="spellStart"/>
+      <w:r>
+        <w:rPr>
+          <w:rFonts w:ascii="Times New Roman" w:hAnsi="Times New Roman" w:cs="Times New Roman"/>
+          <w:sz w:val="24"/>
+          <w:szCs w:val="24"/>
+          <w:lang w:val="en-US"/>
+        </w:rPr>
+        <w:t>tipe</w:t>
+      </w:r>
+      <w:proofErr w:type="spellEnd"/>
+      <w:r>
+        <w:rPr>
+          <w:rFonts w:ascii="Times New Roman" w:hAnsi="Times New Roman" w:cs="Times New Roman"/>
+          <w:sz w:val="24"/>
+          <w:szCs w:val="24"/>
+          <w:lang w:val="en-US"/>
+        </w:rPr>
+        <w:t xml:space="preserve"> header </w:t>
+      </w:r>
+      <w:proofErr w:type="spellStart"/>
+      <w:r>
+        <w:rPr>
+          <w:rFonts w:ascii="Times New Roman" w:hAnsi="Times New Roman" w:cs="Times New Roman"/>
+          <w:sz w:val="24"/>
+          <w:szCs w:val="24"/>
+          <w:lang w:val="en-US"/>
+        </w:rPr>
+        <w:t>pada</w:t>
+      </w:r>
+      <w:proofErr w:type="spellEnd"/>
+      <w:r>
+        <w:rPr>
+          <w:rFonts w:ascii="Times New Roman" w:hAnsi="Times New Roman" w:cs="Times New Roman"/>
+          <w:sz w:val="24"/>
+          <w:szCs w:val="24"/>
+          <w:lang w:val="en-US"/>
+        </w:rPr>
+        <w:t xml:space="preserve"> </w:t>
+      </w:r>
+      <w:proofErr w:type="spellStart"/>
+      <w:r>
+        <w:rPr>
+          <w:rFonts w:ascii="Times New Roman" w:hAnsi="Times New Roman" w:cs="Times New Roman"/>
+          <w:sz w:val="24"/>
+          <w:szCs w:val="24"/>
+          <w:lang w:val="en-US"/>
+        </w:rPr>
+        <w:t>suatu</w:t>
+      </w:r>
+      <w:proofErr w:type="spellEnd"/>
+      <w:r>
+        <w:rPr>
+          <w:rFonts w:ascii="Times New Roman" w:hAnsi="Times New Roman" w:cs="Times New Roman"/>
+          <w:sz w:val="24"/>
+          <w:szCs w:val="24"/>
+          <w:lang w:val="en-US"/>
+        </w:rPr>
+        <w:t xml:space="preserve"> </w:t>
+      </w:r>
+      <w:proofErr w:type="spellStart"/>
+      <w:r>
+        <w:rPr>
+          <w:rFonts w:ascii="Times New Roman" w:hAnsi="Times New Roman" w:cs="Times New Roman"/>
+          <w:sz w:val="24"/>
+          <w:szCs w:val="24"/>
+          <w:lang w:val="en-US"/>
+        </w:rPr>
+        <w:t>laman</w:t>
+      </w:r>
+      <w:proofErr w:type="spellEnd"/>
+      <w:r>
+        <w:rPr>
+          <w:rFonts w:ascii="Times New Roman" w:hAnsi="Times New Roman" w:cs="Times New Roman"/>
+          <w:sz w:val="24"/>
+          <w:szCs w:val="24"/>
+          <w:lang w:val="en-US"/>
+        </w:rPr>
+        <w:t xml:space="preserve"> </w:t>
+      </w:r>
+      <w:proofErr w:type="spellStart"/>
+      <w:r>
+        <w:rPr>
+          <w:rFonts w:ascii="Times New Roman" w:hAnsi="Times New Roman" w:cs="Times New Roman"/>
+          <w:sz w:val="24"/>
+          <w:szCs w:val="24"/>
+          <w:lang w:val="en-US"/>
+        </w:rPr>
+        <w:t>atau</w:t>
+      </w:r>
+      <w:proofErr w:type="spellEnd"/>
+      <w:r>
+        <w:rPr>
+          <w:rFonts w:ascii="Times New Roman" w:hAnsi="Times New Roman" w:cs="Times New Roman"/>
+          <w:sz w:val="24"/>
+          <w:szCs w:val="24"/>
+          <w:lang w:val="en-US"/>
+        </w:rPr>
+        <w:t xml:space="preserve"> </w:t>
+      </w:r>
+      <w:proofErr w:type="spellStart"/>
+      <w:r>
+        <w:rPr>
+          <w:rFonts w:ascii="Times New Roman" w:hAnsi="Times New Roman" w:cs="Times New Roman"/>
+          <w:sz w:val="24"/>
+          <w:szCs w:val="24"/>
+          <w:lang w:val="en-US"/>
+        </w:rPr>
+        <w:t>untuk</w:t>
+      </w:r>
+      <w:proofErr w:type="spellEnd"/>
+      <w:r>
+        <w:rPr>
+          <w:rFonts w:ascii="Times New Roman" w:hAnsi="Times New Roman" w:cs="Times New Roman"/>
+          <w:sz w:val="24"/>
+          <w:szCs w:val="24"/>
+          <w:lang w:val="en-US"/>
+        </w:rPr>
+        <w:t xml:space="preserve"> </w:t>
+      </w:r>
+      <w:r>
+        <w:rPr>
+          <w:rFonts w:ascii="Times New Roman" w:hAnsi="Times New Roman" w:cs="Times New Roman"/>
+          <w:i/>
+          <w:sz w:val="24"/>
+          <w:szCs w:val="24"/>
+          <w:lang w:val="en-US"/>
+        </w:rPr>
+        <w:t>redirect</w:t>
+      </w:r>
+      <w:r>
+        <w:rPr>
+          <w:rFonts w:ascii="Times New Roman" w:hAnsi="Times New Roman" w:cs="Times New Roman"/>
+          <w:i/>
+          <w:sz w:val="24"/>
+          <w:szCs w:val="24"/>
+          <w:lang w:val="en-US"/>
+        </w:rPr>
+        <w:t xml:space="preserve"> </w:t>
+      </w:r>
       <w:proofErr w:type="gramStart"/>
       <w:r>
         <w:rPr>
@@ -11693,17 +13291,524 @@
           <w:szCs w:val="24"/>
           <w:lang w:val="en-US"/>
         </w:rPr>
-        <w:t>digunaka</w:t>
-      </w:r>
-      <w:proofErr w:type="spellEnd"/>
-      <w:r>
-        <w:rPr>
-          <w:rFonts w:ascii="Times New Roman" w:hAnsi="Times New Roman" w:cs="Times New Roman"/>
-          <w:sz w:val="24"/>
-          <w:szCs w:val="24"/>
-          <w:lang w:val="en-US"/>
-        </w:rPr>
-        <w:t xml:space="preserve"> :</w:t>
+        <w:t xml:space="preserve">( </w:t>
+      </w:r>
+      <w:proofErr w:type="spellStart"/>
+      <w:r>
+        <w:rPr>
+          <w:rFonts w:ascii="Times New Roman" w:hAnsi="Times New Roman" w:cs="Times New Roman"/>
+          <w:sz w:val="24"/>
+          <w:szCs w:val="24"/>
+          <w:lang w:val="en-US"/>
+        </w:rPr>
+        <w:t>mengalihkan</w:t>
+      </w:r>
+      <w:proofErr w:type="spellEnd"/>
+      <w:proofErr w:type="gramEnd"/>
+      <w:r>
+        <w:rPr>
+          <w:rFonts w:ascii="Times New Roman" w:hAnsi="Times New Roman" w:cs="Times New Roman"/>
+          <w:sz w:val="24"/>
+          <w:szCs w:val="24"/>
+          <w:lang w:val="en-US"/>
+        </w:rPr>
+        <w:t xml:space="preserve"> ) </w:t>
+      </w:r>
+      <w:proofErr w:type="spellStart"/>
+      <w:r>
+        <w:rPr>
+          <w:rFonts w:ascii="Times New Roman" w:hAnsi="Times New Roman" w:cs="Times New Roman"/>
+          <w:sz w:val="24"/>
+          <w:szCs w:val="24"/>
+          <w:lang w:val="en-US"/>
+        </w:rPr>
+        <w:t>ke</w:t>
+      </w:r>
+      <w:proofErr w:type="spellEnd"/>
+      <w:r>
+        <w:rPr>
+          <w:rFonts w:ascii="Times New Roman" w:hAnsi="Times New Roman" w:cs="Times New Roman"/>
+          <w:sz w:val="24"/>
+          <w:szCs w:val="24"/>
+          <w:lang w:val="en-US"/>
+        </w:rPr>
+        <w:t xml:space="preserve"> </w:t>
+      </w:r>
+      <w:proofErr w:type="spellStart"/>
+      <w:r>
+        <w:rPr>
+          <w:rFonts w:ascii="Times New Roman" w:hAnsi="Times New Roman" w:cs="Times New Roman"/>
+          <w:sz w:val="24"/>
+          <w:szCs w:val="24"/>
+          <w:lang w:val="en-US"/>
+        </w:rPr>
+        <w:t>halaman</w:t>
+      </w:r>
+      <w:proofErr w:type="spellEnd"/>
+      <w:r>
+        <w:rPr>
+          <w:rFonts w:ascii="Times New Roman" w:hAnsi="Times New Roman" w:cs="Times New Roman"/>
+          <w:sz w:val="24"/>
+          <w:szCs w:val="24"/>
+          <w:lang w:val="en-US"/>
+        </w:rPr>
+        <w:t xml:space="preserve"> lain.</w:t>
+      </w:r>
+    </w:p>
+    <w:p>
+      <w:pPr>
+        <w:pStyle w:val="ListParagraph"/>
+        <w:numPr>
+          <w:ilvl w:val="0"/>
+          <w:numId w:val="7"/>
+        </w:numPr>
+        <w:spacing w:line="360" w:lineRule="auto"/>
+        <w:jc w:val="both"/>
+        <w:rPr>
+          <w:rFonts w:ascii="Times New Roman" w:hAnsi="Times New Roman" w:cs="Times New Roman"/>
+          <w:sz w:val="24"/>
+          <w:szCs w:val="24"/>
+          <w:lang w:val="en-US"/>
+        </w:rPr>
+      </w:pPr>
+      <w:r>
+        <w:rPr>
+          <w:rFonts w:ascii="Times New Roman" w:hAnsi="Times New Roman" w:cs="Times New Roman"/>
+          <w:sz w:val="24"/>
+          <w:szCs w:val="24"/>
+          <w:lang w:val="en-US"/>
+        </w:rPr>
+        <w:t>IF STATEMENT</w:t>
+      </w:r>
+    </w:p>
+    <w:p>
+      <w:pPr>
+        <w:pStyle w:val="ListParagraph"/>
+        <w:spacing w:line="360" w:lineRule="auto"/>
+        <w:ind w:left="1440"/>
+        <w:jc w:val="both"/>
+        <w:rPr>
+          <w:rFonts w:ascii="Times New Roman" w:hAnsi="Times New Roman" w:cs="Times New Roman"/>
+          <w:sz w:val="24"/>
+          <w:szCs w:val="24"/>
+          <w:lang w:val="en-US"/>
+        </w:rPr>
+      </w:pPr>
+      <w:proofErr w:type="spellStart"/>
+      <w:r>
+        <w:rPr>
+          <w:rFonts w:ascii="Times New Roman" w:hAnsi="Times New Roman" w:cs="Times New Roman"/>
+          <w:sz w:val="24"/>
+          <w:szCs w:val="24"/>
+          <w:lang w:val="en-US"/>
+        </w:rPr>
+        <w:t>Merupakan</w:t>
+      </w:r>
+      <w:proofErr w:type="spellEnd"/>
+      <w:r>
+        <w:rPr>
+          <w:rFonts w:ascii="Times New Roman" w:hAnsi="Times New Roman" w:cs="Times New Roman"/>
+          <w:sz w:val="24"/>
+          <w:szCs w:val="24"/>
+          <w:lang w:val="en-US"/>
+        </w:rPr>
+        <w:t xml:space="preserve"> </w:t>
+      </w:r>
+      <w:r>
+        <w:rPr>
+          <w:rFonts w:ascii="Times New Roman" w:hAnsi="Times New Roman" w:cs="Times New Roman"/>
+          <w:i/>
+          <w:sz w:val="24"/>
+          <w:szCs w:val="24"/>
+          <w:lang w:val="en-US"/>
+        </w:rPr>
+        <w:t>script</w:t>
+      </w:r>
+      <w:r>
+        <w:rPr>
+          <w:rFonts w:ascii="Times New Roman" w:hAnsi="Times New Roman" w:cs="Times New Roman"/>
+          <w:sz w:val="24"/>
+          <w:szCs w:val="24"/>
+          <w:lang w:val="en-US"/>
+        </w:rPr>
+        <w:t xml:space="preserve"> </w:t>
+      </w:r>
+      <w:proofErr w:type="spellStart"/>
+      <w:r>
+        <w:rPr>
+          <w:rFonts w:ascii="Times New Roman" w:hAnsi="Times New Roman" w:cs="Times New Roman"/>
+          <w:sz w:val="24"/>
+          <w:szCs w:val="24"/>
+          <w:lang w:val="en-US"/>
+        </w:rPr>
+        <w:t>pengkondisian</w:t>
+      </w:r>
+      <w:proofErr w:type="spellEnd"/>
+      <w:r>
+        <w:rPr>
+          <w:rFonts w:ascii="Times New Roman" w:hAnsi="Times New Roman" w:cs="Times New Roman"/>
+          <w:sz w:val="24"/>
+          <w:szCs w:val="24"/>
+          <w:lang w:val="en-US"/>
+        </w:rPr>
+        <w:t xml:space="preserve"> yang </w:t>
+      </w:r>
+      <w:proofErr w:type="spellStart"/>
+      <w:r>
+        <w:rPr>
+          <w:rFonts w:ascii="Times New Roman" w:hAnsi="Times New Roman" w:cs="Times New Roman"/>
+          <w:sz w:val="24"/>
+          <w:szCs w:val="24"/>
+          <w:lang w:val="en-US"/>
+        </w:rPr>
+        <w:t>nilainya</w:t>
+      </w:r>
+      <w:proofErr w:type="spellEnd"/>
+      <w:r>
+        <w:rPr>
+          <w:rFonts w:ascii="Times New Roman" w:hAnsi="Times New Roman" w:cs="Times New Roman"/>
+          <w:sz w:val="24"/>
+          <w:szCs w:val="24"/>
+          <w:lang w:val="en-US"/>
+        </w:rPr>
+        <w:t xml:space="preserve"> </w:t>
+      </w:r>
+      <w:r>
+        <w:rPr>
+          <w:rFonts w:ascii="Times New Roman" w:hAnsi="Times New Roman" w:cs="Times New Roman"/>
+          <w:i/>
+          <w:sz w:val="24"/>
+          <w:szCs w:val="24"/>
+          <w:lang w:val="en-US"/>
+        </w:rPr>
+        <w:t>Boolean</w:t>
+      </w:r>
+      <w:r>
+        <w:rPr>
+          <w:rFonts w:ascii="Times New Roman" w:hAnsi="Times New Roman" w:cs="Times New Roman"/>
+          <w:sz w:val="24"/>
+          <w:szCs w:val="24"/>
+          <w:lang w:val="en-US"/>
+        </w:rPr>
+        <w:t xml:space="preserve"> </w:t>
+      </w:r>
+      <w:proofErr w:type="spellStart"/>
+      <w:r>
+        <w:rPr>
+          <w:rFonts w:ascii="Times New Roman" w:hAnsi="Times New Roman" w:cs="Times New Roman"/>
+          <w:sz w:val="24"/>
+          <w:szCs w:val="24"/>
+          <w:lang w:val="en-US"/>
+        </w:rPr>
+        <w:t>antara</w:t>
+      </w:r>
+      <w:proofErr w:type="spellEnd"/>
+      <w:r>
+        <w:rPr>
+          <w:rFonts w:ascii="Times New Roman" w:hAnsi="Times New Roman" w:cs="Times New Roman"/>
+          <w:sz w:val="24"/>
+          <w:szCs w:val="24"/>
+          <w:lang w:val="en-US"/>
+        </w:rPr>
+        <w:t xml:space="preserve"> </w:t>
+      </w:r>
+      <w:r>
+        <w:rPr>
+          <w:rFonts w:ascii="Times New Roman" w:hAnsi="Times New Roman" w:cs="Times New Roman"/>
+          <w:i/>
+          <w:sz w:val="24"/>
+          <w:szCs w:val="24"/>
+          <w:lang w:val="en-US"/>
+        </w:rPr>
+        <w:t>TRUE</w:t>
+      </w:r>
+      <w:r>
+        <w:rPr>
+          <w:rFonts w:ascii="Times New Roman" w:hAnsi="Times New Roman" w:cs="Times New Roman"/>
+          <w:sz w:val="24"/>
+          <w:szCs w:val="24"/>
+          <w:lang w:val="en-US"/>
+        </w:rPr>
+        <w:t xml:space="preserve"> dan </w:t>
+      </w:r>
+      <w:r>
+        <w:rPr>
+          <w:rFonts w:ascii="Times New Roman" w:hAnsi="Times New Roman" w:cs="Times New Roman"/>
+          <w:i/>
+          <w:sz w:val="24"/>
+          <w:szCs w:val="24"/>
+          <w:lang w:val="en-US"/>
+        </w:rPr>
+        <w:t>FALSE</w:t>
+      </w:r>
+    </w:p>
+    <w:p>
+      <w:pPr>
+        <w:pStyle w:val="ListParagraph"/>
+        <w:numPr>
+          <w:ilvl w:val="0"/>
+          <w:numId w:val="7"/>
+        </w:numPr>
+        <w:spacing w:line="360" w:lineRule="auto"/>
+        <w:jc w:val="both"/>
+        <w:rPr>
+          <w:rFonts w:ascii="Times New Roman" w:hAnsi="Times New Roman" w:cs="Times New Roman"/>
+          <w:sz w:val="24"/>
+          <w:szCs w:val="24"/>
+          <w:lang w:val="en-US"/>
+        </w:rPr>
+      </w:pPr>
+      <w:r>
+        <w:rPr>
+          <w:rFonts w:ascii="Times New Roman" w:hAnsi="Times New Roman" w:cs="Times New Roman"/>
+          <w:sz w:val="24"/>
+          <w:szCs w:val="24"/>
+          <w:lang w:val="en-US"/>
+        </w:rPr>
+        <w:t>WHILE</w:t>
+      </w:r>
+    </w:p>
+    <w:p>
+      <w:pPr>
+        <w:pStyle w:val="ListParagraph"/>
+        <w:spacing w:line="360" w:lineRule="auto"/>
+        <w:ind w:left="1440"/>
+        <w:jc w:val="both"/>
+        <w:rPr>
+          <w:rFonts w:ascii="Times New Roman" w:hAnsi="Times New Roman" w:cs="Times New Roman"/>
+          <w:sz w:val="24"/>
+          <w:szCs w:val="24"/>
+          <w:lang w:val="en-US"/>
+        </w:rPr>
+      </w:pPr>
+      <w:proofErr w:type="spellStart"/>
+      <w:r>
+        <w:rPr>
+          <w:rFonts w:ascii="Times New Roman" w:hAnsi="Times New Roman" w:cs="Times New Roman"/>
+          <w:sz w:val="24"/>
+          <w:szCs w:val="24"/>
+          <w:lang w:val="en-US"/>
+        </w:rPr>
+        <w:t>Merupakan</w:t>
+      </w:r>
+      <w:proofErr w:type="spellEnd"/>
+      <w:r>
+        <w:rPr>
+          <w:rFonts w:ascii="Times New Roman" w:hAnsi="Times New Roman" w:cs="Times New Roman"/>
+          <w:sz w:val="24"/>
+          <w:szCs w:val="24"/>
+          <w:lang w:val="en-US"/>
+        </w:rPr>
+        <w:t xml:space="preserve"> </w:t>
+      </w:r>
+      <w:r>
+        <w:rPr>
+          <w:rFonts w:ascii="Times New Roman" w:hAnsi="Times New Roman" w:cs="Times New Roman"/>
+          <w:i/>
+          <w:sz w:val="24"/>
+          <w:szCs w:val="24"/>
+          <w:lang w:val="en-US"/>
+        </w:rPr>
+        <w:t>script</w:t>
+      </w:r>
+      <w:r>
+        <w:rPr>
+          <w:rFonts w:ascii="Times New Roman" w:hAnsi="Times New Roman" w:cs="Times New Roman"/>
+          <w:i/>
+          <w:sz w:val="24"/>
+          <w:szCs w:val="24"/>
+          <w:lang w:val="en-US"/>
+        </w:rPr>
+        <w:t xml:space="preserve"> </w:t>
+      </w:r>
+      <w:r>
+        <w:rPr>
+          <w:rFonts w:ascii="Times New Roman" w:hAnsi="Times New Roman" w:cs="Times New Roman"/>
+          <w:i/>
+          <w:sz w:val="24"/>
+          <w:szCs w:val="24"/>
+          <w:lang w:val="en-US"/>
+        </w:rPr>
+        <w:t>Looping</w:t>
+      </w:r>
+      <w:r>
+        <w:rPr>
+          <w:rFonts w:ascii="Times New Roman" w:hAnsi="Times New Roman" w:cs="Times New Roman"/>
+          <w:sz w:val="24"/>
+          <w:szCs w:val="24"/>
+          <w:lang w:val="en-US"/>
+        </w:rPr>
+        <w:t xml:space="preserve"> </w:t>
+      </w:r>
+      <w:proofErr w:type="spellStart"/>
+      <w:r>
+        <w:rPr>
+          <w:rFonts w:ascii="Times New Roman" w:hAnsi="Times New Roman" w:cs="Times New Roman"/>
+          <w:sz w:val="24"/>
+          <w:szCs w:val="24"/>
+          <w:lang w:val="en-US"/>
+        </w:rPr>
+        <w:t>atau</w:t>
+      </w:r>
+      <w:proofErr w:type="spellEnd"/>
+      <w:r>
+        <w:rPr>
+          <w:rFonts w:ascii="Times New Roman" w:hAnsi="Times New Roman" w:cs="Times New Roman"/>
+          <w:sz w:val="24"/>
+          <w:szCs w:val="24"/>
+          <w:lang w:val="en-US"/>
+        </w:rPr>
+        <w:t xml:space="preserve"> </w:t>
+      </w:r>
+      <w:proofErr w:type="spellStart"/>
+      <w:r>
+        <w:rPr>
+          <w:rFonts w:ascii="Times New Roman" w:hAnsi="Times New Roman" w:cs="Times New Roman"/>
+          <w:sz w:val="24"/>
+          <w:szCs w:val="24"/>
+          <w:lang w:val="en-US"/>
+        </w:rPr>
+        <w:t>pengulangan</w:t>
+      </w:r>
+      <w:proofErr w:type="spellEnd"/>
+      <w:r>
+        <w:rPr>
+          <w:rFonts w:ascii="Times New Roman" w:hAnsi="Times New Roman" w:cs="Times New Roman"/>
+          <w:sz w:val="24"/>
+          <w:szCs w:val="24"/>
+          <w:lang w:val="en-US"/>
+        </w:rPr>
+        <w:t xml:space="preserve"> data, looping </w:t>
+      </w:r>
+      <w:proofErr w:type="spellStart"/>
+      <w:r>
+        <w:rPr>
+          <w:rFonts w:ascii="Times New Roman" w:hAnsi="Times New Roman" w:cs="Times New Roman"/>
+          <w:sz w:val="24"/>
+          <w:szCs w:val="24"/>
+          <w:lang w:val="en-US"/>
+        </w:rPr>
+        <w:t>akan</w:t>
+      </w:r>
+      <w:proofErr w:type="spellEnd"/>
+      <w:r>
+        <w:rPr>
+          <w:rFonts w:ascii="Times New Roman" w:hAnsi="Times New Roman" w:cs="Times New Roman"/>
+          <w:sz w:val="24"/>
+          <w:szCs w:val="24"/>
+          <w:lang w:val="en-US"/>
+        </w:rPr>
+        <w:t xml:space="preserve"> </w:t>
+      </w:r>
+      <w:proofErr w:type="spellStart"/>
+      <w:r>
+        <w:rPr>
+          <w:rFonts w:ascii="Times New Roman" w:hAnsi="Times New Roman" w:cs="Times New Roman"/>
+          <w:sz w:val="24"/>
+          <w:szCs w:val="24"/>
+          <w:lang w:val="en-US"/>
+        </w:rPr>
+        <w:t>tetap</w:t>
+      </w:r>
+      <w:proofErr w:type="spellEnd"/>
+      <w:r>
+        <w:rPr>
+          <w:rFonts w:ascii="Times New Roman" w:hAnsi="Times New Roman" w:cs="Times New Roman"/>
+          <w:sz w:val="24"/>
+          <w:szCs w:val="24"/>
+          <w:lang w:val="en-US"/>
+        </w:rPr>
+        <w:t xml:space="preserve"> </w:t>
+      </w:r>
+      <w:proofErr w:type="spellStart"/>
+      <w:r>
+        <w:rPr>
+          <w:rFonts w:ascii="Times New Roman" w:hAnsi="Times New Roman" w:cs="Times New Roman"/>
+          <w:sz w:val="24"/>
+          <w:szCs w:val="24"/>
+          <w:lang w:val="en-US"/>
+        </w:rPr>
+        <w:t>berjalan</w:t>
+      </w:r>
+      <w:proofErr w:type="spellEnd"/>
+      <w:r>
+        <w:rPr>
+          <w:rFonts w:ascii="Times New Roman" w:hAnsi="Times New Roman" w:cs="Times New Roman"/>
+          <w:sz w:val="24"/>
+          <w:szCs w:val="24"/>
+          <w:lang w:val="en-US"/>
+        </w:rPr>
+        <w:t xml:space="preserve"> </w:t>
+      </w:r>
+      <w:proofErr w:type="spellStart"/>
+      <w:r>
+        <w:rPr>
+          <w:rFonts w:ascii="Times New Roman" w:hAnsi="Times New Roman" w:cs="Times New Roman"/>
+          <w:sz w:val="24"/>
+          <w:szCs w:val="24"/>
+          <w:lang w:val="en-US"/>
+        </w:rPr>
+        <w:t>jika</w:t>
+      </w:r>
+      <w:proofErr w:type="spellEnd"/>
+      <w:r>
+        <w:rPr>
+          <w:rFonts w:ascii="Times New Roman" w:hAnsi="Times New Roman" w:cs="Times New Roman"/>
+          <w:sz w:val="24"/>
+          <w:szCs w:val="24"/>
+          <w:lang w:val="en-US"/>
+        </w:rPr>
+        <w:t xml:space="preserve"> </w:t>
+      </w:r>
+      <w:proofErr w:type="spellStart"/>
+      <w:r>
+        <w:rPr>
+          <w:rFonts w:ascii="Times New Roman" w:hAnsi="Times New Roman" w:cs="Times New Roman"/>
+          <w:sz w:val="24"/>
+          <w:szCs w:val="24"/>
+          <w:lang w:val="en-US"/>
+        </w:rPr>
+        <w:t>kondisinya</w:t>
+      </w:r>
+      <w:proofErr w:type="spellEnd"/>
+      <w:r>
+        <w:rPr>
+          <w:rFonts w:ascii="Times New Roman" w:hAnsi="Times New Roman" w:cs="Times New Roman"/>
+          <w:sz w:val="24"/>
+          <w:szCs w:val="24"/>
+          <w:lang w:val="en-US"/>
+        </w:rPr>
+        <w:t xml:space="preserve"> </w:t>
+      </w:r>
+      <w:proofErr w:type="gramStart"/>
+      <w:r>
+        <w:rPr>
+          <w:rFonts w:ascii="Times New Roman" w:hAnsi="Times New Roman" w:cs="Times New Roman"/>
+          <w:i/>
+          <w:sz w:val="24"/>
+          <w:szCs w:val="24"/>
+          <w:lang w:val="en-US"/>
+        </w:rPr>
+        <w:t>TRUE</w:t>
+      </w:r>
+      <w:r>
+        <w:rPr>
+          <w:rFonts w:ascii="Times New Roman" w:hAnsi="Times New Roman" w:cs="Times New Roman"/>
+          <w:i/>
+          <w:sz w:val="24"/>
+          <w:szCs w:val="24"/>
+          <w:lang w:val="en-US"/>
+        </w:rPr>
+        <w:t xml:space="preserve"> </w:t>
+      </w:r>
+      <w:r>
+        <w:rPr>
+          <w:rFonts w:ascii="Times New Roman" w:hAnsi="Times New Roman" w:cs="Times New Roman"/>
+          <w:sz w:val="24"/>
+          <w:szCs w:val="24"/>
+          <w:lang w:val="en-US"/>
+        </w:rPr>
+        <w:t>.</w:t>
       </w:r>
       <w:proofErr w:type="gramEnd"/>
     </w:p>
@@ -11730,7 +13835,7 @@
           <w:szCs w:val="24"/>
           <w:lang w:val="en-US"/>
         </w:rPr>
-        <w:t>ECHO</w:t>
+        <w:t>FOREACH</w:t>
       </w:r>
     </w:p>
     <w:p>
@@ -11779,21 +13884,163 @@
       <w:r>
         <w:rPr>
           <w:rFonts w:ascii="Times New Roman" w:hAnsi="Times New Roman" w:cs="Times New Roman"/>
-          <w:sz w:val="24"/>
-          <w:szCs w:val="24"/>
-          <w:lang w:val="en-US"/>
-        </w:rPr>
-        <w:t xml:space="preserve"> yang </w:t>
-      </w:r>
-      <w:proofErr w:type="spellStart"/>
-      <w:r>
-        <w:rPr>
-          <w:rFonts w:ascii="Times New Roman" w:hAnsi="Times New Roman" w:cs="Times New Roman"/>
-          <w:sz w:val="24"/>
-          <w:szCs w:val="24"/>
-          <w:lang w:val="en-US"/>
-        </w:rPr>
-        <w:t>digunakan</w:t>
+          <w:i/>
+          <w:sz w:val="24"/>
+          <w:szCs w:val="24"/>
+          <w:lang w:val="en-US"/>
+        </w:rPr>
+        <w:t xml:space="preserve"> </w:t>
+      </w:r>
+      <w:r>
+        <w:rPr>
+          <w:rFonts w:ascii="Times New Roman" w:hAnsi="Times New Roman" w:cs="Times New Roman"/>
+          <w:i/>
+          <w:sz w:val="24"/>
+          <w:szCs w:val="24"/>
+          <w:lang w:val="en-US"/>
+        </w:rPr>
+        <w:t>Looping</w:t>
+      </w:r>
+      <w:r>
+        <w:rPr>
+          <w:rFonts w:ascii="Times New Roman" w:hAnsi="Times New Roman" w:cs="Times New Roman"/>
+          <w:i/>
+          <w:sz w:val="24"/>
+          <w:szCs w:val="24"/>
+          <w:lang w:val="en-US"/>
+        </w:rPr>
+        <w:t xml:space="preserve"> </w:t>
+      </w:r>
+      <w:proofErr w:type="spellStart"/>
+      <w:r>
+        <w:rPr>
+          <w:rFonts w:ascii="Times New Roman" w:hAnsi="Times New Roman" w:cs="Times New Roman"/>
+          <w:sz w:val="24"/>
+          <w:szCs w:val="24"/>
+          <w:lang w:val="en-US"/>
+        </w:rPr>
+        <w:t>atau</w:t>
+      </w:r>
+      <w:proofErr w:type="spellEnd"/>
+      <w:r>
+        <w:rPr>
+          <w:rFonts w:ascii="Times New Roman" w:hAnsi="Times New Roman" w:cs="Times New Roman"/>
+          <w:sz w:val="24"/>
+          <w:szCs w:val="24"/>
+          <w:lang w:val="en-US"/>
+        </w:rPr>
+        <w:t xml:space="preserve"> </w:t>
+      </w:r>
+      <w:proofErr w:type="spellStart"/>
+      <w:r>
+        <w:rPr>
+          <w:rFonts w:ascii="Times New Roman" w:hAnsi="Times New Roman" w:cs="Times New Roman"/>
+          <w:sz w:val="24"/>
+          <w:szCs w:val="24"/>
+          <w:lang w:val="en-US"/>
+        </w:rPr>
+        <w:t>pengulangan</w:t>
+      </w:r>
+      <w:proofErr w:type="spellEnd"/>
+      <w:r>
+        <w:rPr>
+          <w:rFonts w:ascii="Times New Roman" w:hAnsi="Times New Roman" w:cs="Times New Roman"/>
+          <w:sz w:val="24"/>
+          <w:szCs w:val="24"/>
+          <w:lang w:val="en-US"/>
+        </w:rPr>
+        <w:t xml:space="preserve"> data, </w:t>
+      </w:r>
+      <w:proofErr w:type="spellStart"/>
+      <w:r>
+        <w:rPr>
+          <w:rFonts w:ascii="Times New Roman" w:hAnsi="Times New Roman" w:cs="Times New Roman"/>
+          <w:sz w:val="24"/>
+          <w:szCs w:val="24"/>
+          <w:lang w:val="en-US"/>
+        </w:rPr>
+        <w:t>perbedaannya</w:t>
+      </w:r>
+      <w:proofErr w:type="spellEnd"/>
+      <w:r>
+        <w:rPr>
+          <w:rFonts w:ascii="Times New Roman" w:hAnsi="Times New Roman" w:cs="Times New Roman"/>
+          <w:sz w:val="24"/>
+          <w:szCs w:val="24"/>
+          <w:lang w:val="en-US"/>
+        </w:rPr>
+        <w:t xml:space="preserve"> </w:t>
+      </w:r>
+      <w:proofErr w:type="spellStart"/>
+      <w:r>
+        <w:rPr>
+          <w:rFonts w:ascii="Times New Roman" w:hAnsi="Times New Roman" w:cs="Times New Roman"/>
+          <w:sz w:val="24"/>
+          <w:szCs w:val="24"/>
+          <w:lang w:val="en-US"/>
+        </w:rPr>
+        <w:t>penggunaan</w:t>
+      </w:r>
+      <w:proofErr w:type="spellEnd"/>
+      <w:r>
+        <w:rPr>
+          <w:rFonts w:ascii="Times New Roman" w:hAnsi="Times New Roman" w:cs="Times New Roman"/>
+          <w:sz w:val="24"/>
+          <w:szCs w:val="24"/>
+          <w:lang w:val="en-US"/>
+        </w:rPr>
+        <w:t xml:space="preserve"> </w:t>
+      </w:r>
+      <w:proofErr w:type="spellStart"/>
+      <w:r>
+        <w:rPr>
+          <w:rFonts w:ascii="Times New Roman" w:hAnsi="Times New Roman" w:cs="Times New Roman"/>
+          <w:i/>
+          <w:sz w:val="24"/>
+          <w:szCs w:val="24"/>
+          <w:lang w:val="en-US"/>
+        </w:rPr>
+        <w:t>foreach</w:t>
+      </w:r>
+      <w:proofErr w:type="spellEnd"/>
+      <w:r>
+        <w:rPr>
+          <w:rFonts w:ascii="Times New Roman" w:hAnsi="Times New Roman" w:cs="Times New Roman"/>
+          <w:sz w:val="24"/>
+          <w:szCs w:val="24"/>
+          <w:lang w:val="en-US"/>
+        </w:rPr>
+        <w:t xml:space="preserve"> </w:t>
+      </w:r>
+      <w:proofErr w:type="spellStart"/>
+      <w:r>
+        <w:rPr>
+          <w:rFonts w:ascii="Times New Roman" w:hAnsi="Times New Roman" w:cs="Times New Roman"/>
+          <w:sz w:val="24"/>
+          <w:szCs w:val="24"/>
+          <w:lang w:val="en-US"/>
+        </w:rPr>
+        <w:t>biasanya</w:t>
+      </w:r>
+      <w:proofErr w:type="spellEnd"/>
+      <w:r>
+        <w:rPr>
+          <w:rFonts w:ascii="Times New Roman" w:hAnsi="Times New Roman" w:cs="Times New Roman"/>
+          <w:sz w:val="24"/>
+          <w:szCs w:val="24"/>
+          <w:lang w:val="en-US"/>
+        </w:rPr>
+        <w:t xml:space="preserve"> </w:t>
+      </w:r>
+      <w:proofErr w:type="spellStart"/>
+      <w:r>
+        <w:rPr>
+          <w:rFonts w:ascii="Times New Roman" w:hAnsi="Times New Roman" w:cs="Times New Roman"/>
+          <w:sz w:val="24"/>
+          <w:szCs w:val="24"/>
+          <w:lang w:val="en-US"/>
+        </w:rPr>
+        <w:t>adalah</w:t>
       </w:r>
       <w:proofErr w:type="spellEnd"/>
       <w:r>
@@ -11833,57 +14080,57 @@
           <w:szCs w:val="24"/>
           <w:lang w:val="en-US"/>
         </w:rPr>
-        <w:t>menanpilkan</w:t>
-      </w:r>
-      <w:proofErr w:type="spellEnd"/>
-      <w:r>
-        <w:rPr>
-          <w:rFonts w:ascii="Times New Roman" w:hAnsi="Times New Roman" w:cs="Times New Roman"/>
-          <w:sz w:val="24"/>
-          <w:szCs w:val="24"/>
-          <w:lang w:val="en-US"/>
-        </w:rPr>
-        <w:t xml:space="preserve"> data </w:t>
-      </w:r>
-      <w:proofErr w:type="spellStart"/>
-      <w:r>
-        <w:rPr>
-          <w:rFonts w:ascii="Times New Roman" w:hAnsi="Times New Roman" w:cs="Times New Roman"/>
-          <w:sz w:val="24"/>
-          <w:szCs w:val="24"/>
-          <w:lang w:val="en-US"/>
-        </w:rPr>
-        <w:t>ke</w:t>
-      </w:r>
-      <w:proofErr w:type="spellEnd"/>
-      <w:r>
-        <w:rPr>
-          <w:rFonts w:ascii="Times New Roman" w:hAnsi="Times New Roman" w:cs="Times New Roman"/>
-          <w:sz w:val="24"/>
-          <w:szCs w:val="24"/>
-          <w:lang w:val="en-US"/>
-        </w:rPr>
-        <w:t xml:space="preserve"> </w:t>
-      </w:r>
-      <w:proofErr w:type="spellStart"/>
-      <w:r>
-        <w:rPr>
-          <w:rFonts w:ascii="Times New Roman" w:hAnsi="Times New Roman" w:cs="Times New Roman"/>
-          <w:sz w:val="24"/>
-          <w:szCs w:val="24"/>
-          <w:lang w:val="en-US"/>
-        </w:rPr>
-        <w:t>layar</w:t>
-      </w:r>
-      <w:proofErr w:type="spellEnd"/>
-      <w:r>
-        <w:rPr>
-          <w:rFonts w:ascii="Times New Roman" w:hAnsi="Times New Roman" w:cs="Times New Roman"/>
-          <w:sz w:val="24"/>
-          <w:szCs w:val="24"/>
-          <w:lang w:val="en-US"/>
-        </w:rPr>
-        <w:t>.</w:t>
+        <w:t>mengekstrak</w:t>
+      </w:r>
+      <w:proofErr w:type="spellEnd"/>
+      <w:r>
+        <w:rPr>
+          <w:rFonts w:ascii="Times New Roman" w:hAnsi="Times New Roman" w:cs="Times New Roman"/>
+          <w:sz w:val="24"/>
+          <w:szCs w:val="24"/>
+          <w:lang w:val="en-US"/>
+        </w:rPr>
+        <w:t xml:space="preserve"> data yang di </w:t>
+      </w:r>
+      <w:proofErr w:type="spellStart"/>
+      <w:r>
+        <w:rPr>
+          <w:rFonts w:ascii="Times New Roman" w:hAnsi="Times New Roman" w:cs="Times New Roman"/>
+          <w:sz w:val="24"/>
+          <w:szCs w:val="24"/>
+          <w:lang w:val="en-US"/>
+        </w:rPr>
+        <w:t>ambil</w:t>
+      </w:r>
+      <w:proofErr w:type="spellEnd"/>
+      <w:r>
+        <w:rPr>
+          <w:rFonts w:ascii="Times New Roman" w:hAnsi="Times New Roman" w:cs="Times New Roman"/>
+          <w:sz w:val="24"/>
+          <w:szCs w:val="24"/>
+          <w:lang w:val="en-US"/>
+        </w:rPr>
+        <w:t xml:space="preserve"> </w:t>
+      </w:r>
+      <w:proofErr w:type="spellStart"/>
+      <w:r>
+        <w:rPr>
+          <w:rFonts w:ascii="Times New Roman" w:hAnsi="Times New Roman" w:cs="Times New Roman"/>
+          <w:sz w:val="24"/>
+          <w:szCs w:val="24"/>
+          <w:lang w:val="en-US"/>
+        </w:rPr>
+        <w:t>dari</w:t>
+      </w:r>
+      <w:proofErr w:type="spellEnd"/>
+      <w:r>
+        <w:rPr>
+          <w:rFonts w:ascii="Times New Roman" w:hAnsi="Times New Roman" w:cs="Times New Roman"/>
+          <w:sz w:val="24"/>
+          <w:szCs w:val="24"/>
+          <w:lang w:val="en-US"/>
+        </w:rPr>
+        <w:t xml:space="preserve"> database. </w:t>
       </w:r>
     </w:p>
     <w:p>
@@ -11909,7 +14156,8 @@
           <w:szCs w:val="24"/>
           <w:lang w:val="en-US"/>
         </w:rPr>
-        <w:t>INCLUDE</w:t>
+        <w:lastRenderedPageBreak/>
+        <w:t>ARRAY</w:t>
       </w:r>
     </w:p>
     <w:p>
@@ -11965,35 +14213,6 @@
         </w:rPr>
         <w:t xml:space="preserve"> </w:t>
       </w:r>
-      <w:r>
-        <w:rPr>
-          <w:rFonts w:ascii="Times New Roman" w:hAnsi="Times New Roman" w:cs="Times New Roman"/>
-          <w:sz w:val="24"/>
-          <w:szCs w:val="24"/>
-          <w:lang w:val="en-US"/>
-        </w:rPr>
-        <w:t xml:space="preserve">yang </w:t>
-      </w:r>
-      <w:proofErr w:type="spellStart"/>
-      <w:r>
-        <w:rPr>
-          <w:rFonts w:ascii="Times New Roman" w:hAnsi="Times New Roman" w:cs="Times New Roman"/>
-          <w:sz w:val="24"/>
-          <w:szCs w:val="24"/>
-          <w:lang w:val="en-US"/>
-        </w:rPr>
-        <w:t>digunakan</w:t>
-      </w:r>
-      <w:proofErr w:type="spellEnd"/>
-      <w:r>
-        <w:rPr>
-          <w:rFonts w:ascii="Times New Roman" w:hAnsi="Times New Roman" w:cs="Times New Roman"/>
-          <w:sz w:val="24"/>
-          <w:szCs w:val="24"/>
-          <w:lang w:val="en-US"/>
-        </w:rPr>
-        <w:t xml:space="preserve"> </w:t>
-      </w:r>
       <w:proofErr w:type="spellStart"/>
       <w:r>
         <w:rPr>
@@ -12022,118 +14241,59 @@
           <w:szCs w:val="24"/>
           <w:lang w:val="en-US"/>
         </w:rPr>
-        <w:t>memanggil</w:t>
-      </w:r>
-      <w:proofErr w:type="spellEnd"/>
-      <w:r>
-        <w:rPr>
-          <w:rFonts w:ascii="Times New Roman" w:hAnsi="Times New Roman" w:cs="Times New Roman"/>
-          <w:sz w:val="24"/>
-          <w:szCs w:val="24"/>
-          <w:lang w:val="en-US"/>
-        </w:rPr>
-        <w:t xml:space="preserve"> </w:t>
-      </w:r>
-      <w:proofErr w:type="spellStart"/>
-      <w:r>
-        <w:rPr>
-          <w:rFonts w:ascii="Times New Roman" w:hAnsi="Times New Roman" w:cs="Times New Roman"/>
-          <w:sz w:val="24"/>
-          <w:szCs w:val="24"/>
-          <w:lang w:val="en-US"/>
-        </w:rPr>
-        <w:t>atau</w:t>
-      </w:r>
-      <w:proofErr w:type="spellEnd"/>
-      <w:r>
-        <w:rPr>
-          <w:rFonts w:ascii="Times New Roman" w:hAnsi="Times New Roman" w:cs="Times New Roman"/>
-          <w:sz w:val="24"/>
-          <w:szCs w:val="24"/>
-          <w:lang w:val="en-US"/>
-        </w:rPr>
-        <w:t xml:space="preserve"> </w:t>
-      </w:r>
-      <w:proofErr w:type="spellStart"/>
-      <w:r>
-        <w:rPr>
-          <w:rFonts w:ascii="Times New Roman" w:hAnsi="Times New Roman" w:cs="Times New Roman"/>
-          <w:sz w:val="24"/>
-          <w:szCs w:val="24"/>
-          <w:lang w:val="en-US"/>
-        </w:rPr>
-        <w:t>menyisipkan</w:t>
-      </w:r>
-      <w:proofErr w:type="spellEnd"/>
-      <w:r>
-        <w:rPr>
-          <w:rFonts w:ascii="Times New Roman" w:hAnsi="Times New Roman" w:cs="Times New Roman"/>
-          <w:sz w:val="24"/>
-          <w:szCs w:val="24"/>
-          <w:lang w:val="en-US"/>
-        </w:rPr>
-        <w:t xml:space="preserve"> file.</w:t>
-      </w:r>
-    </w:p>
-    <w:p>
-      <w:pPr>
-        <w:pStyle w:val="ListParagraph"/>
-        <w:numPr>
-          <w:ilvl w:val="0"/>
-          <w:numId w:val="7"/>
-        </w:numPr>
-        <w:spacing w:line="360" w:lineRule="auto"/>
-        <w:jc w:val="both"/>
-        <w:rPr>
-          <w:rFonts w:ascii="Times New Roman" w:hAnsi="Times New Roman" w:cs="Times New Roman"/>
-          <w:sz w:val="24"/>
-          <w:szCs w:val="24"/>
-          <w:lang w:val="en-US"/>
-        </w:rPr>
-      </w:pPr>
-      <w:r>
-        <w:rPr>
-          <w:rFonts w:ascii="Times New Roman" w:hAnsi="Times New Roman" w:cs="Times New Roman"/>
-          <w:sz w:val="24"/>
-          <w:szCs w:val="24"/>
-          <w:lang w:val="en-US"/>
-        </w:rPr>
-        <w:t>MYSQL_CONNECT</w:t>
-      </w:r>
-    </w:p>
-    <w:p>
-      <w:pPr>
-        <w:pStyle w:val="ListParagraph"/>
-        <w:spacing w:line="360" w:lineRule="auto"/>
-        <w:ind w:left="1440"/>
-        <w:jc w:val="both"/>
-        <w:rPr>
-          <w:rFonts w:ascii="Times New Roman" w:hAnsi="Times New Roman" w:cs="Times New Roman"/>
-          <w:sz w:val="24"/>
-          <w:szCs w:val="24"/>
-          <w:lang w:val="en-US"/>
-        </w:rPr>
-      </w:pPr>
-      <w:proofErr w:type="spellStart"/>
-      <w:r>
-        <w:rPr>
-          <w:rFonts w:ascii="Times New Roman" w:hAnsi="Times New Roman" w:cs="Times New Roman"/>
-          <w:sz w:val="24"/>
-          <w:szCs w:val="24"/>
-          <w:lang w:val="en-US"/>
-        </w:rPr>
-        <w:t>Merupakan</w:t>
-      </w:r>
-      <w:proofErr w:type="spellEnd"/>
-      <w:r>
-        <w:rPr>
-          <w:rFonts w:ascii="Times New Roman" w:hAnsi="Times New Roman" w:cs="Times New Roman"/>
-          <w:sz w:val="24"/>
-          <w:szCs w:val="24"/>
-          <w:lang w:val="en-US"/>
-        </w:rPr>
-        <w:t xml:space="preserve"> </w:t>
-      </w:r>
+        <w:t>merubah</w:t>
+      </w:r>
+      <w:proofErr w:type="spellEnd"/>
+      <w:r>
+        <w:rPr>
+          <w:rFonts w:ascii="Times New Roman" w:hAnsi="Times New Roman" w:cs="Times New Roman"/>
+          <w:sz w:val="24"/>
+          <w:szCs w:val="24"/>
+          <w:lang w:val="en-US"/>
+        </w:rPr>
+        <w:t xml:space="preserve"> </w:t>
+      </w:r>
+      <w:proofErr w:type="spellStart"/>
+      <w:r>
+        <w:rPr>
+          <w:rFonts w:ascii="Times New Roman" w:hAnsi="Times New Roman" w:cs="Times New Roman"/>
+          <w:sz w:val="24"/>
+          <w:szCs w:val="24"/>
+          <w:lang w:val="en-US"/>
+        </w:rPr>
+        <w:t>tipe</w:t>
+      </w:r>
+      <w:proofErr w:type="spellEnd"/>
+      <w:r>
+        <w:rPr>
+          <w:rFonts w:ascii="Times New Roman" w:hAnsi="Times New Roman" w:cs="Times New Roman"/>
+          <w:sz w:val="24"/>
+          <w:szCs w:val="24"/>
+          <w:lang w:val="en-US"/>
+        </w:rPr>
+        <w:t xml:space="preserve"> data </w:t>
+      </w:r>
+      <w:proofErr w:type="spellStart"/>
+      <w:r>
+        <w:rPr>
+          <w:rFonts w:ascii="Times New Roman" w:hAnsi="Times New Roman" w:cs="Times New Roman"/>
+          <w:sz w:val="24"/>
+          <w:szCs w:val="24"/>
+          <w:lang w:val="en-US"/>
+        </w:rPr>
+        <w:t>menjadi</w:t>
+      </w:r>
+      <w:proofErr w:type="spellEnd"/>
+      <w:r>
+        <w:rPr>
+          <w:rFonts w:ascii="Times New Roman" w:hAnsi="Times New Roman" w:cs="Times New Roman"/>
+          <w:sz w:val="24"/>
+          <w:szCs w:val="24"/>
+          <w:lang w:val="en-US"/>
+        </w:rPr>
+        <w:t xml:space="preserve"> </w:t>
+      </w:r>
+      <w:proofErr w:type="gramStart"/>
       <w:r>
         <w:rPr>
           <w:rFonts w:ascii="Times New Roman" w:hAnsi="Times New Roman" w:cs="Times New Roman"/>
@@ -12142,176 +14302,68 @@
           <w:szCs w:val="24"/>
           <w:lang w:val="en-US"/>
         </w:rPr>
-        <w:t>script</w:t>
-      </w:r>
-      <w:r>
-        <w:rPr>
-          <w:rFonts w:ascii="Times New Roman" w:hAnsi="Times New Roman" w:cs="Times New Roman"/>
-          <w:sz w:val="24"/>
-          <w:szCs w:val="24"/>
-          <w:lang w:val="en-US"/>
-        </w:rPr>
-        <w:t xml:space="preserve"> yang </w:t>
-      </w:r>
-      <w:proofErr w:type="spellStart"/>
-      <w:r>
-        <w:rPr>
-          <w:rFonts w:ascii="Times New Roman" w:hAnsi="Times New Roman" w:cs="Times New Roman"/>
-          <w:sz w:val="24"/>
-          <w:szCs w:val="24"/>
-          <w:lang w:val="en-US"/>
-        </w:rPr>
-        <w:t>digunakan</w:t>
-      </w:r>
-      <w:proofErr w:type="spellEnd"/>
-      <w:r>
-        <w:rPr>
-          <w:rFonts w:ascii="Times New Roman" w:hAnsi="Times New Roman" w:cs="Times New Roman"/>
-          <w:sz w:val="24"/>
-          <w:szCs w:val="24"/>
-          <w:lang w:val="en-US"/>
-        </w:rPr>
-        <w:t xml:space="preserve"> </w:t>
-      </w:r>
-      <w:proofErr w:type="spellStart"/>
-      <w:r>
-        <w:rPr>
-          <w:rFonts w:ascii="Times New Roman" w:hAnsi="Times New Roman" w:cs="Times New Roman"/>
-          <w:sz w:val="24"/>
-          <w:szCs w:val="24"/>
-          <w:lang w:val="en-US"/>
-        </w:rPr>
-        <w:t>untuk</w:t>
-      </w:r>
-      <w:proofErr w:type="spellEnd"/>
-      <w:r>
-        <w:rPr>
-          <w:rFonts w:ascii="Times New Roman" w:hAnsi="Times New Roman" w:cs="Times New Roman"/>
-          <w:sz w:val="24"/>
-          <w:szCs w:val="24"/>
-          <w:lang w:val="en-US"/>
-        </w:rPr>
-        <w:t xml:space="preserve"> </w:t>
-      </w:r>
-      <w:proofErr w:type="spellStart"/>
-      <w:r>
-        <w:rPr>
-          <w:rFonts w:ascii="Times New Roman" w:hAnsi="Times New Roman" w:cs="Times New Roman"/>
-          <w:sz w:val="24"/>
-          <w:szCs w:val="24"/>
-          <w:lang w:val="en-US"/>
-        </w:rPr>
-        <w:t>melakukan</w:t>
-      </w:r>
-      <w:proofErr w:type="spellEnd"/>
-      <w:r>
-        <w:rPr>
-          <w:rFonts w:ascii="Times New Roman" w:hAnsi="Times New Roman" w:cs="Times New Roman"/>
-          <w:sz w:val="24"/>
-          <w:szCs w:val="24"/>
-          <w:lang w:val="en-US"/>
-        </w:rPr>
-        <w:t xml:space="preserve"> </w:t>
-      </w:r>
-      <w:proofErr w:type="spellStart"/>
-      <w:r>
-        <w:rPr>
-          <w:rFonts w:ascii="Times New Roman" w:hAnsi="Times New Roman" w:cs="Times New Roman"/>
-          <w:sz w:val="24"/>
-          <w:szCs w:val="24"/>
-          <w:lang w:val="en-US"/>
-        </w:rPr>
-        <w:t>koneksi</w:t>
-      </w:r>
-      <w:proofErr w:type="spellEnd"/>
-      <w:r>
-        <w:rPr>
-          <w:rFonts w:ascii="Times New Roman" w:hAnsi="Times New Roman" w:cs="Times New Roman"/>
-          <w:sz w:val="24"/>
-          <w:szCs w:val="24"/>
-          <w:lang w:val="en-US"/>
-        </w:rPr>
-        <w:t xml:space="preserve"> </w:t>
-      </w:r>
-      <w:proofErr w:type="spellStart"/>
-      <w:r>
-        <w:rPr>
-          <w:rFonts w:ascii="Times New Roman" w:hAnsi="Times New Roman" w:cs="Times New Roman"/>
-          <w:sz w:val="24"/>
-          <w:szCs w:val="24"/>
-          <w:lang w:val="en-US"/>
-        </w:rPr>
-        <w:t>ke</w:t>
-      </w:r>
-      <w:proofErr w:type="spellEnd"/>
-      <w:r>
-        <w:rPr>
-          <w:rFonts w:ascii="Times New Roman" w:hAnsi="Times New Roman" w:cs="Times New Roman"/>
-          <w:sz w:val="24"/>
-          <w:szCs w:val="24"/>
-          <w:lang w:val="en-US"/>
-        </w:rPr>
-        <w:t xml:space="preserve"> database MySQL.</w:t>
-      </w:r>
-    </w:p>
-    <w:p>
-      <w:pPr>
-        <w:pStyle w:val="ListParagraph"/>
-        <w:numPr>
-          <w:ilvl w:val="0"/>
-          <w:numId w:val="7"/>
-        </w:numPr>
-        <w:spacing w:line="360" w:lineRule="auto"/>
-        <w:jc w:val="both"/>
-        <w:rPr>
-          <w:rFonts w:ascii="Times New Roman" w:hAnsi="Times New Roman" w:cs="Times New Roman"/>
-          <w:sz w:val="24"/>
-          <w:szCs w:val="24"/>
-          <w:lang w:val="en-US"/>
-        </w:rPr>
-      </w:pPr>
-      <w:r>
-        <w:rPr>
-          <w:rFonts w:ascii="Times New Roman" w:hAnsi="Times New Roman" w:cs="Times New Roman"/>
-          <w:sz w:val="24"/>
-          <w:szCs w:val="24"/>
-          <w:lang w:val="en-US"/>
-        </w:rPr>
-        <w:t>MYSQL_QUERY</w:t>
-      </w:r>
-    </w:p>
-    <w:p>
-      <w:pPr>
-        <w:pStyle w:val="ListParagraph"/>
-        <w:spacing w:line="360" w:lineRule="auto"/>
-        <w:ind w:left="1440"/>
-        <w:jc w:val="both"/>
-        <w:rPr>
-          <w:rFonts w:ascii="Times New Roman" w:hAnsi="Times New Roman" w:cs="Times New Roman"/>
-          <w:sz w:val="24"/>
-          <w:szCs w:val="24"/>
-          <w:lang w:val="en-US"/>
-        </w:rPr>
-      </w:pPr>
-      <w:proofErr w:type="spellStart"/>
-      <w:r>
-        <w:rPr>
-          <w:rFonts w:ascii="Times New Roman" w:hAnsi="Times New Roman" w:cs="Times New Roman"/>
-          <w:sz w:val="24"/>
-          <w:szCs w:val="24"/>
-          <w:lang w:val="en-US"/>
-        </w:rPr>
-        <w:t>Merupakan</w:t>
-      </w:r>
-      <w:proofErr w:type="spellEnd"/>
-      <w:r>
-        <w:rPr>
-          <w:rFonts w:ascii="Times New Roman" w:hAnsi="Times New Roman" w:cs="Times New Roman"/>
-          <w:sz w:val="24"/>
-          <w:szCs w:val="24"/>
-          <w:lang w:val="en-US"/>
-        </w:rPr>
-        <w:t xml:space="preserve"> </w:t>
+        <w:t>array</w:t>
+      </w:r>
+      <w:r>
+        <w:rPr>
+          <w:rFonts w:ascii="Times New Roman" w:hAnsi="Times New Roman" w:cs="Times New Roman"/>
+          <w:sz w:val="24"/>
+          <w:szCs w:val="24"/>
+          <w:lang w:val="en-US"/>
+        </w:rPr>
+        <w:t xml:space="preserve"> .</w:t>
+      </w:r>
+      <w:proofErr w:type="gramEnd"/>
+      <w:r>
+        <w:rPr>
+          <w:rFonts w:ascii="Times New Roman" w:hAnsi="Times New Roman" w:cs="Times New Roman"/>
+          <w:sz w:val="24"/>
+          <w:szCs w:val="24"/>
+          <w:lang w:val="en-US"/>
+        </w:rPr>
+        <w:t xml:space="preserve"> </w:t>
+      </w:r>
+      <w:proofErr w:type="spellStart"/>
+      <w:proofErr w:type="gramStart"/>
+      <w:r>
+        <w:rPr>
+          <w:rFonts w:ascii="Times New Roman" w:hAnsi="Times New Roman" w:cs="Times New Roman"/>
+          <w:sz w:val="24"/>
+          <w:szCs w:val="24"/>
+          <w:lang w:val="en-US"/>
+        </w:rPr>
+        <w:t>biasanya</w:t>
+      </w:r>
+      <w:proofErr w:type="spellEnd"/>
+      <w:proofErr w:type="gramEnd"/>
+      <w:r>
+        <w:rPr>
+          <w:rFonts w:ascii="Times New Roman" w:hAnsi="Times New Roman" w:cs="Times New Roman"/>
+          <w:sz w:val="24"/>
+          <w:szCs w:val="24"/>
+          <w:lang w:val="en-US"/>
+        </w:rPr>
+        <w:t xml:space="preserve"> </w:t>
+      </w:r>
+      <w:proofErr w:type="spellStart"/>
+      <w:r>
+        <w:rPr>
+          <w:rFonts w:ascii="Times New Roman" w:hAnsi="Times New Roman" w:cs="Times New Roman"/>
+          <w:sz w:val="24"/>
+          <w:szCs w:val="24"/>
+          <w:lang w:val="en-US"/>
+        </w:rPr>
+        <w:t>tipe</w:t>
+      </w:r>
+      <w:proofErr w:type="spellEnd"/>
+      <w:r>
+        <w:rPr>
+          <w:rFonts w:ascii="Times New Roman" w:hAnsi="Times New Roman" w:cs="Times New Roman"/>
+          <w:sz w:val="24"/>
+          <w:szCs w:val="24"/>
+          <w:lang w:val="en-US"/>
+        </w:rPr>
+        <w:t xml:space="preserve"> data </w:t>
       </w:r>
       <w:r>
         <w:rPr>
@@ -12321,1510 +14373,6 @@
           <w:szCs w:val="24"/>
           <w:lang w:val="en-US"/>
         </w:rPr>
-        <w:t>script</w:t>
-      </w:r>
-      <w:r>
-        <w:rPr>
-          <w:rFonts w:ascii="Times New Roman" w:hAnsi="Times New Roman" w:cs="Times New Roman"/>
-          <w:i/>
-          <w:sz w:val="24"/>
-          <w:szCs w:val="24"/>
-          <w:lang w:val="en-US"/>
-        </w:rPr>
-        <w:t xml:space="preserve"> </w:t>
-      </w:r>
-      <w:r>
-        <w:rPr>
-          <w:rFonts w:ascii="Times New Roman" w:hAnsi="Times New Roman" w:cs="Times New Roman"/>
-          <w:sz w:val="24"/>
-          <w:szCs w:val="24"/>
-          <w:lang w:val="en-US"/>
-        </w:rPr>
-        <w:t xml:space="preserve">yang </w:t>
-      </w:r>
-      <w:proofErr w:type="spellStart"/>
-      <w:r>
-        <w:rPr>
-          <w:rFonts w:ascii="Times New Roman" w:hAnsi="Times New Roman" w:cs="Times New Roman"/>
-          <w:sz w:val="24"/>
-          <w:szCs w:val="24"/>
-          <w:lang w:val="en-US"/>
-        </w:rPr>
-        <w:t>digunakan</w:t>
-      </w:r>
-      <w:proofErr w:type="spellEnd"/>
-      <w:r>
-        <w:rPr>
-          <w:rFonts w:ascii="Times New Roman" w:hAnsi="Times New Roman" w:cs="Times New Roman"/>
-          <w:sz w:val="24"/>
-          <w:szCs w:val="24"/>
-          <w:lang w:val="en-US"/>
-        </w:rPr>
-        <w:t xml:space="preserve"> </w:t>
-      </w:r>
-      <w:proofErr w:type="spellStart"/>
-      <w:r>
-        <w:rPr>
-          <w:rFonts w:ascii="Times New Roman" w:hAnsi="Times New Roman" w:cs="Times New Roman"/>
-          <w:sz w:val="24"/>
-          <w:szCs w:val="24"/>
-          <w:lang w:val="en-US"/>
-        </w:rPr>
-        <w:t>untuk</w:t>
-      </w:r>
-      <w:proofErr w:type="spellEnd"/>
-      <w:r>
-        <w:rPr>
-          <w:rFonts w:ascii="Times New Roman" w:hAnsi="Times New Roman" w:cs="Times New Roman"/>
-          <w:sz w:val="24"/>
-          <w:szCs w:val="24"/>
-          <w:lang w:val="en-US"/>
-        </w:rPr>
-        <w:t xml:space="preserve"> </w:t>
-      </w:r>
-      <w:proofErr w:type="spellStart"/>
-      <w:r>
-        <w:rPr>
-          <w:rFonts w:ascii="Times New Roman" w:hAnsi="Times New Roman" w:cs="Times New Roman"/>
-          <w:sz w:val="24"/>
-          <w:szCs w:val="24"/>
-          <w:lang w:val="en-US"/>
-        </w:rPr>
-        <w:t>menjalankan</w:t>
-      </w:r>
-      <w:proofErr w:type="spellEnd"/>
-      <w:r>
-        <w:rPr>
-          <w:rFonts w:ascii="Times New Roman" w:hAnsi="Times New Roman" w:cs="Times New Roman"/>
-          <w:sz w:val="24"/>
-          <w:szCs w:val="24"/>
-          <w:lang w:val="en-US"/>
-        </w:rPr>
-        <w:t xml:space="preserve"> </w:t>
-      </w:r>
-      <w:r>
-        <w:rPr>
-          <w:rFonts w:ascii="Times New Roman" w:hAnsi="Times New Roman" w:cs="Times New Roman"/>
-          <w:i/>
-          <w:sz w:val="24"/>
-          <w:szCs w:val="24"/>
-          <w:lang w:val="en-US"/>
-        </w:rPr>
-        <w:t>Query</w:t>
-      </w:r>
-      <w:r>
-        <w:rPr>
-          <w:rFonts w:ascii="Times New Roman" w:hAnsi="Times New Roman" w:cs="Times New Roman"/>
-          <w:sz w:val="24"/>
-          <w:szCs w:val="24"/>
-          <w:lang w:val="en-US"/>
-        </w:rPr>
-        <w:t xml:space="preserve"> </w:t>
-      </w:r>
-      <w:r>
-        <w:rPr>
-          <w:rFonts w:ascii="Times New Roman" w:hAnsi="Times New Roman" w:cs="Times New Roman"/>
-          <w:i/>
-          <w:sz w:val="24"/>
-          <w:szCs w:val="24"/>
-          <w:lang w:val="en-US"/>
-        </w:rPr>
-        <w:t>SQL</w:t>
-      </w:r>
-      <w:r>
-        <w:rPr>
-          <w:rFonts w:ascii="Times New Roman" w:hAnsi="Times New Roman" w:cs="Times New Roman"/>
-          <w:i/>
-          <w:sz w:val="24"/>
-          <w:szCs w:val="24"/>
-          <w:lang w:val="en-US"/>
-        </w:rPr>
-        <w:t xml:space="preserve"> </w:t>
-      </w:r>
-      <w:r>
-        <w:rPr>
-          <w:rFonts w:ascii="Times New Roman" w:hAnsi="Times New Roman" w:cs="Times New Roman"/>
-          <w:sz w:val="24"/>
-          <w:szCs w:val="24"/>
-          <w:lang w:val="en-US"/>
-        </w:rPr>
-        <w:t>pada MySQL.</w:t>
-      </w:r>
-    </w:p>
-    <w:p>
-      <w:pPr>
-        <w:pStyle w:val="ListParagraph"/>
-        <w:numPr>
-          <w:ilvl w:val="0"/>
-          <w:numId w:val="7"/>
-        </w:numPr>
-        <w:spacing w:line="360" w:lineRule="auto"/>
-        <w:jc w:val="both"/>
-        <w:rPr>
-          <w:rFonts w:ascii="Times New Roman" w:hAnsi="Times New Roman" w:cs="Times New Roman"/>
-          <w:sz w:val="24"/>
-          <w:szCs w:val="24"/>
-          <w:lang w:val="en-US"/>
-        </w:rPr>
-      </w:pPr>
-      <w:r>
-        <w:rPr>
-          <w:rFonts w:ascii="Times New Roman" w:hAnsi="Times New Roman" w:cs="Times New Roman"/>
-          <w:sz w:val="24"/>
-          <w:szCs w:val="24"/>
-          <w:lang w:val="en-US"/>
-        </w:rPr>
-        <w:t>HEADER</w:t>
-      </w:r>
-    </w:p>
-    <w:p>
-      <w:pPr>
-        <w:pStyle w:val="ListParagraph"/>
-        <w:spacing w:line="360" w:lineRule="auto"/>
-        <w:ind w:left="1440"/>
-        <w:jc w:val="both"/>
-        <w:rPr>
-          <w:rFonts w:ascii="Times New Roman" w:hAnsi="Times New Roman" w:cs="Times New Roman"/>
-          <w:sz w:val="24"/>
-          <w:szCs w:val="24"/>
-          <w:lang w:val="en-US"/>
-        </w:rPr>
-      </w:pPr>
-      <w:proofErr w:type="spellStart"/>
-      <w:r>
-        <w:rPr>
-          <w:rFonts w:ascii="Times New Roman" w:hAnsi="Times New Roman" w:cs="Times New Roman"/>
-          <w:sz w:val="24"/>
-          <w:szCs w:val="24"/>
-          <w:lang w:val="en-US"/>
-        </w:rPr>
-        <w:t>Merupakan</w:t>
-      </w:r>
-      <w:proofErr w:type="spellEnd"/>
-      <w:r>
-        <w:rPr>
-          <w:rFonts w:ascii="Times New Roman" w:hAnsi="Times New Roman" w:cs="Times New Roman"/>
-          <w:sz w:val="24"/>
-          <w:szCs w:val="24"/>
-          <w:lang w:val="en-US"/>
-        </w:rPr>
-        <w:t xml:space="preserve"> </w:t>
-      </w:r>
-      <w:r>
-        <w:rPr>
-          <w:rFonts w:ascii="Times New Roman" w:hAnsi="Times New Roman" w:cs="Times New Roman"/>
-          <w:i/>
-          <w:sz w:val="24"/>
-          <w:szCs w:val="24"/>
-          <w:lang w:val="en-US"/>
-        </w:rPr>
-        <w:t>script</w:t>
-      </w:r>
-      <w:r>
-        <w:rPr>
-          <w:rFonts w:ascii="Times New Roman" w:hAnsi="Times New Roman" w:cs="Times New Roman"/>
-          <w:i/>
-          <w:sz w:val="24"/>
-          <w:szCs w:val="24"/>
-          <w:lang w:val="en-US"/>
-        </w:rPr>
-        <w:t xml:space="preserve"> </w:t>
-      </w:r>
-      <w:r>
-        <w:rPr>
-          <w:rFonts w:ascii="Times New Roman" w:hAnsi="Times New Roman" w:cs="Times New Roman"/>
-          <w:sz w:val="24"/>
-          <w:szCs w:val="24"/>
-          <w:lang w:val="en-US"/>
-        </w:rPr>
-        <w:t xml:space="preserve">yang </w:t>
-      </w:r>
-      <w:proofErr w:type="spellStart"/>
-      <w:r>
-        <w:rPr>
-          <w:rFonts w:ascii="Times New Roman" w:hAnsi="Times New Roman" w:cs="Times New Roman"/>
-          <w:sz w:val="24"/>
-          <w:szCs w:val="24"/>
-          <w:lang w:val="en-US"/>
-        </w:rPr>
-        <w:t>digunakan</w:t>
-      </w:r>
-      <w:proofErr w:type="spellEnd"/>
-      <w:r>
-        <w:rPr>
-          <w:rFonts w:ascii="Times New Roman" w:hAnsi="Times New Roman" w:cs="Times New Roman"/>
-          <w:sz w:val="24"/>
-          <w:szCs w:val="24"/>
-          <w:lang w:val="en-US"/>
-        </w:rPr>
-        <w:t xml:space="preserve"> </w:t>
-      </w:r>
-      <w:proofErr w:type="spellStart"/>
-      <w:r>
-        <w:rPr>
-          <w:rFonts w:ascii="Times New Roman" w:hAnsi="Times New Roman" w:cs="Times New Roman"/>
-          <w:sz w:val="24"/>
-          <w:szCs w:val="24"/>
-          <w:lang w:val="en-US"/>
-        </w:rPr>
-        <w:t>untuk</w:t>
-      </w:r>
-      <w:proofErr w:type="spellEnd"/>
-      <w:r>
-        <w:rPr>
-          <w:rFonts w:ascii="Times New Roman" w:hAnsi="Times New Roman" w:cs="Times New Roman"/>
-          <w:sz w:val="24"/>
-          <w:szCs w:val="24"/>
-          <w:lang w:val="en-US"/>
-        </w:rPr>
-        <w:t xml:space="preserve"> </w:t>
-      </w:r>
-      <w:proofErr w:type="spellStart"/>
-      <w:r>
-        <w:rPr>
-          <w:rFonts w:ascii="Times New Roman" w:hAnsi="Times New Roman" w:cs="Times New Roman"/>
-          <w:sz w:val="24"/>
-          <w:szCs w:val="24"/>
-          <w:lang w:val="en-US"/>
-        </w:rPr>
-        <w:t>mengubah</w:t>
-      </w:r>
-      <w:proofErr w:type="spellEnd"/>
-      <w:r>
-        <w:rPr>
-          <w:rFonts w:ascii="Times New Roman" w:hAnsi="Times New Roman" w:cs="Times New Roman"/>
-          <w:sz w:val="24"/>
-          <w:szCs w:val="24"/>
-          <w:lang w:val="en-US"/>
-        </w:rPr>
-        <w:t xml:space="preserve"> </w:t>
-      </w:r>
-      <w:proofErr w:type="spellStart"/>
-      <w:r>
-        <w:rPr>
-          <w:rFonts w:ascii="Times New Roman" w:hAnsi="Times New Roman" w:cs="Times New Roman"/>
-          <w:sz w:val="24"/>
-          <w:szCs w:val="24"/>
-          <w:lang w:val="en-US"/>
-        </w:rPr>
-        <w:t>tipe</w:t>
-      </w:r>
-      <w:proofErr w:type="spellEnd"/>
-      <w:r>
-        <w:rPr>
-          <w:rFonts w:ascii="Times New Roman" w:hAnsi="Times New Roman" w:cs="Times New Roman"/>
-          <w:sz w:val="24"/>
-          <w:szCs w:val="24"/>
-          <w:lang w:val="en-US"/>
-        </w:rPr>
-        <w:t xml:space="preserve"> header pada </w:t>
-      </w:r>
-      <w:proofErr w:type="spellStart"/>
-      <w:r>
-        <w:rPr>
-          <w:rFonts w:ascii="Times New Roman" w:hAnsi="Times New Roman" w:cs="Times New Roman"/>
-          <w:sz w:val="24"/>
-          <w:szCs w:val="24"/>
-          <w:lang w:val="en-US"/>
-        </w:rPr>
-        <w:t>suatu</w:t>
-      </w:r>
-      <w:proofErr w:type="spellEnd"/>
-      <w:r>
-        <w:rPr>
-          <w:rFonts w:ascii="Times New Roman" w:hAnsi="Times New Roman" w:cs="Times New Roman"/>
-          <w:sz w:val="24"/>
-          <w:szCs w:val="24"/>
-          <w:lang w:val="en-US"/>
-        </w:rPr>
-        <w:t xml:space="preserve"> </w:t>
-      </w:r>
-      <w:proofErr w:type="spellStart"/>
-      <w:r>
-        <w:rPr>
-          <w:rFonts w:ascii="Times New Roman" w:hAnsi="Times New Roman" w:cs="Times New Roman"/>
-          <w:sz w:val="24"/>
-          <w:szCs w:val="24"/>
-          <w:lang w:val="en-US"/>
-        </w:rPr>
-        <w:t>laman</w:t>
-      </w:r>
-      <w:proofErr w:type="spellEnd"/>
-      <w:r>
-        <w:rPr>
-          <w:rFonts w:ascii="Times New Roman" w:hAnsi="Times New Roman" w:cs="Times New Roman"/>
-          <w:sz w:val="24"/>
-          <w:szCs w:val="24"/>
-          <w:lang w:val="en-US"/>
-        </w:rPr>
-        <w:t xml:space="preserve"> </w:t>
-      </w:r>
-      <w:proofErr w:type="spellStart"/>
-      <w:r>
-        <w:rPr>
-          <w:rFonts w:ascii="Times New Roman" w:hAnsi="Times New Roman" w:cs="Times New Roman"/>
-          <w:sz w:val="24"/>
-          <w:szCs w:val="24"/>
-          <w:lang w:val="en-US"/>
-        </w:rPr>
-        <w:t>atau</w:t>
-      </w:r>
-      <w:proofErr w:type="spellEnd"/>
-      <w:r>
-        <w:rPr>
-          <w:rFonts w:ascii="Times New Roman" w:hAnsi="Times New Roman" w:cs="Times New Roman"/>
-          <w:sz w:val="24"/>
-          <w:szCs w:val="24"/>
-          <w:lang w:val="en-US"/>
-        </w:rPr>
-        <w:t xml:space="preserve"> </w:t>
-      </w:r>
-      <w:proofErr w:type="spellStart"/>
-      <w:r>
-        <w:rPr>
-          <w:rFonts w:ascii="Times New Roman" w:hAnsi="Times New Roman" w:cs="Times New Roman"/>
-          <w:sz w:val="24"/>
-          <w:szCs w:val="24"/>
-          <w:lang w:val="en-US"/>
-        </w:rPr>
-        <w:t>untuk</w:t>
-      </w:r>
-      <w:proofErr w:type="spellEnd"/>
-      <w:r>
-        <w:rPr>
-          <w:rFonts w:ascii="Times New Roman" w:hAnsi="Times New Roman" w:cs="Times New Roman"/>
-          <w:sz w:val="24"/>
-          <w:szCs w:val="24"/>
-          <w:lang w:val="en-US"/>
-        </w:rPr>
-        <w:t xml:space="preserve"> </w:t>
-      </w:r>
-      <w:r>
-        <w:rPr>
-          <w:rFonts w:ascii="Times New Roman" w:hAnsi="Times New Roman" w:cs="Times New Roman"/>
-          <w:i/>
-          <w:sz w:val="24"/>
-          <w:szCs w:val="24"/>
-          <w:lang w:val="en-US"/>
-        </w:rPr>
-        <w:t>redirect</w:t>
-      </w:r>
-      <w:r>
-        <w:rPr>
-          <w:rFonts w:ascii="Times New Roman" w:hAnsi="Times New Roman" w:cs="Times New Roman"/>
-          <w:i/>
-          <w:sz w:val="24"/>
-          <w:szCs w:val="24"/>
-          <w:lang w:val="en-US"/>
-        </w:rPr>
-        <w:t xml:space="preserve"> </w:t>
-      </w:r>
-      <w:proofErr w:type="gramStart"/>
-      <w:r>
-        <w:rPr>
-          <w:rFonts w:ascii="Times New Roman" w:hAnsi="Times New Roman" w:cs="Times New Roman"/>
-          <w:sz w:val="24"/>
-          <w:szCs w:val="24"/>
-          <w:lang w:val="en-US"/>
-        </w:rPr>
-        <w:t xml:space="preserve">( </w:t>
-      </w:r>
-      <w:proofErr w:type="spellStart"/>
-      <w:r>
-        <w:rPr>
-          <w:rFonts w:ascii="Times New Roman" w:hAnsi="Times New Roman" w:cs="Times New Roman"/>
-          <w:sz w:val="24"/>
-          <w:szCs w:val="24"/>
-          <w:lang w:val="en-US"/>
-        </w:rPr>
-        <w:t>mengalihkan</w:t>
-      </w:r>
-      <w:proofErr w:type="spellEnd"/>
-      <w:proofErr w:type="gramEnd"/>
-      <w:r>
-        <w:rPr>
-          <w:rFonts w:ascii="Times New Roman" w:hAnsi="Times New Roman" w:cs="Times New Roman"/>
-          <w:sz w:val="24"/>
-          <w:szCs w:val="24"/>
-          <w:lang w:val="en-US"/>
-        </w:rPr>
-        <w:t xml:space="preserve"> ) </w:t>
-      </w:r>
-      <w:proofErr w:type="spellStart"/>
-      <w:r>
-        <w:rPr>
-          <w:rFonts w:ascii="Times New Roman" w:hAnsi="Times New Roman" w:cs="Times New Roman"/>
-          <w:sz w:val="24"/>
-          <w:szCs w:val="24"/>
-          <w:lang w:val="en-US"/>
-        </w:rPr>
-        <w:t>ke</w:t>
-      </w:r>
-      <w:proofErr w:type="spellEnd"/>
-      <w:r>
-        <w:rPr>
-          <w:rFonts w:ascii="Times New Roman" w:hAnsi="Times New Roman" w:cs="Times New Roman"/>
-          <w:sz w:val="24"/>
-          <w:szCs w:val="24"/>
-          <w:lang w:val="en-US"/>
-        </w:rPr>
-        <w:t xml:space="preserve"> </w:t>
-      </w:r>
-      <w:proofErr w:type="spellStart"/>
-      <w:r>
-        <w:rPr>
-          <w:rFonts w:ascii="Times New Roman" w:hAnsi="Times New Roman" w:cs="Times New Roman"/>
-          <w:sz w:val="24"/>
-          <w:szCs w:val="24"/>
-          <w:lang w:val="en-US"/>
-        </w:rPr>
-        <w:t>halaman</w:t>
-      </w:r>
-      <w:proofErr w:type="spellEnd"/>
-      <w:r>
-        <w:rPr>
-          <w:rFonts w:ascii="Times New Roman" w:hAnsi="Times New Roman" w:cs="Times New Roman"/>
-          <w:sz w:val="24"/>
-          <w:szCs w:val="24"/>
-          <w:lang w:val="en-US"/>
-        </w:rPr>
-        <w:t xml:space="preserve"> </w:t>
-      </w:r>
-      <w:proofErr w:type="spellStart"/>
-      <w:r>
-        <w:rPr>
-          <w:rFonts w:ascii="Times New Roman" w:hAnsi="Times New Roman" w:cs="Times New Roman"/>
-          <w:sz w:val="24"/>
-          <w:szCs w:val="24"/>
-          <w:lang w:val="en-US"/>
-        </w:rPr>
-        <w:t>lain</w:t>
-      </w:r>
-      <w:proofErr w:type="spellEnd"/>
-      <w:r>
-        <w:rPr>
-          <w:rFonts w:ascii="Times New Roman" w:hAnsi="Times New Roman" w:cs="Times New Roman"/>
-          <w:sz w:val="24"/>
-          <w:szCs w:val="24"/>
-          <w:lang w:val="en-US"/>
-        </w:rPr>
-        <w:t>.</w:t>
-      </w:r>
-    </w:p>
-    <w:p>
-      <w:pPr>
-        <w:pStyle w:val="ListParagraph"/>
-        <w:numPr>
-          <w:ilvl w:val="0"/>
-          <w:numId w:val="7"/>
-        </w:numPr>
-        <w:spacing w:line="360" w:lineRule="auto"/>
-        <w:jc w:val="both"/>
-        <w:rPr>
-          <w:rFonts w:ascii="Times New Roman" w:hAnsi="Times New Roman" w:cs="Times New Roman"/>
-          <w:sz w:val="24"/>
-          <w:szCs w:val="24"/>
-          <w:lang w:val="en-US"/>
-        </w:rPr>
-      </w:pPr>
-      <w:r>
-        <w:rPr>
-          <w:rFonts w:ascii="Times New Roman" w:hAnsi="Times New Roman" w:cs="Times New Roman"/>
-          <w:sz w:val="24"/>
-          <w:szCs w:val="24"/>
-          <w:lang w:val="en-US"/>
-        </w:rPr>
-        <w:t>IF STATEMENT</w:t>
-      </w:r>
-    </w:p>
-    <w:p>
-      <w:pPr>
-        <w:pStyle w:val="ListParagraph"/>
-        <w:spacing w:line="360" w:lineRule="auto"/>
-        <w:ind w:left="1440"/>
-        <w:jc w:val="both"/>
-        <w:rPr>
-          <w:rFonts w:ascii="Times New Roman" w:hAnsi="Times New Roman" w:cs="Times New Roman"/>
-          <w:sz w:val="24"/>
-          <w:szCs w:val="24"/>
-          <w:lang w:val="en-US"/>
-        </w:rPr>
-      </w:pPr>
-      <w:proofErr w:type="spellStart"/>
-      <w:r>
-        <w:rPr>
-          <w:rFonts w:ascii="Times New Roman" w:hAnsi="Times New Roman" w:cs="Times New Roman"/>
-          <w:sz w:val="24"/>
-          <w:szCs w:val="24"/>
-          <w:lang w:val="en-US"/>
-        </w:rPr>
-        <w:t>Merupakan</w:t>
-      </w:r>
-      <w:proofErr w:type="spellEnd"/>
-      <w:r>
-        <w:rPr>
-          <w:rFonts w:ascii="Times New Roman" w:hAnsi="Times New Roman" w:cs="Times New Roman"/>
-          <w:sz w:val="24"/>
-          <w:szCs w:val="24"/>
-          <w:lang w:val="en-US"/>
-        </w:rPr>
-        <w:t xml:space="preserve"> </w:t>
-      </w:r>
-      <w:r>
-        <w:rPr>
-          <w:rFonts w:ascii="Times New Roman" w:hAnsi="Times New Roman" w:cs="Times New Roman"/>
-          <w:i/>
-          <w:sz w:val="24"/>
-          <w:szCs w:val="24"/>
-          <w:lang w:val="en-US"/>
-        </w:rPr>
-        <w:t>script</w:t>
-      </w:r>
-      <w:r>
-        <w:rPr>
-          <w:rFonts w:ascii="Times New Roman" w:hAnsi="Times New Roman" w:cs="Times New Roman"/>
-          <w:sz w:val="24"/>
-          <w:szCs w:val="24"/>
-          <w:lang w:val="en-US"/>
-        </w:rPr>
-        <w:t xml:space="preserve"> </w:t>
-      </w:r>
-      <w:proofErr w:type="spellStart"/>
-      <w:r>
-        <w:rPr>
-          <w:rFonts w:ascii="Times New Roman" w:hAnsi="Times New Roman" w:cs="Times New Roman"/>
-          <w:sz w:val="24"/>
-          <w:szCs w:val="24"/>
-          <w:lang w:val="en-US"/>
-        </w:rPr>
-        <w:t>pengkondisian</w:t>
-      </w:r>
-      <w:proofErr w:type="spellEnd"/>
-      <w:r>
-        <w:rPr>
-          <w:rFonts w:ascii="Times New Roman" w:hAnsi="Times New Roman" w:cs="Times New Roman"/>
-          <w:sz w:val="24"/>
-          <w:szCs w:val="24"/>
-          <w:lang w:val="en-US"/>
-        </w:rPr>
-        <w:t xml:space="preserve"> yang </w:t>
-      </w:r>
-      <w:proofErr w:type="spellStart"/>
-      <w:r>
-        <w:rPr>
-          <w:rFonts w:ascii="Times New Roman" w:hAnsi="Times New Roman" w:cs="Times New Roman"/>
-          <w:sz w:val="24"/>
-          <w:szCs w:val="24"/>
-          <w:lang w:val="en-US"/>
-        </w:rPr>
-        <w:t>nilainya</w:t>
-      </w:r>
-      <w:proofErr w:type="spellEnd"/>
-      <w:r>
-        <w:rPr>
-          <w:rFonts w:ascii="Times New Roman" w:hAnsi="Times New Roman" w:cs="Times New Roman"/>
-          <w:sz w:val="24"/>
-          <w:szCs w:val="24"/>
-          <w:lang w:val="en-US"/>
-        </w:rPr>
-        <w:t xml:space="preserve"> </w:t>
-      </w:r>
-      <w:r>
-        <w:rPr>
-          <w:rFonts w:ascii="Times New Roman" w:hAnsi="Times New Roman" w:cs="Times New Roman"/>
-          <w:i/>
-          <w:sz w:val="24"/>
-          <w:szCs w:val="24"/>
-          <w:lang w:val="en-US"/>
-        </w:rPr>
-        <w:t>Boolean</w:t>
-      </w:r>
-      <w:r>
-        <w:rPr>
-          <w:rFonts w:ascii="Times New Roman" w:hAnsi="Times New Roman" w:cs="Times New Roman"/>
-          <w:sz w:val="24"/>
-          <w:szCs w:val="24"/>
-          <w:lang w:val="en-US"/>
-        </w:rPr>
-        <w:t xml:space="preserve"> </w:t>
-      </w:r>
-      <w:proofErr w:type="spellStart"/>
-      <w:r>
-        <w:rPr>
-          <w:rFonts w:ascii="Times New Roman" w:hAnsi="Times New Roman" w:cs="Times New Roman"/>
-          <w:sz w:val="24"/>
-          <w:szCs w:val="24"/>
-          <w:lang w:val="en-US"/>
-        </w:rPr>
-        <w:t>antara</w:t>
-      </w:r>
-      <w:proofErr w:type="spellEnd"/>
-      <w:r>
-        <w:rPr>
-          <w:rFonts w:ascii="Times New Roman" w:hAnsi="Times New Roman" w:cs="Times New Roman"/>
-          <w:sz w:val="24"/>
-          <w:szCs w:val="24"/>
-          <w:lang w:val="en-US"/>
-        </w:rPr>
-        <w:t xml:space="preserve"> </w:t>
-      </w:r>
-      <w:r>
-        <w:rPr>
-          <w:rFonts w:ascii="Times New Roman" w:hAnsi="Times New Roman" w:cs="Times New Roman"/>
-          <w:i/>
-          <w:sz w:val="24"/>
-          <w:szCs w:val="24"/>
-          <w:lang w:val="en-US"/>
-        </w:rPr>
-        <w:t>TRUE</w:t>
-      </w:r>
-      <w:r>
-        <w:rPr>
-          <w:rFonts w:ascii="Times New Roman" w:hAnsi="Times New Roman" w:cs="Times New Roman"/>
-          <w:sz w:val="24"/>
-          <w:szCs w:val="24"/>
-          <w:lang w:val="en-US"/>
-        </w:rPr>
-        <w:t xml:space="preserve"> dan </w:t>
-      </w:r>
-      <w:r>
-        <w:rPr>
-          <w:rFonts w:ascii="Times New Roman" w:hAnsi="Times New Roman" w:cs="Times New Roman"/>
-          <w:i/>
-          <w:sz w:val="24"/>
-          <w:szCs w:val="24"/>
-          <w:lang w:val="en-US"/>
-        </w:rPr>
-        <w:t>FALSE</w:t>
-      </w:r>
-    </w:p>
-    <w:p>
-      <w:pPr>
-        <w:pStyle w:val="ListParagraph"/>
-        <w:numPr>
-          <w:ilvl w:val="0"/>
-          <w:numId w:val="7"/>
-        </w:numPr>
-        <w:spacing w:line="360" w:lineRule="auto"/>
-        <w:jc w:val="both"/>
-        <w:rPr>
-          <w:rFonts w:ascii="Times New Roman" w:hAnsi="Times New Roman" w:cs="Times New Roman"/>
-          <w:sz w:val="24"/>
-          <w:szCs w:val="24"/>
-          <w:lang w:val="en-US"/>
-        </w:rPr>
-      </w:pPr>
-      <w:r>
-        <w:rPr>
-          <w:rFonts w:ascii="Times New Roman" w:hAnsi="Times New Roman" w:cs="Times New Roman"/>
-          <w:sz w:val="24"/>
-          <w:szCs w:val="24"/>
-          <w:lang w:val="en-US"/>
-        </w:rPr>
-        <w:t>WHILE</w:t>
-      </w:r>
-    </w:p>
-    <w:p>
-      <w:pPr>
-        <w:pStyle w:val="ListParagraph"/>
-        <w:spacing w:line="360" w:lineRule="auto"/>
-        <w:ind w:left="1440"/>
-        <w:jc w:val="both"/>
-        <w:rPr>
-          <w:rFonts w:ascii="Times New Roman" w:hAnsi="Times New Roman" w:cs="Times New Roman"/>
-          <w:sz w:val="24"/>
-          <w:szCs w:val="24"/>
-          <w:lang w:val="en-US"/>
-        </w:rPr>
-      </w:pPr>
-      <w:proofErr w:type="spellStart"/>
-      <w:r>
-        <w:rPr>
-          <w:rFonts w:ascii="Times New Roman" w:hAnsi="Times New Roman" w:cs="Times New Roman"/>
-          <w:sz w:val="24"/>
-          <w:szCs w:val="24"/>
-          <w:lang w:val="en-US"/>
-        </w:rPr>
-        <w:t>Merupakan</w:t>
-      </w:r>
-      <w:proofErr w:type="spellEnd"/>
-      <w:r>
-        <w:rPr>
-          <w:rFonts w:ascii="Times New Roman" w:hAnsi="Times New Roman" w:cs="Times New Roman"/>
-          <w:sz w:val="24"/>
-          <w:szCs w:val="24"/>
-          <w:lang w:val="en-US"/>
-        </w:rPr>
-        <w:t xml:space="preserve"> </w:t>
-      </w:r>
-      <w:r>
-        <w:rPr>
-          <w:rFonts w:ascii="Times New Roman" w:hAnsi="Times New Roman" w:cs="Times New Roman"/>
-          <w:i/>
-          <w:sz w:val="24"/>
-          <w:szCs w:val="24"/>
-          <w:lang w:val="en-US"/>
-        </w:rPr>
-        <w:t>script</w:t>
-      </w:r>
-      <w:r>
-        <w:rPr>
-          <w:rFonts w:ascii="Times New Roman" w:hAnsi="Times New Roman" w:cs="Times New Roman"/>
-          <w:i/>
-          <w:sz w:val="24"/>
-          <w:szCs w:val="24"/>
-          <w:lang w:val="en-US"/>
-        </w:rPr>
-        <w:t xml:space="preserve"> </w:t>
-      </w:r>
-      <w:r>
-        <w:rPr>
-          <w:rFonts w:ascii="Times New Roman" w:hAnsi="Times New Roman" w:cs="Times New Roman"/>
-          <w:i/>
-          <w:sz w:val="24"/>
-          <w:szCs w:val="24"/>
-          <w:lang w:val="en-US"/>
-        </w:rPr>
-        <w:t>Looping</w:t>
-      </w:r>
-      <w:r>
-        <w:rPr>
-          <w:rFonts w:ascii="Times New Roman" w:hAnsi="Times New Roman" w:cs="Times New Roman"/>
-          <w:sz w:val="24"/>
-          <w:szCs w:val="24"/>
-          <w:lang w:val="en-US"/>
-        </w:rPr>
-        <w:t xml:space="preserve"> </w:t>
-      </w:r>
-      <w:proofErr w:type="spellStart"/>
-      <w:r>
-        <w:rPr>
-          <w:rFonts w:ascii="Times New Roman" w:hAnsi="Times New Roman" w:cs="Times New Roman"/>
-          <w:sz w:val="24"/>
-          <w:szCs w:val="24"/>
-          <w:lang w:val="en-US"/>
-        </w:rPr>
-        <w:t>atau</w:t>
-      </w:r>
-      <w:proofErr w:type="spellEnd"/>
-      <w:r>
-        <w:rPr>
-          <w:rFonts w:ascii="Times New Roman" w:hAnsi="Times New Roman" w:cs="Times New Roman"/>
-          <w:sz w:val="24"/>
-          <w:szCs w:val="24"/>
-          <w:lang w:val="en-US"/>
-        </w:rPr>
-        <w:t xml:space="preserve"> </w:t>
-      </w:r>
-      <w:proofErr w:type="spellStart"/>
-      <w:r>
-        <w:rPr>
-          <w:rFonts w:ascii="Times New Roman" w:hAnsi="Times New Roman" w:cs="Times New Roman"/>
-          <w:sz w:val="24"/>
-          <w:szCs w:val="24"/>
-          <w:lang w:val="en-US"/>
-        </w:rPr>
-        <w:t>pengulangan</w:t>
-      </w:r>
-      <w:proofErr w:type="spellEnd"/>
-      <w:r>
-        <w:rPr>
-          <w:rFonts w:ascii="Times New Roman" w:hAnsi="Times New Roman" w:cs="Times New Roman"/>
-          <w:sz w:val="24"/>
-          <w:szCs w:val="24"/>
-          <w:lang w:val="en-US"/>
-        </w:rPr>
-        <w:t xml:space="preserve"> data, looping </w:t>
-      </w:r>
-      <w:proofErr w:type="spellStart"/>
-      <w:r>
-        <w:rPr>
-          <w:rFonts w:ascii="Times New Roman" w:hAnsi="Times New Roman" w:cs="Times New Roman"/>
-          <w:sz w:val="24"/>
-          <w:szCs w:val="24"/>
-          <w:lang w:val="en-US"/>
-        </w:rPr>
-        <w:t>akan</w:t>
-      </w:r>
-      <w:proofErr w:type="spellEnd"/>
-      <w:r>
-        <w:rPr>
-          <w:rFonts w:ascii="Times New Roman" w:hAnsi="Times New Roman" w:cs="Times New Roman"/>
-          <w:sz w:val="24"/>
-          <w:szCs w:val="24"/>
-          <w:lang w:val="en-US"/>
-        </w:rPr>
-        <w:t xml:space="preserve"> </w:t>
-      </w:r>
-      <w:proofErr w:type="spellStart"/>
-      <w:r>
-        <w:rPr>
-          <w:rFonts w:ascii="Times New Roman" w:hAnsi="Times New Roman" w:cs="Times New Roman"/>
-          <w:sz w:val="24"/>
-          <w:szCs w:val="24"/>
-          <w:lang w:val="en-US"/>
-        </w:rPr>
-        <w:t>tetap</w:t>
-      </w:r>
-      <w:proofErr w:type="spellEnd"/>
-      <w:r>
-        <w:rPr>
-          <w:rFonts w:ascii="Times New Roman" w:hAnsi="Times New Roman" w:cs="Times New Roman"/>
-          <w:sz w:val="24"/>
-          <w:szCs w:val="24"/>
-          <w:lang w:val="en-US"/>
-        </w:rPr>
-        <w:t xml:space="preserve"> </w:t>
-      </w:r>
-      <w:proofErr w:type="spellStart"/>
-      <w:r>
-        <w:rPr>
-          <w:rFonts w:ascii="Times New Roman" w:hAnsi="Times New Roman" w:cs="Times New Roman"/>
-          <w:sz w:val="24"/>
-          <w:szCs w:val="24"/>
-          <w:lang w:val="en-US"/>
-        </w:rPr>
-        <w:t>berjalan</w:t>
-      </w:r>
-      <w:proofErr w:type="spellEnd"/>
-      <w:r>
-        <w:rPr>
-          <w:rFonts w:ascii="Times New Roman" w:hAnsi="Times New Roman" w:cs="Times New Roman"/>
-          <w:sz w:val="24"/>
-          <w:szCs w:val="24"/>
-          <w:lang w:val="en-US"/>
-        </w:rPr>
-        <w:t xml:space="preserve"> </w:t>
-      </w:r>
-      <w:proofErr w:type="spellStart"/>
-      <w:r>
-        <w:rPr>
-          <w:rFonts w:ascii="Times New Roman" w:hAnsi="Times New Roman" w:cs="Times New Roman"/>
-          <w:sz w:val="24"/>
-          <w:szCs w:val="24"/>
-          <w:lang w:val="en-US"/>
-        </w:rPr>
-        <w:t>jika</w:t>
-      </w:r>
-      <w:proofErr w:type="spellEnd"/>
-      <w:r>
-        <w:rPr>
-          <w:rFonts w:ascii="Times New Roman" w:hAnsi="Times New Roman" w:cs="Times New Roman"/>
-          <w:sz w:val="24"/>
-          <w:szCs w:val="24"/>
-          <w:lang w:val="en-US"/>
-        </w:rPr>
-        <w:t xml:space="preserve"> </w:t>
-      </w:r>
-      <w:proofErr w:type="spellStart"/>
-      <w:r>
-        <w:rPr>
-          <w:rFonts w:ascii="Times New Roman" w:hAnsi="Times New Roman" w:cs="Times New Roman"/>
-          <w:sz w:val="24"/>
-          <w:szCs w:val="24"/>
-          <w:lang w:val="en-US"/>
-        </w:rPr>
-        <w:t>kondisinya</w:t>
-      </w:r>
-      <w:proofErr w:type="spellEnd"/>
-      <w:r>
-        <w:rPr>
-          <w:rFonts w:ascii="Times New Roman" w:hAnsi="Times New Roman" w:cs="Times New Roman"/>
-          <w:sz w:val="24"/>
-          <w:szCs w:val="24"/>
-          <w:lang w:val="en-US"/>
-        </w:rPr>
-        <w:t xml:space="preserve"> </w:t>
-      </w:r>
-      <w:proofErr w:type="gramStart"/>
-      <w:r>
-        <w:rPr>
-          <w:rFonts w:ascii="Times New Roman" w:hAnsi="Times New Roman" w:cs="Times New Roman"/>
-          <w:i/>
-          <w:sz w:val="24"/>
-          <w:szCs w:val="24"/>
-          <w:lang w:val="en-US"/>
-        </w:rPr>
-        <w:t>TRUE</w:t>
-      </w:r>
-      <w:r>
-        <w:rPr>
-          <w:rFonts w:ascii="Times New Roman" w:hAnsi="Times New Roman" w:cs="Times New Roman"/>
-          <w:i/>
-          <w:sz w:val="24"/>
-          <w:szCs w:val="24"/>
-          <w:lang w:val="en-US"/>
-        </w:rPr>
-        <w:t xml:space="preserve"> </w:t>
-      </w:r>
-      <w:r>
-        <w:rPr>
-          <w:rFonts w:ascii="Times New Roman" w:hAnsi="Times New Roman" w:cs="Times New Roman"/>
-          <w:sz w:val="24"/>
-          <w:szCs w:val="24"/>
-          <w:lang w:val="en-US"/>
-        </w:rPr>
-        <w:t>.</w:t>
-      </w:r>
-      <w:proofErr w:type="gramEnd"/>
-    </w:p>
-    <w:p>
-      <w:pPr>
-        <w:pStyle w:val="ListParagraph"/>
-        <w:numPr>
-          <w:ilvl w:val="0"/>
-          <w:numId w:val="7"/>
-        </w:numPr>
-        <w:spacing w:line="360" w:lineRule="auto"/>
-        <w:jc w:val="both"/>
-        <w:rPr>
-          <w:rFonts w:ascii="Times New Roman" w:hAnsi="Times New Roman" w:cs="Times New Roman"/>
-          <w:sz w:val="24"/>
-          <w:szCs w:val="24"/>
-          <w:lang w:val="en-US"/>
-        </w:rPr>
-      </w:pPr>
-      <w:r>
-        <w:rPr>
-          <w:rFonts w:ascii="Times New Roman" w:hAnsi="Times New Roman" w:cs="Times New Roman"/>
-          <w:sz w:val="24"/>
-          <w:szCs w:val="24"/>
-          <w:lang w:val="en-US"/>
-        </w:rPr>
-        <w:t>FOREACH</w:t>
-      </w:r>
-    </w:p>
-    <w:p>
-      <w:pPr>
-        <w:pStyle w:val="ListParagraph"/>
-        <w:spacing w:line="360" w:lineRule="auto"/>
-        <w:ind w:left="1440"/>
-        <w:jc w:val="both"/>
-        <w:rPr>
-          <w:rFonts w:ascii="Times New Roman" w:hAnsi="Times New Roman" w:cs="Times New Roman"/>
-          <w:sz w:val="24"/>
-          <w:szCs w:val="24"/>
-          <w:lang w:val="en-US"/>
-        </w:rPr>
-      </w:pPr>
-      <w:proofErr w:type="spellStart"/>
-      <w:r>
-        <w:rPr>
-          <w:rFonts w:ascii="Times New Roman" w:hAnsi="Times New Roman" w:cs="Times New Roman"/>
-          <w:sz w:val="24"/>
-          <w:szCs w:val="24"/>
-          <w:lang w:val="en-US"/>
-        </w:rPr>
-        <w:t>Merupakan</w:t>
-      </w:r>
-      <w:proofErr w:type="spellEnd"/>
-      <w:r>
-        <w:rPr>
-          <w:rFonts w:ascii="Times New Roman" w:hAnsi="Times New Roman" w:cs="Times New Roman"/>
-          <w:sz w:val="24"/>
-          <w:szCs w:val="24"/>
-          <w:lang w:val="en-US"/>
-        </w:rPr>
-        <w:t xml:space="preserve"> </w:t>
-      </w:r>
-      <w:r>
-        <w:rPr>
-          <w:rFonts w:ascii="Times New Roman" w:hAnsi="Times New Roman" w:cs="Times New Roman"/>
-          <w:i/>
-          <w:sz w:val="24"/>
-          <w:szCs w:val="24"/>
-          <w:lang w:val="en-US"/>
-        </w:rPr>
-        <w:t>script</w:t>
-      </w:r>
-      <w:r>
-        <w:rPr>
-          <w:rFonts w:ascii="Times New Roman" w:hAnsi="Times New Roman" w:cs="Times New Roman"/>
-          <w:i/>
-          <w:sz w:val="24"/>
-          <w:szCs w:val="24"/>
-          <w:lang w:val="en-US"/>
-        </w:rPr>
-        <w:t xml:space="preserve"> </w:t>
-      </w:r>
-      <w:r>
-        <w:rPr>
-          <w:rFonts w:ascii="Times New Roman" w:hAnsi="Times New Roman" w:cs="Times New Roman"/>
-          <w:i/>
-          <w:sz w:val="24"/>
-          <w:szCs w:val="24"/>
-          <w:lang w:val="en-US"/>
-        </w:rPr>
-        <w:t>Looping</w:t>
-      </w:r>
-      <w:r>
-        <w:rPr>
-          <w:rFonts w:ascii="Times New Roman" w:hAnsi="Times New Roman" w:cs="Times New Roman"/>
-          <w:i/>
-          <w:sz w:val="24"/>
-          <w:szCs w:val="24"/>
-          <w:lang w:val="en-US"/>
-        </w:rPr>
-        <w:t xml:space="preserve"> </w:t>
-      </w:r>
-      <w:proofErr w:type="spellStart"/>
-      <w:r>
-        <w:rPr>
-          <w:rFonts w:ascii="Times New Roman" w:hAnsi="Times New Roman" w:cs="Times New Roman"/>
-          <w:sz w:val="24"/>
-          <w:szCs w:val="24"/>
-          <w:lang w:val="en-US"/>
-        </w:rPr>
-        <w:t>atau</w:t>
-      </w:r>
-      <w:proofErr w:type="spellEnd"/>
-      <w:r>
-        <w:rPr>
-          <w:rFonts w:ascii="Times New Roman" w:hAnsi="Times New Roman" w:cs="Times New Roman"/>
-          <w:sz w:val="24"/>
-          <w:szCs w:val="24"/>
-          <w:lang w:val="en-US"/>
-        </w:rPr>
-        <w:t xml:space="preserve"> </w:t>
-      </w:r>
-      <w:proofErr w:type="spellStart"/>
-      <w:r>
-        <w:rPr>
-          <w:rFonts w:ascii="Times New Roman" w:hAnsi="Times New Roman" w:cs="Times New Roman"/>
-          <w:sz w:val="24"/>
-          <w:szCs w:val="24"/>
-          <w:lang w:val="en-US"/>
-        </w:rPr>
-        <w:t>pengulangan</w:t>
-      </w:r>
-      <w:proofErr w:type="spellEnd"/>
-      <w:r>
-        <w:rPr>
-          <w:rFonts w:ascii="Times New Roman" w:hAnsi="Times New Roman" w:cs="Times New Roman"/>
-          <w:sz w:val="24"/>
-          <w:szCs w:val="24"/>
-          <w:lang w:val="en-US"/>
-        </w:rPr>
-        <w:t xml:space="preserve"> data, </w:t>
-      </w:r>
-      <w:proofErr w:type="spellStart"/>
-      <w:r>
-        <w:rPr>
-          <w:rFonts w:ascii="Times New Roman" w:hAnsi="Times New Roman" w:cs="Times New Roman"/>
-          <w:sz w:val="24"/>
-          <w:szCs w:val="24"/>
-          <w:lang w:val="en-US"/>
-        </w:rPr>
-        <w:t>perbedaannya</w:t>
-      </w:r>
-      <w:proofErr w:type="spellEnd"/>
-      <w:r>
-        <w:rPr>
-          <w:rFonts w:ascii="Times New Roman" w:hAnsi="Times New Roman" w:cs="Times New Roman"/>
-          <w:sz w:val="24"/>
-          <w:szCs w:val="24"/>
-          <w:lang w:val="en-US"/>
-        </w:rPr>
-        <w:t xml:space="preserve"> </w:t>
-      </w:r>
-      <w:proofErr w:type="spellStart"/>
-      <w:r>
-        <w:rPr>
-          <w:rFonts w:ascii="Times New Roman" w:hAnsi="Times New Roman" w:cs="Times New Roman"/>
-          <w:sz w:val="24"/>
-          <w:szCs w:val="24"/>
-          <w:lang w:val="en-US"/>
-        </w:rPr>
-        <w:t>penggunaan</w:t>
-      </w:r>
-      <w:proofErr w:type="spellEnd"/>
-      <w:r>
-        <w:rPr>
-          <w:rFonts w:ascii="Times New Roman" w:hAnsi="Times New Roman" w:cs="Times New Roman"/>
-          <w:sz w:val="24"/>
-          <w:szCs w:val="24"/>
-          <w:lang w:val="en-US"/>
-        </w:rPr>
-        <w:t xml:space="preserve"> </w:t>
-      </w:r>
-      <w:r>
-        <w:rPr>
-          <w:rFonts w:ascii="Times New Roman" w:hAnsi="Times New Roman" w:cs="Times New Roman"/>
-          <w:i/>
-          <w:sz w:val="24"/>
-          <w:szCs w:val="24"/>
-          <w:lang w:val="en-US"/>
-        </w:rPr>
-        <w:t>foreach</w:t>
-      </w:r>
-      <w:r>
-        <w:rPr>
-          <w:rFonts w:ascii="Times New Roman" w:hAnsi="Times New Roman" w:cs="Times New Roman"/>
-          <w:sz w:val="24"/>
-          <w:szCs w:val="24"/>
-          <w:lang w:val="en-US"/>
-        </w:rPr>
-        <w:t xml:space="preserve"> </w:t>
-      </w:r>
-      <w:proofErr w:type="spellStart"/>
-      <w:r>
-        <w:rPr>
-          <w:rFonts w:ascii="Times New Roman" w:hAnsi="Times New Roman" w:cs="Times New Roman"/>
-          <w:sz w:val="24"/>
-          <w:szCs w:val="24"/>
-          <w:lang w:val="en-US"/>
-        </w:rPr>
-        <w:t>biasanya</w:t>
-      </w:r>
-      <w:proofErr w:type="spellEnd"/>
-      <w:r>
-        <w:rPr>
-          <w:rFonts w:ascii="Times New Roman" w:hAnsi="Times New Roman" w:cs="Times New Roman"/>
-          <w:sz w:val="24"/>
-          <w:szCs w:val="24"/>
-          <w:lang w:val="en-US"/>
-        </w:rPr>
-        <w:t xml:space="preserve"> </w:t>
-      </w:r>
-      <w:proofErr w:type="spellStart"/>
-      <w:r>
-        <w:rPr>
-          <w:rFonts w:ascii="Times New Roman" w:hAnsi="Times New Roman" w:cs="Times New Roman"/>
-          <w:sz w:val="24"/>
-          <w:szCs w:val="24"/>
-          <w:lang w:val="en-US"/>
-        </w:rPr>
-        <w:t>adalah</w:t>
-      </w:r>
-      <w:proofErr w:type="spellEnd"/>
-      <w:r>
-        <w:rPr>
-          <w:rFonts w:ascii="Times New Roman" w:hAnsi="Times New Roman" w:cs="Times New Roman"/>
-          <w:sz w:val="24"/>
-          <w:szCs w:val="24"/>
-          <w:lang w:val="en-US"/>
-        </w:rPr>
-        <w:t xml:space="preserve"> </w:t>
-      </w:r>
-      <w:proofErr w:type="spellStart"/>
-      <w:r>
-        <w:rPr>
-          <w:rFonts w:ascii="Times New Roman" w:hAnsi="Times New Roman" w:cs="Times New Roman"/>
-          <w:sz w:val="24"/>
-          <w:szCs w:val="24"/>
-          <w:lang w:val="en-US"/>
-        </w:rPr>
-        <w:t>untuk</w:t>
-      </w:r>
-      <w:proofErr w:type="spellEnd"/>
-      <w:r>
-        <w:rPr>
-          <w:rFonts w:ascii="Times New Roman" w:hAnsi="Times New Roman" w:cs="Times New Roman"/>
-          <w:sz w:val="24"/>
-          <w:szCs w:val="24"/>
-          <w:lang w:val="en-US"/>
-        </w:rPr>
-        <w:t xml:space="preserve"> </w:t>
-      </w:r>
-      <w:proofErr w:type="spellStart"/>
-      <w:r>
-        <w:rPr>
-          <w:rFonts w:ascii="Times New Roman" w:hAnsi="Times New Roman" w:cs="Times New Roman"/>
-          <w:sz w:val="24"/>
-          <w:szCs w:val="24"/>
-          <w:lang w:val="en-US"/>
-        </w:rPr>
-        <w:t>mengekstrak</w:t>
-      </w:r>
-      <w:proofErr w:type="spellEnd"/>
-      <w:r>
-        <w:rPr>
-          <w:rFonts w:ascii="Times New Roman" w:hAnsi="Times New Roman" w:cs="Times New Roman"/>
-          <w:sz w:val="24"/>
-          <w:szCs w:val="24"/>
-          <w:lang w:val="en-US"/>
-        </w:rPr>
-        <w:t xml:space="preserve"> data yang di </w:t>
-      </w:r>
-      <w:proofErr w:type="spellStart"/>
-      <w:r>
-        <w:rPr>
-          <w:rFonts w:ascii="Times New Roman" w:hAnsi="Times New Roman" w:cs="Times New Roman"/>
-          <w:sz w:val="24"/>
-          <w:szCs w:val="24"/>
-          <w:lang w:val="en-US"/>
-        </w:rPr>
-        <w:t>ambil</w:t>
-      </w:r>
-      <w:proofErr w:type="spellEnd"/>
-      <w:r>
-        <w:rPr>
-          <w:rFonts w:ascii="Times New Roman" w:hAnsi="Times New Roman" w:cs="Times New Roman"/>
-          <w:sz w:val="24"/>
-          <w:szCs w:val="24"/>
-          <w:lang w:val="en-US"/>
-        </w:rPr>
-        <w:t xml:space="preserve"> </w:t>
-      </w:r>
-      <w:proofErr w:type="spellStart"/>
-      <w:r>
-        <w:rPr>
-          <w:rFonts w:ascii="Times New Roman" w:hAnsi="Times New Roman" w:cs="Times New Roman"/>
-          <w:sz w:val="24"/>
-          <w:szCs w:val="24"/>
-          <w:lang w:val="en-US"/>
-        </w:rPr>
-        <w:t>dari</w:t>
-      </w:r>
-      <w:proofErr w:type="spellEnd"/>
-      <w:r>
-        <w:rPr>
-          <w:rFonts w:ascii="Times New Roman" w:hAnsi="Times New Roman" w:cs="Times New Roman"/>
-          <w:sz w:val="24"/>
-          <w:szCs w:val="24"/>
-          <w:lang w:val="en-US"/>
-        </w:rPr>
-        <w:t xml:space="preserve"> database. </w:t>
-      </w:r>
-    </w:p>
-    <w:p>
-      <w:pPr>
-        <w:pStyle w:val="ListParagraph"/>
-        <w:numPr>
-          <w:ilvl w:val="0"/>
-          <w:numId w:val="7"/>
-        </w:numPr>
-        <w:spacing w:line="360" w:lineRule="auto"/>
-        <w:jc w:val="both"/>
-        <w:rPr>
-          <w:rFonts w:ascii="Times New Roman" w:hAnsi="Times New Roman" w:cs="Times New Roman"/>
-          <w:sz w:val="24"/>
-          <w:szCs w:val="24"/>
-          <w:lang w:val="en-US"/>
-        </w:rPr>
-      </w:pPr>
-      <w:r>
-        <w:rPr>
-          <w:rFonts w:ascii="Times New Roman" w:hAnsi="Times New Roman" w:cs="Times New Roman"/>
-          <w:sz w:val="24"/>
-          <w:szCs w:val="24"/>
-          <w:lang w:val="en-US"/>
-        </w:rPr>
-        <w:t>ARRAY</w:t>
-      </w:r>
-    </w:p>
-    <w:p>
-      <w:pPr>
-        <w:pStyle w:val="ListParagraph"/>
-        <w:spacing w:line="360" w:lineRule="auto"/>
-        <w:ind w:left="1440"/>
-        <w:jc w:val="both"/>
-        <w:rPr>
-          <w:rFonts w:ascii="Times New Roman" w:hAnsi="Times New Roman" w:cs="Times New Roman"/>
-          <w:sz w:val="24"/>
-          <w:szCs w:val="24"/>
-          <w:lang w:val="en-US"/>
-        </w:rPr>
-      </w:pPr>
-      <w:proofErr w:type="spellStart"/>
-      <w:r>
-        <w:rPr>
-          <w:rFonts w:ascii="Times New Roman" w:hAnsi="Times New Roman" w:cs="Times New Roman"/>
-          <w:sz w:val="24"/>
-          <w:szCs w:val="24"/>
-          <w:lang w:val="en-US"/>
-        </w:rPr>
-        <w:lastRenderedPageBreak/>
-        <w:t>Merupakan</w:t>
-      </w:r>
-      <w:proofErr w:type="spellEnd"/>
-      <w:r>
-        <w:rPr>
-          <w:rFonts w:ascii="Times New Roman" w:hAnsi="Times New Roman" w:cs="Times New Roman"/>
-          <w:sz w:val="24"/>
-          <w:szCs w:val="24"/>
-          <w:lang w:val="en-US"/>
-        </w:rPr>
-        <w:t xml:space="preserve"> </w:t>
-      </w:r>
-      <w:r>
-        <w:rPr>
-          <w:rFonts w:ascii="Times New Roman" w:hAnsi="Times New Roman" w:cs="Times New Roman"/>
-          <w:i/>
-          <w:sz w:val="24"/>
-          <w:szCs w:val="24"/>
-          <w:lang w:val="en-US"/>
-        </w:rPr>
-        <w:t>script</w:t>
-      </w:r>
-      <w:r>
-        <w:rPr>
-          <w:rFonts w:ascii="Times New Roman" w:hAnsi="Times New Roman" w:cs="Times New Roman"/>
-          <w:i/>
-          <w:sz w:val="24"/>
-          <w:szCs w:val="24"/>
-          <w:lang w:val="en-US"/>
-        </w:rPr>
-        <w:t xml:space="preserve"> </w:t>
-      </w:r>
-      <w:proofErr w:type="spellStart"/>
-      <w:r>
-        <w:rPr>
-          <w:rFonts w:ascii="Times New Roman" w:hAnsi="Times New Roman" w:cs="Times New Roman"/>
-          <w:sz w:val="24"/>
-          <w:szCs w:val="24"/>
-          <w:lang w:val="en-US"/>
-        </w:rPr>
-        <w:t>untuk</w:t>
-      </w:r>
-      <w:proofErr w:type="spellEnd"/>
-      <w:r>
-        <w:rPr>
-          <w:rFonts w:ascii="Times New Roman" w:hAnsi="Times New Roman" w:cs="Times New Roman"/>
-          <w:sz w:val="24"/>
-          <w:szCs w:val="24"/>
-          <w:lang w:val="en-US"/>
-        </w:rPr>
-        <w:t xml:space="preserve"> </w:t>
-      </w:r>
-      <w:proofErr w:type="spellStart"/>
-      <w:r>
-        <w:rPr>
-          <w:rFonts w:ascii="Times New Roman" w:hAnsi="Times New Roman" w:cs="Times New Roman"/>
-          <w:sz w:val="24"/>
-          <w:szCs w:val="24"/>
-          <w:lang w:val="en-US"/>
-        </w:rPr>
-        <w:t>merubah</w:t>
-      </w:r>
-      <w:proofErr w:type="spellEnd"/>
-      <w:r>
-        <w:rPr>
-          <w:rFonts w:ascii="Times New Roman" w:hAnsi="Times New Roman" w:cs="Times New Roman"/>
-          <w:sz w:val="24"/>
-          <w:szCs w:val="24"/>
-          <w:lang w:val="en-US"/>
-        </w:rPr>
-        <w:t xml:space="preserve"> </w:t>
-      </w:r>
-      <w:proofErr w:type="spellStart"/>
-      <w:r>
-        <w:rPr>
-          <w:rFonts w:ascii="Times New Roman" w:hAnsi="Times New Roman" w:cs="Times New Roman"/>
-          <w:sz w:val="24"/>
-          <w:szCs w:val="24"/>
-          <w:lang w:val="en-US"/>
-        </w:rPr>
-        <w:t>tipe</w:t>
-      </w:r>
-      <w:proofErr w:type="spellEnd"/>
-      <w:r>
-        <w:rPr>
-          <w:rFonts w:ascii="Times New Roman" w:hAnsi="Times New Roman" w:cs="Times New Roman"/>
-          <w:sz w:val="24"/>
-          <w:szCs w:val="24"/>
-          <w:lang w:val="en-US"/>
-        </w:rPr>
-        <w:t xml:space="preserve"> data </w:t>
-      </w:r>
-      <w:proofErr w:type="spellStart"/>
-      <w:r>
-        <w:rPr>
-          <w:rFonts w:ascii="Times New Roman" w:hAnsi="Times New Roman" w:cs="Times New Roman"/>
-          <w:sz w:val="24"/>
-          <w:szCs w:val="24"/>
-          <w:lang w:val="en-US"/>
-        </w:rPr>
-        <w:t>menjadi</w:t>
-      </w:r>
-      <w:proofErr w:type="spellEnd"/>
-      <w:r>
-        <w:rPr>
-          <w:rFonts w:ascii="Times New Roman" w:hAnsi="Times New Roman" w:cs="Times New Roman"/>
-          <w:sz w:val="24"/>
-          <w:szCs w:val="24"/>
-          <w:lang w:val="en-US"/>
-        </w:rPr>
-        <w:t xml:space="preserve"> </w:t>
-      </w:r>
-      <w:proofErr w:type="gramStart"/>
-      <w:r>
-        <w:rPr>
-          <w:rFonts w:ascii="Times New Roman" w:hAnsi="Times New Roman" w:cs="Times New Roman"/>
-          <w:i/>
-          <w:sz w:val="24"/>
-          <w:szCs w:val="24"/>
-          <w:lang w:val="en-US"/>
-        </w:rPr>
-        <w:t>array</w:t>
-      </w:r>
-      <w:r>
-        <w:rPr>
-          <w:rFonts w:ascii="Times New Roman" w:hAnsi="Times New Roman" w:cs="Times New Roman"/>
-          <w:sz w:val="24"/>
-          <w:szCs w:val="24"/>
-          <w:lang w:val="en-US"/>
-        </w:rPr>
-        <w:t xml:space="preserve"> .</w:t>
-      </w:r>
-      <w:proofErr w:type="gramEnd"/>
-      <w:r>
-        <w:rPr>
-          <w:rFonts w:ascii="Times New Roman" w:hAnsi="Times New Roman" w:cs="Times New Roman"/>
-          <w:sz w:val="24"/>
-          <w:szCs w:val="24"/>
-          <w:lang w:val="en-US"/>
-        </w:rPr>
-        <w:t xml:space="preserve"> </w:t>
-      </w:r>
-      <w:proofErr w:type="spellStart"/>
-      <w:r>
-        <w:rPr>
-          <w:rFonts w:ascii="Times New Roman" w:hAnsi="Times New Roman" w:cs="Times New Roman"/>
-          <w:sz w:val="24"/>
-          <w:szCs w:val="24"/>
-          <w:lang w:val="en-US"/>
-        </w:rPr>
-        <w:t>biasanya</w:t>
-      </w:r>
-      <w:proofErr w:type="spellEnd"/>
-      <w:r>
-        <w:rPr>
-          <w:rFonts w:ascii="Times New Roman" w:hAnsi="Times New Roman" w:cs="Times New Roman"/>
-          <w:sz w:val="24"/>
-          <w:szCs w:val="24"/>
-          <w:lang w:val="en-US"/>
-        </w:rPr>
-        <w:t xml:space="preserve"> </w:t>
-      </w:r>
-      <w:proofErr w:type="spellStart"/>
-      <w:r>
-        <w:rPr>
-          <w:rFonts w:ascii="Times New Roman" w:hAnsi="Times New Roman" w:cs="Times New Roman"/>
-          <w:sz w:val="24"/>
-          <w:szCs w:val="24"/>
-          <w:lang w:val="en-US"/>
-        </w:rPr>
-        <w:t>tipe</w:t>
-      </w:r>
-      <w:proofErr w:type="spellEnd"/>
-      <w:r>
-        <w:rPr>
-          <w:rFonts w:ascii="Times New Roman" w:hAnsi="Times New Roman" w:cs="Times New Roman"/>
-          <w:sz w:val="24"/>
-          <w:szCs w:val="24"/>
-          <w:lang w:val="en-US"/>
-        </w:rPr>
-        <w:t xml:space="preserve"> data </w:t>
-      </w:r>
-      <w:r>
-        <w:rPr>
-          <w:rFonts w:ascii="Times New Roman" w:hAnsi="Times New Roman" w:cs="Times New Roman"/>
-          <w:i/>
-          <w:sz w:val="24"/>
-          <w:szCs w:val="24"/>
-          <w:lang w:val="en-US"/>
-        </w:rPr>
         <w:t xml:space="preserve">array </w:t>
       </w:r>
       <w:proofErr w:type="spellStart"/>
@@ -13927,25 +14475,14 @@
         </w:rPr>
         <w:t xml:space="preserve"> </w:t>
       </w:r>
-      <w:proofErr w:type="gramStart"/>
-      <w:r>
-        <w:rPr>
-          <w:rFonts w:ascii="Times New Roman" w:hAnsi="Times New Roman" w:cs="Times New Roman"/>
-          <w:sz w:val="24"/>
-          <w:szCs w:val="24"/>
-          <w:lang w:val="en-US"/>
-        </w:rPr>
-        <w:t>[ ]</w:t>
-      </w:r>
-      <w:proofErr w:type="gramEnd"/>
-      <w:r>
-        <w:rPr>
-          <w:rFonts w:ascii="Times New Roman" w:hAnsi="Times New Roman" w:cs="Times New Roman"/>
-          <w:sz w:val="24"/>
-          <w:szCs w:val="24"/>
-          <w:lang w:val="en-US"/>
-        </w:rPr>
-        <w:t xml:space="preserve"> </w:t>
+      <w:r>
+        <w:rPr>
+          <w:rFonts w:ascii="Times New Roman" w:hAnsi="Times New Roman" w:cs="Times New Roman"/>
+          <w:sz w:val="24"/>
+          <w:szCs w:val="24"/>
+          <w:lang w:val="en-US"/>
+        </w:rPr>
+        <w:t xml:space="preserve">[ ] </w:t>
       </w:r>
       <w:r>
         <w:rPr>
@@ -14279,7 +14816,27 @@
           <w:szCs w:val="24"/>
           <w:lang w:val="en-US"/>
         </w:rPr>
-        <w:t xml:space="preserve"> oleh </w:t>
+        <w:t xml:space="preserve"> </w:t>
+      </w:r>
+      <w:proofErr w:type="spellStart"/>
+      <w:r>
+        <w:rPr>
+          <w:rFonts w:ascii="Times New Roman" w:hAnsi="Times New Roman" w:cs="Times New Roman"/>
+          <w:sz w:val="24"/>
+          <w:szCs w:val="24"/>
+          <w:lang w:val="en-US"/>
+        </w:rPr>
+        <w:t>oleh</w:t>
+      </w:r>
+      <w:proofErr w:type="spellEnd"/>
+      <w:r>
+        <w:rPr>
+          <w:rFonts w:ascii="Times New Roman" w:hAnsi="Times New Roman" w:cs="Times New Roman"/>
+          <w:sz w:val="24"/>
+          <w:szCs w:val="24"/>
+          <w:lang w:val="en-US"/>
+        </w:rPr>
+        <w:t xml:space="preserve"> </w:t>
       </w:r>
       <w:proofErr w:type="spellStart"/>
       <w:r>
@@ -14448,7 +15005,27 @@
           <w:szCs w:val="24"/>
           <w:lang w:val="en-US"/>
         </w:rPr>
-        <w:t xml:space="preserve"> dan java script </w:t>
+        <w:t xml:space="preserve"> </w:t>
+      </w:r>
+      <w:proofErr w:type="spellStart"/>
+      <w:r>
+        <w:rPr>
+          <w:rFonts w:ascii="Times New Roman" w:hAnsi="Times New Roman" w:cs="Times New Roman"/>
+          <w:sz w:val="24"/>
+          <w:szCs w:val="24"/>
+          <w:lang w:val="en-US"/>
+        </w:rPr>
+        <w:t>dan</w:t>
+      </w:r>
+      <w:proofErr w:type="spellEnd"/>
+      <w:r>
+        <w:rPr>
+          <w:rFonts w:ascii="Times New Roman" w:hAnsi="Times New Roman" w:cs="Times New Roman"/>
+          <w:sz w:val="24"/>
+          <w:szCs w:val="24"/>
+          <w:lang w:val="en-US"/>
+        </w:rPr>
+        <w:t xml:space="preserve"> java script </w:t>
       </w:r>
       <w:proofErr w:type="spellStart"/>
       <w:r>
@@ -14755,6 +15332,7 @@
         <w:t xml:space="preserve"> </w:t>
       </w:r>
       <w:proofErr w:type="spellStart"/>
+      <w:proofErr w:type="gramStart"/>
       <w:r>
         <w:rPr>
           <w:rFonts w:ascii="Times New Roman" w:hAnsi="Times New Roman" w:cs="Times New Roman"/>
@@ -14765,6 +15343,7 @@
         <w:t>berikut</w:t>
       </w:r>
       <w:proofErr w:type="spellEnd"/>
+      <w:proofErr w:type="gramEnd"/>
       <w:r>
         <w:rPr>
           <w:rFonts w:ascii="Times New Roman" w:hAnsi="Times New Roman" w:cs="Times New Roman"/>
@@ -14832,7 +15411,27 @@
           <w:szCs w:val="24"/>
           <w:lang w:val="en-US"/>
         </w:rPr>
-        <w:t xml:space="preserve"> dan </w:t>
+        <w:t xml:space="preserve"> </w:t>
+      </w:r>
+      <w:proofErr w:type="spellStart"/>
+      <w:r>
+        <w:rPr>
+          <w:rFonts w:ascii="Times New Roman" w:hAnsi="Times New Roman" w:cs="Times New Roman"/>
+          <w:sz w:val="24"/>
+          <w:szCs w:val="24"/>
+          <w:lang w:val="en-US"/>
+        </w:rPr>
+        <w:t>dan</w:t>
+      </w:r>
+      <w:proofErr w:type="spellEnd"/>
+      <w:r>
+        <w:rPr>
+          <w:rFonts w:ascii="Times New Roman" w:hAnsi="Times New Roman" w:cs="Times New Roman"/>
+          <w:sz w:val="24"/>
+          <w:szCs w:val="24"/>
+          <w:lang w:val="en-US"/>
+        </w:rPr>
+        <w:t xml:space="preserve"> </w:t>
       </w:r>
       <w:proofErr w:type="spellStart"/>
       <w:r>
@@ -14874,7 +15473,7 @@
         </w:rPr>
         <w:t xml:space="preserve"> </w:t>
       </w:r>
-      <w:proofErr w:type="gramStart"/>
+      <w:proofErr w:type="spellStart"/>
       <w:r>
         <w:rPr>
           <w:rFonts w:ascii="Times New Roman" w:hAnsi="Times New Roman" w:cs="Times New Roman"/>
@@ -14884,6 +15483,7 @@
         </w:rPr>
         <w:t>pada</w:t>
       </w:r>
+      <w:proofErr w:type="spellEnd"/>
       <w:r>
         <w:rPr>
           <w:rFonts w:ascii="Times New Roman" w:hAnsi="Times New Roman" w:cs="Times New Roman"/>
@@ -14905,7 +15505,6 @@
         <w:t>Javascript</w:t>
       </w:r>
       <w:proofErr w:type="spellEnd"/>
-      <w:proofErr w:type="gramEnd"/>
       <w:r>
         <w:rPr>
           <w:rFonts w:ascii="Times New Roman" w:hAnsi="Times New Roman" w:cs="Times New Roman"/>
@@ -15284,7 +15883,27 @@
           <w:szCs w:val="24"/>
           <w:lang w:val="en-US"/>
         </w:rPr>
-        <w:t xml:space="preserve"> dan </w:t>
+        <w:t xml:space="preserve"> </w:t>
+      </w:r>
+      <w:proofErr w:type="spellStart"/>
+      <w:r>
+        <w:rPr>
+          <w:rFonts w:ascii="Times New Roman" w:hAnsi="Times New Roman" w:cs="Times New Roman"/>
+          <w:sz w:val="24"/>
+          <w:szCs w:val="24"/>
+          <w:lang w:val="en-US"/>
+        </w:rPr>
+        <w:t>dan</w:t>
+      </w:r>
+      <w:proofErr w:type="spellEnd"/>
+      <w:r>
+        <w:rPr>
+          <w:rFonts w:ascii="Times New Roman" w:hAnsi="Times New Roman" w:cs="Times New Roman"/>
+          <w:sz w:val="24"/>
+          <w:szCs w:val="24"/>
+          <w:lang w:val="en-US"/>
+        </w:rPr>
+        <w:t xml:space="preserve"> </w:t>
       </w:r>
       <w:proofErr w:type="spellStart"/>
       <w:r>
@@ -15342,8 +15961,29 @@
           <w:szCs w:val="24"/>
           <w:lang w:val="en-US"/>
         </w:rPr>
-        <w:t xml:space="preserve"> pada </w:t>
-      </w:r>
+        <w:t xml:space="preserve"> </w:t>
+      </w:r>
+      <w:proofErr w:type="spellStart"/>
+      <w:r>
+        <w:rPr>
+          <w:rFonts w:ascii="Times New Roman" w:hAnsi="Times New Roman" w:cs="Times New Roman"/>
+          <w:sz w:val="24"/>
+          <w:szCs w:val="24"/>
+          <w:lang w:val="en-US"/>
+        </w:rPr>
+        <w:t>pada</w:t>
+      </w:r>
+      <w:proofErr w:type="spellEnd"/>
+      <w:r>
+        <w:rPr>
+          <w:rFonts w:ascii="Times New Roman" w:hAnsi="Times New Roman" w:cs="Times New Roman"/>
+          <w:sz w:val="24"/>
+          <w:szCs w:val="24"/>
+          <w:lang w:val="en-US"/>
+        </w:rPr>
+        <w:t xml:space="preserve"> </w:t>
+      </w:r>
+      <w:proofErr w:type="spellStart"/>
       <w:r>
         <w:rPr>
           <w:rFonts w:ascii="Times New Roman" w:hAnsi="Times New Roman" w:cs="Times New Roman"/>
@@ -15354,6 +15994,7 @@
         </w:rPr>
         <w:t>json</w:t>
       </w:r>
+      <w:proofErr w:type="spellEnd"/>
       <w:r>
         <w:rPr>
           <w:rFonts w:ascii="Times New Roman" w:hAnsi="Times New Roman" w:cs="Times New Roman"/>
@@ -15587,7 +16228,27 @@
           <w:szCs w:val="24"/>
           <w:lang w:val="en-US"/>
         </w:rPr>
-        <w:t xml:space="preserve"> pada </w:t>
+        <w:t xml:space="preserve"> </w:t>
+      </w:r>
+      <w:proofErr w:type="spellStart"/>
+      <w:r>
+        <w:rPr>
+          <w:rFonts w:ascii="Times New Roman" w:hAnsi="Times New Roman" w:cs="Times New Roman"/>
+          <w:sz w:val="24"/>
+          <w:szCs w:val="24"/>
+          <w:lang w:val="en-US"/>
+        </w:rPr>
+        <w:t>pada</w:t>
+      </w:r>
+      <w:proofErr w:type="spellEnd"/>
+      <w:r>
+        <w:rPr>
+          <w:rFonts w:ascii="Times New Roman" w:hAnsi="Times New Roman" w:cs="Times New Roman"/>
+          <w:sz w:val="24"/>
+          <w:szCs w:val="24"/>
+          <w:lang w:val="en-US"/>
+        </w:rPr>
+        <w:t xml:space="preserve"> </w:t>
       </w:r>
       <w:proofErr w:type="spellStart"/>
       <w:r>
@@ -15706,17 +16367,9 @@
           <w:sz w:val="24"/>
           <w:szCs w:val="24"/>
         </w:rPr>
-        <w:t xml:space="preserve">atau pertukaran data dengan </w:t>
+        <w:t>atau pertukaran data dengan server</w:t>
       </w:r>
       <w:proofErr w:type="gramStart"/>
-      <w:r>
-        <w:rPr>
-          <w:rFonts w:ascii="Times New Roman" w:hAnsi="Times New Roman" w:cs="Times New Roman"/>
-          <w:sz w:val="24"/>
-          <w:szCs w:val="24"/>
-        </w:rPr>
-        <w:t>server</w:t>
-      </w:r>
       <w:r>
         <w:rPr>
           <w:rFonts w:ascii="Times New Roman" w:hAnsi="Times New Roman" w:cs="Times New Roman"/>
@@ -16133,6 +16786,7 @@
           <w:szCs w:val="24"/>
           <w:lang w:val="en-US"/>
         </w:rPr>
+        <w:lastRenderedPageBreak/>
         <w:t>DATATABLE</w:t>
       </w:r>
     </w:p>
@@ -16154,7 +16808,6 @@
           <w:sz w:val="24"/>
           <w:szCs w:val="24"/>
         </w:rPr>
-        <w:lastRenderedPageBreak/>
         <w:t xml:space="preserve">DataTable merupakan sebuah </w:t>
       </w:r>
       <w:r>
@@ -22910,6 +23563,7 @@
                 <w:lang w:val="en-US"/>
               </w:rPr>
             </w:pPr>
+            <w:proofErr w:type="spellStart"/>
             <w:r>
               <w:rPr>
                 <w:rFonts w:ascii="Times New Roman" w:eastAsia="Times New Roman" w:hAnsi="Times New Roman" w:cs="Times New Roman"/>
@@ -22918,7 +23572,18 @@
                 <w:szCs w:val="16"/>
                 <w:lang w:val="en-US"/>
               </w:rPr>
-              <w:t xml:space="preserve">dan </w:t>
+              <w:t>dan</w:t>
+            </w:r>
+            <w:proofErr w:type="spellEnd"/>
+            <w:r>
+              <w:rPr>
+                <w:rFonts w:ascii="Times New Roman" w:eastAsia="Times New Roman" w:hAnsi="Times New Roman" w:cs="Times New Roman"/>
+                <w:color w:val="000000"/>
+                <w:sz w:val="16"/>
+                <w:szCs w:val="16"/>
+                <w:lang w:val="en-US"/>
+              </w:rPr>
+              <w:t xml:space="preserve"> </w:t>
             </w:r>
             <w:proofErr w:type="spellStart"/>
             <w:r>
@@ -23529,6 +24194,7 @@
           <w:sz w:val="28"/>
           <w:szCs w:val="28"/>
         </w:rPr>
+        <w:lastRenderedPageBreak/>
         <w:t>DAFTAR PUSTAKA</w:t>
       </w:r>
     </w:p>
@@ -23550,7 +24216,6 @@
           <w:sz w:val="24"/>
           <w:szCs w:val="24"/>
         </w:rPr>
-        <w:lastRenderedPageBreak/>
         <w:t>[1] https://id.wikipedia.org/wiki/MySQL</w:t>
       </w:r>
     </w:p>
@@ -23576,7 +24241,7 @@
         </w:rPr>
         <w:t xml:space="preserve">[2] </w:t>
       </w:r>
-      <w:hyperlink r:id="rId6" w:history="1">
+      <w:hyperlink r:id="rId7" w:history="1">
         <w:r>
           <w:rPr>
             <w:rStyle w:val="Hyperlink"/>
@@ -23625,7 +24290,7 @@
         </w:rPr>
         <w:t xml:space="preserve"> </w:t>
       </w:r>
-      <w:hyperlink r:id="rId7" w:history="1">
+      <w:hyperlink r:id="rId8" w:history="1">
         <w:r>
           <w:rPr>
             <w:rStyle w:val="Hyperlink"/>
@@ -23668,7 +24333,7 @@
       <w:r>
         <w:t xml:space="preserve"> </w:t>
       </w:r>
-      <w:hyperlink r:id="rId8" w:history="1">
+      <w:hyperlink r:id="rId9" w:history="1">
         <w:r>
           <w:rPr>
             <w:rStyle w:val="Hyperlink"/>
@@ -23710,7 +24375,7 @@
       <w:r>
         <w:t xml:space="preserve"> </w:t>
       </w:r>
-      <w:hyperlink r:id="rId9" w:history="1">
+      <w:hyperlink r:id="rId10" w:history="1">
         <w:r>
           <w:rPr>
             <w:rStyle w:val="Hyperlink"/>
@@ -23751,7 +24416,7 @@
       <w:r>
         <w:t xml:space="preserve"> </w:t>
       </w:r>
-      <w:hyperlink r:id="rId10" w:history="1">
+      <w:hyperlink r:id="rId11" w:history="1">
         <w:r>
           <w:rPr>
             <w:rStyle w:val="Hyperlink"/>
@@ -23791,7 +24456,7 @@
       <w:r>
         <w:t xml:space="preserve"> </w:t>
       </w:r>
-      <w:hyperlink r:id="rId11" w:history="1">
+      <w:hyperlink r:id="rId12" w:history="1">
         <w:r>
           <w:rPr>
             <w:rStyle w:val="Hyperlink"/>
@@ -23855,8 +24520,8 @@
 </file>
 
 <file path=word/numbering.xml><?xml version="1.0" encoding="utf-8"?>
-<w:numbering xmlns:wpc="http://schemas.microsoft.com/office/word/2010/wordprocessingCanvas" xmlns:cx="http://schemas.microsoft.com/office/drawing/2014/chartex" xmlns:cx1="http://schemas.microsoft.com/office/drawing/2015/9/8/chartex" xmlns:cx2="http://schemas.microsoft.com/office/drawing/2015/10/21/chartex" xmlns:cx3="http://schemas.microsoft.com/office/drawing/2016/5/9/chartex" xmlns:cx4="http://schemas.microsoft.com/office/drawing/2016/5/10/chartex" xmlns:cx5="http://schemas.microsoft.com/office/drawing/2016/5/11/chartex" xmlns:cx6="http://schemas.microsoft.com/office/drawing/2016/5/12/chartex" xmlns:cx7="http://schemas.microsoft.com/office/drawing/2016/5/13/chartex" xmlns:cx8="http://schemas.microsoft.com/office/drawing/2016/5/14/chartex" xmlns:mc="http://schemas.openxmlformats.org/markup-compatibility/2006" xmlns:aink="http://schemas.microsoft.com/office/drawing/2016/ink" xmlns:am3d="http://schemas.microsoft.com/office/drawing/2017/model3d" xmlns:o="urn:schemas-microsoft-com:office:office" xmlns:r="http://schemas.openxmlformats.org/officeDocument/2006/relationships" xmlns:m="http://schemas.openxmlformats.org/officeDocument/2006/math" xmlns:v="urn:schemas-microsoft-com:vml" xmlns:wp14="http://schemas.microsoft.com/office/word/2010/wordprocessingDrawing" xmlns:wp="http://schemas.openxmlformats.org/drawingml/2006/wordprocessingDrawing" xmlns:w10="urn:schemas-microsoft-com:office:word" xmlns:w="http://schemas.openxmlformats.org/wordprocessingml/2006/main" xmlns:w14="http://schemas.microsoft.com/office/word/2010/wordml" xmlns:w15="http://schemas.microsoft.com/office/word/2012/wordml" xmlns:w16cid="http://schemas.microsoft.com/office/word/2016/wordml/cid" xmlns:w16se="http://schemas.microsoft.com/office/word/2015/wordml/symex" xmlns:wpg="http://schemas.microsoft.com/office/word/2010/wordprocessingGroup" xmlns:wpi="http://schemas.microsoft.com/office/word/2010/wordprocessingInk" xmlns:wne="http://schemas.microsoft.com/office/word/2006/wordml" xmlns:wps="http://schemas.microsoft.com/office/word/2010/wordprocessingShape" mc:Ignorable="w14 w15 w16se w16cid wp14">
-  <w:abstractNum w:abstractNumId="0" w15:restartNumberingAfterBreak="0">
+<w:numbering xmlns:wpc="http://schemas.microsoft.com/office/word/2010/wordprocessingCanvas" xmlns:mc="http://schemas.openxmlformats.org/markup-compatibility/2006" xmlns:o="urn:schemas-microsoft-com:office:office" xmlns:r="http://schemas.openxmlformats.org/officeDocument/2006/relationships" xmlns:m="http://schemas.openxmlformats.org/officeDocument/2006/math" xmlns:v="urn:schemas-microsoft-com:vml" xmlns:wp14="http://schemas.microsoft.com/office/word/2010/wordprocessingDrawing" xmlns:wp="http://schemas.openxmlformats.org/drawingml/2006/wordprocessingDrawing" xmlns:w10="urn:schemas-microsoft-com:office:word" xmlns:w="http://schemas.openxmlformats.org/wordprocessingml/2006/main" xmlns:w14="http://schemas.microsoft.com/office/word/2010/wordml" xmlns:wpg="http://schemas.microsoft.com/office/word/2010/wordprocessingGroup" xmlns:wpi="http://schemas.microsoft.com/office/word/2010/wordprocessingInk" xmlns:wne="http://schemas.microsoft.com/office/word/2006/wordml" xmlns:wps="http://schemas.microsoft.com/office/word/2010/wordprocessingShape" mc:Ignorable="w14 wp14">
+  <w:abstractNum w:abstractNumId="0">
     <w:nsid w:val="0A23017B"/>
     <w:multiLevelType w:val="hybridMultilevel"/>
     <w:tmpl w:val="A3B60BAC"/>
@@ -23945,7 +24610,7 @@
       </w:pPr>
     </w:lvl>
   </w:abstractNum>
-  <w:abstractNum w:abstractNumId="1" w15:restartNumberingAfterBreak="0">
+  <w:abstractNum w:abstractNumId="1">
     <w:nsid w:val="113B4A37"/>
     <w:multiLevelType w:val="hybridMultilevel"/>
     <w:tmpl w:val="E17ABF96"/>
@@ -24037,7 +24702,7 @@
       </w:pPr>
     </w:lvl>
   </w:abstractNum>
-  <w:abstractNum w:abstractNumId="2" w15:restartNumberingAfterBreak="0">
+  <w:abstractNum w:abstractNumId="2">
     <w:nsid w:val="11D13F47"/>
     <w:multiLevelType w:val="hybridMultilevel"/>
     <w:tmpl w:val="D9D6895C"/>
@@ -24123,7 +24788,7 @@
       </w:pPr>
     </w:lvl>
   </w:abstractNum>
-  <w:abstractNum w:abstractNumId="3" w15:restartNumberingAfterBreak="0">
+  <w:abstractNum w:abstractNumId="3">
     <w:nsid w:val="41BB7544"/>
     <w:multiLevelType w:val="hybridMultilevel"/>
     <w:tmpl w:val="FBEAF782"/>
@@ -24212,7 +24877,7 @@
       </w:pPr>
     </w:lvl>
   </w:abstractNum>
-  <w:abstractNum w:abstractNumId="4" w15:restartNumberingAfterBreak="0">
+  <w:abstractNum w:abstractNumId="4">
     <w:nsid w:val="432475D5"/>
     <w:multiLevelType w:val="hybridMultilevel"/>
     <w:tmpl w:val="158E34FC"/>
@@ -24301,7 +24966,7 @@
       </w:pPr>
     </w:lvl>
   </w:abstractNum>
-  <w:abstractNum w:abstractNumId="5" w15:restartNumberingAfterBreak="0">
+  <w:abstractNum w:abstractNumId="5">
     <w:nsid w:val="456326EE"/>
     <w:multiLevelType w:val="hybridMultilevel"/>
     <w:tmpl w:val="D9D6895C"/>
@@ -24387,7 +25052,7 @@
       </w:pPr>
     </w:lvl>
   </w:abstractNum>
-  <w:abstractNum w:abstractNumId="6" w15:restartNumberingAfterBreak="0">
+  <w:abstractNum w:abstractNumId="6">
     <w:nsid w:val="608B0084"/>
     <w:multiLevelType w:val="hybridMultilevel"/>
     <w:tmpl w:val="C02E3C3E"/>
@@ -24476,7 +25141,7 @@
       </w:pPr>
     </w:lvl>
   </w:abstractNum>
-  <w:abstractNum w:abstractNumId="7" w15:restartNumberingAfterBreak="0">
+  <w:abstractNum w:abstractNumId="7">
     <w:nsid w:val="7FC44F16"/>
     <w:multiLevelType w:val="hybridMultilevel"/>
     <w:tmpl w:val="9F4249B2"/>
@@ -24593,7 +25258,7 @@
 </file>
 
 <file path=word/styles.xml><?xml version="1.0" encoding="utf-8"?>
-<w:styles xmlns:mc="http://schemas.openxmlformats.org/markup-compatibility/2006" xmlns:r="http://schemas.openxmlformats.org/officeDocument/2006/relationships" xmlns:w="http://schemas.openxmlformats.org/wordprocessingml/2006/main" xmlns:w14="http://schemas.microsoft.com/office/word/2010/wordml" xmlns:w15="http://schemas.microsoft.com/office/word/2012/wordml" xmlns:w16cid="http://schemas.microsoft.com/office/word/2016/wordml/cid" xmlns:w16se="http://schemas.microsoft.com/office/word/2015/wordml/symex" mc:Ignorable="w14 w15 w16se w16cid">
+<w:styles xmlns:mc="http://schemas.openxmlformats.org/markup-compatibility/2006" xmlns:r="http://schemas.openxmlformats.org/officeDocument/2006/relationships" xmlns:w="http://schemas.openxmlformats.org/wordprocessingml/2006/main" xmlns:w14="http://schemas.microsoft.com/office/word/2010/wordml" mc:Ignorable="w14">
   <w:docDefaults>
     <w:rPrDefault>
       <w:rPr>
@@ -24609,383 +25274,452 @@
       </w:pPr>
     </w:pPrDefault>
   </w:docDefaults>
-  <w:latentStyles w:defLockedState="0" w:defUIPriority="99" w:defSemiHidden="0" w:defUnhideWhenUsed="0" w:defQFormat="0" w:count="376">
-    <w:lsdException w:name="Normal" w:uiPriority="0" w:qFormat="1"/>
-    <w:lsdException w:name="heading 1" w:uiPriority="9" w:qFormat="1"/>
-    <w:lsdException w:name="heading 2" w:semiHidden="1" w:uiPriority="9" w:unhideWhenUsed="1" w:qFormat="1"/>
-    <w:lsdException w:name="heading 3" w:semiHidden="1" w:uiPriority="9" w:unhideWhenUsed="1" w:qFormat="1"/>
-    <w:lsdException w:name="heading 4" w:semiHidden="1" w:uiPriority="9" w:unhideWhenUsed="1" w:qFormat="1"/>
-    <w:lsdException w:name="heading 5" w:semiHidden="1" w:uiPriority="9" w:unhideWhenUsed="1" w:qFormat="1"/>
-    <w:lsdException w:name="heading 6" w:semiHidden="1" w:uiPriority="9" w:unhideWhenUsed="1" w:qFormat="1"/>
-    <w:lsdException w:name="heading 7" w:semiHidden="1" w:uiPriority="9" w:unhideWhenUsed="1" w:qFormat="1"/>
-    <w:lsdException w:name="heading 8" w:semiHidden="1" w:uiPriority="9" w:unhideWhenUsed="1" w:qFormat="1"/>
-    <w:lsdException w:name="heading 9" w:semiHidden="1" w:uiPriority="9" w:unhideWhenUsed="1" w:qFormat="1"/>
-    <w:lsdException w:name="index 1" w:semiHidden="1" w:unhideWhenUsed="1"/>
-    <w:lsdException w:name="index 2" w:semiHidden="1" w:unhideWhenUsed="1"/>
-    <w:lsdException w:name="index 3" w:semiHidden="1" w:unhideWhenUsed="1"/>
-    <w:lsdException w:name="index 4" w:semiHidden="1" w:unhideWhenUsed="1"/>
-    <w:lsdException w:name="index 5" w:semiHidden="1" w:unhideWhenUsed="1"/>
-    <w:lsdException w:name="index 6" w:semiHidden="1" w:unhideWhenUsed="1"/>
-    <w:lsdException w:name="index 7" w:semiHidden="1" w:unhideWhenUsed="1"/>
-    <w:lsdException w:name="index 8" w:semiHidden="1" w:unhideWhenUsed="1"/>
-    <w:lsdException w:name="index 9" w:semiHidden="1" w:unhideWhenUsed="1"/>
-    <w:lsdException w:name="toc 1" w:semiHidden="1" w:uiPriority="39" w:unhideWhenUsed="1"/>
-    <w:lsdException w:name="toc 2" w:semiHidden="1" w:uiPriority="39" w:unhideWhenUsed="1"/>
-    <w:lsdException w:name="toc 3" w:semiHidden="1" w:uiPriority="39" w:unhideWhenUsed="1"/>
-    <w:lsdException w:name="toc 4" w:semiHidden="1" w:uiPriority="39" w:unhideWhenUsed="1"/>
-    <w:lsdException w:name="toc 5" w:semiHidden="1" w:uiPriority="39" w:unhideWhenUsed="1"/>
-    <w:lsdException w:name="toc 6" w:semiHidden="1" w:uiPriority="39" w:unhideWhenUsed="1"/>
-    <w:lsdException w:name="toc 7" w:semiHidden="1" w:uiPriority="39" w:unhideWhenUsed="1"/>
-    <w:lsdException w:name="toc 8" w:semiHidden="1" w:uiPriority="39" w:unhideWhenUsed="1"/>
-    <w:lsdException w:name="toc 9" w:semiHidden="1" w:uiPriority="39" w:unhideWhenUsed="1"/>
-    <w:lsdException w:name="Normal Indent" w:semiHidden="1" w:unhideWhenUsed="1"/>
-    <w:lsdException w:name="footnote text" w:semiHidden="1" w:unhideWhenUsed="1"/>
-    <w:lsdException w:name="annotation text" w:semiHidden="1" w:unhideWhenUsed="1"/>
-    <w:lsdException w:name="header" w:semiHidden="1" w:unhideWhenUsed="1"/>
-    <w:lsdException w:name="footer" w:semiHidden="1" w:unhideWhenUsed="1"/>
-    <w:lsdException w:name="index heading" w:semiHidden="1" w:unhideWhenUsed="1"/>
-    <w:lsdException w:name="caption" w:semiHidden="1" w:uiPriority="35" w:unhideWhenUsed="1" w:qFormat="1"/>
-    <w:lsdException w:name="table of figures" w:semiHidden="1" w:unhideWhenUsed="1"/>
-    <w:lsdException w:name="envelope address" w:semiHidden="1" w:unhideWhenUsed="1"/>
-    <w:lsdException w:name="envelope return" w:semiHidden="1" w:unhideWhenUsed="1"/>
-    <w:lsdException w:name="footnote reference" w:semiHidden="1" w:unhideWhenUsed="1"/>
-    <w:lsdException w:name="annotation reference" w:semiHidden="1" w:unhideWhenUsed="1"/>
-    <w:lsdException w:name="line number" w:semiHidden="1" w:unhideWhenUsed="1"/>
-    <w:lsdException w:name="page number" w:semiHidden="1" w:unhideWhenUsed="1"/>
-    <w:lsdException w:name="endnote reference" w:semiHidden="1" w:unhideWhenUsed="1"/>
-    <w:lsdException w:name="endnote text" w:semiHidden="1" w:unhideWhenUsed="1"/>
-    <w:lsdException w:name="table of authorities" w:semiHidden="1" w:unhideWhenUsed="1"/>
-    <w:lsdException w:name="macro" w:semiHidden="1" w:unhideWhenUsed="1"/>
-    <w:lsdException w:name="toa heading" w:semiHidden="1" w:unhideWhenUsed="1"/>
-    <w:lsdException w:name="List" w:semiHidden="1" w:unhideWhenUsed="1"/>
-    <w:lsdException w:name="List Bullet" w:semiHidden="1" w:unhideWhenUsed="1"/>
-    <w:lsdException w:name="List Number" w:semiHidden="1" w:unhideWhenUsed="1"/>
-    <w:lsdException w:name="List 2" w:semiHidden="1" w:unhideWhenUsed="1"/>
-    <w:lsdException w:name="List 3" w:semiHidden="1" w:unhideWhenUsed="1"/>
-    <w:lsdException w:name="List 4" w:semiHidden="1" w:unhideWhenUsed="1"/>
-    <w:lsdException w:name="List 5" w:semiHidden="1" w:unhideWhenUsed="1"/>
-    <w:lsdException w:name="List Bullet 2" w:semiHidden="1" w:unhideWhenUsed="1"/>
-    <w:lsdException w:name="List Bullet 3" w:semiHidden="1" w:unhideWhenUsed="1"/>
-    <w:lsdException w:name="List Bullet 4" w:semiHidden="1" w:unhideWhenUsed="1"/>
-    <w:lsdException w:name="List Bullet 5" w:semiHidden="1" w:unhideWhenUsed="1"/>
-    <w:lsdException w:name="List Number 2" w:semiHidden="1" w:unhideWhenUsed="1"/>
-    <w:lsdException w:name="List Number 3" w:semiHidden="1" w:unhideWhenUsed="1"/>
-    <w:lsdException w:name="List Number 4" w:semiHidden="1" w:unhideWhenUsed="1"/>
-    <w:lsdException w:name="List Number 5" w:semiHidden="1" w:unhideWhenUsed="1"/>
-    <w:lsdException w:name="Title" w:uiPriority="10" w:qFormat="1"/>
-    <w:lsdException w:name="Closing" w:semiHidden="1" w:unhideWhenUsed="1"/>
-    <w:lsdException w:name="Signature" w:semiHidden="1" w:unhideWhenUsed="1"/>
-    <w:lsdException w:name="Default Paragraph Font" w:semiHidden="1" w:uiPriority="1" w:unhideWhenUsed="1"/>
-    <w:lsdException w:name="Body Text" w:semiHidden="1" w:unhideWhenUsed="1"/>
-    <w:lsdException w:name="Body Text Indent" w:semiHidden="1" w:unhideWhenUsed="1"/>
-    <w:lsdException w:name="List Continue" w:semiHidden="1" w:unhideWhenUsed="1"/>
-    <w:lsdException w:name="List Continue 2" w:semiHidden="1" w:unhideWhenUsed="1"/>
-    <w:lsdException w:name="List Continue 3" w:semiHidden="1" w:unhideWhenUsed="1"/>
-    <w:lsdException w:name="List Continue 4" w:semiHidden="1" w:unhideWhenUsed="1"/>
-    <w:lsdException w:name="List Continue 5" w:semiHidden="1" w:unhideWhenUsed="1"/>
-    <w:lsdException w:name="Message Header" w:semiHidden="1" w:unhideWhenUsed="1"/>
-    <w:lsdException w:name="Subtitle" w:uiPriority="11" w:qFormat="1"/>
-    <w:lsdException w:name="Salutation" w:semiHidden="1" w:unhideWhenUsed="1"/>
-    <w:lsdException w:name="Date" w:semiHidden="1" w:unhideWhenUsed="1"/>
-    <w:lsdException w:name="Body Text First Indent" w:semiHidden="1" w:unhideWhenUsed="1"/>
-    <w:lsdException w:name="Body Text First Indent 2" w:semiHidden="1" w:unhideWhenUsed="1"/>
-    <w:lsdException w:name="Note Heading" w:semiHidden="1" w:unhideWhenUsed="1"/>
-    <w:lsdException w:name="Body Text 2" w:semiHidden="1" w:unhideWhenUsed="1"/>
-    <w:lsdException w:name="Body Text 3" w:semiHidden="1" w:unhideWhenUsed="1"/>
-    <w:lsdException w:name="Body Text Indent 2" w:semiHidden="1" w:unhideWhenUsed="1"/>
-    <w:lsdException w:name="Body Text Indent 3" w:semiHidden="1" w:unhideWhenUsed="1"/>
-    <w:lsdException w:name="Block Text" w:semiHidden="1" w:unhideWhenUsed="1"/>
-    <w:lsdException w:name="Hyperlink" w:semiHidden="1" w:unhideWhenUsed="1"/>
-    <w:lsdException w:name="FollowedHyperlink" w:semiHidden="1" w:unhideWhenUsed="1"/>
-    <w:lsdException w:name="Strong" w:uiPriority="22" w:qFormat="1"/>
-    <w:lsdException w:name="Emphasis" w:uiPriority="20" w:qFormat="1"/>
-    <w:lsdException w:name="Document Map" w:semiHidden="1" w:unhideWhenUsed="1"/>
-    <w:lsdException w:name="Plain Text" w:semiHidden="1" w:unhideWhenUsed="1"/>
-    <w:lsdException w:name="E-mail Signature" w:semiHidden="1" w:unhideWhenUsed="1"/>
-    <w:lsdException w:name="HTML Top of Form" w:semiHidden="1" w:unhideWhenUsed="1"/>
-    <w:lsdException w:name="HTML Bottom of Form" w:semiHidden="1" w:unhideWhenUsed="1"/>
-    <w:lsdException w:name="Normal (Web)" w:semiHidden="1" w:unhideWhenUsed="1"/>
-    <w:lsdException w:name="HTML Acronym" w:semiHidden="1" w:unhideWhenUsed="1"/>
-    <w:lsdException w:name="HTML Address" w:semiHidden="1" w:unhideWhenUsed="1"/>
-    <w:lsdException w:name="HTML Cite" w:semiHidden="1" w:unhideWhenUsed="1"/>
-    <w:lsdException w:name="HTML Code" w:semiHidden="1" w:unhideWhenUsed="1"/>
-    <w:lsdException w:name="HTML Definition" w:semiHidden="1" w:unhideWhenUsed="1"/>
-    <w:lsdException w:name="HTML Keyboard" w:semiHidden="1" w:unhideWhenUsed="1"/>
-    <w:lsdException w:name="HTML Preformatted" w:semiHidden="1" w:unhideWhenUsed="1"/>
-    <w:lsdException w:name="HTML Sample" w:semiHidden="1" w:unhideWhenUsed="1"/>
-    <w:lsdException w:name="HTML Typewriter" w:semiHidden="1" w:unhideWhenUsed="1"/>
-    <w:lsdException w:name="HTML Variable" w:semiHidden="1" w:unhideWhenUsed="1"/>
-    <w:lsdException w:name="Normal Table" w:semiHidden="1" w:unhideWhenUsed="1"/>
-    <w:lsdException w:name="annotation subject" w:semiHidden="1" w:unhideWhenUsed="1"/>
-    <w:lsdException w:name="No List" w:semiHidden="1" w:unhideWhenUsed="1"/>
-    <w:lsdException w:name="Outline List 1" w:semiHidden="1" w:unhideWhenUsed="1"/>
-    <w:lsdException w:name="Outline List 2" w:semiHidden="1" w:unhideWhenUsed="1"/>
-    <w:lsdException w:name="Outline List 3" w:semiHidden="1" w:unhideWhenUsed="1"/>
-    <w:lsdException w:name="Table Simple 1" w:semiHidden="1" w:unhideWhenUsed="1"/>
-    <w:lsdException w:name="Table Simple 2" w:semiHidden="1" w:unhideWhenUsed="1"/>
-    <w:lsdException w:name="Table Simple 3" w:semiHidden="1" w:unhideWhenUsed="1"/>
-    <w:lsdException w:name="Table Classic 1" w:semiHidden="1" w:unhideWhenUsed="1"/>
-    <w:lsdException w:name="Table Classic 2" w:semiHidden="1" w:unhideWhenUsed="1"/>
-    <w:lsdException w:name="Table Classic 3" w:semiHidden="1" w:unhideWhenUsed="1"/>
-    <w:lsdException w:name="Table Classic 4" w:semiHidden="1" w:unhideWhenUsed="1"/>
-    <w:lsdException w:name="Table Colorful 1" w:semiHidden="1" w:unhideWhenUsed="1"/>
-    <w:lsdException w:name="Table Colorful 2" w:semiHidden="1" w:unhideWhenUsed="1"/>
-    <w:lsdException w:name="Table Colorful 3" w:semiHidden="1" w:unhideWhenUsed="1"/>
-    <w:lsdException w:name="Table Columns 1" w:semiHidden="1" w:unhideWhenUsed="1"/>
-    <w:lsdException w:name="Table Columns 2" w:semiHidden="1" w:unhideWhenUsed="1"/>
-    <w:lsdException w:name="Table Columns 3" w:semiHidden="1" w:unhideWhenUsed="1"/>
-    <w:lsdException w:name="Table Columns 4" w:semiHidden="1" w:unhideWhenUsed="1"/>
-    <w:lsdException w:name="Table Columns 5" w:semiHidden="1" w:unhideWhenUsed="1"/>
-    <w:lsdException w:name="Table Grid 1" w:semiHidden="1" w:unhideWhenUsed="1"/>
-    <w:lsdException w:name="Table Grid 2" w:semiHidden="1" w:unhideWhenUsed="1"/>
-    <w:lsdException w:name="Table Grid 3" w:semiHidden="1" w:unhideWhenUsed="1"/>
-    <w:lsdException w:name="Table Grid 4" w:semiHidden="1" w:unhideWhenUsed="1"/>
-    <w:lsdException w:name="Table Grid 5" w:semiHidden="1" w:unhideWhenUsed="1"/>
-    <w:lsdException w:name="Table Grid 6" w:semiHidden="1" w:unhideWhenUsed="1"/>
-    <w:lsdException w:name="Table Grid 7" w:semiHidden="1" w:unhideWhenUsed="1"/>
-    <w:lsdException w:name="Table Grid 8" w:semiHidden="1" w:unhideWhenUsed="1"/>
-    <w:lsdException w:name="Table List 1" w:semiHidden="1" w:unhideWhenUsed="1"/>
-    <w:lsdException w:name="Table List 2" w:semiHidden="1" w:unhideWhenUsed="1"/>
-    <w:lsdException w:name="Table List 3" w:semiHidden="1" w:unhideWhenUsed="1"/>
-    <w:lsdException w:name="Table List 4" w:semiHidden="1" w:unhideWhenUsed="1"/>
-    <w:lsdException w:name="Table List 5" w:semiHidden="1" w:unhideWhenUsed="1"/>
-    <w:lsdException w:name="Table List 6" w:semiHidden="1" w:unhideWhenUsed="1"/>
-    <w:lsdException w:name="Table List 7" w:semiHidden="1" w:unhideWhenUsed="1"/>
-    <w:lsdException w:name="Table List 8" w:semiHidden="1" w:unhideWhenUsed="1"/>
-    <w:lsdException w:name="Table 3D effects 1" w:semiHidden="1" w:unhideWhenUsed="1"/>
-    <w:lsdException w:name="Table 3D effects 2" w:semiHidden="1" w:unhideWhenUsed="1"/>
-    <w:lsdException w:name="Table 3D effects 3" w:semiHidden="1" w:unhideWhenUsed="1"/>
-    <w:lsdException w:name="Table Contemporary" w:semiHidden="1" w:unhideWhenUsed="1"/>
-    <w:lsdException w:name="Table Elegant" w:semiHidden="1" w:unhideWhenUsed="1"/>
-    <w:lsdException w:name="Table Professional" w:semiHidden="1" w:unhideWhenUsed="1"/>
-    <w:lsdException w:name="Table Subtle 1" w:semiHidden="1" w:unhideWhenUsed="1"/>
-    <w:lsdException w:name="Table Subtle 2" w:semiHidden="1" w:unhideWhenUsed="1"/>
-    <w:lsdException w:name="Table Web 1" w:semiHidden="1" w:unhideWhenUsed="1"/>
-    <w:lsdException w:name="Table Web 2" w:semiHidden="1" w:unhideWhenUsed="1"/>
-    <w:lsdException w:name="Table Web 3" w:semiHidden="1" w:unhideWhenUsed="1"/>
-    <w:lsdException w:name="Balloon Text" w:semiHidden="1" w:unhideWhenUsed="1"/>
-    <w:lsdException w:name="Table Grid" w:semiHidden="1" w:uiPriority="59" w:unhideWhenUsed="1"/>
-    <w:lsdException w:name="Table Theme" w:semiHidden="1" w:unhideWhenUsed="1"/>
-    <w:lsdException w:name="Placeholder Text" w:semiHidden="1"/>
-    <w:lsdException w:name="No Spacing" w:uiPriority="1" w:qFormat="1"/>
-    <w:lsdException w:name="Light Shading" w:uiPriority="60"/>
-    <w:lsdException w:name="Light List" w:uiPriority="61"/>
-    <w:lsdException w:name="Light Grid" w:uiPriority="62"/>
-    <w:lsdException w:name="Medium Shading 1" w:uiPriority="63"/>
-    <w:lsdException w:name="Medium Shading 2" w:uiPriority="64"/>
-    <w:lsdException w:name="Medium List 1" w:uiPriority="65"/>
-    <w:lsdException w:name="Medium List 2" w:uiPriority="66"/>
-    <w:lsdException w:name="Medium Grid 1" w:uiPriority="67"/>
-    <w:lsdException w:name="Medium Grid 2" w:uiPriority="68"/>
-    <w:lsdException w:name="Medium Grid 3" w:uiPriority="69"/>
-    <w:lsdException w:name="Dark List" w:uiPriority="70"/>
-    <w:lsdException w:name="Colorful Shading" w:uiPriority="71"/>
-    <w:lsdException w:name="Colorful List" w:uiPriority="72"/>
-    <w:lsdException w:name="Colorful Grid" w:uiPriority="73"/>
-    <w:lsdException w:name="Light Shading Accent 1" w:uiPriority="60"/>
-    <w:lsdException w:name="Light List Accent 1" w:uiPriority="61"/>
-    <w:lsdException w:name="Light Grid Accent 1" w:uiPriority="62"/>
-    <w:lsdException w:name="Medium Shading 1 Accent 1" w:uiPriority="63"/>
-    <w:lsdException w:name="Medium Shading 2 Accent 1" w:uiPriority="64"/>
-    <w:lsdException w:name="Medium List 1 Accent 1" w:uiPriority="65"/>
-    <w:lsdException w:name="Revision" w:semiHidden="1"/>
-    <w:lsdException w:name="List Paragraph" w:uiPriority="34" w:qFormat="1"/>
-    <w:lsdException w:name="Quote" w:uiPriority="29" w:qFormat="1"/>
-    <w:lsdException w:name="Intense Quote" w:uiPriority="30" w:qFormat="1"/>
-    <w:lsdException w:name="Medium List 2 Accent 1" w:uiPriority="66"/>
-    <w:lsdException w:name="Medium Grid 1 Accent 1" w:uiPriority="67"/>
-    <w:lsdException w:name="Medium Grid 2 Accent 1" w:uiPriority="68"/>
-    <w:lsdException w:name="Medium Grid 3 Accent 1" w:uiPriority="69"/>
-    <w:lsdException w:name="Dark List Accent 1" w:uiPriority="70"/>
-    <w:lsdException w:name="Colorful Shading Accent 1" w:uiPriority="71"/>
-    <w:lsdException w:name="Colorful List Accent 1" w:uiPriority="72"/>
-    <w:lsdException w:name="Colorful Grid Accent 1" w:uiPriority="73"/>
-    <w:lsdException w:name="Light Shading Accent 2" w:uiPriority="60"/>
-    <w:lsdException w:name="Light List Accent 2" w:uiPriority="61"/>
-    <w:lsdException w:name="Light Grid Accent 2" w:uiPriority="62"/>
-    <w:lsdException w:name="Medium Shading 1 Accent 2" w:uiPriority="63"/>
-    <w:lsdException w:name="Medium Shading 2 Accent 2" w:uiPriority="64"/>
-    <w:lsdException w:name="Medium List 1 Accent 2" w:uiPriority="65"/>
-    <w:lsdException w:name="Medium List 2 Accent 2" w:uiPriority="66"/>
-    <w:lsdException w:name="Medium Grid 1 Accent 2" w:uiPriority="67"/>
-    <w:lsdException w:name="Medium Grid 2 Accent 2" w:uiPriority="68"/>
-    <w:lsdException w:name="Medium Grid 3 Accent 2" w:uiPriority="69"/>
-    <w:lsdException w:name="Dark List Accent 2" w:uiPriority="70"/>
-    <w:lsdException w:name="Colorful Shading Accent 2" w:uiPriority="71"/>
-    <w:lsdException w:name="Colorful List Accent 2" w:uiPriority="72"/>
-    <w:lsdException w:name="Colorful Grid Accent 2" w:uiPriority="73"/>
-    <w:lsdException w:name="Light Shading Accent 3" w:uiPriority="60"/>
-    <w:lsdException w:name="Light List Accent 3" w:uiPriority="61"/>
-    <w:lsdException w:name="Light Grid Accent 3" w:uiPriority="62"/>
-    <w:lsdException w:name="Medium Shading 1 Accent 3" w:uiPriority="63"/>
-    <w:lsdException w:name="Medium Shading 2 Accent 3" w:uiPriority="64"/>
-    <w:lsdException w:name="Medium List 1 Accent 3" w:uiPriority="65"/>
-    <w:lsdException w:name="Medium List 2 Accent 3" w:uiPriority="66"/>
-    <w:lsdException w:name="Medium Grid 1 Accent 3" w:uiPriority="67"/>
-    <w:lsdException w:name="Medium Grid 2 Accent 3" w:uiPriority="68"/>
-    <w:lsdException w:name="Medium Grid 3 Accent 3" w:uiPriority="69"/>
-    <w:lsdException w:name="Dark List Accent 3" w:uiPriority="70"/>
-    <w:lsdException w:name="Colorful Shading Accent 3" w:uiPriority="71"/>
-    <w:lsdException w:name="Colorful List Accent 3" w:uiPriority="72"/>
-    <w:lsdException w:name="Colorful Grid Accent 3" w:uiPriority="73"/>
-    <w:lsdException w:name="Light Shading Accent 4" w:uiPriority="60"/>
-    <w:lsdException w:name="Light List Accent 4" w:uiPriority="61"/>
-    <w:lsdException w:name="Light Grid Accent 4" w:uiPriority="62"/>
-    <w:lsdException w:name="Medium Shading 1 Accent 4" w:uiPriority="63"/>
-    <w:lsdException w:name="Medium Shading 2 Accent 4" w:uiPriority="64"/>
-    <w:lsdException w:name="Medium List 1 Accent 4" w:uiPriority="65"/>
-    <w:lsdException w:name="Medium List 2 Accent 4" w:uiPriority="66"/>
-    <w:lsdException w:name="Medium Grid 1 Accent 4" w:uiPriority="67"/>
-    <w:lsdException w:name="Medium Grid 2 Accent 4" w:uiPriority="68"/>
-    <w:lsdException w:name="Medium Grid 3 Accent 4" w:uiPriority="69"/>
-    <w:lsdException w:name="Dark List Accent 4" w:uiPriority="70"/>
-    <w:lsdException w:name="Colorful Shading Accent 4" w:uiPriority="71"/>
-    <w:lsdException w:name="Colorful List Accent 4" w:uiPriority="72"/>
-    <w:lsdException w:name="Colorful Grid Accent 4" w:uiPriority="73"/>
-    <w:lsdException w:name="Light Shading Accent 5" w:uiPriority="60"/>
-    <w:lsdException w:name="Light List Accent 5" w:uiPriority="61"/>
-    <w:lsdException w:name="Light Grid Accent 5" w:uiPriority="62"/>
-    <w:lsdException w:name="Medium Shading 1 Accent 5" w:uiPriority="63"/>
-    <w:lsdException w:name="Medium Shading 2 Accent 5" w:uiPriority="64"/>
-    <w:lsdException w:name="Medium List 1 Accent 5" w:uiPriority="65"/>
-    <w:lsdException w:name="Medium List 2 Accent 5" w:uiPriority="66"/>
-    <w:lsdException w:name="Medium Grid 1 Accent 5" w:uiPriority="67"/>
-    <w:lsdException w:name="Medium Grid 2 Accent 5" w:uiPriority="68"/>
-    <w:lsdException w:name="Medium Grid 3 Accent 5" w:uiPriority="69"/>
-    <w:lsdException w:name="Dark List Accent 5" w:uiPriority="70"/>
-    <w:lsdException w:name="Colorful Shading Accent 5" w:uiPriority="71"/>
-    <w:lsdException w:name="Colorful List Accent 5" w:uiPriority="72"/>
-    <w:lsdException w:name="Colorful Grid Accent 5" w:uiPriority="73"/>
-    <w:lsdException w:name="Light Shading Accent 6" w:uiPriority="60"/>
-    <w:lsdException w:name="Light List Accent 6" w:uiPriority="61"/>
-    <w:lsdException w:name="Light Grid Accent 6" w:uiPriority="62"/>
-    <w:lsdException w:name="Medium Shading 1 Accent 6" w:uiPriority="63"/>
-    <w:lsdException w:name="Medium Shading 2 Accent 6" w:uiPriority="64"/>
-    <w:lsdException w:name="Medium List 1 Accent 6" w:uiPriority="65"/>
-    <w:lsdException w:name="Medium List 2 Accent 6" w:uiPriority="66"/>
-    <w:lsdException w:name="Medium Grid 1 Accent 6" w:uiPriority="67"/>
-    <w:lsdException w:name="Medium Grid 2 Accent 6" w:uiPriority="68"/>
-    <w:lsdException w:name="Medium Grid 3 Accent 6" w:uiPriority="69"/>
-    <w:lsdException w:name="Dark List Accent 6" w:uiPriority="70"/>
-    <w:lsdException w:name="Colorful Shading Accent 6" w:uiPriority="71"/>
-    <w:lsdException w:name="Colorful List Accent 6" w:uiPriority="72"/>
-    <w:lsdException w:name="Colorful Grid Accent 6" w:uiPriority="73"/>
-    <w:lsdException w:name="Subtle Emphasis" w:uiPriority="19" w:qFormat="1"/>
-    <w:lsdException w:name="Intense Emphasis" w:uiPriority="21" w:qFormat="1"/>
-    <w:lsdException w:name="Subtle Reference" w:uiPriority="31" w:qFormat="1"/>
-    <w:lsdException w:name="Intense Reference" w:uiPriority="32" w:qFormat="1"/>
-    <w:lsdException w:name="Book Title" w:uiPriority="33" w:qFormat="1"/>
-    <w:lsdException w:name="Bibliography" w:semiHidden="1" w:uiPriority="37" w:unhideWhenUsed="1"/>
-    <w:lsdException w:name="TOC Heading" w:semiHidden="1" w:uiPriority="39" w:unhideWhenUsed="1" w:qFormat="1"/>
-    <w:lsdException w:name="Plain Table 1" w:uiPriority="41"/>
-    <w:lsdException w:name="Plain Table 2" w:uiPriority="42"/>
-    <w:lsdException w:name="Plain Table 3" w:uiPriority="43"/>
-    <w:lsdException w:name="Plain Table 4" w:uiPriority="44"/>
-    <w:lsdException w:name="Plain Table 5" w:uiPriority="45"/>
-    <w:lsdException w:name="Grid Table Light" w:uiPriority="40"/>
-    <w:lsdException w:name="Grid Table 1 Light" w:uiPriority="46"/>
-    <w:lsdException w:name="Grid Table 2" w:uiPriority="47"/>
-    <w:lsdException w:name="Grid Table 3" w:uiPriority="48"/>
-    <w:lsdException w:name="Grid Table 4" w:uiPriority="49"/>
-    <w:lsdException w:name="Grid Table 5 Dark" w:uiPriority="50"/>
-    <w:lsdException w:name="Grid Table 6 Colorful" w:uiPriority="51"/>
-    <w:lsdException w:name="Grid Table 7 Colorful" w:uiPriority="52"/>
-    <w:lsdException w:name="Grid Table 1 Light Accent 1" w:uiPriority="46"/>
-    <w:lsdException w:name="Grid Table 2 Accent 1" w:uiPriority="47"/>
-    <w:lsdException w:name="Grid Table 3 Accent 1" w:uiPriority="48"/>
-    <w:lsdException w:name="Grid Table 4 Accent 1" w:uiPriority="49"/>
-    <w:lsdException w:name="Grid Table 5 Dark Accent 1" w:uiPriority="50"/>
-    <w:lsdException w:name="Grid Table 6 Colorful Accent 1" w:uiPriority="51"/>
-    <w:lsdException w:name="Grid Table 7 Colorful Accent 1" w:uiPriority="52"/>
-    <w:lsdException w:name="Grid Table 1 Light Accent 2" w:uiPriority="46"/>
-    <w:lsdException w:name="Grid Table 2 Accent 2" w:uiPriority="47"/>
-    <w:lsdException w:name="Grid Table 3 Accent 2" w:uiPriority="48"/>
-    <w:lsdException w:name="Grid Table 4 Accent 2" w:uiPriority="49"/>
-    <w:lsdException w:name="Grid Table 5 Dark Accent 2" w:uiPriority="50"/>
-    <w:lsdException w:name="Grid Table 6 Colorful Accent 2" w:uiPriority="51"/>
-    <w:lsdException w:name="Grid Table 7 Colorful Accent 2" w:uiPriority="52"/>
-    <w:lsdException w:name="Grid Table 1 Light Accent 3" w:uiPriority="46"/>
-    <w:lsdException w:name="Grid Table 2 Accent 3" w:uiPriority="47"/>
-    <w:lsdException w:name="Grid Table 3 Accent 3" w:uiPriority="48"/>
-    <w:lsdException w:name="Grid Table 4 Accent 3" w:uiPriority="49"/>
-    <w:lsdException w:name="Grid Table 5 Dark Accent 3" w:uiPriority="50"/>
-    <w:lsdException w:name="Grid Table 6 Colorful Accent 3" w:uiPriority="51"/>
-    <w:lsdException w:name="Grid Table 7 Colorful Accent 3" w:uiPriority="52"/>
-    <w:lsdException w:name="Grid Table 1 Light Accent 4" w:uiPriority="46"/>
-    <w:lsdException w:name="Grid Table 2 Accent 4" w:uiPriority="47"/>
-    <w:lsdException w:name="Grid Table 3 Accent 4" w:uiPriority="48"/>
-    <w:lsdException w:name="Grid Table 4 Accent 4" w:uiPriority="49"/>
-    <w:lsdException w:name="Grid Table 5 Dark Accent 4" w:uiPriority="50"/>
-    <w:lsdException w:name="Grid Table 6 Colorful Accent 4" w:uiPriority="51"/>
-    <w:lsdException w:name="Grid Table 7 Colorful Accent 4" w:uiPriority="52"/>
-    <w:lsdException w:name="Grid Table 1 Light Accent 5" w:uiPriority="46"/>
-    <w:lsdException w:name="Grid Table 2 Accent 5" w:uiPriority="47"/>
-    <w:lsdException w:name="Grid Table 3 Accent 5" w:uiPriority="48"/>
-    <w:lsdException w:name="Grid Table 4 Accent 5" w:uiPriority="49"/>
-    <w:lsdException w:name="Grid Table 5 Dark Accent 5" w:uiPriority="50"/>
-    <w:lsdException w:name="Grid Table 6 Colorful Accent 5" w:uiPriority="51"/>
-    <w:lsdException w:name="Grid Table 7 Colorful Accent 5" w:uiPriority="52"/>
-    <w:lsdException w:name="Grid Table 1 Light Accent 6" w:uiPriority="46"/>
-    <w:lsdException w:name="Grid Table 2 Accent 6" w:uiPriority="47"/>
-    <w:lsdException w:name="Grid Table 3 Accent 6" w:uiPriority="48"/>
-    <w:lsdException w:name="Grid Table 4 Accent 6" w:uiPriority="49"/>
-    <w:lsdException w:name="Grid Table 5 Dark Accent 6" w:uiPriority="50"/>
-    <w:lsdException w:name="Grid Table 6 Colorful Accent 6" w:uiPriority="51"/>
-    <w:lsdException w:name="Grid Table 7 Colorful Accent 6" w:uiPriority="52"/>
-    <w:lsdException w:name="List Table 1 Light" w:uiPriority="46"/>
-    <w:lsdException w:name="List Table 2" w:uiPriority="47"/>
-    <w:lsdException w:name="List Table 3" w:uiPriority="48"/>
-    <w:lsdException w:name="List Table 4" w:uiPriority="49"/>
-    <w:lsdException w:name="List Table 5 Dark" w:uiPriority="50"/>
-    <w:lsdException w:name="List Table 6 Colorful" w:uiPriority="51"/>
-    <w:lsdException w:name="List Table 7 Colorful" w:uiPriority="52"/>
-    <w:lsdException w:name="List Table 1 Light Accent 1" w:uiPriority="46"/>
-    <w:lsdException w:name="List Table 2 Accent 1" w:uiPriority="47"/>
-    <w:lsdException w:name="List Table 3 Accent 1" w:uiPriority="48"/>
-    <w:lsdException w:name="List Table 4 Accent 1" w:uiPriority="49"/>
-    <w:lsdException w:name="List Table 5 Dark Accent 1" w:uiPriority="50"/>
-    <w:lsdException w:name="List Table 6 Colorful Accent 1" w:uiPriority="51"/>
-    <w:lsdException w:name="List Table 7 Colorful Accent 1" w:uiPriority="52"/>
-    <w:lsdException w:name="List Table 1 Light Accent 2" w:uiPriority="46"/>
-    <w:lsdException w:name="List Table 2 Accent 2" w:uiPriority="47"/>
-    <w:lsdException w:name="List Table 3 Accent 2" w:uiPriority="48"/>
-    <w:lsdException w:name="List Table 4 Accent 2" w:uiPriority="49"/>
-    <w:lsdException w:name="List Table 5 Dark Accent 2" w:uiPriority="50"/>
-    <w:lsdException w:name="List Table 6 Colorful Accent 2" w:uiPriority="51"/>
-    <w:lsdException w:name="List Table 7 Colorful Accent 2" w:uiPriority="52"/>
-    <w:lsdException w:name="List Table 1 Light Accent 3" w:uiPriority="46"/>
-    <w:lsdException w:name="List Table 2 Accent 3" w:uiPriority="47"/>
-    <w:lsdException w:name="List Table 3 Accent 3" w:uiPriority="48"/>
-    <w:lsdException w:name="List Table 4 Accent 3" w:uiPriority="49"/>
-    <w:lsdException w:name="List Table 5 Dark Accent 3" w:uiPriority="50"/>
-    <w:lsdException w:name="List Table 6 Colorful Accent 3" w:uiPriority="51"/>
-    <w:lsdException w:name="List Table 7 Colorful Accent 3" w:uiPriority="52"/>
-    <w:lsdException w:name="List Table 1 Light Accent 4" w:uiPriority="46"/>
-    <w:lsdException w:name="List Table 2 Accent 4" w:uiPriority="47"/>
-    <w:lsdException w:name="List Table 3 Accent 4" w:uiPriority="48"/>
-    <w:lsdException w:name="List Table 4 Accent 4" w:uiPriority="49"/>
-    <w:lsdException w:name="List Table 5 Dark Accent 4" w:uiPriority="50"/>
-    <w:lsdException w:name="List Table 6 Colorful Accent 4" w:uiPriority="51"/>
-    <w:lsdException w:name="List Table 7 Colorful Accent 4" w:uiPriority="52"/>
-    <w:lsdException w:name="List Table 1 Light Accent 5" w:uiPriority="46"/>
-    <w:lsdException w:name="List Table 2 Accent 5" w:uiPriority="47"/>
-    <w:lsdException w:name="List Table 3 Accent 5" w:uiPriority="48"/>
-    <w:lsdException w:name="List Table 4 Accent 5" w:uiPriority="49"/>
-    <w:lsdException w:name="List Table 5 Dark Accent 5" w:uiPriority="50"/>
-    <w:lsdException w:name="List Table 6 Colorful Accent 5" w:uiPriority="51"/>
-    <w:lsdException w:name="List Table 7 Colorful Accent 5" w:uiPriority="52"/>
-    <w:lsdException w:name="List Table 1 Light Accent 6" w:uiPriority="46"/>
-    <w:lsdException w:name="List Table 2 Accent 6" w:uiPriority="47"/>
-    <w:lsdException w:name="List Table 3 Accent 6" w:uiPriority="48"/>
-    <w:lsdException w:name="List Table 4 Accent 6" w:uiPriority="49"/>
-    <w:lsdException w:name="List Table 5 Dark Accent 6" w:uiPriority="50"/>
-    <w:lsdException w:name="List Table 6 Colorful Accent 6" w:uiPriority="51"/>
-    <w:lsdException w:name="List Table 7 Colorful Accent 6" w:uiPriority="52"/>
-    <w:lsdException w:name="Mention" w:semiHidden="1" w:unhideWhenUsed="1"/>
-    <w:lsdException w:name="Smart Hyperlink" w:semiHidden="1" w:unhideWhenUsed="1"/>
-    <w:lsdException w:name="Hashtag" w:semiHidden="1" w:unhideWhenUsed="1"/>
-    <w:lsdException w:name="Unresolved Mention" w:semiHidden="1" w:unhideWhenUsed="1"/>
-    <w:lsdException w:name="Smart Link" w:semiHidden="1" w:unhideWhenUsed="1"/>
+  <w:latentStyles w:defLockedState="0" w:defUIPriority="99" w:defSemiHidden="1" w:defUnhideWhenUsed="1" w:defQFormat="0" w:count="267">
+    <w:lsdException w:name="Normal" w:semiHidden="0" w:uiPriority="0" w:unhideWhenUsed="0" w:qFormat="1"/>
+    <w:lsdException w:name="heading 1" w:semiHidden="0" w:uiPriority="9" w:unhideWhenUsed="0" w:qFormat="1"/>
+    <w:lsdException w:name="heading 2" w:uiPriority="9" w:qFormat="1"/>
+    <w:lsdException w:name="heading 3" w:uiPriority="9" w:qFormat="1"/>
+    <w:lsdException w:name="heading 4" w:uiPriority="9" w:qFormat="1"/>
+    <w:lsdException w:name="heading 5" w:uiPriority="9" w:qFormat="1"/>
+    <w:lsdException w:name="heading 6" w:uiPriority="9" w:qFormat="1"/>
+    <w:lsdException w:name="heading 7" w:uiPriority="9" w:qFormat="1"/>
+    <w:lsdException w:name="heading 8" w:uiPriority="9" w:qFormat="1"/>
+    <w:lsdException w:name="heading 9" w:uiPriority="9" w:qFormat="1"/>
+    <w:lsdException w:name="toc 1" w:uiPriority="39"/>
+    <w:lsdException w:name="toc 2" w:uiPriority="39"/>
+    <w:lsdException w:name="toc 3" w:uiPriority="39"/>
+    <w:lsdException w:name="toc 4" w:uiPriority="39"/>
+    <w:lsdException w:name="toc 5" w:uiPriority="39"/>
+    <w:lsdException w:name="toc 6" w:uiPriority="39"/>
+    <w:lsdException w:name="toc 7" w:uiPriority="39"/>
+    <w:lsdException w:name="toc 8" w:uiPriority="39"/>
+    <w:lsdException w:name="toc 9" w:uiPriority="39"/>
+    <w:lsdException w:name="caption" w:uiPriority="35" w:qFormat="1"/>
+    <w:lsdException w:name="Title" w:semiHidden="0" w:uiPriority="10" w:unhideWhenUsed="0" w:qFormat="1"/>
+    <w:lsdException w:name="Default Paragraph Font" w:uiPriority="1"/>
+    <w:lsdException w:name="Subtitle" w:semiHidden="0" w:uiPriority="11" w:unhideWhenUsed="0" w:qFormat="1"/>
+    <w:lsdException w:name="Strong" w:semiHidden="0" w:uiPriority="22" w:unhideWhenUsed="0" w:qFormat="1"/>
+    <w:lsdException w:name="Emphasis" w:semiHidden="0" w:uiPriority="20" w:unhideWhenUsed="0" w:qFormat="1"/>
+    <w:lsdException w:name="Table Grid" w:uiPriority="59"/>
+    <w:lsdException w:name="Placeholder Text" w:unhideWhenUsed="0"/>
+    <w:lsdException w:name="No Spacing" w:semiHidden="0" w:uiPriority="1" w:unhideWhenUsed="0" w:qFormat="1"/>
+    <w:lsdException w:name="Light Shading" w:semiHidden="0" w:uiPriority="60" w:unhideWhenUsed="0"/>
+    <w:lsdException w:name="Light List" w:semiHidden="0" w:uiPriority="61" w:unhideWhenUsed="0"/>
+    <w:lsdException w:name="Light Grid" w:semiHidden="0" w:uiPriority="62" w:unhideWhenUsed="0"/>
+    <w:lsdException w:name="Medium Shading 1" w:semiHidden="0" w:uiPriority="63" w:unhideWhenUsed="0"/>
+    <w:lsdException w:name="Medium Shading 2" w:semiHidden="0" w:uiPriority="64" w:unhideWhenUsed="0"/>
+    <w:lsdException w:name="Medium List 1" w:semiHidden="0" w:uiPriority="65" w:unhideWhenUsed="0"/>
+    <w:lsdException w:name="Medium List 2" w:semiHidden="0" w:uiPriority="66" w:unhideWhenUsed="0"/>
+    <w:lsdException w:name="Medium Grid 1" w:semiHidden="0" w:uiPriority="67" w:unhideWhenUsed="0"/>
+    <w:lsdException w:name="Medium Grid 2" w:semiHidden="0" w:uiPriority="68" w:unhideWhenUsed="0"/>
+    <w:lsdException w:name="Medium Grid 3" w:semiHidden="0" w:uiPriority="69" w:unhideWhenUsed="0"/>
+    <w:lsdException w:name="Dark List" w:semiHidden="0" w:uiPriority="70" w:unhideWhenUsed="0"/>
+    <w:lsdException w:name="Colorful Shading" w:semiHidden="0" w:uiPriority="71" w:unhideWhenUsed="0"/>
+    <w:lsdException w:name="Colorful List" w:semiHidden="0" w:uiPriority="72" w:unhideWhenUsed="0"/>
+    <w:lsdException w:name="Colorful Grid" w:semiHidden="0" w:uiPriority="73" w:unhideWhenUsed="0"/>
+    <w:lsdException w:name="Light Shading Accent 1" w:semiHidden="0" w:uiPriority="60" w:unhideWhenUsed="0"/>
+    <w:lsdException w:name="Light List Accent 1" w:semiHidden="0" w:uiPriority="61" w:unhideWhenUsed="0"/>
+    <w:lsdException w:name="Light Grid Accent 1" w:semiHidden="0" w:uiPriority="62" w:unhideWhenUsed="0"/>
+    <w:lsdException w:name="Medium Shading 1 Accent 1" w:semiHidden="0" w:uiPriority="63" w:unhideWhenUsed="0"/>
+    <w:lsdException w:name="Medium Shading 2 Accent 1" w:semiHidden="0" w:uiPriority="64" w:unhideWhenUsed="0"/>
+    <w:lsdException w:name="Medium List 1 Accent 1" w:semiHidden="0" w:uiPriority="65" w:unhideWhenUsed="0"/>
+    <w:lsdException w:name="Revision" w:unhideWhenUsed="0"/>
+    <w:lsdException w:name="List Paragraph" w:semiHidden="0" w:uiPriority="34" w:unhideWhenUsed="0" w:qFormat="1"/>
+    <w:lsdException w:name="Quote" w:semiHidden="0" w:uiPriority="29" w:unhideWhenUsed="0" w:qFormat="1"/>
+    <w:lsdException w:name="Intense Quote" w:semiHidden="0" w:uiPriority="30" w:unhideWhenUsed="0" w:qFormat="1"/>
+    <w:lsdException w:name="Medium List 2 Accent 1" w:semiHidden="0" w:uiPriority="66" w:unhideWhenUsed="0"/>
+    <w:lsdException w:name="Medium Grid 1 Accent 1" w:semiHidden="0" w:uiPriority="67" w:unhideWhenUsed="0"/>
+    <w:lsdException w:name="Medium Grid 2 Accent 1" w:semiHidden="0" w:uiPriority="68" w:unhideWhenUsed="0"/>
+    <w:lsdException w:name="Medium Grid 3 Accent 1" w:semiHidden="0" w:uiPriority="69" w:unhideWhenUsed="0"/>
+    <w:lsdException w:name="Dark List Accent 1" w:semiHidden="0" w:uiPriority="70" w:unhideWhenUsed="0"/>
+    <w:lsdException w:name="Colorful Shading Accent 1" w:semiHidden="0" w:uiPriority="71" w:unhideWhenUsed="0"/>
+    <w:lsdException w:name="Colorful List Accent 1" w:semiHidden="0" w:uiPriority="72" w:unhideWhenUsed="0"/>
+    <w:lsdException w:name="Colorful Grid Accent 1" w:semiHidden="0" w:uiPriority="73" w:unhideWhenUsed="0"/>
+    <w:lsdException w:name="Light Shading Accent 2" w:semiHidden="0" w:uiPriority="60" w:unhideWhenUsed="0"/>
+    <w:lsdException w:name="Light List Accent 2" w:semiHidden="0" w:uiPriority="61" w:unhideWhenUsed="0"/>
+    <w:lsdException w:name="Light Grid Accent 2" w:semiHidden="0" w:uiPriority="62" w:unhideWhenUsed="0"/>
+    <w:lsdException w:name="Medium Shading 1 Accent 2" w:semiHidden="0" w:uiPriority="63" w:unhideWhenUsed="0"/>
+    <w:lsdException w:name="Medium Shading 2 Accent 2" w:semiHidden="0" w:uiPriority="64" w:unhideWhenUsed="0"/>
+    <w:lsdException w:name="Medium List 1 Accent 2" w:semiHidden="0" w:uiPriority="65" w:unhideWhenUsed="0"/>
+    <w:lsdException w:name="Medium List 2 Accent 2" w:semiHidden="0" w:uiPriority="66" w:unhideWhenUsed="0"/>
+    <w:lsdException w:name="Medium Grid 1 Accent 2" w:semiHidden="0" w:uiPriority="67" w:unhideWhenUsed="0"/>
+    <w:lsdException w:name="Medium Grid 2 Accent 2" w:semiHidden="0" w:uiPriority="68" w:unhideWhenUsed="0"/>
+    <w:lsdException w:name="Medium Grid 3 Accent 2" w:semiHidden="0" w:uiPriority="69" w:unhideWhenUsed="0"/>
+    <w:lsdException w:name="Dark List Accent 2" w:semiHidden="0" w:uiPriority="70" w:unhideWhenUsed="0"/>
+    <w:lsdException w:name="Colorful Shading Accent 2" w:semiHidden="0" w:uiPriority="71" w:unhideWhenUsed="0"/>
+    <w:lsdException w:name="Colorful List Accent 2" w:semiHidden="0" w:uiPriority="72" w:unhideWhenUsed="0"/>
+    <w:lsdException w:name="Colorful Grid Accent 2" w:semiHidden="0" w:uiPriority="73" w:unhideWhenUsed="0"/>
+    <w:lsdException w:name="Light Shading Accent 3" w:semiHidden="0" w:uiPriority="60" w:unhideWhenUsed="0"/>
+    <w:lsdException w:name="Light List Accent 3" w:semiHidden="0" w:uiPriority="61" w:unhideWhenUsed="0"/>
+    <w:lsdException w:name="Light Grid Accent 3" w:semiHidden="0" w:uiPriority="62" w:unhideWhenUsed="0"/>
+    <w:lsdException w:name="Medium Shading 1 Accent 3" w:semiHidden="0" w:uiPriority="63" w:unhideWhenUsed="0"/>
+    <w:lsdException w:name="Medium Shading 2 Accent 3" w:semiHidden="0" w:uiPriority="64" w:unhideWhenUsed="0"/>
+    <w:lsdException w:name="Medium List 1 Accent 3" w:semiHidden="0" w:uiPriority="65" w:unhideWhenUsed="0"/>
+    <w:lsdException w:name="Medium List 2 Accent 3" w:semiHidden="0" w:uiPriority="66" w:unhideWhenUsed="0"/>
+    <w:lsdException w:name="Medium Grid 1 Accent 3" w:semiHidden="0" w:uiPriority="67" w:unhideWhenUsed="0"/>
+    <w:lsdException w:name="Medium Grid 2 Accent 3" w:semiHidden="0" w:uiPriority="68" w:unhideWhenUsed="0"/>
+    <w:lsdException w:name="Medium Grid 3 Accent 3" w:semiHidden="0" w:uiPriority="69" w:unhideWhenUsed="0"/>
+    <w:lsdException w:name="Dark List Accent 3" w:semiHidden="0" w:uiPriority="70" w:unhideWhenUsed="0"/>
+    <w:lsdException w:name="Colorful Shading Accent 3" w:semiHidden="0" w:uiPriority="71" w:unhideWhenUsed="0"/>
+    <w:lsdException w:name="Colorful List Accent 3" w:semiHidden="0" w:uiPriority="72" w:unhideWhenUsed="0"/>
+    <w:lsdException w:name="Colorful Grid Accent 3" w:semiHidden="0" w:uiPriority="73" w:unhideWhenUsed="0"/>
+    <w:lsdException w:name="Light Shading Accent 4" w:semiHidden="0" w:uiPriority="60" w:unhideWhenUsed="0"/>
+    <w:lsdException w:name="Light List Accent 4" w:semiHidden="0" w:uiPriority="61" w:unhideWhenUsed="0"/>
+    <w:lsdException w:name="Light Grid Accent 4" w:semiHidden="0" w:uiPriority="62" w:unhideWhenUsed="0"/>
+    <w:lsdException w:name="Medium Shading 1 Accent 4" w:semiHidden="0" w:uiPriority="63" w:unhideWhenUsed="0"/>
+    <w:lsdException w:name="Medium Shading 2 Accent 4" w:semiHidden="0" w:uiPriority="64" w:unhideWhenUsed="0"/>
+    <w:lsdException w:name="Medium List 1 Accent 4" w:semiHidden="0" w:uiPriority="65" w:unhideWhenUsed="0"/>
+    <w:lsdException w:name="Medium List 2 Accent 4" w:semiHidden="0" w:uiPriority="66" w:unhideWhenUsed="0"/>
+    <w:lsdException w:name="Medium Grid 1 Accent 4" w:semiHidden="0" w:uiPriority="67" w:unhideWhenUsed="0"/>
+    <w:lsdException w:name="Medium Grid 2 Accent 4" w:semiHidden="0" w:uiPriority="68" w:unhideWhenUsed="0"/>
+    <w:lsdException w:name="Medium Grid 3 Accent 4" w:semiHidden="0" w:uiPriority="69" w:unhideWhenUsed="0"/>
+    <w:lsdException w:name="Dark List Accent 4" w:semiHidden="0" w:uiPriority="70" w:unhideWhenUsed="0"/>
+    <w:lsdException w:name="Colorful Shading Accent 4" w:semiHidden="0" w:uiPriority="71" w:unhideWhenUsed="0"/>
+    <w:lsdException w:name="Colorful List Accent 4" w:semiHidden="0" w:uiPriority="72" w:unhideWhenUsed="0"/>
+    <w:lsdException w:name="Colorful Grid Accent 4" w:semiHidden="0" w:uiPriority="73" w:unhideWhenUsed="0"/>
+    <w:lsdException w:name="Light Shading Accent 5" w:semiHidden="0" w:uiPriority="60" w:unhideWhenUsed="0"/>
+    <w:lsdException w:name="Light List Accent 5" w:semiHidden="0" w:uiPriority="61" w:unhideWhenUsed="0"/>
+    <w:lsdException w:name="Light Grid Accent 5" w:semiHidden="0" w:uiPriority="62" w:unhideWhenUsed="0"/>
+    <w:lsdException w:name="Medium Shading 1 Accent 5" w:semiHidden="0" w:uiPriority="63" w:unhideWhenUsed="0"/>
+    <w:lsdException w:name="Medium Shading 2 Accent 5" w:semiHidden="0" w:uiPriority="64" w:unhideWhenUsed="0"/>
+    <w:lsdException w:name="Medium List 1 Accent 5" w:semiHidden="0" w:uiPriority="65" w:unhideWhenUsed="0"/>
+    <w:lsdException w:name="Medium List 2 Accent 5" w:semiHidden="0" w:uiPriority="66" w:unhideWhenUsed="0"/>
+    <w:lsdException w:name="Medium Grid 1 Accent 5" w:semiHidden="0" w:uiPriority="67" w:unhideWhenUsed="0"/>
+    <w:lsdException w:name="Medium Grid 2 Accent 5" w:semiHidden="0" w:uiPriority="68" w:unhideWhenUsed="0"/>
+    <w:lsdException w:name="Medium Grid 3 Accent 5" w:semiHidden="0" w:uiPriority="69" w:unhideWhenUsed="0"/>
+    <w:lsdException w:name="Dark List Accent 5" w:semiHidden="0" w:uiPriority="70" w:unhideWhenUsed="0"/>
+    <w:lsdException w:name="Colorful Shading Accent 5" w:semiHidden="0" w:uiPriority="71" w:unhideWhenUsed="0"/>
+    <w:lsdException w:name="Colorful List Accent 5" w:semiHidden="0" w:uiPriority="72" w:unhideWhenUsed="0"/>
+    <w:lsdException w:name="Colorful Grid Accent 5" w:semiHidden="0" w:uiPriority="73" w:unhideWhenUsed="0"/>
+    <w:lsdException w:name="Light Shading Accent 6" w:semiHidden="0" w:uiPriority="60" w:unhideWhenUsed="0"/>
+    <w:lsdException w:name="Light List Accent 6" w:semiHidden="0" w:uiPriority="61" w:unhideWhenUsed="0"/>
+    <w:lsdException w:name="Light Grid Accent 6" w:semiHidden="0" w:uiPriority="62" w:unhideWhenUsed="0"/>
+    <w:lsdException w:name="Medium Shading 1 Accent 6" w:semiHidden="0" w:uiPriority="63" w:unhideWhenUsed="0"/>
+    <w:lsdException w:name="Medium Shading 2 Accent 6" w:semiHidden="0" w:uiPriority="64" w:unhideWhenUsed="0"/>
+    <w:lsdException w:name="Medium List 1 Accent 6" w:semiHidden="0" w:uiPriority="65" w:unhideWhenUsed="0"/>
+    <w:lsdException w:name="Medium List 2 Accent 6" w:semiHidden="0" w:uiPriority="66" w:unhideWhenUsed="0"/>
+    <w:lsdException w:name="Medium Grid 1 Accent 6" w:semiHidden="0" w:uiPriority="67" w:unhideWhenUsed="0"/>
+    <w:lsdException w:name="Medium Grid 2 Accent 6" w:semiHidden="0" w:uiPriority="68" w:unhideWhenUsed="0"/>
+    <w:lsdException w:name="Medium Grid 3 Accent 6" w:semiHidden="0" w:uiPriority="69" w:unhideWhenUsed="0"/>
+    <w:lsdException w:name="Dark List Accent 6" w:semiHidden="0" w:uiPriority="70" w:unhideWhenUsed="0"/>
+    <w:lsdException w:name="Colorful Shading Accent 6" w:semiHidden="0" w:uiPriority="71" w:unhideWhenUsed="0"/>
+    <w:lsdException w:name="Colorful List Accent 6" w:semiHidden="0" w:uiPriority="72" w:unhideWhenUsed="0"/>
+    <w:lsdException w:name="Colorful Grid Accent 6" w:semiHidden="0" w:uiPriority="73" w:unhideWhenUsed="0"/>
+    <w:lsdException w:name="Subtle Emphasis" w:semiHidden="0" w:uiPriority="19" w:unhideWhenUsed="0" w:qFormat="1"/>
+    <w:lsdException w:name="Intense Emphasis" w:semiHidden="0" w:uiPriority="21" w:unhideWhenUsed="0" w:qFormat="1"/>
+    <w:lsdException w:name="Subtle Reference" w:semiHidden="0" w:uiPriority="31" w:unhideWhenUsed="0" w:qFormat="1"/>
+    <w:lsdException w:name="Intense Reference" w:semiHidden="0" w:uiPriority="32" w:unhideWhenUsed="0" w:qFormat="1"/>
+    <w:lsdException w:name="Book Title" w:semiHidden="0" w:uiPriority="33" w:unhideWhenUsed="0" w:qFormat="1"/>
+    <w:lsdException w:name="Bibliography" w:uiPriority="37"/>
+    <w:lsdException w:name="TOC Heading" w:uiPriority="39" w:qFormat="1"/>
+  </w:latentStyles>
+  <w:style w:type="paragraph" w:default="1" w:styleId="Normal">
+    <w:name w:val="Normal"/>
+    <w:qFormat/>
+    <w:rsid w:val="00503CFF"/>
+    <w:rPr>
+      <w:lang w:val="id-ID"/>
+    </w:rPr>
+  </w:style>
+  <w:style w:type="paragraph" w:styleId="Heading2">
+    <w:name w:val="heading 2"/>
+    <w:basedOn w:val="Normal"/>
+    <w:next w:val="Normal"/>
+    <w:link w:val="Heading2Char"/>
+    <w:uiPriority w:val="9"/>
+    <w:unhideWhenUsed/>
+    <w:qFormat/>
+    <w:rsid w:val="00623D85"/>
+    <w:pPr>
+      <w:keepNext/>
+      <w:keepLines/>
+      <w:spacing w:before="40" w:after="0"/>
+      <w:outlineLvl w:val="1"/>
+    </w:pPr>
+    <w:rPr>
+      <w:rFonts w:asciiTheme="majorHAnsi" w:eastAsiaTheme="majorEastAsia" w:hAnsiTheme="majorHAnsi" w:cstheme="majorBidi"/>
+      <w:color w:val="365F91" w:themeColor="accent1" w:themeShade="BF"/>
+      <w:sz w:val="26"/>
+      <w:szCs w:val="26"/>
+    </w:rPr>
+  </w:style>
+  <w:style w:type="character" w:default="1" w:styleId="DefaultParagraphFont">
+    <w:name w:val="Default Paragraph Font"/>
+    <w:uiPriority w:val="1"/>
+    <w:semiHidden/>
+    <w:unhideWhenUsed/>
+  </w:style>
+  <w:style w:type="table" w:default="1" w:styleId="TableNormal">
+    <w:name w:val="Normal Table"/>
+    <w:uiPriority w:val="99"/>
+    <w:semiHidden/>
+    <w:unhideWhenUsed/>
+    <w:tblPr>
+      <w:tblInd w:w="0" w:type="dxa"/>
+      <w:tblCellMar>
+        <w:top w:w="0" w:type="dxa"/>
+        <w:left w:w="108" w:type="dxa"/>
+        <w:bottom w:w="0" w:type="dxa"/>
+        <w:right w:w="108" w:type="dxa"/>
+      </w:tblCellMar>
+    </w:tblPr>
+  </w:style>
+  <w:style w:type="numbering" w:default="1" w:styleId="NoList">
+    <w:name w:val="No List"/>
+    <w:uiPriority w:val="99"/>
+    <w:semiHidden/>
+    <w:unhideWhenUsed/>
+  </w:style>
+  <w:style w:type="paragraph" w:styleId="BalloonText">
+    <w:name w:val="Balloon Text"/>
+    <w:basedOn w:val="Normal"/>
+    <w:link w:val="BalloonTextChar"/>
+    <w:uiPriority w:val="99"/>
+    <w:semiHidden/>
+    <w:unhideWhenUsed/>
+    <w:rsid w:val="00503CFF"/>
+    <w:pPr>
+      <w:spacing w:after="0" w:line="240" w:lineRule="auto"/>
+    </w:pPr>
+    <w:rPr>
+      <w:rFonts w:ascii="Tahoma" w:hAnsi="Tahoma" w:cs="Tahoma"/>
+      <w:sz w:val="16"/>
+      <w:szCs w:val="16"/>
+    </w:rPr>
+  </w:style>
+  <w:style w:type="character" w:customStyle="1" w:styleId="BalloonTextChar">
+    <w:name w:val="Balloon Text Char"/>
+    <w:basedOn w:val="DefaultParagraphFont"/>
+    <w:link w:val="BalloonText"/>
+    <w:uiPriority w:val="99"/>
+    <w:semiHidden/>
+    <w:rsid w:val="00503CFF"/>
+    <w:rPr>
+      <w:rFonts w:ascii="Tahoma" w:hAnsi="Tahoma" w:cs="Tahoma"/>
+      <w:sz w:val="16"/>
+      <w:szCs w:val="16"/>
+      <w:lang w:val="id-ID"/>
+    </w:rPr>
+  </w:style>
+  <w:style w:type="character" w:customStyle="1" w:styleId="Heading2Char">
+    <w:name w:val="Heading 2 Char"/>
+    <w:basedOn w:val="DefaultParagraphFont"/>
+    <w:link w:val="Heading2"/>
+    <w:uiPriority w:val="9"/>
+    <w:rsid w:val="00623D85"/>
+    <w:rPr>
+      <w:rFonts w:asciiTheme="majorHAnsi" w:eastAsiaTheme="majorEastAsia" w:hAnsiTheme="majorHAnsi" w:cstheme="majorBidi"/>
+      <w:color w:val="365F91" w:themeColor="accent1" w:themeShade="BF"/>
+      <w:sz w:val="26"/>
+      <w:szCs w:val="26"/>
+      <w:lang w:val="id-ID"/>
+    </w:rPr>
+  </w:style>
+  <w:style w:type="paragraph" w:styleId="ListParagraph">
+    <w:name w:val="List Paragraph"/>
+    <w:basedOn w:val="Normal"/>
+    <w:link w:val="ListParagraphChar"/>
+    <w:uiPriority w:val="34"/>
+    <w:qFormat/>
+    <w:rsid w:val="00623D85"/>
+    <w:pPr>
+      <w:ind w:left="720"/>
+      <w:contextualSpacing/>
+    </w:pPr>
+  </w:style>
+  <w:style w:type="character" w:customStyle="1" w:styleId="ListParagraphChar">
+    <w:name w:val="List Paragraph Char"/>
+    <w:link w:val="ListParagraph"/>
+    <w:uiPriority w:val="34"/>
+    <w:locked/>
+    <w:rsid w:val="00623D85"/>
+    <w:rPr>
+      <w:lang w:val="id-ID"/>
+    </w:rPr>
+  </w:style>
+  <w:style w:type="character" w:customStyle="1" w:styleId="e24kjd">
+    <w:name w:val="e24kjd"/>
+    <w:basedOn w:val="DefaultParagraphFont"/>
+    <w:rsid w:val="00623D85"/>
+  </w:style>
+  <w:style w:type="paragraph" w:styleId="Bibliography">
+    <w:name w:val="Bibliography"/>
+    <w:basedOn w:val="Normal"/>
+    <w:next w:val="Normal"/>
+    <w:uiPriority w:val="37"/>
+    <w:semiHidden/>
+    <w:unhideWhenUsed/>
+    <w:rsid w:val="00995CD8"/>
+  </w:style>
+  <w:style w:type="character" w:styleId="Hyperlink">
+    <w:name w:val="Hyperlink"/>
+    <w:basedOn w:val="DefaultParagraphFont"/>
+    <w:uiPriority w:val="99"/>
+    <w:unhideWhenUsed/>
+    <w:rsid w:val="00995CD8"/>
+    <w:rPr>
+      <w:color w:val="0000FF"/>
+      <w:u w:val="single"/>
+    </w:rPr>
+  </w:style>
+</w:styles>
+</file>
+
+<file path=word/stylesWithEffects.xml><?xml version="1.0" encoding="utf-8"?>
+<w:styles xmlns:wpc="http://schemas.microsoft.com/office/word/2010/wordprocessingCanvas" xmlns:mc="http://schemas.openxmlformats.org/markup-compatibility/2006" xmlns:o="urn:schemas-microsoft-com:office:office" xmlns:r="http://schemas.openxmlformats.org/officeDocument/2006/relationships" xmlns:m="http://schemas.openxmlformats.org/officeDocument/2006/math" xmlns:v="urn:schemas-microsoft-com:vml" xmlns:wp14="http://schemas.microsoft.com/office/word/2010/wordprocessingDrawing" xmlns:wp="http://schemas.openxmlformats.org/drawingml/2006/wordprocessingDrawing" xmlns:w10="urn:schemas-microsoft-com:office:word" xmlns:w="http://schemas.openxmlformats.org/wordprocessingml/2006/main" xmlns:w14="http://schemas.microsoft.com/office/word/2010/wordml" xmlns:wpg="http://schemas.microsoft.com/office/word/2010/wordprocessingGroup" xmlns:wpi="http://schemas.microsoft.com/office/word/2010/wordprocessingInk" xmlns:wne="http://schemas.microsoft.com/office/word/2006/wordml" xmlns:wps="http://schemas.microsoft.com/office/word/2010/wordprocessingShape" mc:Ignorable="w14 wp14">
+  <w:docDefaults>
+    <w:rPrDefault>
+      <w:rPr>
+        <w:rFonts w:asciiTheme="minorHAnsi" w:eastAsiaTheme="minorHAnsi" w:hAnsiTheme="minorHAnsi" w:cstheme="minorBidi"/>
+        <w:sz w:val="22"/>
+        <w:szCs w:val="22"/>
+        <w:lang w:val="en-US" w:eastAsia="en-US" w:bidi="ar-SA"/>
+      </w:rPr>
+    </w:rPrDefault>
+    <w:pPrDefault>
+      <w:pPr>
+        <w:spacing w:after="200" w:line="276" w:lineRule="auto"/>
+      </w:pPr>
+    </w:pPrDefault>
+  </w:docDefaults>
+  <w:latentStyles w:defLockedState="0" w:defUIPriority="99" w:defSemiHidden="1" w:defUnhideWhenUsed="1" w:defQFormat="0" w:count="267">
+    <w:lsdException w:name="Normal" w:semiHidden="0" w:uiPriority="0" w:unhideWhenUsed="0" w:qFormat="1"/>
+    <w:lsdException w:name="heading 1" w:semiHidden="0" w:uiPriority="9" w:unhideWhenUsed="0" w:qFormat="1"/>
+    <w:lsdException w:name="heading 2" w:uiPriority="9" w:qFormat="1"/>
+    <w:lsdException w:name="heading 3" w:uiPriority="9" w:qFormat="1"/>
+    <w:lsdException w:name="heading 4" w:uiPriority="9" w:qFormat="1"/>
+    <w:lsdException w:name="heading 5" w:uiPriority="9" w:qFormat="1"/>
+    <w:lsdException w:name="heading 6" w:uiPriority="9" w:qFormat="1"/>
+    <w:lsdException w:name="heading 7" w:uiPriority="9" w:qFormat="1"/>
+    <w:lsdException w:name="heading 8" w:uiPriority="9" w:qFormat="1"/>
+    <w:lsdException w:name="heading 9" w:uiPriority="9" w:qFormat="1"/>
+    <w:lsdException w:name="toc 1" w:uiPriority="39"/>
+    <w:lsdException w:name="toc 2" w:uiPriority="39"/>
+    <w:lsdException w:name="toc 3" w:uiPriority="39"/>
+    <w:lsdException w:name="toc 4" w:uiPriority="39"/>
+    <w:lsdException w:name="toc 5" w:uiPriority="39"/>
+    <w:lsdException w:name="toc 6" w:uiPriority="39"/>
+    <w:lsdException w:name="toc 7" w:uiPriority="39"/>
+    <w:lsdException w:name="toc 8" w:uiPriority="39"/>
+    <w:lsdException w:name="toc 9" w:uiPriority="39"/>
+    <w:lsdException w:name="caption" w:uiPriority="35" w:qFormat="1"/>
+    <w:lsdException w:name="Title" w:semiHidden="0" w:uiPriority="10" w:unhideWhenUsed="0" w:qFormat="1"/>
+    <w:lsdException w:name="Default Paragraph Font" w:uiPriority="1"/>
+    <w:lsdException w:name="Subtitle" w:semiHidden="0" w:uiPriority="11" w:unhideWhenUsed="0" w:qFormat="1"/>
+    <w:lsdException w:name="Strong" w:semiHidden="0" w:uiPriority="22" w:unhideWhenUsed="0" w:qFormat="1"/>
+    <w:lsdException w:name="Emphasis" w:semiHidden="0" w:uiPriority="20" w:unhideWhenUsed="0" w:qFormat="1"/>
+    <w:lsdException w:name="Table Grid" w:uiPriority="59"/>
+    <w:lsdException w:name="Placeholder Text" w:unhideWhenUsed="0"/>
+    <w:lsdException w:name="No Spacing" w:semiHidden="0" w:uiPriority="1" w:unhideWhenUsed="0" w:qFormat="1"/>
+    <w:lsdException w:name="Light Shading" w:semiHidden="0" w:uiPriority="60" w:unhideWhenUsed="0"/>
+    <w:lsdException w:name="Light List" w:semiHidden="0" w:uiPriority="61" w:unhideWhenUsed="0"/>
+    <w:lsdException w:name="Light Grid" w:semiHidden="0" w:uiPriority="62" w:unhideWhenUsed="0"/>
+    <w:lsdException w:name="Medium Shading 1" w:semiHidden="0" w:uiPriority="63" w:unhideWhenUsed="0"/>
+    <w:lsdException w:name="Medium Shading 2" w:semiHidden="0" w:uiPriority="64" w:unhideWhenUsed="0"/>
+    <w:lsdException w:name="Medium List 1" w:semiHidden="0" w:uiPriority="65" w:unhideWhenUsed="0"/>
+    <w:lsdException w:name="Medium List 2" w:semiHidden="0" w:uiPriority="66" w:unhideWhenUsed="0"/>
+    <w:lsdException w:name="Medium Grid 1" w:semiHidden="0" w:uiPriority="67" w:unhideWhenUsed="0"/>
+    <w:lsdException w:name="Medium Grid 2" w:semiHidden="0" w:uiPriority="68" w:unhideWhenUsed="0"/>
+    <w:lsdException w:name="Medium Grid 3" w:semiHidden="0" w:uiPriority="69" w:unhideWhenUsed="0"/>
+    <w:lsdException w:name="Dark List" w:semiHidden="0" w:uiPriority="70" w:unhideWhenUsed="0"/>
+    <w:lsdException w:name="Colorful Shading" w:semiHidden="0" w:uiPriority="71" w:unhideWhenUsed="0"/>
+    <w:lsdException w:name="Colorful List" w:semiHidden="0" w:uiPriority="72" w:unhideWhenUsed="0"/>
+    <w:lsdException w:name="Colorful Grid" w:semiHidden="0" w:uiPriority="73" w:unhideWhenUsed="0"/>
+    <w:lsdException w:name="Light Shading Accent 1" w:semiHidden="0" w:uiPriority="60" w:unhideWhenUsed="0"/>
+    <w:lsdException w:name="Light List Accent 1" w:semiHidden="0" w:uiPriority="61" w:unhideWhenUsed="0"/>
+    <w:lsdException w:name="Light Grid Accent 1" w:semiHidden="0" w:uiPriority="62" w:unhideWhenUsed="0"/>
+    <w:lsdException w:name="Medium Shading 1 Accent 1" w:semiHidden="0" w:uiPriority="63" w:unhideWhenUsed="0"/>
+    <w:lsdException w:name="Medium Shading 2 Accent 1" w:semiHidden="0" w:uiPriority="64" w:unhideWhenUsed="0"/>
+    <w:lsdException w:name="Medium List 1 Accent 1" w:semiHidden="0" w:uiPriority="65" w:unhideWhenUsed="0"/>
+    <w:lsdException w:name="Revision" w:unhideWhenUsed="0"/>
+    <w:lsdException w:name="List Paragraph" w:semiHidden="0" w:uiPriority="34" w:unhideWhenUsed="0" w:qFormat="1"/>
+    <w:lsdException w:name="Quote" w:semiHidden="0" w:uiPriority="29" w:unhideWhenUsed="0" w:qFormat="1"/>
+    <w:lsdException w:name="Intense Quote" w:semiHidden="0" w:uiPriority="30" w:unhideWhenUsed="0" w:qFormat="1"/>
+    <w:lsdException w:name="Medium List 2 Accent 1" w:semiHidden="0" w:uiPriority="66" w:unhideWhenUsed="0"/>
+    <w:lsdException w:name="Medium Grid 1 Accent 1" w:semiHidden="0" w:uiPriority="67" w:unhideWhenUsed="0"/>
+    <w:lsdException w:name="Medium Grid 2 Accent 1" w:semiHidden="0" w:uiPriority="68" w:unhideWhenUsed="0"/>
+    <w:lsdException w:name="Medium Grid 3 Accent 1" w:semiHidden="0" w:uiPriority="69" w:unhideWhenUsed="0"/>
+    <w:lsdException w:name="Dark List Accent 1" w:semiHidden="0" w:uiPriority="70" w:unhideWhenUsed="0"/>
+    <w:lsdException w:name="Colorful Shading Accent 1" w:semiHidden="0" w:uiPriority="71" w:unhideWhenUsed="0"/>
+    <w:lsdException w:name="Colorful List Accent 1" w:semiHidden="0" w:uiPriority="72" w:unhideWhenUsed="0"/>
+    <w:lsdException w:name="Colorful Grid Accent 1" w:semiHidden="0" w:uiPriority="73" w:unhideWhenUsed="0"/>
+    <w:lsdException w:name="Light Shading Accent 2" w:semiHidden="0" w:uiPriority="60" w:unhideWhenUsed="0"/>
+    <w:lsdException w:name="Light List Accent 2" w:semiHidden="0" w:uiPriority="61" w:unhideWhenUsed="0"/>
+    <w:lsdException w:name="Light Grid Accent 2" w:semiHidden="0" w:uiPriority="62" w:unhideWhenUsed="0"/>
+    <w:lsdException w:name="Medium Shading 1 Accent 2" w:semiHidden="0" w:uiPriority="63" w:unhideWhenUsed="0"/>
+    <w:lsdException w:name="Medium Shading 2 Accent 2" w:semiHidden="0" w:uiPriority="64" w:unhideWhenUsed="0"/>
+    <w:lsdException w:name="Medium List 1 Accent 2" w:semiHidden="0" w:uiPriority="65" w:unhideWhenUsed="0"/>
+    <w:lsdException w:name="Medium List 2 Accent 2" w:semiHidden="0" w:uiPriority="66" w:unhideWhenUsed="0"/>
+    <w:lsdException w:name="Medium Grid 1 Accent 2" w:semiHidden="0" w:uiPriority="67" w:unhideWhenUsed="0"/>
+    <w:lsdException w:name="Medium Grid 2 Accent 2" w:semiHidden="0" w:uiPriority="68" w:unhideWhenUsed="0"/>
+    <w:lsdException w:name="Medium Grid 3 Accent 2" w:semiHidden="0" w:uiPriority="69" w:unhideWhenUsed="0"/>
+    <w:lsdException w:name="Dark List Accent 2" w:semiHidden="0" w:uiPriority="70" w:unhideWhenUsed="0"/>
+    <w:lsdException w:name="Colorful Shading Accent 2" w:semiHidden="0" w:uiPriority="71" w:unhideWhenUsed="0"/>
+    <w:lsdException w:name="Colorful List Accent 2" w:semiHidden="0" w:uiPriority="72" w:unhideWhenUsed="0"/>
+    <w:lsdException w:name="Colorful Grid Accent 2" w:semiHidden="0" w:uiPriority="73" w:unhideWhenUsed="0"/>
+    <w:lsdException w:name="Light Shading Accent 3" w:semiHidden="0" w:uiPriority="60" w:unhideWhenUsed="0"/>
+    <w:lsdException w:name="Light List Accent 3" w:semiHidden="0" w:uiPriority="61" w:unhideWhenUsed="0"/>
+    <w:lsdException w:name="Light Grid Accent 3" w:semiHidden="0" w:uiPriority="62" w:unhideWhenUsed="0"/>
+    <w:lsdException w:name="Medium Shading 1 Accent 3" w:semiHidden="0" w:uiPriority="63" w:unhideWhenUsed="0"/>
+    <w:lsdException w:name="Medium Shading 2 Accent 3" w:semiHidden="0" w:uiPriority="64" w:unhideWhenUsed="0"/>
+    <w:lsdException w:name="Medium List 1 Accent 3" w:semiHidden="0" w:uiPriority="65" w:unhideWhenUsed="0"/>
+    <w:lsdException w:name="Medium List 2 Accent 3" w:semiHidden="0" w:uiPriority="66" w:unhideWhenUsed="0"/>
+    <w:lsdException w:name="Medium Grid 1 Accent 3" w:semiHidden="0" w:uiPriority="67" w:unhideWhenUsed="0"/>
+    <w:lsdException w:name="Medium Grid 2 Accent 3" w:semiHidden="0" w:uiPriority="68" w:unhideWhenUsed="0"/>
+    <w:lsdException w:name="Medium Grid 3 Accent 3" w:semiHidden="0" w:uiPriority="69" w:unhideWhenUsed="0"/>
+    <w:lsdException w:name="Dark List Accent 3" w:semiHidden="0" w:uiPriority="70" w:unhideWhenUsed="0"/>
+    <w:lsdException w:name="Colorful Shading Accent 3" w:semiHidden="0" w:uiPriority="71" w:unhideWhenUsed="0"/>
+    <w:lsdException w:name="Colorful List Accent 3" w:semiHidden="0" w:uiPriority="72" w:unhideWhenUsed="0"/>
+    <w:lsdException w:name="Colorful Grid Accent 3" w:semiHidden="0" w:uiPriority="73" w:unhideWhenUsed="0"/>
+    <w:lsdException w:name="Light Shading Accent 4" w:semiHidden="0" w:uiPriority="60" w:unhideWhenUsed="0"/>
+    <w:lsdException w:name="Light List Accent 4" w:semiHidden="0" w:uiPriority="61" w:unhideWhenUsed="0"/>
+    <w:lsdException w:name="Light Grid Accent 4" w:semiHidden="0" w:uiPriority="62" w:unhideWhenUsed="0"/>
+    <w:lsdException w:name="Medium Shading 1 Accent 4" w:semiHidden="0" w:uiPriority="63" w:unhideWhenUsed="0"/>
+    <w:lsdException w:name="Medium Shading 2 Accent 4" w:semiHidden="0" w:uiPriority="64" w:unhideWhenUsed="0"/>
+    <w:lsdException w:name="Medium List 1 Accent 4" w:semiHidden="0" w:uiPriority="65" w:unhideWhenUsed="0"/>
+    <w:lsdException w:name="Medium List 2 Accent 4" w:semiHidden="0" w:uiPriority="66" w:unhideWhenUsed="0"/>
+    <w:lsdException w:name="Medium Grid 1 Accent 4" w:semiHidden="0" w:uiPriority="67" w:unhideWhenUsed="0"/>
+    <w:lsdException w:name="Medium Grid 2 Accent 4" w:semiHidden="0" w:uiPriority="68" w:unhideWhenUsed="0"/>
+    <w:lsdException w:name="Medium Grid 3 Accent 4" w:semiHidden="0" w:uiPriority="69" w:unhideWhenUsed="0"/>
+    <w:lsdException w:name="Dark List Accent 4" w:semiHidden="0" w:uiPriority="70" w:unhideWhenUsed="0"/>
+    <w:lsdException w:name="Colorful Shading Accent 4" w:semiHidden="0" w:uiPriority="71" w:unhideWhenUsed="0"/>
+    <w:lsdException w:name="Colorful List Accent 4" w:semiHidden="0" w:uiPriority="72" w:unhideWhenUsed="0"/>
+    <w:lsdException w:name="Colorful Grid Accent 4" w:semiHidden="0" w:uiPriority="73" w:unhideWhenUsed="0"/>
+    <w:lsdException w:name="Light Shading Accent 5" w:semiHidden="0" w:uiPriority="60" w:unhideWhenUsed="0"/>
+    <w:lsdException w:name="Light List Accent 5" w:semiHidden="0" w:uiPriority="61" w:unhideWhenUsed="0"/>
+    <w:lsdException w:name="Light Grid Accent 5" w:semiHidden="0" w:uiPriority="62" w:unhideWhenUsed="0"/>
+    <w:lsdException w:name="Medium Shading 1 Accent 5" w:semiHidden="0" w:uiPriority="63" w:unhideWhenUsed="0"/>
+    <w:lsdException w:name="Medium Shading 2 Accent 5" w:semiHidden="0" w:uiPriority="64" w:unhideWhenUsed="0"/>
+    <w:lsdException w:name="Medium List 1 Accent 5" w:semiHidden="0" w:uiPriority="65" w:unhideWhenUsed="0"/>
+    <w:lsdException w:name="Medium List 2 Accent 5" w:semiHidden="0" w:uiPriority="66" w:unhideWhenUsed="0"/>
+    <w:lsdException w:name="Medium Grid 1 Accent 5" w:semiHidden="0" w:uiPriority="67" w:unhideWhenUsed="0"/>
+    <w:lsdException w:name="Medium Grid 2 Accent 5" w:semiHidden="0" w:uiPriority="68" w:unhideWhenUsed="0"/>
+    <w:lsdException w:name="Medium Grid 3 Accent 5" w:semiHidden="0" w:uiPriority="69" w:unhideWhenUsed="0"/>
+    <w:lsdException w:name="Dark List Accent 5" w:semiHidden="0" w:uiPriority="70" w:unhideWhenUsed="0"/>
+    <w:lsdException w:name="Colorful Shading Accent 5" w:semiHidden="0" w:uiPriority="71" w:unhideWhenUsed="0"/>
+    <w:lsdException w:name="Colorful List Accent 5" w:semiHidden="0" w:uiPriority="72" w:unhideWhenUsed="0"/>
+    <w:lsdException w:name="Colorful Grid Accent 5" w:semiHidden="0" w:uiPriority="73" w:unhideWhenUsed="0"/>
+    <w:lsdException w:name="Light Shading Accent 6" w:semiHidden="0" w:uiPriority="60" w:unhideWhenUsed="0"/>
+    <w:lsdException w:name="Light List Accent 6" w:semiHidden="0" w:uiPriority="61" w:unhideWhenUsed="0"/>
+    <w:lsdException w:name="Light Grid Accent 6" w:semiHidden="0" w:uiPriority="62" w:unhideWhenUsed="0"/>
+    <w:lsdException w:name="Medium Shading 1 Accent 6" w:semiHidden="0" w:uiPriority="63" w:unhideWhenUsed="0"/>
+    <w:lsdException w:name="Medium Shading 2 Accent 6" w:semiHidden="0" w:uiPriority="64" w:unhideWhenUsed="0"/>
+    <w:lsdException w:name="Medium List 1 Accent 6" w:semiHidden="0" w:uiPriority="65" w:unhideWhenUsed="0"/>
+    <w:lsdException w:name="Medium List 2 Accent 6" w:semiHidden="0" w:uiPriority="66" w:unhideWhenUsed="0"/>
+    <w:lsdException w:name="Medium Grid 1 Accent 6" w:semiHidden="0" w:uiPriority="67" w:unhideWhenUsed="0"/>
+    <w:lsdException w:name="Medium Grid 2 Accent 6" w:semiHidden="0" w:uiPriority="68" w:unhideWhenUsed="0"/>
+    <w:lsdException w:name="Medium Grid 3 Accent 6" w:semiHidden="0" w:uiPriority="69" w:unhideWhenUsed="0"/>
+    <w:lsdException w:name="Dark List Accent 6" w:semiHidden="0" w:uiPriority="70" w:unhideWhenUsed="0"/>
+    <w:lsdException w:name="Colorful Shading Accent 6" w:semiHidden="0" w:uiPriority="71" w:unhideWhenUsed="0"/>
+    <w:lsdException w:name="Colorful List Accent 6" w:semiHidden="0" w:uiPriority="72" w:unhideWhenUsed="0"/>
+    <w:lsdException w:name="Colorful Grid Accent 6" w:semiHidden="0" w:uiPriority="73" w:unhideWhenUsed="0"/>
+    <w:lsdException w:name="Subtle Emphasis" w:semiHidden="0" w:uiPriority="19" w:unhideWhenUsed="0" w:qFormat="1"/>
+    <w:lsdException w:name="Intense Emphasis" w:semiHidden="0" w:uiPriority="21" w:unhideWhenUsed="0" w:qFormat="1"/>
+    <w:lsdException w:name="Subtle Reference" w:semiHidden="0" w:uiPriority="31" w:unhideWhenUsed="0" w:qFormat="1"/>
+    <w:lsdException w:name="Intense Reference" w:semiHidden="0" w:uiPriority="32" w:unhideWhenUsed="0" w:qFormat="1"/>
+    <w:lsdException w:name="Book Title" w:semiHidden="0" w:uiPriority="33" w:unhideWhenUsed="0" w:qFormat="1"/>
+    <w:lsdException w:name="Bibliography" w:uiPriority="37"/>
+    <w:lsdException w:name="TOC Heading" w:uiPriority="39" w:qFormat="1"/>
   </w:latentStyles>
   <w:style w:type="paragraph" w:default="1" w:styleId="Normal">
     <w:name w:val="Normal"/>

--- a/Kelompok/Proyek 1/Proposal Proyek 1.docx
+++ b/Kelompok/Proyek 1/Proposal Proyek 1.docx
@@ -2704,7 +2704,19 @@
           <w:sz w:val="28"/>
           <w:lang w:val="en-US"/>
         </w:rPr>
-        <w:t xml:space="preserve">ANALISIS APLIKASI PENGADAAN BARANG </w:t>
+        <w:t>ANALISIS FITUR COSTUM</w:t>
+      </w:r>
+      <w:bookmarkStart w:id="1" w:name="_GoBack"/>
+      <w:bookmarkEnd w:id="1"/>
+      <w:r>
+        <w:rPr>
+          <w:rFonts w:ascii="Times New Roman" w:hAnsi="Times New Roman" w:cs="Times New Roman"/>
+          <w:b/>
+          <w:noProof/>
+          <w:sz w:val="28"/>
+          <w:lang w:val="en-US"/>
+        </w:rPr>
+        <w:t xml:space="preserve">ER ADMINISTRASI </w:t>
       </w:r>
     </w:p>
     <w:p>
@@ -2727,7 +2739,7 @@
           <w:sz w:val="28"/>
           <w:lang w:val="en-US"/>
         </w:rPr>
-        <w:t>BERBASIS WEB</w:t>
+        <w:t>PADA APLIKASI ANTRIAN BERBASIS WEB</w:t>
       </w:r>
     </w:p>
     <w:p>
@@ -5673,6 +5685,14 @@
           <w:rFonts w:ascii="Times New Roman" w:hAnsi="Times New Roman" w:cs="Times New Roman"/>
           <w:sz w:val="24"/>
           <w:szCs w:val="24"/>
+        </w:rPr>
+        <w:t xml:space="preserve">data </w:t>
+      </w:r>
+      <w:r>
+        <w:rPr>
+          <w:rFonts w:ascii="Times New Roman" w:hAnsi="Times New Roman" w:cs="Times New Roman"/>
+          <w:sz w:val="24"/>
+          <w:szCs w:val="24"/>
           <w:lang w:val="en-US"/>
         </w:rPr>
         <w:t xml:space="preserve">costumer </w:t>
@@ -5786,6 +5806,135 @@
         </w:rPr>
         <w:t xml:space="preserve"> bank</w:t>
       </w:r>
+    </w:p>
+    <w:p>
+      <w:pPr>
+        <w:pStyle w:val="ListParagraph"/>
+        <w:numPr>
+          <w:ilvl w:val="0"/>
+          <w:numId w:val="1"/>
+        </w:numPr>
+        <w:spacing w:line="240" w:lineRule="auto"/>
+        <w:ind w:left="1134"/>
+        <w:jc w:val="both"/>
+        <w:rPr>
+          <w:rFonts w:ascii="Times New Roman" w:hAnsi="Times New Roman" w:cs="Times New Roman"/>
+          <w:sz w:val="24"/>
+          <w:szCs w:val="24"/>
+          <w:lang w:val="en-US"/>
+        </w:rPr>
+      </w:pPr>
+      <w:proofErr w:type="spellStart"/>
+      <w:r>
+        <w:rPr>
+          <w:rFonts w:ascii="Times New Roman" w:hAnsi="Times New Roman" w:cs="Times New Roman"/>
+          <w:sz w:val="24"/>
+          <w:szCs w:val="24"/>
+          <w:lang w:val="en-US"/>
+        </w:rPr>
+        <w:t>Menganalisis</w:t>
+      </w:r>
+      <w:proofErr w:type="spellEnd"/>
+      <w:r>
+        <w:rPr>
+          <w:rFonts w:ascii="Times New Roman" w:hAnsi="Times New Roman" w:cs="Times New Roman"/>
+          <w:sz w:val="24"/>
+          <w:szCs w:val="24"/>
+          <w:lang w:val="en-US"/>
+        </w:rPr>
+        <w:t xml:space="preserve"> s</w:t>
+      </w:r>
+      <w:r>
+        <w:rPr>
+          <w:rFonts w:ascii="Times New Roman" w:hAnsi="Times New Roman" w:cs="Times New Roman"/>
+          <w:sz w:val="24"/>
+          <w:szCs w:val="24"/>
+        </w:rPr>
+        <w:t>i</w:t>
+      </w:r>
+      <w:r>
+        <w:rPr>
+          <w:rFonts w:ascii="Times New Roman" w:hAnsi="Times New Roman" w:cs="Times New Roman"/>
+          <w:sz w:val="24"/>
+          <w:szCs w:val="24"/>
+          <w:lang w:val="en-US"/>
+        </w:rPr>
+        <w:t>stem</w:t>
+      </w:r>
+      <w:r>
+        <w:rPr>
+          <w:rFonts w:ascii="Times New Roman" w:hAnsi="Times New Roman" w:cs="Times New Roman"/>
+          <w:sz w:val="24"/>
+          <w:szCs w:val="24"/>
+        </w:rPr>
+        <w:t xml:space="preserve"> loket administrasi yang berjalan pada aplikasi antrian bank </w:t>
+      </w:r>
+    </w:p>
+    <w:p>
+      <w:pPr>
+        <w:pStyle w:val="ListParagraph"/>
+        <w:numPr>
+          <w:ilvl w:val="0"/>
+          <w:numId w:val="1"/>
+        </w:numPr>
+        <w:spacing w:line="240" w:lineRule="auto"/>
+        <w:ind w:left="1134"/>
+        <w:jc w:val="both"/>
+        <w:rPr>
+          <w:rFonts w:ascii="Times New Roman" w:hAnsi="Times New Roman" w:cs="Times New Roman"/>
+          <w:sz w:val="24"/>
+          <w:szCs w:val="24"/>
+          <w:lang w:val="en-US"/>
+        </w:rPr>
+      </w:pPr>
+      <w:r>
+        <w:rPr>
+          <w:rFonts w:ascii="Times New Roman" w:hAnsi="Times New Roman" w:cs="Times New Roman"/>
+          <w:sz w:val="24"/>
+          <w:szCs w:val="24"/>
+        </w:rPr>
+        <w:t>Menganalisis manajemen akun</w:t>
+      </w:r>
+    </w:p>
+    <w:p>
+      <w:pPr>
+        <w:pStyle w:val="ListParagraph"/>
+        <w:numPr>
+          <w:ilvl w:val="0"/>
+          <w:numId w:val="1"/>
+        </w:numPr>
+        <w:spacing w:line="240" w:lineRule="auto"/>
+        <w:ind w:left="1134"/>
+        <w:jc w:val="both"/>
+        <w:rPr>
+          <w:rFonts w:ascii="Times New Roman" w:hAnsi="Times New Roman" w:cs="Times New Roman"/>
+          <w:sz w:val="24"/>
+          <w:szCs w:val="24"/>
+          <w:lang w:val="en-US"/>
+        </w:rPr>
+      </w:pPr>
+      <w:r>
+        <w:rPr>
+          <w:rFonts w:ascii="Times New Roman" w:hAnsi="Times New Roman" w:cs="Times New Roman"/>
+          <w:sz w:val="24"/>
+          <w:szCs w:val="24"/>
+        </w:rPr>
+        <w:t>Menganalisis manajemen menu</w:t>
+      </w:r>
+    </w:p>
+    <w:p>
+      <w:pPr>
+        <w:pStyle w:val="ListParagraph"/>
+        <w:spacing w:line="240" w:lineRule="auto"/>
+        <w:ind w:left="1134"/>
+        <w:jc w:val="both"/>
+        <w:rPr>
+          <w:rFonts w:ascii="Times New Roman" w:hAnsi="Times New Roman" w:cs="Times New Roman"/>
+          <w:sz w:val="24"/>
+          <w:szCs w:val="24"/>
+          <w:lang w:val="en-US"/>
+        </w:rPr>
+      </w:pPr>
     </w:p>
     <w:p>
       <w:pPr>
@@ -6097,8 +6246,6 @@
           <w:szCs w:val="24"/>
         </w:rPr>
       </w:pPr>
-      <w:bookmarkStart w:id="1" w:name="_GoBack"/>
-      <w:bookmarkEnd w:id="1"/>
     </w:p>
     <w:p>
       <w:pPr>
@@ -6123,7 +6270,6 @@
           <w:color w:val="000000" w:themeColor="text1"/>
           <w:lang w:val="en-US"/>
         </w:rPr>
-        <w:lastRenderedPageBreak/>
         <w:t>Kajian</w:t>
       </w:r>
       <w:proofErr w:type="spellEnd"/>
@@ -8394,7 +8540,6 @@
           <w:szCs w:val="24"/>
           <w:lang w:val="en-US"/>
         </w:rPr>
-        <w:lastRenderedPageBreak/>
         <w:t>OOP</w:t>
       </w:r>
     </w:p>
@@ -11663,7 +11808,6 @@
           <w:szCs w:val="24"/>
           <w:lang w:val="en-US"/>
         </w:rPr>
-        <w:lastRenderedPageBreak/>
         <w:t>PHP</w:t>
       </w:r>
     </w:p>
@@ -13859,6 +14003,7 @@
           <w:szCs w:val="24"/>
           <w:lang w:val="en-US"/>
         </w:rPr>
+        <w:lastRenderedPageBreak/>
         <w:t>Merupakan</w:t>
       </w:r>
       <w:proofErr w:type="spellEnd"/>
@@ -14156,7 +14301,6 @@
           <w:szCs w:val="24"/>
           <w:lang w:val="en-US"/>
         </w:rPr>
-        <w:lastRenderedPageBreak/>
         <w:t>ARRAY</w:t>
       </w:r>
     </w:p>
@@ -16786,7 +16930,6 @@
           <w:szCs w:val="24"/>
           <w:lang w:val="en-US"/>
         </w:rPr>
-        <w:lastRenderedPageBreak/>
         <w:t>DATATABLE</w:t>
       </w:r>
     </w:p>
@@ -24194,7 +24337,6 @@
           <w:sz w:val="28"/>
           <w:szCs w:val="28"/>
         </w:rPr>
-        <w:lastRenderedPageBreak/>
         <w:t>DAFTAR PUSTAKA</w:t>
       </w:r>
     </w:p>
